--- a/Redux/redux.docx
+++ b/Redux/redux.docx
@@ -2,6 +2,46 @@
 <file path=word/document.xml><?xml version="1.0" encoding="utf-8"?>
 <w:document xmlns:wpc="http://schemas.microsoft.com/office/word/2010/wordprocessingCanvas" xmlns:cx="http://schemas.microsoft.com/office/drawing/2014/chartex" xmlns:cx1="http://schemas.microsoft.com/office/drawing/2015/9/8/chartex" xmlns:cx2="http://schemas.microsoft.com/office/drawing/2015/10/21/chartex" xmlns:cx3="http://schemas.microsoft.com/office/drawing/2016/5/9/chartex" xmlns:cx4="http://schemas.microsoft.com/office/drawing/2016/5/10/chartex" xmlns:cx5="http://schemas.microsoft.com/office/drawing/2016/5/11/chartex" xmlns:cx6="http://schemas.microsoft.com/office/drawing/2016/5/12/chartex" xmlns:cx7="http://schemas.microsoft.com/office/drawing/2016/5/13/chartex" xmlns:cx8="http://schemas.microsoft.com/office/drawing/2016/5/14/chartex" xmlns:mc="http://schemas.openxmlformats.org/markup-compatibility/2006" xmlns:aink="http://schemas.microsoft.com/office/drawing/2016/ink" xmlns:am3d="http://schemas.microsoft.com/office/drawing/2017/model3d" xmlns:o="urn:schemas-microsoft-com:office:office" xmlns:oel="http://schemas.microsoft.com/office/2019/extlst" xmlns:r="http://schemas.openxmlformats.org/officeDocument/2006/relationships" xmlns:m="http://schemas.openxmlformats.org/officeDocument/2006/math" xmlns:v="urn:schemas-microsoft-com:vml" xmlns:wp14="http://schemas.microsoft.com/office/word/2010/wordprocessingDrawing" xmlns:wp="http://schemas.openxmlformats.org/drawingml/2006/wordprocessingDrawing" xmlns:w10="urn:schemas-microsoft-com:office:word" xmlns:w="http://schemas.openxmlformats.org/wordprocessingml/2006/main" xmlns:w14="http://schemas.microsoft.com/office/word/2010/wordml" xmlns:w15="http://schemas.microsoft.com/office/word/2012/wordml" xmlns:w16cex="http://schemas.microsoft.com/office/word/2018/wordml/cex" xmlns:w16cid="http://schemas.microsoft.com/office/word/2016/wordml/cid" xmlns:w16="http://schemas.microsoft.com/office/word/2018/wordml" xmlns:w16sdtdh="http://schemas.microsoft.com/office/word/2020/wordml/sdtdatahash" xmlns:w16se="http://schemas.microsoft.com/office/word/2015/wordml/symex" xmlns:wpg="http://schemas.microsoft.com/office/word/2010/wordprocessingGroup" xmlns:wpi="http://schemas.microsoft.com/office/word/2010/wordprocessingInk" xmlns:wne="http://schemas.microsoft.com/office/word/2006/wordml" xmlns:wps="http://schemas.microsoft.com/office/word/2010/wordprocessingShape" mc:Ignorable="w14 w15 w16se w16cid w16 w16cex w16sdtdh wp14">
   <w:body>
+    <w:p>
+      <w:pPr>
+        <w:pStyle w:val="Heading1"/>
+      </w:pPr>
+      <w:r>
+        <w:t>P</w:t>
+      </w:r>
+      <w:r>
+        <w:t>ro</w:t>
+      </w:r>
+      <w:r>
+        <w:t xml:space="preserve">gramming </w:t>
+      </w:r>
+    </w:p>
+    <w:p>
+      <w:r>
+        <w:t>A programming paradigm is a way to classify a programming language based on some features. Basically, a programming paradigm is a way to write programs.</w:t>
+      </w:r>
+    </w:p>
+    <w:p>
+      <w:r>
+        <w:t>Some languages use only 1 paradigm, while others can use multiple paradigms. For example, Haskell uses a single paradigm: functional programming. JavaScript uses multiple paradigms, as we can write programs using procedural programming, "object-oriented" programming (OOP for short), functional programming, or even reactive programming.</w:t>
+      </w:r>
+    </w:p>
+    <w:p>
+      <w:r>
+        <w:t>For single paradigm languages, since there's only 1 way of writing programs, it's easy to "stay on the track". For multi-paradigms languages, it's harder to stay on the same track, as the frontier between 2 paradigms depends solely on the developer writing the program.</w:t>
+      </w:r>
+    </w:p>
+    <w:p>
+      <w:pPr>
+        <w:jc w:val="center"/>
+        <w:rPr>
+          <w:b/>
+          <w:bCs/>
+          <w:sz w:val="24"/>
+          <w:szCs w:val="24"/>
+        </w:rPr>
+      </w:pPr>
+    </w:p>
     <w:p>
       <w:pPr>
         <w:jc w:val="center"/>
@@ -347,16 +387,16 @@
       <w:r>
         <w:t xml:space="preserve">, </w:t>
       </w:r>
-      <w:proofErr w:type="spellStart"/>
-      <w:r>
-        <w:t>Datalog</w:t>
-      </w:r>
-      <w:proofErr w:type="spellEnd"/>
-    </w:p>
-    <w:p/>
-    <w:p>
-      <w:pPr>
-        <w:pStyle w:val="Heading2"/>
+      <w:r>
+        <w:t>Data log</w:t>
+      </w:r>
+      <w:r>
+        <w:t>.</w:t>
+      </w:r>
+    </w:p>
+    <w:p>
+      <w:pPr>
+        <w:pStyle w:val="Heading1"/>
       </w:pPr>
       <w:r>
         <w:t>Functional Programming</w:t>
@@ -364,6 +404,7 @@
     </w:p>
     <w:p>
       <w:pPr>
+        <w:spacing w:after="0"/>
         <w:rPr>
           <w:b/>
           <w:bCs/>
@@ -375,45 +416,126 @@
         <w:rPr>
           <w:b/>
           <w:bCs/>
+          <w:sz w:val="24"/>
+          <w:szCs w:val="24"/>
         </w:rPr>
       </w:pPr>
       <w:r>
         <w:rPr>
           <w:b/>
           <w:bCs/>
+          <w:sz w:val="24"/>
+          <w:szCs w:val="24"/>
         </w:rPr>
-        <w:t>What is Functional Programming?</w:t>
-      </w:r>
-    </w:p>
-    <w:p>
-      <w:r>
-        <w:t>Functional programming (also called FP) is a way of thinking about software construction by creating pure functions. It avoids concepts of shared state, mutable data observed in Object Oriented Programming.</w:t>
-      </w:r>
-    </w:p>
-    <w:p>
-      <w:r>
-        <w:t>Functional languages emphas</w:t>
-      </w:r>
-      <w:r>
-        <w:t>is</w:t>
-      </w:r>
-      <w:r>
-        <w:t xml:space="preserve"> on expressions and declarations rather than execution of statements. Therefore, unlike other procedures which depend on a local or global state, value output in FP depends only on the arguments passed to the function.</w:t>
-      </w:r>
-    </w:p>
-    <w:p>
-      <w:pPr>
+        <w:t>Side effect (computer science)</w:t>
+      </w:r>
+      <w:r>
         <w:rPr>
           <w:b/>
           <w:bCs/>
+          <w:sz w:val="24"/>
+          <w:szCs w:val="24"/>
         </w:rPr>
-      </w:pPr>
-      <w:r>
+        <w:t>:</w:t>
+      </w:r>
+    </w:p>
+    <w:p>
+      <w:r>
+        <w:t>In computer science, an operation, </w:t>
+      </w:r>
+      <w:r>
+        <w:t>function,</w:t>
+      </w:r>
+      <w:r>
+        <w:t> or expression is said to have a side effect if it modifies some state variable value(s) outside its local environment, which is to say if it has any observable effect other than its primary effect of returning a value to the invoker of the operation. Example side effects include modifying a non-local variable, modifying a static local variable, modifying a mutable argument passed by reference, performing I/</w:t>
+      </w:r>
+      <w:proofErr w:type="gramStart"/>
+      <w:r>
+        <w:t>O</w:t>
+      </w:r>
+      <w:proofErr w:type="gramEnd"/>
+      <w:r>
+        <w:t> or calling other functions with side-effects.</w:t>
+      </w:r>
+    </w:p>
+    <w:p>
+      <w:pPr>
+        <w:spacing w:after="0"/>
         <w:rPr>
           <w:b/>
           <w:bCs/>
+          <w:sz w:val="24"/>
+          <w:szCs w:val="24"/>
+        </w:rPr>
+      </w:pPr>
+    </w:p>
+    <w:p>
+      <w:pPr>
+        <w:spacing w:after="0"/>
+        <w:rPr>
+          <w:b/>
+          <w:bCs/>
+          <w:sz w:val="24"/>
+          <w:szCs w:val="24"/>
+        </w:rPr>
+      </w:pPr>
+      <w:r>
+        <w:rPr>
+          <w:b/>
+          <w:bCs/>
+          <w:sz w:val="24"/>
+          <w:szCs w:val="24"/>
+        </w:rPr>
+        <w:t>What is Functional Programming?</w:t>
+      </w:r>
+    </w:p>
+    <w:p>
+      <w:r>
+        <w:t>Functional programming is a paradigm through which developers write programs using a combination of pure functions, which are developed in such a way that they don’t have side effects (more on that later).</w:t>
+      </w:r>
+      <w:r>
+        <w:t xml:space="preserve"> </w:t>
+      </w:r>
+      <w:r>
+        <w:t>Functional</w:t>
+      </w:r>
+      <w:r>
+        <w:t xml:space="preserve"> languages emphas</w:t>
+      </w:r>
+      <w:r>
+        <w:t>is</w:t>
+      </w:r>
+      <w:r>
+        <w:t xml:space="preserve"> on expressions and declarations rather than execution of statements. Therefore, unlike other procedures which depend on a local or global state, value output in FP depends only on the arguments passed to the function.</w:t>
+      </w:r>
+    </w:p>
+    <w:p>
+      <w:pPr>
+        <w:spacing w:after="0"/>
+        <w:rPr>
+          <w:b/>
+          <w:bCs/>
+          <w:sz w:val="24"/>
+          <w:szCs w:val="24"/>
+        </w:rPr>
+      </w:pPr>
+      <w:r>
+        <w:rPr>
+          <w:b/>
+          <w:bCs/>
+          <w:sz w:val="24"/>
+          <w:szCs w:val="24"/>
         </w:rPr>
         <w:t>Characteristics of Functional Programming</w:t>
+      </w:r>
+      <w:r>
+        <w:rPr>
+          <w:b/>
+          <w:bCs/>
+          <w:sz w:val="24"/>
+          <w:szCs w:val="24"/>
+        </w:rPr>
+        <w:t>:</w:t>
       </w:r>
     </w:p>
     <w:p>
@@ -427,6 +549,9 @@
       <w:r>
         <w:t>Functional programming method focuses on results, not the process</w:t>
       </w:r>
+      <w:r>
+        <w:t>.</w:t>
+      </w:r>
     </w:p>
     <w:p>
       <w:pPr>
@@ -439,6 +564,9 @@
       <w:r>
         <w:t>Emphasis is on what is to be computed</w:t>
       </w:r>
+      <w:r>
+        <w:t>.</w:t>
+      </w:r>
     </w:p>
     <w:p>
       <w:pPr>
@@ -451,6 +579,9 @@
       <w:r>
         <w:t>Data is immutable</w:t>
       </w:r>
+      <w:r>
+        <w:t>.</w:t>
+      </w:r>
     </w:p>
     <w:p>
       <w:pPr>
@@ -461,7 +592,13 @@
         </w:numPr>
       </w:pPr>
       <w:r>
-        <w:t>Functional programming Decompose the problem into ‘functions</w:t>
+        <w:t>Functional programming Decompose the problem into ‘</w:t>
+      </w:r>
+      <w:r>
+        <w:t>functions</w:t>
+      </w:r>
+      <w:r>
+        <w:t>.</w:t>
       </w:r>
     </w:p>
     <w:p>
@@ -475,6 +612,9 @@
       <w:r>
         <w:t>It is built on the concept of mathematical functions which uses conditional expressions and recursion to do perform the calculation</w:t>
       </w:r>
+      <w:r>
+        <w:t>.</w:t>
+      </w:r>
     </w:p>
     <w:p>
       <w:pPr>
@@ -487,21 +627,37 @@
       <w:r>
         <w:t>It does not support iteration like loop statements and conditional statements like If-Else</w:t>
       </w:r>
-    </w:p>
-    <w:p>
-      <w:pPr>
+      <w:r>
+        <w:t>.</w:t>
+      </w:r>
+    </w:p>
+    <w:p>
+      <w:pPr>
+        <w:spacing w:after="0"/>
         <w:rPr>
           <w:b/>
           <w:bCs/>
+          <w:sz w:val="24"/>
+          <w:szCs w:val="24"/>
         </w:rPr>
       </w:pPr>
       <w:r>
         <w:rPr>
           <w:b/>
           <w:bCs/>
+          <w:sz w:val="24"/>
+          <w:szCs w:val="24"/>
         </w:rPr>
-        <w:lastRenderedPageBreak/>
         <w:t>History of Functional programming</w:t>
+      </w:r>
+      <w:r>
+        <w:rPr>
+          <w:b/>
+          <w:bCs/>
+          <w:sz w:val="24"/>
+          <w:szCs w:val="24"/>
+        </w:rPr>
+        <w:t>:</w:t>
       </w:r>
     </w:p>
     <w:p>
@@ -564,6 +720,162 @@
         <w:t>In the year 2004 Innovation of Functional language ‘Scala.’</w:t>
       </w:r>
     </w:p>
+    <w:p>
+      <w:pPr>
+        <w:spacing w:after="0"/>
+        <w:rPr>
+          <w:b/>
+          <w:bCs/>
+          <w:sz w:val="24"/>
+          <w:szCs w:val="24"/>
+        </w:rPr>
+      </w:pPr>
+      <w:r>
+        <w:rPr>
+          <w:b/>
+          <w:bCs/>
+          <w:sz w:val="24"/>
+          <w:szCs w:val="24"/>
+        </w:rPr>
+        <w:t xml:space="preserve">Type of functional language </w:t>
+      </w:r>
+      <w:r>
+        <w:rPr>
+          <w:b/>
+          <w:bCs/>
+          <w:sz w:val="24"/>
+          <w:szCs w:val="24"/>
+        </w:rPr>
+        <w:t>:</w:t>
+      </w:r>
+    </w:p>
+    <w:p>
+      <w:pPr>
+        <w:pStyle w:val="ListParagraph"/>
+        <w:numPr>
+          <w:ilvl w:val="0"/>
+          <w:numId w:val="27"/>
+        </w:numPr>
+      </w:pPr>
+      <w:r>
+        <w:rPr>
+          <w:b/>
+          <w:bCs/>
+        </w:rPr>
+        <w:t>Pure Functional Languages</w:t>
+      </w:r>
+      <w:r>
+        <w:t> − These types of functional languages support only the functional paradigms. For example − Haskell.</w:t>
+      </w:r>
+    </w:p>
+    <w:p>
+      <w:pPr>
+        <w:pStyle w:val="ListParagraph"/>
+        <w:numPr>
+          <w:ilvl w:val="0"/>
+          <w:numId w:val="27"/>
+        </w:numPr>
+      </w:pPr>
+      <w:r>
+        <w:rPr>
+          <w:b/>
+          <w:bCs/>
+        </w:rPr>
+        <w:t>Impure Functional Languages</w:t>
+      </w:r>
+      <w:r>
+        <w:t> − These types of functional languages support the functional paradigms and imperative style programming. For example − LISP.</w:t>
+      </w:r>
+    </w:p>
+    <w:p>
+      <w:pPr>
+        <w:pStyle w:val="ListParagraph"/>
+      </w:pPr>
+    </w:p>
+    <w:p>
+      <w:pPr>
+        <w:pStyle w:val="Heading2"/>
+      </w:pPr>
+      <w:r>
+        <w:lastRenderedPageBreak/>
+        <w:t>Pure function</w:t>
+      </w:r>
+    </w:p>
+    <w:p>
+      <w:r>
+        <w:t>Pure functions have two important properties:</w:t>
+      </w:r>
+    </w:p>
+    <w:p>
+      <w:pPr>
+        <w:pStyle w:val="ListParagraph"/>
+        <w:numPr>
+          <w:ilvl w:val="0"/>
+          <w:numId w:val="35"/>
+        </w:numPr>
+      </w:pPr>
+      <w:r>
+        <w:t xml:space="preserve">They always produce the same output with the same arguments irrespective of other factors. </w:t>
+      </w:r>
+    </w:p>
+    <w:p>
+      <w:pPr>
+        <w:pStyle w:val="ListParagraph"/>
+        <w:numPr>
+          <w:ilvl w:val="0"/>
+          <w:numId w:val="35"/>
+        </w:numPr>
+      </w:pPr>
+      <w:r>
+        <w:t>They are deterministic. Pure functions either give some output or modify any argument or global variables i.e., they have no side effects.</w:t>
+      </w:r>
+    </w:p>
+    <w:p>
+      <w:r>
+        <w:t>Because pure functions have no side effects or hidden I/O, programs built using functional paradigms are easy to debug. Moreover, pure functions make writing concurrent applications easier.</w:t>
+      </w:r>
+    </w:p>
+    <w:p>
+      <w:r>
+        <w:t>When the code is written using the functional programming style, a capable compiler can:</w:t>
+      </w:r>
+    </w:p>
+    <w:p>
+      <w:pPr>
+        <w:pStyle w:val="ListParagraph"/>
+        <w:numPr>
+          <w:ilvl w:val="0"/>
+          <w:numId w:val="36"/>
+        </w:numPr>
+      </w:pPr>
+      <w:r>
+        <w:t>Memorize the results</w:t>
+      </w:r>
+    </w:p>
+    <w:p>
+      <w:pPr>
+        <w:pStyle w:val="ListParagraph"/>
+        <w:numPr>
+          <w:ilvl w:val="0"/>
+          <w:numId w:val="36"/>
+        </w:numPr>
+      </w:pPr>
+      <w:r>
+        <w:t>Parallelize the instructions</w:t>
+      </w:r>
+    </w:p>
+    <w:p>
+      <w:pPr>
+        <w:pStyle w:val="ListParagraph"/>
+        <w:numPr>
+          <w:ilvl w:val="0"/>
+          <w:numId w:val="36"/>
+        </w:numPr>
+      </w:pPr>
+      <w:r>
+        <w:t>Wait for evaluating results</w:t>
+      </w:r>
+    </w:p>
     <w:p/>
     <w:p>
       <w:pPr>
@@ -573,32 +885,22 @@
         <w:t>Basic Functional Programming Terminology and Concepts</w:t>
       </w:r>
     </w:p>
-    <w:p/>
-    <w:p>
-      <w:pPr>
-        <w:rPr>
-          <w:rFonts w:ascii="Segoe UI" w:hAnsi="Segoe UI" w:cs="Segoe UI"/>
-          <w:color w:val="111111"/>
-          <w:sz w:val="30"/>
-          <w:szCs w:val="30"/>
-          <w:shd w:val="clear" w:color="auto" w:fill="FFFFFF"/>
-        </w:rPr>
-      </w:pPr>
+    <w:p>
       <w:r>
         <w:rPr>
           <w:noProof/>
         </w:rPr>
         <w:drawing>
-          <wp:anchor distT="0" distB="0" distL="114300" distR="114300" simplePos="0" relativeHeight="251658240" behindDoc="0" locked="0" layoutInCell="1" allowOverlap="1" wp14:anchorId="24B3B933" wp14:editId="0FC5F410">
+          <wp:anchor distT="0" distB="0" distL="114300" distR="114300" simplePos="0" relativeHeight="251658240" behindDoc="0" locked="0" layoutInCell="1" allowOverlap="1" wp14:anchorId="24B3B933" wp14:editId="6CEF19D2">
             <wp:simplePos x="0" y="0"/>
             <wp:positionH relativeFrom="column">
-              <wp:posOffset>1165860</wp:posOffset>
+              <wp:posOffset>1112520</wp:posOffset>
             </wp:positionH>
             <wp:positionV relativeFrom="paragraph">
-              <wp:posOffset>28575</wp:posOffset>
+              <wp:posOffset>259080</wp:posOffset>
             </wp:positionV>
-            <wp:extent cx="3253740" cy="2235200"/>
-            <wp:effectExtent l="0" t="0" r="3810" b="0"/>
+            <wp:extent cx="3848100" cy="2642870"/>
+            <wp:effectExtent l="0" t="0" r="0" b="5080"/>
             <wp:wrapSquare wrapText="bothSides"/>
             <wp:docPr id="5" name="Picture 5"/>
             <wp:cNvGraphicFramePr>
@@ -629,7 +931,7 @@
                   <pic:spPr bwMode="auto">
                     <a:xfrm>
                       <a:off x="0" y="0"/>
-                      <a:ext cx="3253740" cy="2235200"/>
+                      <a:ext cx="3848100" cy="2642870"/>
                     </a:xfrm>
                     <a:prstGeom prst="rect">
                       <a:avLst/>
@@ -718,298 +1020,6 @@
         </w:rPr>
       </w:pPr>
     </w:p>
-    <w:p/>
-    <w:p>
-      <w:pPr>
-        <w:pStyle w:val="ListParagraph"/>
-        <w:numPr>
-          <w:ilvl w:val="0"/>
-          <w:numId w:val="17"/>
-        </w:numPr>
-      </w:pPr>
-      <w:r>
-        <w:t>First-Class Functions</w:t>
-      </w:r>
-      <w:r>
-        <w:t>:</w:t>
-      </w:r>
-    </w:p>
-    <w:p>
-      <w:r>
-        <w:t>Another key benefit of first-class functions is that there are no limits and restrictions on how to use functions. In other words, they behave like any other variable.</w:t>
-      </w:r>
-    </w:p>
-    <w:p>
-      <w:r>
-        <w:t>First-class functions lay the groundwork for other modifications, like currying, higher-order functions, and closures. </w:t>
-      </w:r>
-    </w:p>
-    <w:p>
-      <w:pPr>
-        <w:pStyle w:val="ListParagraph"/>
-        <w:numPr>
-          <w:ilvl w:val="0"/>
-          <w:numId w:val="17"/>
-        </w:numPr>
-      </w:pPr>
-      <w:r>
-        <w:t>Higher-Order Functions</w:t>
-      </w:r>
-      <w:r>
-        <w:t>:</w:t>
-      </w:r>
-    </w:p>
-    <w:p>
-      <w:r>
-        <w:t>Higher-order functions take functions as an argument or return the functions. Aside from modularizing programs, you can also use higher-order functions to make functions polymorphic (i.e., allows for the use of a single code multiple times).</w:t>
-      </w:r>
-    </w:p>
-    <w:p>
-      <w:pPr>
-        <w:pStyle w:val="ListParagraph"/>
-        <w:numPr>
-          <w:ilvl w:val="0"/>
-          <w:numId w:val="17"/>
-        </w:numPr>
-      </w:pPr>
-      <w:r>
-        <w:t>Immutability </w:t>
-      </w:r>
-    </w:p>
-    <w:p>
-      <w:r>
-        <w:t>Immutable objects do not change. In FP, you initialize and implement objects and values without changing their values or state. You can create new objects and values if necessary, but you can’t modify an existing object or value’s state. </w:t>
-      </w:r>
-    </w:p>
-    <w:p>
-      <w:r>
-        <w:t>Functional programming’s immutability aligns with a key principle of mathematics—that objects can’t change their state. This principle is evident in even the most basic mathematical formulas. </w:t>
-      </w:r>
-    </w:p>
-    <w:p>
-      <w:r>
-        <w:t>Immutability prevents problems from arising and spreading in your code. In a multithreaded application, a thread can act on an immutable object without altering the other threads since no one is modifying the object. In concurrent applications, this prevents errors in your code. </w:t>
-      </w:r>
-    </w:p>
-    <w:p>
-      <w:pPr>
-        <w:pStyle w:val="ListParagraph"/>
-        <w:numPr>
-          <w:ilvl w:val="0"/>
-          <w:numId w:val="17"/>
-        </w:numPr>
-      </w:pPr>
-      <w:r>
-        <w:t>Recursion</w:t>
-      </w:r>
-    </w:p>
-    <w:p>
-      <w:r>
-        <w:t>Recursion takes place when a function calls itself. A recursive function executes code and repeatedly runs the function until it meets an exit condition. You can find this pattern in a standard loop: the loop declares an initial variable and executes the code to be done with the variable. This continues until it meets a stopping or exit condition.</w:t>
-      </w:r>
-    </w:p>
-    <w:p>
-      <w:r>
-        <w:t>You can use a recursion instead of a loop. However, a loop can never substitute for a recursion. </w:t>
-      </w:r>
-    </w:p>
-    <w:p>
-      <w:r>
-        <w:t>Here are some key points to using recursive functions in your JavaScript code:</w:t>
-      </w:r>
-    </w:p>
-    <w:p>
-      <w:r>
-        <w:t>Recursion often gets the job done properly when sorting tree structures (i.e., node relationships).</w:t>
-      </w:r>
-    </w:p>
-    <w:p>
-      <w:r>
-        <w:t>If you find yourself repeatedly nesting loops within loops, a recursive function can help you extract data and reuse the function for different trees. For a more in-depth explanation, check out this tutorial on using recursive functions in JavaScript.</w:t>
-      </w:r>
-    </w:p>
-    <w:p>
-      <w:pPr>
-        <w:pStyle w:val="ListParagraph"/>
-        <w:numPr>
-          <w:ilvl w:val="0"/>
-          <w:numId w:val="17"/>
-        </w:numPr>
-      </w:pPr>
-      <w:r>
-        <w:t>Function Composition</w:t>
-      </w:r>
-    </w:p>
-    <w:p>
-      <w:r>
-        <w:t>Function composition allows you to combine pure functions to create more complicated ones. The same principle applies in mathematics: the result of one function continues as the argument of the following function, and the result of the last function is the result of the whole.</w:t>
-      </w:r>
-    </w:p>
-    <w:p>
-      <w:r>
-        <w:t>In coding, we can combine multiple steps into a single code line or into a new function. </w:t>
-      </w:r>
-    </w:p>
-    <w:p>
-      <w:pPr>
-        <w:pStyle w:val="ListParagraph"/>
-        <w:numPr>
-          <w:ilvl w:val="0"/>
-          <w:numId w:val="17"/>
-        </w:numPr>
-      </w:pPr>
-      <w:r>
-        <w:t>Referential Transparency</w:t>
-      </w:r>
-    </w:p>
-    <w:p>
-      <w:r>
-        <w:t>Referential transparency allows a value to replace its expression in a program (or anything with the same value). This happens without changing the result of the program. This logic dictates that methods should always return the same values for given arguments without additional effects. </w:t>
-      </w:r>
-    </w:p>
-    <w:p>
-      <w:r>
-        <w:t>Referential transparency makes reasoning about programs a more straightforward process. It renders each subprogram independent, which dramatically simplifies refactoring and unit testing.</w:t>
-      </w:r>
-    </w:p>
-    <w:p/>
-    <w:p>
-      <w:r>
-        <w:t>Functional programming languages are categorized into two groups, i.e. −</w:t>
-      </w:r>
-    </w:p>
-    <w:p>
-      <w:r>
-        <w:t>Pure Functional Languages − These types of functional languages support only the functional paradigms. For example − Haskell.</w:t>
-      </w:r>
-    </w:p>
-    <w:p>
-      <w:r>
-        <w:t>Impure Functional Languages − These types of functional languages support the functional paradigms and imperative style programming. For example − LISP.</w:t>
-      </w:r>
-    </w:p>
-    <w:p>
-      <w:pPr>
-        <w:pStyle w:val="NormalWeb"/>
-        <w:shd w:val="clear" w:color="auto" w:fill="FFFFFF"/>
-        <w:spacing w:before="0" w:beforeAutospacing="0" w:after="384" w:afterAutospacing="0"/>
-        <w:textAlignment w:val="baseline"/>
-        <w:rPr>
-          <w:rFonts w:ascii="proximanova_regular" w:hAnsi="proximanova_regular"/>
-          <w:color w:val="4B4F58"/>
-          <w:sz w:val="23"/>
-          <w:szCs w:val="23"/>
-        </w:rPr>
-      </w:pPr>
-    </w:p>
-    <w:p/>
-    <w:p>
-      <w:r>
-        <w:t>Pure function</w:t>
-      </w:r>
-    </w:p>
-    <w:p>
-      <w:r>
-        <w:t xml:space="preserve">A Pure Function is a function (a block of code) that always returns the same result if the same arguments are passed. It does not depend on any state or data change during a program’s execution. Rather, it only depends on its input arguments. </w:t>
-      </w:r>
-      <w:r>
-        <w:t>P</w:t>
-      </w:r>
-      <w:r>
-        <w:t>ure function does not produce any observable side effects such as network requests or data mutation etc.</w:t>
-      </w:r>
-    </w:p>
-    <w:p/>
-    <w:p/>
-    <w:p>
-      <w:pPr>
-        <w:jc w:val="center"/>
-        <w:rPr>
-          <w:b/>
-          <w:bCs/>
-        </w:rPr>
-      </w:pPr>
-      <w:r>
-        <w:rPr>
-          <w:b/>
-          <w:bCs/>
-        </w:rPr>
-        <w:t>Object-Oriented Programming vs Functional Programming</w:t>
-      </w:r>
-    </w:p>
-    <w:p>
-      <w:pPr>
-        <w:pStyle w:val="ListParagraph"/>
-        <w:numPr>
-          <w:ilvl w:val="0"/>
-          <w:numId w:val="19"/>
-        </w:numPr>
-      </w:pPr>
-      <w:r>
-        <w:t>OOP uses the imperative programming model, meaning functions are invariably coded in every step needed to solve a problem. You code each operation with the code itself specifying how to solve the problem. This model requires the programmer to know which functions are necessary to solve a problem instead of relying on models that can solve the problems. </w:t>
-      </w:r>
-    </w:p>
-    <w:p>
-      <w:pPr>
-        <w:pStyle w:val="ListParagraph"/>
-        <w:numPr>
-          <w:ilvl w:val="0"/>
-          <w:numId w:val="19"/>
-        </w:numPr>
-      </w:pPr>
-      <w:r>
-        <w:t>FP uses the declarative programming model, meaning it relies on the underlying concepts of a programming language to execute the necessary steps to reach the predetermined outcome. </w:t>
-      </w:r>
-    </w:p>
-    <w:p>
-      <w:pPr>
-        <w:pStyle w:val="ListParagraph"/>
-        <w:numPr>
-          <w:ilvl w:val="0"/>
-          <w:numId w:val="19"/>
-        </w:numPr>
-      </w:pPr>
-      <w:r>
-        <w:t>Imperative programs focus on the step-by-step process of solving a problem, whereas declarative programs focus on the result of solving a problem.</w:t>
-      </w:r>
-    </w:p>
-    <w:p>
-      <w:pPr>
-        <w:pStyle w:val="ListParagraph"/>
-        <w:numPr>
-          <w:ilvl w:val="0"/>
-          <w:numId w:val="19"/>
-        </w:numPr>
-      </w:pPr>
-      <w:r>
-        <w:t>Another critical difference is mutability: OOP uses mutable data while FP uses immutable data. You can alter (or mutate) mutable objects after creation, whereas you can’t for immutable objects. In FP, you’ll need to make a copy of the object and use that copy to write the rest of your code. </w:t>
-      </w:r>
-    </w:p>
-    <w:p>
-      <w:pPr>
-        <w:pStyle w:val="ListParagraph"/>
-        <w:numPr>
-          <w:ilvl w:val="0"/>
-          <w:numId w:val="19"/>
-        </w:numPr>
-      </w:pPr>
-      <w:r>
-        <w:t>Overall, immutable code is easier to update, more efficient to manage, and easier to test and debug. And because variables are constant, the resulting code is easier to understand and reason about. Many programmers and software developers prefer to work with FP models. </w:t>
-      </w:r>
-    </w:p>
-    <w:p>
-      <w:pPr>
-        <w:pStyle w:val="ListParagraph"/>
-        <w:numPr>
-          <w:ilvl w:val="0"/>
-          <w:numId w:val="19"/>
-        </w:numPr>
-      </w:pPr>
-      <w:r>
-        <w:t>Ultimately, the right programming paradigm for you will depend on your intended application. OOP works best for standardized and straightforward projects, whereas FP works best for projects that require scalability and flexibility.</w:t>
-      </w:r>
-    </w:p>
-    <w:p/>
     <w:p>
       <w:pPr>
         <w:rPr>
@@ -1024,7 +1034,714 @@
     <w:p/>
     <w:p>
       <w:pPr>
-        <w:pStyle w:val="Heading2"/>
+        <w:pStyle w:val="ListParagraph"/>
+        <w:numPr>
+          <w:ilvl w:val="0"/>
+          <w:numId w:val="29"/>
+        </w:numPr>
+        <w:spacing w:after="0"/>
+        <w:rPr>
+          <w:b/>
+          <w:bCs/>
+          <w:sz w:val="26"/>
+          <w:szCs w:val="26"/>
+        </w:rPr>
+      </w:pPr>
+      <w:r>
+        <w:rPr>
+          <w:b/>
+          <w:bCs/>
+          <w:sz w:val="26"/>
+          <w:szCs w:val="26"/>
+        </w:rPr>
+        <w:t>First-Class Functions</w:t>
+      </w:r>
+      <w:r>
+        <w:rPr>
+          <w:b/>
+          <w:bCs/>
+          <w:sz w:val="26"/>
+          <w:szCs w:val="26"/>
+        </w:rPr>
+        <w:t>:</w:t>
+      </w:r>
+    </w:p>
+    <w:p>
+      <w:r>
+        <w:t>A first-class citizen is an entity of the language that supports the following operations:</w:t>
+      </w:r>
+    </w:p>
+    <w:p>
+      <w:pPr>
+        <w:pStyle w:val="ListParagraph"/>
+        <w:numPr>
+          <w:ilvl w:val="0"/>
+          <w:numId w:val="26"/>
+        </w:numPr>
+      </w:pPr>
+      <w:r>
+        <w:t>Storing the entity in a variable</w:t>
+      </w:r>
+    </w:p>
+    <w:p>
+      <w:pPr>
+        <w:pStyle w:val="ListParagraph"/>
+        <w:numPr>
+          <w:ilvl w:val="0"/>
+          <w:numId w:val="26"/>
+        </w:numPr>
+      </w:pPr>
+      <w:r>
+        <w:t>Passing the entity as an argument of a function</w:t>
+      </w:r>
+    </w:p>
+    <w:p>
+      <w:pPr>
+        <w:pStyle w:val="ListParagraph"/>
+        <w:numPr>
+          <w:ilvl w:val="0"/>
+          <w:numId w:val="26"/>
+        </w:numPr>
+      </w:pPr>
+      <w:r>
+        <w:t>Returning the entity when calling a function</w:t>
+      </w:r>
+    </w:p>
+    <w:p>
+      <w:r>
+        <w:t>JavaScript’s functions are  first-class citizens-</w:t>
+      </w:r>
+    </w:p>
+    <w:p>
+      <w:pPr>
+        <w:pStyle w:val="ListParagraph"/>
+        <w:numPr>
+          <w:ilvl w:val="0"/>
+          <w:numId w:val="25"/>
+        </w:numPr>
+      </w:pPr>
+      <w:r>
+        <w:t>They can be stored in variables.</w:t>
+      </w:r>
+    </w:p>
+    <w:p>
+      <w:pPr>
+        <w:pStyle w:val="ListParagraph"/>
+        <w:numPr>
+          <w:ilvl w:val="0"/>
+          <w:numId w:val="25"/>
+        </w:numPr>
+      </w:pPr>
+      <w:r>
+        <w:t>They be passed as arguments of other functions.</w:t>
+      </w:r>
+    </w:p>
+    <w:p>
+      <w:pPr>
+        <w:pStyle w:val="ListParagraph"/>
+        <w:numPr>
+          <w:ilvl w:val="0"/>
+          <w:numId w:val="25"/>
+        </w:numPr>
+      </w:pPr>
+      <w:r>
+        <w:t>They be returned when calling other functions.</w:t>
+      </w:r>
+    </w:p>
+    <w:p>
+      <w:r>
+        <w:t>Therefore, functions are first-class citizens in JavaScript, meaning we can write FP programs using this language.</w:t>
+      </w:r>
+    </w:p>
+    <w:p>
+      <w:pPr>
+        <w:pStyle w:val="ListParagraph"/>
+        <w:numPr>
+          <w:ilvl w:val="0"/>
+          <w:numId w:val="29"/>
+        </w:numPr>
+        <w:rPr>
+          <w:b/>
+          <w:bCs/>
+          <w:sz w:val="26"/>
+          <w:szCs w:val="26"/>
+        </w:rPr>
+      </w:pPr>
+      <w:r>
+        <w:rPr>
+          <w:b/>
+          <w:bCs/>
+          <w:sz w:val="26"/>
+          <w:szCs w:val="26"/>
+        </w:rPr>
+        <w:t>Higher-Order Functions</w:t>
+      </w:r>
+      <w:r>
+        <w:rPr>
+          <w:b/>
+          <w:bCs/>
+          <w:sz w:val="26"/>
+          <w:szCs w:val="26"/>
+        </w:rPr>
+        <w:t>:</w:t>
+      </w:r>
+    </w:p>
+    <w:p>
+      <w:pPr>
+        <w:pStyle w:val="ListParagraph"/>
+        <w:numPr>
+          <w:ilvl w:val="0"/>
+          <w:numId w:val="31"/>
+        </w:numPr>
+      </w:pPr>
+      <w:r>
+        <w:t xml:space="preserve">Higher-order functions take functions as an argument or return the functions. </w:t>
+      </w:r>
+    </w:p>
+    <w:p>
+      <w:pPr>
+        <w:pStyle w:val="ListParagraph"/>
+        <w:numPr>
+          <w:ilvl w:val="0"/>
+          <w:numId w:val="31"/>
+        </w:numPr>
+      </w:pPr>
+      <w:r>
+        <w:t xml:space="preserve">Higher-order functions are also essential for building programs in functional programming.  </w:t>
+      </w:r>
+    </w:p>
+    <w:p>
+      <w:pPr>
+        <w:pStyle w:val="ListParagraph"/>
+        <w:numPr>
+          <w:ilvl w:val="0"/>
+          <w:numId w:val="31"/>
+        </w:numPr>
+      </w:pPr>
+      <w:r>
+        <w:t>Higher-order functions allow partial applications or currying.</w:t>
+      </w:r>
+    </w:p>
+    <w:p>
+      <w:pPr>
+        <w:pStyle w:val="ListParagraph"/>
+        <w:numPr>
+          <w:ilvl w:val="0"/>
+          <w:numId w:val="31"/>
+        </w:numPr>
+      </w:pPr>
+      <w:r>
+        <w:t>This technique applies a function to its arguments one at a time, as each application returning a new function which accepts the next argument.</w:t>
+      </w:r>
+    </w:p>
+    <w:p>
+      <w:pPr>
+        <w:spacing w:after="0"/>
+        <w:ind w:left="1440"/>
+      </w:pPr>
+      <w:r>
+        <w:tab/>
+        <w:t xml:space="preserve">Code: </w:t>
+      </w:r>
+    </w:p>
+    <w:p>
+      <w:pPr>
+        <w:spacing w:after="0"/>
+        <w:ind w:left="1440"/>
+      </w:pPr>
+      <w:r>
+        <w:tab/>
+      </w:r>
+      <w:r>
+        <w:tab/>
+        <w:t>Function show(</w:t>
+      </w:r>
+      <w:proofErr w:type="spellStart"/>
+      <w:r>
+        <w:t>a,b</w:t>
+      </w:r>
+      <w:proofErr w:type="spellEnd"/>
+      <w:r>
+        <w:t>){</w:t>
+      </w:r>
+    </w:p>
+    <w:p>
+      <w:pPr>
+        <w:spacing w:after="0"/>
+        <w:ind w:left="1440"/>
+      </w:pPr>
+      <w:r>
+        <w:tab/>
+      </w:r>
+      <w:r>
+        <w:tab/>
+      </w:r>
+      <w:r>
+        <w:tab/>
+        <w:t>Return function(){</w:t>
+      </w:r>
+    </w:p>
+    <w:p>
+      <w:pPr>
+        <w:spacing w:after="0"/>
+        <w:ind w:left="1440"/>
+      </w:pPr>
+      <w:r>
+        <w:tab/>
+      </w:r>
+      <w:r>
+        <w:tab/>
+      </w:r>
+      <w:r>
+        <w:tab/>
+      </w:r>
+      <w:r>
+        <w:tab/>
+        <w:t>Console.log(a + b);</w:t>
+      </w:r>
+    </w:p>
+    <w:p>
+      <w:pPr>
+        <w:spacing w:after="0"/>
+        <w:ind w:left="1440"/>
+      </w:pPr>
+      <w:r>
+        <w:tab/>
+      </w:r>
+      <w:r>
+        <w:tab/>
+      </w:r>
+      <w:r>
+        <w:tab/>
+        <w:t>}</w:t>
+      </w:r>
+      <w:r>
+        <w:tab/>
+      </w:r>
+      <w:r>
+        <w:tab/>
+      </w:r>
+    </w:p>
+    <w:p>
+      <w:pPr>
+        <w:spacing w:after="0"/>
+        <w:ind w:left="1440"/>
+      </w:pPr>
+      <w:r>
+        <w:tab/>
+      </w:r>
+      <w:r>
+        <w:tab/>
+        <w:t>}</w:t>
+      </w:r>
+    </w:p>
+    <w:p>
+      <w:pPr>
+        <w:pStyle w:val="ListParagraph"/>
+        <w:numPr>
+          <w:ilvl w:val="0"/>
+          <w:numId w:val="29"/>
+        </w:numPr>
+        <w:rPr>
+          <w:b/>
+          <w:bCs/>
+          <w:sz w:val="26"/>
+          <w:szCs w:val="26"/>
+        </w:rPr>
+      </w:pPr>
+      <w:r>
+        <w:rPr>
+          <w:b/>
+          <w:bCs/>
+          <w:sz w:val="26"/>
+          <w:szCs w:val="26"/>
+        </w:rPr>
+        <w:t>Variables are Immutable: </w:t>
+      </w:r>
+      <w:r>
+        <w:rPr>
+          <w:b/>
+          <w:bCs/>
+          <w:sz w:val="26"/>
+          <w:szCs w:val="26"/>
+        </w:rPr>
+        <w:t> </w:t>
+      </w:r>
+    </w:p>
+    <w:p>
+      <w:pPr>
+        <w:pStyle w:val="ListParagraph"/>
+        <w:numPr>
+          <w:ilvl w:val="0"/>
+          <w:numId w:val="38"/>
+        </w:numPr>
+      </w:pPr>
+      <w:r>
+        <w:t>In functional programming, we can’t modify a variable after it’s been initialized.</w:t>
+      </w:r>
+      <w:r>
+        <w:t xml:space="preserve"> </w:t>
+      </w:r>
+    </w:p>
+    <w:p>
+      <w:pPr>
+        <w:pStyle w:val="ListParagraph"/>
+        <w:numPr>
+          <w:ilvl w:val="0"/>
+          <w:numId w:val="38"/>
+        </w:numPr>
+      </w:pPr>
+      <w:r>
+        <w:t>We can create new variables – but we can’t modify existing variables, and this really helps to maintain state throughout the runtime of a program.</w:t>
+      </w:r>
+      <w:r>
+        <w:t xml:space="preserve"> </w:t>
+      </w:r>
+    </w:p>
+    <w:p>
+      <w:pPr>
+        <w:pStyle w:val="ListParagraph"/>
+        <w:numPr>
+          <w:ilvl w:val="0"/>
+          <w:numId w:val="38"/>
+        </w:numPr>
+      </w:pPr>
+      <w:r>
+        <w:t>Once we create a variable and set its value, we can have full confidence knowing that the value of that variable will never change. </w:t>
+      </w:r>
+    </w:p>
+    <w:p>
+      <w:pPr>
+        <w:pStyle w:val="ListParagraph"/>
+        <w:numPr>
+          <w:ilvl w:val="0"/>
+          <w:numId w:val="29"/>
+        </w:numPr>
+        <w:spacing w:after="0"/>
+        <w:rPr>
+          <w:b/>
+          <w:bCs/>
+          <w:sz w:val="26"/>
+          <w:szCs w:val="26"/>
+        </w:rPr>
+      </w:pPr>
+      <w:r>
+        <w:rPr>
+          <w:b/>
+          <w:bCs/>
+          <w:sz w:val="26"/>
+          <w:szCs w:val="26"/>
+        </w:rPr>
+        <w:t>Recursion</w:t>
+      </w:r>
+      <w:r>
+        <w:rPr>
+          <w:b/>
+          <w:bCs/>
+          <w:sz w:val="26"/>
+          <w:szCs w:val="26"/>
+        </w:rPr>
+        <w:t>:</w:t>
+      </w:r>
+    </w:p>
+    <w:p>
+      <w:r>
+        <w:t>There are no “for” or “while” loop in functional languages. Iteration in functional languages is implemented through recursion. Recursive functions repeatedly call themselves, until it reaches the base case. </w:t>
+      </w:r>
+      <w:r>
+        <w:br/>
+        <w:t>example of the recursive function:  </w:t>
+      </w:r>
+    </w:p>
+    <w:p>
+      <w:pPr>
+        <w:spacing w:after="0"/>
+        <w:ind w:left="2880"/>
+      </w:pPr>
+      <w:r>
+        <w:t>fib(n)</w:t>
+      </w:r>
+      <w:r>
+        <w:t>{</w:t>
+      </w:r>
+    </w:p>
+    <w:p>
+      <w:pPr>
+        <w:spacing w:after="0"/>
+        <w:ind w:left="2880"/>
+      </w:pPr>
+      <w:r>
+        <w:t xml:space="preserve">    if (n &lt;= 1)</w:t>
+      </w:r>
+    </w:p>
+    <w:p>
+      <w:pPr>
+        <w:spacing w:after="0"/>
+        <w:ind w:left="2880"/>
+      </w:pPr>
+      <w:r>
+        <w:t xml:space="preserve">        </w:t>
+      </w:r>
+      <w:r>
+        <w:t xml:space="preserve">  </w:t>
+      </w:r>
+      <w:r>
+        <w:t>return 1;</w:t>
+      </w:r>
+    </w:p>
+    <w:p>
+      <w:pPr>
+        <w:spacing w:after="0"/>
+        <w:ind w:left="2880"/>
+      </w:pPr>
+      <w:r>
+        <w:t xml:space="preserve">    else</w:t>
+      </w:r>
+    </w:p>
+    <w:p>
+      <w:pPr>
+        <w:spacing w:after="0"/>
+        <w:ind w:left="2880"/>
+      </w:pPr>
+      <w:r>
+        <w:t xml:space="preserve">        </w:t>
+      </w:r>
+      <w:r>
+        <w:t xml:space="preserve">  </w:t>
+      </w:r>
+      <w:r>
+        <w:t>return fib(n - 1) + fib(n - 2);</w:t>
+      </w:r>
+    </w:p>
+    <w:p>
+      <w:pPr>
+        <w:spacing w:after="0"/>
+        <w:ind w:left="2880"/>
+      </w:pPr>
+      <w:r>
+        <w:t>}</w:t>
+      </w:r>
+    </w:p>
+    <w:p>
+      <w:pPr>
+        <w:rPr>
+          <w:sz w:val="26"/>
+          <w:szCs w:val="26"/>
+        </w:rPr>
+      </w:pPr>
+    </w:p>
+    <w:p>
+      <w:pPr>
+        <w:pStyle w:val="ListParagraph"/>
+        <w:numPr>
+          <w:ilvl w:val="0"/>
+          <w:numId w:val="29"/>
+        </w:numPr>
+        <w:rPr>
+          <w:sz w:val="26"/>
+          <w:szCs w:val="26"/>
+        </w:rPr>
+      </w:pPr>
+      <w:r>
+        <w:rPr>
+          <w:b/>
+          <w:bCs/>
+          <w:sz w:val="26"/>
+          <w:szCs w:val="26"/>
+        </w:rPr>
+        <w:t>Function Composition</w:t>
+      </w:r>
+    </w:p>
+    <w:p>
+      <w:pPr>
+        <w:pStyle w:val="ListParagraph"/>
+        <w:numPr>
+          <w:ilvl w:val="0"/>
+          <w:numId w:val="39"/>
+        </w:numPr>
+      </w:pPr>
+      <w:r>
+        <w:t xml:space="preserve">Function composition allows you to combine pure functions to create more complicated ones. </w:t>
+      </w:r>
+    </w:p>
+    <w:p>
+      <w:pPr>
+        <w:spacing w:after="0"/>
+        <w:ind w:left="1440"/>
+      </w:pPr>
+      <w:r>
+        <w:t xml:space="preserve">Code: </w:t>
+      </w:r>
+    </w:p>
+    <w:p>
+      <w:pPr>
+        <w:spacing w:after="0"/>
+        <w:ind w:left="1440"/>
+      </w:pPr>
+      <w:r>
+        <w:tab/>
+        <w:t xml:space="preserve">Const trim = str =&gt; </w:t>
+      </w:r>
+      <w:proofErr w:type="spellStart"/>
+      <w:r>
+        <w:t>str.trim</w:t>
+      </w:r>
+      <w:proofErr w:type="spellEnd"/>
+      <w:r>
+        <w:t>();</w:t>
+      </w:r>
+    </w:p>
+    <w:p>
+      <w:pPr>
+        <w:spacing w:after="0"/>
+        <w:ind w:left="1440"/>
+      </w:pPr>
+      <w:r>
+        <w:tab/>
+        <w:t>Const wrap = str =&gt; `&lt;div&gt; ${str} &lt;/div&gt;`;</w:t>
+      </w:r>
+    </w:p>
+    <w:p>
+      <w:pPr>
+        <w:spacing w:after="0"/>
+        <w:ind w:left="1440"/>
+      </w:pPr>
+      <w:r>
+        <w:tab/>
+        <w:t xml:space="preserve">Const result = wrap(trim(“ </w:t>
+      </w:r>
+      <w:proofErr w:type="gramStart"/>
+      <w:r>
+        <w:t xml:space="preserve"> ..</w:t>
+      </w:r>
+      <w:proofErr w:type="gramEnd"/>
+      <w:r>
+        <w:t xml:space="preserve">  shuvo … “));</w:t>
+      </w:r>
+    </w:p>
+    <w:p/>
+    <w:p>
+      <w:pPr>
+        <w:pStyle w:val="ListParagraph"/>
+        <w:numPr>
+          <w:ilvl w:val="0"/>
+          <w:numId w:val="29"/>
+        </w:numPr>
+        <w:rPr>
+          <w:b/>
+          <w:bCs/>
+          <w:sz w:val="26"/>
+          <w:szCs w:val="26"/>
+        </w:rPr>
+      </w:pPr>
+      <w:r>
+        <w:rPr>
+          <w:b/>
+          <w:bCs/>
+          <w:sz w:val="26"/>
+          <w:szCs w:val="26"/>
+        </w:rPr>
+        <w:t>Referential Transparency</w:t>
+      </w:r>
+    </w:p>
+    <w:p>
+      <w:r>
+        <w:t>Functional programs should perform operations just like as if it is for the first time. So, you will know what may or may not have happened during the program’s execution, and its side effects. In FP term it is called Referential transparency.</w:t>
+      </w:r>
+    </w:p>
+    <w:p/>
+    <w:p>
+      <w:pPr>
+        <w:jc w:val="center"/>
+        <w:rPr>
+          <w:b/>
+          <w:bCs/>
+        </w:rPr>
+      </w:pPr>
+      <w:r>
+        <w:rPr>
+          <w:b/>
+          <w:bCs/>
+        </w:rPr>
+        <w:t>Object-Oriented Programming vs Functional Programming</w:t>
+      </w:r>
+    </w:p>
+    <w:p>
+      <w:pPr>
+        <w:pStyle w:val="ListParagraph"/>
+        <w:numPr>
+          <w:ilvl w:val="0"/>
+          <w:numId w:val="19"/>
+        </w:numPr>
+      </w:pPr>
+      <w:r>
+        <w:t>OOP uses the imperative programming model, meaning functions are invariably coded in every step needed to solve a problem. You code each operation with the code itself specifying how to solve the problem. This model requires the programmer to know which functions are necessary to solve a problem instead of relying on models that can solve the problems. </w:t>
+      </w:r>
+    </w:p>
+    <w:p>
+      <w:pPr>
+        <w:pStyle w:val="ListParagraph"/>
+        <w:numPr>
+          <w:ilvl w:val="0"/>
+          <w:numId w:val="19"/>
+        </w:numPr>
+      </w:pPr>
+      <w:r>
+        <w:t>FP uses the declarative programming model, meaning it relies on the underlying concepts of a programming language to execute the necessary steps to reach the predetermined outcome. </w:t>
+      </w:r>
+    </w:p>
+    <w:p>
+      <w:pPr>
+        <w:pStyle w:val="ListParagraph"/>
+        <w:numPr>
+          <w:ilvl w:val="0"/>
+          <w:numId w:val="19"/>
+        </w:numPr>
+      </w:pPr>
+      <w:r>
+        <w:t>Imperative programs focus on the step-by-step process of solving a problem, whereas declarative programs focus on the result of solving a problem.</w:t>
+      </w:r>
+    </w:p>
+    <w:p>
+      <w:pPr>
+        <w:pStyle w:val="ListParagraph"/>
+        <w:numPr>
+          <w:ilvl w:val="0"/>
+          <w:numId w:val="19"/>
+        </w:numPr>
+      </w:pPr>
+      <w:r>
+        <w:t>Another critical difference is mutability: OOP uses mutable data while FP uses immutable data. You can alter (or mutate) mutable objects after creation, whereas you can’t for immutable objects. In FP, you’ll need to make a copy of the object and use that copy to write the rest of your code. </w:t>
+      </w:r>
+    </w:p>
+    <w:p>
+      <w:pPr>
+        <w:pStyle w:val="ListParagraph"/>
+        <w:numPr>
+          <w:ilvl w:val="0"/>
+          <w:numId w:val="19"/>
+        </w:numPr>
+      </w:pPr>
+      <w:r>
+        <w:t>Overall, immutable code is easier to update, more efficient to manage, and easier to test and debug. And because variables are constant, the resulting code is easier to understand and reason about. Many programmers and software developers prefer to work with FP models. </w:t>
+      </w:r>
+    </w:p>
+    <w:p>
+      <w:pPr>
+        <w:pStyle w:val="ListParagraph"/>
+        <w:numPr>
+          <w:ilvl w:val="0"/>
+          <w:numId w:val="19"/>
+        </w:numPr>
+      </w:pPr>
+      <w:r>
+        <w:t>Ultimately, the right programming paradigm for you will depend on your intended application. OOP works best for standardized and straightforward projects, whereas FP works best for projects that require scalability and flexibility.</w:t>
+      </w:r>
+    </w:p>
+    <w:p/>
+    <w:p>
+      <w:pPr>
+        <w:pStyle w:val="Heading1"/>
       </w:pPr>
       <w:r>
         <w:t xml:space="preserve">Currying </w:t>
@@ -1032,7 +1749,15 @@
     </w:p>
     <w:p>
       <w:r>
-        <w:t>Currying is the transformation of a function with multiple arguments into a sequence of single-argument functions. That means converting a function like this f(a, b, c, ...) into a function like this f(a)(b)(c)... . Currying is helpful when you have to frequently call a function with a fixed argument.</w:t>
+        <w:t xml:space="preserve">Currying is the transformation of a function with multiple arguments into a sequence of single-argument functions. That means converting a function like this f(a, b, c, ...) into a function like this f(a)(b)(c)... . Currying is helpful when you </w:t>
+      </w:r>
+      <w:proofErr w:type="gramStart"/>
+      <w:r>
+        <w:t>have to</w:t>
+      </w:r>
+      <w:proofErr w:type="gramEnd"/>
+      <w:r>
+        <w:t xml:space="preserve"> frequently call a function with a fixed argument.</w:t>
       </w:r>
     </w:p>
     <w:p>
@@ -1181,6 +1906,112 @@
     </w:p>
     <w:p/>
     <w:p/>
+    <w:p>
+      <w:pPr>
+        <w:pStyle w:val="Heading1"/>
+      </w:pPr>
+      <w:r>
+        <w:t xml:space="preserve">object Update </w:t>
+      </w:r>
+    </w:p>
+    <w:p/>
+    <w:p>
+      <w:pPr>
+        <w:pStyle w:val="ListParagraph"/>
+        <w:numPr>
+          <w:ilvl w:val="0"/>
+          <w:numId w:val="40"/>
+        </w:numPr>
+      </w:pPr>
+      <w:r>
+        <w:t>In JavaScript we can copy object and update the object without mutable the value of principal object with object.assign() method.</w:t>
+      </w:r>
+    </w:p>
+    <w:p>
+      <w:pPr>
+        <w:ind w:left="2160"/>
+      </w:pPr>
+      <w:r>
+        <w:t>Syntax</w:t>
+      </w:r>
+      <w:r>
+        <w:t xml:space="preserve">:  </w:t>
+      </w:r>
+      <w:r>
+        <w:t>Object.assign(target, sources)</w:t>
+      </w:r>
+      <w:r>
+        <w:t>;</w:t>
+      </w:r>
+    </w:p>
+    <w:p>
+      <w:pPr>
+        <w:spacing w:after="0"/>
+        <w:ind w:left="2160"/>
+      </w:pPr>
+      <w:r>
+        <w:t xml:space="preserve">Code: </w:t>
+      </w:r>
+    </w:p>
+    <w:p>
+      <w:pPr>
+        <w:spacing w:after="0"/>
+        <w:ind w:left="2880"/>
+      </w:pPr>
+      <w:r>
+        <w:t>const obj = { a: 1 };</w:t>
+      </w:r>
+    </w:p>
+    <w:p>
+      <w:pPr>
+        <w:spacing w:after="0"/>
+        <w:ind w:left="2880"/>
+      </w:pPr>
+      <w:r>
+        <w:t>const copy = Object.assign({}, obj);</w:t>
+      </w:r>
+    </w:p>
+    <w:p>
+      <w:pPr>
+        <w:spacing w:after="0"/>
+        <w:ind w:left="2880"/>
+      </w:pPr>
+      <w:r>
+        <w:t>console.log(copy);</w:t>
+      </w:r>
+    </w:p>
+    <w:p>
+      <w:pPr>
+        <w:spacing w:after="0"/>
+        <w:ind w:left="2880"/>
+      </w:pPr>
+    </w:p>
+    <w:p>
+      <w:pPr>
+        <w:pStyle w:val="ListParagraph"/>
+        <w:numPr>
+          <w:ilvl w:val="0"/>
+          <w:numId w:val="40"/>
+        </w:numPr>
+      </w:pPr>
+      <w:r>
+        <w:t xml:space="preserve">but now we use spread operator for update the object. </w:t>
+      </w:r>
+    </w:p>
+    <w:p>
+      <w:pPr>
+        <w:ind w:left="2160"/>
+      </w:pPr>
+    </w:p>
+    <w:p/>
+    <w:p>
+      <w:pPr>
+        <w:pStyle w:val="Heading1"/>
+      </w:pPr>
+      <w:r>
+        <w:t xml:space="preserve">redux </w:t>
+      </w:r>
+    </w:p>
     <w:sectPr>
       <w:pgSz w:w="12240" w:h="15840"/>
       <w:pgMar w:top="1440" w:right="1440" w:bottom="1440" w:left="1440" w:header="720" w:footer="720" w:gutter="0"/>
@@ -1194,6 +2025,178 @@
 <file path=word/numbering.xml><?xml version="1.0" encoding="utf-8"?>
 <w:numbering xmlns:wpc="http://schemas.microsoft.com/office/word/2010/wordprocessingCanvas" xmlns:cx="http://schemas.microsoft.com/office/drawing/2014/chartex" xmlns:cx1="http://schemas.microsoft.com/office/drawing/2015/9/8/chartex" xmlns:cx2="http://schemas.microsoft.com/office/drawing/2015/10/21/chartex" xmlns:cx3="http://schemas.microsoft.com/office/drawing/2016/5/9/chartex" xmlns:cx4="http://schemas.microsoft.com/office/drawing/2016/5/10/chartex" xmlns:cx5="http://schemas.microsoft.com/office/drawing/2016/5/11/chartex" xmlns:cx6="http://schemas.microsoft.com/office/drawing/2016/5/12/chartex" xmlns:cx7="http://schemas.microsoft.com/office/drawing/2016/5/13/chartex" xmlns:cx8="http://schemas.microsoft.com/office/drawing/2016/5/14/chartex" xmlns:mc="http://schemas.openxmlformats.org/markup-compatibility/2006" xmlns:aink="http://schemas.microsoft.com/office/drawing/2016/ink" xmlns:am3d="http://schemas.microsoft.com/office/drawing/2017/model3d" xmlns:o="urn:schemas-microsoft-com:office:office" xmlns:oel="http://schemas.microsoft.com/office/2019/extlst" xmlns:r="http://schemas.openxmlformats.org/officeDocument/2006/relationships" xmlns:m="http://schemas.openxmlformats.org/officeDocument/2006/math" xmlns:v="urn:schemas-microsoft-com:vml" xmlns:wp14="http://schemas.microsoft.com/office/word/2010/wordprocessingDrawing" xmlns:wp="http://schemas.openxmlformats.org/drawingml/2006/wordprocessingDrawing" xmlns:w10="urn:schemas-microsoft-com:office:word" xmlns:w="http://schemas.openxmlformats.org/wordprocessingml/2006/main" xmlns:w14="http://schemas.microsoft.com/office/word/2010/wordml" xmlns:w15="http://schemas.microsoft.com/office/word/2012/wordml" xmlns:w16cex="http://schemas.microsoft.com/office/word/2018/wordml/cex" xmlns:w16cid="http://schemas.microsoft.com/office/word/2016/wordml/cid" xmlns:w16="http://schemas.microsoft.com/office/word/2018/wordml" xmlns:w16sdtdh="http://schemas.microsoft.com/office/word/2020/wordml/sdtdatahash" xmlns:w16se="http://schemas.microsoft.com/office/word/2015/wordml/symex" xmlns:wpg="http://schemas.microsoft.com/office/word/2010/wordprocessingGroup" xmlns:wpi="http://schemas.microsoft.com/office/word/2010/wordprocessingInk" xmlns:wne="http://schemas.microsoft.com/office/word/2006/wordml" xmlns:wps="http://schemas.microsoft.com/office/word/2010/wordprocessingShape" mc:Ignorable="w14 w15 w16se w16cid w16 w16cex w16sdtdh wp14">
   <w:abstractNum w:abstractNumId="0" w15:restartNumberingAfterBreak="0">
+    <w:nsid w:val="00241970"/>
+    <w:multiLevelType w:val="hybridMultilevel"/>
+    <w:tmpl w:val="46905CDC"/>
+    <w:lvl w:ilvl="0" w:tplc="0409000F">
+      <w:start w:val="1"/>
+      <w:numFmt w:val="decimal"/>
+      <w:lvlText w:val="%1."/>
+      <w:lvlJc w:val="left"/>
+      <w:pPr>
+        <w:ind w:left="720" w:hanging="360"/>
+      </w:pPr>
+    </w:lvl>
+    <w:lvl w:ilvl="1" w:tplc="04090019" w:tentative="1">
+      <w:start w:val="1"/>
+      <w:numFmt w:val="lowerLetter"/>
+      <w:lvlText w:val="%2."/>
+      <w:lvlJc w:val="left"/>
+      <w:pPr>
+        <w:ind w:left="1440" w:hanging="360"/>
+      </w:pPr>
+    </w:lvl>
+    <w:lvl w:ilvl="2" w:tplc="0409001B" w:tentative="1">
+      <w:start w:val="1"/>
+      <w:numFmt w:val="lowerRoman"/>
+      <w:lvlText w:val="%3."/>
+      <w:lvlJc w:val="right"/>
+      <w:pPr>
+        <w:ind w:left="2160" w:hanging="180"/>
+      </w:pPr>
+    </w:lvl>
+    <w:lvl w:ilvl="3" w:tplc="0409000F" w:tentative="1">
+      <w:start w:val="1"/>
+      <w:numFmt w:val="decimal"/>
+      <w:lvlText w:val="%4."/>
+      <w:lvlJc w:val="left"/>
+      <w:pPr>
+        <w:ind w:left="2880" w:hanging="360"/>
+      </w:pPr>
+    </w:lvl>
+    <w:lvl w:ilvl="4" w:tplc="04090019" w:tentative="1">
+      <w:start w:val="1"/>
+      <w:numFmt w:val="lowerLetter"/>
+      <w:lvlText w:val="%5."/>
+      <w:lvlJc w:val="left"/>
+      <w:pPr>
+        <w:ind w:left="3600" w:hanging="360"/>
+      </w:pPr>
+    </w:lvl>
+    <w:lvl w:ilvl="5" w:tplc="0409001B" w:tentative="1">
+      <w:start w:val="1"/>
+      <w:numFmt w:val="lowerRoman"/>
+      <w:lvlText w:val="%6."/>
+      <w:lvlJc w:val="right"/>
+      <w:pPr>
+        <w:ind w:left="4320" w:hanging="180"/>
+      </w:pPr>
+    </w:lvl>
+    <w:lvl w:ilvl="6" w:tplc="0409000F" w:tentative="1">
+      <w:start w:val="1"/>
+      <w:numFmt w:val="decimal"/>
+      <w:lvlText w:val="%7."/>
+      <w:lvlJc w:val="left"/>
+      <w:pPr>
+        <w:ind w:left="5040" w:hanging="360"/>
+      </w:pPr>
+    </w:lvl>
+    <w:lvl w:ilvl="7" w:tplc="04090019" w:tentative="1">
+      <w:start w:val="1"/>
+      <w:numFmt w:val="lowerLetter"/>
+      <w:lvlText w:val="%8."/>
+      <w:lvlJc w:val="left"/>
+      <w:pPr>
+        <w:ind w:left="5760" w:hanging="360"/>
+      </w:pPr>
+    </w:lvl>
+    <w:lvl w:ilvl="8" w:tplc="0409001B" w:tentative="1">
+      <w:start w:val="1"/>
+      <w:numFmt w:val="lowerRoman"/>
+      <w:lvlText w:val="%9."/>
+      <w:lvlJc w:val="right"/>
+      <w:pPr>
+        <w:ind w:left="6480" w:hanging="180"/>
+      </w:pPr>
+    </w:lvl>
+  </w:abstractNum>
+  <w:abstractNum w:abstractNumId="1" w15:restartNumberingAfterBreak="0">
+    <w:nsid w:val="04D81534"/>
+    <w:multiLevelType w:val="hybridMultilevel"/>
+    <w:tmpl w:val="3B1AADC4"/>
+    <w:lvl w:ilvl="0" w:tplc="0409000F">
+      <w:start w:val="1"/>
+      <w:numFmt w:val="decimal"/>
+      <w:lvlText w:val="%1."/>
+      <w:lvlJc w:val="left"/>
+      <w:pPr>
+        <w:ind w:left="720" w:hanging="360"/>
+      </w:pPr>
+    </w:lvl>
+    <w:lvl w:ilvl="1" w:tplc="04090019" w:tentative="1">
+      <w:start w:val="1"/>
+      <w:numFmt w:val="lowerLetter"/>
+      <w:lvlText w:val="%2."/>
+      <w:lvlJc w:val="left"/>
+      <w:pPr>
+        <w:ind w:left="1440" w:hanging="360"/>
+      </w:pPr>
+    </w:lvl>
+    <w:lvl w:ilvl="2" w:tplc="0409001B" w:tentative="1">
+      <w:start w:val="1"/>
+      <w:numFmt w:val="lowerRoman"/>
+      <w:lvlText w:val="%3."/>
+      <w:lvlJc w:val="right"/>
+      <w:pPr>
+        <w:ind w:left="2160" w:hanging="180"/>
+      </w:pPr>
+    </w:lvl>
+    <w:lvl w:ilvl="3" w:tplc="0409000F" w:tentative="1">
+      <w:start w:val="1"/>
+      <w:numFmt w:val="decimal"/>
+      <w:lvlText w:val="%4."/>
+      <w:lvlJc w:val="left"/>
+      <w:pPr>
+        <w:ind w:left="2880" w:hanging="360"/>
+      </w:pPr>
+    </w:lvl>
+    <w:lvl w:ilvl="4" w:tplc="04090019" w:tentative="1">
+      <w:start w:val="1"/>
+      <w:numFmt w:val="lowerLetter"/>
+      <w:lvlText w:val="%5."/>
+      <w:lvlJc w:val="left"/>
+      <w:pPr>
+        <w:ind w:left="3600" w:hanging="360"/>
+      </w:pPr>
+    </w:lvl>
+    <w:lvl w:ilvl="5" w:tplc="0409001B" w:tentative="1">
+      <w:start w:val="1"/>
+      <w:numFmt w:val="lowerRoman"/>
+      <w:lvlText w:val="%6."/>
+      <w:lvlJc w:val="right"/>
+      <w:pPr>
+        <w:ind w:left="4320" w:hanging="180"/>
+      </w:pPr>
+    </w:lvl>
+    <w:lvl w:ilvl="6" w:tplc="0409000F" w:tentative="1">
+      <w:start w:val="1"/>
+      <w:numFmt w:val="decimal"/>
+      <w:lvlText w:val="%7."/>
+      <w:lvlJc w:val="left"/>
+      <w:pPr>
+        <w:ind w:left="5040" w:hanging="360"/>
+      </w:pPr>
+    </w:lvl>
+    <w:lvl w:ilvl="7" w:tplc="04090019" w:tentative="1">
+      <w:start w:val="1"/>
+      <w:numFmt w:val="lowerLetter"/>
+      <w:lvlText w:val="%8."/>
+      <w:lvlJc w:val="left"/>
+      <w:pPr>
+        <w:ind w:left="5760" w:hanging="360"/>
+      </w:pPr>
+    </w:lvl>
+    <w:lvl w:ilvl="8" w:tplc="0409001B" w:tentative="1">
+      <w:start w:val="1"/>
+      <w:numFmt w:val="lowerRoman"/>
+      <w:lvlText w:val="%9."/>
+      <w:lvlJc w:val="right"/>
+      <w:pPr>
+        <w:ind w:left="6480" w:hanging="180"/>
+      </w:pPr>
+    </w:lvl>
+  </w:abstractNum>
+  <w:abstractNum w:abstractNumId="2" w15:restartNumberingAfterBreak="0">
     <w:nsid w:val="05153490"/>
     <w:multiLevelType w:val="hybridMultilevel"/>
     <w:tmpl w:val="3078DB7E"/>
@@ -1279,7 +2282,269 @@
       </w:pPr>
     </w:lvl>
   </w:abstractNum>
-  <w:abstractNum w:abstractNumId="1" w15:restartNumberingAfterBreak="0">
+  <w:abstractNum w:abstractNumId="3" w15:restartNumberingAfterBreak="0">
+    <w:nsid w:val="0A0C12FF"/>
+    <w:multiLevelType w:val="hybridMultilevel"/>
+    <w:tmpl w:val="DA7EA304"/>
+    <w:lvl w:ilvl="0" w:tplc="5D7CB60E">
+      <w:start w:val="1"/>
+      <w:numFmt w:val="upperLetter"/>
+      <w:lvlText w:val="%1."/>
+      <w:lvlJc w:val="left"/>
+      <w:pPr>
+        <w:ind w:left="360" w:hanging="360"/>
+      </w:pPr>
+      <w:rPr>
+        <w:b/>
+        <w:bCs/>
+      </w:rPr>
+    </w:lvl>
+    <w:lvl w:ilvl="1" w:tplc="04090019" w:tentative="1">
+      <w:start w:val="1"/>
+      <w:numFmt w:val="lowerLetter"/>
+      <w:lvlText w:val="%2."/>
+      <w:lvlJc w:val="left"/>
+      <w:pPr>
+        <w:ind w:left="1080" w:hanging="360"/>
+      </w:pPr>
+    </w:lvl>
+    <w:lvl w:ilvl="2" w:tplc="0409001B" w:tentative="1">
+      <w:start w:val="1"/>
+      <w:numFmt w:val="lowerRoman"/>
+      <w:lvlText w:val="%3."/>
+      <w:lvlJc w:val="right"/>
+      <w:pPr>
+        <w:ind w:left="1800" w:hanging="180"/>
+      </w:pPr>
+    </w:lvl>
+    <w:lvl w:ilvl="3" w:tplc="0409000F" w:tentative="1">
+      <w:start w:val="1"/>
+      <w:numFmt w:val="decimal"/>
+      <w:lvlText w:val="%4."/>
+      <w:lvlJc w:val="left"/>
+      <w:pPr>
+        <w:ind w:left="2520" w:hanging="360"/>
+      </w:pPr>
+    </w:lvl>
+    <w:lvl w:ilvl="4" w:tplc="04090019" w:tentative="1">
+      <w:start w:val="1"/>
+      <w:numFmt w:val="lowerLetter"/>
+      <w:lvlText w:val="%5."/>
+      <w:lvlJc w:val="left"/>
+      <w:pPr>
+        <w:ind w:left="3240" w:hanging="360"/>
+      </w:pPr>
+    </w:lvl>
+    <w:lvl w:ilvl="5" w:tplc="0409001B" w:tentative="1">
+      <w:start w:val="1"/>
+      <w:numFmt w:val="lowerRoman"/>
+      <w:lvlText w:val="%6."/>
+      <w:lvlJc w:val="right"/>
+      <w:pPr>
+        <w:ind w:left="3960" w:hanging="180"/>
+      </w:pPr>
+    </w:lvl>
+    <w:lvl w:ilvl="6" w:tplc="0409000F" w:tentative="1">
+      <w:start w:val="1"/>
+      <w:numFmt w:val="decimal"/>
+      <w:lvlText w:val="%7."/>
+      <w:lvlJc w:val="left"/>
+      <w:pPr>
+        <w:ind w:left="4680" w:hanging="360"/>
+      </w:pPr>
+    </w:lvl>
+    <w:lvl w:ilvl="7" w:tplc="04090019" w:tentative="1">
+      <w:start w:val="1"/>
+      <w:numFmt w:val="lowerLetter"/>
+      <w:lvlText w:val="%8."/>
+      <w:lvlJc w:val="left"/>
+      <w:pPr>
+        <w:ind w:left="5400" w:hanging="360"/>
+      </w:pPr>
+    </w:lvl>
+    <w:lvl w:ilvl="8" w:tplc="0409001B" w:tentative="1">
+      <w:start w:val="1"/>
+      <w:numFmt w:val="lowerRoman"/>
+      <w:lvlText w:val="%9."/>
+      <w:lvlJc w:val="right"/>
+      <w:pPr>
+        <w:ind w:left="6120" w:hanging="180"/>
+      </w:pPr>
+    </w:lvl>
+  </w:abstractNum>
+  <w:abstractNum w:abstractNumId="4" w15:restartNumberingAfterBreak="0">
+    <w:nsid w:val="0E7670BF"/>
+    <w:multiLevelType w:val="hybridMultilevel"/>
+    <w:tmpl w:val="45DC6DB2"/>
+    <w:lvl w:ilvl="0" w:tplc="0409000F">
+      <w:start w:val="1"/>
+      <w:numFmt w:val="decimal"/>
+      <w:lvlText w:val="%1."/>
+      <w:lvlJc w:val="left"/>
+      <w:pPr>
+        <w:ind w:left="720" w:hanging="360"/>
+      </w:pPr>
+    </w:lvl>
+    <w:lvl w:ilvl="1" w:tplc="04090019" w:tentative="1">
+      <w:start w:val="1"/>
+      <w:numFmt w:val="lowerLetter"/>
+      <w:lvlText w:val="%2."/>
+      <w:lvlJc w:val="left"/>
+      <w:pPr>
+        <w:ind w:left="1440" w:hanging="360"/>
+      </w:pPr>
+    </w:lvl>
+    <w:lvl w:ilvl="2" w:tplc="0409001B" w:tentative="1">
+      <w:start w:val="1"/>
+      <w:numFmt w:val="lowerRoman"/>
+      <w:lvlText w:val="%3."/>
+      <w:lvlJc w:val="right"/>
+      <w:pPr>
+        <w:ind w:left="2160" w:hanging="180"/>
+      </w:pPr>
+    </w:lvl>
+    <w:lvl w:ilvl="3" w:tplc="0409000F" w:tentative="1">
+      <w:start w:val="1"/>
+      <w:numFmt w:val="decimal"/>
+      <w:lvlText w:val="%4."/>
+      <w:lvlJc w:val="left"/>
+      <w:pPr>
+        <w:ind w:left="2880" w:hanging="360"/>
+      </w:pPr>
+    </w:lvl>
+    <w:lvl w:ilvl="4" w:tplc="04090019" w:tentative="1">
+      <w:start w:val="1"/>
+      <w:numFmt w:val="lowerLetter"/>
+      <w:lvlText w:val="%5."/>
+      <w:lvlJc w:val="left"/>
+      <w:pPr>
+        <w:ind w:left="3600" w:hanging="360"/>
+      </w:pPr>
+    </w:lvl>
+    <w:lvl w:ilvl="5" w:tplc="0409001B" w:tentative="1">
+      <w:start w:val="1"/>
+      <w:numFmt w:val="lowerRoman"/>
+      <w:lvlText w:val="%6."/>
+      <w:lvlJc w:val="right"/>
+      <w:pPr>
+        <w:ind w:left="4320" w:hanging="180"/>
+      </w:pPr>
+    </w:lvl>
+    <w:lvl w:ilvl="6" w:tplc="0409000F" w:tentative="1">
+      <w:start w:val="1"/>
+      <w:numFmt w:val="decimal"/>
+      <w:lvlText w:val="%7."/>
+      <w:lvlJc w:val="left"/>
+      <w:pPr>
+        <w:ind w:left="5040" w:hanging="360"/>
+      </w:pPr>
+    </w:lvl>
+    <w:lvl w:ilvl="7" w:tplc="04090019" w:tentative="1">
+      <w:start w:val="1"/>
+      <w:numFmt w:val="lowerLetter"/>
+      <w:lvlText w:val="%8."/>
+      <w:lvlJc w:val="left"/>
+      <w:pPr>
+        <w:ind w:left="5760" w:hanging="360"/>
+      </w:pPr>
+    </w:lvl>
+    <w:lvl w:ilvl="8" w:tplc="0409001B" w:tentative="1">
+      <w:start w:val="1"/>
+      <w:numFmt w:val="lowerRoman"/>
+      <w:lvlText w:val="%9."/>
+      <w:lvlJc w:val="right"/>
+      <w:pPr>
+        <w:ind w:left="6480" w:hanging="180"/>
+      </w:pPr>
+    </w:lvl>
+  </w:abstractNum>
+  <w:abstractNum w:abstractNumId="5" w15:restartNumberingAfterBreak="0">
+    <w:nsid w:val="136407FC"/>
+    <w:multiLevelType w:val="hybridMultilevel"/>
+    <w:tmpl w:val="05A4AE48"/>
+    <w:lvl w:ilvl="0" w:tplc="04090015">
+      <w:start w:val="1"/>
+      <w:numFmt w:val="upperLetter"/>
+      <w:lvlText w:val="%1."/>
+      <w:lvlJc w:val="left"/>
+      <w:pPr>
+        <w:ind w:left="720" w:hanging="360"/>
+      </w:pPr>
+    </w:lvl>
+    <w:lvl w:ilvl="1" w:tplc="04090019" w:tentative="1">
+      <w:start w:val="1"/>
+      <w:numFmt w:val="lowerLetter"/>
+      <w:lvlText w:val="%2."/>
+      <w:lvlJc w:val="left"/>
+      <w:pPr>
+        <w:ind w:left="1440" w:hanging="360"/>
+      </w:pPr>
+    </w:lvl>
+    <w:lvl w:ilvl="2" w:tplc="0409001B" w:tentative="1">
+      <w:start w:val="1"/>
+      <w:numFmt w:val="lowerRoman"/>
+      <w:lvlText w:val="%3."/>
+      <w:lvlJc w:val="right"/>
+      <w:pPr>
+        <w:ind w:left="2160" w:hanging="180"/>
+      </w:pPr>
+    </w:lvl>
+    <w:lvl w:ilvl="3" w:tplc="0409000F" w:tentative="1">
+      <w:start w:val="1"/>
+      <w:numFmt w:val="decimal"/>
+      <w:lvlText w:val="%4."/>
+      <w:lvlJc w:val="left"/>
+      <w:pPr>
+        <w:ind w:left="2880" w:hanging="360"/>
+      </w:pPr>
+    </w:lvl>
+    <w:lvl w:ilvl="4" w:tplc="04090019" w:tentative="1">
+      <w:start w:val="1"/>
+      <w:numFmt w:val="lowerLetter"/>
+      <w:lvlText w:val="%5."/>
+      <w:lvlJc w:val="left"/>
+      <w:pPr>
+        <w:ind w:left="3600" w:hanging="360"/>
+      </w:pPr>
+    </w:lvl>
+    <w:lvl w:ilvl="5" w:tplc="0409001B" w:tentative="1">
+      <w:start w:val="1"/>
+      <w:numFmt w:val="lowerRoman"/>
+      <w:lvlText w:val="%6."/>
+      <w:lvlJc w:val="right"/>
+      <w:pPr>
+        <w:ind w:left="4320" w:hanging="180"/>
+      </w:pPr>
+    </w:lvl>
+    <w:lvl w:ilvl="6" w:tplc="0409000F" w:tentative="1">
+      <w:start w:val="1"/>
+      <w:numFmt w:val="decimal"/>
+      <w:lvlText w:val="%7."/>
+      <w:lvlJc w:val="left"/>
+      <w:pPr>
+        <w:ind w:left="5040" w:hanging="360"/>
+      </w:pPr>
+    </w:lvl>
+    <w:lvl w:ilvl="7" w:tplc="04090019" w:tentative="1">
+      <w:start w:val="1"/>
+      <w:numFmt w:val="lowerLetter"/>
+      <w:lvlText w:val="%8."/>
+      <w:lvlJc w:val="left"/>
+      <w:pPr>
+        <w:ind w:left="5760" w:hanging="360"/>
+      </w:pPr>
+    </w:lvl>
+    <w:lvl w:ilvl="8" w:tplc="0409001B" w:tentative="1">
+      <w:start w:val="1"/>
+      <w:numFmt w:val="lowerRoman"/>
+      <w:lvlText w:val="%9."/>
+      <w:lvlJc w:val="right"/>
+      <w:pPr>
+        <w:ind w:left="6480" w:hanging="180"/>
+      </w:pPr>
+    </w:lvl>
+  </w:abstractNum>
+  <w:abstractNum w:abstractNumId="6" w15:restartNumberingAfterBreak="0">
     <w:nsid w:val="161607EF"/>
     <w:multiLevelType w:val="hybridMultilevel"/>
     <w:tmpl w:val="2D94D6B4"/>
@@ -1289,7 +2554,7 @@
       <w:lvlText w:val="%1."/>
       <w:lvlJc w:val="left"/>
       <w:pPr>
-        <w:ind w:left="360" w:hanging="360"/>
+        <w:ind w:left="720" w:hanging="360"/>
       </w:pPr>
     </w:lvl>
     <w:lvl w:ilvl="1" w:tplc="04090019" w:tentative="1">
@@ -1298,7 +2563,7 @@
       <w:lvlText w:val="%2."/>
       <w:lvlJc w:val="left"/>
       <w:pPr>
-        <w:ind w:left="1440" w:hanging="360"/>
+        <w:ind w:left="1800" w:hanging="360"/>
       </w:pPr>
     </w:lvl>
     <w:lvl w:ilvl="2" w:tplc="0409001B" w:tentative="1">
@@ -1307,7 +2572,7 @@
       <w:lvlText w:val="%3."/>
       <w:lvlJc w:val="right"/>
       <w:pPr>
-        <w:ind w:left="2160" w:hanging="180"/>
+        <w:ind w:left="2520" w:hanging="180"/>
       </w:pPr>
     </w:lvl>
     <w:lvl w:ilvl="3" w:tplc="0409000F" w:tentative="1">
@@ -1316,7 +2581,7 @@
       <w:lvlText w:val="%4."/>
       <w:lvlJc w:val="left"/>
       <w:pPr>
-        <w:ind w:left="2880" w:hanging="360"/>
+        <w:ind w:left="3240" w:hanging="360"/>
       </w:pPr>
     </w:lvl>
     <w:lvl w:ilvl="4" w:tplc="04090019" w:tentative="1">
@@ -1325,7 +2590,7 @@
       <w:lvlText w:val="%5."/>
       <w:lvlJc w:val="left"/>
       <w:pPr>
-        <w:ind w:left="3600" w:hanging="360"/>
+        <w:ind w:left="3960" w:hanging="360"/>
       </w:pPr>
     </w:lvl>
     <w:lvl w:ilvl="5" w:tplc="0409001B" w:tentative="1">
@@ -1334,7 +2599,7 @@
       <w:lvlText w:val="%6."/>
       <w:lvlJc w:val="right"/>
       <w:pPr>
-        <w:ind w:left="4320" w:hanging="180"/>
+        <w:ind w:left="4680" w:hanging="180"/>
       </w:pPr>
     </w:lvl>
     <w:lvl w:ilvl="6" w:tplc="0409000F" w:tentative="1">
@@ -1343,7 +2608,7 @@
       <w:lvlText w:val="%7."/>
       <w:lvlJc w:val="left"/>
       <w:pPr>
-        <w:ind w:left="5040" w:hanging="360"/>
+        <w:ind w:left="5400" w:hanging="360"/>
       </w:pPr>
     </w:lvl>
     <w:lvl w:ilvl="7" w:tplc="04090019" w:tentative="1">
@@ -1352,7 +2617,7 @@
       <w:lvlText w:val="%8."/>
       <w:lvlJc w:val="left"/>
       <w:pPr>
-        <w:ind w:left="5760" w:hanging="360"/>
+        <w:ind w:left="6120" w:hanging="360"/>
       </w:pPr>
     </w:lvl>
     <w:lvl w:ilvl="8" w:tplc="0409001B" w:tentative="1">
@@ -1361,11 +2626,11 @@
       <w:lvlText w:val="%9."/>
       <w:lvlJc w:val="right"/>
       <w:pPr>
-        <w:ind w:left="6480" w:hanging="180"/>
+        <w:ind w:left="6840" w:hanging="180"/>
       </w:pPr>
     </w:lvl>
   </w:abstractNum>
-  <w:abstractNum w:abstractNumId="2" w15:restartNumberingAfterBreak="0">
+  <w:abstractNum w:abstractNumId="7" w15:restartNumberingAfterBreak="0">
     <w:nsid w:val="178C7E69"/>
     <w:multiLevelType w:val="multilevel"/>
     <w:tmpl w:val="C854D4E4"/>
@@ -1514,7 +2779,328 @@
       </w:rPr>
     </w:lvl>
   </w:abstractNum>
-  <w:abstractNum w:abstractNumId="3" w15:restartNumberingAfterBreak="0">
+  <w:abstractNum w:abstractNumId="8" w15:restartNumberingAfterBreak="0">
+    <w:nsid w:val="1A2E17C4"/>
+    <w:multiLevelType w:val="hybridMultilevel"/>
+    <w:tmpl w:val="E8C45A42"/>
+    <w:lvl w:ilvl="0" w:tplc="0409000F">
+      <w:start w:val="1"/>
+      <w:numFmt w:val="decimal"/>
+      <w:lvlText w:val="%1."/>
+      <w:lvlJc w:val="left"/>
+      <w:pPr>
+        <w:ind w:left="1800" w:hanging="360"/>
+      </w:pPr>
+    </w:lvl>
+    <w:lvl w:ilvl="1" w:tplc="04090019" w:tentative="1">
+      <w:start w:val="1"/>
+      <w:numFmt w:val="lowerLetter"/>
+      <w:lvlText w:val="%2."/>
+      <w:lvlJc w:val="left"/>
+      <w:pPr>
+        <w:ind w:left="2520" w:hanging="360"/>
+      </w:pPr>
+    </w:lvl>
+    <w:lvl w:ilvl="2" w:tplc="0409001B" w:tentative="1">
+      <w:start w:val="1"/>
+      <w:numFmt w:val="lowerRoman"/>
+      <w:lvlText w:val="%3."/>
+      <w:lvlJc w:val="right"/>
+      <w:pPr>
+        <w:ind w:left="3240" w:hanging="180"/>
+      </w:pPr>
+    </w:lvl>
+    <w:lvl w:ilvl="3" w:tplc="0409000F" w:tentative="1">
+      <w:start w:val="1"/>
+      <w:numFmt w:val="decimal"/>
+      <w:lvlText w:val="%4."/>
+      <w:lvlJc w:val="left"/>
+      <w:pPr>
+        <w:ind w:left="3960" w:hanging="360"/>
+      </w:pPr>
+    </w:lvl>
+    <w:lvl w:ilvl="4" w:tplc="04090019" w:tentative="1">
+      <w:start w:val="1"/>
+      <w:numFmt w:val="lowerLetter"/>
+      <w:lvlText w:val="%5."/>
+      <w:lvlJc w:val="left"/>
+      <w:pPr>
+        <w:ind w:left="4680" w:hanging="360"/>
+      </w:pPr>
+    </w:lvl>
+    <w:lvl w:ilvl="5" w:tplc="0409001B" w:tentative="1">
+      <w:start w:val="1"/>
+      <w:numFmt w:val="lowerRoman"/>
+      <w:lvlText w:val="%6."/>
+      <w:lvlJc w:val="right"/>
+      <w:pPr>
+        <w:ind w:left="5400" w:hanging="180"/>
+      </w:pPr>
+    </w:lvl>
+    <w:lvl w:ilvl="6" w:tplc="0409000F" w:tentative="1">
+      <w:start w:val="1"/>
+      <w:numFmt w:val="decimal"/>
+      <w:lvlText w:val="%7."/>
+      <w:lvlJc w:val="left"/>
+      <w:pPr>
+        <w:ind w:left="6120" w:hanging="360"/>
+      </w:pPr>
+    </w:lvl>
+    <w:lvl w:ilvl="7" w:tplc="04090019" w:tentative="1">
+      <w:start w:val="1"/>
+      <w:numFmt w:val="lowerLetter"/>
+      <w:lvlText w:val="%8."/>
+      <w:lvlJc w:val="left"/>
+      <w:pPr>
+        <w:ind w:left="6840" w:hanging="360"/>
+      </w:pPr>
+    </w:lvl>
+    <w:lvl w:ilvl="8" w:tplc="0409001B" w:tentative="1">
+      <w:start w:val="1"/>
+      <w:numFmt w:val="lowerRoman"/>
+      <w:lvlText w:val="%9."/>
+      <w:lvlJc w:val="right"/>
+      <w:pPr>
+        <w:ind w:left="7560" w:hanging="180"/>
+      </w:pPr>
+    </w:lvl>
+  </w:abstractNum>
+  <w:abstractNum w:abstractNumId="9" w15:restartNumberingAfterBreak="0">
+    <w:nsid w:val="2038345A"/>
+    <w:multiLevelType w:val="multilevel"/>
+    <w:tmpl w:val="58B80AA8"/>
+    <w:lvl w:ilvl="0">
+      <w:start w:val="1"/>
+      <w:numFmt w:val="bullet"/>
+      <w:lvlText w:val=""/>
+      <w:lvlJc w:val="left"/>
+      <w:pPr>
+        <w:tabs>
+          <w:tab w:val="num" w:pos="720"/>
+        </w:tabs>
+        <w:ind w:left="720" w:hanging="360"/>
+      </w:pPr>
+      <w:rPr>
+        <w:rFonts w:ascii="Symbol" w:hAnsi="Symbol" w:hint="default"/>
+        <w:sz w:val="20"/>
+      </w:rPr>
+    </w:lvl>
+    <w:lvl w:ilvl="1" w:tentative="1">
+      <w:start w:val="1"/>
+      <w:numFmt w:val="bullet"/>
+      <w:lvlText w:val="o"/>
+      <w:lvlJc w:val="left"/>
+      <w:pPr>
+        <w:tabs>
+          <w:tab w:val="num" w:pos="1440"/>
+        </w:tabs>
+        <w:ind w:left="1440" w:hanging="360"/>
+      </w:pPr>
+      <w:rPr>
+        <w:rFonts w:ascii="Courier New" w:hAnsi="Courier New" w:hint="default"/>
+        <w:sz w:val="20"/>
+      </w:rPr>
+    </w:lvl>
+    <w:lvl w:ilvl="2" w:tentative="1">
+      <w:start w:val="1"/>
+      <w:numFmt w:val="bullet"/>
+      <w:lvlText w:val=""/>
+      <w:lvlJc w:val="left"/>
+      <w:pPr>
+        <w:tabs>
+          <w:tab w:val="num" w:pos="2160"/>
+        </w:tabs>
+        <w:ind w:left="2160" w:hanging="360"/>
+      </w:pPr>
+      <w:rPr>
+        <w:rFonts w:ascii="Wingdings" w:hAnsi="Wingdings" w:hint="default"/>
+        <w:sz w:val="20"/>
+      </w:rPr>
+    </w:lvl>
+    <w:lvl w:ilvl="3" w:tentative="1">
+      <w:start w:val="1"/>
+      <w:numFmt w:val="bullet"/>
+      <w:lvlText w:val=""/>
+      <w:lvlJc w:val="left"/>
+      <w:pPr>
+        <w:tabs>
+          <w:tab w:val="num" w:pos="2880"/>
+        </w:tabs>
+        <w:ind w:left="2880" w:hanging="360"/>
+      </w:pPr>
+      <w:rPr>
+        <w:rFonts w:ascii="Wingdings" w:hAnsi="Wingdings" w:hint="default"/>
+        <w:sz w:val="20"/>
+      </w:rPr>
+    </w:lvl>
+    <w:lvl w:ilvl="4" w:tentative="1">
+      <w:start w:val="1"/>
+      <w:numFmt w:val="bullet"/>
+      <w:lvlText w:val=""/>
+      <w:lvlJc w:val="left"/>
+      <w:pPr>
+        <w:tabs>
+          <w:tab w:val="num" w:pos="3600"/>
+        </w:tabs>
+        <w:ind w:left="3600" w:hanging="360"/>
+      </w:pPr>
+      <w:rPr>
+        <w:rFonts w:ascii="Wingdings" w:hAnsi="Wingdings" w:hint="default"/>
+        <w:sz w:val="20"/>
+      </w:rPr>
+    </w:lvl>
+    <w:lvl w:ilvl="5" w:tentative="1">
+      <w:start w:val="1"/>
+      <w:numFmt w:val="bullet"/>
+      <w:lvlText w:val=""/>
+      <w:lvlJc w:val="left"/>
+      <w:pPr>
+        <w:tabs>
+          <w:tab w:val="num" w:pos="4320"/>
+        </w:tabs>
+        <w:ind w:left="4320" w:hanging="360"/>
+      </w:pPr>
+      <w:rPr>
+        <w:rFonts w:ascii="Wingdings" w:hAnsi="Wingdings" w:hint="default"/>
+        <w:sz w:val="20"/>
+      </w:rPr>
+    </w:lvl>
+    <w:lvl w:ilvl="6" w:tentative="1">
+      <w:start w:val="1"/>
+      <w:numFmt w:val="bullet"/>
+      <w:lvlText w:val=""/>
+      <w:lvlJc w:val="left"/>
+      <w:pPr>
+        <w:tabs>
+          <w:tab w:val="num" w:pos="5040"/>
+        </w:tabs>
+        <w:ind w:left="5040" w:hanging="360"/>
+      </w:pPr>
+      <w:rPr>
+        <w:rFonts w:ascii="Wingdings" w:hAnsi="Wingdings" w:hint="default"/>
+        <w:sz w:val="20"/>
+      </w:rPr>
+    </w:lvl>
+    <w:lvl w:ilvl="7" w:tentative="1">
+      <w:start w:val="1"/>
+      <w:numFmt w:val="bullet"/>
+      <w:lvlText w:val=""/>
+      <w:lvlJc w:val="left"/>
+      <w:pPr>
+        <w:tabs>
+          <w:tab w:val="num" w:pos="5760"/>
+        </w:tabs>
+        <w:ind w:left="5760" w:hanging="360"/>
+      </w:pPr>
+      <w:rPr>
+        <w:rFonts w:ascii="Wingdings" w:hAnsi="Wingdings" w:hint="default"/>
+        <w:sz w:val="20"/>
+      </w:rPr>
+    </w:lvl>
+    <w:lvl w:ilvl="8" w:tentative="1">
+      <w:start w:val="1"/>
+      <w:numFmt w:val="bullet"/>
+      <w:lvlText w:val=""/>
+      <w:lvlJc w:val="left"/>
+      <w:pPr>
+        <w:tabs>
+          <w:tab w:val="num" w:pos="6480"/>
+        </w:tabs>
+        <w:ind w:left="6480" w:hanging="360"/>
+      </w:pPr>
+      <w:rPr>
+        <w:rFonts w:ascii="Wingdings" w:hAnsi="Wingdings" w:hint="default"/>
+        <w:sz w:val="20"/>
+      </w:rPr>
+    </w:lvl>
+  </w:abstractNum>
+  <w:abstractNum w:abstractNumId="10" w15:restartNumberingAfterBreak="0">
+    <w:nsid w:val="22357FAC"/>
+    <w:multiLevelType w:val="hybridMultilevel"/>
+    <w:tmpl w:val="0A7486D0"/>
+    <w:lvl w:ilvl="0" w:tplc="FFFFFFFF">
+      <w:start w:val="1"/>
+      <w:numFmt w:val="decimal"/>
+      <w:lvlText w:val="%1."/>
+      <w:lvlJc w:val="left"/>
+      <w:pPr>
+        <w:ind w:left="720" w:hanging="360"/>
+      </w:pPr>
+    </w:lvl>
+    <w:lvl w:ilvl="1" w:tplc="FFFFFFFF" w:tentative="1">
+      <w:start w:val="1"/>
+      <w:numFmt w:val="lowerLetter"/>
+      <w:lvlText w:val="%2."/>
+      <w:lvlJc w:val="left"/>
+      <w:pPr>
+        <w:ind w:left="1440" w:hanging="360"/>
+      </w:pPr>
+    </w:lvl>
+    <w:lvl w:ilvl="2" w:tplc="FFFFFFFF" w:tentative="1">
+      <w:start w:val="1"/>
+      <w:numFmt w:val="lowerRoman"/>
+      <w:lvlText w:val="%3."/>
+      <w:lvlJc w:val="right"/>
+      <w:pPr>
+        <w:ind w:left="2160" w:hanging="180"/>
+      </w:pPr>
+    </w:lvl>
+    <w:lvl w:ilvl="3" w:tplc="FFFFFFFF" w:tentative="1">
+      <w:start w:val="1"/>
+      <w:numFmt w:val="decimal"/>
+      <w:lvlText w:val="%4."/>
+      <w:lvlJc w:val="left"/>
+      <w:pPr>
+        <w:ind w:left="2880" w:hanging="360"/>
+      </w:pPr>
+    </w:lvl>
+    <w:lvl w:ilvl="4" w:tplc="FFFFFFFF" w:tentative="1">
+      <w:start w:val="1"/>
+      <w:numFmt w:val="lowerLetter"/>
+      <w:lvlText w:val="%5."/>
+      <w:lvlJc w:val="left"/>
+      <w:pPr>
+        <w:ind w:left="3600" w:hanging="360"/>
+      </w:pPr>
+    </w:lvl>
+    <w:lvl w:ilvl="5" w:tplc="FFFFFFFF" w:tentative="1">
+      <w:start w:val="1"/>
+      <w:numFmt w:val="lowerRoman"/>
+      <w:lvlText w:val="%6."/>
+      <w:lvlJc w:val="right"/>
+      <w:pPr>
+        <w:ind w:left="4320" w:hanging="180"/>
+      </w:pPr>
+    </w:lvl>
+    <w:lvl w:ilvl="6" w:tplc="FFFFFFFF" w:tentative="1">
+      <w:start w:val="1"/>
+      <w:numFmt w:val="decimal"/>
+      <w:lvlText w:val="%7."/>
+      <w:lvlJc w:val="left"/>
+      <w:pPr>
+        <w:ind w:left="5040" w:hanging="360"/>
+      </w:pPr>
+    </w:lvl>
+    <w:lvl w:ilvl="7" w:tplc="FFFFFFFF" w:tentative="1">
+      <w:start w:val="1"/>
+      <w:numFmt w:val="lowerLetter"/>
+      <w:lvlText w:val="%8."/>
+      <w:lvlJc w:val="left"/>
+      <w:pPr>
+        <w:ind w:left="5760" w:hanging="360"/>
+      </w:pPr>
+    </w:lvl>
+    <w:lvl w:ilvl="8" w:tplc="FFFFFFFF" w:tentative="1">
+      <w:start w:val="1"/>
+      <w:numFmt w:val="lowerRoman"/>
+      <w:lvlText w:val="%9."/>
+      <w:lvlJc w:val="right"/>
+      <w:pPr>
+        <w:ind w:left="6480" w:hanging="180"/>
+      </w:pPr>
+    </w:lvl>
+  </w:abstractNum>
+  <w:abstractNum w:abstractNumId="11" w15:restartNumberingAfterBreak="0">
     <w:nsid w:val="23511BD5"/>
     <w:multiLevelType w:val="hybridMultilevel"/>
     <w:tmpl w:val="C97E9412"/>
@@ -1603,7 +3189,156 @@
       </w:pPr>
     </w:lvl>
   </w:abstractNum>
-  <w:abstractNum w:abstractNumId="4" w15:restartNumberingAfterBreak="0">
+  <w:abstractNum w:abstractNumId="12" w15:restartNumberingAfterBreak="0">
+    <w:nsid w:val="26EE3A71"/>
+    <w:multiLevelType w:val="multilevel"/>
+    <w:tmpl w:val="97A07A3A"/>
+    <w:lvl w:ilvl="0">
+      <w:start w:val="1"/>
+      <w:numFmt w:val="bullet"/>
+      <w:lvlText w:val=""/>
+      <w:lvlJc w:val="left"/>
+      <w:pPr>
+        <w:tabs>
+          <w:tab w:val="num" w:pos="720"/>
+        </w:tabs>
+        <w:ind w:left="720" w:hanging="360"/>
+      </w:pPr>
+      <w:rPr>
+        <w:rFonts w:ascii="Symbol" w:hAnsi="Symbol" w:hint="default"/>
+        <w:sz w:val="20"/>
+      </w:rPr>
+    </w:lvl>
+    <w:lvl w:ilvl="1" w:tentative="1">
+      <w:start w:val="1"/>
+      <w:numFmt w:val="bullet"/>
+      <w:lvlText w:val="o"/>
+      <w:lvlJc w:val="left"/>
+      <w:pPr>
+        <w:tabs>
+          <w:tab w:val="num" w:pos="1440"/>
+        </w:tabs>
+        <w:ind w:left="1440" w:hanging="360"/>
+      </w:pPr>
+      <w:rPr>
+        <w:rFonts w:ascii="Courier New" w:hAnsi="Courier New" w:hint="default"/>
+        <w:sz w:val="20"/>
+      </w:rPr>
+    </w:lvl>
+    <w:lvl w:ilvl="2" w:tentative="1">
+      <w:start w:val="1"/>
+      <w:numFmt w:val="bullet"/>
+      <w:lvlText w:val=""/>
+      <w:lvlJc w:val="left"/>
+      <w:pPr>
+        <w:tabs>
+          <w:tab w:val="num" w:pos="2160"/>
+        </w:tabs>
+        <w:ind w:left="2160" w:hanging="360"/>
+      </w:pPr>
+      <w:rPr>
+        <w:rFonts w:ascii="Wingdings" w:hAnsi="Wingdings" w:hint="default"/>
+        <w:sz w:val="20"/>
+      </w:rPr>
+    </w:lvl>
+    <w:lvl w:ilvl="3" w:tentative="1">
+      <w:start w:val="1"/>
+      <w:numFmt w:val="bullet"/>
+      <w:lvlText w:val=""/>
+      <w:lvlJc w:val="left"/>
+      <w:pPr>
+        <w:tabs>
+          <w:tab w:val="num" w:pos="2880"/>
+        </w:tabs>
+        <w:ind w:left="2880" w:hanging="360"/>
+      </w:pPr>
+      <w:rPr>
+        <w:rFonts w:ascii="Wingdings" w:hAnsi="Wingdings" w:hint="default"/>
+        <w:sz w:val="20"/>
+      </w:rPr>
+    </w:lvl>
+    <w:lvl w:ilvl="4" w:tentative="1">
+      <w:start w:val="1"/>
+      <w:numFmt w:val="bullet"/>
+      <w:lvlText w:val=""/>
+      <w:lvlJc w:val="left"/>
+      <w:pPr>
+        <w:tabs>
+          <w:tab w:val="num" w:pos="3600"/>
+        </w:tabs>
+        <w:ind w:left="3600" w:hanging="360"/>
+      </w:pPr>
+      <w:rPr>
+        <w:rFonts w:ascii="Wingdings" w:hAnsi="Wingdings" w:hint="default"/>
+        <w:sz w:val="20"/>
+      </w:rPr>
+    </w:lvl>
+    <w:lvl w:ilvl="5" w:tentative="1">
+      <w:start w:val="1"/>
+      <w:numFmt w:val="bullet"/>
+      <w:lvlText w:val=""/>
+      <w:lvlJc w:val="left"/>
+      <w:pPr>
+        <w:tabs>
+          <w:tab w:val="num" w:pos="4320"/>
+        </w:tabs>
+        <w:ind w:left="4320" w:hanging="360"/>
+      </w:pPr>
+      <w:rPr>
+        <w:rFonts w:ascii="Wingdings" w:hAnsi="Wingdings" w:hint="default"/>
+        <w:sz w:val="20"/>
+      </w:rPr>
+    </w:lvl>
+    <w:lvl w:ilvl="6" w:tentative="1">
+      <w:start w:val="1"/>
+      <w:numFmt w:val="bullet"/>
+      <w:lvlText w:val=""/>
+      <w:lvlJc w:val="left"/>
+      <w:pPr>
+        <w:tabs>
+          <w:tab w:val="num" w:pos="5040"/>
+        </w:tabs>
+        <w:ind w:left="5040" w:hanging="360"/>
+      </w:pPr>
+      <w:rPr>
+        <w:rFonts w:ascii="Wingdings" w:hAnsi="Wingdings" w:hint="default"/>
+        <w:sz w:val="20"/>
+      </w:rPr>
+    </w:lvl>
+    <w:lvl w:ilvl="7" w:tentative="1">
+      <w:start w:val="1"/>
+      <w:numFmt w:val="bullet"/>
+      <w:lvlText w:val=""/>
+      <w:lvlJc w:val="left"/>
+      <w:pPr>
+        <w:tabs>
+          <w:tab w:val="num" w:pos="5760"/>
+        </w:tabs>
+        <w:ind w:left="5760" w:hanging="360"/>
+      </w:pPr>
+      <w:rPr>
+        <w:rFonts w:ascii="Wingdings" w:hAnsi="Wingdings" w:hint="default"/>
+        <w:sz w:val="20"/>
+      </w:rPr>
+    </w:lvl>
+    <w:lvl w:ilvl="8" w:tentative="1">
+      <w:start w:val="1"/>
+      <w:numFmt w:val="bullet"/>
+      <w:lvlText w:val=""/>
+      <w:lvlJc w:val="left"/>
+      <w:pPr>
+        <w:tabs>
+          <w:tab w:val="num" w:pos="6480"/>
+        </w:tabs>
+        <w:ind w:left="6480" w:hanging="360"/>
+      </w:pPr>
+      <w:rPr>
+        <w:rFonts w:ascii="Wingdings" w:hAnsi="Wingdings" w:hint="default"/>
+        <w:sz w:val="20"/>
+      </w:rPr>
+    </w:lvl>
+  </w:abstractNum>
+  <w:abstractNum w:abstractNumId="13" w15:restartNumberingAfterBreak="0">
     <w:nsid w:val="28AA4136"/>
     <w:multiLevelType w:val="multilevel"/>
     <w:tmpl w:val="E472A65C"/>
@@ -1752,7 +3487,93 @@
       </w:rPr>
     </w:lvl>
   </w:abstractNum>
-  <w:abstractNum w:abstractNumId="5" w15:restartNumberingAfterBreak="0">
+  <w:abstractNum w:abstractNumId="14" w15:restartNumberingAfterBreak="0">
+    <w:nsid w:val="2910075A"/>
+    <w:multiLevelType w:val="hybridMultilevel"/>
+    <w:tmpl w:val="7AEE7BA8"/>
+    <w:lvl w:ilvl="0" w:tplc="0409000F">
+      <w:start w:val="1"/>
+      <w:numFmt w:val="decimal"/>
+      <w:lvlText w:val="%1."/>
+      <w:lvlJc w:val="left"/>
+      <w:pPr>
+        <w:ind w:left="720" w:hanging="360"/>
+      </w:pPr>
+    </w:lvl>
+    <w:lvl w:ilvl="1" w:tplc="04090019" w:tentative="1">
+      <w:start w:val="1"/>
+      <w:numFmt w:val="lowerLetter"/>
+      <w:lvlText w:val="%2."/>
+      <w:lvlJc w:val="left"/>
+      <w:pPr>
+        <w:ind w:left="1440" w:hanging="360"/>
+      </w:pPr>
+    </w:lvl>
+    <w:lvl w:ilvl="2" w:tplc="0409001B" w:tentative="1">
+      <w:start w:val="1"/>
+      <w:numFmt w:val="lowerRoman"/>
+      <w:lvlText w:val="%3."/>
+      <w:lvlJc w:val="right"/>
+      <w:pPr>
+        <w:ind w:left="2160" w:hanging="180"/>
+      </w:pPr>
+    </w:lvl>
+    <w:lvl w:ilvl="3" w:tplc="0409000F" w:tentative="1">
+      <w:start w:val="1"/>
+      <w:numFmt w:val="decimal"/>
+      <w:lvlText w:val="%4."/>
+      <w:lvlJc w:val="left"/>
+      <w:pPr>
+        <w:ind w:left="2880" w:hanging="360"/>
+      </w:pPr>
+    </w:lvl>
+    <w:lvl w:ilvl="4" w:tplc="04090019" w:tentative="1">
+      <w:start w:val="1"/>
+      <w:numFmt w:val="lowerLetter"/>
+      <w:lvlText w:val="%5."/>
+      <w:lvlJc w:val="left"/>
+      <w:pPr>
+        <w:ind w:left="3600" w:hanging="360"/>
+      </w:pPr>
+    </w:lvl>
+    <w:lvl w:ilvl="5" w:tplc="0409001B" w:tentative="1">
+      <w:start w:val="1"/>
+      <w:numFmt w:val="lowerRoman"/>
+      <w:lvlText w:val="%6."/>
+      <w:lvlJc w:val="right"/>
+      <w:pPr>
+        <w:ind w:left="4320" w:hanging="180"/>
+      </w:pPr>
+    </w:lvl>
+    <w:lvl w:ilvl="6" w:tplc="0409000F" w:tentative="1">
+      <w:start w:val="1"/>
+      <w:numFmt w:val="decimal"/>
+      <w:lvlText w:val="%7."/>
+      <w:lvlJc w:val="left"/>
+      <w:pPr>
+        <w:ind w:left="5040" w:hanging="360"/>
+      </w:pPr>
+    </w:lvl>
+    <w:lvl w:ilvl="7" w:tplc="04090019" w:tentative="1">
+      <w:start w:val="1"/>
+      <w:numFmt w:val="lowerLetter"/>
+      <w:lvlText w:val="%8."/>
+      <w:lvlJc w:val="left"/>
+      <w:pPr>
+        <w:ind w:left="5760" w:hanging="360"/>
+      </w:pPr>
+    </w:lvl>
+    <w:lvl w:ilvl="8" w:tplc="0409001B" w:tentative="1">
+      <w:start w:val="1"/>
+      <w:numFmt w:val="lowerRoman"/>
+      <w:lvlText w:val="%9."/>
+      <w:lvlJc w:val="right"/>
+      <w:pPr>
+        <w:ind w:left="6480" w:hanging="180"/>
+      </w:pPr>
+    </w:lvl>
+  </w:abstractNum>
+  <w:abstractNum w:abstractNumId="15" w15:restartNumberingAfterBreak="0">
     <w:nsid w:val="2E87355E"/>
     <w:multiLevelType w:val="multilevel"/>
     <w:tmpl w:val="1960FEDE"/>
@@ -1901,7 +3722,7 @@
       </w:rPr>
     </w:lvl>
   </w:abstractNum>
-  <w:abstractNum w:abstractNumId="6" w15:restartNumberingAfterBreak="0">
+  <w:abstractNum w:abstractNumId="16" w15:restartNumberingAfterBreak="0">
     <w:nsid w:val="32A4713A"/>
     <w:multiLevelType w:val="multilevel"/>
     <w:tmpl w:val="169A8C24"/>
@@ -2050,7 +3871,93 @@
       </w:rPr>
     </w:lvl>
   </w:abstractNum>
-  <w:abstractNum w:abstractNumId="7" w15:restartNumberingAfterBreak="0">
+  <w:abstractNum w:abstractNumId="17" w15:restartNumberingAfterBreak="0">
+    <w:nsid w:val="35455FFF"/>
+    <w:multiLevelType w:val="hybridMultilevel"/>
+    <w:tmpl w:val="259C2CD2"/>
+    <w:lvl w:ilvl="0" w:tplc="0409000F">
+      <w:start w:val="1"/>
+      <w:numFmt w:val="decimal"/>
+      <w:lvlText w:val="%1."/>
+      <w:lvlJc w:val="left"/>
+      <w:pPr>
+        <w:ind w:left="360" w:hanging="360"/>
+      </w:pPr>
+    </w:lvl>
+    <w:lvl w:ilvl="1" w:tplc="04090019" w:tentative="1">
+      <w:start w:val="1"/>
+      <w:numFmt w:val="lowerLetter"/>
+      <w:lvlText w:val="%2."/>
+      <w:lvlJc w:val="left"/>
+      <w:pPr>
+        <w:ind w:left="1080" w:hanging="360"/>
+      </w:pPr>
+    </w:lvl>
+    <w:lvl w:ilvl="2" w:tplc="0409001B" w:tentative="1">
+      <w:start w:val="1"/>
+      <w:numFmt w:val="lowerRoman"/>
+      <w:lvlText w:val="%3."/>
+      <w:lvlJc w:val="right"/>
+      <w:pPr>
+        <w:ind w:left="1800" w:hanging="180"/>
+      </w:pPr>
+    </w:lvl>
+    <w:lvl w:ilvl="3" w:tplc="0409000F" w:tentative="1">
+      <w:start w:val="1"/>
+      <w:numFmt w:val="decimal"/>
+      <w:lvlText w:val="%4."/>
+      <w:lvlJc w:val="left"/>
+      <w:pPr>
+        <w:ind w:left="2520" w:hanging="360"/>
+      </w:pPr>
+    </w:lvl>
+    <w:lvl w:ilvl="4" w:tplc="04090019" w:tentative="1">
+      <w:start w:val="1"/>
+      <w:numFmt w:val="lowerLetter"/>
+      <w:lvlText w:val="%5."/>
+      <w:lvlJc w:val="left"/>
+      <w:pPr>
+        <w:ind w:left="3240" w:hanging="360"/>
+      </w:pPr>
+    </w:lvl>
+    <w:lvl w:ilvl="5" w:tplc="0409001B" w:tentative="1">
+      <w:start w:val="1"/>
+      <w:numFmt w:val="lowerRoman"/>
+      <w:lvlText w:val="%6."/>
+      <w:lvlJc w:val="right"/>
+      <w:pPr>
+        <w:ind w:left="3960" w:hanging="180"/>
+      </w:pPr>
+    </w:lvl>
+    <w:lvl w:ilvl="6" w:tplc="0409000F" w:tentative="1">
+      <w:start w:val="1"/>
+      <w:numFmt w:val="decimal"/>
+      <w:lvlText w:val="%7."/>
+      <w:lvlJc w:val="left"/>
+      <w:pPr>
+        <w:ind w:left="4680" w:hanging="360"/>
+      </w:pPr>
+    </w:lvl>
+    <w:lvl w:ilvl="7" w:tplc="04090019" w:tentative="1">
+      <w:start w:val="1"/>
+      <w:numFmt w:val="lowerLetter"/>
+      <w:lvlText w:val="%8."/>
+      <w:lvlJc w:val="left"/>
+      <w:pPr>
+        <w:ind w:left="5400" w:hanging="360"/>
+      </w:pPr>
+    </w:lvl>
+    <w:lvl w:ilvl="8" w:tplc="0409001B" w:tentative="1">
+      <w:start w:val="1"/>
+      <w:numFmt w:val="lowerRoman"/>
+      <w:lvlText w:val="%9."/>
+      <w:lvlJc w:val="right"/>
+      <w:pPr>
+        <w:ind w:left="6120" w:hanging="180"/>
+      </w:pPr>
+    </w:lvl>
+  </w:abstractNum>
+  <w:abstractNum w:abstractNumId="18" w15:restartNumberingAfterBreak="0">
     <w:nsid w:val="38474D32"/>
     <w:multiLevelType w:val="multilevel"/>
     <w:tmpl w:val="6E566B82"/>
@@ -2199,7 +4106,93 @@
       </w:rPr>
     </w:lvl>
   </w:abstractNum>
-  <w:abstractNum w:abstractNumId="8" w15:restartNumberingAfterBreak="0">
+  <w:abstractNum w:abstractNumId="19" w15:restartNumberingAfterBreak="0">
+    <w:nsid w:val="43A146FE"/>
+    <w:multiLevelType w:val="hybridMultilevel"/>
+    <w:tmpl w:val="1BA014DC"/>
+    <w:lvl w:ilvl="0" w:tplc="0409000F">
+      <w:start w:val="1"/>
+      <w:numFmt w:val="decimal"/>
+      <w:lvlText w:val="%1."/>
+      <w:lvlJc w:val="left"/>
+      <w:pPr>
+        <w:ind w:left="1800" w:hanging="360"/>
+      </w:pPr>
+    </w:lvl>
+    <w:lvl w:ilvl="1" w:tplc="04090019" w:tentative="1">
+      <w:start w:val="1"/>
+      <w:numFmt w:val="lowerLetter"/>
+      <w:lvlText w:val="%2."/>
+      <w:lvlJc w:val="left"/>
+      <w:pPr>
+        <w:ind w:left="2520" w:hanging="360"/>
+      </w:pPr>
+    </w:lvl>
+    <w:lvl w:ilvl="2" w:tplc="0409001B" w:tentative="1">
+      <w:start w:val="1"/>
+      <w:numFmt w:val="lowerRoman"/>
+      <w:lvlText w:val="%3."/>
+      <w:lvlJc w:val="right"/>
+      <w:pPr>
+        <w:ind w:left="3240" w:hanging="180"/>
+      </w:pPr>
+    </w:lvl>
+    <w:lvl w:ilvl="3" w:tplc="0409000F" w:tentative="1">
+      <w:start w:val="1"/>
+      <w:numFmt w:val="decimal"/>
+      <w:lvlText w:val="%4."/>
+      <w:lvlJc w:val="left"/>
+      <w:pPr>
+        <w:ind w:left="3960" w:hanging="360"/>
+      </w:pPr>
+    </w:lvl>
+    <w:lvl w:ilvl="4" w:tplc="04090019" w:tentative="1">
+      <w:start w:val="1"/>
+      <w:numFmt w:val="lowerLetter"/>
+      <w:lvlText w:val="%5."/>
+      <w:lvlJc w:val="left"/>
+      <w:pPr>
+        <w:ind w:left="4680" w:hanging="360"/>
+      </w:pPr>
+    </w:lvl>
+    <w:lvl w:ilvl="5" w:tplc="0409001B" w:tentative="1">
+      <w:start w:val="1"/>
+      <w:numFmt w:val="lowerRoman"/>
+      <w:lvlText w:val="%6."/>
+      <w:lvlJc w:val="right"/>
+      <w:pPr>
+        <w:ind w:left="5400" w:hanging="180"/>
+      </w:pPr>
+    </w:lvl>
+    <w:lvl w:ilvl="6" w:tplc="0409000F" w:tentative="1">
+      <w:start w:val="1"/>
+      <w:numFmt w:val="decimal"/>
+      <w:lvlText w:val="%7."/>
+      <w:lvlJc w:val="left"/>
+      <w:pPr>
+        <w:ind w:left="6120" w:hanging="360"/>
+      </w:pPr>
+    </w:lvl>
+    <w:lvl w:ilvl="7" w:tplc="04090019" w:tentative="1">
+      <w:start w:val="1"/>
+      <w:numFmt w:val="lowerLetter"/>
+      <w:lvlText w:val="%8."/>
+      <w:lvlJc w:val="left"/>
+      <w:pPr>
+        <w:ind w:left="6840" w:hanging="360"/>
+      </w:pPr>
+    </w:lvl>
+    <w:lvl w:ilvl="8" w:tplc="0409001B" w:tentative="1">
+      <w:start w:val="1"/>
+      <w:numFmt w:val="lowerRoman"/>
+      <w:lvlText w:val="%9."/>
+      <w:lvlJc w:val="right"/>
+      <w:pPr>
+        <w:ind w:left="7560" w:hanging="180"/>
+      </w:pPr>
+    </w:lvl>
+  </w:abstractNum>
+  <w:abstractNum w:abstractNumId="20" w15:restartNumberingAfterBreak="0">
     <w:nsid w:val="45D664E1"/>
     <w:multiLevelType w:val="hybridMultilevel"/>
     <w:tmpl w:val="0910F9E2"/>
@@ -2209,7 +4202,7 @@
       <w:lvlText w:val="%1."/>
       <w:lvlJc w:val="left"/>
       <w:pPr>
-        <w:ind w:left="360" w:hanging="360"/>
+        <w:ind w:left="720" w:hanging="360"/>
       </w:pPr>
     </w:lvl>
     <w:lvl w:ilvl="1" w:tplc="FFFFFFFF" w:tentative="1">
@@ -2218,7 +4211,7 @@
       <w:lvlText w:val="%2."/>
       <w:lvlJc w:val="left"/>
       <w:pPr>
-        <w:ind w:left="1080" w:hanging="360"/>
+        <w:ind w:left="1440" w:hanging="360"/>
       </w:pPr>
     </w:lvl>
     <w:lvl w:ilvl="2" w:tplc="FFFFFFFF" w:tentative="1">
@@ -2227,7 +4220,7 @@
       <w:lvlText w:val="%3."/>
       <w:lvlJc w:val="right"/>
       <w:pPr>
-        <w:ind w:left="1800" w:hanging="180"/>
+        <w:ind w:left="2160" w:hanging="180"/>
       </w:pPr>
     </w:lvl>
     <w:lvl w:ilvl="3" w:tplc="FFFFFFFF" w:tentative="1">
@@ -2236,7 +4229,7 @@
       <w:lvlText w:val="%4."/>
       <w:lvlJc w:val="left"/>
       <w:pPr>
-        <w:ind w:left="2520" w:hanging="360"/>
+        <w:ind w:left="2880" w:hanging="360"/>
       </w:pPr>
     </w:lvl>
     <w:lvl w:ilvl="4" w:tplc="FFFFFFFF" w:tentative="1">
@@ -2245,7 +4238,7 @@
       <w:lvlText w:val="%5."/>
       <w:lvlJc w:val="left"/>
       <w:pPr>
-        <w:ind w:left="3240" w:hanging="360"/>
+        <w:ind w:left="3600" w:hanging="360"/>
       </w:pPr>
     </w:lvl>
     <w:lvl w:ilvl="5" w:tplc="FFFFFFFF" w:tentative="1">
@@ -2254,7 +4247,7 @@
       <w:lvlText w:val="%6."/>
       <w:lvlJc w:val="right"/>
       <w:pPr>
-        <w:ind w:left="3960" w:hanging="180"/>
+        <w:ind w:left="4320" w:hanging="180"/>
       </w:pPr>
     </w:lvl>
     <w:lvl w:ilvl="6" w:tplc="FFFFFFFF" w:tentative="1">
@@ -2263,7 +4256,7 @@
       <w:lvlText w:val="%7."/>
       <w:lvlJc w:val="left"/>
       <w:pPr>
-        <w:ind w:left="4680" w:hanging="360"/>
+        <w:ind w:left="5040" w:hanging="360"/>
       </w:pPr>
     </w:lvl>
     <w:lvl w:ilvl="7" w:tplc="FFFFFFFF" w:tentative="1">
@@ -2272,7 +4265,7 @@
       <w:lvlText w:val="%8."/>
       <w:lvlJc w:val="left"/>
       <w:pPr>
-        <w:ind w:left="5400" w:hanging="360"/>
+        <w:ind w:left="5760" w:hanging="360"/>
       </w:pPr>
     </w:lvl>
     <w:lvl w:ilvl="8" w:tplc="FFFFFFFF" w:tentative="1">
@@ -2281,11 +4274,97 @@
       <w:lvlText w:val="%9."/>
       <w:lvlJc w:val="right"/>
       <w:pPr>
-        <w:ind w:left="6120" w:hanging="180"/>
+        <w:ind w:left="6480" w:hanging="180"/>
       </w:pPr>
     </w:lvl>
   </w:abstractNum>
-  <w:abstractNum w:abstractNumId="9" w15:restartNumberingAfterBreak="0">
+  <w:abstractNum w:abstractNumId="21" w15:restartNumberingAfterBreak="0">
+    <w:nsid w:val="45DA0D16"/>
+    <w:multiLevelType w:val="hybridMultilevel"/>
+    <w:tmpl w:val="0A7486D0"/>
+    <w:lvl w:ilvl="0" w:tplc="0409000F">
+      <w:start w:val="1"/>
+      <w:numFmt w:val="decimal"/>
+      <w:lvlText w:val="%1."/>
+      <w:lvlJc w:val="left"/>
+      <w:pPr>
+        <w:ind w:left="720" w:hanging="360"/>
+      </w:pPr>
+    </w:lvl>
+    <w:lvl w:ilvl="1" w:tplc="04090019" w:tentative="1">
+      <w:start w:val="1"/>
+      <w:numFmt w:val="lowerLetter"/>
+      <w:lvlText w:val="%2."/>
+      <w:lvlJc w:val="left"/>
+      <w:pPr>
+        <w:ind w:left="1440" w:hanging="360"/>
+      </w:pPr>
+    </w:lvl>
+    <w:lvl w:ilvl="2" w:tplc="0409001B" w:tentative="1">
+      <w:start w:val="1"/>
+      <w:numFmt w:val="lowerRoman"/>
+      <w:lvlText w:val="%3."/>
+      <w:lvlJc w:val="right"/>
+      <w:pPr>
+        <w:ind w:left="2160" w:hanging="180"/>
+      </w:pPr>
+    </w:lvl>
+    <w:lvl w:ilvl="3" w:tplc="0409000F" w:tentative="1">
+      <w:start w:val="1"/>
+      <w:numFmt w:val="decimal"/>
+      <w:lvlText w:val="%4."/>
+      <w:lvlJc w:val="left"/>
+      <w:pPr>
+        <w:ind w:left="2880" w:hanging="360"/>
+      </w:pPr>
+    </w:lvl>
+    <w:lvl w:ilvl="4" w:tplc="04090019" w:tentative="1">
+      <w:start w:val="1"/>
+      <w:numFmt w:val="lowerLetter"/>
+      <w:lvlText w:val="%5."/>
+      <w:lvlJc w:val="left"/>
+      <w:pPr>
+        <w:ind w:left="3600" w:hanging="360"/>
+      </w:pPr>
+    </w:lvl>
+    <w:lvl w:ilvl="5" w:tplc="0409001B" w:tentative="1">
+      <w:start w:val="1"/>
+      <w:numFmt w:val="lowerRoman"/>
+      <w:lvlText w:val="%6."/>
+      <w:lvlJc w:val="right"/>
+      <w:pPr>
+        <w:ind w:left="4320" w:hanging="180"/>
+      </w:pPr>
+    </w:lvl>
+    <w:lvl w:ilvl="6" w:tplc="0409000F" w:tentative="1">
+      <w:start w:val="1"/>
+      <w:numFmt w:val="decimal"/>
+      <w:lvlText w:val="%7."/>
+      <w:lvlJc w:val="left"/>
+      <w:pPr>
+        <w:ind w:left="5040" w:hanging="360"/>
+      </w:pPr>
+    </w:lvl>
+    <w:lvl w:ilvl="7" w:tplc="04090019" w:tentative="1">
+      <w:start w:val="1"/>
+      <w:numFmt w:val="lowerLetter"/>
+      <w:lvlText w:val="%8."/>
+      <w:lvlJc w:val="left"/>
+      <w:pPr>
+        <w:ind w:left="5760" w:hanging="360"/>
+      </w:pPr>
+    </w:lvl>
+    <w:lvl w:ilvl="8" w:tplc="0409001B" w:tentative="1">
+      <w:start w:val="1"/>
+      <w:numFmt w:val="lowerRoman"/>
+      <w:lvlText w:val="%9."/>
+      <w:lvlJc w:val="right"/>
+      <w:pPr>
+        <w:ind w:left="6480" w:hanging="180"/>
+      </w:pPr>
+    </w:lvl>
+  </w:abstractNum>
+  <w:abstractNum w:abstractNumId="22" w15:restartNumberingAfterBreak="0">
     <w:nsid w:val="46C8210B"/>
     <w:multiLevelType w:val="multilevel"/>
     <w:tmpl w:val="94F623B8"/>
@@ -2434,10 +4513,10 @@
       </w:rPr>
     </w:lvl>
   </w:abstractNum>
-  <w:abstractNum w:abstractNumId="10" w15:restartNumberingAfterBreak="0">
+  <w:abstractNum w:abstractNumId="23" w15:restartNumberingAfterBreak="0">
     <w:nsid w:val="48512180"/>
     <w:multiLevelType w:val="hybridMultilevel"/>
-    <w:tmpl w:val="8EEA11D2"/>
+    <w:tmpl w:val="D95AEBC8"/>
     <w:lvl w:ilvl="0" w:tplc="FFFFFFFF">
       <w:start w:val="1"/>
       <w:numFmt w:val="decimal"/>
@@ -2447,7 +4526,7 @@
         <w:ind w:left="360" w:hanging="360"/>
       </w:pPr>
     </w:lvl>
-    <w:lvl w:ilvl="1" w:tplc="04090019" w:tentative="1">
+    <w:lvl w:ilvl="1" w:tplc="04090019">
       <w:start w:val="1"/>
       <w:numFmt w:val="lowerLetter"/>
       <w:lvlText w:val="%2."/>
@@ -2520,7 +4599,7 @@
       </w:pPr>
     </w:lvl>
   </w:abstractNum>
-  <w:abstractNum w:abstractNumId="11" w15:restartNumberingAfterBreak="0">
+  <w:abstractNum w:abstractNumId="24" w15:restartNumberingAfterBreak="0">
     <w:nsid w:val="4A1B22CF"/>
     <w:multiLevelType w:val="multilevel"/>
     <w:tmpl w:val="52F036B2"/>
@@ -2669,7 +4748,242 @@
       </w:rPr>
     </w:lvl>
   </w:abstractNum>
-  <w:abstractNum w:abstractNumId="12" w15:restartNumberingAfterBreak="0">
+  <w:abstractNum w:abstractNumId="25" w15:restartNumberingAfterBreak="0">
+    <w:nsid w:val="4A4E6292"/>
+    <w:multiLevelType w:val="multilevel"/>
+    <w:tmpl w:val="755CBD26"/>
+    <w:lvl w:ilvl="0">
+      <w:start w:val="1"/>
+      <w:numFmt w:val="bullet"/>
+      <w:lvlText w:val=""/>
+      <w:lvlJc w:val="left"/>
+      <w:pPr>
+        <w:tabs>
+          <w:tab w:val="num" w:pos="720"/>
+        </w:tabs>
+        <w:ind w:left="720" w:hanging="360"/>
+      </w:pPr>
+      <w:rPr>
+        <w:rFonts w:ascii="Symbol" w:hAnsi="Symbol" w:hint="default"/>
+        <w:sz w:val="20"/>
+      </w:rPr>
+    </w:lvl>
+    <w:lvl w:ilvl="1" w:tentative="1">
+      <w:start w:val="1"/>
+      <w:numFmt w:val="bullet"/>
+      <w:lvlText w:val=""/>
+      <w:lvlJc w:val="left"/>
+      <w:pPr>
+        <w:tabs>
+          <w:tab w:val="num" w:pos="1440"/>
+        </w:tabs>
+        <w:ind w:left="1440" w:hanging="360"/>
+      </w:pPr>
+      <w:rPr>
+        <w:rFonts w:ascii="Symbol" w:hAnsi="Symbol" w:hint="default"/>
+        <w:sz w:val="20"/>
+      </w:rPr>
+    </w:lvl>
+    <w:lvl w:ilvl="2" w:tentative="1">
+      <w:start w:val="1"/>
+      <w:numFmt w:val="bullet"/>
+      <w:lvlText w:val=""/>
+      <w:lvlJc w:val="left"/>
+      <w:pPr>
+        <w:tabs>
+          <w:tab w:val="num" w:pos="2160"/>
+        </w:tabs>
+        <w:ind w:left="2160" w:hanging="360"/>
+      </w:pPr>
+      <w:rPr>
+        <w:rFonts w:ascii="Symbol" w:hAnsi="Symbol" w:hint="default"/>
+        <w:sz w:val="20"/>
+      </w:rPr>
+    </w:lvl>
+    <w:lvl w:ilvl="3" w:tentative="1">
+      <w:start w:val="1"/>
+      <w:numFmt w:val="bullet"/>
+      <w:lvlText w:val=""/>
+      <w:lvlJc w:val="left"/>
+      <w:pPr>
+        <w:tabs>
+          <w:tab w:val="num" w:pos="2880"/>
+        </w:tabs>
+        <w:ind w:left="2880" w:hanging="360"/>
+      </w:pPr>
+      <w:rPr>
+        <w:rFonts w:ascii="Symbol" w:hAnsi="Symbol" w:hint="default"/>
+        <w:sz w:val="20"/>
+      </w:rPr>
+    </w:lvl>
+    <w:lvl w:ilvl="4" w:tentative="1">
+      <w:start w:val="1"/>
+      <w:numFmt w:val="bullet"/>
+      <w:lvlText w:val=""/>
+      <w:lvlJc w:val="left"/>
+      <w:pPr>
+        <w:tabs>
+          <w:tab w:val="num" w:pos="3600"/>
+        </w:tabs>
+        <w:ind w:left="3600" w:hanging="360"/>
+      </w:pPr>
+      <w:rPr>
+        <w:rFonts w:ascii="Symbol" w:hAnsi="Symbol" w:hint="default"/>
+        <w:sz w:val="20"/>
+      </w:rPr>
+    </w:lvl>
+    <w:lvl w:ilvl="5" w:tentative="1">
+      <w:start w:val="1"/>
+      <w:numFmt w:val="bullet"/>
+      <w:lvlText w:val=""/>
+      <w:lvlJc w:val="left"/>
+      <w:pPr>
+        <w:tabs>
+          <w:tab w:val="num" w:pos="4320"/>
+        </w:tabs>
+        <w:ind w:left="4320" w:hanging="360"/>
+      </w:pPr>
+      <w:rPr>
+        <w:rFonts w:ascii="Symbol" w:hAnsi="Symbol" w:hint="default"/>
+        <w:sz w:val="20"/>
+      </w:rPr>
+    </w:lvl>
+    <w:lvl w:ilvl="6" w:tentative="1">
+      <w:start w:val="1"/>
+      <w:numFmt w:val="bullet"/>
+      <w:lvlText w:val=""/>
+      <w:lvlJc w:val="left"/>
+      <w:pPr>
+        <w:tabs>
+          <w:tab w:val="num" w:pos="5040"/>
+        </w:tabs>
+        <w:ind w:left="5040" w:hanging="360"/>
+      </w:pPr>
+      <w:rPr>
+        <w:rFonts w:ascii="Symbol" w:hAnsi="Symbol" w:hint="default"/>
+        <w:sz w:val="20"/>
+      </w:rPr>
+    </w:lvl>
+    <w:lvl w:ilvl="7" w:tentative="1">
+      <w:start w:val="1"/>
+      <w:numFmt w:val="bullet"/>
+      <w:lvlText w:val=""/>
+      <w:lvlJc w:val="left"/>
+      <w:pPr>
+        <w:tabs>
+          <w:tab w:val="num" w:pos="5760"/>
+        </w:tabs>
+        <w:ind w:left="5760" w:hanging="360"/>
+      </w:pPr>
+      <w:rPr>
+        <w:rFonts w:ascii="Symbol" w:hAnsi="Symbol" w:hint="default"/>
+        <w:sz w:val="20"/>
+      </w:rPr>
+    </w:lvl>
+    <w:lvl w:ilvl="8" w:tentative="1">
+      <w:start w:val="1"/>
+      <w:numFmt w:val="bullet"/>
+      <w:lvlText w:val=""/>
+      <w:lvlJc w:val="left"/>
+      <w:pPr>
+        <w:tabs>
+          <w:tab w:val="num" w:pos="6480"/>
+        </w:tabs>
+        <w:ind w:left="6480" w:hanging="360"/>
+      </w:pPr>
+      <w:rPr>
+        <w:rFonts w:ascii="Symbol" w:hAnsi="Symbol" w:hint="default"/>
+        <w:sz w:val="20"/>
+      </w:rPr>
+    </w:lvl>
+  </w:abstractNum>
+  <w:abstractNum w:abstractNumId="26" w15:restartNumberingAfterBreak="0">
+    <w:nsid w:val="4C773DA5"/>
+    <w:multiLevelType w:val="hybridMultilevel"/>
+    <w:tmpl w:val="4DA8957E"/>
+    <w:lvl w:ilvl="0" w:tplc="0409000F">
+      <w:start w:val="1"/>
+      <w:numFmt w:val="decimal"/>
+      <w:lvlText w:val="%1."/>
+      <w:lvlJc w:val="left"/>
+      <w:pPr>
+        <w:ind w:left="720" w:hanging="360"/>
+      </w:pPr>
+    </w:lvl>
+    <w:lvl w:ilvl="1" w:tplc="04090019" w:tentative="1">
+      <w:start w:val="1"/>
+      <w:numFmt w:val="lowerLetter"/>
+      <w:lvlText w:val="%2."/>
+      <w:lvlJc w:val="left"/>
+      <w:pPr>
+        <w:ind w:left="1440" w:hanging="360"/>
+      </w:pPr>
+    </w:lvl>
+    <w:lvl w:ilvl="2" w:tplc="0409001B" w:tentative="1">
+      <w:start w:val="1"/>
+      <w:numFmt w:val="lowerRoman"/>
+      <w:lvlText w:val="%3."/>
+      <w:lvlJc w:val="right"/>
+      <w:pPr>
+        <w:ind w:left="2160" w:hanging="180"/>
+      </w:pPr>
+    </w:lvl>
+    <w:lvl w:ilvl="3" w:tplc="0409000F" w:tentative="1">
+      <w:start w:val="1"/>
+      <w:numFmt w:val="decimal"/>
+      <w:lvlText w:val="%4."/>
+      <w:lvlJc w:val="left"/>
+      <w:pPr>
+        <w:ind w:left="2880" w:hanging="360"/>
+      </w:pPr>
+    </w:lvl>
+    <w:lvl w:ilvl="4" w:tplc="04090019" w:tentative="1">
+      <w:start w:val="1"/>
+      <w:numFmt w:val="lowerLetter"/>
+      <w:lvlText w:val="%5."/>
+      <w:lvlJc w:val="left"/>
+      <w:pPr>
+        <w:ind w:left="3600" w:hanging="360"/>
+      </w:pPr>
+    </w:lvl>
+    <w:lvl w:ilvl="5" w:tplc="0409001B" w:tentative="1">
+      <w:start w:val="1"/>
+      <w:numFmt w:val="lowerRoman"/>
+      <w:lvlText w:val="%6."/>
+      <w:lvlJc w:val="right"/>
+      <w:pPr>
+        <w:ind w:left="4320" w:hanging="180"/>
+      </w:pPr>
+    </w:lvl>
+    <w:lvl w:ilvl="6" w:tplc="0409000F" w:tentative="1">
+      <w:start w:val="1"/>
+      <w:numFmt w:val="decimal"/>
+      <w:lvlText w:val="%7."/>
+      <w:lvlJc w:val="left"/>
+      <w:pPr>
+        <w:ind w:left="5040" w:hanging="360"/>
+      </w:pPr>
+    </w:lvl>
+    <w:lvl w:ilvl="7" w:tplc="04090019" w:tentative="1">
+      <w:start w:val="1"/>
+      <w:numFmt w:val="lowerLetter"/>
+      <w:lvlText w:val="%8."/>
+      <w:lvlJc w:val="left"/>
+      <w:pPr>
+        <w:ind w:left="5760" w:hanging="360"/>
+      </w:pPr>
+    </w:lvl>
+    <w:lvl w:ilvl="8" w:tplc="0409001B" w:tentative="1">
+      <w:start w:val="1"/>
+      <w:numFmt w:val="lowerRoman"/>
+      <w:lvlText w:val="%9."/>
+      <w:lvlJc w:val="right"/>
+      <w:pPr>
+        <w:ind w:left="6480" w:hanging="180"/>
+      </w:pPr>
+    </w:lvl>
+  </w:abstractNum>
+  <w:abstractNum w:abstractNumId="27" w15:restartNumberingAfterBreak="0">
     <w:nsid w:val="4C8E373E"/>
     <w:multiLevelType w:val="multilevel"/>
     <w:tmpl w:val="F2124E78"/>
@@ -2818,10 +5132,10 @@
       </w:rPr>
     </w:lvl>
   </w:abstractNum>
-  <w:abstractNum w:abstractNumId="13" w15:restartNumberingAfterBreak="0">
+  <w:abstractNum w:abstractNumId="28" w15:restartNumberingAfterBreak="0">
     <w:nsid w:val="511E254A"/>
     <w:multiLevelType w:val="hybridMultilevel"/>
-    <w:tmpl w:val="0910F9E2"/>
+    <w:tmpl w:val="FD461D0A"/>
     <w:lvl w:ilvl="0" w:tplc="0409000F">
       <w:start w:val="1"/>
       <w:numFmt w:val="decimal"/>
@@ -2831,7 +5145,7 @@
         <w:ind w:left="360" w:hanging="360"/>
       </w:pPr>
     </w:lvl>
-    <w:lvl w:ilvl="1" w:tplc="04090019" w:tentative="1">
+    <w:lvl w:ilvl="1" w:tplc="04090019">
       <w:start w:val="1"/>
       <w:numFmt w:val="lowerLetter"/>
       <w:lvlText w:val="%2."/>
@@ -2840,7 +5154,7 @@
         <w:ind w:left="1080" w:hanging="360"/>
       </w:pPr>
     </w:lvl>
-    <w:lvl w:ilvl="2" w:tplc="0409001B" w:tentative="1">
+    <w:lvl w:ilvl="2" w:tplc="0409001B">
       <w:start w:val="1"/>
       <w:numFmt w:val="lowerRoman"/>
       <w:lvlText w:val="%3."/>
@@ -2849,7 +5163,7 @@
         <w:ind w:left="1800" w:hanging="180"/>
       </w:pPr>
     </w:lvl>
-    <w:lvl w:ilvl="3" w:tplc="0409000F" w:tentative="1">
+    <w:lvl w:ilvl="3" w:tplc="0409000F">
       <w:start w:val="1"/>
       <w:numFmt w:val="decimal"/>
       <w:lvlText w:val="%4."/>
@@ -2904,7 +5218,156 @@
       </w:pPr>
     </w:lvl>
   </w:abstractNum>
-  <w:abstractNum w:abstractNumId="14" w15:restartNumberingAfterBreak="0">
+  <w:abstractNum w:abstractNumId="29" w15:restartNumberingAfterBreak="0">
+    <w:nsid w:val="5A221765"/>
+    <w:multiLevelType w:val="multilevel"/>
+    <w:tmpl w:val="51CEAFCA"/>
+    <w:lvl w:ilvl="0">
+      <w:start w:val="1"/>
+      <w:numFmt w:val="bullet"/>
+      <w:lvlText w:val=""/>
+      <w:lvlJc w:val="left"/>
+      <w:pPr>
+        <w:tabs>
+          <w:tab w:val="num" w:pos="720"/>
+        </w:tabs>
+        <w:ind w:left="720" w:hanging="360"/>
+      </w:pPr>
+      <w:rPr>
+        <w:rFonts w:ascii="Symbol" w:hAnsi="Symbol" w:hint="default"/>
+        <w:sz w:val="20"/>
+      </w:rPr>
+    </w:lvl>
+    <w:lvl w:ilvl="1" w:tentative="1">
+      <w:start w:val="1"/>
+      <w:numFmt w:val="bullet"/>
+      <w:lvlText w:val=""/>
+      <w:lvlJc w:val="left"/>
+      <w:pPr>
+        <w:tabs>
+          <w:tab w:val="num" w:pos="1440"/>
+        </w:tabs>
+        <w:ind w:left="1440" w:hanging="360"/>
+      </w:pPr>
+      <w:rPr>
+        <w:rFonts w:ascii="Symbol" w:hAnsi="Symbol" w:hint="default"/>
+        <w:sz w:val="20"/>
+      </w:rPr>
+    </w:lvl>
+    <w:lvl w:ilvl="2" w:tentative="1">
+      <w:start w:val="1"/>
+      <w:numFmt w:val="bullet"/>
+      <w:lvlText w:val=""/>
+      <w:lvlJc w:val="left"/>
+      <w:pPr>
+        <w:tabs>
+          <w:tab w:val="num" w:pos="2160"/>
+        </w:tabs>
+        <w:ind w:left="2160" w:hanging="360"/>
+      </w:pPr>
+      <w:rPr>
+        <w:rFonts w:ascii="Symbol" w:hAnsi="Symbol" w:hint="default"/>
+        <w:sz w:val="20"/>
+      </w:rPr>
+    </w:lvl>
+    <w:lvl w:ilvl="3" w:tentative="1">
+      <w:start w:val="1"/>
+      <w:numFmt w:val="bullet"/>
+      <w:lvlText w:val=""/>
+      <w:lvlJc w:val="left"/>
+      <w:pPr>
+        <w:tabs>
+          <w:tab w:val="num" w:pos="2880"/>
+        </w:tabs>
+        <w:ind w:left="2880" w:hanging="360"/>
+      </w:pPr>
+      <w:rPr>
+        <w:rFonts w:ascii="Symbol" w:hAnsi="Symbol" w:hint="default"/>
+        <w:sz w:val="20"/>
+      </w:rPr>
+    </w:lvl>
+    <w:lvl w:ilvl="4" w:tentative="1">
+      <w:start w:val="1"/>
+      <w:numFmt w:val="bullet"/>
+      <w:lvlText w:val=""/>
+      <w:lvlJc w:val="left"/>
+      <w:pPr>
+        <w:tabs>
+          <w:tab w:val="num" w:pos="3600"/>
+        </w:tabs>
+        <w:ind w:left="3600" w:hanging="360"/>
+      </w:pPr>
+      <w:rPr>
+        <w:rFonts w:ascii="Symbol" w:hAnsi="Symbol" w:hint="default"/>
+        <w:sz w:val="20"/>
+      </w:rPr>
+    </w:lvl>
+    <w:lvl w:ilvl="5" w:tentative="1">
+      <w:start w:val="1"/>
+      <w:numFmt w:val="bullet"/>
+      <w:lvlText w:val=""/>
+      <w:lvlJc w:val="left"/>
+      <w:pPr>
+        <w:tabs>
+          <w:tab w:val="num" w:pos="4320"/>
+        </w:tabs>
+        <w:ind w:left="4320" w:hanging="360"/>
+      </w:pPr>
+      <w:rPr>
+        <w:rFonts w:ascii="Symbol" w:hAnsi="Symbol" w:hint="default"/>
+        <w:sz w:val="20"/>
+      </w:rPr>
+    </w:lvl>
+    <w:lvl w:ilvl="6" w:tentative="1">
+      <w:start w:val="1"/>
+      <w:numFmt w:val="bullet"/>
+      <w:lvlText w:val=""/>
+      <w:lvlJc w:val="left"/>
+      <w:pPr>
+        <w:tabs>
+          <w:tab w:val="num" w:pos="5040"/>
+        </w:tabs>
+        <w:ind w:left="5040" w:hanging="360"/>
+      </w:pPr>
+      <w:rPr>
+        <w:rFonts w:ascii="Symbol" w:hAnsi="Symbol" w:hint="default"/>
+        <w:sz w:val="20"/>
+      </w:rPr>
+    </w:lvl>
+    <w:lvl w:ilvl="7" w:tentative="1">
+      <w:start w:val="1"/>
+      <w:numFmt w:val="bullet"/>
+      <w:lvlText w:val=""/>
+      <w:lvlJc w:val="left"/>
+      <w:pPr>
+        <w:tabs>
+          <w:tab w:val="num" w:pos="5760"/>
+        </w:tabs>
+        <w:ind w:left="5760" w:hanging="360"/>
+      </w:pPr>
+      <w:rPr>
+        <w:rFonts w:ascii="Symbol" w:hAnsi="Symbol" w:hint="default"/>
+        <w:sz w:val="20"/>
+      </w:rPr>
+    </w:lvl>
+    <w:lvl w:ilvl="8" w:tentative="1">
+      <w:start w:val="1"/>
+      <w:numFmt w:val="bullet"/>
+      <w:lvlText w:val=""/>
+      <w:lvlJc w:val="left"/>
+      <w:pPr>
+        <w:tabs>
+          <w:tab w:val="num" w:pos="6480"/>
+        </w:tabs>
+        <w:ind w:left="6480" w:hanging="360"/>
+      </w:pPr>
+      <w:rPr>
+        <w:rFonts w:ascii="Symbol" w:hAnsi="Symbol" w:hint="default"/>
+        <w:sz w:val="20"/>
+      </w:rPr>
+    </w:lvl>
+  </w:abstractNum>
+  <w:abstractNum w:abstractNumId="30" w15:restartNumberingAfterBreak="0">
     <w:nsid w:val="5DCD42C7"/>
     <w:multiLevelType w:val="multilevel"/>
     <w:tmpl w:val="18442B1E"/>
@@ -3053,7 +5516,7 @@
       </w:rPr>
     </w:lvl>
   </w:abstractNum>
-  <w:abstractNum w:abstractNumId="15" w15:restartNumberingAfterBreak="0">
+  <w:abstractNum w:abstractNumId="31" w15:restartNumberingAfterBreak="0">
     <w:nsid w:val="64A84646"/>
     <w:multiLevelType w:val="multilevel"/>
     <w:tmpl w:val="792885F4"/>
@@ -3202,7 +5665,7 @@
       </w:rPr>
     </w:lvl>
   </w:abstractNum>
-  <w:abstractNum w:abstractNumId="16" w15:restartNumberingAfterBreak="0">
+  <w:abstractNum w:abstractNumId="32" w15:restartNumberingAfterBreak="0">
     <w:nsid w:val="6561780B"/>
     <w:multiLevelType w:val="multilevel"/>
     <w:tmpl w:val="1A7A26D6"/>
@@ -3351,7 +5814,437 @@
       </w:rPr>
     </w:lvl>
   </w:abstractNum>
-  <w:abstractNum w:abstractNumId="17" w15:restartNumberingAfterBreak="0">
+  <w:abstractNum w:abstractNumId="33" w15:restartNumberingAfterBreak="0">
+    <w:nsid w:val="74662C96"/>
+    <w:multiLevelType w:val="hybridMultilevel"/>
+    <w:tmpl w:val="2B3AD1D8"/>
+    <w:lvl w:ilvl="0" w:tplc="0409000F">
+      <w:start w:val="1"/>
+      <w:numFmt w:val="decimal"/>
+      <w:lvlText w:val="%1."/>
+      <w:lvlJc w:val="left"/>
+      <w:pPr>
+        <w:ind w:left="720" w:hanging="360"/>
+      </w:pPr>
+    </w:lvl>
+    <w:lvl w:ilvl="1" w:tplc="04090019" w:tentative="1">
+      <w:start w:val="1"/>
+      <w:numFmt w:val="lowerLetter"/>
+      <w:lvlText w:val="%2."/>
+      <w:lvlJc w:val="left"/>
+      <w:pPr>
+        <w:ind w:left="1440" w:hanging="360"/>
+      </w:pPr>
+    </w:lvl>
+    <w:lvl w:ilvl="2" w:tplc="0409001B" w:tentative="1">
+      <w:start w:val="1"/>
+      <w:numFmt w:val="lowerRoman"/>
+      <w:lvlText w:val="%3."/>
+      <w:lvlJc w:val="right"/>
+      <w:pPr>
+        <w:ind w:left="2160" w:hanging="180"/>
+      </w:pPr>
+    </w:lvl>
+    <w:lvl w:ilvl="3" w:tplc="0409000F" w:tentative="1">
+      <w:start w:val="1"/>
+      <w:numFmt w:val="decimal"/>
+      <w:lvlText w:val="%4."/>
+      <w:lvlJc w:val="left"/>
+      <w:pPr>
+        <w:ind w:left="2880" w:hanging="360"/>
+      </w:pPr>
+    </w:lvl>
+    <w:lvl w:ilvl="4" w:tplc="04090019" w:tentative="1">
+      <w:start w:val="1"/>
+      <w:numFmt w:val="lowerLetter"/>
+      <w:lvlText w:val="%5."/>
+      <w:lvlJc w:val="left"/>
+      <w:pPr>
+        <w:ind w:left="3600" w:hanging="360"/>
+      </w:pPr>
+    </w:lvl>
+    <w:lvl w:ilvl="5" w:tplc="0409001B" w:tentative="1">
+      <w:start w:val="1"/>
+      <w:numFmt w:val="lowerRoman"/>
+      <w:lvlText w:val="%6."/>
+      <w:lvlJc w:val="right"/>
+      <w:pPr>
+        <w:ind w:left="4320" w:hanging="180"/>
+      </w:pPr>
+    </w:lvl>
+    <w:lvl w:ilvl="6" w:tplc="0409000F" w:tentative="1">
+      <w:start w:val="1"/>
+      <w:numFmt w:val="decimal"/>
+      <w:lvlText w:val="%7."/>
+      <w:lvlJc w:val="left"/>
+      <w:pPr>
+        <w:ind w:left="5040" w:hanging="360"/>
+      </w:pPr>
+    </w:lvl>
+    <w:lvl w:ilvl="7" w:tplc="04090019" w:tentative="1">
+      <w:start w:val="1"/>
+      <w:numFmt w:val="lowerLetter"/>
+      <w:lvlText w:val="%8."/>
+      <w:lvlJc w:val="left"/>
+      <w:pPr>
+        <w:ind w:left="5760" w:hanging="360"/>
+      </w:pPr>
+    </w:lvl>
+    <w:lvl w:ilvl="8" w:tplc="0409001B" w:tentative="1">
+      <w:start w:val="1"/>
+      <w:numFmt w:val="lowerRoman"/>
+      <w:lvlText w:val="%9."/>
+      <w:lvlJc w:val="right"/>
+      <w:pPr>
+        <w:ind w:left="6480" w:hanging="180"/>
+      </w:pPr>
+    </w:lvl>
+  </w:abstractNum>
+  <w:abstractNum w:abstractNumId="34" w15:restartNumberingAfterBreak="0">
+    <w:nsid w:val="749011DE"/>
+    <w:multiLevelType w:val="hybridMultilevel"/>
+    <w:tmpl w:val="B56CA2C6"/>
+    <w:lvl w:ilvl="0" w:tplc="FFFFFFFF">
+      <w:start w:val="1"/>
+      <w:numFmt w:val="decimal"/>
+      <w:lvlText w:val="%1."/>
+      <w:lvlJc w:val="left"/>
+      <w:pPr>
+        <w:ind w:left="360" w:hanging="360"/>
+      </w:pPr>
+    </w:lvl>
+    <w:lvl w:ilvl="1" w:tplc="FFFFFFFF">
+      <w:start w:val="1"/>
+      <w:numFmt w:val="lowerLetter"/>
+      <w:lvlText w:val="%2."/>
+      <w:lvlJc w:val="left"/>
+      <w:pPr>
+        <w:ind w:left="1080" w:hanging="360"/>
+      </w:pPr>
+    </w:lvl>
+    <w:lvl w:ilvl="2" w:tplc="0409000F">
+      <w:start w:val="1"/>
+      <w:numFmt w:val="decimal"/>
+      <w:lvlText w:val="%3."/>
+      <w:lvlJc w:val="left"/>
+      <w:pPr>
+        <w:ind w:left="1980" w:hanging="360"/>
+      </w:pPr>
+    </w:lvl>
+    <w:lvl w:ilvl="3" w:tplc="FFFFFFFF">
+      <w:start w:val="1"/>
+      <w:numFmt w:val="decimal"/>
+      <w:lvlText w:val="%4."/>
+      <w:lvlJc w:val="left"/>
+      <w:pPr>
+        <w:ind w:left="2520" w:hanging="360"/>
+      </w:pPr>
+    </w:lvl>
+    <w:lvl w:ilvl="4" w:tplc="FFFFFFFF" w:tentative="1">
+      <w:start w:val="1"/>
+      <w:numFmt w:val="lowerLetter"/>
+      <w:lvlText w:val="%5."/>
+      <w:lvlJc w:val="left"/>
+      <w:pPr>
+        <w:ind w:left="3240" w:hanging="360"/>
+      </w:pPr>
+    </w:lvl>
+    <w:lvl w:ilvl="5" w:tplc="FFFFFFFF" w:tentative="1">
+      <w:start w:val="1"/>
+      <w:numFmt w:val="lowerRoman"/>
+      <w:lvlText w:val="%6."/>
+      <w:lvlJc w:val="right"/>
+      <w:pPr>
+        <w:ind w:left="3960" w:hanging="180"/>
+      </w:pPr>
+    </w:lvl>
+    <w:lvl w:ilvl="6" w:tplc="FFFFFFFF" w:tentative="1">
+      <w:start w:val="1"/>
+      <w:numFmt w:val="decimal"/>
+      <w:lvlText w:val="%7."/>
+      <w:lvlJc w:val="left"/>
+      <w:pPr>
+        <w:ind w:left="4680" w:hanging="360"/>
+      </w:pPr>
+    </w:lvl>
+    <w:lvl w:ilvl="7" w:tplc="FFFFFFFF" w:tentative="1">
+      <w:start w:val="1"/>
+      <w:numFmt w:val="lowerLetter"/>
+      <w:lvlText w:val="%8."/>
+      <w:lvlJc w:val="left"/>
+      <w:pPr>
+        <w:ind w:left="5400" w:hanging="360"/>
+      </w:pPr>
+    </w:lvl>
+    <w:lvl w:ilvl="8" w:tplc="FFFFFFFF" w:tentative="1">
+      <w:start w:val="1"/>
+      <w:numFmt w:val="lowerRoman"/>
+      <w:lvlText w:val="%9."/>
+      <w:lvlJc w:val="right"/>
+      <w:pPr>
+        <w:ind w:left="6120" w:hanging="180"/>
+      </w:pPr>
+    </w:lvl>
+  </w:abstractNum>
+  <w:abstractNum w:abstractNumId="35" w15:restartNumberingAfterBreak="0">
+    <w:nsid w:val="76CB0E82"/>
+    <w:multiLevelType w:val="hybridMultilevel"/>
+    <w:tmpl w:val="2A8A4930"/>
+    <w:lvl w:ilvl="0" w:tplc="0409000F">
+      <w:start w:val="1"/>
+      <w:numFmt w:val="decimal"/>
+      <w:lvlText w:val="%1."/>
+      <w:lvlJc w:val="left"/>
+      <w:pPr>
+        <w:ind w:left="360" w:hanging="360"/>
+      </w:pPr>
+    </w:lvl>
+    <w:lvl w:ilvl="1" w:tplc="FFFFFFFF" w:tentative="1">
+      <w:start w:val="1"/>
+      <w:numFmt w:val="lowerLetter"/>
+      <w:lvlText w:val="%2."/>
+      <w:lvlJc w:val="left"/>
+      <w:pPr>
+        <w:ind w:left="1080" w:hanging="360"/>
+      </w:pPr>
+    </w:lvl>
+    <w:lvl w:ilvl="2" w:tplc="FFFFFFFF" w:tentative="1">
+      <w:start w:val="1"/>
+      <w:numFmt w:val="lowerRoman"/>
+      <w:lvlText w:val="%3."/>
+      <w:lvlJc w:val="right"/>
+      <w:pPr>
+        <w:ind w:left="1800" w:hanging="180"/>
+      </w:pPr>
+    </w:lvl>
+    <w:lvl w:ilvl="3" w:tplc="FFFFFFFF" w:tentative="1">
+      <w:start w:val="1"/>
+      <w:numFmt w:val="decimal"/>
+      <w:lvlText w:val="%4."/>
+      <w:lvlJc w:val="left"/>
+      <w:pPr>
+        <w:ind w:left="2520" w:hanging="360"/>
+      </w:pPr>
+    </w:lvl>
+    <w:lvl w:ilvl="4" w:tplc="FFFFFFFF" w:tentative="1">
+      <w:start w:val="1"/>
+      <w:numFmt w:val="lowerLetter"/>
+      <w:lvlText w:val="%5."/>
+      <w:lvlJc w:val="left"/>
+      <w:pPr>
+        <w:ind w:left="3240" w:hanging="360"/>
+      </w:pPr>
+    </w:lvl>
+    <w:lvl w:ilvl="5" w:tplc="FFFFFFFF" w:tentative="1">
+      <w:start w:val="1"/>
+      <w:numFmt w:val="lowerRoman"/>
+      <w:lvlText w:val="%6."/>
+      <w:lvlJc w:val="right"/>
+      <w:pPr>
+        <w:ind w:left="3960" w:hanging="180"/>
+      </w:pPr>
+    </w:lvl>
+    <w:lvl w:ilvl="6" w:tplc="FFFFFFFF" w:tentative="1">
+      <w:start w:val="1"/>
+      <w:numFmt w:val="decimal"/>
+      <w:lvlText w:val="%7."/>
+      <w:lvlJc w:val="left"/>
+      <w:pPr>
+        <w:ind w:left="4680" w:hanging="360"/>
+      </w:pPr>
+    </w:lvl>
+    <w:lvl w:ilvl="7" w:tplc="FFFFFFFF" w:tentative="1">
+      <w:start w:val="1"/>
+      <w:numFmt w:val="lowerLetter"/>
+      <w:lvlText w:val="%8."/>
+      <w:lvlJc w:val="left"/>
+      <w:pPr>
+        <w:ind w:left="5400" w:hanging="360"/>
+      </w:pPr>
+    </w:lvl>
+    <w:lvl w:ilvl="8" w:tplc="FFFFFFFF" w:tentative="1">
+      <w:start w:val="1"/>
+      <w:numFmt w:val="lowerRoman"/>
+      <w:lvlText w:val="%9."/>
+      <w:lvlJc w:val="right"/>
+      <w:pPr>
+        <w:ind w:left="6120" w:hanging="180"/>
+      </w:pPr>
+    </w:lvl>
+  </w:abstractNum>
+  <w:abstractNum w:abstractNumId="36" w15:restartNumberingAfterBreak="0">
+    <w:nsid w:val="7998010E"/>
+    <w:multiLevelType w:val="hybridMultilevel"/>
+    <w:tmpl w:val="571AFFA2"/>
+    <w:lvl w:ilvl="0" w:tplc="0409000F">
+      <w:start w:val="1"/>
+      <w:numFmt w:val="decimal"/>
+      <w:lvlText w:val="%1."/>
+      <w:lvlJc w:val="left"/>
+      <w:pPr>
+        <w:ind w:left="1800" w:hanging="360"/>
+      </w:pPr>
+    </w:lvl>
+    <w:lvl w:ilvl="1" w:tplc="04090019" w:tentative="1">
+      <w:start w:val="1"/>
+      <w:numFmt w:val="lowerLetter"/>
+      <w:lvlText w:val="%2."/>
+      <w:lvlJc w:val="left"/>
+      <w:pPr>
+        <w:ind w:left="2520" w:hanging="360"/>
+      </w:pPr>
+    </w:lvl>
+    <w:lvl w:ilvl="2" w:tplc="0409001B" w:tentative="1">
+      <w:start w:val="1"/>
+      <w:numFmt w:val="lowerRoman"/>
+      <w:lvlText w:val="%3."/>
+      <w:lvlJc w:val="right"/>
+      <w:pPr>
+        <w:ind w:left="3240" w:hanging="180"/>
+      </w:pPr>
+    </w:lvl>
+    <w:lvl w:ilvl="3" w:tplc="0409000F" w:tentative="1">
+      <w:start w:val="1"/>
+      <w:numFmt w:val="decimal"/>
+      <w:lvlText w:val="%4."/>
+      <w:lvlJc w:val="left"/>
+      <w:pPr>
+        <w:ind w:left="3960" w:hanging="360"/>
+      </w:pPr>
+    </w:lvl>
+    <w:lvl w:ilvl="4" w:tplc="04090019" w:tentative="1">
+      <w:start w:val="1"/>
+      <w:numFmt w:val="lowerLetter"/>
+      <w:lvlText w:val="%5."/>
+      <w:lvlJc w:val="left"/>
+      <w:pPr>
+        <w:ind w:left="4680" w:hanging="360"/>
+      </w:pPr>
+    </w:lvl>
+    <w:lvl w:ilvl="5" w:tplc="0409001B" w:tentative="1">
+      <w:start w:val="1"/>
+      <w:numFmt w:val="lowerRoman"/>
+      <w:lvlText w:val="%6."/>
+      <w:lvlJc w:val="right"/>
+      <w:pPr>
+        <w:ind w:left="5400" w:hanging="180"/>
+      </w:pPr>
+    </w:lvl>
+    <w:lvl w:ilvl="6" w:tplc="0409000F" w:tentative="1">
+      <w:start w:val="1"/>
+      <w:numFmt w:val="decimal"/>
+      <w:lvlText w:val="%7."/>
+      <w:lvlJc w:val="left"/>
+      <w:pPr>
+        <w:ind w:left="6120" w:hanging="360"/>
+      </w:pPr>
+    </w:lvl>
+    <w:lvl w:ilvl="7" w:tplc="04090019" w:tentative="1">
+      <w:start w:val="1"/>
+      <w:numFmt w:val="lowerLetter"/>
+      <w:lvlText w:val="%8."/>
+      <w:lvlJc w:val="left"/>
+      <w:pPr>
+        <w:ind w:left="6840" w:hanging="360"/>
+      </w:pPr>
+    </w:lvl>
+    <w:lvl w:ilvl="8" w:tplc="0409001B" w:tentative="1">
+      <w:start w:val="1"/>
+      <w:numFmt w:val="lowerRoman"/>
+      <w:lvlText w:val="%9."/>
+      <w:lvlJc w:val="right"/>
+      <w:pPr>
+        <w:ind w:left="7560" w:hanging="180"/>
+      </w:pPr>
+    </w:lvl>
+  </w:abstractNum>
+  <w:abstractNum w:abstractNumId="37" w15:restartNumberingAfterBreak="0">
+    <w:nsid w:val="79E16FA3"/>
+    <w:multiLevelType w:val="hybridMultilevel"/>
+    <w:tmpl w:val="3D08D206"/>
+    <w:lvl w:ilvl="0" w:tplc="0409000F">
+      <w:start w:val="1"/>
+      <w:numFmt w:val="decimal"/>
+      <w:lvlText w:val="%1."/>
+      <w:lvlJc w:val="left"/>
+      <w:pPr>
+        <w:ind w:left="720" w:hanging="360"/>
+      </w:pPr>
+    </w:lvl>
+    <w:lvl w:ilvl="1" w:tplc="04090019" w:tentative="1">
+      <w:start w:val="1"/>
+      <w:numFmt w:val="lowerLetter"/>
+      <w:lvlText w:val="%2."/>
+      <w:lvlJc w:val="left"/>
+      <w:pPr>
+        <w:ind w:left="1440" w:hanging="360"/>
+      </w:pPr>
+    </w:lvl>
+    <w:lvl w:ilvl="2" w:tplc="0409001B" w:tentative="1">
+      <w:start w:val="1"/>
+      <w:numFmt w:val="lowerRoman"/>
+      <w:lvlText w:val="%3."/>
+      <w:lvlJc w:val="right"/>
+      <w:pPr>
+        <w:ind w:left="2160" w:hanging="180"/>
+      </w:pPr>
+    </w:lvl>
+    <w:lvl w:ilvl="3" w:tplc="0409000F" w:tentative="1">
+      <w:start w:val="1"/>
+      <w:numFmt w:val="decimal"/>
+      <w:lvlText w:val="%4."/>
+      <w:lvlJc w:val="left"/>
+      <w:pPr>
+        <w:ind w:left="2880" w:hanging="360"/>
+      </w:pPr>
+    </w:lvl>
+    <w:lvl w:ilvl="4" w:tplc="04090019" w:tentative="1">
+      <w:start w:val="1"/>
+      <w:numFmt w:val="lowerLetter"/>
+      <w:lvlText w:val="%5."/>
+      <w:lvlJc w:val="left"/>
+      <w:pPr>
+        <w:ind w:left="3600" w:hanging="360"/>
+      </w:pPr>
+    </w:lvl>
+    <w:lvl w:ilvl="5" w:tplc="0409001B" w:tentative="1">
+      <w:start w:val="1"/>
+      <w:numFmt w:val="lowerRoman"/>
+      <w:lvlText w:val="%6."/>
+      <w:lvlJc w:val="right"/>
+      <w:pPr>
+        <w:ind w:left="4320" w:hanging="180"/>
+      </w:pPr>
+    </w:lvl>
+    <w:lvl w:ilvl="6" w:tplc="0409000F" w:tentative="1">
+      <w:start w:val="1"/>
+      <w:numFmt w:val="decimal"/>
+      <w:lvlText w:val="%7."/>
+      <w:lvlJc w:val="left"/>
+      <w:pPr>
+        <w:ind w:left="5040" w:hanging="360"/>
+      </w:pPr>
+    </w:lvl>
+    <w:lvl w:ilvl="7" w:tplc="04090019" w:tentative="1">
+      <w:start w:val="1"/>
+      <w:numFmt w:val="lowerLetter"/>
+      <w:lvlText w:val="%8."/>
+      <w:lvlJc w:val="left"/>
+      <w:pPr>
+        <w:ind w:left="5760" w:hanging="360"/>
+      </w:pPr>
+    </w:lvl>
+    <w:lvl w:ilvl="8" w:tplc="0409001B" w:tentative="1">
+      <w:start w:val="1"/>
+      <w:numFmt w:val="lowerRoman"/>
+      <w:lvlText w:val="%9."/>
+      <w:lvlJc w:val="right"/>
+      <w:pPr>
+        <w:ind w:left="6480" w:hanging="180"/>
+      </w:pPr>
+    </w:lvl>
+  </w:abstractNum>
+  <w:abstractNum w:abstractNumId="38" w15:restartNumberingAfterBreak="0">
     <w:nsid w:val="7B7931E5"/>
     <w:multiLevelType w:val="multilevel"/>
     <w:tmpl w:val="9E5A7FE8"/>
@@ -3500,7 +6393,7 @@
       </w:rPr>
     </w:lvl>
   </w:abstractNum>
-  <w:abstractNum w:abstractNumId="18" w15:restartNumberingAfterBreak="0">
+  <w:abstractNum w:abstractNumId="39" w15:restartNumberingAfterBreak="0">
     <w:nsid w:val="7BF419EA"/>
     <w:multiLevelType w:val="hybridMultilevel"/>
     <w:tmpl w:val="8EEA11D2"/>
@@ -3587,61 +6480,124 @@
     </w:lvl>
   </w:abstractNum>
   <w:num w:numId="1" w16cid:durableId="635112583">
+    <w:abstractNumId w:val="31"/>
+  </w:num>
+  <w:num w:numId="2" w16cid:durableId="715011917">
     <w:abstractNumId w:val="15"/>
   </w:num>
-  <w:num w:numId="2" w16cid:durableId="715011917">
+  <w:num w:numId="3" w16cid:durableId="502823438">
+    <w:abstractNumId w:val="18"/>
+  </w:num>
+  <w:num w:numId="4" w16cid:durableId="785273151">
+    <w:abstractNumId w:val="27"/>
+  </w:num>
+  <w:num w:numId="5" w16cid:durableId="782650384">
+    <w:abstractNumId w:val="7"/>
+  </w:num>
+  <w:num w:numId="6" w16cid:durableId="1192499320">
+    <w:abstractNumId w:val="13"/>
+  </w:num>
+  <w:num w:numId="7" w16cid:durableId="1547909954">
+    <w:abstractNumId w:val="32"/>
+  </w:num>
+  <w:num w:numId="8" w16cid:durableId="1823305471">
+    <w:abstractNumId w:val="2"/>
+  </w:num>
+  <w:num w:numId="9" w16cid:durableId="1338850553">
+    <w:abstractNumId w:val="11"/>
+  </w:num>
+  <w:num w:numId="10" w16cid:durableId="1950038698">
+    <w:abstractNumId w:val="28"/>
+  </w:num>
+  <w:num w:numId="11" w16cid:durableId="1451243620">
+    <w:abstractNumId w:val="30"/>
+  </w:num>
+  <w:num w:numId="12" w16cid:durableId="151456971">
+    <w:abstractNumId w:val="16"/>
+  </w:num>
+  <w:num w:numId="13" w16cid:durableId="1917401625">
+    <w:abstractNumId w:val="38"/>
+  </w:num>
+  <w:num w:numId="14" w16cid:durableId="202913698">
+    <w:abstractNumId w:val="24"/>
+  </w:num>
+  <w:num w:numId="15" w16cid:durableId="1489832937">
+    <w:abstractNumId w:val="20"/>
+  </w:num>
+  <w:num w:numId="16" w16cid:durableId="386540146">
+    <w:abstractNumId w:val="6"/>
+  </w:num>
+  <w:num w:numId="17" w16cid:durableId="34545530">
+    <w:abstractNumId w:val="23"/>
+  </w:num>
+  <w:num w:numId="18" w16cid:durableId="173887947">
+    <w:abstractNumId w:val="22"/>
+  </w:num>
+  <w:num w:numId="19" w16cid:durableId="1432815320">
+    <w:abstractNumId w:val="39"/>
+  </w:num>
+  <w:num w:numId="20" w16cid:durableId="819544938">
+    <w:abstractNumId w:val="29"/>
+  </w:num>
+  <w:num w:numId="21" w16cid:durableId="240146109">
+    <w:abstractNumId w:val="25"/>
+  </w:num>
+  <w:num w:numId="22" w16cid:durableId="828130960">
+    <w:abstractNumId w:val="19"/>
+  </w:num>
+  <w:num w:numId="23" w16cid:durableId="576676098">
+    <w:abstractNumId w:val="34"/>
+  </w:num>
+  <w:num w:numId="24" w16cid:durableId="1717388089">
+    <w:abstractNumId w:val="17"/>
+  </w:num>
+  <w:num w:numId="25" w16cid:durableId="1827092020">
+    <w:abstractNumId w:val="8"/>
+  </w:num>
+  <w:num w:numId="26" w16cid:durableId="1067652436">
+    <w:abstractNumId w:val="36"/>
+  </w:num>
+  <w:num w:numId="27" w16cid:durableId="409234989">
+    <w:abstractNumId w:val="33"/>
+  </w:num>
+  <w:num w:numId="28" w16cid:durableId="1168717376">
+    <w:abstractNumId w:val="1"/>
+  </w:num>
+  <w:num w:numId="29" w16cid:durableId="1760297326">
+    <w:abstractNumId w:val="3"/>
+  </w:num>
+  <w:num w:numId="30" w16cid:durableId="1199245312">
+    <w:abstractNumId w:val="35"/>
+  </w:num>
+  <w:num w:numId="31" w16cid:durableId="1078746495">
+    <w:abstractNumId w:val="4"/>
+  </w:num>
+  <w:num w:numId="32" w16cid:durableId="1312321917">
+    <w:abstractNumId w:val="14"/>
+  </w:num>
+  <w:num w:numId="33" w16cid:durableId="1131291611">
+    <w:abstractNumId w:val="12"/>
+  </w:num>
+  <w:num w:numId="34" w16cid:durableId="971053732">
+    <w:abstractNumId w:val="9"/>
+  </w:num>
+  <w:num w:numId="35" w16cid:durableId="549194033">
+    <w:abstractNumId w:val="26"/>
+  </w:num>
+  <w:num w:numId="36" w16cid:durableId="1096052366">
+    <w:abstractNumId w:val="0"/>
+  </w:num>
+  <w:num w:numId="37" w16cid:durableId="228463430">
     <w:abstractNumId w:val="5"/>
   </w:num>
-  <w:num w:numId="3" w16cid:durableId="502823438">
-    <w:abstractNumId w:val="7"/>
+  <w:num w:numId="38" w16cid:durableId="2144350400">
+    <w:abstractNumId w:val="37"/>
   </w:num>
-  <w:num w:numId="4" w16cid:durableId="785273151">
-    <w:abstractNumId w:val="12"/>
+  <w:num w:numId="39" w16cid:durableId="21589958">
+    <w:abstractNumId w:val="21"/>
   </w:num>
-  <w:num w:numId="5" w16cid:durableId="782650384">
-    <w:abstractNumId w:val="2"/>
-  </w:num>
-  <w:num w:numId="6" w16cid:durableId="1192499320">
-    <w:abstractNumId w:val="4"/>
-  </w:num>
-  <w:num w:numId="7" w16cid:durableId="1547909954">
-    <w:abstractNumId w:val="16"/>
-  </w:num>
-  <w:num w:numId="8" w16cid:durableId="1823305471">
-    <w:abstractNumId w:val="0"/>
-  </w:num>
-  <w:num w:numId="9" w16cid:durableId="1338850553">
-    <w:abstractNumId w:val="3"/>
-  </w:num>
-  <w:num w:numId="10" w16cid:durableId="1950038698">
-    <w:abstractNumId w:val="13"/>
-  </w:num>
-  <w:num w:numId="11" w16cid:durableId="1451243620">
-    <w:abstractNumId w:val="14"/>
-  </w:num>
-  <w:num w:numId="12" w16cid:durableId="151456971">
-    <w:abstractNumId w:val="6"/>
-  </w:num>
-  <w:num w:numId="13" w16cid:durableId="1917401625">
-    <w:abstractNumId w:val="17"/>
-  </w:num>
-  <w:num w:numId="14" w16cid:durableId="202913698">
-    <w:abstractNumId w:val="11"/>
-  </w:num>
-  <w:num w:numId="15" w16cid:durableId="1489832937">
-    <w:abstractNumId w:val="8"/>
-  </w:num>
-  <w:num w:numId="16" w16cid:durableId="386540146">
-    <w:abstractNumId w:val="1"/>
-  </w:num>
-  <w:num w:numId="17" w16cid:durableId="34545530">
+  <w:num w:numId="40" w16cid:durableId="921716609">
     <w:abstractNumId w:val="10"/>
-  </w:num>
-  <w:num w:numId="18" w16cid:durableId="173887947">
-    <w:abstractNumId w:val="9"/>
-  </w:num>
-  <w:num w:numId="19" w16cid:durableId="1432815320">
-    <w:abstractNumId w:val="18"/>
   </w:num>
 </w:numbering>
 </file>
@@ -4293,6 +7249,64 @@
       <w:contextualSpacing/>
     </w:pPr>
   </w:style>
+  <w:style w:type="character" w:customStyle="1" w:styleId="mw-page-title-main">
+    <w:name w:val="mw-page-title-main"/>
+    <w:basedOn w:val="DefaultParagraphFont"/>
+    <w:rsid w:val="00EA717B"/>
+  </w:style>
+  <w:style w:type="paragraph" w:styleId="HTMLPreformatted">
+    <w:name w:val="HTML Preformatted"/>
+    <w:basedOn w:val="Normal"/>
+    <w:link w:val="HTMLPreformattedChar"/>
+    <w:uiPriority w:val="99"/>
+    <w:semiHidden/>
+    <w:unhideWhenUsed/>
+    <w:rsid w:val="00AE62DC"/>
+    <w:pPr>
+      <w:tabs>
+        <w:tab w:val="left" w:pos="916"/>
+        <w:tab w:val="left" w:pos="1832"/>
+        <w:tab w:val="left" w:pos="2748"/>
+        <w:tab w:val="left" w:pos="3664"/>
+        <w:tab w:val="left" w:pos="4580"/>
+        <w:tab w:val="left" w:pos="5496"/>
+        <w:tab w:val="left" w:pos="6412"/>
+        <w:tab w:val="left" w:pos="7328"/>
+        <w:tab w:val="left" w:pos="8244"/>
+        <w:tab w:val="left" w:pos="9160"/>
+        <w:tab w:val="left" w:pos="10076"/>
+        <w:tab w:val="left" w:pos="10992"/>
+        <w:tab w:val="left" w:pos="11908"/>
+        <w:tab w:val="left" w:pos="12824"/>
+        <w:tab w:val="left" w:pos="13740"/>
+        <w:tab w:val="left" w:pos="14656"/>
+      </w:tabs>
+      <w:spacing w:after="0" w:line="240" w:lineRule="auto"/>
+    </w:pPr>
+    <w:rPr>
+      <w:rFonts w:ascii="Courier New" w:eastAsia="Times New Roman" w:hAnsi="Courier New" w:cs="Courier New"/>
+      <w:sz w:val="20"/>
+      <w:szCs w:val="20"/>
+    </w:rPr>
+  </w:style>
+  <w:style w:type="character" w:customStyle="1" w:styleId="HTMLPreformattedChar">
+    <w:name w:val="HTML Preformatted Char"/>
+    <w:basedOn w:val="DefaultParagraphFont"/>
+    <w:link w:val="HTMLPreformatted"/>
+    <w:uiPriority w:val="99"/>
+    <w:semiHidden/>
+    <w:rsid w:val="00AE62DC"/>
+    <w:rPr>
+      <w:rFonts w:ascii="Courier New" w:eastAsia="Times New Roman" w:hAnsi="Courier New" w:cs="Courier New"/>
+      <w:sz w:val="20"/>
+      <w:szCs w:val="20"/>
+    </w:rPr>
+  </w:style>
+  <w:style w:type="character" w:customStyle="1" w:styleId="token">
+    <w:name w:val="token"/>
+    <w:basedOn w:val="DefaultParagraphFont"/>
+    <w:rsid w:val="00B2378C"/>
+  </w:style>
 </w:styles>
 </file>
 

--- a/Redux/redux.docx
+++ b/Redux/redux.docx
@@ -1,6 +1,6 @@
 
 <file path=word/document.xml><?xml version="1.0" encoding="utf-8"?>
-<w:document xmlns:wpc="http://schemas.microsoft.com/office/word/2010/wordprocessingCanvas" xmlns:cx="http://schemas.microsoft.com/office/drawing/2014/chartex" xmlns:cx1="http://schemas.microsoft.com/office/drawing/2015/9/8/chartex" xmlns:cx2="http://schemas.microsoft.com/office/drawing/2015/10/21/chartex" xmlns:cx3="http://schemas.microsoft.com/office/drawing/2016/5/9/chartex" xmlns:cx4="http://schemas.microsoft.com/office/drawing/2016/5/10/chartex" xmlns:cx5="http://schemas.microsoft.com/office/drawing/2016/5/11/chartex" xmlns:cx6="http://schemas.microsoft.com/office/drawing/2016/5/12/chartex" xmlns:cx7="http://schemas.microsoft.com/office/drawing/2016/5/13/chartex" xmlns:cx8="http://schemas.microsoft.com/office/drawing/2016/5/14/chartex" xmlns:mc="http://schemas.openxmlformats.org/markup-compatibility/2006" xmlns:aink="http://schemas.microsoft.com/office/drawing/2016/ink" xmlns:am3d="http://schemas.microsoft.com/office/drawing/2017/model3d" xmlns:o="urn:schemas-microsoft-com:office:office" xmlns:oel="http://schemas.microsoft.com/office/2019/extlst" xmlns:r="http://schemas.openxmlformats.org/officeDocument/2006/relationships" xmlns:m="http://schemas.openxmlformats.org/officeDocument/2006/math" xmlns:v="urn:schemas-microsoft-com:vml" xmlns:wp14="http://schemas.microsoft.com/office/word/2010/wordprocessingDrawing" xmlns:wp="http://schemas.openxmlformats.org/drawingml/2006/wordprocessingDrawing" xmlns:w10="urn:schemas-microsoft-com:office:word" xmlns:w="http://schemas.openxmlformats.org/wordprocessingml/2006/main" xmlns:w14="http://schemas.microsoft.com/office/word/2010/wordml" xmlns:w15="http://schemas.microsoft.com/office/word/2012/wordml" xmlns:w16cex="http://schemas.microsoft.com/office/word/2018/wordml/cex" xmlns:w16cid="http://schemas.microsoft.com/office/word/2016/wordml/cid" xmlns:w16="http://schemas.microsoft.com/office/word/2018/wordml" xmlns:w16sdtdh="http://schemas.microsoft.com/office/word/2020/wordml/sdtdatahash" xmlns:w16se="http://schemas.microsoft.com/office/word/2015/wordml/symex" xmlns:wpg="http://schemas.microsoft.com/office/word/2010/wordprocessingGroup" xmlns:wpi="http://schemas.microsoft.com/office/word/2010/wordprocessingInk" xmlns:wne="http://schemas.microsoft.com/office/word/2006/wordml" xmlns:wps="http://schemas.microsoft.com/office/word/2010/wordprocessingShape" mc:Ignorable="w14 w15 w16se w16cid w16 w16cex w16sdtdh wp14">
+<w:document xmlns:wpc="http://schemas.microsoft.com/office/word/2010/wordprocessingCanvas" xmlns:cx="http://schemas.microsoft.com/office/drawing/2014/chartex" xmlns:cx1="http://schemas.microsoft.com/office/drawing/2015/9/8/chartex" xmlns:mc="http://schemas.openxmlformats.org/markup-compatibility/2006" xmlns:o="urn:schemas-microsoft-com:office:office" xmlns:r="http://schemas.openxmlformats.org/officeDocument/2006/relationships" xmlns:m="http://schemas.openxmlformats.org/officeDocument/2006/math" xmlns:v="urn:schemas-microsoft-com:vml" xmlns:wp14="http://schemas.microsoft.com/office/word/2010/wordprocessingDrawing" xmlns:wp="http://schemas.openxmlformats.org/drawingml/2006/wordprocessingDrawing" xmlns:w10="urn:schemas-microsoft-com:office:word" xmlns:w="http://schemas.openxmlformats.org/wordprocessingml/2006/main" xmlns:w14="http://schemas.microsoft.com/office/word/2010/wordml" xmlns:w15="http://schemas.microsoft.com/office/word/2012/wordml" xmlns:w16se="http://schemas.microsoft.com/office/word/2015/wordml/symex" xmlns:wpg="http://schemas.microsoft.com/office/word/2010/wordprocessingGroup" xmlns:wpi="http://schemas.microsoft.com/office/word/2010/wordprocessingInk" xmlns:wne="http://schemas.microsoft.com/office/word/2006/wordml" xmlns:wps="http://schemas.microsoft.com/office/word/2010/wordprocessingShape" mc:Ignorable="w14 w15 w16se wp14">
   <w:body>
     <w:p>
       <w:pPr>
@@ -441,21 +441,11 @@
     </w:p>
     <w:p>
       <w:r>
-        <w:t>In computer science, an operation, </w:t>
-      </w:r>
-      <w:r>
-        <w:t>function,</w:t>
-      </w:r>
-      <w:r>
-        <w:t> or expression is said to have a side effect if it modifies some state variable value(s) outside its local environment, which is to say if it has any observable effect other than its primary effect of returning a value to the invoker of the operation. Example side effects include modifying a non-local variable, modifying a static local variable, modifying a mutable argument passed by reference, performing I/</w:t>
-      </w:r>
-      <w:proofErr w:type="gramStart"/>
-      <w:r>
-        <w:t>O</w:t>
-      </w:r>
-      <w:proofErr w:type="gramEnd"/>
-      <w:r>
-        <w:t> or calling other functions with side-effects.</w:t>
+        <w:t xml:space="preserve">In computer science, an operation, function, or expression is said to have a side effect if it modifies some state variable value(s) outside its local environment, which is to say if it has any observable effect other than its primary effect of returning a value to the invoker of the operation. Example side effects </w:t>
+      </w:r>
+      <w:r>
+        <w:lastRenderedPageBreak/>
+        <w:t>include modifying a non-local variable, modifying a static local variable, modifying a mutable argument passed by reference, performing I/O or calling other functions with side-effects.</w:t>
       </w:r>
     </w:p>
     <w:p>
@@ -491,10 +481,7 @@
     </w:p>
     <w:p>
       <w:r>
-        <w:t>Functional programming is a paradigm through which developers write programs using a combination of pure functions, which are developed in such a way that they don’t have side effects (more on that later).</w:t>
-      </w:r>
-      <w:r>
-        <w:t xml:space="preserve"> </w:t>
+        <w:t xml:space="preserve">Functional programming is a paradigm through which developers write programs using a combination of pure functions, which are developed in such a way that they don’t have side effects (more on that later). </w:t>
       </w:r>
       <w:r>
         <w:t>Functional</w:t>
@@ -797,7 +784,6 @@
         <w:pStyle w:val="Heading2"/>
       </w:pPr>
       <w:r>
-        <w:lastRenderedPageBreak/>
         <w:t>Pure function</w:t>
       </w:r>
     </w:p>
@@ -849,6 +835,7 @@
         </w:numPr>
       </w:pPr>
       <w:r>
+        <w:lastRenderedPageBreak/>
         <w:t>Memorize the results</w:t>
       </w:r>
     </w:p>
@@ -1240,6 +1227,7 @@
         <w:ind w:left="1440"/>
       </w:pPr>
       <w:r>
+        <w:lastRenderedPageBreak/>
         <w:tab/>
         <w:t xml:space="preserve">Code: </w:t>
       </w:r>
@@ -1392,10 +1380,7 @@
         </w:numPr>
       </w:pPr>
       <w:r>
-        <w:t>We can create new variables – but we can’t modify existing variables, and this really helps to maintain state throughout the runtime of a program.</w:t>
-      </w:r>
-      <w:r>
-        <w:t xml:space="preserve"> </w:t>
+        <w:t xml:space="preserve">We can create new variables – but we can’t modify existing variables, and this really helps to maintain state throughout the runtime of a program. </w:t>
       </w:r>
     </w:p>
     <w:p>
@@ -1580,7 +1565,15 @@
       </w:pPr>
       <w:r>
         <w:tab/>
-        <w:t xml:space="preserve">Const trim = str =&gt; </w:t>
+        <w:t xml:space="preserve">Const trim = </w:t>
+      </w:r>
+      <w:proofErr w:type="spellStart"/>
+      <w:r>
+        <w:t>str</w:t>
+      </w:r>
+      <w:proofErr w:type="spellEnd"/>
+      <w:r>
+        <w:t xml:space="preserve"> =&gt; </w:t>
       </w:r>
       <w:proofErr w:type="spellStart"/>
       <w:r>
@@ -1608,15 +1601,15 @@
       </w:pPr>
       <w:r>
         <w:tab/>
-        <w:t xml:space="preserve">Const result = wrap(trim(“ </w:t>
+        <w:t xml:space="preserve">Const result = </w:t>
       </w:r>
       <w:proofErr w:type="gramStart"/>
       <w:r>
-        <w:t xml:space="preserve"> ..</w:t>
+        <w:t>wrap(</w:t>
       </w:r>
       <w:proofErr w:type="gramEnd"/>
       <w:r>
-        <w:t xml:space="preserve">  shuvo … “));</w:t>
+        <w:t>trim(“  ..  shuvo … “));</w:t>
       </w:r>
     </w:p>
     <w:p/>
@@ -1675,7 +1668,11 @@
         </w:numPr>
       </w:pPr>
       <w:r>
-        <w:t>OOP uses the imperative programming model, meaning functions are invariably coded in every step needed to solve a problem. You code each operation with the code itself specifying how to solve the problem. This model requires the programmer to know which functions are necessary to solve a problem instead of relying on models that can solve the problems. </w:t>
+        <w:t xml:space="preserve">OOP uses the imperative programming model, meaning functions are invariably coded in every step needed to solve a problem. You code each operation with the code itself specifying how to solve the </w:t>
+      </w:r>
+      <w:r>
+        <w:lastRenderedPageBreak/>
+        <w:t>problem. This model requires the programmer to know which functions are necessary to solve a problem instead of relying on models that can solve the problems. </w:t>
       </w:r>
     </w:p>
     <w:p>
@@ -1749,15 +1746,7 @@
     </w:p>
     <w:p>
       <w:r>
-        <w:t xml:space="preserve">Currying is the transformation of a function with multiple arguments into a sequence of single-argument functions. That means converting a function like this f(a, b, c, ...) into a function like this f(a)(b)(c)... . Currying is helpful when you </w:t>
-      </w:r>
-      <w:proofErr w:type="gramStart"/>
-      <w:r>
-        <w:t>have to</w:t>
-      </w:r>
-      <w:proofErr w:type="gramEnd"/>
-      <w:r>
-        <w:t xml:space="preserve"> frequently call a function with a fixed argument.</w:t>
+        <w:t>Currying is the transformation of a function with multiple arguments into a sequence of single-argument functions. That means converting a function like this f(a, b, c, ...) into a function like this f(a)(b)(c)... . Currying is helpful when you have to frequently call a function with a fixed argument.</w:t>
       </w:r>
     </w:p>
     <w:p>
@@ -1924,6 +1913,7 @@
         </w:numPr>
       </w:pPr>
       <w:r>
+        <w:lastRenderedPageBreak/>
         <w:t>In JavaScript we can copy object and update the object without mutable the value of principal object with object.assign() method.</w:t>
       </w:r>
     </w:p>
@@ -2011,6 +2001,1487 @@
       <w:r>
         <w:t xml:space="preserve">redux </w:t>
       </w:r>
+    </w:p>
+    <w:p/>
+    <w:p/>
+    <w:p/>
+    <w:p>
+      <w:pPr>
+        <w:pStyle w:val="Heading1"/>
+      </w:pPr>
+      <w:r>
+        <w:t xml:space="preserve">redux with </w:t>
+      </w:r>
+      <w:proofErr w:type="spellStart"/>
+      <w:r>
+        <w:t>javascript</w:t>
+      </w:r>
+      <w:proofErr w:type="spellEnd"/>
+    </w:p>
+    <w:p/>
+    <w:p>
+      <w:r>
+        <w:t xml:space="preserve">1. </w:t>
+      </w:r>
+      <w:r>
+        <w:rPr>
+          <w:b/>
+        </w:rPr>
+        <w:t>html create:</w:t>
+      </w:r>
+      <w:r>
+        <w:t xml:space="preserve"> First we create a html screen where work with state. </w:t>
+      </w:r>
+    </w:p>
+    <w:p>
+      <w:pPr>
+        <w:spacing w:after="0"/>
+        <w:ind w:left="2160"/>
+        <w:rPr>
+          <w:rFonts w:cstheme="minorHAnsi"/>
+        </w:rPr>
+      </w:pPr>
+      <w:r>
+        <w:rPr>
+          <w:rFonts w:cstheme="minorHAnsi"/>
+        </w:rPr>
+        <w:t xml:space="preserve">Code: </w:t>
+      </w:r>
+    </w:p>
+    <w:p>
+      <w:pPr>
+        <w:shd w:val="clear" w:color="auto" w:fill="FFFFFF"/>
+        <w:spacing w:after="0" w:line="285" w:lineRule="atLeast"/>
+        <w:ind w:left="2880"/>
+        <w:rPr>
+          <w:rFonts w:eastAsia="Times New Roman" w:cstheme="minorHAnsi"/>
+          <w:sz w:val="21"/>
+          <w:szCs w:val="21"/>
+        </w:rPr>
+      </w:pPr>
+      <w:r>
+        <w:rPr>
+          <w:rFonts w:eastAsia="Times New Roman" w:cstheme="minorHAnsi"/>
+          <w:sz w:val="21"/>
+          <w:szCs w:val="21"/>
+        </w:rPr>
+        <w:t xml:space="preserve">&lt;html </w:t>
+      </w:r>
+      <w:proofErr w:type="spellStart"/>
+      <w:r>
+        <w:rPr>
+          <w:rFonts w:eastAsia="Times New Roman" w:cstheme="minorHAnsi"/>
+          <w:sz w:val="21"/>
+          <w:szCs w:val="21"/>
+        </w:rPr>
+        <w:t>lang</w:t>
+      </w:r>
+      <w:proofErr w:type="spellEnd"/>
+      <w:r>
+        <w:rPr>
+          <w:rFonts w:eastAsia="Times New Roman" w:cstheme="minorHAnsi"/>
+          <w:sz w:val="21"/>
+          <w:szCs w:val="21"/>
+        </w:rPr>
+        <w:t>="</w:t>
+      </w:r>
+      <w:proofErr w:type="spellStart"/>
+      <w:r>
+        <w:rPr>
+          <w:rFonts w:eastAsia="Times New Roman" w:cstheme="minorHAnsi"/>
+          <w:sz w:val="21"/>
+          <w:szCs w:val="21"/>
+        </w:rPr>
+        <w:t>en</w:t>
+      </w:r>
+      <w:proofErr w:type="spellEnd"/>
+      <w:r>
+        <w:rPr>
+          <w:rFonts w:eastAsia="Times New Roman" w:cstheme="minorHAnsi"/>
+          <w:sz w:val="21"/>
+          <w:szCs w:val="21"/>
+        </w:rPr>
+        <w:t>"&gt;</w:t>
+      </w:r>
+    </w:p>
+    <w:p>
+      <w:pPr>
+        <w:shd w:val="clear" w:color="auto" w:fill="FFFFFF"/>
+        <w:spacing w:after="0" w:line="285" w:lineRule="atLeast"/>
+        <w:ind w:left="2880"/>
+        <w:rPr>
+          <w:rFonts w:eastAsia="Times New Roman" w:cstheme="minorHAnsi"/>
+          <w:sz w:val="21"/>
+          <w:szCs w:val="21"/>
+        </w:rPr>
+      </w:pPr>
+      <w:r>
+        <w:rPr>
+          <w:rFonts w:eastAsia="Times New Roman" w:cstheme="minorHAnsi"/>
+          <w:sz w:val="21"/>
+          <w:szCs w:val="21"/>
+        </w:rPr>
+        <w:t>&lt;head&gt;</w:t>
+      </w:r>
+    </w:p>
+    <w:p>
+      <w:pPr>
+        <w:shd w:val="clear" w:color="auto" w:fill="FFFFFF"/>
+        <w:spacing w:after="0" w:line="285" w:lineRule="atLeast"/>
+        <w:ind w:left="2880"/>
+        <w:rPr>
+          <w:rFonts w:eastAsia="Times New Roman" w:cstheme="minorHAnsi"/>
+          <w:sz w:val="21"/>
+          <w:szCs w:val="21"/>
+        </w:rPr>
+      </w:pPr>
+      <w:r>
+        <w:rPr>
+          <w:rFonts w:eastAsia="Times New Roman" w:cstheme="minorHAnsi"/>
+          <w:sz w:val="21"/>
+          <w:szCs w:val="21"/>
+        </w:rPr>
+        <w:t>&lt;/head&gt;</w:t>
+      </w:r>
+    </w:p>
+    <w:p>
+      <w:pPr>
+        <w:shd w:val="clear" w:color="auto" w:fill="FFFFFF"/>
+        <w:spacing w:after="0" w:line="285" w:lineRule="atLeast"/>
+        <w:ind w:left="2880"/>
+        <w:rPr>
+          <w:rFonts w:eastAsia="Times New Roman" w:cstheme="minorHAnsi"/>
+          <w:sz w:val="21"/>
+          <w:szCs w:val="21"/>
+        </w:rPr>
+      </w:pPr>
+      <w:r>
+        <w:rPr>
+          <w:rFonts w:eastAsia="Times New Roman" w:cstheme="minorHAnsi"/>
+          <w:sz w:val="21"/>
+          <w:szCs w:val="21"/>
+        </w:rPr>
+        <w:t>&lt;body&gt;</w:t>
+      </w:r>
+    </w:p>
+    <w:p>
+      <w:pPr>
+        <w:shd w:val="clear" w:color="auto" w:fill="FFFFFF"/>
+        <w:spacing w:after="0" w:line="285" w:lineRule="atLeast"/>
+        <w:ind w:left="2880"/>
+        <w:rPr>
+          <w:rFonts w:eastAsia="Times New Roman" w:cstheme="minorHAnsi"/>
+          <w:sz w:val="21"/>
+          <w:szCs w:val="21"/>
+        </w:rPr>
+      </w:pPr>
+      <w:r>
+        <w:rPr>
+          <w:rFonts w:eastAsia="Times New Roman" w:cstheme="minorHAnsi"/>
+          <w:sz w:val="21"/>
+          <w:szCs w:val="21"/>
+        </w:rPr>
+        <w:t>    &lt;div class="container"&gt;</w:t>
+      </w:r>
+    </w:p>
+    <w:p>
+      <w:pPr>
+        <w:shd w:val="clear" w:color="auto" w:fill="FFFFFF"/>
+        <w:spacing w:after="0" w:line="285" w:lineRule="atLeast"/>
+        <w:ind w:left="2880"/>
+        <w:rPr>
+          <w:rFonts w:eastAsia="Times New Roman" w:cstheme="minorHAnsi"/>
+          <w:sz w:val="21"/>
+          <w:szCs w:val="21"/>
+        </w:rPr>
+      </w:pPr>
+      <w:r>
+        <w:rPr>
+          <w:rFonts w:eastAsia="Times New Roman" w:cstheme="minorHAnsi"/>
+          <w:sz w:val="21"/>
+          <w:szCs w:val="21"/>
+        </w:rPr>
+        <w:t>        &lt;p&gt;</w:t>
+      </w:r>
+      <w:r>
+        <w:rPr>
+          <w:rFonts w:eastAsia="Times New Roman" w:cstheme="minorHAnsi"/>
+          <w:sz w:val="21"/>
+          <w:szCs w:val="21"/>
+        </w:rPr>
+        <w:t>Ho</w:t>
+      </w:r>
+      <w:r>
+        <w:rPr>
+          <w:rFonts w:eastAsia="Times New Roman" w:cstheme="minorHAnsi"/>
+          <w:sz w:val="21"/>
+          <w:szCs w:val="21"/>
+        </w:rPr>
+        <w:t>me&lt;/p&gt;</w:t>
+      </w:r>
+    </w:p>
+    <w:p>
+      <w:pPr>
+        <w:shd w:val="clear" w:color="auto" w:fill="FFFFFF"/>
+        <w:spacing w:after="0" w:line="285" w:lineRule="atLeast"/>
+        <w:ind w:left="2880"/>
+        <w:rPr>
+          <w:rFonts w:eastAsia="Times New Roman" w:cstheme="minorHAnsi"/>
+          <w:sz w:val="21"/>
+          <w:szCs w:val="21"/>
+        </w:rPr>
+      </w:pPr>
+      <w:r>
+        <w:rPr>
+          <w:rFonts w:eastAsia="Times New Roman" w:cstheme="minorHAnsi"/>
+          <w:sz w:val="21"/>
+          <w:szCs w:val="21"/>
+        </w:rPr>
+        <w:t>        &lt;h1 id="counter"&gt;&lt;/h1&gt;</w:t>
+      </w:r>
+    </w:p>
+    <w:p>
+      <w:pPr>
+        <w:shd w:val="clear" w:color="auto" w:fill="FFFFFF"/>
+        <w:spacing w:after="0" w:line="285" w:lineRule="atLeast"/>
+        <w:ind w:left="2880"/>
+        <w:rPr>
+          <w:rFonts w:eastAsia="Times New Roman" w:cstheme="minorHAnsi"/>
+          <w:sz w:val="21"/>
+          <w:szCs w:val="21"/>
+        </w:rPr>
+      </w:pPr>
+      <w:r>
+        <w:rPr>
+          <w:rFonts w:eastAsia="Times New Roman" w:cstheme="minorHAnsi"/>
+          <w:sz w:val="21"/>
+          <w:szCs w:val="21"/>
+        </w:rPr>
+        <w:t>        &lt;div&gt;</w:t>
+      </w:r>
+    </w:p>
+    <w:p>
+      <w:pPr>
+        <w:shd w:val="clear" w:color="auto" w:fill="FFFFFF"/>
+        <w:spacing w:after="0" w:line="285" w:lineRule="atLeast"/>
+        <w:ind w:left="2880"/>
+        <w:rPr>
+          <w:rFonts w:eastAsia="Times New Roman" w:cstheme="minorHAnsi"/>
+          <w:sz w:val="21"/>
+          <w:szCs w:val="21"/>
+        </w:rPr>
+      </w:pPr>
+      <w:r>
+        <w:rPr>
+          <w:rFonts w:eastAsia="Times New Roman" w:cstheme="minorHAnsi"/>
+          <w:sz w:val="21"/>
+          <w:szCs w:val="21"/>
+        </w:rPr>
+        <w:t>            &lt;button id="</w:t>
+      </w:r>
+      <w:proofErr w:type="spellStart"/>
+      <w:r>
+        <w:rPr>
+          <w:rFonts w:eastAsia="Times New Roman" w:cstheme="minorHAnsi"/>
+          <w:sz w:val="21"/>
+          <w:szCs w:val="21"/>
+        </w:rPr>
+        <w:t>inc</w:t>
+      </w:r>
+      <w:proofErr w:type="spellEnd"/>
+      <w:r>
+        <w:rPr>
+          <w:rFonts w:eastAsia="Times New Roman" w:cstheme="minorHAnsi"/>
+          <w:sz w:val="21"/>
+          <w:szCs w:val="21"/>
+        </w:rPr>
+        <w:t>"&gt; increment &lt;/button&gt;</w:t>
+      </w:r>
+    </w:p>
+    <w:p>
+      <w:pPr>
+        <w:shd w:val="clear" w:color="auto" w:fill="FFFFFF"/>
+        <w:spacing w:after="0" w:line="285" w:lineRule="atLeast"/>
+        <w:ind w:left="2880"/>
+        <w:rPr>
+          <w:rFonts w:eastAsia="Times New Roman" w:cstheme="minorHAnsi"/>
+          <w:sz w:val="21"/>
+          <w:szCs w:val="21"/>
+        </w:rPr>
+      </w:pPr>
+      <w:r>
+        <w:rPr>
+          <w:rFonts w:eastAsia="Times New Roman" w:cstheme="minorHAnsi"/>
+          <w:sz w:val="21"/>
+          <w:szCs w:val="21"/>
+        </w:rPr>
+        <w:t>            &lt;button id="</w:t>
+      </w:r>
+      <w:proofErr w:type="spellStart"/>
+      <w:r>
+        <w:rPr>
+          <w:rFonts w:eastAsia="Times New Roman" w:cstheme="minorHAnsi"/>
+          <w:sz w:val="21"/>
+          <w:szCs w:val="21"/>
+        </w:rPr>
+        <w:t>dec</w:t>
+      </w:r>
+      <w:proofErr w:type="spellEnd"/>
+      <w:r>
+        <w:rPr>
+          <w:rFonts w:eastAsia="Times New Roman" w:cstheme="minorHAnsi"/>
+          <w:sz w:val="21"/>
+          <w:szCs w:val="21"/>
+        </w:rPr>
+        <w:t>"&gt; decrement &lt;/button&gt;</w:t>
+      </w:r>
+    </w:p>
+    <w:p>
+      <w:pPr>
+        <w:shd w:val="clear" w:color="auto" w:fill="FFFFFF"/>
+        <w:spacing w:after="0" w:line="285" w:lineRule="atLeast"/>
+        <w:ind w:left="2880"/>
+        <w:rPr>
+          <w:rFonts w:eastAsia="Times New Roman" w:cstheme="minorHAnsi"/>
+          <w:sz w:val="21"/>
+          <w:szCs w:val="21"/>
+        </w:rPr>
+      </w:pPr>
+      <w:r>
+        <w:rPr>
+          <w:rFonts w:eastAsia="Times New Roman" w:cstheme="minorHAnsi"/>
+          <w:sz w:val="21"/>
+          <w:szCs w:val="21"/>
+        </w:rPr>
+        <w:t>        &lt;/div&gt;</w:t>
+      </w:r>
+    </w:p>
+    <w:p>
+      <w:pPr>
+        <w:shd w:val="clear" w:color="auto" w:fill="FFFFFF"/>
+        <w:spacing w:after="0" w:line="285" w:lineRule="atLeast"/>
+        <w:ind w:left="2880"/>
+        <w:rPr>
+          <w:rFonts w:eastAsia="Times New Roman" w:cstheme="minorHAnsi"/>
+          <w:sz w:val="21"/>
+          <w:szCs w:val="21"/>
+        </w:rPr>
+      </w:pPr>
+      <w:r>
+        <w:rPr>
+          <w:rFonts w:eastAsia="Times New Roman" w:cstheme="minorHAnsi"/>
+          <w:sz w:val="21"/>
+          <w:szCs w:val="21"/>
+        </w:rPr>
+        <w:t>    &lt;/div&gt;</w:t>
+      </w:r>
+    </w:p>
+    <w:p>
+      <w:pPr>
+        <w:shd w:val="clear" w:color="auto" w:fill="FFFFFF"/>
+        <w:spacing w:after="0" w:line="285" w:lineRule="atLeast"/>
+        <w:ind w:left="2880"/>
+        <w:rPr>
+          <w:rFonts w:eastAsia="Times New Roman" w:cstheme="minorHAnsi"/>
+          <w:sz w:val="21"/>
+          <w:szCs w:val="21"/>
+        </w:rPr>
+      </w:pPr>
+      <w:r>
+        <w:rPr>
+          <w:rFonts w:eastAsia="Times New Roman" w:cstheme="minorHAnsi"/>
+          <w:sz w:val="21"/>
+          <w:szCs w:val="21"/>
+        </w:rPr>
+        <w:t xml:space="preserve">    &lt;script </w:t>
+      </w:r>
+      <w:proofErr w:type="spellStart"/>
+      <w:r>
+        <w:rPr>
+          <w:rFonts w:eastAsia="Times New Roman" w:cstheme="minorHAnsi"/>
+          <w:sz w:val="21"/>
+          <w:szCs w:val="21"/>
+        </w:rPr>
+        <w:t>src</w:t>
+      </w:r>
+      <w:proofErr w:type="spellEnd"/>
+      <w:r>
+        <w:rPr>
+          <w:rFonts w:eastAsia="Times New Roman" w:cstheme="minorHAnsi"/>
+          <w:sz w:val="21"/>
+          <w:szCs w:val="21"/>
+        </w:rPr>
+        <w:t>="react.js"&gt;&lt;/script&gt;</w:t>
+      </w:r>
+    </w:p>
+    <w:p>
+      <w:pPr>
+        <w:shd w:val="clear" w:color="auto" w:fill="FFFFFF"/>
+        <w:spacing w:after="0" w:line="285" w:lineRule="atLeast"/>
+        <w:ind w:left="2880"/>
+        <w:rPr>
+          <w:rFonts w:eastAsia="Times New Roman" w:cstheme="minorHAnsi"/>
+          <w:sz w:val="21"/>
+          <w:szCs w:val="21"/>
+        </w:rPr>
+      </w:pPr>
+      <w:r>
+        <w:rPr>
+          <w:rFonts w:eastAsia="Times New Roman" w:cstheme="minorHAnsi"/>
+          <w:sz w:val="21"/>
+          <w:szCs w:val="21"/>
+        </w:rPr>
+        <w:t>&lt;/body&gt;</w:t>
+      </w:r>
+    </w:p>
+    <w:p>
+      <w:pPr>
+        <w:shd w:val="clear" w:color="auto" w:fill="FFFFFF"/>
+        <w:spacing w:after="0" w:line="285" w:lineRule="atLeast"/>
+        <w:ind w:left="2880"/>
+        <w:rPr>
+          <w:rFonts w:eastAsia="Times New Roman" w:cstheme="minorHAnsi"/>
+          <w:sz w:val="21"/>
+          <w:szCs w:val="21"/>
+        </w:rPr>
+      </w:pPr>
+      <w:r>
+        <w:rPr>
+          <w:rFonts w:eastAsia="Times New Roman" w:cstheme="minorHAnsi"/>
+          <w:sz w:val="21"/>
+          <w:szCs w:val="21"/>
+        </w:rPr>
+        <w:t>&lt;/html&gt;</w:t>
+      </w:r>
+    </w:p>
+    <w:p>
+      <w:r>
+        <w:t xml:space="preserve">2. </w:t>
+      </w:r>
+      <w:r>
+        <w:rPr>
+          <w:b/>
+        </w:rPr>
+        <w:t>initial the value:</w:t>
+      </w:r>
+      <w:r>
+        <w:t xml:space="preserve"> For redux use we first create initial state. This state we pass to redux for use state change and UI interaction. </w:t>
+      </w:r>
+    </w:p>
+    <w:p>
+      <w:pPr>
+        <w:ind w:left="1440"/>
+      </w:pPr>
+      <w:r>
+        <w:tab/>
+        <w:t>Code:</w:t>
+      </w:r>
+    </w:p>
+    <w:p>
+      <w:pPr>
+        <w:spacing w:after="0"/>
+        <w:ind w:left="2880"/>
+      </w:pPr>
+      <w:r>
+        <w:lastRenderedPageBreak/>
+        <w:t xml:space="preserve">const </w:t>
+      </w:r>
+      <w:proofErr w:type="spellStart"/>
+      <w:r>
+        <w:t>initialState</w:t>
+      </w:r>
+      <w:proofErr w:type="spellEnd"/>
+      <w:r>
+        <w:t xml:space="preserve"> = {</w:t>
+      </w:r>
+    </w:p>
+    <w:p>
+      <w:pPr>
+        <w:spacing w:after="0"/>
+        <w:ind w:left="2880"/>
+      </w:pPr>
+      <w:r>
+        <w:t xml:space="preserve">    </w:t>
+      </w:r>
+      <w:proofErr w:type="gramStart"/>
+      <w:r>
+        <w:t>value :</w:t>
+      </w:r>
+      <w:proofErr w:type="gramEnd"/>
+      <w:r>
+        <w:t xml:space="preserve"> 0</w:t>
+      </w:r>
+    </w:p>
+    <w:p>
+      <w:pPr>
+        <w:spacing w:after="0"/>
+        <w:ind w:left="2880"/>
+      </w:pPr>
+      <w:r>
+        <w:t>}</w:t>
+      </w:r>
+    </w:p>
+    <w:p>
+      <w:pPr>
+        <w:spacing w:after="0"/>
+        <w:ind w:left="1440"/>
+      </w:pPr>
+    </w:p>
+    <w:p>
+      <w:pPr>
+        <w:rPr>
+          <w:b/>
+        </w:rPr>
+      </w:pPr>
+      <w:r>
+        <w:rPr>
+          <w:b/>
+        </w:rPr>
+        <w:t xml:space="preserve">3. create action/reducer function: </w:t>
+      </w:r>
+    </w:p>
+    <w:p>
+      <w:pPr>
+        <w:spacing w:after="0"/>
+        <w:ind w:left="2160"/>
+      </w:pPr>
+      <w:r>
+        <w:t xml:space="preserve">function </w:t>
+      </w:r>
+      <w:proofErr w:type="spellStart"/>
+      <w:proofErr w:type="gramStart"/>
+      <w:r>
+        <w:t>counterReducer</w:t>
+      </w:r>
+      <w:proofErr w:type="spellEnd"/>
+      <w:r>
+        <w:t>(</w:t>
+      </w:r>
+      <w:proofErr w:type="gramEnd"/>
+      <w:r>
+        <w:t xml:space="preserve">state = </w:t>
+      </w:r>
+      <w:proofErr w:type="spellStart"/>
+      <w:r>
+        <w:t>initialState</w:t>
+      </w:r>
+      <w:proofErr w:type="spellEnd"/>
+      <w:r>
+        <w:t>, action) {</w:t>
+      </w:r>
+    </w:p>
+    <w:p>
+      <w:pPr>
+        <w:spacing w:after="0"/>
+        <w:ind w:left="2160"/>
+      </w:pPr>
+      <w:r>
+        <w:t>  if (</w:t>
+      </w:r>
+      <w:proofErr w:type="spellStart"/>
+      <w:proofErr w:type="gramStart"/>
+      <w:r>
+        <w:t>action.type</w:t>
+      </w:r>
+      <w:proofErr w:type="spellEnd"/>
+      <w:proofErr w:type="gramEnd"/>
+      <w:r>
+        <w:t xml:space="preserve"> == "increment") {</w:t>
+      </w:r>
+    </w:p>
+    <w:p>
+      <w:pPr>
+        <w:spacing w:after="0"/>
+        <w:ind w:left="2160"/>
+      </w:pPr>
+      <w:r>
+        <w:t>    return {</w:t>
+      </w:r>
+    </w:p>
+    <w:p>
+      <w:pPr>
+        <w:spacing w:after="0"/>
+        <w:ind w:left="2160"/>
+      </w:pPr>
+      <w:r>
+        <w:t>      ...state,</w:t>
+      </w:r>
+    </w:p>
+    <w:p>
+      <w:pPr>
+        <w:spacing w:after="0"/>
+        <w:ind w:left="2160"/>
+      </w:pPr>
+      <w:r>
+        <w:t xml:space="preserve">      value: </w:t>
+      </w:r>
+      <w:proofErr w:type="spellStart"/>
+      <w:r>
+        <w:t>state.value</w:t>
+      </w:r>
+      <w:proofErr w:type="spellEnd"/>
+      <w:r>
+        <w:t xml:space="preserve"> + 1,</w:t>
+      </w:r>
+    </w:p>
+    <w:p>
+      <w:pPr>
+        <w:spacing w:after="0"/>
+        <w:ind w:left="2160"/>
+      </w:pPr>
+      <w:r>
+        <w:t>    };</w:t>
+      </w:r>
+    </w:p>
+    <w:p>
+      <w:pPr>
+        <w:spacing w:after="0"/>
+        <w:ind w:left="2160"/>
+      </w:pPr>
+      <w:r>
+        <w:t>  } else if (</w:t>
+      </w:r>
+      <w:proofErr w:type="spellStart"/>
+      <w:proofErr w:type="gramStart"/>
+      <w:r>
+        <w:t>action.type</w:t>
+      </w:r>
+      <w:proofErr w:type="spellEnd"/>
+      <w:proofErr w:type="gramEnd"/>
+      <w:r>
+        <w:t xml:space="preserve"> == "decrement") {</w:t>
+      </w:r>
+    </w:p>
+    <w:p>
+      <w:pPr>
+        <w:spacing w:after="0"/>
+        <w:ind w:left="2160"/>
+      </w:pPr>
+      <w:r>
+        <w:t>    return {</w:t>
+      </w:r>
+    </w:p>
+    <w:p>
+      <w:pPr>
+        <w:spacing w:after="0"/>
+        <w:ind w:left="2160"/>
+      </w:pPr>
+      <w:r>
+        <w:t>      ...state,</w:t>
+      </w:r>
+    </w:p>
+    <w:p>
+      <w:pPr>
+        <w:spacing w:after="0"/>
+        <w:ind w:left="2160"/>
+      </w:pPr>
+      <w:r>
+        <w:t xml:space="preserve">      value: </w:t>
+      </w:r>
+      <w:proofErr w:type="spellStart"/>
+      <w:r>
+        <w:t>state.value</w:t>
+      </w:r>
+      <w:proofErr w:type="spellEnd"/>
+      <w:r>
+        <w:t xml:space="preserve"> - 1,</w:t>
+      </w:r>
+    </w:p>
+    <w:p>
+      <w:pPr>
+        <w:spacing w:after="0"/>
+        <w:ind w:left="2160"/>
+      </w:pPr>
+      <w:r>
+        <w:t>    };</w:t>
+      </w:r>
+    </w:p>
+    <w:p>
+      <w:pPr>
+        <w:spacing w:after="0"/>
+        <w:ind w:left="2160"/>
+      </w:pPr>
+      <w:r>
+        <w:t>  } else {</w:t>
+      </w:r>
+    </w:p>
+    <w:p>
+      <w:pPr>
+        <w:spacing w:after="0"/>
+        <w:ind w:left="2160"/>
+      </w:pPr>
+      <w:r>
+        <w:t>    return state;</w:t>
+      </w:r>
+    </w:p>
+    <w:p>
+      <w:pPr>
+        <w:spacing w:after="0"/>
+        <w:ind w:left="2160"/>
+      </w:pPr>
+      <w:r>
+        <w:t>  }</w:t>
+      </w:r>
+    </w:p>
+    <w:p>
+      <w:pPr>
+        <w:spacing w:after="0"/>
+        <w:ind w:left="2160"/>
+      </w:pPr>
+      <w:r>
+        <w:t>}</w:t>
+      </w:r>
+    </w:p>
+    <w:p>
+      <w:pPr>
+        <w:rPr>
+          <w:b/>
+        </w:rPr>
+      </w:pPr>
+    </w:p>
+    <w:p>
+      <w:pPr>
+        <w:rPr>
+          <w:b/>
+        </w:rPr>
+      </w:pPr>
+    </w:p>
+    <w:p>
+      <w:r>
+        <w:rPr>
+          <w:b/>
+        </w:rPr>
+        <w:t xml:space="preserve">4. store </w:t>
+      </w:r>
+      <w:proofErr w:type="gramStart"/>
+      <w:r>
+        <w:rPr>
+          <w:b/>
+        </w:rPr>
+        <w:t>create</w:t>
+      </w:r>
+      <w:r>
+        <w:rPr>
+          <w:b/>
+        </w:rPr>
+        <w:t xml:space="preserve"> :</w:t>
+      </w:r>
+      <w:proofErr w:type="gramEnd"/>
+      <w:r>
+        <w:t xml:space="preserve"> we use </w:t>
+      </w:r>
+      <w:proofErr w:type="spellStart"/>
+      <w:r>
+        <w:t>create</w:t>
+      </w:r>
+      <w:r>
+        <w:t>Store</w:t>
+      </w:r>
+      <w:proofErr w:type="spellEnd"/>
+      <w:r>
+        <w:t xml:space="preserve">() method for create store. Here we save state and action. </w:t>
+      </w:r>
+    </w:p>
+    <w:p>
+      <w:pPr>
+        <w:ind w:left="2160"/>
+      </w:pPr>
+      <w:r>
+        <w:t xml:space="preserve">const store = </w:t>
+      </w:r>
+      <w:proofErr w:type="spellStart"/>
+      <w:r>
+        <w:t>Redux.createStore</w:t>
+      </w:r>
+      <w:proofErr w:type="spellEnd"/>
+      <w:r>
+        <w:t>(</w:t>
+      </w:r>
+      <w:proofErr w:type="spellStart"/>
+      <w:r>
+        <w:t>counterReducer</w:t>
+      </w:r>
+      <w:proofErr w:type="spellEnd"/>
+      <w:r>
+        <w:t>);</w:t>
+      </w:r>
+    </w:p>
+    <w:p>
+      <w:pPr>
+        <w:rPr>
+          <w:b/>
+        </w:rPr>
+      </w:pPr>
+      <w:r>
+        <w:rPr>
+          <w:b/>
+        </w:rPr>
+        <w:t xml:space="preserve">5. dispatch method: </w:t>
+      </w:r>
+    </w:p>
+    <w:p>
+      <w:pPr>
+        <w:spacing w:after="0"/>
+        <w:ind w:left="2160"/>
+      </w:pPr>
+      <w:proofErr w:type="spellStart"/>
+      <w:proofErr w:type="gramStart"/>
+      <w:r>
+        <w:t>inc.addEventListener</w:t>
+      </w:r>
+      <w:proofErr w:type="spellEnd"/>
+      <w:proofErr w:type="gramEnd"/>
+      <w:r>
+        <w:t>("click", () =&gt; {</w:t>
+      </w:r>
+    </w:p>
+    <w:p>
+      <w:pPr>
+        <w:spacing w:after="0"/>
+        <w:ind w:left="2160"/>
+      </w:pPr>
+      <w:r>
+        <w:t xml:space="preserve">  </w:t>
+      </w:r>
+      <w:proofErr w:type="spellStart"/>
+      <w:proofErr w:type="gramStart"/>
+      <w:r>
+        <w:t>store.dispatch</w:t>
+      </w:r>
+      <w:proofErr w:type="spellEnd"/>
+      <w:proofErr w:type="gramEnd"/>
+      <w:r>
+        <w:t>({</w:t>
+      </w:r>
+    </w:p>
+    <w:p>
+      <w:pPr>
+        <w:spacing w:after="0"/>
+        <w:ind w:left="2160"/>
+      </w:pPr>
+      <w:r>
+        <w:t>    type: "increment",</w:t>
+      </w:r>
+    </w:p>
+    <w:p>
+      <w:pPr>
+        <w:spacing w:after="0"/>
+        <w:ind w:left="2160"/>
+      </w:pPr>
+      <w:r>
+        <w:t>  });</w:t>
+      </w:r>
+    </w:p>
+    <w:p>
+      <w:pPr>
+        <w:spacing w:after="0"/>
+        <w:ind w:left="2160"/>
+      </w:pPr>
+      <w:r>
+        <w:t>});</w:t>
+      </w:r>
+    </w:p>
+    <w:p>
+      <w:pPr>
+        <w:spacing w:after="0"/>
+        <w:ind w:left="2160"/>
+      </w:pPr>
+    </w:p>
+    <w:p>
+      <w:pPr>
+        <w:spacing w:after="0"/>
+        <w:ind w:left="2160"/>
+      </w:pPr>
+      <w:proofErr w:type="spellStart"/>
+      <w:proofErr w:type="gramStart"/>
+      <w:r>
+        <w:t>dec.addEventListener</w:t>
+      </w:r>
+      <w:proofErr w:type="spellEnd"/>
+      <w:proofErr w:type="gramEnd"/>
+      <w:r>
+        <w:t>("click", () =&gt; {</w:t>
+      </w:r>
+    </w:p>
+    <w:p>
+      <w:pPr>
+        <w:spacing w:after="0"/>
+        <w:ind w:left="2160"/>
+      </w:pPr>
+      <w:r>
+        <w:t xml:space="preserve">  </w:t>
+      </w:r>
+      <w:proofErr w:type="spellStart"/>
+      <w:proofErr w:type="gramStart"/>
+      <w:r>
+        <w:t>store.dispatch</w:t>
+      </w:r>
+      <w:proofErr w:type="spellEnd"/>
+      <w:proofErr w:type="gramEnd"/>
+      <w:r>
+        <w:t>({</w:t>
+      </w:r>
+    </w:p>
+    <w:p>
+      <w:pPr>
+        <w:spacing w:after="0"/>
+        <w:ind w:left="2160"/>
+      </w:pPr>
+      <w:r>
+        <w:t>    type: "decrement",</w:t>
+      </w:r>
+    </w:p>
+    <w:p>
+      <w:pPr>
+        <w:spacing w:after="0"/>
+        <w:ind w:left="2160"/>
+      </w:pPr>
+      <w:r>
+        <w:t>  });</w:t>
+      </w:r>
+    </w:p>
+    <w:p>
+      <w:pPr>
+        <w:spacing w:after="0"/>
+        <w:ind w:left="2160"/>
+      </w:pPr>
+      <w:r>
+        <w:t>});</w:t>
+      </w:r>
+    </w:p>
+    <w:p>
+      <w:pPr>
+        <w:spacing w:after="0"/>
+      </w:pPr>
+    </w:p>
+    <w:p>
+      <w:pPr>
+        <w:spacing w:after="0"/>
+      </w:pPr>
+      <w:r>
+        <w:t xml:space="preserve">Subscribe: </w:t>
+      </w:r>
+    </w:p>
+    <w:p>
+      <w:pPr>
+        <w:shd w:val="clear" w:color="auto" w:fill="FFFFFF"/>
+        <w:spacing w:after="0" w:line="285" w:lineRule="atLeast"/>
+        <w:rPr>
+          <w:rFonts w:ascii="Consolas" w:eastAsia="Times New Roman" w:hAnsi="Consolas" w:cs="Times New Roman"/>
+          <w:color w:val="000000"/>
+          <w:sz w:val="21"/>
+          <w:szCs w:val="21"/>
+        </w:rPr>
+      </w:pPr>
+    </w:p>
+    <w:p>
+      <w:pPr>
+        <w:shd w:val="clear" w:color="auto" w:fill="FFFFFF"/>
+        <w:spacing w:after="0" w:line="285" w:lineRule="atLeast"/>
+        <w:rPr>
+          <w:rFonts w:ascii="Consolas" w:eastAsia="Times New Roman" w:hAnsi="Consolas" w:cs="Times New Roman"/>
+          <w:color w:val="000000"/>
+          <w:sz w:val="21"/>
+          <w:szCs w:val="21"/>
+        </w:rPr>
+      </w:pPr>
+      <w:proofErr w:type="spellStart"/>
+      <w:proofErr w:type="gramStart"/>
+      <w:r>
+        <w:rPr>
+          <w:rFonts w:ascii="Consolas" w:eastAsia="Times New Roman" w:hAnsi="Consolas" w:cs="Times New Roman"/>
+          <w:color w:val="0070C1"/>
+          <w:sz w:val="21"/>
+          <w:szCs w:val="21"/>
+        </w:rPr>
+        <w:t>store</w:t>
+      </w:r>
+      <w:r>
+        <w:rPr>
+          <w:rFonts w:ascii="Consolas" w:eastAsia="Times New Roman" w:hAnsi="Consolas" w:cs="Times New Roman"/>
+          <w:color w:val="000000"/>
+          <w:sz w:val="21"/>
+          <w:szCs w:val="21"/>
+        </w:rPr>
+        <w:t>.</w:t>
+      </w:r>
+      <w:r>
+        <w:rPr>
+          <w:rFonts w:ascii="Consolas" w:eastAsia="Times New Roman" w:hAnsi="Consolas" w:cs="Times New Roman"/>
+          <w:color w:val="795E26"/>
+          <w:sz w:val="21"/>
+          <w:szCs w:val="21"/>
+        </w:rPr>
+        <w:t>subscribe</w:t>
+      </w:r>
+      <w:proofErr w:type="spellEnd"/>
+      <w:proofErr w:type="gramEnd"/>
+      <w:r>
+        <w:rPr>
+          <w:rFonts w:ascii="Consolas" w:eastAsia="Times New Roman" w:hAnsi="Consolas" w:cs="Times New Roman"/>
+          <w:color w:val="000000"/>
+          <w:sz w:val="21"/>
+          <w:szCs w:val="21"/>
+        </w:rPr>
+        <w:t>(</w:t>
+      </w:r>
+      <w:proofErr w:type="spellStart"/>
+      <w:r>
+        <w:rPr>
+          <w:rFonts w:ascii="Consolas" w:eastAsia="Times New Roman" w:hAnsi="Consolas" w:cs="Times New Roman"/>
+          <w:color w:val="795E26"/>
+          <w:sz w:val="21"/>
+          <w:szCs w:val="21"/>
+        </w:rPr>
+        <w:t>rendar</w:t>
+      </w:r>
+      <w:proofErr w:type="spellEnd"/>
+      <w:r>
+        <w:rPr>
+          <w:rFonts w:ascii="Consolas" w:eastAsia="Times New Roman" w:hAnsi="Consolas" w:cs="Times New Roman"/>
+          <w:color w:val="000000"/>
+          <w:sz w:val="21"/>
+          <w:szCs w:val="21"/>
+        </w:rPr>
+        <w:t>);</w:t>
+      </w:r>
+    </w:p>
+    <w:p>
+      <w:pPr>
+        <w:rPr>
+          <w:b/>
+        </w:rPr>
+      </w:pPr>
+    </w:p>
+    <w:p>
+      <w:pPr>
+        <w:shd w:val="clear" w:color="auto" w:fill="FFFFFF"/>
+        <w:spacing w:line="285" w:lineRule="atLeast"/>
+        <w:rPr>
+          <w:rFonts w:ascii="Consolas" w:eastAsia="Times New Roman" w:hAnsi="Consolas" w:cs="Times New Roman"/>
+          <w:color w:val="000000"/>
+          <w:sz w:val="21"/>
+          <w:szCs w:val="21"/>
+        </w:rPr>
+      </w:pPr>
+      <w:r>
+        <w:rPr>
+          <w:b/>
+        </w:rPr>
+        <w:lastRenderedPageBreak/>
+        <w:t>update UI :</w:t>
+      </w:r>
+      <w:r>
+        <w:rPr>
+          <w:b/>
+        </w:rPr>
+        <w:br/>
+      </w:r>
+    </w:p>
+    <w:p>
+      <w:pPr>
+        <w:shd w:val="clear" w:color="auto" w:fill="FFFFFF"/>
+        <w:spacing w:after="0" w:line="285" w:lineRule="atLeast"/>
+        <w:rPr>
+          <w:rFonts w:ascii="Consolas" w:eastAsia="Times New Roman" w:hAnsi="Consolas" w:cs="Times New Roman"/>
+          <w:color w:val="000000"/>
+          <w:sz w:val="21"/>
+          <w:szCs w:val="21"/>
+        </w:rPr>
+      </w:pPr>
+      <w:r>
+        <w:rPr>
+          <w:rFonts w:ascii="Consolas" w:eastAsia="Times New Roman" w:hAnsi="Consolas" w:cs="Times New Roman"/>
+          <w:color w:val="0000FF"/>
+          <w:sz w:val="21"/>
+          <w:szCs w:val="21"/>
+        </w:rPr>
+        <w:t>const</w:t>
+      </w:r>
+      <w:r>
+        <w:rPr>
+          <w:rFonts w:ascii="Consolas" w:eastAsia="Times New Roman" w:hAnsi="Consolas" w:cs="Times New Roman"/>
+          <w:color w:val="000000"/>
+          <w:sz w:val="21"/>
+          <w:szCs w:val="21"/>
+        </w:rPr>
+        <w:t xml:space="preserve"> </w:t>
+      </w:r>
+      <w:proofErr w:type="spellStart"/>
+      <w:r>
+        <w:rPr>
+          <w:rFonts w:ascii="Consolas" w:eastAsia="Times New Roman" w:hAnsi="Consolas" w:cs="Times New Roman"/>
+          <w:color w:val="795E26"/>
+          <w:sz w:val="21"/>
+          <w:szCs w:val="21"/>
+        </w:rPr>
+        <w:t>rendar</w:t>
+      </w:r>
+      <w:proofErr w:type="spellEnd"/>
+      <w:r>
+        <w:rPr>
+          <w:rFonts w:ascii="Consolas" w:eastAsia="Times New Roman" w:hAnsi="Consolas" w:cs="Times New Roman"/>
+          <w:color w:val="000000"/>
+          <w:sz w:val="21"/>
+          <w:szCs w:val="21"/>
+        </w:rPr>
+        <w:t xml:space="preserve"> = () </w:t>
+      </w:r>
+      <w:r>
+        <w:rPr>
+          <w:rFonts w:ascii="Consolas" w:eastAsia="Times New Roman" w:hAnsi="Consolas" w:cs="Times New Roman"/>
+          <w:color w:val="0000FF"/>
+          <w:sz w:val="21"/>
+          <w:szCs w:val="21"/>
+        </w:rPr>
+        <w:t>=&gt;</w:t>
+      </w:r>
+      <w:r>
+        <w:rPr>
+          <w:rFonts w:ascii="Consolas" w:eastAsia="Times New Roman" w:hAnsi="Consolas" w:cs="Times New Roman"/>
+          <w:color w:val="000000"/>
+          <w:sz w:val="21"/>
+          <w:szCs w:val="21"/>
+        </w:rPr>
+        <w:t xml:space="preserve"> {</w:t>
+      </w:r>
+    </w:p>
+    <w:p>
+      <w:pPr>
+        <w:shd w:val="clear" w:color="auto" w:fill="FFFFFF"/>
+        <w:spacing w:after="0" w:line="285" w:lineRule="atLeast"/>
+        <w:rPr>
+          <w:rFonts w:ascii="Consolas" w:eastAsia="Times New Roman" w:hAnsi="Consolas" w:cs="Times New Roman"/>
+          <w:color w:val="000000"/>
+          <w:sz w:val="21"/>
+          <w:szCs w:val="21"/>
+        </w:rPr>
+      </w:pPr>
+      <w:r>
+        <w:rPr>
+          <w:rFonts w:ascii="Consolas" w:eastAsia="Times New Roman" w:hAnsi="Consolas" w:cs="Times New Roman"/>
+          <w:color w:val="000000"/>
+          <w:sz w:val="21"/>
+          <w:szCs w:val="21"/>
+        </w:rPr>
+        <w:t xml:space="preserve">  </w:t>
+      </w:r>
+      <w:r>
+        <w:rPr>
+          <w:rFonts w:ascii="Consolas" w:eastAsia="Times New Roman" w:hAnsi="Consolas" w:cs="Times New Roman"/>
+          <w:color w:val="0000FF"/>
+          <w:sz w:val="21"/>
+          <w:szCs w:val="21"/>
+        </w:rPr>
+        <w:t>const</w:t>
+      </w:r>
+      <w:r>
+        <w:rPr>
+          <w:rFonts w:ascii="Consolas" w:eastAsia="Times New Roman" w:hAnsi="Consolas" w:cs="Times New Roman"/>
+          <w:color w:val="000000"/>
+          <w:sz w:val="21"/>
+          <w:szCs w:val="21"/>
+        </w:rPr>
+        <w:t xml:space="preserve"> </w:t>
+      </w:r>
+      <w:r>
+        <w:rPr>
+          <w:rFonts w:ascii="Consolas" w:eastAsia="Times New Roman" w:hAnsi="Consolas" w:cs="Times New Roman"/>
+          <w:color w:val="0070C1"/>
+          <w:sz w:val="21"/>
+          <w:szCs w:val="21"/>
+        </w:rPr>
+        <w:t>state</w:t>
+      </w:r>
+      <w:r>
+        <w:rPr>
+          <w:rFonts w:ascii="Consolas" w:eastAsia="Times New Roman" w:hAnsi="Consolas" w:cs="Times New Roman"/>
+          <w:color w:val="000000"/>
+          <w:sz w:val="21"/>
+          <w:szCs w:val="21"/>
+        </w:rPr>
+        <w:t xml:space="preserve"> =</w:t>
+      </w:r>
+      <w:r>
+        <w:rPr>
+          <w:rFonts w:ascii="Consolas" w:eastAsia="Times New Roman" w:hAnsi="Consolas" w:cs="Times New Roman"/>
+          <w:color w:val="001080"/>
+          <w:sz w:val="21"/>
+          <w:szCs w:val="21"/>
+        </w:rPr>
+        <w:t xml:space="preserve"> </w:t>
+      </w:r>
+      <w:proofErr w:type="spellStart"/>
+      <w:proofErr w:type="gramStart"/>
+      <w:r>
+        <w:rPr>
+          <w:rFonts w:ascii="Consolas" w:eastAsia="Times New Roman" w:hAnsi="Consolas" w:cs="Times New Roman"/>
+          <w:color w:val="0070C1"/>
+          <w:sz w:val="21"/>
+          <w:szCs w:val="21"/>
+        </w:rPr>
+        <w:t>store</w:t>
+      </w:r>
+      <w:r>
+        <w:rPr>
+          <w:rFonts w:ascii="Consolas" w:eastAsia="Times New Roman" w:hAnsi="Consolas" w:cs="Times New Roman"/>
+          <w:color w:val="000000"/>
+          <w:sz w:val="21"/>
+          <w:szCs w:val="21"/>
+        </w:rPr>
+        <w:t>.</w:t>
+      </w:r>
+      <w:r>
+        <w:rPr>
+          <w:rFonts w:ascii="Consolas" w:eastAsia="Times New Roman" w:hAnsi="Consolas" w:cs="Times New Roman"/>
+          <w:color w:val="795E26"/>
+          <w:sz w:val="21"/>
+          <w:szCs w:val="21"/>
+        </w:rPr>
+        <w:t>getState</w:t>
+      </w:r>
+      <w:proofErr w:type="spellEnd"/>
+      <w:proofErr w:type="gramEnd"/>
+      <w:r>
+        <w:rPr>
+          <w:rFonts w:ascii="Consolas" w:eastAsia="Times New Roman" w:hAnsi="Consolas" w:cs="Times New Roman"/>
+          <w:color w:val="000000"/>
+          <w:sz w:val="21"/>
+          <w:szCs w:val="21"/>
+        </w:rPr>
+        <w:t>();</w:t>
+      </w:r>
+    </w:p>
+    <w:p>
+      <w:pPr>
+        <w:shd w:val="clear" w:color="auto" w:fill="FFFFFF"/>
+        <w:spacing w:after="0" w:line="285" w:lineRule="atLeast"/>
+        <w:rPr>
+          <w:rFonts w:ascii="Consolas" w:eastAsia="Times New Roman" w:hAnsi="Consolas" w:cs="Times New Roman"/>
+          <w:color w:val="000000"/>
+          <w:sz w:val="21"/>
+          <w:szCs w:val="21"/>
+        </w:rPr>
+      </w:pPr>
+      <w:r>
+        <w:rPr>
+          <w:rFonts w:ascii="Consolas" w:eastAsia="Times New Roman" w:hAnsi="Consolas" w:cs="Times New Roman"/>
+          <w:color w:val="000000"/>
+          <w:sz w:val="21"/>
+          <w:szCs w:val="21"/>
+        </w:rPr>
+        <w:t xml:space="preserve">  </w:t>
+      </w:r>
+      <w:r>
+        <w:rPr>
+          <w:rFonts w:ascii="Consolas" w:eastAsia="Times New Roman" w:hAnsi="Consolas" w:cs="Times New Roman"/>
+          <w:color w:val="001080"/>
+          <w:sz w:val="21"/>
+          <w:szCs w:val="21"/>
+        </w:rPr>
+        <w:t>console</w:t>
+      </w:r>
+      <w:r>
+        <w:rPr>
+          <w:rFonts w:ascii="Consolas" w:eastAsia="Times New Roman" w:hAnsi="Consolas" w:cs="Times New Roman"/>
+          <w:color w:val="000000"/>
+          <w:sz w:val="21"/>
+          <w:szCs w:val="21"/>
+        </w:rPr>
+        <w:t>.</w:t>
+      </w:r>
+      <w:r>
+        <w:rPr>
+          <w:rFonts w:ascii="Consolas" w:eastAsia="Times New Roman" w:hAnsi="Consolas" w:cs="Times New Roman"/>
+          <w:color w:val="795E26"/>
+          <w:sz w:val="21"/>
+          <w:szCs w:val="21"/>
+        </w:rPr>
+        <w:t>log</w:t>
+      </w:r>
+      <w:r>
+        <w:rPr>
+          <w:rFonts w:ascii="Consolas" w:eastAsia="Times New Roman" w:hAnsi="Consolas" w:cs="Times New Roman"/>
+          <w:color w:val="000000"/>
+          <w:sz w:val="21"/>
+          <w:szCs w:val="21"/>
+        </w:rPr>
+        <w:t>(</w:t>
+      </w:r>
+      <w:r>
+        <w:rPr>
+          <w:rFonts w:ascii="Consolas" w:eastAsia="Times New Roman" w:hAnsi="Consolas" w:cs="Times New Roman"/>
+          <w:color w:val="0070C1"/>
+          <w:sz w:val="21"/>
+          <w:szCs w:val="21"/>
+        </w:rPr>
+        <w:t>state</w:t>
+      </w:r>
+      <w:r>
+        <w:rPr>
+          <w:rFonts w:ascii="Consolas" w:eastAsia="Times New Roman" w:hAnsi="Consolas" w:cs="Times New Roman"/>
+          <w:color w:val="000000"/>
+          <w:sz w:val="21"/>
+          <w:szCs w:val="21"/>
+        </w:rPr>
+        <w:t>);</w:t>
+      </w:r>
+    </w:p>
+    <w:p>
+      <w:pPr>
+        <w:shd w:val="clear" w:color="auto" w:fill="FFFFFF"/>
+        <w:spacing w:after="0" w:line="285" w:lineRule="atLeast"/>
+        <w:rPr>
+          <w:rFonts w:ascii="Consolas" w:eastAsia="Times New Roman" w:hAnsi="Consolas" w:cs="Times New Roman"/>
+          <w:color w:val="000000"/>
+          <w:sz w:val="21"/>
+          <w:szCs w:val="21"/>
+        </w:rPr>
+      </w:pPr>
+      <w:r>
+        <w:rPr>
+          <w:rFonts w:ascii="Consolas" w:eastAsia="Times New Roman" w:hAnsi="Consolas" w:cs="Times New Roman"/>
+          <w:color w:val="001080"/>
+          <w:sz w:val="21"/>
+          <w:szCs w:val="21"/>
+        </w:rPr>
+        <w:t xml:space="preserve">  </w:t>
+      </w:r>
+      <w:proofErr w:type="spellStart"/>
+      <w:proofErr w:type="gramStart"/>
+      <w:r>
+        <w:rPr>
+          <w:rFonts w:ascii="Consolas" w:eastAsia="Times New Roman" w:hAnsi="Consolas" w:cs="Times New Roman"/>
+          <w:color w:val="0070C1"/>
+          <w:sz w:val="21"/>
+          <w:szCs w:val="21"/>
+        </w:rPr>
+        <w:t>counter</w:t>
+      </w:r>
+      <w:r>
+        <w:rPr>
+          <w:rFonts w:ascii="Consolas" w:eastAsia="Times New Roman" w:hAnsi="Consolas" w:cs="Times New Roman"/>
+          <w:color w:val="000000"/>
+          <w:sz w:val="21"/>
+          <w:szCs w:val="21"/>
+        </w:rPr>
+        <w:t>.</w:t>
+      </w:r>
+      <w:r>
+        <w:rPr>
+          <w:rFonts w:ascii="Consolas" w:eastAsia="Times New Roman" w:hAnsi="Consolas" w:cs="Times New Roman"/>
+          <w:color w:val="001080"/>
+          <w:sz w:val="21"/>
+          <w:szCs w:val="21"/>
+        </w:rPr>
+        <w:t>innerText</w:t>
+      </w:r>
+      <w:proofErr w:type="spellEnd"/>
+      <w:proofErr w:type="gramEnd"/>
+      <w:r>
+        <w:rPr>
+          <w:rFonts w:ascii="Consolas" w:eastAsia="Times New Roman" w:hAnsi="Consolas" w:cs="Times New Roman"/>
+          <w:color w:val="000000"/>
+          <w:sz w:val="21"/>
+          <w:szCs w:val="21"/>
+        </w:rPr>
+        <w:t xml:space="preserve"> =</w:t>
+      </w:r>
+      <w:r>
+        <w:rPr>
+          <w:rFonts w:ascii="Consolas" w:eastAsia="Times New Roman" w:hAnsi="Consolas" w:cs="Times New Roman"/>
+          <w:color w:val="001080"/>
+          <w:sz w:val="21"/>
+          <w:szCs w:val="21"/>
+        </w:rPr>
+        <w:t xml:space="preserve"> </w:t>
+      </w:r>
+      <w:proofErr w:type="spellStart"/>
+      <w:r>
+        <w:rPr>
+          <w:rFonts w:ascii="Consolas" w:eastAsia="Times New Roman" w:hAnsi="Consolas" w:cs="Times New Roman"/>
+          <w:color w:val="0070C1"/>
+          <w:sz w:val="21"/>
+          <w:szCs w:val="21"/>
+        </w:rPr>
+        <w:t>state</w:t>
+      </w:r>
+      <w:r>
+        <w:rPr>
+          <w:rFonts w:ascii="Consolas" w:eastAsia="Times New Roman" w:hAnsi="Consolas" w:cs="Times New Roman"/>
+          <w:color w:val="000000"/>
+          <w:sz w:val="21"/>
+          <w:szCs w:val="21"/>
+        </w:rPr>
+        <w:t>.</w:t>
+      </w:r>
+      <w:r>
+        <w:rPr>
+          <w:rFonts w:ascii="Consolas" w:eastAsia="Times New Roman" w:hAnsi="Consolas" w:cs="Times New Roman"/>
+          <w:color w:val="001080"/>
+          <w:sz w:val="21"/>
+          <w:szCs w:val="21"/>
+        </w:rPr>
+        <w:t>value</w:t>
+      </w:r>
+      <w:r>
+        <w:rPr>
+          <w:rFonts w:ascii="Consolas" w:eastAsia="Times New Roman" w:hAnsi="Consolas" w:cs="Times New Roman"/>
+          <w:color w:val="000000"/>
+          <w:sz w:val="21"/>
+          <w:szCs w:val="21"/>
+        </w:rPr>
+        <w:t>.</w:t>
+      </w:r>
+      <w:r>
+        <w:rPr>
+          <w:rFonts w:ascii="Consolas" w:eastAsia="Times New Roman" w:hAnsi="Consolas" w:cs="Times New Roman"/>
+          <w:color w:val="795E26"/>
+          <w:sz w:val="21"/>
+          <w:szCs w:val="21"/>
+        </w:rPr>
+        <w:t>toString</w:t>
+      </w:r>
+      <w:proofErr w:type="spellEnd"/>
+      <w:r>
+        <w:rPr>
+          <w:rFonts w:ascii="Consolas" w:eastAsia="Times New Roman" w:hAnsi="Consolas" w:cs="Times New Roman"/>
+          <w:color w:val="000000"/>
+          <w:sz w:val="21"/>
+          <w:szCs w:val="21"/>
+        </w:rPr>
+        <w:t>();</w:t>
+      </w:r>
+    </w:p>
+    <w:p>
+      <w:pPr>
+        <w:shd w:val="clear" w:color="auto" w:fill="FFFFFF"/>
+        <w:spacing w:after="0" w:line="285" w:lineRule="atLeast"/>
+        <w:rPr>
+          <w:rFonts w:ascii="Consolas" w:eastAsia="Times New Roman" w:hAnsi="Consolas" w:cs="Times New Roman"/>
+          <w:color w:val="000000"/>
+          <w:sz w:val="21"/>
+          <w:szCs w:val="21"/>
+        </w:rPr>
+      </w:pPr>
+      <w:r>
+        <w:rPr>
+          <w:rFonts w:ascii="Consolas" w:eastAsia="Times New Roman" w:hAnsi="Consolas" w:cs="Times New Roman"/>
+          <w:color w:val="000000"/>
+          <w:sz w:val="21"/>
+          <w:szCs w:val="21"/>
+        </w:rPr>
+        <w:t>};</w:t>
+      </w:r>
+    </w:p>
+    <w:p>
+      <w:pPr>
+        <w:rPr>
+          <w:b/>
+        </w:rPr>
+      </w:pPr>
+      <w:bookmarkStart w:id="0" w:name="_GoBack"/>
+      <w:bookmarkEnd w:id="0"/>
     </w:p>
     <w:sectPr>
       <w:pgSz w:w="12240" w:h="15840"/>
@@ -2023,7 +3494,7 @@
 </file>
 
 <file path=word/numbering.xml><?xml version="1.0" encoding="utf-8"?>
-<w:numbering xmlns:wpc="http://schemas.microsoft.com/office/word/2010/wordprocessingCanvas" xmlns:cx="http://schemas.microsoft.com/office/drawing/2014/chartex" xmlns:cx1="http://schemas.microsoft.com/office/drawing/2015/9/8/chartex" xmlns:cx2="http://schemas.microsoft.com/office/drawing/2015/10/21/chartex" xmlns:cx3="http://schemas.microsoft.com/office/drawing/2016/5/9/chartex" xmlns:cx4="http://schemas.microsoft.com/office/drawing/2016/5/10/chartex" xmlns:cx5="http://schemas.microsoft.com/office/drawing/2016/5/11/chartex" xmlns:cx6="http://schemas.microsoft.com/office/drawing/2016/5/12/chartex" xmlns:cx7="http://schemas.microsoft.com/office/drawing/2016/5/13/chartex" xmlns:cx8="http://schemas.microsoft.com/office/drawing/2016/5/14/chartex" xmlns:mc="http://schemas.openxmlformats.org/markup-compatibility/2006" xmlns:aink="http://schemas.microsoft.com/office/drawing/2016/ink" xmlns:am3d="http://schemas.microsoft.com/office/drawing/2017/model3d" xmlns:o="urn:schemas-microsoft-com:office:office" xmlns:oel="http://schemas.microsoft.com/office/2019/extlst" xmlns:r="http://schemas.openxmlformats.org/officeDocument/2006/relationships" xmlns:m="http://schemas.openxmlformats.org/officeDocument/2006/math" xmlns:v="urn:schemas-microsoft-com:vml" xmlns:wp14="http://schemas.microsoft.com/office/word/2010/wordprocessingDrawing" xmlns:wp="http://schemas.openxmlformats.org/drawingml/2006/wordprocessingDrawing" xmlns:w10="urn:schemas-microsoft-com:office:word" xmlns:w="http://schemas.openxmlformats.org/wordprocessingml/2006/main" xmlns:w14="http://schemas.microsoft.com/office/word/2010/wordml" xmlns:w15="http://schemas.microsoft.com/office/word/2012/wordml" xmlns:w16cex="http://schemas.microsoft.com/office/word/2018/wordml/cex" xmlns:w16cid="http://schemas.microsoft.com/office/word/2016/wordml/cid" xmlns:w16="http://schemas.microsoft.com/office/word/2018/wordml" xmlns:w16sdtdh="http://schemas.microsoft.com/office/word/2020/wordml/sdtdatahash" xmlns:w16se="http://schemas.microsoft.com/office/word/2015/wordml/symex" xmlns:wpg="http://schemas.microsoft.com/office/word/2010/wordprocessingGroup" xmlns:wpi="http://schemas.microsoft.com/office/word/2010/wordprocessingInk" xmlns:wne="http://schemas.microsoft.com/office/word/2006/wordml" xmlns:wps="http://schemas.microsoft.com/office/word/2010/wordprocessingShape" mc:Ignorable="w14 w15 w16se w16cid w16 w16cex w16sdtdh wp14">
+<w:numbering xmlns:wpc="http://schemas.microsoft.com/office/word/2010/wordprocessingCanvas" xmlns:cx="http://schemas.microsoft.com/office/drawing/2014/chartex" xmlns:cx1="http://schemas.microsoft.com/office/drawing/2015/9/8/chartex" xmlns:mc="http://schemas.openxmlformats.org/markup-compatibility/2006" xmlns:o="urn:schemas-microsoft-com:office:office" xmlns:r="http://schemas.openxmlformats.org/officeDocument/2006/relationships" xmlns:m="http://schemas.openxmlformats.org/officeDocument/2006/math" xmlns:v="urn:schemas-microsoft-com:vml" xmlns:wp14="http://schemas.microsoft.com/office/word/2010/wordprocessingDrawing" xmlns:wp="http://schemas.openxmlformats.org/drawingml/2006/wordprocessingDrawing" xmlns:w10="urn:schemas-microsoft-com:office:word" xmlns:w="http://schemas.openxmlformats.org/wordprocessingml/2006/main" xmlns:w14="http://schemas.microsoft.com/office/word/2010/wordml" xmlns:w15="http://schemas.microsoft.com/office/word/2012/wordml" xmlns:w16se="http://schemas.microsoft.com/office/word/2015/wordml/symex" xmlns:wpg="http://schemas.microsoft.com/office/word/2010/wordprocessingGroup" xmlns:wpi="http://schemas.microsoft.com/office/word/2010/wordprocessingInk" xmlns:wne="http://schemas.microsoft.com/office/word/2006/wordml" xmlns:wps="http://schemas.microsoft.com/office/word/2010/wordprocessingShape" mc:Ignorable="w14 w15 w16se wp14">
   <w:abstractNum w:abstractNumId="0" w15:restartNumberingAfterBreak="0">
     <w:nsid w:val="00241970"/>
     <w:multiLevelType w:val="hybridMultilevel"/>
@@ -6479,131 +7950,131 @@
       </w:pPr>
     </w:lvl>
   </w:abstractNum>
-  <w:num w:numId="1" w16cid:durableId="635112583">
+  <w:num w:numId="1">
     <w:abstractNumId w:val="31"/>
   </w:num>
-  <w:num w:numId="2" w16cid:durableId="715011917">
+  <w:num w:numId="2">
     <w:abstractNumId w:val="15"/>
   </w:num>
-  <w:num w:numId="3" w16cid:durableId="502823438">
+  <w:num w:numId="3">
     <w:abstractNumId w:val="18"/>
   </w:num>
-  <w:num w:numId="4" w16cid:durableId="785273151">
+  <w:num w:numId="4">
     <w:abstractNumId w:val="27"/>
   </w:num>
-  <w:num w:numId="5" w16cid:durableId="782650384">
+  <w:num w:numId="5">
     <w:abstractNumId w:val="7"/>
   </w:num>
-  <w:num w:numId="6" w16cid:durableId="1192499320">
+  <w:num w:numId="6">
     <w:abstractNumId w:val="13"/>
   </w:num>
-  <w:num w:numId="7" w16cid:durableId="1547909954">
+  <w:num w:numId="7">
     <w:abstractNumId w:val="32"/>
   </w:num>
-  <w:num w:numId="8" w16cid:durableId="1823305471">
+  <w:num w:numId="8">
     <w:abstractNumId w:val="2"/>
   </w:num>
-  <w:num w:numId="9" w16cid:durableId="1338850553">
+  <w:num w:numId="9">
     <w:abstractNumId w:val="11"/>
   </w:num>
-  <w:num w:numId="10" w16cid:durableId="1950038698">
+  <w:num w:numId="10">
     <w:abstractNumId w:val="28"/>
   </w:num>
-  <w:num w:numId="11" w16cid:durableId="1451243620">
+  <w:num w:numId="11">
     <w:abstractNumId w:val="30"/>
   </w:num>
-  <w:num w:numId="12" w16cid:durableId="151456971">
+  <w:num w:numId="12">
     <w:abstractNumId w:val="16"/>
   </w:num>
-  <w:num w:numId="13" w16cid:durableId="1917401625">
+  <w:num w:numId="13">
     <w:abstractNumId w:val="38"/>
   </w:num>
-  <w:num w:numId="14" w16cid:durableId="202913698">
+  <w:num w:numId="14">
     <w:abstractNumId w:val="24"/>
   </w:num>
-  <w:num w:numId="15" w16cid:durableId="1489832937">
+  <w:num w:numId="15">
     <w:abstractNumId w:val="20"/>
   </w:num>
-  <w:num w:numId="16" w16cid:durableId="386540146">
+  <w:num w:numId="16">
     <w:abstractNumId w:val="6"/>
   </w:num>
-  <w:num w:numId="17" w16cid:durableId="34545530">
+  <w:num w:numId="17">
     <w:abstractNumId w:val="23"/>
   </w:num>
-  <w:num w:numId="18" w16cid:durableId="173887947">
+  <w:num w:numId="18">
     <w:abstractNumId w:val="22"/>
   </w:num>
-  <w:num w:numId="19" w16cid:durableId="1432815320">
+  <w:num w:numId="19">
     <w:abstractNumId w:val="39"/>
   </w:num>
-  <w:num w:numId="20" w16cid:durableId="819544938">
+  <w:num w:numId="20">
     <w:abstractNumId w:val="29"/>
   </w:num>
-  <w:num w:numId="21" w16cid:durableId="240146109">
+  <w:num w:numId="21">
     <w:abstractNumId w:val="25"/>
   </w:num>
-  <w:num w:numId="22" w16cid:durableId="828130960">
+  <w:num w:numId="22">
     <w:abstractNumId w:val="19"/>
   </w:num>
-  <w:num w:numId="23" w16cid:durableId="576676098">
+  <w:num w:numId="23">
     <w:abstractNumId w:val="34"/>
   </w:num>
-  <w:num w:numId="24" w16cid:durableId="1717388089">
+  <w:num w:numId="24">
     <w:abstractNumId w:val="17"/>
   </w:num>
-  <w:num w:numId="25" w16cid:durableId="1827092020">
+  <w:num w:numId="25">
     <w:abstractNumId w:val="8"/>
   </w:num>
-  <w:num w:numId="26" w16cid:durableId="1067652436">
+  <w:num w:numId="26">
     <w:abstractNumId w:val="36"/>
   </w:num>
-  <w:num w:numId="27" w16cid:durableId="409234989">
+  <w:num w:numId="27">
     <w:abstractNumId w:val="33"/>
   </w:num>
-  <w:num w:numId="28" w16cid:durableId="1168717376">
+  <w:num w:numId="28">
     <w:abstractNumId w:val="1"/>
   </w:num>
-  <w:num w:numId="29" w16cid:durableId="1760297326">
+  <w:num w:numId="29">
     <w:abstractNumId w:val="3"/>
   </w:num>
-  <w:num w:numId="30" w16cid:durableId="1199245312">
+  <w:num w:numId="30">
     <w:abstractNumId w:val="35"/>
   </w:num>
-  <w:num w:numId="31" w16cid:durableId="1078746495">
+  <w:num w:numId="31">
     <w:abstractNumId w:val="4"/>
   </w:num>
-  <w:num w:numId="32" w16cid:durableId="1312321917">
+  <w:num w:numId="32">
     <w:abstractNumId w:val="14"/>
   </w:num>
-  <w:num w:numId="33" w16cid:durableId="1131291611">
+  <w:num w:numId="33">
     <w:abstractNumId w:val="12"/>
   </w:num>
-  <w:num w:numId="34" w16cid:durableId="971053732">
+  <w:num w:numId="34">
     <w:abstractNumId w:val="9"/>
   </w:num>
-  <w:num w:numId="35" w16cid:durableId="549194033">
+  <w:num w:numId="35">
     <w:abstractNumId w:val="26"/>
   </w:num>
-  <w:num w:numId="36" w16cid:durableId="1096052366">
+  <w:num w:numId="36">
     <w:abstractNumId w:val="0"/>
   </w:num>
-  <w:num w:numId="37" w16cid:durableId="228463430">
+  <w:num w:numId="37">
     <w:abstractNumId w:val="5"/>
   </w:num>
-  <w:num w:numId="38" w16cid:durableId="2144350400">
+  <w:num w:numId="38">
     <w:abstractNumId w:val="37"/>
   </w:num>
-  <w:num w:numId="39" w16cid:durableId="21589958">
+  <w:num w:numId="39">
     <w:abstractNumId w:val="21"/>
   </w:num>
-  <w:num w:numId="40" w16cid:durableId="921716609">
+  <w:num w:numId="40">
     <w:abstractNumId w:val="10"/>
   </w:num>
 </w:numbering>
 </file>
 
 <file path=word/styles.xml><?xml version="1.0" encoding="utf-8"?>
-<w:styles xmlns:mc="http://schemas.openxmlformats.org/markup-compatibility/2006" xmlns:r="http://schemas.openxmlformats.org/officeDocument/2006/relationships" xmlns:w="http://schemas.openxmlformats.org/wordprocessingml/2006/main" xmlns:w14="http://schemas.microsoft.com/office/word/2010/wordml" xmlns:w15="http://schemas.microsoft.com/office/word/2012/wordml" xmlns:w16cex="http://schemas.microsoft.com/office/word/2018/wordml/cex" xmlns:w16cid="http://schemas.microsoft.com/office/word/2016/wordml/cid" xmlns:w16="http://schemas.microsoft.com/office/word/2018/wordml" xmlns:w16sdtdh="http://schemas.microsoft.com/office/word/2020/wordml/sdtdatahash" xmlns:w16se="http://schemas.microsoft.com/office/word/2015/wordml/symex" mc:Ignorable="w14 w15 w16se w16cid w16 w16cex w16sdtdh">
+<w:styles xmlns:mc="http://schemas.openxmlformats.org/markup-compatibility/2006" xmlns:r="http://schemas.openxmlformats.org/officeDocument/2006/relationships" xmlns:w="http://schemas.openxmlformats.org/wordprocessingml/2006/main" xmlns:w14="http://schemas.microsoft.com/office/word/2010/wordml" xmlns:w15="http://schemas.microsoft.com/office/word/2012/wordml" xmlns:w16se="http://schemas.microsoft.com/office/word/2015/wordml/symex" mc:Ignorable="w14 w15 w16se">
   <w:docDefaults>
     <w:rPrDefault>
       <w:rPr>
@@ -6619,7 +8090,7 @@
       </w:pPr>
     </w:pPrDefault>
   </w:docDefaults>
-  <w:latentStyles w:defLockedState="0" w:defUIPriority="99" w:defSemiHidden="0" w:defUnhideWhenUsed="0" w:defQFormat="0" w:count="376">
+  <w:latentStyles w:defLockedState="0" w:defUIPriority="99" w:defSemiHidden="0" w:defUnhideWhenUsed="0" w:defQFormat="0" w:count="371">
     <w:lsdException w:name="Normal" w:uiPriority="0" w:qFormat="1"/>
     <w:lsdException w:name="heading 1" w:uiPriority="9" w:qFormat="1"/>
     <w:lsdException w:name="heading 2" w:semiHidden="1" w:uiPriority="9" w:unhideWhenUsed="1" w:qFormat="1"/>
@@ -6991,11 +8462,6 @@
     <w:lsdException w:name="List Table 5 Dark Accent 6" w:uiPriority="50"/>
     <w:lsdException w:name="List Table 6 Colorful Accent 6" w:uiPriority="51"/>
     <w:lsdException w:name="List Table 7 Colorful Accent 6" w:uiPriority="52"/>
-    <w:lsdException w:name="Mention" w:semiHidden="1" w:unhideWhenUsed="1"/>
-    <w:lsdException w:name="Smart Hyperlink" w:semiHidden="1" w:unhideWhenUsed="1"/>
-    <w:lsdException w:name="Hashtag" w:semiHidden="1" w:unhideWhenUsed="1"/>
-    <w:lsdException w:name="Unresolved Mention" w:semiHidden="1" w:unhideWhenUsed="1"/>
-    <w:lsdException w:name="Smart Link" w:semiHidden="1" w:unhideWhenUsed="1"/>
   </w:latentStyles>
   <w:style w:type="paragraph" w:default="1" w:styleId="Normal">
     <w:name w:val="Normal"/>

--- a/Redux/redux.docx
+++ b/Redux/redux.docx
@@ -1,6 +1,6 @@
 
 <file path=word/document.xml><?xml version="1.0" encoding="utf-8"?>
-<w:document xmlns:wpc="http://schemas.microsoft.com/office/word/2010/wordprocessingCanvas" xmlns:cx="http://schemas.microsoft.com/office/drawing/2014/chartex" xmlns:cx1="http://schemas.microsoft.com/office/drawing/2015/9/8/chartex" xmlns:mc="http://schemas.openxmlformats.org/markup-compatibility/2006" xmlns:o="urn:schemas-microsoft-com:office:office" xmlns:r="http://schemas.openxmlformats.org/officeDocument/2006/relationships" xmlns:m="http://schemas.openxmlformats.org/officeDocument/2006/math" xmlns:v="urn:schemas-microsoft-com:vml" xmlns:wp14="http://schemas.microsoft.com/office/word/2010/wordprocessingDrawing" xmlns:wp="http://schemas.openxmlformats.org/drawingml/2006/wordprocessingDrawing" xmlns:w10="urn:schemas-microsoft-com:office:word" xmlns:w="http://schemas.openxmlformats.org/wordprocessingml/2006/main" xmlns:w14="http://schemas.microsoft.com/office/word/2010/wordml" xmlns:w15="http://schemas.microsoft.com/office/word/2012/wordml" xmlns:w16se="http://schemas.microsoft.com/office/word/2015/wordml/symex" xmlns:wpg="http://schemas.microsoft.com/office/word/2010/wordprocessingGroup" xmlns:wpi="http://schemas.microsoft.com/office/word/2010/wordprocessingInk" xmlns:wne="http://schemas.microsoft.com/office/word/2006/wordml" xmlns:wps="http://schemas.microsoft.com/office/word/2010/wordprocessingShape" mc:Ignorable="w14 w15 w16se wp14">
+<w:document xmlns:wpc="http://schemas.microsoft.com/office/word/2010/wordprocessingCanvas" xmlns:cx="http://schemas.microsoft.com/office/drawing/2014/chartex" xmlns:cx1="http://schemas.microsoft.com/office/drawing/2015/9/8/chartex" xmlns:cx2="http://schemas.microsoft.com/office/drawing/2015/10/21/chartex" xmlns:cx3="http://schemas.microsoft.com/office/drawing/2016/5/9/chartex" xmlns:cx4="http://schemas.microsoft.com/office/drawing/2016/5/10/chartex" xmlns:cx5="http://schemas.microsoft.com/office/drawing/2016/5/11/chartex" xmlns:cx6="http://schemas.microsoft.com/office/drawing/2016/5/12/chartex" xmlns:cx7="http://schemas.microsoft.com/office/drawing/2016/5/13/chartex" xmlns:cx8="http://schemas.microsoft.com/office/drawing/2016/5/14/chartex" xmlns:mc="http://schemas.openxmlformats.org/markup-compatibility/2006" xmlns:aink="http://schemas.microsoft.com/office/drawing/2016/ink" xmlns:am3d="http://schemas.microsoft.com/office/drawing/2017/model3d" xmlns:o="urn:schemas-microsoft-com:office:office" xmlns:oel="http://schemas.microsoft.com/office/2019/extlst" xmlns:r="http://schemas.openxmlformats.org/officeDocument/2006/relationships" xmlns:m="http://schemas.openxmlformats.org/officeDocument/2006/math" xmlns:v="urn:schemas-microsoft-com:vml" xmlns:wp14="http://schemas.microsoft.com/office/word/2010/wordprocessingDrawing" xmlns:wp="http://schemas.openxmlformats.org/drawingml/2006/wordprocessingDrawing" xmlns:w10="urn:schemas-microsoft-com:office:word" xmlns:w="http://schemas.openxmlformats.org/wordprocessingml/2006/main" xmlns:w14="http://schemas.microsoft.com/office/word/2010/wordml" xmlns:w15="http://schemas.microsoft.com/office/word/2012/wordml" xmlns:w16cex="http://schemas.microsoft.com/office/word/2018/wordml/cex" xmlns:w16cid="http://schemas.microsoft.com/office/word/2016/wordml/cid" xmlns:w16="http://schemas.microsoft.com/office/word/2018/wordml" xmlns:w16sdtdh="http://schemas.microsoft.com/office/word/2020/wordml/sdtdatahash" xmlns:w16se="http://schemas.microsoft.com/office/word/2015/wordml/symex" xmlns:wpg="http://schemas.microsoft.com/office/word/2010/wordprocessingGroup" xmlns:wpi="http://schemas.microsoft.com/office/word/2010/wordprocessingInk" xmlns:wne="http://schemas.microsoft.com/office/word/2006/wordml" xmlns:wps="http://schemas.microsoft.com/office/word/2010/wordprocessingShape" mc:Ignorable="w14 w15 w16se w16cid w16 w16cex w16sdtdh wp14">
   <w:body>
     <w:p>
       <w:pPr>
@@ -441,11 +441,7 @@
     </w:p>
     <w:p>
       <w:r>
-        <w:t xml:space="preserve">In computer science, an operation, function, or expression is said to have a side effect if it modifies some state variable value(s) outside its local environment, which is to say if it has any observable effect other than its primary effect of returning a value to the invoker of the operation. Example side effects </w:t>
-      </w:r>
-      <w:r>
-        <w:lastRenderedPageBreak/>
-        <w:t>include modifying a non-local variable, modifying a static local variable, modifying a mutable argument passed by reference, performing I/O or calling other functions with side-effects.</w:t>
+        <w:t>In computer science, an operation, function, or expression is said to have a side effect if it modifies some state variable value(s) outside its local environment, which is to say if it has any observable effect other than its primary effect of returning a value to the invoker of the operation. Example side effects include modifying a non-local variable, modifying a static local variable, modifying a mutable argument passed by reference, performing I/O or calling other functions with side-effects.</w:t>
       </w:r>
     </w:p>
     <w:p>
@@ -835,7 +831,6 @@
         </w:numPr>
       </w:pPr>
       <w:r>
-        <w:lastRenderedPageBreak/>
         <w:t>Memorize the results</w:t>
       </w:r>
     </w:p>
@@ -1227,7 +1222,6 @@
         <w:ind w:left="1440"/>
       </w:pPr>
       <w:r>
-        <w:lastRenderedPageBreak/>
         <w:tab/>
         <w:t xml:space="preserve">Code: </w:t>
       </w:r>
@@ -1565,15 +1559,7 @@
       </w:pPr>
       <w:r>
         <w:tab/>
-        <w:t xml:space="preserve">Const trim = </w:t>
-      </w:r>
-      <w:proofErr w:type="spellStart"/>
-      <w:r>
-        <w:t>str</w:t>
-      </w:r>
-      <w:proofErr w:type="spellEnd"/>
-      <w:r>
-        <w:t xml:space="preserve"> =&gt; </w:t>
+        <w:t xml:space="preserve">Const trim = str =&gt; </w:t>
       </w:r>
       <w:proofErr w:type="spellStart"/>
       <w:r>
@@ -1601,15 +1587,15 @@
       </w:pPr>
       <w:r>
         <w:tab/>
-        <w:t xml:space="preserve">Const result = </w:t>
+        <w:t xml:space="preserve">Const result = wrap(trim(“ </w:t>
       </w:r>
       <w:proofErr w:type="gramStart"/>
       <w:r>
-        <w:t>wrap(</w:t>
+        <w:t xml:space="preserve"> ..</w:t>
       </w:r>
       <w:proofErr w:type="gramEnd"/>
       <w:r>
-        <w:t>trim(“  ..  shuvo … “));</w:t>
+        <w:t xml:space="preserve">  shuvo … “));</w:t>
       </w:r>
     </w:p>
     <w:p/>
@@ -1668,11 +1654,7 @@
         </w:numPr>
       </w:pPr>
       <w:r>
-        <w:t xml:space="preserve">OOP uses the imperative programming model, meaning functions are invariably coded in every step needed to solve a problem. You code each operation with the code itself specifying how to solve the </w:t>
-      </w:r>
-      <w:r>
-        <w:lastRenderedPageBreak/>
-        <w:t>problem. This model requires the programmer to know which functions are necessary to solve a problem instead of relying on models that can solve the problems. </w:t>
+        <w:t>OOP uses the imperative programming model, meaning functions are invariably coded in every step needed to solve a problem. You code each operation with the code itself specifying how to solve the problem. This model requires the programmer to know which functions are necessary to solve a problem instead of relying on models that can solve the problems. </w:t>
       </w:r>
     </w:p>
     <w:p>
@@ -1735,7 +1717,6 @@
         <w:t>Ultimately, the right programming paradigm for you will depend on your intended application. OOP works best for standardized and straightforward projects, whereas FP works best for projects that require scalability and flexibility.</w:t>
       </w:r>
     </w:p>
-    <w:p/>
     <w:p>
       <w:pPr>
         <w:pStyle w:val="Heading1"/>
@@ -1760,6 +1741,7 @@
         <w:ind w:left="2160"/>
       </w:pPr>
       <w:r>
+        <w:lastRenderedPageBreak/>
         <w:t xml:space="preserve">function </w:t>
       </w:r>
       <w:proofErr w:type="spellStart"/>
@@ -1893,8 +1875,6 @@
         <w:t xml:space="preserve"> = a =&gt; b =&gt; b &gt; a;</w:t>
       </w:r>
     </w:p>
-    <w:p/>
-    <w:p/>
     <w:p>
       <w:pPr>
         <w:pStyle w:val="Heading1"/>
@@ -1913,25 +1893,7 @@
         </w:numPr>
       </w:pPr>
       <w:r>
-        <w:lastRenderedPageBreak/>
         <w:t>In JavaScript we can copy object and update the object without mutable the value of principal object with object.assign() method.</w:t>
-      </w:r>
-    </w:p>
-    <w:p>
-      <w:pPr>
-        <w:ind w:left="2160"/>
-      </w:pPr>
-      <w:r>
-        <w:t>Syntax</w:t>
-      </w:r>
-      <w:r>
-        <w:t xml:space="preserve">:  </w:t>
-      </w:r>
-      <w:r>
-        <w:t>Object.assign(target, sources)</w:t>
-      </w:r>
-      <w:r>
-        <w:t>;</w:t>
       </w:r>
     </w:p>
     <w:p>
@@ -1940,6 +1902,24 @@
         <w:ind w:left="2160"/>
       </w:pPr>
       <w:r>
+        <w:t>Syntax</w:t>
+      </w:r>
+      <w:r>
+        <w:t xml:space="preserve">:  </w:t>
+      </w:r>
+      <w:r>
+        <w:t>Object.assign(target, sources)</w:t>
+      </w:r>
+      <w:r>
+        <w:t>;</w:t>
+      </w:r>
+    </w:p>
+    <w:p>
+      <w:pPr>
+        <w:spacing w:after="0"/>
+        <w:ind w:left="2160"/>
+      </w:pPr>
+      <w:r>
         <w:t xml:space="preserve">Code: </w:t>
       </w:r>
     </w:p>
@@ -1969,12 +1949,6 @@
       <w:r>
         <w:t>console.log(copy);</w:t>
       </w:r>
-    </w:p>
-    <w:p>
-      <w:pPr>
-        <w:spacing w:after="0"/>
-        <w:ind w:left="2880"/>
-      </w:pPr>
     </w:p>
     <w:p>
       <w:pPr>
@@ -1990,12 +1964,6 @@
     </w:p>
     <w:p>
       <w:pPr>
-        <w:ind w:left="2160"/>
-      </w:pPr>
-    </w:p>
-    <w:p/>
-    <w:p>
-      <w:pPr>
         <w:pStyle w:val="Heading1"/>
       </w:pPr>
       <w:r>
@@ -2020,14 +1988,30 @@
     </w:p>
     <w:p/>
     <w:p>
-      <w:r>
-        <w:t xml:space="preserve">1. </w:t>
-      </w:r>
+      <w:pPr>
+        <w:pStyle w:val="ListParagraph"/>
+        <w:numPr>
+          <w:ilvl w:val="0"/>
+          <w:numId w:val="41"/>
+        </w:numPr>
+      </w:pPr>
       <w:r>
         <w:rPr>
           <w:b/>
         </w:rPr>
-        <w:t>html create:</w:t>
+        <w:t xml:space="preserve">html </w:t>
+      </w:r>
+      <w:r>
+        <w:rPr>
+          <w:b/>
+        </w:rPr>
+        <w:t>creates</w:t>
+      </w:r>
+      <w:r>
+        <w:rPr>
+          <w:b/>
+        </w:rPr>
+        <w:t>:</w:t>
       </w:r>
       <w:r>
         <w:t xml:space="preserve"> First we create a html screen where work with state. </w:t>
@@ -2065,7 +2049,7 @@
           <w:sz w:val="21"/>
           <w:szCs w:val="21"/>
         </w:rPr>
-        <w:t xml:space="preserve">&lt;html </w:t>
+        <w:t>&lt;html lang="</w:t>
       </w:r>
       <w:proofErr w:type="spellStart"/>
       <w:r>
@@ -2074,7 +2058,7 @@
           <w:sz w:val="21"/>
           <w:szCs w:val="21"/>
         </w:rPr>
-        <w:t>lang</w:t>
+        <w:t>en</w:t>
       </w:r>
       <w:proofErr w:type="spellEnd"/>
       <w:r>
@@ -2083,25 +2067,27 @@
           <w:sz w:val="21"/>
           <w:szCs w:val="21"/>
         </w:rPr>
-        <w:t>="</w:t>
-      </w:r>
-      <w:proofErr w:type="spellStart"/>
-      <w:r>
+        <w:t>"&gt;</w:t>
+      </w:r>
+    </w:p>
+    <w:p>
+      <w:pPr>
+        <w:shd w:val="clear" w:color="auto" w:fill="FFFFFF"/>
+        <w:spacing w:after="0" w:line="285" w:lineRule="atLeast"/>
+        <w:ind w:left="2880"/>
         <w:rPr>
           <w:rFonts w:eastAsia="Times New Roman" w:cstheme="minorHAnsi"/>
           <w:sz w:val="21"/>
           <w:szCs w:val="21"/>
         </w:rPr>
-        <w:t>en</w:t>
-      </w:r>
-      <w:proofErr w:type="spellEnd"/>
+      </w:pPr>
       <w:r>
         <w:rPr>
           <w:rFonts w:eastAsia="Times New Roman" w:cstheme="minorHAnsi"/>
           <w:sz w:val="21"/>
           <w:szCs w:val="21"/>
         </w:rPr>
-        <w:t>"&gt;</w:t>
+        <w:t>&lt;head&gt;</w:t>
       </w:r>
     </w:p>
     <w:p>
@@ -2121,7 +2107,7 @@
           <w:sz w:val="21"/>
           <w:szCs w:val="21"/>
         </w:rPr>
-        <w:t>&lt;head&gt;</w:t>
+        <w:t>&lt;/head&gt;</w:t>
       </w:r>
     </w:p>
     <w:p>
@@ -2141,7 +2127,7 @@
           <w:sz w:val="21"/>
           <w:szCs w:val="21"/>
         </w:rPr>
-        <w:t>&lt;/head&gt;</w:t>
+        <w:t>&lt;body&gt;</w:t>
       </w:r>
     </w:p>
     <w:p>
@@ -2161,7 +2147,7 @@
           <w:sz w:val="21"/>
           <w:szCs w:val="21"/>
         </w:rPr>
-        <w:t>&lt;body&gt;</w:t>
+        <w:t>    &lt;div class="container"&gt;</w:t>
       </w:r>
     </w:p>
     <w:p>
@@ -2181,7 +2167,23 @@
           <w:sz w:val="21"/>
           <w:szCs w:val="21"/>
         </w:rPr>
-        <w:t>    &lt;div class="container"&gt;</w:t>
+        <w:t>        &lt;p&gt;</w:t>
+      </w:r>
+      <w:r>
+        <w:rPr>
+          <w:rFonts w:eastAsia="Times New Roman" w:cstheme="minorHAnsi"/>
+          <w:sz w:val="21"/>
+          <w:szCs w:val="21"/>
+        </w:rPr>
+        <w:t>Ho</w:t>
+      </w:r>
+      <w:r>
+        <w:rPr>
+          <w:rFonts w:eastAsia="Times New Roman" w:cstheme="minorHAnsi"/>
+          <w:sz w:val="21"/>
+          <w:szCs w:val="21"/>
+        </w:rPr>
+        <w:t>me&lt;/p&gt;</w:t>
       </w:r>
     </w:p>
     <w:p>
@@ -2201,23 +2203,27 @@
           <w:sz w:val="21"/>
           <w:szCs w:val="21"/>
         </w:rPr>
-        <w:t>        &lt;p&gt;</w:t>
-      </w:r>
-      <w:r>
+        <w:t>        &lt;h1 id="counter"&gt;&lt;/h1&gt;</w:t>
+      </w:r>
+    </w:p>
+    <w:p>
+      <w:pPr>
+        <w:shd w:val="clear" w:color="auto" w:fill="FFFFFF"/>
+        <w:spacing w:after="0" w:line="285" w:lineRule="atLeast"/>
+        <w:ind w:left="2880"/>
         <w:rPr>
           <w:rFonts w:eastAsia="Times New Roman" w:cstheme="minorHAnsi"/>
           <w:sz w:val="21"/>
           <w:szCs w:val="21"/>
         </w:rPr>
-        <w:t>Ho</w:t>
-      </w:r>
+      </w:pPr>
       <w:r>
         <w:rPr>
           <w:rFonts w:eastAsia="Times New Roman" w:cstheme="minorHAnsi"/>
           <w:sz w:val="21"/>
           <w:szCs w:val="21"/>
         </w:rPr>
-        <w:t>me&lt;/p&gt;</w:t>
+        <w:t>        &lt;div&gt;</w:t>
       </w:r>
     </w:p>
     <w:p>
@@ -2237,7 +2243,25 @@
           <w:sz w:val="21"/>
           <w:szCs w:val="21"/>
         </w:rPr>
-        <w:t>        &lt;h1 id="counter"&gt;&lt;/h1&gt;</w:t>
+        <w:t>            &lt;button id="</w:t>
+      </w:r>
+      <w:proofErr w:type="spellStart"/>
+      <w:r>
+        <w:rPr>
+          <w:rFonts w:eastAsia="Times New Roman" w:cstheme="minorHAnsi"/>
+          <w:sz w:val="21"/>
+          <w:szCs w:val="21"/>
+        </w:rPr>
+        <w:t>inc</w:t>
+      </w:r>
+      <w:proofErr w:type="spellEnd"/>
+      <w:r>
+        <w:rPr>
+          <w:rFonts w:eastAsia="Times New Roman" w:cstheme="minorHAnsi"/>
+          <w:sz w:val="21"/>
+          <w:szCs w:val="21"/>
+        </w:rPr>
+        <w:t>"&gt; increment &lt;/button&gt;</w:t>
       </w:r>
     </w:p>
     <w:p>
@@ -2257,7 +2281,7 @@
           <w:sz w:val="21"/>
           <w:szCs w:val="21"/>
         </w:rPr>
-        <w:t>        &lt;div&gt;</w:t>
+        <w:t>            &lt;button id="dec"&gt; decrement &lt;/button&gt;</w:t>
       </w:r>
     </w:p>
     <w:p>
@@ -2277,25 +2301,27 @@
           <w:sz w:val="21"/>
           <w:szCs w:val="21"/>
         </w:rPr>
-        <w:t>            &lt;button id="</w:t>
-      </w:r>
-      <w:proofErr w:type="spellStart"/>
-      <w:r>
+        <w:t>        &lt;/div&gt;</w:t>
+      </w:r>
+    </w:p>
+    <w:p>
+      <w:pPr>
+        <w:shd w:val="clear" w:color="auto" w:fill="FFFFFF"/>
+        <w:spacing w:after="0" w:line="285" w:lineRule="atLeast"/>
+        <w:ind w:left="2880"/>
         <w:rPr>
           <w:rFonts w:eastAsia="Times New Roman" w:cstheme="minorHAnsi"/>
           <w:sz w:val="21"/>
           <w:szCs w:val="21"/>
         </w:rPr>
-        <w:t>inc</w:t>
-      </w:r>
-      <w:proofErr w:type="spellEnd"/>
+      </w:pPr>
       <w:r>
         <w:rPr>
           <w:rFonts w:eastAsia="Times New Roman" w:cstheme="minorHAnsi"/>
           <w:sz w:val="21"/>
           <w:szCs w:val="21"/>
         </w:rPr>
-        <w:t>"&gt; increment &lt;/button&gt;</w:t>
+        <w:t>    &lt;/div&gt;</w:t>
       </w:r>
     </w:p>
     <w:p>
@@ -2315,7 +2341,7 @@
           <w:sz w:val="21"/>
           <w:szCs w:val="21"/>
         </w:rPr>
-        <w:t>            &lt;button id="</w:t>
+        <w:t xml:space="preserve">    &lt;script </w:t>
       </w:r>
       <w:proofErr w:type="spellStart"/>
       <w:r>
@@ -2324,7 +2350,7 @@
           <w:sz w:val="21"/>
           <w:szCs w:val="21"/>
         </w:rPr>
-        <w:t>dec</w:t>
+        <w:t>src</w:t>
       </w:r>
       <w:proofErr w:type="spellEnd"/>
       <w:r>
@@ -2333,7 +2359,7 @@
           <w:sz w:val="21"/>
           <w:szCs w:val="21"/>
         </w:rPr>
-        <w:t>"&gt; decrement &lt;/button&gt;</w:t>
+        <w:t>="react.js"&gt;&lt;/script&gt;</w:t>
       </w:r>
     </w:p>
     <w:p>
@@ -2353,7 +2379,7 @@
           <w:sz w:val="21"/>
           <w:szCs w:val="21"/>
         </w:rPr>
-        <w:t>        &lt;/div&gt;</w:t>
+        <w:t>&lt;/body&gt;</w:t>
       </w:r>
     </w:p>
     <w:p>
@@ -2373,91 +2399,17 @@
           <w:sz w:val="21"/>
           <w:szCs w:val="21"/>
         </w:rPr>
-        <w:t>    &lt;/div&gt;</w:t>
-      </w:r>
-    </w:p>
-    <w:p>
-      <w:pPr>
-        <w:shd w:val="clear" w:color="auto" w:fill="FFFFFF"/>
-        <w:spacing w:after="0" w:line="285" w:lineRule="atLeast"/>
-        <w:ind w:left="2880"/>
-        <w:rPr>
-          <w:rFonts w:eastAsia="Times New Roman" w:cstheme="minorHAnsi"/>
-          <w:sz w:val="21"/>
-          <w:szCs w:val="21"/>
-        </w:rPr>
-      </w:pPr>
-      <w:r>
-        <w:rPr>
-          <w:rFonts w:eastAsia="Times New Roman" w:cstheme="minorHAnsi"/>
-          <w:sz w:val="21"/>
-          <w:szCs w:val="21"/>
-        </w:rPr>
-        <w:t xml:space="preserve">    &lt;script </w:t>
-      </w:r>
-      <w:proofErr w:type="spellStart"/>
-      <w:r>
-        <w:rPr>
-          <w:rFonts w:eastAsia="Times New Roman" w:cstheme="minorHAnsi"/>
-          <w:sz w:val="21"/>
-          <w:szCs w:val="21"/>
-        </w:rPr>
-        <w:t>src</w:t>
-      </w:r>
-      <w:proofErr w:type="spellEnd"/>
-      <w:r>
-        <w:rPr>
-          <w:rFonts w:eastAsia="Times New Roman" w:cstheme="minorHAnsi"/>
-          <w:sz w:val="21"/>
-          <w:szCs w:val="21"/>
-        </w:rPr>
-        <w:t>="react.js"&gt;&lt;/script&gt;</w:t>
-      </w:r>
-    </w:p>
-    <w:p>
-      <w:pPr>
-        <w:shd w:val="clear" w:color="auto" w:fill="FFFFFF"/>
-        <w:spacing w:after="0" w:line="285" w:lineRule="atLeast"/>
-        <w:ind w:left="2880"/>
-        <w:rPr>
-          <w:rFonts w:eastAsia="Times New Roman" w:cstheme="minorHAnsi"/>
-          <w:sz w:val="21"/>
-          <w:szCs w:val="21"/>
-        </w:rPr>
-      </w:pPr>
-      <w:r>
-        <w:rPr>
-          <w:rFonts w:eastAsia="Times New Roman" w:cstheme="minorHAnsi"/>
-          <w:sz w:val="21"/>
-          <w:szCs w:val="21"/>
-        </w:rPr>
-        <w:t>&lt;/body&gt;</w:t>
-      </w:r>
-    </w:p>
-    <w:p>
-      <w:pPr>
-        <w:shd w:val="clear" w:color="auto" w:fill="FFFFFF"/>
-        <w:spacing w:after="0" w:line="285" w:lineRule="atLeast"/>
-        <w:ind w:left="2880"/>
-        <w:rPr>
-          <w:rFonts w:eastAsia="Times New Roman" w:cstheme="minorHAnsi"/>
-          <w:sz w:val="21"/>
-          <w:szCs w:val="21"/>
-        </w:rPr>
-      </w:pPr>
-      <w:r>
-        <w:rPr>
-          <w:rFonts w:eastAsia="Times New Roman" w:cstheme="minorHAnsi"/>
-          <w:sz w:val="21"/>
-          <w:szCs w:val="21"/>
-        </w:rPr>
         <w:t>&lt;/html&gt;</w:t>
       </w:r>
     </w:p>
     <w:p>
-      <w:r>
-        <w:t xml:space="preserve">2. </w:t>
-      </w:r>
+      <w:pPr>
+        <w:pStyle w:val="ListParagraph"/>
+        <w:numPr>
+          <w:ilvl w:val="0"/>
+          <w:numId w:val="41"/>
+        </w:numPr>
+      </w:pPr>
       <w:r>
         <w:rPr>
           <w:b/>
@@ -2483,16 +2435,7 @@
         <w:ind w:left="2880"/>
       </w:pPr>
       <w:r>
-        <w:lastRenderedPageBreak/>
-        <w:t xml:space="preserve">const </w:t>
-      </w:r>
-      <w:proofErr w:type="spellStart"/>
-      <w:r>
-        <w:t>initialState</w:t>
-      </w:r>
-      <w:proofErr w:type="spellEnd"/>
-      <w:r>
-        <w:t xml:space="preserve"> = {</w:t>
+        <w:t>const initialState = {</w:t>
       </w:r>
     </w:p>
     <w:p>
@@ -2501,15 +2444,7 @@
         <w:ind w:left="2880"/>
       </w:pPr>
       <w:r>
-        <w:t xml:space="preserve">    </w:t>
-      </w:r>
-      <w:proofErr w:type="gramStart"/>
-      <w:r>
-        <w:t>value :</w:t>
-      </w:r>
-      <w:proofErr w:type="gramEnd"/>
-      <w:r>
-        <w:t xml:space="preserve"> 0</w:t>
+        <w:t>    value : 0</w:t>
       </w:r>
     </w:p>
     <w:p>
@@ -2529,6 +2464,11 @@
     </w:p>
     <w:p>
       <w:pPr>
+        <w:pStyle w:val="ListParagraph"/>
+        <w:numPr>
+          <w:ilvl w:val="0"/>
+          <w:numId w:val="41"/>
+        </w:numPr>
         <w:rPr>
           <w:b/>
         </w:rPr>
@@ -2537,7 +2477,7 @@
         <w:rPr>
           <w:b/>
         </w:rPr>
-        <w:t xml:space="preserve">3. create action/reducer function: </w:t>
+        <w:t xml:space="preserve">create action/reducer function: </w:t>
       </w:r>
     </w:p>
     <w:p>
@@ -2549,25 +2489,12 @@
         <w:t xml:space="preserve">function </w:t>
       </w:r>
       <w:proofErr w:type="spellStart"/>
-      <w:proofErr w:type="gramStart"/>
       <w:r>
         <w:t>counterReducer</w:t>
       </w:r>
       <w:proofErr w:type="spellEnd"/>
       <w:r>
-        <w:t>(</w:t>
-      </w:r>
-      <w:proofErr w:type="gramEnd"/>
-      <w:r>
-        <w:t xml:space="preserve">state = </w:t>
-      </w:r>
-      <w:proofErr w:type="spellStart"/>
-      <w:r>
-        <w:t>initialState</w:t>
-      </w:r>
-      <w:proofErr w:type="spellEnd"/>
-      <w:r>
-        <w:t>, action) {</w:t>
+        <w:t>(state = initialState, action) {</w:t>
       </w:r>
     </w:p>
     <w:p>
@@ -2579,12 +2506,10 @@
         <w:t>  if (</w:t>
       </w:r>
       <w:proofErr w:type="spellStart"/>
-      <w:proofErr w:type="gramStart"/>
       <w:r>
         <w:t>action.type</w:t>
       </w:r>
       <w:proofErr w:type="spellEnd"/>
-      <w:proofErr w:type="gramEnd"/>
       <w:r>
         <w:t xml:space="preserve"> == "increment") {</w:t>
       </w:r>
@@ -2642,12 +2567,10 @@
         <w:t>  } else if (</w:t>
       </w:r>
       <w:proofErr w:type="spellStart"/>
-      <w:proofErr w:type="gramStart"/>
       <w:r>
         <w:t>action.type</w:t>
       </w:r>
       <w:proofErr w:type="spellEnd"/>
-      <w:proofErr w:type="gramEnd"/>
       <w:r>
         <w:t xml:space="preserve"> == "decrement") {</w:t>
       </w:r>
@@ -2747,76 +2670,74 @@
       </w:pPr>
     </w:p>
     <w:p>
+      <w:pPr>
+        <w:pStyle w:val="ListParagraph"/>
+        <w:numPr>
+          <w:ilvl w:val="0"/>
+          <w:numId w:val="41"/>
+        </w:numPr>
+      </w:pPr>
       <w:r>
         <w:rPr>
           <w:b/>
         </w:rPr>
-        <w:t xml:space="preserve">4. store </w:t>
-      </w:r>
-      <w:proofErr w:type="gramStart"/>
-      <w:r>
+        <w:t>store create :</w:t>
+      </w:r>
+      <w:r>
+        <w:t xml:space="preserve"> we use </w:t>
+      </w:r>
+      <w:proofErr w:type="spellStart"/>
+      <w:r>
+        <w:t>create</w:t>
+      </w:r>
+      <w:r>
+        <w:t>Store</w:t>
+      </w:r>
+      <w:proofErr w:type="spellEnd"/>
+      <w:r>
+        <w:t xml:space="preserve">() method for create store. Here we save state and action. </w:t>
+      </w:r>
+    </w:p>
+    <w:p>
+      <w:pPr>
+        <w:ind w:left="2160"/>
+      </w:pPr>
+      <w:r>
+        <w:t xml:space="preserve">const store = </w:t>
+      </w:r>
+      <w:proofErr w:type="spellStart"/>
+      <w:r>
+        <w:t>Redux.createStore</w:t>
+      </w:r>
+      <w:proofErr w:type="spellEnd"/>
+      <w:r>
+        <w:t>(</w:t>
+      </w:r>
+      <w:proofErr w:type="spellStart"/>
+      <w:r>
+        <w:t>counterReducer</w:t>
+      </w:r>
+      <w:proofErr w:type="spellEnd"/>
+      <w:r>
+        <w:t>);</w:t>
+      </w:r>
+    </w:p>
+    <w:p>
+      <w:pPr>
+        <w:pStyle w:val="ListParagraph"/>
+        <w:numPr>
+          <w:ilvl w:val="0"/>
+          <w:numId w:val="41"/>
+        </w:numPr>
         <w:rPr>
           <w:b/>
         </w:rPr>
-        <w:t>create</w:t>
-      </w:r>
+      </w:pPr>
       <w:r>
         <w:rPr>
           <w:b/>
         </w:rPr>
-        <w:t xml:space="preserve"> :</w:t>
-      </w:r>
-      <w:proofErr w:type="gramEnd"/>
-      <w:r>
-        <w:t xml:space="preserve"> we use </w:t>
-      </w:r>
-      <w:proofErr w:type="spellStart"/>
-      <w:r>
-        <w:t>create</w:t>
-      </w:r>
-      <w:r>
-        <w:t>Store</w:t>
-      </w:r>
-      <w:proofErr w:type="spellEnd"/>
-      <w:r>
-        <w:t xml:space="preserve">() method for create store. Here we save state and action. </w:t>
-      </w:r>
-    </w:p>
-    <w:p>
-      <w:pPr>
-        <w:ind w:left="2160"/>
-      </w:pPr>
-      <w:r>
-        <w:t xml:space="preserve">const store = </w:t>
-      </w:r>
-      <w:proofErr w:type="spellStart"/>
-      <w:r>
-        <w:t>Redux.createStore</w:t>
-      </w:r>
-      <w:proofErr w:type="spellEnd"/>
-      <w:r>
-        <w:t>(</w:t>
-      </w:r>
-      <w:proofErr w:type="spellStart"/>
-      <w:r>
-        <w:t>counterReducer</w:t>
-      </w:r>
-      <w:proofErr w:type="spellEnd"/>
-      <w:r>
-        <w:t>);</w:t>
-      </w:r>
-    </w:p>
-    <w:p>
-      <w:pPr>
-        <w:rPr>
-          <w:b/>
-        </w:rPr>
-      </w:pPr>
-      <w:r>
-        <w:rPr>
-          <w:b/>
-        </w:rPr>
-        <w:t xml:space="preserve">5. dispatch method: </w:t>
+        <w:t xml:space="preserve">dispatch method: </w:t>
       </w:r>
     </w:p>
     <w:p>
@@ -2825,12 +2746,10 @@
         <w:ind w:left="2160"/>
       </w:pPr>
       <w:proofErr w:type="spellStart"/>
-      <w:proofErr w:type="gramStart"/>
       <w:r>
         <w:t>inc.addEventListener</w:t>
       </w:r>
       <w:proofErr w:type="spellEnd"/>
-      <w:proofErr w:type="gramEnd"/>
       <w:r>
         <w:t>("click", () =&gt; {</w:t>
       </w:r>
@@ -2844,12 +2763,10 @@
         <w:t xml:space="preserve">  </w:t>
       </w:r>
       <w:proofErr w:type="spellStart"/>
-      <w:proofErr w:type="gramStart"/>
       <w:r>
         <w:t>store.dispatch</w:t>
       </w:r>
       <w:proofErr w:type="spellEnd"/>
-      <w:proofErr w:type="gramEnd"/>
       <w:r>
         <w:t>({</w:t>
       </w:r>
@@ -2893,12 +2810,10 @@
         <w:ind w:left="2160"/>
       </w:pPr>
       <w:proofErr w:type="spellStart"/>
-      <w:proofErr w:type="gramStart"/>
       <w:r>
         <w:t>dec.addEventListener</w:t>
       </w:r>
       <w:proofErr w:type="spellEnd"/>
-      <w:proofErr w:type="gramEnd"/>
       <w:r>
         <w:t>("click", () =&gt; {</w:t>
       </w:r>
@@ -2912,12 +2827,10 @@
         <w:t xml:space="preserve">  </w:t>
       </w:r>
       <w:proofErr w:type="spellStart"/>
-      <w:proofErr w:type="gramStart"/>
       <w:r>
         <w:t>store.dispatch</w:t>
       </w:r>
       <w:proofErr w:type="spellEnd"/>
-      <w:proofErr w:type="gramEnd"/>
       <w:r>
         <w:t>({</w:t>
       </w:r>
@@ -2956,6 +2869,11 @@
     </w:p>
     <w:p>
       <w:pPr>
+        <w:pStyle w:val="ListParagraph"/>
+        <w:numPr>
+          <w:ilvl w:val="0"/>
+          <w:numId w:val="41"/>
+        </w:numPr>
         <w:spacing w:after="0"/>
       </w:pPr>
       <w:r>
@@ -2976,73 +2894,22 @@
     </w:p>
     <w:p>
       <w:pPr>
-        <w:shd w:val="clear" w:color="auto" w:fill="FFFFFF"/>
-        <w:spacing w:after="0" w:line="285" w:lineRule="atLeast"/>
-        <w:rPr>
-          <w:rFonts w:ascii="Consolas" w:eastAsia="Times New Roman" w:hAnsi="Consolas" w:cs="Times New Roman"/>
-          <w:color w:val="000000"/>
-          <w:sz w:val="21"/>
-          <w:szCs w:val="21"/>
-        </w:rPr>
+        <w:ind w:left="1440"/>
       </w:pPr>
       <w:proofErr w:type="spellStart"/>
-      <w:proofErr w:type="gramStart"/>
-      <w:r>
-        <w:rPr>
-          <w:rFonts w:ascii="Consolas" w:eastAsia="Times New Roman" w:hAnsi="Consolas" w:cs="Times New Roman"/>
-          <w:color w:val="0070C1"/>
-          <w:sz w:val="21"/>
-          <w:szCs w:val="21"/>
-        </w:rPr>
-        <w:t>store</w:t>
-      </w:r>
-      <w:r>
-        <w:rPr>
-          <w:rFonts w:ascii="Consolas" w:eastAsia="Times New Roman" w:hAnsi="Consolas" w:cs="Times New Roman"/>
-          <w:color w:val="000000"/>
-          <w:sz w:val="21"/>
-          <w:szCs w:val="21"/>
-        </w:rPr>
-        <w:t>.</w:t>
-      </w:r>
-      <w:r>
-        <w:rPr>
-          <w:rFonts w:ascii="Consolas" w:eastAsia="Times New Roman" w:hAnsi="Consolas" w:cs="Times New Roman"/>
-          <w:color w:val="795E26"/>
-          <w:sz w:val="21"/>
-          <w:szCs w:val="21"/>
-        </w:rPr>
-        <w:t>subscribe</w:t>
+      <w:r>
+        <w:t>store.subscribe</w:t>
       </w:r>
       <w:proofErr w:type="spellEnd"/>
-      <w:proofErr w:type="gramEnd"/>
-      <w:r>
-        <w:rPr>
-          <w:rFonts w:ascii="Consolas" w:eastAsia="Times New Roman" w:hAnsi="Consolas" w:cs="Times New Roman"/>
-          <w:color w:val="000000"/>
-          <w:sz w:val="21"/>
-          <w:szCs w:val="21"/>
-        </w:rPr>
+      <w:r>
         <w:t>(</w:t>
       </w:r>
       <w:proofErr w:type="spellStart"/>
       <w:r>
-        <w:rPr>
-          <w:rFonts w:ascii="Consolas" w:eastAsia="Times New Roman" w:hAnsi="Consolas" w:cs="Times New Roman"/>
-          <w:color w:val="795E26"/>
-          <w:sz w:val="21"/>
-          <w:szCs w:val="21"/>
-        </w:rPr>
         <w:t>rendar</w:t>
       </w:r>
       <w:proofErr w:type="spellEnd"/>
       <w:r>
-        <w:rPr>
-          <w:rFonts w:ascii="Consolas" w:eastAsia="Times New Roman" w:hAnsi="Consolas" w:cs="Times New Roman"/>
-          <w:color w:val="000000"/>
-          <w:sz w:val="21"/>
-          <w:szCs w:val="21"/>
-        </w:rPr>
         <w:t>);</w:t>
       </w:r>
     </w:p>
@@ -3055,433 +2922,104 @@
     </w:p>
     <w:p>
       <w:pPr>
-        <w:shd w:val="clear" w:color="auto" w:fill="FFFFFF"/>
-        <w:spacing w:line="285" w:lineRule="atLeast"/>
-        <w:rPr>
-          <w:rFonts w:ascii="Consolas" w:eastAsia="Times New Roman" w:hAnsi="Consolas" w:cs="Times New Roman"/>
-          <w:color w:val="000000"/>
-          <w:sz w:val="21"/>
-          <w:szCs w:val="21"/>
-        </w:rPr>
+        <w:pStyle w:val="ListParagraph"/>
+        <w:numPr>
+          <w:ilvl w:val="0"/>
+          <w:numId w:val="41"/>
+        </w:numPr>
+        <w:spacing w:after="0"/>
       </w:pPr>
       <w:r>
         <w:rPr>
           <w:b/>
         </w:rPr>
-        <w:lastRenderedPageBreak/>
         <w:t>update UI :</w:t>
       </w:r>
-      <w:r>
-        <w:rPr>
-          <w:b/>
-        </w:rPr>
-        <w:br/>
-      </w:r>
-    </w:p>
-    <w:p>
-      <w:pPr>
-        <w:shd w:val="clear" w:color="auto" w:fill="FFFFFF"/>
-        <w:spacing w:after="0" w:line="285" w:lineRule="atLeast"/>
-        <w:rPr>
-          <w:rFonts w:ascii="Consolas" w:eastAsia="Times New Roman" w:hAnsi="Consolas" w:cs="Times New Roman"/>
-          <w:color w:val="000000"/>
-          <w:sz w:val="21"/>
-          <w:szCs w:val="21"/>
-        </w:rPr>
-      </w:pPr>
-      <w:r>
-        <w:rPr>
-          <w:rFonts w:ascii="Consolas" w:eastAsia="Times New Roman" w:hAnsi="Consolas" w:cs="Times New Roman"/>
-          <w:color w:val="0000FF"/>
-          <w:sz w:val="21"/>
-          <w:szCs w:val="21"/>
-        </w:rPr>
-        <w:t>const</w:t>
-      </w:r>
-      <w:r>
-        <w:rPr>
-          <w:rFonts w:ascii="Consolas" w:eastAsia="Times New Roman" w:hAnsi="Consolas" w:cs="Times New Roman"/>
-          <w:color w:val="000000"/>
-          <w:sz w:val="21"/>
-          <w:szCs w:val="21"/>
-        </w:rPr>
-        <w:t xml:space="preserve"> </w:t>
+    </w:p>
+    <w:p>
+      <w:pPr>
+        <w:spacing w:after="0"/>
+        <w:ind w:left="1440"/>
+      </w:pPr>
+      <w:r>
+        <w:t xml:space="preserve">const </w:t>
       </w:r>
       <w:proofErr w:type="spellStart"/>
       <w:r>
-        <w:rPr>
-          <w:rFonts w:ascii="Consolas" w:eastAsia="Times New Roman" w:hAnsi="Consolas" w:cs="Times New Roman"/>
-          <w:color w:val="795E26"/>
-          <w:sz w:val="21"/>
-          <w:szCs w:val="21"/>
-        </w:rPr>
         <w:t>rendar</w:t>
       </w:r>
       <w:proofErr w:type="spellEnd"/>
       <w:r>
-        <w:rPr>
-          <w:rFonts w:ascii="Consolas" w:eastAsia="Times New Roman" w:hAnsi="Consolas" w:cs="Times New Roman"/>
-          <w:color w:val="000000"/>
-          <w:sz w:val="21"/>
-          <w:szCs w:val="21"/>
-        </w:rPr>
-        <w:t xml:space="preserve"> = () </w:t>
-      </w:r>
-      <w:r>
-        <w:rPr>
-          <w:rFonts w:ascii="Consolas" w:eastAsia="Times New Roman" w:hAnsi="Consolas" w:cs="Times New Roman"/>
-          <w:color w:val="0000FF"/>
-          <w:sz w:val="21"/>
-          <w:szCs w:val="21"/>
-        </w:rPr>
-        <w:t>=&gt;</w:t>
-      </w:r>
-      <w:r>
-        <w:rPr>
-          <w:rFonts w:ascii="Consolas" w:eastAsia="Times New Roman" w:hAnsi="Consolas" w:cs="Times New Roman"/>
-          <w:color w:val="000000"/>
-          <w:sz w:val="21"/>
-          <w:szCs w:val="21"/>
-        </w:rPr>
-        <w:t xml:space="preserve"> {</w:t>
-      </w:r>
-    </w:p>
-    <w:p>
-      <w:pPr>
-        <w:shd w:val="clear" w:color="auto" w:fill="FFFFFF"/>
-        <w:spacing w:after="0" w:line="285" w:lineRule="atLeast"/>
-        <w:rPr>
-          <w:rFonts w:ascii="Consolas" w:eastAsia="Times New Roman" w:hAnsi="Consolas" w:cs="Times New Roman"/>
-          <w:color w:val="000000"/>
-          <w:sz w:val="21"/>
-          <w:szCs w:val="21"/>
-        </w:rPr>
-      </w:pPr>
-      <w:r>
-        <w:rPr>
-          <w:rFonts w:ascii="Consolas" w:eastAsia="Times New Roman" w:hAnsi="Consolas" w:cs="Times New Roman"/>
-          <w:color w:val="000000"/>
-          <w:sz w:val="21"/>
-          <w:szCs w:val="21"/>
-        </w:rPr>
+        <w:t xml:space="preserve"> = () =&gt; {</w:t>
+      </w:r>
+    </w:p>
+    <w:p>
+      <w:pPr>
+        <w:spacing w:after="0"/>
+        <w:ind w:left="1440"/>
+      </w:pPr>
+      <w:r>
+        <w:t xml:space="preserve">  const state = </w:t>
+      </w:r>
+      <w:proofErr w:type="spellStart"/>
+      <w:r>
+        <w:t>store.getState</w:t>
+      </w:r>
+      <w:proofErr w:type="spellEnd"/>
+      <w:r>
+        <w:t>();</w:t>
+      </w:r>
+    </w:p>
+    <w:p>
+      <w:pPr>
+        <w:spacing w:after="0"/>
+        <w:ind w:left="1440"/>
+      </w:pPr>
+      <w:r>
+        <w:t>  console.log(state);</w:t>
+      </w:r>
+    </w:p>
+    <w:p>
+      <w:pPr>
+        <w:spacing w:after="0"/>
+        <w:ind w:left="1440"/>
+      </w:pPr>
+      <w:r>
         <w:t xml:space="preserve">  </w:t>
       </w:r>
-      <w:r>
-        <w:rPr>
-          <w:rFonts w:ascii="Consolas" w:eastAsia="Times New Roman" w:hAnsi="Consolas" w:cs="Times New Roman"/>
-          <w:color w:val="0000FF"/>
-          <w:sz w:val="21"/>
-          <w:szCs w:val="21"/>
-        </w:rPr>
-        <w:t>const</w:t>
-      </w:r>
-      <w:r>
-        <w:rPr>
-          <w:rFonts w:ascii="Consolas" w:eastAsia="Times New Roman" w:hAnsi="Consolas" w:cs="Times New Roman"/>
-          <w:color w:val="000000"/>
-          <w:sz w:val="21"/>
-          <w:szCs w:val="21"/>
-        </w:rPr>
-        <w:t xml:space="preserve"> </w:t>
-      </w:r>
-      <w:r>
-        <w:rPr>
-          <w:rFonts w:ascii="Consolas" w:eastAsia="Times New Roman" w:hAnsi="Consolas" w:cs="Times New Roman"/>
-          <w:color w:val="0070C1"/>
-          <w:sz w:val="21"/>
-          <w:szCs w:val="21"/>
-        </w:rPr>
-        <w:t>state</w:t>
-      </w:r>
-      <w:r>
-        <w:rPr>
-          <w:rFonts w:ascii="Consolas" w:eastAsia="Times New Roman" w:hAnsi="Consolas" w:cs="Times New Roman"/>
-          <w:color w:val="000000"/>
-          <w:sz w:val="21"/>
-          <w:szCs w:val="21"/>
-        </w:rPr>
-        <w:t xml:space="preserve"> =</w:t>
-      </w:r>
-      <w:r>
-        <w:rPr>
-          <w:rFonts w:ascii="Consolas" w:eastAsia="Times New Roman" w:hAnsi="Consolas" w:cs="Times New Roman"/>
-          <w:color w:val="001080"/>
-          <w:sz w:val="21"/>
-          <w:szCs w:val="21"/>
-        </w:rPr>
-        <w:t xml:space="preserve"> </w:t>
-      </w:r>
       <w:proofErr w:type="spellStart"/>
-      <w:proofErr w:type="gramStart"/>
-      <w:r>
-        <w:rPr>
-          <w:rFonts w:ascii="Consolas" w:eastAsia="Times New Roman" w:hAnsi="Consolas" w:cs="Times New Roman"/>
-          <w:color w:val="0070C1"/>
-          <w:sz w:val="21"/>
-          <w:szCs w:val="21"/>
-        </w:rPr>
-        <w:t>store</w:t>
-      </w:r>
-      <w:r>
-        <w:rPr>
-          <w:rFonts w:ascii="Consolas" w:eastAsia="Times New Roman" w:hAnsi="Consolas" w:cs="Times New Roman"/>
-          <w:color w:val="000000"/>
-          <w:sz w:val="21"/>
-          <w:szCs w:val="21"/>
-        </w:rPr>
-        <w:t>.</w:t>
-      </w:r>
-      <w:r>
-        <w:rPr>
-          <w:rFonts w:ascii="Consolas" w:eastAsia="Times New Roman" w:hAnsi="Consolas" w:cs="Times New Roman"/>
-          <w:color w:val="795E26"/>
-          <w:sz w:val="21"/>
-          <w:szCs w:val="21"/>
-        </w:rPr>
-        <w:t>getState</w:t>
+      <w:r>
+        <w:t>counter.innerText</w:t>
       </w:r>
       <w:proofErr w:type="spellEnd"/>
-      <w:proofErr w:type="gramEnd"/>
-      <w:r>
-        <w:rPr>
-          <w:rFonts w:ascii="Consolas" w:eastAsia="Times New Roman" w:hAnsi="Consolas" w:cs="Times New Roman"/>
-          <w:color w:val="000000"/>
-          <w:sz w:val="21"/>
-          <w:szCs w:val="21"/>
-        </w:rPr>
+      <w:r>
+        <w:t xml:space="preserve"> = </w:t>
+      </w:r>
+      <w:proofErr w:type="spellStart"/>
+      <w:r>
+        <w:t>state.value.toString</w:t>
+      </w:r>
+      <w:proofErr w:type="spellEnd"/>
+      <w:r>
         <w:t>();</w:t>
       </w:r>
     </w:p>
     <w:p>
       <w:pPr>
-        <w:shd w:val="clear" w:color="auto" w:fill="FFFFFF"/>
-        <w:spacing w:after="0" w:line="285" w:lineRule="atLeast"/>
-        <w:rPr>
-          <w:rFonts w:ascii="Consolas" w:eastAsia="Times New Roman" w:hAnsi="Consolas" w:cs="Times New Roman"/>
-          <w:color w:val="000000"/>
-          <w:sz w:val="21"/>
-          <w:szCs w:val="21"/>
-        </w:rPr>
-      </w:pPr>
-      <w:r>
-        <w:rPr>
-          <w:rFonts w:ascii="Consolas" w:eastAsia="Times New Roman" w:hAnsi="Consolas" w:cs="Times New Roman"/>
-          <w:color w:val="000000"/>
-          <w:sz w:val="21"/>
-          <w:szCs w:val="21"/>
-        </w:rPr>
-        <w:t xml:space="preserve">  </w:t>
-      </w:r>
-      <w:r>
-        <w:rPr>
-          <w:rFonts w:ascii="Consolas" w:eastAsia="Times New Roman" w:hAnsi="Consolas" w:cs="Times New Roman"/>
-          <w:color w:val="001080"/>
-          <w:sz w:val="21"/>
-          <w:szCs w:val="21"/>
-        </w:rPr>
-        <w:t>console</w:t>
-      </w:r>
-      <w:r>
-        <w:rPr>
-          <w:rFonts w:ascii="Consolas" w:eastAsia="Times New Roman" w:hAnsi="Consolas" w:cs="Times New Roman"/>
-          <w:color w:val="000000"/>
-          <w:sz w:val="21"/>
-          <w:szCs w:val="21"/>
-        </w:rPr>
-        <w:t>.</w:t>
-      </w:r>
-      <w:r>
-        <w:rPr>
-          <w:rFonts w:ascii="Consolas" w:eastAsia="Times New Roman" w:hAnsi="Consolas" w:cs="Times New Roman"/>
-          <w:color w:val="795E26"/>
-          <w:sz w:val="21"/>
-          <w:szCs w:val="21"/>
-        </w:rPr>
-        <w:t>log</w:t>
-      </w:r>
-      <w:r>
-        <w:rPr>
-          <w:rFonts w:ascii="Consolas" w:eastAsia="Times New Roman" w:hAnsi="Consolas" w:cs="Times New Roman"/>
-          <w:color w:val="000000"/>
-          <w:sz w:val="21"/>
-          <w:szCs w:val="21"/>
-        </w:rPr>
-        <w:t>(</w:t>
-      </w:r>
-      <w:r>
-        <w:rPr>
-          <w:rFonts w:ascii="Consolas" w:eastAsia="Times New Roman" w:hAnsi="Consolas" w:cs="Times New Roman"/>
-          <w:color w:val="0070C1"/>
-          <w:sz w:val="21"/>
-          <w:szCs w:val="21"/>
-        </w:rPr>
-        <w:t>state</w:t>
-      </w:r>
-      <w:r>
-        <w:rPr>
-          <w:rFonts w:ascii="Consolas" w:eastAsia="Times New Roman" w:hAnsi="Consolas" w:cs="Times New Roman"/>
-          <w:color w:val="000000"/>
-          <w:sz w:val="21"/>
-          <w:szCs w:val="21"/>
-        </w:rPr>
-        <w:t>);</w:t>
-      </w:r>
-    </w:p>
-    <w:p>
-      <w:pPr>
-        <w:shd w:val="clear" w:color="auto" w:fill="FFFFFF"/>
-        <w:spacing w:after="0" w:line="285" w:lineRule="atLeast"/>
-        <w:rPr>
-          <w:rFonts w:ascii="Consolas" w:eastAsia="Times New Roman" w:hAnsi="Consolas" w:cs="Times New Roman"/>
-          <w:color w:val="000000"/>
-          <w:sz w:val="21"/>
-          <w:szCs w:val="21"/>
-        </w:rPr>
-      </w:pPr>
-      <w:r>
-        <w:rPr>
-          <w:rFonts w:ascii="Consolas" w:eastAsia="Times New Roman" w:hAnsi="Consolas" w:cs="Times New Roman"/>
-          <w:color w:val="001080"/>
-          <w:sz w:val="21"/>
-          <w:szCs w:val="21"/>
-        </w:rPr>
-        <w:t xml:space="preserve">  </w:t>
-      </w:r>
-      <w:proofErr w:type="spellStart"/>
-      <w:proofErr w:type="gramStart"/>
-      <w:r>
-        <w:rPr>
-          <w:rFonts w:ascii="Consolas" w:eastAsia="Times New Roman" w:hAnsi="Consolas" w:cs="Times New Roman"/>
-          <w:color w:val="0070C1"/>
-          <w:sz w:val="21"/>
-          <w:szCs w:val="21"/>
-        </w:rPr>
-        <w:t>counter</w:t>
-      </w:r>
-      <w:r>
-        <w:rPr>
-          <w:rFonts w:ascii="Consolas" w:eastAsia="Times New Roman" w:hAnsi="Consolas" w:cs="Times New Roman"/>
-          <w:color w:val="000000"/>
-          <w:sz w:val="21"/>
-          <w:szCs w:val="21"/>
-        </w:rPr>
-        <w:t>.</w:t>
-      </w:r>
-      <w:r>
-        <w:rPr>
-          <w:rFonts w:ascii="Consolas" w:eastAsia="Times New Roman" w:hAnsi="Consolas" w:cs="Times New Roman"/>
-          <w:color w:val="001080"/>
-          <w:sz w:val="21"/>
-          <w:szCs w:val="21"/>
-        </w:rPr>
-        <w:t>innerText</w:t>
-      </w:r>
-      <w:proofErr w:type="spellEnd"/>
-      <w:proofErr w:type="gramEnd"/>
-      <w:r>
-        <w:rPr>
-          <w:rFonts w:ascii="Consolas" w:eastAsia="Times New Roman" w:hAnsi="Consolas" w:cs="Times New Roman"/>
-          <w:color w:val="000000"/>
-          <w:sz w:val="21"/>
-          <w:szCs w:val="21"/>
-        </w:rPr>
-        <w:t xml:space="preserve"> =</w:t>
-      </w:r>
-      <w:r>
-        <w:rPr>
-          <w:rFonts w:ascii="Consolas" w:eastAsia="Times New Roman" w:hAnsi="Consolas" w:cs="Times New Roman"/>
-          <w:color w:val="001080"/>
-          <w:sz w:val="21"/>
-          <w:szCs w:val="21"/>
-        </w:rPr>
-        <w:t xml:space="preserve"> </w:t>
-      </w:r>
-      <w:proofErr w:type="spellStart"/>
-      <w:r>
-        <w:rPr>
-          <w:rFonts w:ascii="Consolas" w:eastAsia="Times New Roman" w:hAnsi="Consolas" w:cs="Times New Roman"/>
-          <w:color w:val="0070C1"/>
-          <w:sz w:val="21"/>
-          <w:szCs w:val="21"/>
-        </w:rPr>
-        <w:t>state</w:t>
-      </w:r>
-      <w:r>
-        <w:rPr>
-          <w:rFonts w:ascii="Consolas" w:eastAsia="Times New Roman" w:hAnsi="Consolas" w:cs="Times New Roman"/>
-          <w:color w:val="000000"/>
-          <w:sz w:val="21"/>
-          <w:szCs w:val="21"/>
-        </w:rPr>
-        <w:t>.</w:t>
-      </w:r>
-      <w:r>
-        <w:rPr>
-          <w:rFonts w:ascii="Consolas" w:eastAsia="Times New Roman" w:hAnsi="Consolas" w:cs="Times New Roman"/>
-          <w:color w:val="001080"/>
-          <w:sz w:val="21"/>
-          <w:szCs w:val="21"/>
-        </w:rPr>
-        <w:t>value</w:t>
-      </w:r>
-      <w:r>
-        <w:rPr>
-          <w:rFonts w:ascii="Consolas" w:eastAsia="Times New Roman" w:hAnsi="Consolas" w:cs="Times New Roman"/>
-          <w:color w:val="000000"/>
-          <w:sz w:val="21"/>
-          <w:szCs w:val="21"/>
-        </w:rPr>
-        <w:t>.</w:t>
-      </w:r>
-      <w:r>
-        <w:rPr>
-          <w:rFonts w:ascii="Consolas" w:eastAsia="Times New Roman" w:hAnsi="Consolas" w:cs="Times New Roman"/>
-          <w:color w:val="795E26"/>
-          <w:sz w:val="21"/>
-          <w:szCs w:val="21"/>
-        </w:rPr>
-        <w:t>toString</w:t>
-      </w:r>
-      <w:proofErr w:type="spellEnd"/>
-      <w:r>
-        <w:rPr>
-          <w:rFonts w:ascii="Consolas" w:eastAsia="Times New Roman" w:hAnsi="Consolas" w:cs="Times New Roman"/>
-          <w:color w:val="000000"/>
-          <w:sz w:val="21"/>
-          <w:szCs w:val="21"/>
-        </w:rPr>
-        <w:t>();</w:t>
-      </w:r>
-    </w:p>
-    <w:p>
-      <w:pPr>
-        <w:shd w:val="clear" w:color="auto" w:fill="FFFFFF"/>
-        <w:spacing w:after="0" w:line="285" w:lineRule="atLeast"/>
-        <w:rPr>
-          <w:rFonts w:ascii="Consolas" w:eastAsia="Times New Roman" w:hAnsi="Consolas" w:cs="Times New Roman"/>
-          <w:color w:val="000000"/>
-          <w:sz w:val="21"/>
-          <w:szCs w:val="21"/>
-        </w:rPr>
-      </w:pPr>
-      <w:r>
-        <w:rPr>
-          <w:rFonts w:ascii="Consolas" w:eastAsia="Times New Roman" w:hAnsi="Consolas" w:cs="Times New Roman"/>
-          <w:color w:val="000000"/>
-          <w:sz w:val="21"/>
-          <w:szCs w:val="21"/>
-        </w:rPr>
+        <w:spacing w:after="0"/>
+        <w:ind w:left="1440"/>
+      </w:pPr>
+      <w:r>
         <w:t>};</w:t>
       </w:r>
     </w:p>
     <w:p>
       <w:pPr>
-        <w:rPr>
-          <w:b/>
-        </w:rPr>
-      </w:pPr>
-      <w:bookmarkStart w:id="0" w:name="_GoBack"/>
-      <w:bookmarkEnd w:id="0"/>
+        <w:pStyle w:val="Heading1"/>
+      </w:pPr>
+      <w:r>
+        <w:t xml:space="preserve">React-Redux </w:t>
+      </w:r>
     </w:p>
     <w:sectPr>
       <w:pgSz w:w="12240" w:h="15840"/>
@@ -3494,7 +3032,7 @@
 </file>
 
 <file path=word/numbering.xml><?xml version="1.0" encoding="utf-8"?>
-<w:numbering xmlns:wpc="http://schemas.microsoft.com/office/word/2010/wordprocessingCanvas" xmlns:cx="http://schemas.microsoft.com/office/drawing/2014/chartex" xmlns:cx1="http://schemas.microsoft.com/office/drawing/2015/9/8/chartex" xmlns:mc="http://schemas.openxmlformats.org/markup-compatibility/2006" xmlns:o="urn:schemas-microsoft-com:office:office" xmlns:r="http://schemas.openxmlformats.org/officeDocument/2006/relationships" xmlns:m="http://schemas.openxmlformats.org/officeDocument/2006/math" xmlns:v="urn:schemas-microsoft-com:vml" xmlns:wp14="http://schemas.microsoft.com/office/word/2010/wordprocessingDrawing" xmlns:wp="http://schemas.openxmlformats.org/drawingml/2006/wordprocessingDrawing" xmlns:w10="urn:schemas-microsoft-com:office:word" xmlns:w="http://schemas.openxmlformats.org/wordprocessingml/2006/main" xmlns:w14="http://schemas.microsoft.com/office/word/2010/wordml" xmlns:w15="http://schemas.microsoft.com/office/word/2012/wordml" xmlns:w16se="http://schemas.microsoft.com/office/word/2015/wordml/symex" xmlns:wpg="http://schemas.microsoft.com/office/word/2010/wordprocessingGroup" xmlns:wpi="http://schemas.microsoft.com/office/word/2010/wordprocessingInk" xmlns:wne="http://schemas.microsoft.com/office/word/2006/wordml" xmlns:wps="http://schemas.microsoft.com/office/word/2010/wordprocessingShape" mc:Ignorable="w14 w15 w16se wp14">
+<w:numbering xmlns:wpc="http://schemas.microsoft.com/office/word/2010/wordprocessingCanvas" xmlns:cx="http://schemas.microsoft.com/office/drawing/2014/chartex" xmlns:cx1="http://schemas.microsoft.com/office/drawing/2015/9/8/chartex" xmlns:cx2="http://schemas.microsoft.com/office/drawing/2015/10/21/chartex" xmlns:cx3="http://schemas.microsoft.com/office/drawing/2016/5/9/chartex" xmlns:cx4="http://schemas.microsoft.com/office/drawing/2016/5/10/chartex" xmlns:cx5="http://schemas.microsoft.com/office/drawing/2016/5/11/chartex" xmlns:cx6="http://schemas.microsoft.com/office/drawing/2016/5/12/chartex" xmlns:cx7="http://schemas.microsoft.com/office/drawing/2016/5/13/chartex" xmlns:cx8="http://schemas.microsoft.com/office/drawing/2016/5/14/chartex" xmlns:mc="http://schemas.openxmlformats.org/markup-compatibility/2006" xmlns:aink="http://schemas.microsoft.com/office/drawing/2016/ink" xmlns:am3d="http://schemas.microsoft.com/office/drawing/2017/model3d" xmlns:o="urn:schemas-microsoft-com:office:office" xmlns:oel="http://schemas.microsoft.com/office/2019/extlst" xmlns:r="http://schemas.openxmlformats.org/officeDocument/2006/relationships" xmlns:m="http://schemas.openxmlformats.org/officeDocument/2006/math" xmlns:v="urn:schemas-microsoft-com:vml" xmlns:wp14="http://schemas.microsoft.com/office/word/2010/wordprocessingDrawing" xmlns:wp="http://schemas.openxmlformats.org/drawingml/2006/wordprocessingDrawing" xmlns:w10="urn:schemas-microsoft-com:office:word" xmlns:w="http://schemas.openxmlformats.org/wordprocessingml/2006/main" xmlns:w14="http://schemas.microsoft.com/office/word/2010/wordml" xmlns:w15="http://schemas.microsoft.com/office/word/2012/wordml" xmlns:w16cex="http://schemas.microsoft.com/office/word/2018/wordml/cex" xmlns:w16cid="http://schemas.microsoft.com/office/word/2016/wordml/cid" xmlns:w16="http://schemas.microsoft.com/office/word/2018/wordml" xmlns:w16sdtdh="http://schemas.microsoft.com/office/word/2020/wordml/sdtdatahash" xmlns:w16se="http://schemas.microsoft.com/office/word/2015/wordml/symex" xmlns:wpg="http://schemas.microsoft.com/office/word/2010/wordprocessingGroup" xmlns:wpi="http://schemas.microsoft.com/office/word/2010/wordprocessingInk" xmlns:wne="http://schemas.microsoft.com/office/word/2006/wordml" xmlns:wps="http://schemas.microsoft.com/office/word/2010/wordprocessingShape" mc:Ignorable="w14 w15 w16se w16cid w16 w16cex w16sdtdh wp14">
   <w:abstractNum w:abstractNumId="0" w15:restartNumberingAfterBreak="0">
     <w:nsid w:val="00241970"/>
     <w:multiLevelType w:val="hybridMultilevel"/>
@@ -5752,7 +5290,7 @@
   <w:abstractNum w:abstractNumId="21" w15:restartNumberingAfterBreak="0">
     <w:nsid w:val="45DA0D16"/>
     <w:multiLevelType w:val="hybridMultilevel"/>
-    <w:tmpl w:val="0A7486D0"/>
+    <w:tmpl w:val="77964662"/>
     <w:lvl w:ilvl="0" w:tplc="0409000F">
       <w:start w:val="1"/>
       <w:numFmt w:val="decimal"/>
@@ -6839,6 +6377,95 @@
     </w:lvl>
   </w:abstractNum>
   <w:abstractNum w:abstractNumId="30" w15:restartNumberingAfterBreak="0">
+    <w:nsid w:val="5D24032F"/>
+    <w:multiLevelType w:val="hybridMultilevel"/>
+    <w:tmpl w:val="B548FD32"/>
+    <w:lvl w:ilvl="0" w:tplc="0409000F">
+      <w:start w:val="1"/>
+      <w:numFmt w:val="decimal"/>
+      <w:lvlText w:val="%1."/>
+      <w:lvlJc w:val="left"/>
+      <w:pPr>
+        <w:ind w:left="360" w:hanging="360"/>
+      </w:pPr>
+      <w:rPr>
+        <w:rFonts w:hint="default"/>
+      </w:rPr>
+    </w:lvl>
+    <w:lvl w:ilvl="1" w:tplc="04090019" w:tentative="1">
+      <w:start w:val="1"/>
+      <w:numFmt w:val="lowerLetter"/>
+      <w:lvlText w:val="%2."/>
+      <w:lvlJc w:val="left"/>
+      <w:pPr>
+        <w:ind w:left="1080" w:hanging="360"/>
+      </w:pPr>
+    </w:lvl>
+    <w:lvl w:ilvl="2" w:tplc="0409001B" w:tentative="1">
+      <w:start w:val="1"/>
+      <w:numFmt w:val="lowerRoman"/>
+      <w:lvlText w:val="%3."/>
+      <w:lvlJc w:val="right"/>
+      <w:pPr>
+        <w:ind w:left="1800" w:hanging="180"/>
+      </w:pPr>
+    </w:lvl>
+    <w:lvl w:ilvl="3" w:tplc="0409000F" w:tentative="1">
+      <w:start w:val="1"/>
+      <w:numFmt w:val="decimal"/>
+      <w:lvlText w:val="%4."/>
+      <w:lvlJc w:val="left"/>
+      <w:pPr>
+        <w:ind w:left="2520" w:hanging="360"/>
+      </w:pPr>
+    </w:lvl>
+    <w:lvl w:ilvl="4" w:tplc="04090019" w:tentative="1">
+      <w:start w:val="1"/>
+      <w:numFmt w:val="lowerLetter"/>
+      <w:lvlText w:val="%5."/>
+      <w:lvlJc w:val="left"/>
+      <w:pPr>
+        <w:ind w:left="3240" w:hanging="360"/>
+      </w:pPr>
+    </w:lvl>
+    <w:lvl w:ilvl="5" w:tplc="0409001B" w:tentative="1">
+      <w:start w:val="1"/>
+      <w:numFmt w:val="lowerRoman"/>
+      <w:lvlText w:val="%6."/>
+      <w:lvlJc w:val="right"/>
+      <w:pPr>
+        <w:ind w:left="3960" w:hanging="180"/>
+      </w:pPr>
+    </w:lvl>
+    <w:lvl w:ilvl="6" w:tplc="0409000F" w:tentative="1">
+      <w:start w:val="1"/>
+      <w:numFmt w:val="decimal"/>
+      <w:lvlText w:val="%7."/>
+      <w:lvlJc w:val="left"/>
+      <w:pPr>
+        <w:ind w:left="4680" w:hanging="360"/>
+      </w:pPr>
+    </w:lvl>
+    <w:lvl w:ilvl="7" w:tplc="04090019" w:tentative="1">
+      <w:start w:val="1"/>
+      <w:numFmt w:val="lowerLetter"/>
+      <w:lvlText w:val="%8."/>
+      <w:lvlJc w:val="left"/>
+      <w:pPr>
+        <w:ind w:left="5400" w:hanging="360"/>
+      </w:pPr>
+    </w:lvl>
+    <w:lvl w:ilvl="8" w:tplc="0409001B" w:tentative="1">
+      <w:start w:val="1"/>
+      <w:numFmt w:val="lowerRoman"/>
+      <w:lvlText w:val="%9."/>
+      <w:lvlJc w:val="right"/>
+      <w:pPr>
+        <w:ind w:left="6120" w:hanging="180"/>
+      </w:pPr>
+    </w:lvl>
+  </w:abstractNum>
+  <w:abstractNum w:abstractNumId="31" w15:restartNumberingAfterBreak="0">
     <w:nsid w:val="5DCD42C7"/>
     <w:multiLevelType w:val="multilevel"/>
     <w:tmpl w:val="18442B1E"/>
@@ -6987,7 +6614,7 @@
       </w:rPr>
     </w:lvl>
   </w:abstractNum>
-  <w:abstractNum w:abstractNumId="31" w15:restartNumberingAfterBreak="0">
+  <w:abstractNum w:abstractNumId="32" w15:restartNumberingAfterBreak="0">
     <w:nsid w:val="64A84646"/>
     <w:multiLevelType w:val="multilevel"/>
     <w:tmpl w:val="792885F4"/>
@@ -7136,7 +6763,7 @@
       </w:rPr>
     </w:lvl>
   </w:abstractNum>
-  <w:abstractNum w:abstractNumId="32" w15:restartNumberingAfterBreak="0">
+  <w:abstractNum w:abstractNumId="33" w15:restartNumberingAfterBreak="0">
     <w:nsid w:val="6561780B"/>
     <w:multiLevelType w:val="multilevel"/>
     <w:tmpl w:val="1A7A26D6"/>
@@ -7285,7 +6912,7 @@
       </w:rPr>
     </w:lvl>
   </w:abstractNum>
-  <w:abstractNum w:abstractNumId="33" w15:restartNumberingAfterBreak="0">
+  <w:abstractNum w:abstractNumId="34" w15:restartNumberingAfterBreak="0">
     <w:nsid w:val="74662C96"/>
     <w:multiLevelType w:val="hybridMultilevel"/>
     <w:tmpl w:val="2B3AD1D8"/>
@@ -7371,7 +6998,7 @@
       </w:pPr>
     </w:lvl>
   </w:abstractNum>
-  <w:abstractNum w:abstractNumId="34" w15:restartNumberingAfterBreak="0">
+  <w:abstractNum w:abstractNumId="35" w15:restartNumberingAfterBreak="0">
     <w:nsid w:val="749011DE"/>
     <w:multiLevelType w:val="hybridMultilevel"/>
     <w:tmpl w:val="B56CA2C6"/>
@@ -7457,7 +7084,7 @@
       </w:pPr>
     </w:lvl>
   </w:abstractNum>
-  <w:abstractNum w:abstractNumId="35" w15:restartNumberingAfterBreak="0">
+  <w:abstractNum w:abstractNumId="36" w15:restartNumberingAfterBreak="0">
     <w:nsid w:val="76CB0E82"/>
     <w:multiLevelType w:val="hybridMultilevel"/>
     <w:tmpl w:val="2A8A4930"/>
@@ -7543,7 +7170,7 @@
       </w:pPr>
     </w:lvl>
   </w:abstractNum>
-  <w:abstractNum w:abstractNumId="36" w15:restartNumberingAfterBreak="0">
+  <w:abstractNum w:abstractNumId="37" w15:restartNumberingAfterBreak="0">
     <w:nsid w:val="7998010E"/>
     <w:multiLevelType w:val="hybridMultilevel"/>
     <w:tmpl w:val="571AFFA2"/>
@@ -7629,7 +7256,7 @@
       </w:pPr>
     </w:lvl>
   </w:abstractNum>
-  <w:abstractNum w:abstractNumId="37" w15:restartNumberingAfterBreak="0">
+  <w:abstractNum w:abstractNumId="38" w15:restartNumberingAfterBreak="0">
     <w:nsid w:val="79E16FA3"/>
     <w:multiLevelType w:val="hybridMultilevel"/>
     <w:tmpl w:val="3D08D206"/>
@@ -7715,7 +7342,7 @@
       </w:pPr>
     </w:lvl>
   </w:abstractNum>
-  <w:abstractNum w:abstractNumId="38" w15:restartNumberingAfterBreak="0">
+  <w:abstractNum w:abstractNumId="39" w15:restartNumberingAfterBreak="0">
     <w:nsid w:val="7B7931E5"/>
     <w:multiLevelType w:val="multilevel"/>
     <w:tmpl w:val="9E5A7FE8"/>
@@ -7864,7 +7491,7 @@
       </w:rPr>
     </w:lvl>
   </w:abstractNum>
-  <w:abstractNum w:abstractNumId="39" w15:restartNumberingAfterBreak="0">
+  <w:abstractNum w:abstractNumId="40" w15:restartNumberingAfterBreak="0">
     <w:nsid w:val="7BF419EA"/>
     <w:multiLevelType w:val="hybridMultilevel"/>
     <w:tmpl w:val="8EEA11D2"/>
@@ -7950,131 +7577,134 @@
       </w:pPr>
     </w:lvl>
   </w:abstractNum>
-  <w:num w:numId="1">
+  <w:num w:numId="1" w16cid:durableId="2004895409">
+    <w:abstractNumId w:val="32"/>
+  </w:num>
+  <w:num w:numId="2" w16cid:durableId="899901982">
+    <w:abstractNumId w:val="15"/>
+  </w:num>
+  <w:num w:numId="3" w16cid:durableId="146093309">
+    <w:abstractNumId w:val="18"/>
+  </w:num>
+  <w:num w:numId="4" w16cid:durableId="2036883969">
+    <w:abstractNumId w:val="27"/>
+  </w:num>
+  <w:num w:numId="5" w16cid:durableId="1872842285">
+    <w:abstractNumId w:val="7"/>
+  </w:num>
+  <w:num w:numId="6" w16cid:durableId="492062457">
+    <w:abstractNumId w:val="13"/>
+  </w:num>
+  <w:num w:numId="7" w16cid:durableId="941188371">
+    <w:abstractNumId w:val="33"/>
+  </w:num>
+  <w:num w:numId="8" w16cid:durableId="1124483">
+    <w:abstractNumId w:val="2"/>
+  </w:num>
+  <w:num w:numId="9" w16cid:durableId="1214347056">
+    <w:abstractNumId w:val="11"/>
+  </w:num>
+  <w:num w:numId="10" w16cid:durableId="79564727">
+    <w:abstractNumId w:val="28"/>
+  </w:num>
+  <w:num w:numId="11" w16cid:durableId="405608672">
     <w:abstractNumId w:val="31"/>
   </w:num>
-  <w:num w:numId="2">
-    <w:abstractNumId w:val="15"/>
-  </w:num>
-  <w:num w:numId="3">
-    <w:abstractNumId w:val="18"/>
-  </w:num>
-  <w:num w:numId="4">
-    <w:abstractNumId w:val="27"/>
-  </w:num>
-  <w:num w:numId="5">
-    <w:abstractNumId w:val="7"/>
-  </w:num>
-  <w:num w:numId="6">
-    <w:abstractNumId w:val="13"/>
-  </w:num>
-  <w:num w:numId="7">
-    <w:abstractNumId w:val="32"/>
-  </w:num>
-  <w:num w:numId="8">
-    <w:abstractNumId w:val="2"/>
-  </w:num>
-  <w:num w:numId="9">
-    <w:abstractNumId w:val="11"/>
-  </w:num>
-  <w:num w:numId="10">
-    <w:abstractNumId w:val="28"/>
-  </w:num>
-  <w:num w:numId="11">
-    <w:abstractNumId w:val="30"/>
-  </w:num>
-  <w:num w:numId="12">
+  <w:num w:numId="12" w16cid:durableId="1810174368">
     <w:abstractNumId w:val="16"/>
   </w:num>
-  <w:num w:numId="13">
+  <w:num w:numId="13" w16cid:durableId="587465284">
+    <w:abstractNumId w:val="39"/>
+  </w:num>
+  <w:num w:numId="14" w16cid:durableId="1147473417">
+    <w:abstractNumId w:val="24"/>
+  </w:num>
+  <w:num w:numId="15" w16cid:durableId="1736583428">
+    <w:abstractNumId w:val="20"/>
+  </w:num>
+  <w:num w:numId="16" w16cid:durableId="118183125">
+    <w:abstractNumId w:val="6"/>
+  </w:num>
+  <w:num w:numId="17" w16cid:durableId="518202950">
+    <w:abstractNumId w:val="23"/>
+  </w:num>
+  <w:num w:numId="18" w16cid:durableId="1066757407">
+    <w:abstractNumId w:val="22"/>
+  </w:num>
+  <w:num w:numId="19" w16cid:durableId="19362475">
+    <w:abstractNumId w:val="40"/>
+  </w:num>
+  <w:num w:numId="20" w16cid:durableId="2024628788">
+    <w:abstractNumId w:val="29"/>
+  </w:num>
+  <w:num w:numId="21" w16cid:durableId="544293606">
+    <w:abstractNumId w:val="25"/>
+  </w:num>
+  <w:num w:numId="22" w16cid:durableId="719594742">
+    <w:abstractNumId w:val="19"/>
+  </w:num>
+  <w:num w:numId="23" w16cid:durableId="1833108369">
+    <w:abstractNumId w:val="35"/>
+  </w:num>
+  <w:num w:numId="24" w16cid:durableId="1744136419">
+    <w:abstractNumId w:val="17"/>
+  </w:num>
+  <w:num w:numId="25" w16cid:durableId="1239561884">
+    <w:abstractNumId w:val="8"/>
+  </w:num>
+  <w:num w:numId="26" w16cid:durableId="882445475">
+    <w:abstractNumId w:val="37"/>
+  </w:num>
+  <w:num w:numId="27" w16cid:durableId="1375350285">
+    <w:abstractNumId w:val="34"/>
+  </w:num>
+  <w:num w:numId="28" w16cid:durableId="239486763">
+    <w:abstractNumId w:val="1"/>
+  </w:num>
+  <w:num w:numId="29" w16cid:durableId="1164198551">
+    <w:abstractNumId w:val="3"/>
+  </w:num>
+  <w:num w:numId="30" w16cid:durableId="2108496863">
+    <w:abstractNumId w:val="36"/>
+  </w:num>
+  <w:num w:numId="31" w16cid:durableId="1989093151">
+    <w:abstractNumId w:val="4"/>
+  </w:num>
+  <w:num w:numId="32" w16cid:durableId="223030805">
+    <w:abstractNumId w:val="14"/>
+  </w:num>
+  <w:num w:numId="33" w16cid:durableId="978846188">
+    <w:abstractNumId w:val="12"/>
+  </w:num>
+  <w:num w:numId="34" w16cid:durableId="1555239349">
+    <w:abstractNumId w:val="9"/>
+  </w:num>
+  <w:num w:numId="35" w16cid:durableId="1735198194">
+    <w:abstractNumId w:val="26"/>
+  </w:num>
+  <w:num w:numId="36" w16cid:durableId="1959794866">
+    <w:abstractNumId w:val="0"/>
+  </w:num>
+  <w:num w:numId="37" w16cid:durableId="1665163377">
+    <w:abstractNumId w:val="5"/>
+  </w:num>
+  <w:num w:numId="38" w16cid:durableId="1990599180">
     <w:abstractNumId w:val="38"/>
   </w:num>
-  <w:num w:numId="14">
-    <w:abstractNumId w:val="24"/>
-  </w:num>
-  <w:num w:numId="15">
-    <w:abstractNumId w:val="20"/>
-  </w:num>
-  <w:num w:numId="16">
-    <w:abstractNumId w:val="6"/>
-  </w:num>
-  <w:num w:numId="17">
-    <w:abstractNumId w:val="23"/>
-  </w:num>
-  <w:num w:numId="18">
-    <w:abstractNumId w:val="22"/>
-  </w:num>
-  <w:num w:numId="19">
-    <w:abstractNumId w:val="39"/>
-  </w:num>
-  <w:num w:numId="20">
-    <w:abstractNumId w:val="29"/>
-  </w:num>
-  <w:num w:numId="21">
-    <w:abstractNumId w:val="25"/>
-  </w:num>
-  <w:num w:numId="22">
-    <w:abstractNumId w:val="19"/>
-  </w:num>
-  <w:num w:numId="23">
-    <w:abstractNumId w:val="34"/>
-  </w:num>
-  <w:num w:numId="24">
-    <w:abstractNumId w:val="17"/>
-  </w:num>
-  <w:num w:numId="25">
-    <w:abstractNumId w:val="8"/>
-  </w:num>
-  <w:num w:numId="26">
-    <w:abstractNumId w:val="36"/>
-  </w:num>
-  <w:num w:numId="27">
-    <w:abstractNumId w:val="33"/>
-  </w:num>
-  <w:num w:numId="28">
-    <w:abstractNumId w:val="1"/>
-  </w:num>
-  <w:num w:numId="29">
-    <w:abstractNumId w:val="3"/>
-  </w:num>
-  <w:num w:numId="30">
-    <w:abstractNumId w:val="35"/>
-  </w:num>
-  <w:num w:numId="31">
-    <w:abstractNumId w:val="4"/>
-  </w:num>
-  <w:num w:numId="32">
-    <w:abstractNumId w:val="14"/>
-  </w:num>
-  <w:num w:numId="33">
-    <w:abstractNumId w:val="12"/>
-  </w:num>
-  <w:num w:numId="34">
-    <w:abstractNumId w:val="9"/>
-  </w:num>
-  <w:num w:numId="35">
-    <w:abstractNumId w:val="26"/>
-  </w:num>
-  <w:num w:numId="36">
-    <w:abstractNumId w:val="0"/>
-  </w:num>
-  <w:num w:numId="37">
-    <w:abstractNumId w:val="5"/>
-  </w:num>
-  <w:num w:numId="38">
-    <w:abstractNumId w:val="37"/>
-  </w:num>
-  <w:num w:numId="39">
+  <w:num w:numId="39" w16cid:durableId="361634090">
     <w:abstractNumId w:val="21"/>
   </w:num>
-  <w:num w:numId="40">
+  <w:num w:numId="40" w16cid:durableId="388459243">
     <w:abstractNumId w:val="10"/>
+  </w:num>
+  <w:num w:numId="41" w16cid:durableId="943271762">
+    <w:abstractNumId w:val="30"/>
   </w:num>
 </w:numbering>
 </file>
 
 <file path=word/styles.xml><?xml version="1.0" encoding="utf-8"?>
-<w:styles xmlns:mc="http://schemas.openxmlformats.org/markup-compatibility/2006" xmlns:r="http://schemas.openxmlformats.org/officeDocument/2006/relationships" xmlns:w="http://schemas.openxmlformats.org/wordprocessingml/2006/main" xmlns:w14="http://schemas.microsoft.com/office/word/2010/wordml" xmlns:w15="http://schemas.microsoft.com/office/word/2012/wordml" xmlns:w16se="http://schemas.microsoft.com/office/word/2015/wordml/symex" mc:Ignorable="w14 w15 w16se">
+<w:styles xmlns:mc="http://schemas.openxmlformats.org/markup-compatibility/2006" xmlns:r="http://schemas.openxmlformats.org/officeDocument/2006/relationships" xmlns:w="http://schemas.openxmlformats.org/wordprocessingml/2006/main" xmlns:w14="http://schemas.microsoft.com/office/word/2010/wordml" xmlns:w15="http://schemas.microsoft.com/office/word/2012/wordml" xmlns:w16cex="http://schemas.microsoft.com/office/word/2018/wordml/cex" xmlns:w16cid="http://schemas.microsoft.com/office/word/2016/wordml/cid" xmlns:w16="http://schemas.microsoft.com/office/word/2018/wordml" xmlns:w16sdtdh="http://schemas.microsoft.com/office/word/2020/wordml/sdtdatahash" xmlns:w16se="http://schemas.microsoft.com/office/word/2015/wordml/symex" mc:Ignorable="w14 w15 w16se w16cid w16 w16cex w16sdtdh">
   <w:docDefaults>
     <w:rPrDefault>
       <w:rPr>
@@ -8090,7 +7720,7 @@
       </w:pPr>
     </w:pPrDefault>
   </w:docDefaults>
-  <w:latentStyles w:defLockedState="0" w:defUIPriority="99" w:defSemiHidden="0" w:defUnhideWhenUsed="0" w:defQFormat="0" w:count="371">
+  <w:latentStyles w:defLockedState="0" w:defUIPriority="99" w:defSemiHidden="0" w:defUnhideWhenUsed="0" w:defQFormat="0" w:count="376">
     <w:lsdException w:name="Normal" w:uiPriority="0" w:qFormat="1"/>
     <w:lsdException w:name="heading 1" w:uiPriority="9" w:qFormat="1"/>
     <w:lsdException w:name="heading 2" w:semiHidden="1" w:uiPriority="9" w:unhideWhenUsed="1" w:qFormat="1"/>
@@ -8196,7 +7826,6 @@
     <w:lsdException w:name="HTML Sample" w:semiHidden="1" w:unhideWhenUsed="1"/>
     <w:lsdException w:name="HTML Typewriter" w:semiHidden="1" w:unhideWhenUsed="1"/>
     <w:lsdException w:name="HTML Variable" w:semiHidden="1" w:unhideWhenUsed="1"/>
-    <w:lsdException w:name="Normal Table" w:semiHidden="1" w:unhideWhenUsed="1"/>
     <w:lsdException w:name="annotation subject" w:semiHidden="1" w:unhideWhenUsed="1"/>
     <w:lsdException w:name="No List" w:semiHidden="1" w:unhideWhenUsed="1"/>
     <w:lsdException w:name="Outline List 1" w:semiHidden="1" w:unhideWhenUsed="1"/>
@@ -8239,11 +7868,8 @@
     <w:lsdException w:name="Table Contemporary" w:semiHidden="1" w:unhideWhenUsed="1"/>
     <w:lsdException w:name="Table Elegant" w:semiHidden="1" w:unhideWhenUsed="1"/>
     <w:lsdException w:name="Table Professional" w:semiHidden="1" w:unhideWhenUsed="1"/>
-    <w:lsdException w:name="Table Subtle 1" w:semiHidden="1" w:unhideWhenUsed="1"/>
     <w:lsdException w:name="Table Subtle 2" w:semiHidden="1" w:unhideWhenUsed="1"/>
     <w:lsdException w:name="Table Web 1" w:semiHidden="1" w:unhideWhenUsed="1"/>
-    <w:lsdException w:name="Table Web 2" w:semiHidden="1" w:unhideWhenUsed="1"/>
-    <w:lsdException w:name="Table Web 3" w:semiHidden="1" w:unhideWhenUsed="1"/>
     <w:lsdException w:name="Balloon Text" w:semiHidden="1" w:unhideWhenUsed="1"/>
     <w:lsdException w:name="Table Grid" w:uiPriority="39"/>
     <w:lsdException w:name="Table Theme" w:semiHidden="1" w:unhideWhenUsed="1"/>
@@ -8462,6 +8088,11 @@
     <w:lsdException w:name="List Table 5 Dark Accent 6" w:uiPriority="50"/>
     <w:lsdException w:name="List Table 6 Colorful Accent 6" w:uiPriority="51"/>
     <w:lsdException w:name="List Table 7 Colorful Accent 6" w:uiPriority="52"/>
+    <w:lsdException w:name="Mention" w:semiHidden="1" w:unhideWhenUsed="1"/>
+    <w:lsdException w:name="Smart Hyperlink" w:semiHidden="1" w:unhideWhenUsed="1"/>
+    <w:lsdException w:name="Hashtag" w:semiHidden="1" w:unhideWhenUsed="1"/>
+    <w:lsdException w:name="Unresolved Mention" w:semiHidden="1" w:unhideWhenUsed="1"/>
+    <w:lsdException w:name="Smart Link" w:semiHidden="1" w:unhideWhenUsed="1"/>
   </w:latentStyles>
   <w:style w:type="paragraph" w:default="1" w:styleId="Normal">
     <w:name w:val="Normal"/>
@@ -8474,7 +8105,7 @@
     <w:link w:val="Heading1Char"/>
     <w:uiPriority w:val="9"/>
     <w:qFormat/>
-    <w:rsid w:val="0005269D"/>
+    <w:rsid w:val="00BA5E26"/>
     <w:pPr>
       <w:keepNext/>
       <w:keepLines/>
@@ -8487,8 +8118,8 @@
       <w:rFonts w:asciiTheme="majorHAnsi" w:eastAsiaTheme="majorEastAsia" w:hAnsiTheme="majorHAnsi" w:cstheme="majorBidi"/>
       <w:b/>
       <w:bCs/>
-      <w:sz w:val="32"/>
-      <w:szCs w:val="32"/>
+      <w:sz w:val="28"/>
+      <w:szCs w:val="28"/>
     </w:rPr>
   </w:style>
   <w:style w:type="paragraph" w:styleId="Heading2">
@@ -8571,13 +8202,13 @@
     <w:basedOn w:val="DefaultParagraphFont"/>
     <w:link w:val="Heading1"/>
     <w:uiPriority w:val="9"/>
-    <w:rsid w:val="0005269D"/>
+    <w:rsid w:val="00BA5E26"/>
     <w:rPr>
       <w:rFonts w:asciiTheme="majorHAnsi" w:eastAsiaTheme="majorEastAsia" w:hAnsiTheme="majorHAnsi" w:cstheme="majorBidi"/>
       <w:b/>
       <w:bCs/>
-      <w:sz w:val="32"/>
-      <w:szCs w:val="32"/>
+      <w:sz w:val="28"/>
+      <w:szCs w:val="28"/>
       <w:shd w:val="clear" w:color="auto" w:fill="00B050"/>
     </w:rPr>
   </w:style>

--- a/Redux/redux.docx
+++ b/Redux/redux.docx
@@ -1,6 +1,6 @@
 
 <file path=word/document.xml><?xml version="1.0" encoding="utf-8"?>
-<w:document xmlns:wpc="http://schemas.microsoft.com/office/word/2010/wordprocessingCanvas" xmlns:cx="http://schemas.microsoft.com/office/drawing/2014/chartex" xmlns:cx1="http://schemas.microsoft.com/office/drawing/2015/9/8/chartex" xmlns:cx2="http://schemas.microsoft.com/office/drawing/2015/10/21/chartex" xmlns:cx3="http://schemas.microsoft.com/office/drawing/2016/5/9/chartex" xmlns:cx4="http://schemas.microsoft.com/office/drawing/2016/5/10/chartex" xmlns:cx5="http://schemas.microsoft.com/office/drawing/2016/5/11/chartex" xmlns:cx6="http://schemas.microsoft.com/office/drawing/2016/5/12/chartex" xmlns:cx7="http://schemas.microsoft.com/office/drawing/2016/5/13/chartex" xmlns:cx8="http://schemas.microsoft.com/office/drawing/2016/5/14/chartex" xmlns:mc="http://schemas.openxmlformats.org/markup-compatibility/2006" xmlns:aink="http://schemas.microsoft.com/office/drawing/2016/ink" xmlns:am3d="http://schemas.microsoft.com/office/drawing/2017/model3d" xmlns:o="urn:schemas-microsoft-com:office:office" xmlns:oel="http://schemas.microsoft.com/office/2019/extlst" xmlns:r="http://schemas.openxmlformats.org/officeDocument/2006/relationships" xmlns:m="http://schemas.openxmlformats.org/officeDocument/2006/math" xmlns:v="urn:schemas-microsoft-com:vml" xmlns:wp14="http://schemas.microsoft.com/office/word/2010/wordprocessingDrawing" xmlns:wp="http://schemas.openxmlformats.org/drawingml/2006/wordprocessingDrawing" xmlns:w10="urn:schemas-microsoft-com:office:word" xmlns:w="http://schemas.openxmlformats.org/wordprocessingml/2006/main" xmlns:w14="http://schemas.microsoft.com/office/word/2010/wordml" xmlns:w15="http://schemas.microsoft.com/office/word/2012/wordml" xmlns:w16cex="http://schemas.microsoft.com/office/word/2018/wordml/cex" xmlns:w16cid="http://schemas.microsoft.com/office/word/2016/wordml/cid" xmlns:w16="http://schemas.microsoft.com/office/word/2018/wordml" xmlns:w16sdtdh="http://schemas.microsoft.com/office/word/2020/wordml/sdtdatahash" xmlns:w16se="http://schemas.microsoft.com/office/word/2015/wordml/symex" xmlns:wpg="http://schemas.microsoft.com/office/word/2010/wordprocessingGroup" xmlns:wpi="http://schemas.microsoft.com/office/word/2010/wordprocessingInk" xmlns:wne="http://schemas.microsoft.com/office/word/2006/wordml" xmlns:wps="http://schemas.microsoft.com/office/word/2010/wordprocessingShape" mc:Ignorable="w14 w15 w16se w16cid w16 w16cex w16sdtdh wp14">
+<w:document xmlns:wpc="http://schemas.microsoft.com/office/word/2010/wordprocessingCanvas" xmlns:cx="http://schemas.microsoft.com/office/drawing/2014/chartex" xmlns:cx1="http://schemas.microsoft.com/office/drawing/2015/9/8/chartex" xmlns:mc="http://schemas.openxmlformats.org/markup-compatibility/2006" xmlns:o="urn:schemas-microsoft-com:office:office" xmlns:r="http://schemas.openxmlformats.org/officeDocument/2006/relationships" xmlns:m="http://schemas.openxmlformats.org/officeDocument/2006/math" xmlns:v="urn:schemas-microsoft-com:vml" xmlns:wp14="http://schemas.microsoft.com/office/word/2010/wordprocessingDrawing" xmlns:wp="http://schemas.openxmlformats.org/drawingml/2006/wordprocessingDrawing" xmlns:w10="urn:schemas-microsoft-com:office:word" xmlns:w="http://schemas.openxmlformats.org/wordprocessingml/2006/main" xmlns:w14="http://schemas.microsoft.com/office/word/2010/wordml" xmlns:w15="http://schemas.microsoft.com/office/word/2012/wordml" xmlns:w16se="http://schemas.microsoft.com/office/word/2015/wordml/symex" xmlns:wpg="http://schemas.microsoft.com/office/word/2010/wordprocessingGroup" xmlns:wpi="http://schemas.microsoft.com/office/word/2010/wordprocessingInk" xmlns:wne="http://schemas.microsoft.com/office/word/2006/wordml" xmlns:wps="http://schemas.microsoft.com/office/word/2010/wordprocessingShape" mc:Ignorable="w14 w15 w16se wp14">
   <w:body>
     <w:p>
       <w:pPr>
@@ -441,7 +441,11 @@
     </w:p>
     <w:p>
       <w:r>
-        <w:t>In computer science, an operation, function, or expression is said to have a side effect if it modifies some state variable value(s) outside its local environment, which is to say if it has any observable effect other than its primary effect of returning a value to the invoker of the operation. Example side effects include modifying a non-local variable, modifying a static local variable, modifying a mutable argument passed by reference, performing I/O or calling other functions with side-effects.</w:t>
+        <w:t xml:space="preserve">In computer science, an operation, function, or expression is said to have a side effect if it modifies some state variable value(s) outside its local environment, which is to say if it has any observable effect other than its primary effect of returning a value to the invoker of the operation. Example side effects </w:t>
+      </w:r>
+      <w:r>
+        <w:lastRenderedPageBreak/>
+        <w:t>include modifying a non-local variable, modifying a static local variable, modifying a mutable argument passed by reference, performing I/O or calling other functions with side-effects.</w:t>
       </w:r>
     </w:p>
     <w:p>
@@ -831,6 +835,7 @@
         </w:numPr>
       </w:pPr>
       <w:r>
+        <w:lastRenderedPageBreak/>
         <w:t>Memorize the results</w:t>
       </w:r>
     </w:p>
@@ -1222,6 +1227,7 @@
         <w:ind w:left="1440"/>
       </w:pPr>
       <w:r>
+        <w:lastRenderedPageBreak/>
         <w:tab/>
         <w:t xml:space="preserve">Code: </w:t>
       </w:r>
@@ -1559,7 +1565,15 @@
       </w:pPr>
       <w:r>
         <w:tab/>
-        <w:t xml:space="preserve">Const trim = str =&gt; </w:t>
+        <w:t xml:space="preserve">Const trim = </w:t>
+      </w:r>
+      <w:proofErr w:type="spellStart"/>
+      <w:r>
+        <w:t>str</w:t>
+      </w:r>
+      <w:proofErr w:type="spellEnd"/>
+      <w:r>
+        <w:t xml:space="preserve"> =&gt; </w:t>
       </w:r>
       <w:proofErr w:type="spellStart"/>
       <w:r>
@@ -1587,15 +1601,15 @@
       </w:pPr>
       <w:r>
         <w:tab/>
-        <w:t xml:space="preserve">Const result = wrap(trim(“ </w:t>
+        <w:t xml:space="preserve">Const result = </w:t>
       </w:r>
       <w:proofErr w:type="gramStart"/>
       <w:r>
-        <w:t xml:space="preserve"> ..</w:t>
+        <w:t>wrap(</w:t>
       </w:r>
       <w:proofErr w:type="gramEnd"/>
       <w:r>
-        <w:t xml:space="preserve">  shuvo … “));</w:t>
+        <w:t>trim(“  ..  shuvo … “));</w:t>
       </w:r>
     </w:p>
     <w:p/>
@@ -1654,7 +1668,11 @@
         </w:numPr>
       </w:pPr>
       <w:r>
-        <w:t>OOP uses the imperative programming model, meaning functions are invariably coded in every step needed to solve a problem. You code each operation with the code itself specifying how to solve the problem. This model requires the programmer to know which functions are necessary to solve a problem instead of relying on models that can solve the problems. </w:t>
+        <w:t xml:space="preserve">OOP uses the imperative programming model, meaning functions are invariably coded in every step needed to solve a problem. You code each operation with the code itself specifying how to solve the </w:t>
+      </w:r>
+      <w:r>
+        <w:lastRenderedPageBreak/>
+        <w:t>problem. This model requires the programmer to know which functions are necessary to solve a problem instead of relying on models that can solve the problems. </w:t>
       </w:r>
     </w:p>
     <w:p>
@@ -1741,7 +1759,6 @@
         <w:ind w:left="2160"/>
       </w:pPr>
       <w:r>
-        <w:lastRenderedPageBreak/>
         <w:t xml:space="preserve">function </w:t>
       </w:r>
       <w:proofErr w:type="spellStart"/>
@@ -1938,6 +1955,7 @@
         <w:ind w:left="2880"/>
       </w:pPr>
       <w:r>
+        <w:lastRenderedPageBreak/>
         <w:t>const copy = Object.assign({}, obj);</w:t>
       </w:r>
     </w:p>
@@ -2049,7 +2067,25 @@
           <w:sz w:val="21"/>
           <w:szCs w:val="21"/>
         </w:rPr>
-        <w:t>&lt;html lang="</w:t>
+        <w:t xml:space="preserve">&lt;html </w:t>
+      </w:r>
+      <w:proofErr w:type="spellStart"/>
+      <w:r>
+        <w:rPr>
+          <w:rFonts w:eastAsia="Times New Roman" w:cstheme="minorHAnsi"/>
+          <w:sz w:val="21"/>
+          <w:szCs w:val="21"/>
+        </w:rPr>
+        <w:t>lang</w:t>
+      </w:r>
+      <w:proofErr w:type="spellEnd"/>
+      <w:r>
+        <w:rPr>
+          <w:rFonts w:eastAsia="Times New Roman" w:cstheme="minorHAnsi"/>
+          <w:sz w:val="21"/>
+          <w:szCs w:val="21"/>
+        </w:rPr>
+        <w:t>="</w:t>
       </w:r>
       <w:proofErr w:type="spellStart"/>
       <w:r>
@@ -2494,7 +2530,15 @@
       </w:r>
       <w:proofErr w:type="spellEnd"/>
       <w:r>
-        <w:t>(state = initialState, action) {</w:t>
+        <w:t xml:space="preserve">(state = </w:t>
+      </w:r>
+      <w:proofErr w:type="spellStart"/>
+      <w:r>
+        <w:t>initialState</w:t>
+      </w:r>
+      <w:proofErr w:type="spellEnd"/>
+      <w:r>
+        <w:t>, action) {</w:t>
       </w:r>
     </w:p>
     <w:p>
@@ -2538,6 +2582,7 @@
         <w:ind w:left="2160"/>
       </w:pPr>
       <w:r>
+        <w:lastRenderedPageBreak/>
         <w:t xml:space="preserve">      value: </w:t>
       </w:r>
       <w:proofErr w:type="spellStart"/>
@@ -3018,8 +3063,119 @@
         <w:pStyle w:val="Heading1"/>
       </w:pPr>
       <w:r>
-        <w:t xml:space="preserve">React-Redux </w:t>
-      </w:r>
+        <w:lastRenderedPageBreak/>
+        <w:t>React-Re</w:t>
+      </w:r>
+      <w:bookmarkStart w:id="0" w:name="_GoBack"/>
+      <w:bookmarkEnd w:id="0"/>
+      <w:r>
+        <w:t xml:space="preserve">dux </w:t>
+      </w:r>
+    </w:p>
+    <w:p/>
+    <w:p>
+      <w:r>
+        <w:t xml:space="preserve">1. we should install </w:t>
+      </w:r>
+      <w:r>
+        <w:t>“</w:t>
+      </w:r>
+      <w:r>
+        <w:t>redux</w:t>
+      </w:r>
+      <w:r>
+        <w:t>”</w:t>
+      </w:r>
+      <w:r>
+        <w:t xml:space="preserve"> then </w:t>
+      </w:r>
+      <w:r>
+        <w:t>“</w:t>
+      </w:r>
+      <w:r>
+        <w:t>react-</w:t>
+      </w:r>
+      <w:r>
+        <w:t xml:space="preserve">  </w:t>
+      </w:r>
+      <w:r>
+        <w:t>redux</w:t>
+      </w:r>
+      <w:r>
+        <w:t>”</w:t>
+      </w:r>
+    </w:p>
+    <w:p>
+      <w:pPr>
+        <w:spacing w:after="0"/>
+        <w:ind w:left="2880"/>
+      </w:pPr>
+      <w:proofErr w:type="spellStart"/>
+      <w:proofErr w:type="gramStart"/>
+      <w:r>
+        <w:t>npm</w:t>
+      </w:r>
+      <w:proofErr w:type="spellEnd"/>
+      <w:r>
+        <w:t xml:space="preserve">  </w:t>
+      </w:r>
+      <w:proofErr w:type="spellStart"/>
+      <w:r>
+        <w:t>i</w:t>
+      </w:r>
+      <w:proofErr w:type="spellEnd"/>
+      <w:proofErr w:type="gramEnd"/>
+      <w:r>
+        <w:t xml:space="preserve"> redux </w:t>
+      </w:r>
+    </w:p>
+    <w:p>
+      <w:pPr>
+        <w:spacing w:after="0"/>
+        <w:ind w:left="2880"/>
+      </w:pPr>
+      <w:proofErr w:type="spellStart"/>
+      <w:r>
+        <w:t>npm</w:t>
+      </w:r>
+      <w:proofErr w:type="spellEnd"/>
+      <w:r>
+        <w:t xml:space="preserve"> I react-redux</w:t>
+      </w:r>
+    </w:p>
+    <w:p>
+      <w:pPr>
+        <w:spacing w:after="0"/>
+      </w:pPr>
+    </w:p>
+    <w:p>
+      <w:pPr>
+        <w:spacing w:after="0"/>
+      </w:pPr>
+      <w:r>
+        <w:t xml:space="preserve">2. make </w:t>
+      </w:r>
+      <w:proofErr w:type="spellStart"/>
+      <w:r>
+        <w:t>actiontype</w:t>
+      </w:r>
+      <w:proofErr w:type="spellEnd"/>
+      <w:r>
+        <w:t xml:space="preserve"> where all action </w:t>
+      </w:r>
+      <w:proofErr w:type="gramStart"/>
+      <w:r>
+        <w:t>are</w:t>
+      </w:r>
+      <w:proofErr w:type="gramEnd"/>
+      <w:r>
+        <w:t xml:space="preserve"> write </w:t>
+      </w:r>
+    </w:p>
+    <w:p>
+      <w:pPr>
+        <w:spacing w:after="0"/>
+      </w:pPr>
     </w:p>
     <w:sectPr>
       <w:pgSz w:w="12240" w:h="15840"/>
@@ -3032,7 +3188,7 @@
 </file>
 
 <file path=word/numbering.xml><?xml version="1.0" encoding="utf-8"?>
-<w:numbering xmlns:wpc="http://schemas.microsoft.com/office/word/2010/wordprocessingCanvas" xmlns:cx="http://schemas.microsoft.com/office/drawing/2014/chartex" xmlns:cx1="http://schemas.microsoft.com/office/drawing/2015/9/8/chartex" xmlns:cx2="http://schemas.microsoft.com/office/drawing/2015/10/21/chartex" xmlns:cx3="http://schemas.microsoft.com/office/drawing/2016/5/9/chartex" xmlns:cx4="http://schemas.microsoft.com/office/drawing/2016/5/10/chartex" xmlns:cx5="http://schemas.microsoft.com/office/drawing/2016/5/11/chartex" xmlns:cx6="http://schemas.microsoft.com/office/drawing/2016/5/12/chartex" xmlns:cx7="http://schemas.microsoft.com/office/drawing/2016/5/13/chartex" xmlns:cx8="http://schemas.microsoft.com/office/drawing/2016/5/14/chartex" xmlns:mc="http://schemas.openxmlformats.org/markup-compatibility/2006" xmlns:aink="http://schemas.microsoft.com/office/drawing/2016/ink" xmlns:am3d="http://schemas.microsoft.com/office/drawing/2017/model3d" xmlns:o="urn:schemas-microsoft-com:office:office" xmlns:oel="http://schemas.microsoft.com/office/2019/extlst" xmlns:r="http://schemas.openxmlformats.org/officeDocument/2006/relationships" xmlns:m="http://schemas.openxmlformats.org/officeDocument/2006/math" xmlns:v="urn:schemas-microsoft-com:vml" xmlns:wp14="http://schemas.microsoft.com/office/word/2010/wordprocessingDrawing" xmlns:wp="http://schemas.openxmlformats.org/drawingml/2006/wordprocessingDrawing" xmlns:w10="urn:schemas-microsoft-com:office:word" xmlns:w="http://schemas.openxmlformats.org/wordprocessingml/2006/main" xmlns:w14="http://schemas.microsoft.com/office/word/2010/wordml" xmlns:w15="http://schemas.microsoft.com/office/word/2012/wordml" xmlns:w16cex="http://schemas.microsoft.com/office/word/2018/wordml/cex" xmlns:w16cid="http://schemas.microsoft.com/office/word/2016/wordml/cid" xmlns:w16="http://schemas.microsoft.com/office/word/2018/wordml" xmlns:w16sdtdh="http://schemas.microsoft.com/office/word/2020/wordml/sdtdatahash" xmlns:w16se="http://schemas.microsoft.com/office/word/2015/wordml/symex" xmlns:wpg="http://schemas.microsoft.com/office/word/2010/wordprocessingGroup" xmlns:wpi="http://schemas.microsoft.com/office/word/2010/wordprocessingInk" xmlns:wne="http://schemas.microsoft.com/office/word/2006/wordml" xmlns:wps="http://schemas.microsoft.com/office/word/2010/wordprocessingShape" mc:Ignorable="w14 w15 w16se w16cid w16 w16cex w16sdtdh wp14">
+<w:numbering xmlns:wpc="http://schemas.microsoft.com/office/word/2010/wordprocessingCanvas" xmlns:cx="http://schemas.microsoft.com/office/drawing/2014/chartex" xmlns:cx1="http://schemas.microsoft.com/office/drawing/2015/9/8/chartex" xmlns:mc="http://schemas.openxmlformats.org/markup-compatibility/2006" xmlns:o="urn:schemas-microsoft-com:office:office" xmlns:r="http://schemas.openxmlformats.org/officeDocument/2006/relationships" xmlns:m="http://schemas.openxmlformats.org/officeDocument/2006/math" xmlns:v="urn:schemas-microsoft-com:vml" xmlns:wp14="http://schemas.microsoft.com/office/word/2010/wordprocessingDrawing" xmlns:wp="http://schemas.openxmlformats.org/drawingml/2006/wordprocessingDrawing" xmlns:w10="urn:schemas-microsoft-com:office:word" xmlns:w="http://schemas.openxmlformats.org/wordprocessingml/2006/main" xmlns:w14="http://schemas.microsoft.com/office/word/2010/wordml" xmlns:w15="http://schemas.microsoft.com/office/word/2012/wordml" xmlns:w16se="http://schemas.microsoft.com/office/word/2015/wordml/symex" xmlns:wpg="http://schemas.microsoft.com/office/word/2010/wordprocessingGroup" xmlns:wpi="http://schemas.microsoft.com/office/word/2010/wordprocessingInk" xmlns:wne="http://schemas.microsoft.com/office/word/2006/wordml" xmlns:wps="http://schemas.microsoft.com/office/word/2010/wordprocessingShape" mc:Ignorable="w14 w15 w16se wp14">
   <w:abstractNum w:abstractNumId="0" w15:restartNumberingAfterBreak="0">
     <w:nsid w:val="00241970"/>
     <w:multiLevelType w:val="hybridMultilevel"/>
@@ -7577,134 +7733,134 @@
       </w:pPr>
     </w:lvl>
   </w:abstractNum>
-  <w:num w:numId="1" w16cid:durableId="2004895409">
+  <w:num w:numId="1">
     <w:abstractNumId w:val="32"/>
   </w:num>
-  <w:num w:numId="2" w16cid:durableId="899901982">
+  <w:num w:numId="2">
     <w:abstractNumId w:val="15"/>
   </w:num>
-  <w:num w:numId="3" w16cid:durableId="146093309">
+  <w:num w:numId="3">
     <w:abstractNumId w:val="18"/>
   </w:num>
-  <w:num w:numId="4" w16cid:durableId="2036883969">
+  <w:num w:numId="4">
     <w:abstractNumId w:val="27"/>
   </w:num>
-  <w:num w:numId="5" w16cid:durableId="1872842285">
+  <w:num w:numId="5">
     <w:abstractNumId w:val="7"/>
   </w:num>
-  <w:num w:numId="6" w16cid:durableId="492062457">
+  <w:num w:numId="6">
     <w:abstractNumId w:val="13"/>
   </w:num>
-  <w:num w:numId="7" w16cid:durableId="941188371">
+  <w:num w:numId="7">
     <w:abstractNumId w:val="33"/>
   </w:num>
-  <w:num w:numId="8" w16cid:durableId="1124483">
+  <w:num w:numId="8">
     <w:abstractNumId w:val="2"/>
   </w:num>
-  <w:num w:numId="9" w16cid:durableId="1214347056">
+  <w:num w:numId="9">
     <w:abstractNumId w:val="11"/>
   </w:num>
-  <w:num w:numId="10" w16cid:durableId="79564727">
+  <w:num w:numId="10">
     <w:abstractNumId w:val="28"/>
   </w:num>
-  <w:num w:numId="11" w16cid:durableId="405608672">
+  <w:num w:numId="11">
     <w:abstractNumId w:val="31"/>
   </w:num>
-  <w:num w:numId="12" w16cid:durableId="1810174368">
+  <w:num w:numId="12">
     <w:abstractNumId w:val="16"/>
   </w:num>
-  <w:num w:numId="13" w16cid:durableId="587465284">
+  <w:num w:numId="13">
     <w:abstractNumId w:val="39"/>
   </w:num>
-  <w:num w:numId="14" w16cid:durableId="1147473417">
+  <w:num w:numId="14">
     <w:abstractNumId w:val="24"/>
   </w:num>
-  <w:num w:numId="15" w16cid:durableId="1736583428">
+  <w:num w:numId="15">
     <w:abstractNumId w:val="20"/>
   </w:num>
-  <w:num w:numId="16" w16cid:durableId="118183125">
+  <w:num w:numId="16">
     <w:abstractNumId w:val="6"/>
   </w:num>
-  <w:num w:numId="17" w16cid:durableId="518202950">
+  <w:num w:numId="17">
     <w:abstractNumId w:val="23"/>
   </w:num>
-  <w:num w:numId="18" w16cid:durableId="1066757407">
+  <w:num w:numId="18">
     <w:abstractNumId w:val="22"/>
   </w:num>
-  <w:num w:numId="19" w16cid:durableId="19362475">
+  <w:num w:numId="19">
     <w:abstractNumId w:val="40"/>
   </w:num>
-  <w:num w:numId="20" w16cid:durableId="2024628788">
+  <w:num w:numId="20">
     <w:abstractNumId w:val="29"/>
   </w:num>
-  <w:num w:numId="21" w16cid:durableId="544293606">
+  <w:num w:numId="21">
     <w:abstractNumId w:val="25"/>
   </w:num>
-  <w:num w:numId="22" w16cid:durableId="719594742">
+  <w:num w:numId="22">
     <w:abstractNumId w:val="19"/>
   </w:num>
-  <w:num w:numId="23" w16cid:durableId="1833108369">
+  <w:num w:numId="23">
     <w:abstractNumId w:val="35"/>
   </w:num>
-  <w:num w:numId="24" w16cid:durableId="1744136419">
+  <w:num w:numId="24">
     <w:abstractNumId w:val="17"/>
   </w:num>
-  <w:num w:numId="25" w16cid:durableId="1239561884">
+  <w:num w:numId="25">
     <w:abstractNumId w:val="8"/>
   </w:num>
-  <w:num w:numId="26" w16cid:durableId="882445475">
+  <w:num w:numId="26">
     <w:abstractNumId w:val="37"/>
   </w:num>
-  <w:num w:numId="27" w16cid:durableId="1375350285">
+  <w:num w:numId="27">
     <w:abstractNumId w:val="34"/>
   </w:num>
-  <w:num w:numId="28" w16cid:durableId="239486763">
+  <w:num w:numId="28">
     <w:abstractNumId w:val="1"/>
   </w:num>
-  <w:num w:numId="29" w16cid:durableId="1164198551">
+  <w:num w:numId="29">
     <w:abstractNumId w:val="3"/>
   </w:num>
-  <w:num w:numId="30" w16cid:durableId="2108496863">
+  <w:num w:numId="30">
     <w:abstractNumId w:val="36"/>
   </w:num>
-  <w:num w:numId="31" w16cid:durableId="1989093151">
+  <w:num w:numId="31">
     <w:abstractNumId w:val="4"/>
   </w:num>
-  <w:num w:numId="32" w16cid:durableId="223030805">
+  <w:num w:numId="32">
     <w:abstractNumId w:val="14"/>
   </w:num>
-  <w:num w:numId="33" w16cid:durableId="978846188">
+  <w:num w:numId="33">
     <w:abstractNumId w:val="12"/>
   </w:num>
-  <w:num w:numId="34" w16cid:durableId="1555239349">
+  <w:num w:numId="34">
     <w:abstractNumId w:val="9"/>
   </w:num>
-  <w:num w:numId="35" w16cid:durableId="1735198194">
+  <w:num w:numId="35">
     <w:abstractNumId w:val="26"/>
   </w:num>
-  <w:num w:numId="36" w16cid:durableId="1959794866">
+  <w:num w:numId="36">
     <w:abstractNumId w:val="0"/>
   </w:num>
-  <w:num w:numId="37" w16cid:durableId="1665163377">
+  <w:num w:numId="37">
     <w:abstractNumId w:val="5"/>
   </w:num>
-  <w:num w:numId="38" w16cid:durableId="1990599180">
+  <w:num w:numId="38">
     <w:abstractNumId w:val="38"/>
   </w:num>
-  <w:num w:numId="39" w16cid:durableId="361634090">
+  <w:num w:numId="39">
     <w:abstractNumId w:val="21"/>
   </w:num>
-  <w:num w:numId="40" w16cid:durableId="388459243">
+  <w:num w:numId="40">
     <w:abstractNumId w:val="10"/>
   </w:num>
-  <w:num w:numId="41" w16cid:durableId="943271762">
+  <w:num w:numId="41">
     <w:abstractNumId w:val="30"/>
   </w:num>
 </w:numbering>
 </file>
 
 <file path=word/styles.xml><?xml version="1.0" encoding="utf-8"?>
-<w:styles xmlns:mc="http://schemas.openxmlformats.org/markup-compatibility/2006" xmlns:r="http://schemas.openxmlformats.org/officeDocument/2006/relationships" xmlns:w="http://schemas.openxmlformats.org/wordprocessingml/2006/main" xmlns:w14="http://schemas.microsoft.com/office/word/2010/wordml" xmlns:w15="http://schemas.microsoft.com/office/word/2012/wordml" xmlns:w16cex="http://schemas.microsoft.com/office/word/2018/wordml/cex" xmlns:w16cid="http://schemas.microsoft.com/office/word/2016/wordml/cid" xmlns:w16="http://schemas.microsoft.com/office/word/2018/wordml" xmlns:w16sdtdh="http://schemas.microsoft.com/office/word/2020/wordml/sdtdatahash" xmlns:w16se="http://schemas.microsoft.com/office/word/2015/wordml/symex" mc:Ignorable="w14 w15 w16se w16cid w16 w16cex w16sdtdh">
+<w:styles xmlns:mc="http://schemas.openxmlformats.org/markup-compatibility/2006" xmlns:r="http://schemas.openxmlformats.org/officeDocument/2006/relationships" xmlns:w="http://schemas.openxmlformats.org/wordprocessingml/2006/main" xmlns:w14="http://schemas.microsoft.com/office/word/2010/wordml" xmlns:w15="http://schemas.microsoft.com/office/word/2012/wordml" xmlns:w16se="http://schemas.microsoft.com/office/word/2015/wordml/symex" mc:Ignorable="w14 w15 w16se">
   <w:docDefaults>
     <w:rPrDefault>
       <w:rPr>
@@ -7720,7 +7876,7 @@
       </w:pPr>
     </w:pPrDefault>
   </w:docDefaults>
-  <w:latentStyles w:defLockedState="0" w:defUIPriority="99" w:defSemiHidden="0" w:defUnhideWhenUsed="0" w:defQFormat="0" w:count="376">
+  <w:latentStyles w:defLockedState="0" w:defUIPriority="99" w:defSemiHidden="0" w:defUnhideWhenUsed="0" w:defQFormat="0" w:count="371">
     <w:lsdException w:name="Normal" w:uiPriority="0" w:qFormat="1"/>
     <w:lsdException w:name="heading 1" w:uiPriority="9" w:qFormat="1"/>
     <w:lsdException w:name="heading 2" w:semiHidden="1" w:uiPriority="9" w:unhideWhenUsed="1" w:qFormat="1"/>
@@ -7826,6 +7982,7 @@
     <w:lsdException w:name="HTML Sample" w:semiHidden="1" w:unhideWhenUsed="1"/>
     <w:lsdException w:name="HTML Typewriter" w:semiHidden="1" w:unhideWhenUsed="1"/>
     <w:lsdException w:name="HTML Variable" w:semiHidden="1" w:unhideWhenUsed="1"/>
+    <w:lsdException w:name="Normal Table" w:semiHidden="1" w:unhideWhenUsed="1"/>
     <w:lsdException w:name="annotation subject" w:semiHidden="1" w:unhideWhenUsed="1"/>
     <w:lsdException w:name="No List" w:semiHidden="1" w:unhideWhenUsed="1"/>
     <w:lsdException w:name="Outline List 1" w:semiHidden="1" w:unhideWhenUsed="1"/>
@@ -7868,8 +8025,11 @@
     <w:lsdException w:name="Table Contemporary" w:semiHidden="1" w:unhideWhenUsed="1"/>
     <w:lsdException w:name="Table Elegant" w:semiHidden="1" w:unhideWhenUsed="1"/>
     <w:lsdException w:name="Table Professional" w:semiHidden="1" w:unhideWhenUsed="1"/>
+    <w:lsdException w:name="Table Subtle 1" w:semiHidden="1" w:unhideWhenUsed="1"/>
     <w:lsdException w:name="Table Subtle 2" w:semiHidden="1" w:unhideWhenUsed="1"/>
     <w:lsdException w:name="Table Web 1" w:semiHidden="1" w:unhideWhenUsed="1"/>
+    <w:lsdException w:name="Table Web 2" w:semiHidden="1" w:unhideWhenUsed="1"/>
+    <w:lsdException w:name="Table Web 3" w:semiHidden="1" w:unhideWhenUsed="1"/>
     <w:lsdException w:name="Balloon Text" w:semiHidden="1" w:unhideWhenUsed="1"/>
     <w:lsdException w:name="Table Grid" w:uiPriority="39"/>
     <w:lsdException w:name="Table Theme" w:semiHidden="1" w:unhideWhenUsed="1"/>
@@ -8088,11 +8248,6 @@
     <w:lsdException w:name="List Table 5 Dark Accent 6" w:uiPriority="50"/>
     <w:lsdException w:name="List Table 6 Colorful Accent 6" w:uiPriority="51"/>
     <w:lsdException w:name="List Table 7 Colorful Accent 6" w:uiPriority="52"/>
-    <w:lsdException w:name="Mention" w:semiHidden="1" w:unhideWhenUsed="1"/>
-    <w:lsdException w:name="Smart Hyperlink" w:semiHidden="1" w:unhideWhenUsed="1"/>
-    <w:lsdException w:name="Hashtag" w:semiHidden="1" w:unhideWhenUsed="1"/>
-    <w:lsdException w:name="Unresolved Mention" w:semiHidden="1" w:unhideWhenUsed="1"/>
-    <w:lsdException w:name="Smart Link" w:semiHidden="1" w:unhideWhenUsed="1"/>
   </w:latentStyles>
   <w:style w:type="paragraph" w:default="1" w:styleId="Normal">
     <w:name w:val="Normal"/>

--- a/Redux/redux.docx
+++ b/Redux/redux.docx
@@ -2017,13 +2017,7 @@
         <w:rPr>
           <w:b/>
         </w:rPr>
-        <w:t xml:space="preserve">html </w:t>
-      </w:r>
-      <w:r>
-        <w:rPr>
-          <w:b/>
-        </w:rPr>
-        <w:t>creates</w:t>
+        <w:t>component</w:t>
       </w:r>
       <w:r>
         <w:rPr>
@@ -3064,119 +3058,203 @@
       </w:pPr>
       <w:r>
         <w:lastRenderedPageBreak/>
-        <w:t>React-Re</w:t>
-      </w:r>
+        <w:t xml:space="preserve">React-Redux </w:t>
+      </w:r>
+    </w:p>
+    <w:p/>
+    <w:p>
+      <w:r>
+        <w:t xml:space="preserve">1. we should install </w:t>
+      </w:r>
+      <w:r>
+        <w:t>“</w:t>
+      </w:r>
+      <w:r>
+        <w:t>redux</w:t>
+      </w:r>
+      <w:r>
+        <w:t>”</w:t>
+      </w:r>
+      <w:r>
+        <w:t xml:space="preserve"> then </w:t>
+      </w:r>
+      <w:r>
+        <w:t>“</w:t>
+      </w:r>
+      <w:r>
+        <w:t>react-</w:t>
+      </w:r>
+      <w:r>
+        <w:t xml:space="preserve">  </w:t>
+      </w:r>
+      <w:r>
+        <w:t>redux</w:t>
+      </w:r>
+      <w:r>
+        <w:t>”</w:t>
+      </w:r>
+    </w:p>
+    <w:p>
+      <w:pPr>
+        <w:spacing w:after="0"/>
+        <w:ind w:left="2880"/>
+      </w:pPr>
+      <w:proofErr w:type="spellStart"/>
+      <w:proofErr w:type="gramStart"/>
+      <w:r>
+        <w:t>npm</w:t>
+      </w:r>
+      <w:proofErr w:type="spellEnd"/>
+      <w:r>
+        <w:t xml:space="preserve">  </w:t>
+      </w:r>
+      <w:proofErr w:type="spellStart"/>
+      <w:r>
+        <w:t>i</w:t>
+      </w:r>
+      <w:proofErr w:type="spellEnd"/>
+      <w:proofErr w:type="gramEnd"/>
+      <w:r>
+        <w:t xml:space="preserve"> redux </w:t>
+      </w:r>
+    </w:p>
+    <w:p>
+      <w:pPr>
+        <w:spacing w:after="0"/>
+        <w:ind w:left="2880"/>
+      </w:pPr>
+      <w:proofErr w:type="spellStart"/>
+      <w:r>
+        <w:t>npm</w:t>
+      </w:r>
+      <w:proofErr w:type="spellEnd"/>
+      <w:r>
+        <w:t xml:space="preserve"> I react-redux</w:t>
+      </w:r>
+    </w:p>
+    <w:p>
+      <w:pPr>
+        <w:spacing w:after="0"/>
+      </w:pPr>
+    </w:p>
+    <w:p>
+      <w:pPr>
+        <w:spacing w:after="0"/>
+      </w:pPr>
+      <w:r>
+        <w:t xml:space="preserve">2. value initiate: </w:t>
+      </w:r>
+    </w:p>
+    <w:p>
+      <w:pPr>
+        <w:spacing w:after="0"/>
+      </w:pPr>
+    </w:p>
+    <w:p>
+      <w:pPr>
+        <w:spacing w:after="0"/>
+      </w:pPr>
       <w:bookmarkStart w:id="0" w:name="_GoBack"/>
       <w:bookmarkEnd w:id="0"/>
-      <w:r>
-        <w:t xml:space="preserve">dux </w:t>
+    </w:p>
+    <w:p>
+      <w:pPr>
+        <w:spacing w:after="0"/>
+      </w:pPr>
+      <w:r>
+        <w:t xml:space="preserve">2. </w:t>
+      </w:r>
+      <w:r>
+        <w:t xml:space="preserve">action </w:t>
+      </w:r>
+      <w:r>
+        <w:t>create:</w:t>
+      </w:r>
+    </w:p>
+    <w:p>
+      <w:pPr>
+        <w:spacing w:after="0"/>
+      </w:pPr>
+    </w:p>
+    <w:p>
+      <w:pPr>
+        <w:spacing w:after="0"/>
+      </w:pPr>
+      <w:r>
+        <w:t xml:space="preserve">4. </w:t>
+      </w:r>
+      <w:r>
+        <w:t>store create:</w:t>
+      </w:r>
+      <w:r>
+        <w:t xml:space="preserve"> </w:t>
+      </w:r>
+    </w:p>
+    <w:p>
+      <w:pPr>
+        <w:spacing w:after="0"/>
+      </w:pPr>
+      <w:r>
+        <w:t xml:space="preserve"> </w:t>
+      </w:r>
+    </w:p>
+    <w:p>
+      <w:pPr>
+        <w:spacing w:after="0"/>
+      </w:pPr>
+    </w:p>
+    <w:p>
+      <w:pPr>
+        <w:spacing w:after="0"/>
+      </w:pPr>
+      <w:r>
+        <w:t xml:space="preserve">3. wrapping: </w:t>
+      </w:r>
+    </w:p>
+    <w:p>
+      <w:pPr>
+        <w:spacing w:after="0"/>
+      </w:pPr>
+    </w:p>
+    <w:p>
+      <w:pPr>
+        <w:spacing w:after="0"/>
+      </w:pPr>
+    </w:p>
+    <w:p>
+      <w:pPr>
+        <w:spacing w:after="0"/>
+      </w:pPr>
+    </w:p>
+    <w:p>
+      <w:pPr>
+        <w:pStyle w:val="Heading1"/>
+      </w:pPr>
+      <w:r>
+        <w:t>Redux-hook</w:t>
       </w:r>
     </w:p>
     <w:p/>
     <w:p>
-      <w:r>
-        <w:t xml:space="preserve">1. we should install </w:t>
-      </w:r>
-      <w:r>
-        <w:t>“</w:t>
-      </w:r>
-      <w:r>
-        <w:t>redux</w:t>
-      </w:r>
-      <w:r>
-        <w:t>”</w:t>
-      </w:r>
-      <w:r>
-        <w:t xml:space="preserve"> then </w:t>
-      </w:r>
-      <w:r>
-        <w:t>“</w:t>
-      </w:r>
-      <w:r>
-        <w:t>react-</w:t>
-      </w:r>
-      <w:r>
-        <w:t xml:space="preserve">  </w:t>
-      </w:r>
-      <w:r>
-        <w:t>redux</w:t>
-      </w:r>
-      <w:r>
-        <w:t>”</w:t>
-      </w:r>
-    </w:p>
-    <w:p>
-      <w:pPr>
-        <w:spacing w:after="0"/>
-        <w:ind w:left="2880"/>
-      </w:pPr>
       <w:proofErr w:type="spellStart"/>
       <w:proofErr w:type="gramStart"/>
       <w:r>
-        <w:t>npm</w:t>
+        <w:t>useSelector</w:t>
       </w:r>
       <w:proofErr w:type="spellEnd"/>
       <w:r>
-        <w:t xml:space="preserve">  </w:t>
-      </w:r>
-      <w:proofErr w:type="spellStart"/>
-      <w:r>
-        <w:t>i</w:t>
-      </w:r>
-      <w:proofErr w:type="spellEnd"/>
+        <w:t>(</w:t>
+      </w:r>
       <w:proofErr w:type="gramEnd"/>
       <w:r>
-        <w:t xml:space="preserve"> redux </w:t>
-      </w:r>
-    </w:p>
-    <w:p>
-      <w:pPr>
-        <w:spacing w:after="0"/>
-        <w:ind w:left="2880"/>
-      </w:pPr>
-      <w:proofErr w:type="spellStart"/>
-      <w:r>
-        <w:t>npm</w:t>
-      </w:r>
-      <w:proofErr w:type="spellEnd"/>
-      <w:r>
-        <w:t xml:space="preserve"> I react-redux</w:t>
-      </w:r>
-    </w:p>
-    <w:p>
-      <w:pPr>
-        <w:spacing w:after="0"/>
-      </w:pPr>
-    </w:p>
-    <w:p>
-      <w:pPr>
-        <w:spacing w:after="0"/>
-      </w:pPr>
-      <w:r>
-        <w:t xml:space="preserve">2. make </w:t>
-      </w:r>
-      <w:proofErr w:type="spellStart"/>
-      <w:r>
-        <w:t>actiontype</w:t>
-      </w:r>
-      <w:proofErr w:type="spellEnd"/>
-      <w:r>
-        <w:t xml:space="preserve"> where all action </w:t>
-      </w:r>
-      <w:proofErr w:type="gramStart"/>
-      <w:r>
-        <w:t>are</w:t>
-      </w:r>
-      <w:proofErr w:type="gramEnd"/>
-      <w:r>
-        <w:t xml:space="preserve"> write </w:t>
-      </w:r>
-    </w:p>
-    <w:p>
-      <w:pPr>
-        <w:spacing w:after="0"/>
-      </w:pPr>
-    </w:p>
+        <w:t>):</w:t>
+      </w:r>
+      <w:r>
+        <w:t xml:space="preserve"> </w:t>
+      </w:r>
+    </w:p>
+    <w:p/>
+    <w:p/>
     <w:sectPr>
       <w:pgSz w:w="12240" w:h="15840"/>
       <w:pgMar w:top="1440" w:right="1440" w:bottom="1440" w:left="1440" w:header="720" w:footer="720" w:gutter="0"/>

--- a/Redux/redux.docx
+++ b/Redux/redux.docx
@@ -441,11 +441,7 @@
     </w:p>
     <w:p>
       <w:r>
-        <w:t xml:space="preserve">In computer science, an operation, function, or expression is said to have a side effect if it modifies some state variable value(s) outside its local environment, which is to say if it has any observable effect other than its primary effect of returning a value to the invoker of the operation. Example side effects </w:t>
-      </w:r>
-      <w:r>
-        <w:lastRenderedPageBreak/>
-        <w:t>include modifying a non-local variable, modifying a static local variable, modifying a mutable argument passed by reference, performing I/O or calling other functions with side-effects.</w:t>
+        <w:t>In computer science, an operation, function, or expression is said to have a side effect if it modifies some state variable value(s) outside its local environment, which is to say if it has any observable effect other than its primary effect of returning a value to the invoker of the operation. Example side effects include modifying a non-local variable, modifying a static local variable, modifying a mutable argument passed by reference, performing I/O or calling other functions with side-effects.</w:t>
       </w:r>
     </w:p>
     <w:p>
@@ -835,7 +831,6 @@
         </w:numPr>
       </w:pPr>
       <w:r>
-        <w:lastRenderedPageBreak/>
         <w:t>Memorize the results</w:t>
       </w:r>
     </w:p>
@@ -1227,7 +1222,6 @@
         <w:ind w:left="1440"/>
       </w:pPr>
       <w:r>
-        <w:lastRenderedPageBreak/>
         <w:tab/>
         <w:t xml:space="preserve">Code: </w:t>
       </w:r>
@@ -1668,11 +1662,7 @@
         </w:numPr>
       </w:pPr>
       <w:r>
-        <w:t xml:space="preserve">OOP uses the imperative programming model, meaning functions are invariably coded in every step needed to solve a problem. You code each operation with the code itself specifying how to solve the </w:t>
-      </w:r>
-      <w:r>
-        <w:lastRenderedPageBreak/>
-        <w:t>problem. This model requires the programmer to know which functions are necessary to solve a problem instead of relying on models that can solve the problems. </w:t>
+        <w:t>OOP uses the imperative programming model, meaning functions are invariably coded in every step needed to solve a problem. You code each operation with the code itself specifying how to solve the problem. This model requires the programmer to know which functions are necessary to solve a problem instead of relying on models that can solve the problems. </w:t>
       </w:r>
     </w:p>
     <w:p>
@@ -1955,7 +1945,6 @@
         <w:ind w:left="2880"/>
       </w:pPr>
       <w:r>
-        <w:lastRenderedPageBreak/>
         <w:t>const copy = Object.assign({}, obj);</w:t>
       </w:r>
     </w:p>
@@ -2576,7 +2565,6 @@
         <w:ind w:left="2160"/>
       </w:pPr>
       <w:r>
-        <w:lastRenderedPageBreak/>
         <w:t xml:space="preserve">      value: </w:t>
       </w:r>
       <w:proofErr w:type="spellStart"/>
@@ -3057,7 +3045,6 @@
         <w:pStyle w:val="Heading1"/>
       </w:pPr>
       <w:r>
-        <w:lastRenderedPageBreak/>
         <w:t xml:space="preserve">React-Redux </w:t>
       </w:r>
     </w:p>
@@ -3154,107 +3141,477 @@
       <w:pPr>
         <w:spacing w:after="0"/>
       </w:pPr>
+    </w:p>
+    <w:p>
+      <w:pPr>
+        <w:spacing w:after="0"/>
+      </w:pPr>
+      <w:r>
+        <w:t xml:space="preserve">2. </w:t>
+      </w:r>
+      <w:r>
+        <w:t xml:space="preserve">action </w:t>
+      </w:r>
+      <w:r>
+        <w:t>create:</w:t>
+      </w:r>
+    </w:p>
+    <w:p>
+      <w:pPr>
+        <w:spacing w:after="0"/>
+      </w:pPr>
+    </w:p>
+    <w:p>
+      <w:pPr>
+        <w:spacing w:after="0"/>
+      </w:pPr>
+      <w:r>
+        <w:t xml:space="preserve">4. </w:t>
+      </w:r>
+      <w:r>
+        <w:t>store create:</w:t>
+      </w:r>
+      <w:r>
+        <w:t xml:space="preserve"> </w:t>
+      </w:r>
+    </w:p>
+    <w:p>
+      <w:pPr>
+        <w:spacing w:after="0"/>
+      </w:pPr>
+      <w:r>
+        <w:t xml:space="preserve"> </w:t>
+      </w:r>
+    </w:p>
+    <w:p>
+      <w:pPr>
+        <w:spacing w:after="0"/>
+      </w:pPr>
+    </w:p>
+    <w:p>
+      <w:pPr>
+        <w:spacing w:after="0"/>
+      </w:pPr>
+      <w:r>
+        <w:t xml:space="preserve">3. wrapping: </w:t>
+      </w:r>
+    </w:p>
+    <w:p>
+      <w:pPr>
+        <w:spacing w:after="0"/>
+      </w:pPr>
+    </w:p>
+    <w:p>
+      <w:pPr>
+        <w:spacing w:after="0"/>
+      </w:pPr>
+    </w:p>
+    <w:p>
+      <w:pPr>
+        <w:spacing w:after="0"/>
+      </w:pPr>
+    </w:p>
+    <w:p>
+      <w:pPr>
+        <w:pStyle w:val="Heading1"/>
+      </w:pPr>
+      <w:r>
+        <w:t>Redux-hook</w:t>
+      </w:r>
+    </w:p>
+    <w:p/>
+    <w:p>
+      <w:proofErr w:type="spellStart"/>
+      <w:proofErr w:type="gramStart"/>
+      <w:r>
+        <w:t>useSelector</w:t>
+      </w:r>
+      <w:proofErr w:type="spellEnd"/>
+      <w:r>
+        <w:t>(</w:t>
+      </w:r>
+      <w:proofErr w:type="gramEnd"/>
+      <w:r>
+        <w:t>):</w:t>
+      </w:r>
+      <w:r>
+        <w:t xml:space="preserve"> </w:t>
+      </w:r>
+    </w:p>
+    <w:p/>
+    <w:p/>
+    <w:p>
+      <w:pPr>
+        <w:pStyle w:val="Heading1"/>
+      </w:pPr>
+      <w:r>
+        <w:t>redux toolkit</w:t>
+      </w:r>
+    </w:p>
+    <w:p/>
+    <w:p>
+      <w:pPr>
+        <w:pStyle w:val="ListParagraph"/>
+        <w:numPr>
+          <w:ilvl w:val="0"/>
+          <w:numId w:val="42"/>
+        </w:numPr>
+      </w:pPr>
+      <w:r>
+        <w:rPr>
+          <w:b/>
+        </w:rPr>
+        <w:t>install redux toolkit:</w:t>
+      </w:r>
+      <w:r>
+        <w:t xml:space="preserve"> </w:t>
+      </w:r>
+      <w:r>
+        <w:t xml:space="preserve">we install redux toolkit by command in terminal. </w:t>
+      </w:r>
+    </w:p>
+    <w:p>
+      <w:r>
+        <w:tab/>
+      </w:r>
+      <w:r>
+        <w:tab/>
+      </w:r>
+      <w:r>
+        <w:tab/>
+      </w:r>
+      <w:r>
+        <w:t>Npm install @reduxjs/toolkit</w:t>
+      </w:r>
+    </w:p>
+    <w:p>
+      <w:pPr>
+        <w:pStyle w:val="ListParagraph"/>
+        <w:numPr>
+          <w:ilvl w:val="0"/>
+          <w:numId w:val="42"/>
+        </w:numPr>
+      </w:pPr>
+      <w:r>
+        <w:rPr>
+          <w:b/>
+        </w:rPr>
+        <w:t>createSliec:</w:t>
+      </w:r>
+      <w:r>
+        <w:t xml:space="preserve"> A function that accepts an initial state, an object of reducer functions, and a "slice name", and automatically generates action creators and action types that correspond to the reducers and stat</w:t>
+      </w:r>
+      <w:r>
+        <w:t>e.</w:t>
+      </w:r>
+    </w:p>
+    <w:p>
+      <w:pPr>
+        <w:pStyle w:val="ListParagraph"/>
+        <w:ind w:left="360"/>
+      </w:pPr>
+    </w:p>
+    <w:p>
+      <w:pPr>
+        <w:pStyle w:val="ListParagraph"/>
+        <w:spacing w:after="0"/>
+        <w:ind w:left="360"/>
+        <w:rPr>
+          <w:b/>
+        </w:rPr>
+      </w:pPr>
+      <w:r>
+        <w:rPr>
+          <w:b/>
+        </w:rPr>
+        <w:t xml:space="preserve">Syntax: </w:t>
+      </w:r>
+    </w:p>
+    <w:p>
+      <w:pPr>
+        <w:ind w:left="720"/>
+      </w:pPr>
+      <w:r>
+        <w:t xml:space="preserve">     </w:t>
+      </w:r>
+      <w:r>
+        <w:t>function createSlice (</w:t>
+      </w:r>
+      <w:r>
+        <w:t>{name</w:t>
+      </w:r>
+      <w:r>
+        <w:t>: string,</w:t>
+      </w:r>
+      <w:r>
+        <w:t xml:space="preserve"> initialState</w:t>
+      </w:r>
+      <w:r>
+        <w:t>: any,</w:t>
+      </w:r>
+      <w:r>
+        <w:t xml:space="preserve"> reducers: Object}</w:t>
+      </w:r>
+      <w:r>
+        <w:t>)</w:t>
+      </w:r>
+    </w:p>
+    <w:p>
+      <w:pPr>
+        <w:pStyle w:val="ListParagraph"/>
+        <w:numPr>
+          <w:ilvl w:val="1"/>
+          <w:numId w:val="42"/>
+        </w:numPr>
+      </w:pPr>
+      <w:r>
+        <w:t>initialState</w:t>
+      </w:r>
+      <w:r>
+        <w:t>:</w:t>
+      </w:r>
+      <w:r>
+        <w:rPr>
+          <w:rFonts w:ascii="Segoe UI" w:hAnsi="Segoe UI" w:cs="Segoe UI"/>
+          <w:color w:val="1C1E21"/>
+          <w:sz w:val="23"/>
+          <w:szCs w:val="23"/>
+        </w:rPr>
+        <w:t xml:space="preserve"> </w:t>
+      </w:r>
+      <w:r>
+        <w:t>The initial state value for this slice of state.</w:t>
+      </w:r>
+    </w:p>
+    <w:p>
+      <w:pPr>
+        <w:pStyle w:val="ListParagraph"/>
+        <w:numPr>
+          <w:ilvl w:val="1"/>
+          <w:numId w:val="42"/>
+        </w:numPr>
+      </w:pPr>
+      <w:r>
+        <w:t>Name: A string name for this slice of state. Generated action type constants will use this as a prefix.</w:t>
+      </w:r>
+    </w:p>
+    <w:p>
+      <w:pPr>
+        <w:pStyle w:val="ListParagraph"/>
+        <w:numPr>
+          <w:ilvl w:val="1"/>
+          <w:numId w:val="42"/>
+        </w:numPr>
+      </w:pPr>
+      <w:r>
+        <w:t>Reducers: An object containing Redux "case reducer" functions</w:t>
+      </w:r>
+      <w:r>
+        <w:t>.</w:t>
+      </w:r>
+    </w:p>
+    <w:p>
+      <w:pPr>
+        <w:spacing w:after="0"/>
+        <w:ind w:left="1440"/>
+      </w:pPr>
+      <w:r>
+        <w:t>Code:</w:t>
+      </w:r>
+    </w:p>
+    <w:p>
+      <w:pPr>
+        <w:spacing w:after="0"/>
+        <w:ind w:left="2160"/>
+      </w:pPr>
+      <w:r>
+        <w:t>import { createSlice } from '@reduxjs/toolkit'</w:t>
+      </w:r>
+      <w:r>
+        <w:br/>
+        <w:t>const counterSlice = createSlice({</w:t>
+      </w:r>
+      <w:r>
+        <w:br/>
+        <w:t xml:space="preserve">  </w:t>
+      </w:r>
+      <w:r>
+        <w:t xml:space="preserve">  </w:t>
+      </w:r>
+      <w:r>
+        <w:t>name: 'counter',</w:t>
+      </w:r>
+      <w:r>
+        <w:br/>
+        <w:t xml:space="preserve">  </w:t>
+      </w:r>
+      <w:r>
+        <w:t xml:space="preserve">  </w:t>
+      </w:r>
+      <w:r>
+        <w:t>initialState: 0,</w:t>
+      </w:r>
+      <w:r>
+        <w:br/>
+        <w:t xml:space="preserve">  </w:t>
+      </w:r>
+      <w:r>
+        <w:t xml:space="preserve">  </w:t>
+      </w:r>
+      <w:r>
+        <w:t>reducers: {</w:t>
+      </w:r>
+      <w:r>
+        <w:br/>
+        <w:t xml:space="preserve">    </w:t>
+      </w:r>
+      <w:r>
+        <w:t xml:space="preserve">    </w:t>
+      </w:r>
+      <w:r>
+        <w:t>increment: (state) =&gt; state + 1,</w:t>
+      </w:r>
+      <w:r>
+        <w:br/>
+        <w:t xml:space="preserve">  </w:t>
+      </w:r>
+      <w:r>
+        <w:t xml:space="preserve">  </w:t>
+      </w:r>
+      <w:r>
+        <w:t>},</w:t>
+      </w:r>
+      <w:r>
+        <w:br/>
+        <w:t>})</w:t>
+      </w:r>
+    </w:p>
+    <w:p>
+      <w:pPr>
+        <w:spacing w:after="0"/>
+        <w:ind w:left="1440"/>
+      </w:pPr>
+    </w:p>
+    <w:p>
+      <w:pPr>
+        <w:pStyle w:val="ListParagraph"/>
+        <w:numPr>
+          <w:ilvl w:val="1"/>
+          <w:numId w:val="42"/>
+        </w:numPr>
+      </w:pPr>
+      <w:r>
+        <w:rPr>
+          <w:b/>
+        </w:rPr>
+        <w:t>Return Value</w:t>
+      </w:r>
+      <w:hyperlink r:id="rId6" w:anchor="return-value" w:tooltip="Direct link to heading" w:history="1">
+        <w:r>
+          <w:rPr>
+            <w:rStyle w:val="Hyperlink"/>
+            <w:b/>
+          </w:rPr>
+          <w:t>​</w:t>
+        </w:r>
+      </w:hyperlink>
+      <w:r>
+        <w:rPr>
+          <w:b/>
+        </w:rPr>
+        <w:t xml:space="preserve">: </w:t>
+      </w:r>
+      <w:r>
+        <w:t>createSlice will return an object that looks like:</w:t>
+      </w:r>
+    </w:p>
+    <w:p>
+      <w:pPr>
+        <w:ind w:left="2160"/>
+      </w:pPr>
+      <w:r>
+        <w:lastRenderedPageBreak/>
+        <w:t>{</w:t>
+      </w:r>
+      <w:r>
+        <w:br/>
+        <w:t xml:space="preserve">    name : string,</w:t>
+      </w:r>
+      <w:r>
+        <w:br/>
+        <w:t xml:space="preserve">    reducer : </w:t>
+      </w:r>
+      <w:proofErr w:type="spellStart"/>
+      <w:r>
+        <w:t>ReducerFunction</w:t>
+      </w:r>
+      <w:proofErr w:type="spellEnd"/>
+      <w:r>
+        <w:t>,</w:t>
+      </w:r>
+      <w:r>
+        <w:br/>
+        <w:t xml:space="preserve">    actions : Record&lt;string, </w:t>
+      </w:r>
+      <w:proofErr w:type="spellStart"/>
+      <w:r>
+        <w:t>ActionCreator</w:t>
+      </w:r>
+      <w:proofErr w:type="spellEnd"/>
+      <w:r>
+        <w:t>&gt;,</w:t>
+      </w:r>
+      <w:r>
+        <w:br/>
+        <w:t xml:space="preserve">    </w:t>
+      </w:r>
+      <w:proofErr w:type="spellStart"/>
+      <w:r>
+        <w:t>caseReducers</w:t>
+      </w:r>
+      <w:proofErr w:type="spellEnd"/>
+      <w:r>
+        <w:t xml:space="preserve">: Record&lt;string, </w:t>
+      </w:r>
+      <w:proofErr w:type="spellStart"/>
+      <w:r>
+        <w:t>CaseReducer</w:t>
+      </w:r>
+      <w:proofErr w:type="spellEnd"/>
+      <w:r>
+        <w:t>&gt;.</w:t>
+      </w:r>
+      <w:r>
+        <w:br/>
+        <w:t xml:space="preserve">    </w:t>
+      </w:r>
+      <w:proofErr w:type="spellStart"/>
+      <w:r>
+        <w:t>getInitialState</w:t>
+      </w:r>
+      <w:proofErr w:type="spellEnd"/>
+      <w:r>
+        <w:t>: () =&gt; State</w:t>
+      </w:r>
+      <w:r>
+        <w:br/>
+        <w:t>}</w:t>
+      </w:r>
+    </w:p>
+    <w:p>
+      <w:pPr>
+        <w:pStyle w:val="ListParagraph"/>
+        <w:numPr>
+          <w:ilvl w:val="0"/>
+          <w:numId w:val="42"/>
+        </w:numPr>
+      </w:pPr>
+      <w:r>
+        <w:t xml:space="preserve">Redux Store: </w:t>
+      </w:r>
       <w:bookmarkStart w:id="0" w:name="_GoBack"/>
       <w:bookmarkEnd w:id="0"/>
     </w:p>
-    <w:p>
-      <w:pPr>
-        <w:spacing w:after="0"/>
-      </w:pPr>
-      <w:r>
-        <w:t xml:space="preserve">2. </w:t>
-      </w:r>
-      <w:r>
-        <w:t xml:space="preserve">action </w:t>
-      </w:r>
-      <w:r>
-        <w:t>create:</w:t>
-      </w:r>
-    </w:p>
-    <w:p>
-      <w:pPr>
-        <w:spacing w:after="0"/>
-      </w:pPr>
-    </w:p>
-    <w:p>
-      <w:pPr>
-        <w:spacing w:after="0"/>
-      </w:pPr>
-      <w:r>
-        <w:t xml:space="preserve">4. </w:t>
-      </w:r>
-      <w:r>
-        <w:t>store create:</w:t>
-      </w:r>
-      <w:r>
-        <w:t xml:space="preserve"> </w:t>
-      </w:r>
-    </w:p>
-    <w:p>
-      <w:pPr>
-        <w:spacing w:after="0"/>
-      </w:pPr>
-      <w:r>
-        <w:t xml:space="preserve"> </w:t>
-      </w:r>
-    </w:p>
-    <w:p>
-      <w:pPr>
-        <w:spacing w:after="0"/>
-      </w:pPr>
-    </w:p>
-    <w:p>
-      <w:pPr>
-        <w:spacing w:after="0"/>
-      </w:pPr>
-      <w:r>
-        <w:t xml:space="preserve">3. wrapping: </w:t>
-      </w:r>
-    </w:p>
-    <w:p>
-      <w:pPr>
-        <w:spacing w:after="0"/>
-      </w:pPr>
-    </w:p>
-    <w:p>
-      <w:pPr>
-        <w:spacing w:after="0"/>
-      </w:pPr>
-    </w:p>
-    <w:p>
-      <w:pPr>
-        <w:spacing w:after="0"/>
-      </w:pPr>
-    </w:p>
-    <w:p>
-      <w:pPr>
-        <w:pStyle w:val="Heading1"/>
-      </w:pPr>
-      <w:r>
-        <w:t>Redux-hook</w:t>
-      </w:r>
-    </w:p>
-    <w:p/>
-    <w:p>
-      <w:proofErr w:type="spellStart"/>
-      <w:proofErr w:type="gramStart"/>
-      <w:r>
-        <w:t>useSelector</w:t>
-      </w:r>
-      <w:proofErr w:type="spellEnd"/>
-      <w:r>
-        <w:t>(</w:t>
-      </w:r>
-      <w:proofErr w:type="gramEnd"/>
-      <w:r>
-        <w:t>):</w:t>
-      </w:r>
-      <w:r>
-        <w:t xml:space="preserve"> </w:t>
-      </w:r>
-    </w:p>
-    <w:p/>
-    <w:p/>
     <w:sectPr>
       <w:pgSz w:w="12240" w:h="15840"/>
       <w:pgMar w:top="1440" w:right="1440" w:bottom="1440" w:left="1440" w:header="720" w:footer="720" w:gutter="0"/>
@@ -6613,7 +6970,7 @@
   <w:abstractNum w:abstractNumId="30" w15:restartNumberingAfterBreak="0">
     <w:nsid w:val="5D24032F"/>
     <w:multiLevelType w:val="hybridMultilevel"/>
-    <w:tmpl w:val="B548FD32"/>
+    <w:tmpl w:val="EC06563E"/>
     <w:lvl w:ilvl="0" w:tplc="0409000F">
       <w:start w:val="1"/>
       <w:numFmt w:val="decimal"/>
@@ -7147,6 +7504,97 @@
     </w:lvl>
   </w:abstractNum>
   <w:abstractNum w:abstractNumId="34" w15:restartNumberingAfterBreak="0">
+    <w:nsid w:val="6B77042F"/>
+    <w:multiLevelType w:val="hybridMultilevel"/>
+    <w:tmpl w:val="D2A8F042"/>
+    <w:lvl w:ilvl="0" w:tplc="7430D232">
+      <w:start w:val="1"/>
+      <w:numFmt w:val="upperLetter"/>
+      <w:lvlText w:val="%1."/>
+      <w:lvlJc w:val="left"/>
+      <w:pPr>
+        <w:ind w:left="360" w:hanging="360"/>
+      </w:pPr>
+      <w:rPr>
+        <w:rFonts w:hint="default"/>
+        <w:b/>
+        <w:color w:val="FF0000"/>
+      </w:rPr>
+    </w:lvl>
+    <w:lvl w:ilvl="1" w:tplc="04090019">
+      <w:start w:val="1"/>
+      <w:numFmt w:val="lowerLetter"/>
+      <w:lvlText w:val="%2."/>
+      <w:lvlJc w:val="left"/>
+      <w:pPr>
+        <w:ind w:left="1080" w:hanging="360"/>
+      </w:pPr>
+    </w:lvl>
+    <w:lvl w:ilvl="2" w:tplc="0409001B" w:tentative="1">
+      <w:start w:val="1"/>
+      <w:numFmt w:val="lowerRoman"/>
+      <w:lvlText w:val="%3."/>
+      <w:lvlJc w:val="right"/>
+      <w:pPr>
+        <w:ind w:left="1800" w:hanging="180"/>
+      </w:pPr>
+    </w:lvl>
+    <w:lvl w:ilvl="3" w:tplc="0409000F" w:tentative="1">
+      <w:start w:val="1"/>
+      <w:numFmt w:val="decimal"/>
+      <w:lvlText w:val="%4."/>
+      <w:lvlJc w:val="left"/>
+      <w:pPr>
+        <w:ind w:left="2520" w:hanging="360"/>
+      </w:pPr>
+    </w:lvl>
+    <w:lvl w:ilvl="4" w:tplc="04090019" w:tentative="1">
+      <w:start w:val="1"/>
+      <w:numFmt w:val="lowerLetter"/>
+      <w:lvlText w:val="%5."/>
+      <w:lvlJc w:val="left"/>
+      <w:pPr>
+        <w:ind w:left="3240" w:hanging="360"/>
+      </w:pPr>
+    </w:lvl>
+    <w:lvl w:ilvl="5" w:tplc="0409001B" w:tentative="1">
+      <w:start w:val="1"/>
+      <w:numFmt w:val="lowerRoman"/>
+      <w:lvlText w:val="%6."/>
+      <w:lvlJc w:val="right"/>
+      <w:pPr>
+        <w:ind w:left="3960" w:hanging="180"/>
+      </w:pPr>
+    </w:lvl>
+    <w:lvl w:ilvl="6" w:tplc="0409000F" w:tentative="1">
+      <w:start w:val="1"/>
+      <w:numFmt w:val="decimal"/>
+      <w:lvlText w:val="%7."/>
+      <w:lvlJc w:val="left"/>
+      <w:pPr>
+        <w:ind w:left="4680" w:hanging="360"/>
+      </w:pPr>
+    </w:lvl>
+    <w:lvl w:ilvl="7" w:tplc="04090019" w:tentative="1">
+      <w:start w:val="1"/>
+      <w:numFmt w:val="lowerLetter"/>
+      <w:lvlText w:val="%8."/>
+      <w:lvlJc w:val="left"/>
+      <w:pPr>
+        <w:ind w:left="5400" w:hanging="360"/>
+      </w:pPr>
+    </w:lvl>
+    <w:lvl w:ilvl="8" w:tplc="0409001B" w:tentative="1">
+      <w:start w:val="1"/>
+      <w:numFmt w:val="lowerRoman"/>
+      <w:lvlText w:val="%9."/>
+      <w:lvlJc w:val="right"/>
+      <w:pPr>
+        <w:ind w:left="6120" w:hanging="180"/>
+      </w:pPr>
+    </w:lvl>
+  </w:abstractNum>
+  <w:abstractNum w:abstractNumId="35" w15:restartNumberingAfterBreak="0">
     <w:nsid w:val="74662C96"/>
     <w:multiLevelType w:val="hybridMultilevel"/>
     <w:tmpl w:val="2B3AD1D8"/>
@@ -7232,7 +7680,7 @@
       </w:pPr>
     </w:lvl>
   </w:abstractNum>
-  <w:abstractNum w:abstractNumId="35" w15:restartNumberingAfterBreak="0">
+  <w:abstractNum w:abstractNumId="36" w15:restartNumberingAfterBreak="0">
     <w:nsid w:val="749011DE"/>
     <w:multiLevelType w:val="hybridMultilevel"/>
     <w:tmpl w:val="B56CA2C6"/>
@@ -7318,7 +7766,7 @@
       </w:pPr>
     </w:lvl>
   </w:abstractNum>
-  <w:abstractNum w:abstractNumId="36" w15:restartNumberingAfterBreak="0">
+  <w:abstractNum w:abstractNumId="37" w15:restartNumberingAfterBreak="0">
     <w:nsid w:val="76CB0E82"/>
     <w:multiLevelType w:val="hybridMultilevel"/>
     <w:tmpl w:val="2A8A4930"/>
@@ -7404,7 +7852,7 @@
       </w:pPr>
     </w:lvl>
   </w:abstractNum>
-  <w:abstractNum w:abstractNumId="37" w15:restartNumberingAfterBreak="0">
+  <w:abstractNum w:abstractNumId="38" w15:restartNumberingAfterBreak="0">
     <w:nsid w:val="7998010E"/>
     <w:multiLevelType w:val="hybridMultilevel"/>
     <w:tmpl w:val="571AFFA2"/>
@@ -7490,7 +7938,93 @@
       </w:pPr>
     </w:lvl>
   </w:abstractNum>
-  <w:abstractNum w:abstractNumId="38" w15:restartNumberingAfterBreak="0">
+  <w:abstractNum w:abstractNumId="39" w15:restartNumberingAfterBreak="0">
+    <w:nsid w:val="79C7127C"/>
+    <w:multiLevelType w:val="hybridMultilevel"/>
+    <w:tmpl w:val="86E47A66"/>
+    <w:lvl w:ilvl="0" w:tplc="04090019">
+      <w:start w:val="1"/>
+      <w:numFmt w:val="lowerLetter"/>
+      <w:lvlText w:val="%1."/>
+      <w:lvlJc w:val="left"/>
+      <w:pPr>
+        <w:ind w:left="720" w:hanging="360"/>
+      </w:pPr>
+    </w:lvl>
+    <w:lvl w:ilvl="1" w:tplc="04090019" w:tentative="1">
+      <w:start w:val="1"/>
+      <w:numFmt w:val="lowerLetter"/>
+      <w:lvlText w:val="%2."/>
+      <w:lvlJc w:val="left"/>
+      <w:pPr>
+        <w:ind w:left="1440" w:hanging="360"/>
+      </w:pPr>
+    </w:lvl>
+    <w:lvl w:ilvl="2" w:tplc="0409001B" w:tentative="1">
+      <w:start w:val="1"/>
+      <w:numFmt w:val="lowerRoman"/>
+      <w:lvlText w:val="%3."/>
+      <w:lvlJc w:val="right"/>
+      <w:pPr>
+        <w:ind w:left="2160" w:hanging="180"/>
+      </w:pPr>
+    </w:lvl>
+    <w:lvl w:ilvl="3" w:tplc="0409000F" w:tentative="1">
+      <w:start w:val="1"/>
+      <w:numFmt w:val="decimal"/>
+      <w:lvlText w:val="%4."/>
+      <w:lvlJc w:val="left"/>
+      <w:pPr>
+        <w:ind w:left="2880" w:hanging="360"/>
+      </w:pPr>
+    </w:lvl>
+    <w:lvl w:ilvl="4" w:tplc="04090019" w:tentative="1">
+      <w:start w:val="1"/>
+      <w:numFmt w:val="lowerLetter"/>
+      <w:lvlText w:val="%5."/>
+      <w:lvlJc w:val="left"/>
+      <w:pPr>
+        <w:ind w:left="3600" w:hanging="360"/>
+      </w:pPr>
+    </w:lvl>
+    <w:lvl w:ilvl="5" w:tplc="0409001B" w:tentative="1">
+      <w:start w:val="1"/>
+      <w:numFmt w:val="lowerRoman"/>
+      <w:lvlText w:val="%6."/>
+      <w:lvlJc w:val="right"/>
+      <w:pPr>
+        <w:ind w:left="4320" w:hanging="180"/>
+      </w:pPr>
+    </w:lvl>
+    <w:lvl w:ilvl="6" w:tplc="0409000F" w:tentative="1">
+      <w:start w:val="1"/>
+      <w:numFmt w:val="decimal"/>
+      <w:lvlText w:val="%7."/>
+      <w:lvlJc w:val="left"/>
+      <w:pPr>
+        <w:ind w:left="5040" w:hanging="360"/>
+      </w:pPr>
+    </w:lvl>
+    <w:lvl w:ilvl="7" w:tplc="04090019" w:tentative="1">
+      <w:start w:val="1"/>
+      <w:numFmt w:val="lowerLetter"/>
+      <w:lvlText w:val="%8."/>
+      <w:lvlJc w:val="left"/>
+      <w:pPr>
+        <w:ind w:left="5760" w:hanging="360"/>
+      </w:pPr>
+    </w:lvl>
+    <w:lvl w:ilvl="8" w:tplc="0409001B" w:tentative="1">
+      <w:start w:val="1"/>
+      <w:numFmt w:val="lowerRoman"/>
+      <w:lvlText w:val="%9."/>
+      <w:lvlJc w:val="right"/>
+      <w:pPr>
+        <w:ind w:left="6480" w:hanging="180"/>
+      </w:pPr>
+    </w:lvl>
+  </w:abstractNum>
+  <w:abstractNum w:abstractNumId="40" w15:restartNumberingAfterBreak="0">
     <w:nsid w:val="79E16FA3"/>
     <w:multiLevelType w:val="hybridMultilevel"/>
     <w:tmpl w:val="3D08D206"/>
@@ -7576,7 +8110,7 @@
       </w:pPr>
     </w:lvl>
   </w:abstractNum>
-  <w:abstractNum w:abstractNumId="39" w15:restartNumberingAfterBreak="0">
+  <w:abstractNum w:abstractNumId="41" w15:restartNumberingAfterBreak="0">
     <w:nsid w:val="7B7931E5"/>
     <w:multiLevelType w:val="multilevel"/>
     <w:tmpl w:val="9E5A7FE8"/>
@@ -7725,7 +8259,7 @@
       </w:rPr>
     </w:lvl>
   </w:abstractNum>
-  <w:abstractNum w:abstractNumId="40" w15:restartNumberingAfterBreak="0">
+  <w:abstractNum w:abstractNumId="42" w15:restartNumberingAfterBreak="0">
     <w:nsid w:val="7BF419EA"/>
     <w:multiLevelType w:val="hybridMultilevel"/>
     <w:tmpl w:val="8EEA11D2"/>
@@ -7848,7 +8382,7 @@
     <w:abstractNumId w:val="16"/>
   </w:num>
   <w:num w:numId="13">
-    <w:abstractNumId w:val="39"/>
+    <w:abstractNumId w:val="41"/>
   </w:num>
   <w:num w:numId="14">
     <w:abstractNumId w:val="24"/>
@@ -7866,7 +8400,7 @@
     <w:abstractNumId w:val="22"/>
   </w:num>
   <w:num w:numId="19">
-    <w:abstractNumId w:val="40"/>
+    <w:abstractNumId w:val="42"/>
   </w:num>
   <w:num w:numId="20">
     <w:abstractNumId w:val="29"/>
@@ -7878,7 +8412,7 @@
     <w:abstractNumId w:val="19"/>
   </w:num>
   <w:num w:numId="23">
-    <w:abstractNumId w:val="35"/>
+    <w:abstractNumId w:val="36"/>
   </w:num>
   <w:num w:numId="24">
     <w:abstractNumId w:val="17"/>
@@ -7887,10 +8421,10 @@
     <w:abstractNumId w:val="8"/>
   </w:num>
   <w:num w:numId="26">
-    <w:abstractNumId w:val="37"/>
+    <w:abstractNumId w:val="38"/>
   </w:num>
   <w:num w:numId="27">
-    <w:abstractNumId w:val="34"/>
+    <w:abstractNumId w:val="35"/>
   </w:num>
   <w:num w:numId="28">
     <w:abstractNumId w:val="1"/>
@@ -7899,7 +8433,7 @@
     <w:abstractNumId w:val="3"/>
   </w:num>
   <w:num w:numId="30">
-    <w:abstractNumId w:val="36"/>
+    <w:abstractNumId w:val="37"/>
   </w:num>
   <w:num w:numId="31">
     <w:abstractNumId w:val="4"/>
@@ -7923,7 +8457,7 @@
     <w:abstractNumId w:val="5"/>
   </w:num>
   <w:num w:numId="38">
-    <w:abstractNumId w:val="38"/>
+    <w:abstractNumId w:val="40"/>
   </w:num>
   <w:num w:numId="39">
     <w:abstractNumId w:val="21"/>
@@ -7933,6 +8467,12 @@
   </w:num>
   <w:num w:numId="41">
     <w:abstractNumId w:val="30"/>
+  </w:num>
+  <w:num w:numId="42">
+    <w:abstractNumId w:val="34"/>
+  </w:num>
+  <w:num w:numId="43">
+    <w:abstractNumId w:val="39"/>
   </w:num>
 </w:numbering>
 </file>

--- a/Redux/redux.docx
+++ b/Redux/redux.docx
@@ -1,6 +1,6 @@
 
 <file path=word/document.xml><?xml version="1.0" encoding="utf-8"?>
-<w:document xmlns:wpc="http://schemas.microsoft.com/office/word/2010/wordprocessingCanvas" xmlns:cx="http://schemas.microsoft.com/office/drawing/2014/chartex" xmlns:cx1="http://schemas.microsoft.com/office/drawing/2015/9/8/chartex" xmlns:mc="http://schemas.openxmlformats.org/markup-compatibility/2006" xmlns:o="urn:schemas-microsoft-com:office:office" xmlns:r="http://schemas.openxmlformats.org/officeDocument/2006/relationships" xmlns:m="http://schemas.openxmlformats.org/officeDocument/2006/math" xmlns:v="urn:schemas-microsoft-com:vml" xmlns:wp14="http://schemas.microsoft.com/office/word/2010/wordprocessingDrawing" xmlns:wp="http://schemas.openxmlformats.org/drawingml/2006/wordprocessingDrawing" xmlns:w10="urn:schemas-microsoft-com:office:word" xmlns:w="http://schemas.openxmlformats.org/wordprocessingml/2006/main" xmlns:w14="http://schemas.microsoft.com/office/word/2010/wordml" xmlns:w15="http://schemas.microsoft.com/office/word/2012/wordml" xmlns:w16se="http://schemas.microsoft.com/office/word/2015/wordml/symex" xmlns:wpg="http://schemas.microsoft.com/office/word/2010/wordprocessingGroup" xmlns:wpi="http://schemas.microsoft.com/office/word/2010/wordprocessingInk" xmlns:wne="http://schemas.microsoft.com/office/word/2006/wordml" xmlns:wps="http://schemas.microsoft.com/office/word/2010/wordprocessingShape" mc:Ignorable="w14 w15 w16se wp14">
+<w:document xmlns:wpc="http://schemas.microsoft.com/office/word/2010/wordprocessingCanvas" xmlns:cx="http://schemas.microsoft.com/office/drawing/2014/chartex" xmlns:cx1="http://schemas.microsoft.com/office/drawing/2015/9/8/chartex" xmlns:cx2="http://schemas.microsoft.com/office/drawing/2015/10/21/chartex" xmlns:cx3="http://schemas.microsoft.com/office/drawing/2016/5/9/chartex" xmlns:cx4="http://schemas.microsoft.com/office/drawing/2016/5/10/chartex" xmlns:cx5="http://schemas.microsoft.com/office/drawing/2016/5/11/chartex" xmlns:cx6="http://schemas.microsoft.com/office/drawing/2016/5/12/chartex" xmlns:cx7="http://schemas.microsoft.com/office/drawing/2016/5/13/chartex" xmlns:cx8="http://schemas.microsoft.com/office/drawing/2016/5/14/chartex" xmlns:mc="http://schemas.openxmlformats.org/markup-compatibility/2006" xmlns:aink="http://schemas.microsoft.com/office/drawing/2016/ink" xmlns:am3d="http://schemas.microsoft.com/office/drawing/2017/model3d" xmlns:o="urn:schemas-microsoft-com:office:office" xmlns:oel="http://schemas.microsoft.com/office/2019/extlst" xmlns:r="http://schemas.openxmlformats.org/officeDocument/2006/relationships" xmlns:m="http://schemas.openxmlformats.org/officeDocument/2006/math" xmlns:v="urn:schemas-microsoft-com:vml" xmlns:wp14="http://schemas.microsoft.com/office/word/2010/wordprocessingDrawing" xmlns:wp="http://schemas.openxmlformats.org/drawingml/2006/wordprocessingDrawing" xmlns:w10="urn:schemas-microsoft-com:office:word" xmlns:w="http://schemas.openxmlformats.org/wordprocessingml/2006/main" xmlns:w14="http://schemas.microsoft.com/office/word/2010/wordml" xmlns:w15="http://schemas.microsoft.com/office/word/2012/wordml" xmlns:w16cex="http://schemas.microsoft.com/office/word/2018/wordml/cex" xmlns:w16cid="http://schemas.microsoft.com/office/word/2016/wordml/cid" xmlns:w16="http://schemas.microsoft.com/office/word/2018/wordml" xmlns:w16sdtdh="http://schemas.microsoft.com/office/word/2020/wordml/sdtdatahash" xmlns:w16se="http://schemas.microsoft.com/office/word/2015/wordml/symex" xmlns:wpg="http://schemas.microsoft.com/office/word/2010/wordprocessingGroup" xmlns:wpi="http://schemas.microsoft.com/office/word/2010/wordprocessingInk" xmlns:wne="http://schemas.microsoft.com/office/word/2006/wordml" xmlns:wps="http://schemas.microsoft.com/office/word/2010/wordprocessingShape" mc:Ignorable="w14 w15 w16se w16cid w16 w16cex w16sdtdh wp14">
   <w:body>
     <w:p>
       <w:pPr>
@@ -441,7 +441,11 @@
     </w:p>
     <w:p>
       <w:r>
-        <w:t>In computer science, an operation, function, or expression is said to have a side effect if it modifies some state variable value(s) outside its local environment, which is to say if it has any observable effect other than its primary effect of returning a value to the invoker of the operation. Example side effects include modifying a non-local variable, modifying a static local variable, modifying a mutable argument passed by reference, performing I/O or calling other functions with side-effects.</w:t>
+        <w:t xml:space="preserve">In computer science, an operation, function, or expression is said to have a side effect if it modifies some state variable value(s) outside its local environment, which is to say if it has any observable effect other than its primary effect of returning a value to the invoker of the operation. Example side effects </w:t>
+      </w:r>
+      <w:r>
+        <w:lastRenderedPageBreak/>
+        <w:t>include modifying a non-local variable, modifying a static local variable, modifying a mutable argument passed by reference, performing I/O or calling other functions with side-effects.</w:t>
       </w:r>
     </w:p>
     <w:p>
@@ -1559,15 +1563,7 @@
       </w:pPr>
       <w:r>
         <w:tab/>
-        <w:t xml:space="preserve">Const trim = </w:t>
-      </w:r>
-      <w:proofErr w:type="spellStart"/>
-      <w:r>
-        <w:t>str</w:t>
-      </w:r>
-      <w:proofErr w:type="spellEnd"/>
-      <w:r>
-        <w:t xml:space="preserve"> =&gt; </w:t>
+        <w:t xml:space="preserve">Const trim = str =&gt; </w:t>
       </w:r>
       <w:proofErr w:type="spellStart"/>
       <w:r>
@@ -1595,15 +1591,15 @@
       </w:pPr>
       <w:r>
         <w:tab/>
-        <w:t xml:space="preserve">Const result = </w:t>
+        <w:t xml:space="preserve">Const result = wrap(trim(“ </w:t>
       </w:r>
       <w:proofErr w:type="gramStart"/>
       <w:r>
-        <w:t>wrap(</w:t>
+        <w:t xml:space="preserve"> ..</w:t>
       </w:r>
       <w:proofErr w:type="gramEnd"/>
       <w:r>
-        <w:t>trim(“  ..  shuvo … “));</w:t>
+        <w:t xml:space="preserve">  shuvo … “));</w:t>
       </w:r>
     </w:p>
     <w:p/>
@@ -2050,25 +2046,7 @@
           <w:sz w:val="21"/>
           <w:szCs w:val="21"/>
         </w:rPr>
-        <w:t xml:space="preserve">&lt;html </w:t>
-      </w:r>
-      <w:proofErr w:type="spellStart"/>
-      <w:r>
-        <w:rPr>
-          <w:rFonts w:eastAsia="Times New Roman" w:cstheme="minorHAnsi"/>
-          <w:sz w:val="21"/>
-          <w:szCs w:val="21"/>
-        </w:rPr>
-        <w:t>lang</w:t>
-      </w:r>
-      <w:proofErr w:type="spellEnd"/>
-      <w:r>
-        <w:rPr>
-          <w:rFonts w:eastAsia="Times New Roman" w:cstheme="minorHAnsi"/>
-          <w:sz w:val="21"/>
-          <w:szCs w:val="21"/>
-        </w:rPr>
-        <w:t>="</w:t>
+        <w:t>&lt;html lang="</w:t>
       </w:r>
       <w:proofErr w:type="spellStart"/>
       <w:r>
@@ -2513,15 +2491,7 @@
       </w:r>
       <w:proofErr w:type="spellEnd"/>
       <w:r>
-        <w:t xml:space="preserve">(state = </w:t>
-      </w:r>
-      <w:proofErr w:type="spellStart"/>
-      <w:r>
-        <w:t>initialState</w:t>
-      </w:r>
-      <w:proofErr w:type="spellEnd"/>
-      <w:r>
-        <w:t>, action) {</w:t>
+        <w:t>(state = initialState, action) {</w:t>
       </w:r>
     </w:p>
     <w:p>
@@ -3050,8 +3020,15 @@
     </w:p>
     <w:p/>
     <w:p>
-      <w:r>
-        <w:t xml:space="preserve">1. we should install </w:t>
+      <w:pPr>
+        <w:pStyle w:val="ListParagraph"/>
+        <w:numPr>
+          <w:ilvl w:val="0"/>
+          <w:numId w:val="45"/>
+        </w:numPr>
+      </w:pPr>
+      <w:r>
+        <w:t xml:space="preserve">we should install </w:t>
       </w:r>
       <w:r>
         <w:t>“</w:t>
@@ -3084,7 +3061,21 @@
     <w:p>
       <w:pPr>
         <w:spacing w:after="0"/>
-        <w:ind w:left="2880"/>
+        <w:ind w:left="2520"/>
+      </w:pPr>
+      <w:proofErr w:type="spellStart"/>
+      <w:r>
+        <w:t>npm</w:t>
+      </w:r>
+      <w:proofErr w:type="spellEnd"/>
+      <w:r>
+        <w:t xml:space="preserve">  i redux </w:t>
+      </w:r>
+    </w:p>
+    <w:p>
+      <w:pPr>
+        <w:spacing w:after="0"/>
+        <w:ind w:left="2520"/>
       </w:pPr>
       <w:proofErr w:type="spellStart"/>
       <w:proofErr w:type="gramStart"/>
@@ -3092,147 +3083,127 @@
         <w:t>npm</w:t>
       </w:r>
       <w:proofErr w:type="spellEnd"/>
-      <w:r>
-        <w:t xml:space="preserve">  </w:t>
-      </w:r>
+      <w:proofErr w:type="gramEnd"/>
+      <w:r>
+        <w:t xml:space="preserve"> I react-redux</w:t>
+      </w:r>
+    </w:p>
+    <w:p>
+      <w:pPr>
+        <w:spacing w:after="0"/>
+      </w:pPr>
+    </w:p>
+    <w:p>
+      <w:pPr>
+        <w:pStyle w:val="ListParagraph"/>
+        <w:numPr>
+          <w:ilvl w:val="0"/>
+          <w:numId w:val="45"/>
+        </w:numPr>
+        <w:spacing w:after="0"/>
+      </w:pPr>
+      <w:r>
+        <w:t xml:space="preserve">value initiate: </w:t>
+      </w:r>
+    </w:p>
+    <w:p>
+      <w:pPr>
+        <w:spacing w:after="0"/>
+      </w:pPr>
+    </w:p>
+    <w:p>
+      <w:pPr>
+        <w:pStyle w:val="ListParagraph"/>
+        <w:numPr>
+          <w:ilvl w:val="0"/>
+          <w:numId w:val="45"/>
+        </w:numPr>
+        <w:spacing w:after="0"/>
+      </w:pPr>
+      <w:r>
+        <w:t xml:space="preserve">action </w:t>
+      </w:r>
+      <w:r>
+        <w:t>create:</w:t>
+      </w:r>
+    </w:p>
+    <w:p>
+      <w:pPr>
+        <w:spacing w:after="0"/>
+      </w:pPr>
+    </w:p>
+    <w:p>
+      <w:pPr>
+        <w:pStyle w:val="ListParagraph"/>
+        <w:numPr>
+          <w:ilvl w:val="0"/>
+          <w:numId w:val="45"/>
+        </w:numPr>
+        <w:spacing w:after="0"/>
+      </w:pPr>
+      <w:r>
+        <w:t>store create:</w:t>
+      </w:r>
+      <w:r>
+        <w:t xml:space="preserve"> </w:t>
+      </w:r>
+    </w:p>
+    <w:p>
+      <w:pPr>
+        <w:spacing w:after="0"/>
+        <w:ind w:left="48"/>
+      </w:pPr>
+    </w:p>
+    <w:p>
+      <w:pPr>
+        <w:spacing w:after="0"/>
+      </w:pPr>
+    </w:p>
+    <w:p>
+      <w:pPr>
+        <w:pStyle w:val="ListParagraph"/>
+        <w:numPr>
+          <w:ilvl w:val="0"/>
+          <w:numId w:val="45"/>
+        </w:numPr>
+        <w:spacing w:after="0"/>
+      </w:pPr>
+      <w:r>
+        <w:t xml:space="preserve">wrapping: </w:t>
+      </w:r>
+    </w:p>
+    <w:p>
+      <w:pPr>
+        <w:spacing w:after="0"/>
+      </w:pPr>
+    </w:p>
+    <w:p>
+      <w:pPr>
+        <w:spacing w:after="0"/>
+      </w:pPr>
+    </w:p>
+    <w:p>
+      <w:pPr>
+        <w:spacing w:after="0"/>
+      </w:pPr>
+    </w:p>
+    <w:p>
+      <w:pPr>
+        <w:pStyle w:val="Heading1"/>
+      </w:pPr>
+      <w:r>
+        <w:t>Redux-hook</w:t>
+      </w:r>
+    </w:p>
+    <w:p/>
+    <w:p>
       <w:proofErr w:type="spellStart"/>
       <w:r>
-        <w:t>i</w:t>
+        <w:t>useSelector</w:t>
       </w:r>
       <w:proofErr w:type="spellEnd"/>
-      <w:proofErr w:type="gramEnd"/>
-      <w:r>
-        <w:t xml:space="preserve"> redux </w:t>
-      </w:r>
-    </w:p>
-    <w:p>
-      <w:pPr>
-        <w:spacing w:after="0"/>
-        <w:ind w:left="2880"/>
-      </w:pPr>
-      <w:proofErr w:type="spellStart"/>
-      <w:r>
-        <w:t>npm</w:t>
-      </w:r>
-      <w:proofErr w:type="spellEnd"/>
-      <w:r>
-        <w:t xml:space="preserve"> I react-redux</w:t>
-      </w:r>
-    </w:p>
-    <w:p>
-      <w:pPr>
-        <w:spacing w:after="0"/>
-      </w:pPr>
-    </w:p>
-    <w:p>
-      <w:pPr>
-        <w:spacing w:after="0"/>
-      </w:pPr>
-      <w:r>
-        <w:t xml:space="preserve">2. value initiate: </w:t>
-      </w:r>
-    </w:p>
-    <w:p>
-      <w:pPr>
-        <w:spacing w:after="0"/>
-      </w:pPr>
-    </w:p>
-    <w:p>
-      <w:pPr>
-        <w:spacing w:after="0"/>
-      </w:pPr>
-    </w:p>
-    <w:p>
-      <w:pPr>
-        <w:spacing w:after="0"/>
-      </w:pPr>
-      <w:r>
-        <w:t xml:space="preserve">2. </w:t>
-      </w:r>
-      <w:r>
-        <w:t xml:space="preserve">action </w:t>
-      </w:r>
-      <w:r>
-        <w:t>create:</w:t>
-      </w:r>
-    </w:p>
-    <w:p>
-      <w:pPr>
-        <w:spacing w:after="0"/>
-      </w:pPr>
-    </w:p>
-    <w:p>
-      <w:pPr>
-        <w:spacing w:after="0"/>
-      </w:pPr>
-      <w:r>
-        <w:t xml:space="preserve">4. </w:t>
-      </w:r>
-      <w:r>
-        <w:t>store create:</w:t>
-      </w:r>
-      <w:r>
-        <w:t xml:space="preserve"> </w:t>
-      </w:r>
-    </w:p>
-    <w:p>
-      <w:pPr>
-        <w:spacing w:after="0"/>
-      </w:pPr>
-      <w:r>
-        <w:t xml:space="preserve"> </w:t>
-      </w:r>
-    </w:p>
-    <w:p>
-      <w:pPr>
-        <w:spacing w:after="0"/>
-      </w:pPr>
-    </w:p>
-    <w:p>
-      <w:pPr>
-        <w:spacing w:after="0"/>
-      </w:pPr>
-      <w:r>
-        <w:t xml:space="preserve">3. wrapping: </w:t>
-      </w:r>
-    </w:p>
-    <w:p>
-      <w:pPr>
-        <w:spacing w:after="0"/>
-      </w:pPr>
-    </w:p>
-    <w:p>
-      <w:pPr>
-        <w:spacing w:after="0"/>
-      </w:pPr>
-    </w:p>
-    <w:p>
-      <w:pPr>
-        <w:spacing w:after="0"/>
-      </w:pPr>
-    </w:p>
-    <w:p>
-      <w:pPr>
-        <w:pStyle w:val="Heading1"/>
-      </w:pPr>
-      <w:r>
-        <w:t>Redux-hook</w:t>
-      </w:r>
-    </w:p>
-    <w:p/>
-    <w:p>
-      <w:proofErr w:type="spellStart"/>
-      <w:proofErr w:type="gramStart"/>
-      <w:r>
-        <w:t>useSelector</w:t>
-      </w:r>
-      <w:proofErr w:type="spellEnd"/>
-      <w:r>
-        <w:t>(</w:t>
-      </w:r>
-      <w:proofErr w:type="gramEnd"/>
-      <w:r>
-        <w:t>):</w:t>
+      <w:r>
+        <w:t>():</w:t>
       </w:r>
       <w:r>
         <w:t xml:space="preserve"> </w:t>
@@ -3530,7 +3501,6 @@
         <w:ind w:left="2160"/>
       </w:pPr>
       <w:r>
-        <w:lastRenderedPageBreak/>
         <w:t>{</w:t>
       </w:r>
       <w:r>
@@ -3609,8 +3579,6 @@
       <w:r>
         <w:t xml:space="preserve">Redux Store: </w:t>
       </w:r>
-      <w:bookmarkStart w:id="0" w:name="_GoBack"/>
-      <w:bookmarkEnd w:id="0"/>
     </w:p>
     <w:sectPr>
       <w:pgSz w:w="12240" w:h="15840"/>
@@ -3623,7 +3591,7 @@
 </file>
 
 <file path=word/numbering.xml><?xml version="1.0" encoding="utf-8"?>
-<w:numbering xmlns:wpc="http://schemas.microsoft.com/office/word/2010/wordprocessingCanvas" xmlns:cx="http://schemas.microsoft.com/office/drawing/2014/chartex" xmlns:cx1="http://schemas.microsoft.com/office/drawing/2015/9/8/chartex" xmlns:mc="http://schemas.openxmlformats.org/markup-compatibility/2006" xmlns:o="urn:schemas-microsoft-com:office:office" xmlns:r="http://schemas.openxmlformats.org/officeDocument/2006/relationships" xmlns:m="http://schemas.openxmlformats.org/officeDocument/2006/math" xmlns:v="urn:schemas-microsoft-com:vml" xmlns:wp14="http://schemas.microsoft.com/office/word/2010/wordprocessingDrawing" xmlns:wp="http://schemas.openxmlformats.org/drawingml/2006/wordprocessingDrawing" xmlns:w10="urn:schemas-microsoft-com:office:word" xmlns:w="http://schemas.openxmlformats.org/wordprocessingml/2006/main" xmlns:w14="http://schemas.microsoft.com/office/word/2010/wordml" xmlns:w15="http://schemas.microsoft.com/office/word/2012/wordml" xmlns:w16se="http://schemas.microsoft.com/office/word/2015/wordml/symex" xmlns:wpg="http://schemas.microsoft.com/office/word/2010/wordprocessingGroup" xmlns:wpi="http://schemas.microsoft.com/office/word/2010/wordprocessingInk" xmlns:wne="http://schemas.microsoft.com/office/word/2006/wordml" xmlns:wps="http://schemas.microsoft.com/office/word/2010/wordprocessingShape" mc:Ignorable="w14 w15 w16se wp14">
+<w:numbering xmlns:wpc="http://schemas.microsoft.com/office/word/2010/wordprocessingCanvas" xmlns:cx="http://schemas.microsoft.com/office/drawing/2014/chartex" xmlns:cx1="http://schemas.microsoft.com/office/drawing/2015/9/8/chartex" xmlns:cx2="http://schemas.microsoft.com/office/drawing/2015/10/21/chartex" xmlns:cx3="http://schemas.microsoft.com/office/drawing/2016/5/9/chartex" xmlns:cx4="http://schemas.microsoft.com/office/drawing/2016/5/10/chartex" xmlns:cx5="http://schemas.microsoft.com/office/drawing/2016/5/11/chartex" xmlns:cx6="http://schemas.microsoft.com/office/drawing/2016/5/12/chartex" xmlns:cx7="http://schemas.microsoft.com/office/drawing/2016/5/13/chartex" xmlns:cx8="http://schemas.microsoft.com/office/drawing/2016/5/14/chartex" xmlns:mc="http://schemas.openxmlformats.org/markup-compatibility/2006" xmlns:aink="http://schemas.microsoft.com/office/drawing/2016/ink" xmlns:am3d="http://schemas.microsoft.com/office/drawing/2017/model3d" xmlns:o="urn:schemas-microsoft-com:office:office" xmlns:oel="http://schemas.microsoft.com/office/2019/extlst" xmlns:r="http://schemas.openxmlformats.org/officeDocument/2006/relationships" xmlns:m="http://schemas.openxmlformats.org/officeDocument/2006/math" xmlns:v="urn:schemas-microsoft-com:vml" xmlns:wp14="http://schemas.microsoft.com/office/word/2010/wordprocessingDrawing" xmlns:wp="http://schemas.openxmlformats.org/drawingml/2006/wordprocessingDrawing" xmlns:w10="urn:schemas-microsoft-com:office:word" xmlns:w="http://schemas.openxmlformats.org/wordprocessingml/2006/main" xmlns:w14="http://schemas.microsoft.com/office/word/2010/wordml" xmlns:w15="http://schemas.microsoft.com/office/word/2012/wordml" xmlns:w16cex="http://schemas.microsoft.com/office/word/2018/wordml/cex" xmlns:w16cid="http://schemas.microsoft.com/office/word/2016/wordml/cid" xmlns:w16="http://schemas.microsoft.com/office/word/2018/wordml" xmlns:w16sdtdh="http://schemas.microsoft.com/office/word/2020/wordml/sdtdatahash" xmlns:w16se="http://schemas.microsoft.com/office/word/2015/wordml/symex" xmlns:wpg="http://schemas.microsoft.com/office/word/2010/wordprocessingGroup" xmlns:wpi="http://schemas.microsoft.com/office/word/2010/wordprocessingInk" xmlns:wne="http://schemas.microsoft.com/office/word/2006/wordml" xmlns:wps="http://schemas.microsoft.com/office/word/2010/wordprocessingShape" mc:Ignorable="w14 w15 w16se w16cid w16 w16cex w16sdtdh wp14">
   <w:abstractNum w:abstractNumId="0" w15:restartNumberingAfterBreak="0">
     <w:nsid w:val="00241970"/>
     <w:multiLevelType w:val="hybridMultilevel"/>
@@ -4701,6 +4669,92 @@
     </w:lvl>
   </w:abstractNum>
   <w:abstractNum w:abstractNumId="11" w15:restartNumberingAfterBreak="0">
+    <w:nsid w:val="233F4E36"/>
+    <w:multiLevelType w:val="hybridMultilevel"/>
+    <w:tmpl w:val="71A087F6"/>
+    <w:lvl w:ilvl="0" w:tplc="0409000F">
+      <w:start w:val="1"/>
+      <w:numFmt w:val="decimal"/>
+      <w:lvlText w:val="%1."/>
+      <w:lvlJc w:val="left"/>
+      <w:pPr>
+        <w:ind w:left="720" w:hanging="360"/>
+      </w:pPr>
+    </w:lvl>
+    <w:lvl w:ilvl="1" w:tplc="04090019">
+      <w:start w:val="1"/>
+      <w:numFmt w:val="lowerLetter"/>
+      <w:lvlText w:val="%2."/>
+      <w:lvlJc w:val="left"/>
+      <w:pPr>
+        <w:ind w:left="1440" w:hanging="360"/>
+      </w:pPr>
+    </w:lvl>
+    <w:lvl w:ilvl="2" w:tplc="0409001B">
+      <w:start w:val="1"/>
+      <w:numFmt w:val="lowerRoman"/>
+      <w:lvlText w:val="%3."/>
+      <w:lvlJc w:val="right"/>
+      <w:pPr>
+        <w:ind w:left="2160" w:hanging="180"/>
+      </w:pPr>
+    </w:lvl>
+    <w:lvl w:ilvl="3" w:tplc="0409000F">
+      <w:start w:val="1"/>
+      <w:numFmt w:val="decimal"/>
+      <w:lvlText w:val="%4."/>
+      <w:lvlJc w:val="left"/>
+      <w:pPr>
+        <w:ind w:left="2880" w:hanging="360"/>
+      </w:pPr>
+    </w:lvl>
+    <w:lvl w:ilvl="4" w:tplc="04090019" w:tentative="1">
+      <w:start w:val="1"/>
+      <w:numFmt w:val="lowerLetter"/>
+      <w:lvlText w:val="%5."/>
+      <w:lvlJc w:val="left"/>
+      <w:pPr>
+        <w:ind w:left="3600" w:hanging="360"/>
+      </w:pPr>
+    </w:lvl>
+    <w:lvl w:ilvl="5" w:tplc="0409001B" w:tentative="1">
+      <w:start w:val="1"/>
+      <w:numFmt w:val="lowerRoman"/>
+      <w:lvlText w:val="%6."/>
+      <w:lvlJc w:val="right"/>
+      <w:pPr>
+        <w:ind w:left="4320" w:hanging="180"/>
+      </w:pPr>
+    </w:lvl>
+    <w:lvl w:ilvl="6" w:tplc="0409000F" w:tentative="1">
+      <w:start w:val="1"/>
+      <w:numFmt w:val="decimal"/>
+      <w:lvlText w:val="%7."/>
+      <w:lvlJc w:val="left"/>
+      <w:pPr>
+        <w:ind w:left="5040" w:hanging="360"/>
+      </w:pPr>
+    </w:lvl>
+    <w:lvl w:ilvl="7" w:tplc="04090019" w:tentative="1">
+      <w:start w:val="1"/>
+      <w:numFmt w:val="lowerLetter"/>
+      <w:lvlText w:val="%8."/>
+      <w:lvlJc w:val="left"/>
+      <w:pPr>
+        <w:ind w:left="5760" w:hanging="360"/>
+      </w:pPr>
+    </w:lvl>
+    <w:lvl w:ilvl="8" w:tplc="0409001B" w:tentative="1">
+      <w:start w:val="1"/>
+      <w:numFmt w:val="lowerRoman"/>
+      <w:lvlText w:val="%9."/>
+      <w:lvlJc w:val="right"/>
+      <w:pPr>
+        <w:ind w:left="6480" w:hanging="180"/>
+      </w:pPr>
+    </w:lvl>
+  </w:abstractNum>
+  <w:abstractNum w:abstractNumId="12" w15:restartNumberingAfterBreak="0">
     <w:nsid w:val="23511BD5"/>
     <w:multiLevelType w:val="hybridMultilevel"/>
     <w:tmpl w:val="C97E9412"/>
@@ -4789,7 +4843,7 @@
       </w:pPr>
     </w:lvl>
   </w:abstractNum>
-  <w:abstractNum w:abstractNumId="12" w15:restartNumberingAfterBreak="0">
+  <w:abstractNum w:abstractNumId="13" w15:restartNumberingAfterBreak="0">
     <w:nsid w:val="26EE3A71"/>
     <w:multiLevelType w:val="multilevel"/>
     <w:tmpl w:val="97A07A3A"/>
@@ -4938,7 +4992,7 @@
       </w:rPr>
     </w:lvl>
   </w:abstractNum>
-  <w:abstractNum w:abstractNumId="13" w15:restartNumberingAfterBreak="0">
+  <w:abstractNum w:abstractNumId="14" w15:restartNumberingAfterBreak="0">
     <w:nsid w:val="28AA4136"/>
     <w:multiLevelType w:val="multilevel"/>
     <w:tmpl w:val="E472A65C"/>
@@ -5087,7 +5141,7 @@
       </w:rPr>
     </w:lvl>
   </w:abstractNum>
-  <w:abstractNum w:abstractNumId="14" w15:restartNumberingAfterBreak="0">
+  <w:abstractNum w:abstractNumId="15" w15:restartNumberingAfterBreak="0">
     <w:nsid w:val="2910075A"/>
     <w:multiLevelType w:val="hybridMultilevel"/>
     <w:tmpl w:val="7AEE7BA8"/>
@@ -5173,7 +5227,7 @@
       </w:pPr>
     </w:lvl>
   </w:abstractNum>
-  <w:abstractNum w:abstractNumId="15" w15:restartNumberingAfterBreak="0">
+  <w:abstractNum w:abstractNumId="16" w15:restartNumberingAfterBreak="0">
     <w:nsid w:val="2E87355E"/>
     <w:multiLevelType w:val="multilevel"/>
     <w:tmpl w:val="1960FEDE"/>
@@ -5322,7 +5376,7 @@
       </w:rPr>
     </w:lvl>
   </w:abstractNum>
-  <w:abstractNum w:abstractNumId="16" w15:restartNumberingAfterBreak="0">
+  <w:abstractNum w:abstractNumId="17" w15:restartNumberingAfterBreak="0">
     <w:nsid w:val="32A4713A"/>
     <w:multiLevelType w:val="multilevel"/>
     <w:tmpl w:val="169A8C24"/>
@@ -5471,7 +5525,7 @@
       </w:rPr>
     </w:lvl>
   </w:abstractNum>
-  <w:abstractNum w:abstractNumId="17" w15:restartNumberingAfterBreak="0">
+  <w:abstractNum w:abstractNumId="18" w15:restartNumberingAfterBreak="0">
     <w:nsid w:val="35455FFF"/>
     <w:multiLevelType w:val="hybridMultilevel"/>
     <w:tmpl w:val="259C2CD2"/>
@@ -5557,7 +5611,7 @@
       </w:pPr>
     </w:lvl>
   </w:abstractNum>
-  <w:abstractNum w:abstractNumId="18" w15:restartNumberingAfterBreak="0">
+  <w:abstractNum w:abstractNumId="19" w15:restartNumberingAfterBreak="0">
     <w:nsid w:val="38474D32"/>
     <w:multiLevelType w:val="multilevel"/>
     <w:tmpl w:val="6E566B82"/>
@@ -5706,7 +5760,7 @@
       </w:rPr>
     </w:lvl>
   </w:abstractNum>
-  <w:abstractNum w:abstractNumId="19" w15:restartNumberingAfterBreak="0">
+  <w:abstractNum w:abstractNumId="20" w15:restartNumberingAfterBreak="0">
     <w:nsid w:val="43A146FE"/>
     <w:multiLevelType w:val="hybridMultilevel"/>
     <w:tmpl w:val="1BA014DC"/>
@@ -5792,7 +5846,7 @@
       </w:pPr>
     </w:lvl>
   </w:abstractNum>
-  <w:abstractNum w:abstractNumId="20" w15:restartNumberingAfterBreak="0">
+  <w:abstractNum w:abstractNumId="21" w15:restartNumberingAfterBreak="0">
     <w:nsid w:val="45D664E1"/>
     <w:multiLevelType w:val="hybridMultilevel"/>
     <w:tmpl w:val="0910F9E2"/>
@@ -5878,7 +5932,7 @@
       </w:pPr>
     </w:lvl>
   </w:abstractNum>
-  <w:abstractNum w:abstractNumId="21" w15:restartNumberingAfterBreak="0">
+  <w:abstractNum w:abstractNumId="22" w15:restartNumberingAfterBreak="0">
     <w:nsid w:val="45DA0D16"/>
     <w:multiLevelType w:val="hybridMultilevel"/>
     <w:tmpl w:val="77964662"/>
@@ -5964,7 +6018,7 @@
       </w:pPr>
     </w:lvl>
   </w:abstractNum>
-  <w:abstractNum w:abstractNumId="22" w15:restartNumberingAfterBreak="0">
+  <w:abstractNum w:abstractNumId="23" w15:restartNumberingAfterBreak="0">
     <w:nsid w:val="46C8210B"/>
     <w:multiLevelType w:val="multilevel"/>
     <w:tmpl w:val="94F623B8"/>
@@ -6113,7 +6167,7 @@
       </w:rPr>
     </w:lvl>
   </w:abstractNum>
-  <w:abstractNum w:abstractNumId="23" w15:restartNumberingAfterBreak="0">
+  <w:abstractNum w:abstractNumId="24" w15:restartNumberingAfterBreak="0">
     <w:nsid w:val="48512180"/>
     <w:multiLevelType w:val="hybridMultilevel"/>
     <w:tmpl w:val="D95AEBC8"/>
@@ -6199,7 +6253,7 @@
       </w:pPr>
     </w:lvl>
   </w:abstractNum>
-  <w:abstractNum w:abstractNumId="24" w15:restartNumberingAfterBreak="0">
+  <w:abstractNum w:abstractNumId="25" w15:restartNumberingAfterBreak="0">
     <w:nsid w:val="4A1B22CF"/>
     <w:multiLevelType w:val="multilevel"/>
     <w:tmpl w:val="52F036B2"/>
@@ -6348,7 +6402,7 @@
       </w:rPr>
     </w:lvl>
   </w:abstractNum>
-  <w:abstractNum w:abstractNumId="25" w15:restartNumberingAfterBreak="0">
+  <w:abstractNum w:abstractNumId="26" w15:restartNumberingAfterBreak="0">
     <w:nsid w:val="4A4E6292"/>
     <w:multiLevelType w:val="multilevel"/>
     <w:tmpl w:val="755CBD26"/>
@@ -6497,7 +6551,7 @@
       </w:rPr>
     </w:lvl>
   </w:abstractNum>
-  <w:abstractNum w:abstractNumId="26" w15:restartNumberingAfterBreak="0">
+  <w:abstractNum w:abstractNumId="27" w15:restartNumberingAfterBreak="0">
     <w:nsid w:val="4C773DA5"/>
     <w:multiLevelType w:val="hybridMultilevel"/>
     <w:tmpl w:val="4DA8957E"/>
@@ -6583,7 +6637,7 @@
       </w:pPr>
     </w:lvl>
   </w:abstractNum>
-  <w:abstractNum w:abstractNumId="27" w15:restartNumberingAfterBreak="0">
+  <w:abstractNum w:abstractNumId="28" w15:restartNumberingAfterBreak="0">
     <w:nsid w:val="4C8E373E"/>
     <w:multiLevelType w:val="multilevel"/>
     <w:tmpl w:val="F2124E78"/>
@@ -6732,7 +6786,7 @@
       </w:rPr>
     </w:lvl>
   </w:abstractNum>
-  <w:abstractNum w:abstractNumId="28" w15:restartNumberingAfterBreak="0">
+  <w:abstractNum w:abstractNumId="29" w15:restartNumberingAfterBreak="0">
     <w:nsid w:val="511E254A"/>
     <w:multiLevelType w:val="hybridMultilevel"/>
     <w:tmpl w:val="FD461D0A"/>
@@ -6818,7 +6872,7 @@
       </w:pPr>
     </w:lvl>
   </w:abstractNum>
-  <w:abstractNum w:abstractNumId="29" w15:restartNumberingAfterBreak="0">
+  <w:abstractNum w:abstractNumId="30" w15:restartNumberingAfterBreak="0">
     <w:nsid w:val="5A221765"/>
     <w:multiLevelType w:val="multilevel"/>
     <w:tmpl w:val="51CEAFCA"/>
@@ -6967,10 +7021,10 @@
       </w:rPr>
     </w:lvl>
   </w:abstractNum>
-  <w:abstractNum w:abstractNumId="30" w15:restartNumberingAfterBreak="0">
+  <w:abstractNum w:abstractNumId="31" w15:restartNumberingAfterBreak="0">
     <w:nsid w:val="5D24032F"/>
     <w:multiLevelType w:val="hybridMultilevel"/>
-    <w:tmpl w:val="EC06563E"/>
+    <w:tmpl w:val="C9541464"/>
     <w:lvl w:ilvl="0" w:tplc="0409000F">
       <w:start w:val="1"/>
       <w:numFmt w:val="decimal"/>
@@ -7056,7 +7110,7 @@
       </w:pPr>
     </w:lvl>
   </w:abstractNum>
-  <w:abstractNum w:abstractNumId="31" w15:restartNumberingAfterBreak="0">
+  <w:abstractNum w:abstractNumId="32" w15:restartNumberingAfterBreak="0">
     <w:nsid w:val="5DCD42C7"/>
     <w:multiLevelType w:val="multilevel"/>
     <w:tmpl w:val="18442B1E"/>
@@ -7205,7 +7259,7 @@
       </w:rPr>
     </w:lvl>
   </w:abstractNum>
-  <w:abstractNum w:abstractNumId="32" w15:restartNumberingAfterBreak="0">
+  <w:abstractNum w:abstractNumId="33" w15:restartNumberingAfterBreak="0">
     <w:nsid w:val="64A84646"/>
     <w:multiLevelType w:val="multilevel"/>
     <w:tmpl w:val="792885F4"/>
@@ -7354,7 +7408,7 @@
       </w:rPr>
     </w:lvl>
   </w:abstractNum>
-  <w:abstractNum w:abstractNumId="33" w15:restartNumberingAfterBreak="0">
+  <w:abstractNum w:abstractNumId="34" w15:restartNumberingAfterBreak="0">
     <w:nsid w:val="6561780B"/>
     <w:multiLevelType w:val="multilevel"/>
     <w:tmpl w:val="1A7A26D6"/>
@@ -7503,7 +7557,7 @@
       </w:rPr>
     </w:lvl>
   </w:abstractNum>
-  <w:abstractNum w:abstractNumId="34" w15:restartNumberingAfterBreak="0">
+  <w:abstractNum w:abstractNumId="35" w15:restartNumberingAfterBreak="0">
     <w:nsid w:val="6B77042F"/>
     <w:multiLevelType w:val="hybridMultilevel"/>
     <w:tmpl w:val="D2A8F042"/>
@@ -7594,7 +7648,7 @@
       </w:pPr>
     </w:lvl>
   </w:abstractNum>
-  <w:abstractNum w:abstractNumId="35" w15:restartNumberingAfterBreak="0">
+  <w:abstractNum w:abstractNumId="36" w15:restartNumberingAfterBreak="0">
     <w:nsid w:val="74662C96"/>
     <w:multiLevelType w:val="hybridMultilevel"/>
     <w:tmpl w:val="2B3AD1D8"/>
@@ -7680,7 +7734,7 @@
       </w:pPr>
     </w:lvl>
   </w:abstractNum>
-  <w:abstractNum w:abstractNumId="36" w15:restartNumberingAfterBreak="0">
+  <w:abstractNum w:abstractNumId="37" w15:restartNumberingAfterBreak="0">
     <w:nsid w:val="749011DE"/>
     <w:multiLevelType w:val="hybridMultilevel"/>
     <w:tmpl w:val="B56CA2C6"/>
@@ -7766,7 +7820,96 @@
       </w:pPr>
     </w:lvl>
   </w:abstractNum>
-  <w:abstractNum w:abstractNumId="37" w15:restartNumberingAfterBreak="0">
+  <w:abstractNum w:abstractNumId="38" w15:restartNumberingAfterBreak="0">
+    <w:nsid w:val="74C86606"/>
+    <w:multiLevelType w:val="hybridMultilevel"/>
+    <w:tmpl w:val="9B92C434"/>
+    <w:lvl w:ilvl="0" w:tplc="0409000F">
+      <w:start w:val="1"/>
+      <w:numFmt w:val="decimal"/>
+      <w:lvlText w:val="%1."/>
+      <w:lvlJc w:val="left"/>
+      <w:pPr>
+        <w:ind w:left="720" w:hanging="360"/>
+      </w:pPr>
+      <w:rPr>
+        <w:rFonts w:hint="default"/>
+      </w:rPr>
+    </w:lvl>
+    <w:lvl w:ilvl="1" w:tplc="04090019" w:tentative="1">
+      <w:start w:val="1"/>
+      <w:numFmt w:val="lowerLetter"/>
+      <w:lvlText w:val="%2."/>
+      <w:lvlJc w:val="left"/>
+      <w:pPr>
+        <w:ind w:left="1440" w:hanging="360"/>
+      </w:pPr>
+    </w:lvl>
+    <w:lvl w:ilvl="2" w:tplc="0409001B" w:tentative="1">
+      <w:start w:val="1"/>
+      <w:numFmt w:val="lowerRoman"/>
+      <w:lvlText w:val="%3."/>
+      <w:lvlJc w:val="right"/>
+      <w:pPr>
+        <w:ind w:left="2160" w:hanging="180"/>
+      </w:pPr>
+    </w:lvl>
+    <w:lvl w:ilvl="3" w:tplc="0409000F" w:tentative="1">
+      <w:start w:val="1"/>
+      <w:numFmt w:val="decimal"/>
+      <w:lvlText w:val="%4."/>
+      <w:lvlJc w:val="left"/>
+      <w:pPr>
+        <w:ind w:left="2880" w:hanging="360"/>
+      </w:pPr>
+    </w:lvl>
+    <w:lvl w:ilvl="4" w:tplc="04090019" w:tentative="1">
+      <w:start w:val="1"/>
+      <w:numFmt w:val="lowerLetter"/>
+      <w:lvlText w:val="%5."/>
+      <w:lvlJc w:val="left"/>
+      <w:pPr>
+        <w:ind w:left="3600" w:hanging="360"/>
+      </w:pPr>
+    </w:lvl>
+    <w:lvl w:ilvl="5" w:tplc="0409001B" w:tentative="1">
+      <w:start w:val="1"/>
+      <w:numFmt w:val="lowerRoman"/>
+      <w:lvlText w:val="%6."/>
+      <w:lvlJc w:val="right"/>
+      <w:pPr>
+        <w:ind w:left="4320" w:hanging="180"/>
+      </w:pPr>
+    </w:lvl>
+    <w:lvl w:ilvl="6" w:tplc="0409000F" w:tentative="1">
+      <w:start w:val="1"/>
+      <w:numFmt w:val="decimal"/>
+      <w:lvlText w:val="%7."/>
+      <w:lvlJc w:val="left"/>
+      <w:pPr>
+        <w:ind w:left="5040" w:hanging="360"/>
+      </w:pPr>
+    </w:lvl>
+    <w:lvl w:ilvl="7" w:tplc="04090019" w:tentative="1">
+      <w:start w:val="1"/>
+      <w:numFmt w:val="lowerLetter"/>
+      <w:lvlText w:val="%8."/>
+      <w:lvlJc w:val="left"/>
+      <w:pPr>
+        <w:ind w:left="5760" w:hanging="360"/>
+      </w:pPr>
+    </w:lvl>
+    <w:lvl w:ilvl="8" w:tplc="0409001B" w:tentative="1">
+      <w:start w:val="1"/>
+      <w:numFmt w:val="lowerRoman"/>
+      <w:lvlText w:val="%9."/>
+      <w:lvlJc w:val="right"/>
+      <w:pPr>
+        <w:ind w:left="6480" w:hanging="180"/>
+      </w:pPr>
+    </w:lvl>
+  </w:abstractNum>
+  <w:abstractNum w:abstractNumId="39" w15:restartNumberingAfterBreak="0">
     <w:nsid w:val="76CB0E82"/>
     <w:multiLevelType w:val="hybridMultilevel"/>
     <w:tmpl w:val="2A8A4930"/>
@@ -7852,7 +7995,7 @@
       </w:pPr>
     </w:lvl>
   </w:abstractNum>
-  <w:abstractNum w:abstractNumId="38" w15:restartNumberingAfterBreak="0">
+  <w:abstractNum w:abstractNumId="40" w15:restartNumberingAfterBreak="0">
     <w:nsid w:val="7998010E"/>
     <w:multiLevelType w:val="hybridMultilevel"/>
     <w:tmpl w:val="571AFFA2"/>
@@ -7938,7 +8081,7 @@
       </w:pPr>
     </w:lvl>
   </w:abstractNum>
-  <w:abstractNum w:abstractNumId="39" w15:restartNumberingAfterBreak="0">
+  <w:abstractNum w:abstractNumId="41" w15:restartNumberingAfterBreak="0">
     <w:nsid w:val="79C7127C"/>
     <w:multiLevelType w:val="hybridMultilevel"/>
     <w:tmpl w:val="86E47A66"/>
@@ -8024,7 +8167,7 @@
       </w:pPr>
     </w:lvl>
   </w:abstractNum>
-  <w:abstractNum w:abstractNumId="40" w15:restartNumberingAfterBreak="0">
+  <w:abstractNum w:abstractNumId="42" w15:restartNumberingAfterBreak="0">
     <w:nsid w:val="79E16FA3"/>
     <w:multiLevelType w:val="hybridMultilevel"/>
     <w:tmpl w:val="3D08D206"/>
@@ -8110,7 +8253,7 @@
       </w:pPr>
     </w:lvl>
   </w:abstractNum>
-  <w:abstractNum w:abstractNumId="41" w15:restartNumberingAfterBreak="0">
+  <w:abstractNum w:abstractNumId="43" w15:restartNumberingAfterBreak="0">
     <w:nsid w:val="7B7931E5"/>
     <w:multiLevelType w:val="multilevel"/>
     <w:tmpl w:val="9E5A7FE8"/>
@@ -8259,7 +8402,7 @@
       </w:rPr>
     </w:lvl>
   </w:abstractNum>
-  <w:abstractNum w:abstractNumId="42" w15:restartNumberingAfterBreak="0">
+  <w:abstractNum w:abstractNumId="44" w15:restartNumberingAfterBreak="0">
     <w:nsid w:val="7BF419EA"/>
     <w:multiLevelType w:val="hybridMultilevel"/>
     <w:tmpl w:val="8EEA11D2"/>
@@ -8345,140 +8488,146 @@
       </w:pPr>
     </w:lvl>
   </w:abstractNum>
-  <w:num w:numId="1">
+  <w:num w:numId="1" w16cid:durableId="316036634">
+    <w:abstractNumId w:val="33"/>
+  </w:num>
+  <w:num w:numId="2" w16cid:durableId="1556773991">
+    <w:abstractNumId w:val="16"/>
+  </w:num>
+  <w:num w:numId="3" w16cid:durableId="1118835653">
+    <w:abstractNumId w:val="19"/>
+  </w:num>
+  <w:num w:numId="4" w16cid:durableId="1746881263">
+    <w:abstractNumId w:val="28"/>
+  </w:num>
+  <w:num w:numId="5" w16cid:durableId="1874153751">
+    <w:abstractNumId w:val="7"/>
+  </w:num>
+  <w:num w:numId="6" w16cid:durableId="752361436">
+    <w:abstractNumId w:val="14"/>
+  </w:num>
+  <w:num w:numId="7" w16cid:durableId="522284904">
+    <w:abstractNumId w:val="34"/>
+  </w:num>
+  <w:num w:numId="8" w16cid:durableId="1445340517">
+    <w:abstractNumId w:val="2"/>
+  </w:num>
+  <w:num w:numId="9" w16cid:durableId="1492522125">
+    <w:abstractNumId w:val="12"/>
+  </w:num>
+  <w:num w:numId="10" w16cid:durableId="1917326740">
+    <w:abstractNumId w:val="29"/>
+  </w:num>
+  <w:num w:numId="11" w16cid:durableId="216094011">
     <w:abstractNumId w:val="32"/>
   </w:num>
-  <w:num w:numId="2">
+  <w:num w:numId="12" w16cid:durableId="256670761">
+    <w:abstractNumId w:val="17"/>
+  </w:num>
+  <w:num w:numId="13" w16cid:durableId="672954677">
+    <w:abstractNumId w:val="43"/>
+  </w:num>
+  <w:num w:numId="14" w16cid:durableId="1484468750">
+    <w:abstractNumId w:val="25"/>
+  </w:num>
+  <w:num w:numId="15" w16cid:durableId="601961450">
+    <w:abstractNumId w:val="21"/>
+  </w:num>
+  <w:num w:numId="16" w16cid:durableId="32269434">
+    <w:abstractNumId w:val="6"/>
+  </w:num>
+  <w:num w:numId="17" w16cid:durableId="84612329">
+    <w:abstractNumId w:val="24"/>
+  </w:num>
+  <w:num w:numId="18" w16cid:durableId="96408550">
+    <w:abstractNumId w:val="23"/>
+  </w:num>
+  <w:num w:numId="19" w16cid:durableId="1298758508">
+    <w:abstractNumId w:val="44"/>
+  </w:num>
+  <w:num w:numId="20" w16cid:durableId="1135875609">
+    <w:abstractNumId w:val="30"/>
+  </w:num>
+  <w:num w:numId="21" w16cid:durableId="1244340314">
+    <w:abstractNumId w:val="26"/>
+  </w:num>
+  <w:num w:numId="22" w16cid:durableId="1043020310">
+    <w:abstractNumId w:val="20"/>
+  </w:num>
+  <w:num w:numId="23" w16cid:durableId="1894845776">
+    <w:abstractNumId w:val="37"/>
+  </w:num>
+  <w:num w:numId="24" w16cid:durableId="1898544192">
+    <w:abstractNumId w:val="18"/>
+  </w:num>
+  <w:num w:numId="25" w16cid:durableId="650448266">
+    <w:abstractNumId w:val="8"/>
+  </w:num>
+  <w:num w:numId="26" w16cid:durableId="754596210">
+    <w:abstractNumId w:val="40"/>
+  </w:num>
+  <w:num w:numId="27" w16cid:durableId="1660230870">
+    <w:abstractNumId w:val="36"/>
+  </w:num>
+  <w:num w:numId="28" w16cid:durableId="2082099568">
+    <w:abstractNumId w:val="1"/>
+  </w:num>
+  <w:num w:numId="29" w16cid:durableId="1165437568">
+    <w:abstractNumId w:val="3"/>
+  </w:num>
+  <w:num w:numId="30" w16cid:durableId="1913586191">
+    <w:abstractNumId w:val="39"/>
+  </w:num>
+  <w:num w:numId="31" w16cid:durableId="1692605061">
+    <w:abstractNumId w:val="4"/>
+  </w:num>
+  <w:num w:numId="32" w16cid:durableId="521944284">
     <w:abstractNumId w:val="15"/>
   </w:num>
-  <w:num w:numId="3">
-    <w:abstractNumId w:val="18"/>
+  <w:num w:numId="33" w16cid:durableId="1954821886">
+    <w:abstractNumId w:val="13"/>
   </w:num>
-  <w:num w:numId="4">
+  <w:num w:numId="34" w16cid:durableId="2038846535">
+    <w:abstractNumId w:val="9"/>
+  </w:num>
+  <w:num w:numId="35" w16cid:durableId="395981142">
     <w:abstractNumId w:val="27"/>
   </w:num>
-  <w:num w:numId="5">
-    <w:abstractNumId w:val="7"/>
+  <w:num w:numId="36" w16cid:durableId="213464158">
+    <w:abstractNumId w:val="0"/>
   </w:num>
-  <w:num w:numId="6">
-    <w:abstractNumId w:val="13"/>
+  <w:num w:numId="37" w16cid:durableId="948393926">
+    <w:abstractNumId w:val="5"/>
   </w:num>
-  <w:num w:numId="7">
-    <w:abstractNumId w:val="33"/>
+  <w:num w:numId="38" w16cid:durableId="1487895829">
+    <w:abstractNumId w:val="42"/>
   </w:num>
-  <w:num w:numId="8">
-    <w:abstractNumId w:val="2"/>
+  <w:num w:numId="39" w16cid:durableId="1420952890">
+    <w:abstractNumId w:val="22"/>
   </w:num>
-  <w:num w:numId="9">
-    <w:abstractNumId w:val="11"/>
+  <w:num w:numId="40" w16cid:durableId="2039500276">
+    <w:abstractNumId w:val="10"/>
   </w:num>
-  <w:num w:numId="10">
-    <w:abstractNumId w:val="28"/>
-  </w:num>
-  <w:num w:numId="11">
+  <w:num w:numId="41" w16cid:durableId="346175650">
     <w:abstractNumId w:val="31"/>
   </w:num>
-  <w:num w:numId="12">
-    <w:abstractNumId w:val="16"/>
+  <w:num w:numId="42" w16cid:durableId="1871802388">
+    <w:abstractNumId w:val="35"/>
   </w:num>
-  <w:num w:numId="13">
+  <w:num w:numId="43" w16cid:durableId="672025660">
     <w:abstractNumId w:val="41"/>
   </w:num>
-  <w:num w:numId="14">
-    <w:abstractNumId w:val="24"/>
-  </w:num>
-  <w:num w:numId="15">
-    <w:abstractNumId w:val="20"/>
-  </w:num>
-  <w:num w:numId="16">
-    <w:abstractNumId w:val="6"/>
-  </w:num>
-  <w:num w:numId="17">
-    <w:abstractNumId w:val="23"/>
-  </w:num>
-  <w:num w:numId="18">
-    <w:abstractNumId w:val="22"/>
-  </w:num>
-  <w:num w:numId="19">
-    <w:abstractNumId w:val="42"/>
-  </w:num>
-  <w:num w:numId="20">
-    <w:abstractNumId w:val="29"/>
-  </w:num>
-  <w:num w:numId="21">
-    <w:abstractNumId w:val="25"/>
-  </w:num>
-  <w:num w:numId="22">
-    <w:abstractNumId w:val="19"/>
-  </w:num>
-  <w:num w:numId="23">
-    <w:abstractNumId w:val="36"/>
-  </w:num>
-  <w:num w:numId="24">
-    <w:abstractNumId w:val="17"/>
-  </w:num>
-  <w:num w:numId="25">
-    <w:abstractNumId w:val="8"/>
-  </w:num>
-  <w:num w:numId="26">
+  <w:num w:numId="44" w16cid:durableId="209194713">
     <w:abstractNumId w:val="38"/>
   </w:num>
-  <w:num w:numId="27">
-    <w:abstractNumId w:val="35"/>
-  </w:num>
-  <w:num w:numId="28">
-    <w:abstractNumId w:val="1"/>
-  </w:num>
-  <w:num w:numId="29">
-    <w:abstractNumId w:val="3"/>
-  </w:num>
-  <w:num w:numId="30">
-    <w:abstractNumId w:val="37"/>
-  </w:num>
-  <w:num w:numId="31">
-    <w:abstractNumId w:val="4"/>
-  </w:num>
-  <w:num w:numId="32">
-    <w:abstractNumId w:val="14"/>
-  </w:num>
-  <w:num w:numId="33">
-    <w:abstractNumId w:val="12"/>
-  </w:num>
-  <w:num w:numId="34">
-    <w:abstractNumId w:val="9"/>
-  </w:num>
-  <w:num w:numId="35">
-    <w:abstractNumId w:val="26"/>
-  </w:num>
-  <w:num w:numId="36">
-    <w:abstractNumId w:val="0"/>
-  </w:num>
-  <w:num w:numId="37">
-    <w:abstractNumId w:val="5"/>
-  </w:num>
-  <w:num w:numId="38">
-    <w:abstractNumId w:val="40"/>
-  </w:num>
-  <w:num w:numId="39">
-    <w:abstractNumId w:val="21"/>
-  </w:num>
-  <w:num w:numId="40">
-    <w:abstractNumId w:val="10"/>
-  </w:num>
-  <w:num w:numId="41">
-    <w:abstractNumId w:val="30"/>
-  </w:num>
-  <w:num w:numId="42">
-    <w:abstractNumId w:val="34"/>
-  </w:num>
-  <w:num w:numId="43">
-    <w:abstractNumId w:val="39"/>
+  <w:num w:numId="45" w16cid:durableId="1520388308">
+    <w:abstractNumId w:val="11"/>
   </w:num>
 </w:numbering>
 </file>
 
 <file path=word/styles.xml><?xml version="1.0" encoding="utf-8"?>
-<w:styles xmlns:mc="http://schemas.openxmlformats.org/markup-compatibility/2006" xmlns:r="http://schemas.openxmlformats.org/officeDocument/2006/relationships" xmlns:w="http://schemas.openxmlformats.org/wordprocessingml/2006/main" xmlns:w14="http://schemas.microsoft.com/office/word/2010/wordml" xmlns:w15="http://schemas.microsoft.com/office/word/2012/wordml" xmlns:w16se="http://schemas.microsoft.com/office/word/2015/wordml/symex" mc:Ignorable="w14 w15 w16se">
+<w:styles xmlns:mc="http://schemas.openxmlformats.org/markup-compatibility/2006" xmlns:r="http://schemas.openxmlformats.org/officeDocument/2006/relationships" xmlns:w="http://schemas.openxmlformats.org/wordprocessingml/2006/main" xmlns:w14="http://schemas.microsoft.com/office/word/2010/wordml" xmlns:w15="http://schemas.microsoft.com/office/word/2012/wordml" xmlns:w16cex="http://schemas.microsoft.com/office/word/2018/wordml/cex" xmlns:w16cid="http://schemas.microsoft.com/office/word/2016/wordml/cid" xmlns:w16="http://schemas.microsoft.com/office/word/2018/wordml" xmlns:w16sdtdh="http://schemas.microsoft.com/office/word/2020/wordml/sdtdatahash" xmlns:w16se="http://schemas.microsoft.com/office/word/2015/wordml/symex" mc:Ignorable="w14 w15 w16se w16cid w16 w16cex w16sdtdh">
   <w:docDefaults>
     <w:rPrDefault>
       <w:rPr>
@@ -8494,7 +8643,7 @@
       </w:pPr>
     </w:pPrDefault>
   </w:docDefaults>
-  <w:latentStyles w:defLockedState="0" w:defUIPriority="99" w:defSemiHidden="0" w:defUnhideWhenUsed="0" w:defQFormat="0" w:count="371">
+  <w:latentStyles w:defLockedState="0" w:defUIPriority="99" w:defSemiHidden="0" w:defUnhideWhenUsed="0" w:defQFormat="0" w:count="376">
     <w:lsdException w:name="Normal" w:uiPriority="0" w:qFormat="1"/>
     <w:lsdException w:name="heading 1" w:uiPriority="9" w:qFormat="1"/>
     <w:lsdException w:name="heading 2" w:semiHidden="1" w:uiPriority="9" w:unhideWhenUsed="1" w:qFormat="1"/>
@@ -8600,7 +8749,6 @@
     <w:lsdException w:name="HTML Sample" w:semiHidden="1" w:unhideWhenUsed="1"/>
     <w:lsdException w:name="HTML Typewriter" w:semiHidden="1" w:unhideWhenUsed="1"/>
     <w:lsdException w:name="HTML Variable" w:semiHidden="1" w:unhideWhenUsed="1"/>
-    <w:lsdException w:name="Normal Table" w:semiHidden="1" w:unhideWhenUsed="1"/>
     <w:lsdException w:name="annotation subject" w:semiHidden="1" w:unhideWhenUsed="1"/>
     <w:lsdException w:name="No List" w:semiHidden="1" w:unhideWhenUsed="1"/>
     <w:lsdException w:name="Outline List 1" w:semiHidden="1" w:unhideWhenUsed="1"/>
@@ -8643,11 +8791,8 @@
     <w:lsdException w:name="Table Contemporary" w:semiHidden="1" w:unhideWhenUsed="1"/>
     <w:lsdException w:name="Table Elegant" w:semiHidden="1" w:unhideWhenUsed="1"/>
     <w:lsdException w:name="Table Professional" w:semiHidden="1" w:unhideWhenUsed="1"/>
-    <w:lsdException w:name="Table Subtle 1" w:semiHidden="1" w:unhideWhenUsed="1"/>
     <w:lsdException w:name="Table Subtle 2" w:semiHidden="1" w:unhideWhenUsed="1"/>
     <w:lsdException w:name="Table Web 1" w:semiHidden="1" w:unhideWhenUsed="1"/>
-    <w:lsdException w:name="Table Web 2" w:semiHidden="1" w:unhideWhenUsed="1"/>
-    <w:lsdException w:name="Table Web 3" w:semiHidden="1" w:unhideWhenUsed="1"/>
     <w:lsdException w:name="Balloon Text" w:semiHidden="1" w:unhideWhenUsed="1"/>
     <w:lsdException w:name="Table Grid" w:uiPriority="39"/>
     <w:lsdException w:name="Table Theme" w:semiHidden="1" w:unhideWhenUsed="1"/>
@@ -8866,6 +9011,11 @@
     <w:lsdException w:name="List Table 5 Dark Accent 6" w:uiPriority="50"/>
     <w:lsdException w:name="List Table 6 Colorful Accent 6" w:uiPriority="51"/>
     <w:lsdException w:name="List Table 7 Colorful Accent 6" w:uiPriority="52"/>
+    <w:lsdException w:name="Mention" w:semiHidden="1" w:unhideWhenUsed="1"/>
+    <w:lsdException w:name="Smart Hyperlink" w:semiHidden="1" w:unhideWhenUsed="1"/>
+    <w:lsdException w:name="Hashtag" w:semiHidden="1" w:unhideWhenUsed="1"/>
+    <w:lsdException w:name="Unresolved Mention" w:semiHidden="1" w:unhideWhenUsed="1"/>
+    <w:lsdException w:name="Smart Link" w:semiHidden="1" w:unhideWhenUsed="1"/>
   </w:latentStyles>
   <w:style w:type="paragraph" w:default="1" w:styleId="Normal">
     <w:name w:val="Normal"/>

--- a/Redux/redux.docx
+++ b/Redux/redux.docx
@@ -1,1761 +1,7 @@
 
 <file path=word/document.xml><?xml version="1.0" encoding="utf-8"?>
-<w:document xmlns:wpc="http://schemas.microsoft.com/office/word/2010/wordprocessingCanvas" xmlns:cx="http://schemas.microsoft.com/office/drawing/2014/chartex" xmlns:cx1="http://schemas.microsoft.com/office/drawing/2015/9/8/chartex" xmlns:mc="http://schemas.openxmlformats.org/markup-compatibility/2006" xmlns:o="urn:schemas-microsoft-com:office:office" xmlns:r="http://schemas.openxmlformats.org/officeDocument/2006/relationships" xmlns:m="http://schemas.openxmlformats.org/officeDocument/2006/math" xmlns:v="urn:schemas-microsoft-com:vml" xmlns:wp14="http://schemas.microsoft.com/office/word/2010/wordprocessingDrawing" xmlns:wp="http://schemas.openxmlformats.org/drawingml/2006/wordprocessingDrawing" xmlns:w10="urn:schemas-microsoft-com:office:word" xmlns:w="http://schemas.openxmlformats.org/wordprocessingml/2006/main" xmlns:w14="http://schemas.microsoft.com/office/word/2010/wordml" xmlns:w15="http://schemas.microsoft.com/office/word/2012/wordml" xmlns:w16se="http://schemas.microsoft.com/office/word/2015/wordml/symex" xmlns:wpg="http://schemas.microsoft.com/office/word/2010/wordprocessingGroup" xmlns:wpi="http://schemas.microsoft.com/office/word/2010/wordprocessingInk" xmlns:wne="http://schemas.microsoft.com/office/word/2006/wordml" xmlns:wps="http://schemas.microsoft.com/office/word/2010/wordprocessingShape" mc:Ignorable="w14 w15 w16se wp14">
+<w:document xmlns:wpc="http://schemas.microsoft.com/office/word/2010/wordprocessingCanvas" xmlns:cx="http://schemas.microsoft.com/office/drawing/2014/chartex" xmlns:cx1="http://schemas.microsoft.com/office/drawing/2015/9/8/chartex" xmlns:cx2="http://schemas.microsoft.com/office/drawing/2015/10/21/chartex" xmlns:cx3="http://schemas.microsoft.com/office/drawing/2016/5/9/chartex" xmlns:cx4="http://schemas.microsoft.com/office/drawing/2016/5/10/chartex" xmlns:cx5="http://schemas.microsoft.com/office/drawing/2016/5/11/chartex" xmlns:cx6="http://schemas.microsoft.com/office/drawing/2016/5/12/chartex" xmlns:cx7="http://schemas.microsoft.com/office/drawing/2016/5/13/chartex" xmlns:cx8="http://schemas.microsoft.com/office/drawing/2016/5/14/chartex" xmlns:mc="http://schemas.openxmlformats.org/markup-compatibility/2006" xmlns:aink="http://schemas.microsoft.com/office/drawing/2016/ink" xmlns:am3d="http://schemas.microsoft.com/office/drawing/2017/model3d" xmlns:o="urn:schemas-microsoft-com:office:office" xmlns:oel="http://schemas.microsoft.com/office/2019/extlst" xmlns:r="http://schemas.openxmlformats.org/officeDocument/2006/relationships" xmlns:m="http://schemas.openxmlformats.org/officeDocument/2006/math" xmlns:v="urn:schemas-microsoft-com:vml" xmlns:wp14="http://schemas.microsoft.com/office/word/2010/wordprocessingDrawing" xmlns:wp="http://schemas.openxmlformats.org/drawingml/2006/wordprocessingDrawing" xmlns:w10="urn:schemas-microsoft-com:office:word" xmlns:w="http://schemas.openxmlformats.org/wordprocessingml/2006/main" xmlns:w14="http://schemas.microsoft.com/office/word/2010/wordml" xmlns:w15="http://schemas.microsoft.com/office/word/2012/wordml" xmlns:w16cex="http://schemas.microsoft.com/office/word/2018/wordml/cex" xmlns:w16cid="http://schemas.microsoft.com/office/word/2016/wordml/cid" xmlns:w16="http://schemas.microsoft.com/office/word/2018/wordml" xmlns:w16sdtdh="http://schemas.microsoft.com/office/word/2020/wordml/sdtdatahash" xmlns:w16se="http://schemas.microsoft.com/office/word/2015/wordml/symex" xmlns:wpg="http://schemas.microsoft.com/office/word/2010/wordprocessingGroup" xmlns:wpi="http://schemas.microsoft.com/office/word/2010/wordprocessingInk" xmlns:wne="http://schemas.microsoft.com/office/word/2006/wordml" xmlns:wps="http://schemas.microsoft.com/office/word/2010/wordprocessingShape" mc:Ignorable="w14 w15 w16se w16cid w16 w16cex w16sdtdh wp14">
   <w:body>
-    <w:p>
-      <w:pPr>
-        <w:pStyle w:val="Heading1"/>
-      </w:pPr>
-      <w:r>
-        <w:t>P</w:t>
-      </w:r>
-      <w:r>
-        <w:t>ro</w:t>
-      </w:r>
-      <w:r>
-        <w:t xml:space="preserve">gramming </w:t>
-      </w:r>
-    </w:p>
-    <w:p>
-      <w:r>
-        <w:t>A programming paradigm is a way to classify a programming language based on some features. Basically, a programming paradigm is a way to write programs.</w:t>
-      </w:r>
-    </w:p>
-    <w:p>
-      <w:r>
-        <w:t>Some languages use only 1 paradigm, while others can use multiple paradigms. For example, Haskell uses a single paradigm: functional programming. JavaScript uses multiple paradigms, as we can write programs using procedural programming, "object-oriented" programming (OOP for short), functional programming, or even reactive programming.</w:t>
-      </w:r>
-    </w:p>
-    <w:p>
-      <w:r>
-        <w:t>For single paradigm languages, since there's only 1 way of writing programs, it's easy to "stay on the track". For multi-paradigms languages, it's harder to stay on the same track, as the frontier between 2 paradigms depends solely on the developer writing the program.</w:t>
-      </w:r>
-    </w:p>
-    <w:p>
-      <w:pPr>
-        <w:jc w:val="center"/>
-        <w:rPr>
-          <w:b/>
-          <w:bCs/>
-          <w:sz w:val="24"/>
-          <w:szCs w:val="24"/>
-        </w:rPr>
-      </w:pPr>
-    </w:p>
-    <w:p>
-      <w:pPr>
-        <w:jc w:val="center"/>
-        <w:rPr>
-          <w:b/>
-          <w:bCs/>
-          <w:sz w:val="24"/>
-          <w:szCs w:val="24"/>
-        </w:rPr>
-      </w:pPr>
-      <w:r>
-        <w:rPr>
-          <w:b/>
-          <w:bCs/>
-          <w:sz w:val="24"/>
-          <w:szCs w:val="24"/>
-        </w:rPr>
-        <w:t>T</w:t>
-      </w:r>
-      <w:r>
-        <w:rPr>
-          <w:b/>
-          <w:bCs/>
-          <w:sz w:val="24"/>
-          <w:szCs w:val="24"/>
-        </w:rPr>
-        <w:t>ypes of programming languages</w:t>
-      </w:r>
-    </w:p>
-    <w:p>
-      <w:pPr>
-        <w:pStyle w:val="ListParagraph"/>
-        <w:numPr>
-          <w:ilvl w:val="0"/>
-          <w:numId w:val="1"/>
-        </w:numPr>
-        <w:rPr>
-          <w:b/>
-          <w:bCs/>
-        </w:rPr>
-      </w:pPr>
-      <w:r>
-        <w:rPr>
-          <w:b/>
-          <w:bCs/>
-        </w:rPr>
-        <w:t>Procedural programming languages</w:t>
-      </w:r>
-      <w:r>
-        <w:rPr>
-          <w:b/>
-          <w:bCs/>
-        </w:rPr>
-        <w:t>:</w:t>
-      </w:r>
-    </w:p>
-    <w:p>
-      <w:pPr>
-        <w:pStyle w:val="ListParagraph"/>
-        <w:ind w:left="360"/>
-      </w:pPr>
-      <w:r>
-        <w:t xml:space="preserve">A procedural language follows a sequence of statements or commands in order to achieve a desired output. Each series of steps is called a procedure, and a program written in one of these languages will have one or more procedures within it. </w:t>
-      </w:r>
-      <w:r>
-        <w:t xml:space="preserve">Example - </w:t>
-      </w:r>
-      <w:r>
-        <w:t>C and C++</w:t>
-      </w:r>
-      <w:r>
-        <w:t xml:space="preserve">, </w:t>
-      </w:r>
-      <w:r>
-        <w:t>Java</w:t>
-      </w:r>
-      <w:r>
-        <w:t xml:space="preserve">, </w:t>
-      </w:r>
-      <w:r>
-        <w:t>Pascal</w:t>
-      </w:r>
-      <w:r>
-        <w:t xml:space="preserve">, </w:t>
-      </w:r>
-      <w:r>
-        <w:t>BASIC</w:t>
-      </w:r>
-      <w:r>
-        <w:t>.</w:t>
-      </w:r>
-    </w:p>
-    <w:p>
-      <w:pPr>
-        <w:pStyle w:val="ListParagraph"/>
-        <w:numPr>
-          <w:ilvl w:val="0"/>
-          <w:numId w:val="1"/>
-        </w:numPr>
-        <w:rPr>
-          <w:b/>
-          <w:bCs/>
-        </w:rPr>
-      </w:pPr>
-      <w:r>
-        <w:rPr>
-          <w:b/>
-          <w:bCs/>
-        </w:rPr>
-        <w:t>Functional programming languages</w:t>
-      </w:r>
-      <w:r>
-        <w:rPr>
-          <w:b/>
-          <w:bCs/>
-        </w:rPr>
-        <w:t xml:space="preserve">: </w:t>
-      </w:r>
-    </w:p>
-    <w:p>
-      <w:pPr>
-        <w:pStyle w:val="ListParagraph"/>
-        <w:ind w:left="360"/>
-      </w:pPr>
-      <w:r>
-        <w:t>Rather than focusing on the execution of statements, functional languages focus on the output of mathematical functions and evaluations. Each function–a reusable module of code–performs a specific task and returns a result. The result will vary depending on what data you input into the function.</w:t>
-      </w:r>
-      <w:r>
-        <w:t xml:space="preserve"> Example – </w:t>
-      </w:r>
-      <w:r>
-        <w:t>Scala</w:t>
-      </w:r>
-      <w:r>
-        <w:t xml:space="preserve">, </w:t>
-      </w:r>
-      <w:r>
-        <w:t>Erlang</w:t>
-      </w:r>
-      <w:r>
-        <w:t xml:space="preserve">, </w:t>
-      </w:r>
-      <w:r>
-        <w:t>Haskell</w:t>
-      </w:r>
-      <w:r>
-        <w:t xml:space="preserve">, </w:t>
-      </w:r>
-      <w:r>
-        <w:t>Elixir</w:t>
-      </w:r>
-      <w:r>
-        <w:t xml:space="preserve">, </w:t>
-      </w:r>
-      <w:r>
-        <w:t>F#</w:t>
-      </w:r>
-    </w:p>
-    <w:p>
-      <w:pPr>
-        <w:pStyle w:val="ListParagraph"/>
-        <w:numPr>
-          <w:ilvl w:val="0"/>
-          <w:numId w:val="1"/>
-        </w:numPr>
-        <w:rPr>
-          <w:b/>
-          <w:bCs/>
-        </w:rPr>
-      </w:pPr>
-      <w:r>
-        <w:rPr>
-          <w:b/>
-          <w:bCs/>
-        </w:rPr>
-        <w:t>Object-oriented programming languages</w:t>
-      </w:r>
-      <w:r>
-        <w:rPr>
-          <w:b/>
-          <w:bCs/>
-        </w:rPr>
-        <w:t>:</w:t>
-      </w:r>
-    </w:p>
-    <w:p>
-      <w:pPr>
-        <w:pStyle w:val="ListParagraph"/>
-        <w:ind w:left="360"/>
-      </w:pPr>
-      <w:r>
-        <w:t xml:space="preserve">This type of language treats a program as a group of objects composed of data and program elements, known as attributes and methods. Objects can be reused within a program or in other programs. This makes it a popular language type for complex programs, as code is easier to reuse and scale. </w:t>
-      </w:r>
-      <w:r>
-        <w:t xml:space="preserve">Example – </w:t>
-      </w:r>
-      <w:r>
-        <w:t>Java</w:t>
-      </w:r>
-      <w:r>
-        <w:t xml:space="preserve">, </w:t>
-      </w:r>
-      <w:r>
-        <w:t>Python</w:t>
-      </w:r>
-      <w:r>
-        <w:t xml:space="preserve">, </w:t>
-      </w:r>
-      <w:r>
-        <w:t>PHP</w:t>
-      </w:r>
-      <w:r>
-        <w:t xml:space="preserve">, </w:t>
-      </w:r>
-      <w:r>
-        <w:t>C++</w:t>
-      </w:r>
-      <w:r>
-        <w:t xml:space="preserve">, </w:t>
-      </w:r>
-      <w:r>
-        <w:t>Ruby</w:t>
-      </w:r>
-      <w:r>
-        <w:t>.</w:t>
-      </w:r>
-    </w:p>
-    <w:p>
-      <w:pPr>
-        <w:pStyle w:val="ListParagraph"/>
-        <w:numPr>
-          <w:ilvl w:val="0"/>
-          <w:numId w:val="1"/>
-        </w:numPr>
-        <w:rPr>
-          <w:b/>
-          <w:bCs/>
-        </w:rPr>
-      </w:pPr>
-      <w:r>
-        <w:rPr>
-          <w:b/>
-          <w:bCs/>
-        </w:rPr>
-        <w:t>Scripting languages</w:t>
-      </w:r>
-      <w:r>
-        <w:rPr>
-          <w:b/>
-          <w:bCs/>
-        </w:rPr>
-        <w:t>:</w:t>
-      </w:r>
-    </w:p>
-    <w:p>
-      <w:pPr>
-        <w:pStyle w:val="ListParagraph"/>
-        <w:ind w:left="360"/>
-      </w:pPr>
-      <w:r>
-        <w:t xml:space="preserve">Programmers use scripting languages to automate repetitive tasks, manage dynamic web content, or support processes in larger applications. </w:t>
-      </w:r>
-      <w:r>
-        <w:t xml:space="preserve">Example- </w:t>
-      </w:r>
-      <w:r>
-        <w:t>PHP</w:t>
-      </w:r>
-      <w:r>
-        <w:t xml:space="preserve">, </w:t>
-      </w:r>
-      <w:r>
-        <w:t>Ruby</w:t>
-      </w:r>
-      <w:r>
-        <w:t xml:space="preserve">, </w:t>
-      </w:r>
-      <w:r>
-        <w:t>Python</w:t>
-      </w:r>
-      <w:r>
-        <w:t xml:space="preserve">, </w:t>
-      </w:r>
-      <w:r>
-        <w:t>bash</w:t>
-      </w:r>
-    </w:p>
-    <w:p>
-      <w:pPr>
-        <w:pStyle w:val="ListParagraph"/>
-        <w:numPr>
-          <w:ilvl w:val="0"/>
-          <w:numId w:val="1"/>
-        </w:numPr>
-        <w:rPr>
-          <w:b/>
-          <w:bCs/>
-        </w:rPr>
-      </w:pPr>
-      <w:r>
-        <w:rPr>
-          <w:b/>
-          <w:bCs/>
-        </w:rPr>
-        <w:t>Logic programming languages</w:t>
-      </w:r>
-      <w:r>
-        <w:rPr>
-          <w:b/>
-          <w:bCs/>
-        </w:rPr>
-        <w:t xml:space="preserve">: </w:t>
-      </w:r>
-    </w:p>
-    <w:p>
-      <w:pPr>
-        <w:pStyle w:val="ListParagraph"/>
-        <w:ind w:left="360"/>
-      </w:pPr>
-      <w:r>
-        <w:t>Instead of telling a computer what to do, a logic programming language expresses a series of facts and rules to instruct the computer on how to make decisions.</w:t>
-      </w:r>
-      <w:r>
-        <w:t xml:space="preserve"> E</w:t>
-      </w:r>
-      <w:r>
-        <w:t>xample</w:t>
-      </w:r>
-      <w:r>
-        <w:t xml:space="preserve">- </w:t>
-      </w:r>
-      <w:r>
-        <w:t>Prolog</w:t>
-      </w:r>
-      <w:r>
-        <w:t xml:space="preserve">, </w:t>
-      </w:r>
-      <w:proofErr w:type="spellStart"/>
-      <w:r>
-        <w:t>Absys</w:t>
-      </w:r>
-      <w:proofErr w:type="spellEnd"/>
-      <w:r>
-        <w:t xml:space="preserve">, </w:t>
-      </w:r>
-      <w:r>
-        <w:t>Data log</w:t>
-      </w:r>
-      <w:r>
-        <w:t>.</w:t>
-      </w:r>
-    </w:p>
-    <w:p>
-      <w:pPr>
-        <w:pStyle w:val="Heading1"/>
-      </w:pPr>
-      <w:r>
-        <w:t>Functional Programming</w:t>
-      </w:r>
-    </w:p>
-    <w:p>
-      <w:pPr>
-        <w:spacing w:after="0"/>
-        <w:rPr>
-          <w:b/>
-          <w:bCs/>
-        </w:rPr>
-      </w:pPr>
-    </w:p>
-    <w:p>
-      <w:pPr>
-        <w:rPr>
-          <w:b/>
-          <w:bCs/>
-          <w:sz w:val="24"/>
-          <w:szCs w:val="24"/>
-        </w:rPr>
-      </w:pPr>
-      <w:r>
-        <w:rPr>
-          <w:b/>
-          <w:bCs/>
-          <w:sz w:val="24"/>
-          <w:szCs w:val="24"/>
-        </w:rPr>
-        <w:t>Side effect (computer science)</w:t>
-      </w:r>
-      <w:r>
-        <w:rPr>
-          <w:b/>
-          <w:bCs/>
-          <w:sz w:val="24"/>
-          <w:szCs w:val="24"/>
-        </w:rPr>
-        <w:t>:</w:t>
-      </w:r>
-    </w:p>
-    <w:p>
-      <w:r>
-        <w:t xml:space="preserve">In computer science, an operation, function, or expression is said to have a side effect if it modifies some state variable value(s) outside its local environment, which is to say if it has any observable effect other than its primary effect of returning a value to the invoker of the operation. Example side effects </w:t>
-      </w:r>
-      <w:r>
-        <w:lastRenderedPageBreak/>
-        <w:t>include modifying a non-local variable, modifying a static local variable, modifying a mutable argument passed by reference, performing I/O or calling other functions with side-effects.</w:t>
-      </w:r>
-    </w:p>
-    <w:p>
-      <w:pPr>
-        <w:spacing w:after="0"/>
-        <w:rPr>
-          <w:b/>
-          <w:bCs/>
-          <w:sz w:val="24"/>
-          <w:szCs w:val="24"/>
-        </w:rPr>
-      </w:pPr>
-    </w:p>
-    <w:p>
-      <w:pPr>
-        <w:spacing w:after="0"/>
-        <w:rPr>
-          <w:b/>
-          <w:bCs/>
-          <w:sz w:val="24"/>
-          <w:szCs w:val="24"/>
-        </w:rPr>
-      </w:pPr>
-      <w:r>
-        <w:rPr>
-          <w:b/>
-          <w:bCs/>
-          <w:sz w:val="24"/>
-          <w:szCs w:val="24"/>
-        </w:rPr>
-        <w:t>What is Functional Programming?</w:t>
-      </w:r>
-    </w:p>
-    <w:p>
-      <w:r>
-        <w:t xml:space="preserve">Functional programming is a paradigm through which developers write programs using a combination of pure functions, which are developed in such a way that they don’t have side effects (more on that later). </w:t>
-      </w:r>
-      <w:r>
-        <w:t>Functional</w:t>
-      </w:r>
-      <w:r>
-        <w:t xml:space="preserve"> languages emphas</w:t>
-      </w:r>
-      <w:r>
-        <w:t>is</w:t>
-      </w:r>
-      <w:r>
-        <w:t xml:space="preserve"> on expressions and declarations rather than execution of statements. Therefore, unlike other procedures which depend on a local or global state, value output in FP depends only on the arguments passed to the function.</w:t>
-      </w:r>
-    </w:p>
-    <w:p>
-      <w:pPr>
-        <w:spacing w:after="0"/>
-        <w:rPr>
-          <w:b/>
-          <w:bCs/>
-          <w:sz w:val="24"/>
-          <w:szCs w:val="24"/>
-        </w:rPr>
-      </w:pPr>
-      <w:r>
-        <w:rPr>
-          <w:b/>
-          <w:bCs/>
-          <w:sz w:val="24"/>
-          <w:szCs w:val="24"/>
-        </w:rPr>
-        <w:t>Characteristics of Functional Programming</w:t>
-      </w:r>
-      <w:r>
-        <w:rPr>
-          <w:b/>
-          <w:bCs/>
-          <w:sz w:val="24"/>
-          <w:szCs w:val="24"/>
-        </w:rPr>
-        <w:t>:</w:t>
-      </w:r>
-    </w:p>
-    <w:p>
-      <w:pPr>
-        <w:pStyle w:val="ListParagraph"/>
-        <w:numPr>
-          <w:ilvl w:val="0"/>
-          <w:numId w:val="2"/>
-        </w:numPr>
-      </w:pPr>
-      <w:r>
-        <w:t>Functional programming method focuses on results, not the process</w:t>
-      </w:r>
-      <w:r>
-        <w:t>.</w:t>
-      </w:r>
-    </w:p>
-    <w:p>
-      <w:pPr>
-        <w:pStyle w:val="ListParagraph"/>
-        <w:numPr>
-          <w:ilvl w:val="0"/>
-          <w:numId w:val="2"/>
-        </w:numPr>
-      </w:pPr>
-      <w:r>
-        <w:t>Emphasis is on what is to be computed</w:t>
-      </w:r>
-      <w:r>
-        <w:t>.</w:t>
-      </w:r>
-    </w:p>
-    <w:p>
-      <w:pPr>
-        <w:pStyle w:val="ListParagraph"/>
-        <w:numPr>
-          <w:ilvl w:val="0"/>
-          <w:numId w:val="2"/>
-        </w:numPr>
-      </w:pPr>
-      <w:r>
-        <w:t>Data is immutable</w:t>
-      </w:r>
-      <w:r>
-        <w:t>.</w:t>
-      </w:r>
-    </w:p>
-    <w:p>
-      <w:pPr>
-        <w:pStyle w:val="ListParagraph"/>
-        <w:numPr>
-          <w:ilvl w:val="0"/>
-          <w:numId w:val="2"/>
-        </w:numPr>
-      </w:pPr>
-      <w:r>
-        <w:t>Functional programming Decompose the problem into ‘</w:t>
-      </w:r>
-      <w:r>
-        <w:t>functions</w:t>
-      </w:r>
-      <w:r>
-        <w:t>.</w:t>
-      </w:r>
-    </w:p>
-    <w:p>
-      <w:pPr>
-        <w:pStyle w:val="ListParagraph"/>
-        <w:numPr>
-          <w:ilvl w:val="0"/>
-          <w:numId w:val="2"/>
-        </w:numPr>
-      </w:pPr>
-      <w:r>
-        <w:t>It is built on the concept of mathematical functions which uses conditional expressions and recursion to do perform the calculation</w:t>
-      </w:r>
-      <w:r>
-        <w:t>.</w:t>
-      </w:r>
-    </w:p>
-    <w:p>
-      <w:pPr>
-        <w:pStyle w:val="ListParagraph"/>
-        <w:numPr>
-          <w:ilvl w:val="0"/>
-          <w:numId w:val="2"/>
-        </w:numPr>
-      </w:pPr>
-      <w:r>
-        <w:t>It does not support iteration like loop statements and conditional statements like If-Else</w:t>
-      </w:r>
-      <w:r>
-        <w:t>.</w:t>
-      </w:r>
-    </w:p>
-    <w:p>
-      <w:pPr>
-        <w:spacing w:after="0"/>
-        <w:rPr>
-          <w:b/>
-          <w:bCs/>
-          <w:sz w:val="24"/>
-          <w:szCs w:val="24"/>
-        </w:rPr>
-      </w:pPr>
-      <w:r>
-        <w:rPr>
-          <w:b/>
-          <w:bCs/>
-          <w:sz w:val="24"/>
-          <w:szCs w:val="24"/>
-        </w:rPr>
-        <w:t>History of Functional programming</w:t>
-      </w:r>
-      <w:r>
-        <w:rPr>
-          <w:b/>
-          <w:bCs/>
-          <w:sz w:val="24"/>
-          <w:szCs w:val="24"/>
-        </w:rPr>
-        <w:t>:</w:t>
-      </w:r>
-    </w:p>
-    <w:p>
-      <w:pPr>
-        <w:pStyle w:val="ListParagraph"/>
-        <w:numPr>
-          <w:ilvl w:val="0"/>
-          <w:numId w:val="3"/>
-        </w:numPr>
-      </w:pPr>
-      <w:r>
-        <w:t>The foundation for Functional Programming is Lambda Calculus. It was developed in the 1930s for the functional application, definition, and recursion</w:t>
-      </w:r>
-    </w:p>
-    <w:p>
-      <w:pPr>
-        <w:pStyle w:val="ListParagraph"/>
-        <w:numPr>
-          <w:ilvl w:val="0"/>
-          <w:numId w:val="3"/>
-        </w:numPr>
-      </w:pPr>
-      <w:r>
-        <w:t>LISP was the first functional programming language. McCarthy designed it in 1960</w:t>
-      </w:r>
-    </w:p>
-    <w:p>
-      <w:pPr>
-        <w:pStyle w:val="ListParagraph"/>
-        <w:numPr>
-          <w:ilvl w:val="0"/>
-          <w:numId w:val="3"/>
-        </w:numPr>
-      </w:pPr>
-      <w:r>
-        <w:t>In the late 70’s researchers at the University of Edinburgh defined the ML(Meta Language)</w:t>
-      </w:r>
-    </w:p>
-    <w:p>
-      <w:pPr>
-        <w:pStyle w:val="ListParagraph"/>
-        <w:numPr>
-          <w:ilvl w:val="0"/>
-          <w:numId w:val="3"/>
-        </w:numPr>
-      </w:pPr>
-      <w:r>
-        <w:t>In the early 80’s Hope language adds algebraic data types for recursion and equational reasoning</w:t>
-      </w:r>
-    </w:p>
-    <w:p>
-      <w:pPr>
-        <w:pStyle w:val="ListParagraph"/>
-        <w:numPr>
-          <w:ilvl w:val="0"/>
-          <w:numId w:val="3"/>
-        </w:numPr>
-      </w:pPr>
-      <w:r>
-        <w:t>In the year 2004 Innovation of Functional language ‘Scala.’</w:t>
-      </w:r>
-    </w:p>
-    <w:p>
-      <w:pPr>
-        <w:spacing w:after="0"/>
-        <w:rPr>
-          <w:b/>
-          <w:bCs/>
-          <w:sz w:val="24"/>
-          <w:szCs w:val="24"/>
-        </w:rPr>
-      </w:pPr>
-      <w:r>
-        <w:rPr>
-          <w:b/>
-          <w:bCs/>
-          <w:sz w:val="24"/>
-          <w:szCs w:val="24"/>
-        </w:rPr>
-        <w:t xml:space="preserve">Type of functional language </w:t>
-      </w:r>
-      <w:r>
-        <w:rPr>
-          <w:b/>
-          <w:bCs/>
-          <w:sz w:val="24"/>
-          <w:szCs w:val="24"/>
-        </w:rPr>
-        <w:t>:</w:t>
-      </w:r>
-    </w:p>
-    <w:p>
-      <w:pPr>
-        <w:pStyle w:val="ListParagraph"/>
-        <w:numPr>
-          <w:ilvl w:val="0"/>
-          <w:numId w:val="7"/>
-        </w:numPr>
-      </w:pPr>
-      <w:r>
-        <w:rPr>
-          <w:b/>
-          <w:bCs/>
-        </w:rPr>
-        <w:t>Pure Functional Languages</w:t>
-      </w:r>
-      <w:r>
-        <w:t> − These types of functional languages support only the functional paradigms. For example − Haskell.</w:t>
-      </w:r>
-    </w:p>
-    <w:p>
-      <w:pPr>
-        <w:pStyle w:val="ListParagraph"/>
-        <w:numPr>
-          <w:ilvl w:val="0"/>
-          <w:numId w:val="7"/>
-        </w:numPr>
-      </w:pPr>
-      <w:r>
-        <w:rPr>
-          <w:b/>
-          <w:bCs/>
-        </w:rPr>
-        <w:t>Impure Functional Languages</w:t>
-      </w:r>
-      <w:r>
-        <w:t> − These types of functional languages support the functional paradigms and imperative style programming. For example − LISP.</w:t>
-      </w:r>
-    </w:p>
-    <w:p>
-      <w:pPr>
-        <w:pStyle w:val="ListParagraph"/>
-      </w:pPr>
-    </w:p>
-    <w:p>
-      <w:pPr>
-        <w:pStyle w:val="Heading2"/>
-      </w:pPr>
-      <w:r>
-        <w:t>Pure function</w:t>
-      </w:r>
-    </w:p>
-    <w:p>
-      <w:pPr>
-        <w:spacing w:after="0"/>
-      </w:pPr>
-      <w:r>
-        <w:t>Pure functions have two important properties:</w:t>
-      </w:r>
-    </w:p>
-    <w:p>
-      <w:pPr>
-        <w:pStyle w:val="ListParagraph"/>
-        <w:numPr>
-          <w:ilvl w:val="0"/>
-          <w:numId w:val="10"/>
-        </w:numPr>
-      </w:pPr>
-      <w:r>
-        <w:t xml:space="preserve">They always produce the same output with the same arguments irrespective of other factors. </w:t>
-      </w:r>
-    </w:p>
-    <w:p>
-      <w:pPr>
-        <w:pStyle w:val="ListParagraph"/>
-        <w:numPr>
-          <w:ilvl w:val="0"/>
-          <w:numId w:val="10"/>
-        </w:numPr>
-      </w:pPr>
-      <w:r>
-        <w:t>They are deterministic. Pure functions either give some output or modify any argument or global variables i.e., they have no side effects.</w:t>
-      </w:r>
-    </w:p>
-    <w:p>
-      <w:r>
-        <w:t>Because pure functions have no side effects or hidden I/O, programs built using functional paradigms are easy to debug. Moreover, pure functions make writing concurrent applications easier.</w:t>
-      </w:r>
-    </w:p>
-    <w:p>
-      <w:r>
-        <w:t>When the code is written using the functional programming style, a capable compiler can:</w:t>
-      </w:r>
-    </w:p>
-    <w:p>
-      <w:pPr>
-        <w:pStyle w:val="ListParagraph"/>
-        <w:numPr>
-          <w:ilvl w:val="0"/>
-          <w:numId w:val="11"/>
-        </w:numPr>
-      </w:pPr>
-      <w:r>
-        <w:lastRenderedPageBreak/>
-        <w:t>Memorize the results</w:t>
-      </w:r>
-    </w:p>
-    <w:p>
-      <w:pPr>
-        <w:pStyle w:val="ListParagraph"/>
-        <w:numPr>
-          <w:ilvl w:val="0"/>
-          <w:numId w:val="11"/>
-        </w:numPr>
-      </w:pPr>
-      <w:r>
-        <w:t>Parallelize the instructions</w:t>
-      </w:r>
-    </w:p>
-    <w:p>
-      <w:pPr>
-        <w:pStyle w:val="ListParagraph"/>
-        <w:numPr>
-          <w:ilvl w:val="0"/>
-          <w:numId w:val="11"/>
-        </w:numPr>
-      </w:pPr>
-      <w:r>
-        <w:t>Wait for evaluating results</w:t>
-      </w:r>
-    </w:p>
-    <w:p/>
-    <w:p>
-      <w:pPr>
-        <w:pStyle w:val="Heading2"/>
-      </w:pPr>
-      <w:r>
-        <w:t>Basic Functional Programming Terminology and Concepts</w:t>
-      </w:r>
-    </w:p>
-    <w:p>
-      <w:r>
-        <w:rPr>
-          <w:noProof/>
-        </w:rPr>
-        <w:drawing>
-          <wp:anchor distT="0" distB="0" distL="114300" distR="114300" simplePos="0" relativeHeight="251658240" behindDoc="0" locked="0" layoutInCell="1" allowOverlap="1" wp14:anchorId="24B3B933" wp14:editId="6CEF19D2">
-            <wp:simplePos x="0" y="0"/>
-            <wp:positionH relativeFrom="column">
-              <wp:posOffset>1112520</wp:posOffset>
-            </wp:positionH>
-            <wp:positionV relativeFrom="paragraph">
-              <wp:posOffset>259080</wp:posOffset>
-            </wp:positionV>
-            <wp:extent cx="3848100" cy="2642870"/>
-            <wp:effectExtent l="0" t="0" r="0" b="5080"/>
-            <wp:wrapSquare wrapText="bothSides"/>
-            <wp:docPr id="5" name="Picture 5"/>
-            <wp:cNvGraphicFramePr>
-              <a:graphicFrameLocks xmlns:a="http://schemas.openxmlformats.org/drawingml/2006/main" noChangeAspect="1"/>
-            </wp:cNvGraphicFramePr>
-            <a:graphic xmlns:a="http://schemas.openxmlformats.org/drawingml/2006/main">
-              <a:graphicData uri="http://schemas.openxmlformats.org/drawingml/2006/picture">
-                <pic:pic xmlns:pic="http://schemas.openxmlformats.org/drawingml/2006/picture">
-                  <pic:nvPicPr>
-                    <pic:cNvPr id="0" name="Picture 21"/>
-                    <pic:cNvPicPr>
-                      <a:picLocks noChangeAspect="1" noChangeArrowheads="1"/>
-                    </pic:cNvPicPr>
-                  </pic:nvPicPr>
-                  <pic:blipFill>
-                    <a:blip r:embed="rId5" cstate="print">
-                      <a:extLst>
-                        <a:ext uri="{28A0092B-C50C-407E-A947-70E740481C1C}">
-                          <a14:useLocalDpi xmlns:a14="http://schemas.microsoft.com/office/drawing/2010/main" val="0"/>
-                        </a:ext>
-                      </a:extLst>
-                    </a:blip>
-                    <a:srcRect/>
-                    <a:stretch>
-                      <a:fillRect/>
-                    </a:stretch>
-                  </pic:blipFill>
-                  <pic:spPr bwMode="auto">
-                    <a:xfrm>
-                      <a:off x="0" y="0"/>
-                      <a:ext cx="3848100" cy="2642870"/>
-                    </a:xfrm>
-                    <a:prstGeom prst="rect">
-                      <a:avLst/>
-                    </a:prstGeom>
-                    <a:noFill/>
-                    <a:ln>
-                      <a:noFill/>
-                    </a:ln>
-                  </pic:spPr>
-                </pic:pic>
-              </a:graphicData>
-            </a:graphic>
-            <wp14:sizeRelH relativeFrom="margin">
-              <wp14:pctWidth>0</wp14:pctWidth>
-            </wp14:sizeRelH>
-            <wp14:sizeRelV relativeFrom="margin">
-              <wp14:pctHeight>0</wp14:pctHeight>
-            </wp14:sizeRelV>
-          </wp:anchor>
-        </w:drawing>
-      </w:r>
-    </w:p>
-    <w:p>
-      <w:pPr>
-        <w:rPr>
-          <w:rFonts w:ascii="Segoe UI" w:hAnsi="Segoe UI" w:cs="Segoe UI"/>
-          <w:color w:val="111111"/>
-          <w:sz w:val="30"/>
-          <w:szCs w:val="30"/>
-          <w:shd w:val="clear" w:color="auto" w:fill="FFFFFF"/>
-        </w:rPr>
-      </w:pPr>
-    </w:p>
-    <w:p>
-      <w:pPr>
-        <w:rPr>
-          <w:rFonts w:ascii="Segoe UI" w:hAnsi="Segoe UI" w:cs="Segoe UI"/>
-          <w:color w:val="111111"/>
-          <w:sz w:val="30"/>
-          <w:szCs w:val="30"/>
-          <w:shd w:val="clear" w:color="auto" w:fill="FFFFFF"/>
-        </w:rPr>
-      </w:pPr>
-    </w:p>
-    <w:p>
-      <w:pPr>
-        <w:rPr>
-          <w:rFonts w:ascii="Segoe UI" w:hAnsi="Segoe UI" w:cs="Segoe UI"/>
-          <w:color w:val="111111"/>
-          <w:sz w:val="30"/>
-          <w:szCs w:val="30"/>
-          <w:shd w:val="clear" w:color="auto" w:fill="FFFFFF"/>
-        </w:rPr>
-      </w:pPr>
-    </w:p>
-    <w:p>
-      <w:pPr>
-        <w:rPr>
-          <w:rFonts w:ascii="Segoe UI" w:hAnsi="Segoe UI" w:cs="Segoe UI"/>
-          <w:color w:val="111111"/>
-          <w:sz w:val="30"/>
-          <w:szCs w:val="30"/>
-          <w:shd w:val="clear" w:color="auto" w:fill="FFFFFF"/>
-        </w:rPr>
-      </w:pPr>
-    </w:p>
-    <w:p>
-      <w:pPr>
-        <w:rPr>
-          <w:rFonts w:ascii="Segoe UI" w:hAnsi="Segoe UI" w:cs="Segoe UI"/>
-          <w:color w:val="111111"/>
-          <w:sz w:val="30"/>
-          <w:szCs w:val="30"/>
-          <w:shd w:val="clear" w:color="auto" w:fill="FFFFFF"/>
-        </w:rPr>
-      </w:pPr>
-    </w:p>
-    <w:p>
-      <w:pPr>
-        <w:rPr>
-          <w:rFonts w:ascii="Segoe UI" w:hAnsi="Segoe UI" w:cs="Segoe UI"/>
-          <w:color w:val="111111"/>
-          <w:sz w:val="30"/>
-          <w:szCs w:val="30"/>
-          <w:shd w:val="clear" w:color="auto" w:fill="FFFFFF"/>
-        </w:rPr>
-      </w:pPr>
-    </w:p>
-    <w:p>
-      <w:pPr>
-        <w:rPr>
-          <w:rFonts w:ascii="Segoe UI" w:hAnsi="Segoe UI" w:cs="Segoe UI"/>
-          <w:color w:val="111111"/>
-          <w:sz w:val="30"/>
-          <w:szCs w:val="30"/>
-          <w:shd w:val="clear" w:color="auto" w:fill="FFFFFF"/>
-        </w:rPr>
-      </w:pPr>
-    </w:p>
-    <w:p/>
-    <w:p>
-      <w:pPr>
-        <w:pStyle w:val="ListParagraph"/>
-        <w:numPr>
-          <w:ilvl w:val="0"/>
-          <w:numId w:val="8"/>
-        </w:numPr>
-        <w:spacing w:after="0"/>
-      </w:pPr>
-      <w:r>
-        <w:rPr>
-          <w:b/>
-          <w:bCs/>
-          <w:sz w:val="26"/>
-          <w:szCs w:val="26"/>
-        </w:rPr>
-        <w:t>First-Class Functions</w:t>
-      </w:r>
-      <w:r>
-        <w:rPr>
-          <w:b/>
-          <w:bCs/>
-          <w:sz w:val="26"/>
-          <w:szCs w:val="26"/>
-        </w:rPr>
-        <w:t>:</w:t>
-      </w:r>
-      <w:r>
-        <w:rPr>
-          <w:b/>
-          <w:bCs/>
-          <w:sz w:val="26"/>
-          <w:szCs w:val="26"/>
-        </w:rPr>
-        <w:t xml:space="preserve"> </w:t>
-      </w:r>
-      <w:r>
-        <w:t>A first-class citizen is an entity of the language that supports the following operations:</w:t>
-      </w:r>
-    </w:p>
-    <w:p>
-      <w:pPr>
-        <w:pStyle w:val="ListParagraph"/>
-        <w:numPr>
-          <w:ilvl w:val="0"/>
-          <w:numId w:val="6"/>
-        </w:numPr>
-      </w:pPr>
-      <w:r>
-        <w:t>Storing the entity in a variable</w:t>
-      </w:r>
-    </w:p>
-    <w:p>
-      <w:pPr>
-        <w:pStyle w:val="ListParagraph"/>
-        <w:numPr>
-          <w:ilvl w:val="0"/>
-          <w:numId w:val="6"/>
-        </w:numPr>
-      </w:pPr>
-      <w:r>
-        <w:t>Passing the entity as an argument of a function</w:t>
-      </w:r>
-    </w:p>
-    <w:p>
-      <w:pPr>
-        <w:pStyle w:val="ListParagraph"/>
-        <w:numPr>
-          <w:ilvl w:val="0"/>
-          <w:numId w:val="6"/>
-        </w:numPr>
-      </w:pPr>
-      <w:r>
-        <w:t>Returning the entity when calling a function</w:t>
-      </w:r>
-    </w:p>
-    <w:p>
-      <w:pPr>
-        <w:spacing w:after="0"/>
-        <w:ind w:firstLine="720"/>
-      </w:pPr>
-      <w:r>
-        <w:t xml:space="preserve">JavaScript’s functions </w:t>
-      </w:r>
-      <w:r>
-        <w:t>are first</w:t>
-      </w:r>
-      <w:r>
-        <w:t>-class citizens-</w:t>
-      </w:r>
-    </w:p>
-    <w:p>
-      <w:pPr>
-        <w:pStyle w:val="ListParagraph"/>
-        <w:numPr>
-          <w:ilvl w:val="0"/>
-          <w:numId w:val="5"/>
-        </w:numPr>
-      </w:pPr>
-      <w:r>
-        <w:t>They can be stored in variables.</w:t>
-      </w:r>
-    </w:p>
-    <w:p>
-      <w:pPr>
-        <w:pStyle w:val="ListParagraph"/>
-        <w:numPr>
-          <w:ilvl w:val="0"/>
-          <w:numId w:val="5"/>
-        </w:numPr>
-      </w:pPr>
-      <w:r>
-        <w:t>They be passed as arguments of other functions.</w:t>
-      </w:r>
-    </w:p>
-    <w:p>
-      <w:pPr>
-        <w:pStyle w:val="ListParagraph"/>
-        <w:numPr>
-          <w:ilvl w:val="0"/>
-          <w:numId w:val="5"/>
-        </w:numPr>
-      </w:pPr>
-      <w:r>
-        <w:t>They be returned when calling other functions.</w:t>
-      </w:r>
-    </w:p>
-    <w:p>
-      <w:pPr>
-        <w:ind w:left="720"/>
-      </w:pPr>
-      <w:r>
-        <w:t>Therefore, functions are first-class citizens in JavaScript, meaning we can write FP programs using this language.</w:t>
-      </w:r>
-    </w:p>
-    <w:p>
-      <w:pPr>
-        <w:pStyle w:val="ListParagraph"/>
-        <w:numPr>
-          <w:ilvl w:val="0"/>
-          <w:numId w:val="8"/>
-        </w:numPr>
-        <w:rPr>
-          <w:b/>
-          <w:bCs/>
-          <w:sz w:val="26"/>
-          <w:szCs w:val="26"/>
-        </w:rPr>
-      </w:pPr>
-      <w:r>
-        <w:rPr>
-          <w:b/>
-          <w:bCs/>
-          <w:sz w:val="26"/>
-          <w:szCs w:val="26"/>
-        </w:rPr>
-        <w:t>Higher-Order Functions</w:t>
-      </w:r>
-      <w:r>
-        <w:rPr>
-          <w:b/>
-          <w:bCs/>
-          <w:sz w:val="26"/>
-          <w:szCs w:val="26"/>
-        </w:rPr>
-        <w:t>:</w:t>
-      </w:r>
-    </w:p>
-    <w:p>
-      <w:pPr>
-        <w:pStyle w:val="ListParagraph"/>
-        <w:numPr>
-          <w:ilvl w:val="0"/>
-          <w:numId w:val="9"/>
-        </w:numPr>
-      </w:pPr>
-      <w:r>
-        <w:t xml:space="preserve">Higher-order functions take functions as an argument or return the functions. </w:t>
-      </w:r>
-    </w:p>
-    <w:p>
-      <w:pPr>
-        <w:pStyle w:val="ListParagraph"/>
-        <w:numPr>
-          <w:ilvl w:val="0"/>
-          <w:numId w:val="9"/>
-        </w:numPr>
-      </w:pPr>
-      <w:r>
-        <w:t xml:space="preserve">Higher-order functions are also essential for building programs in functional programming.  </w:t>
-      </w:r>
-    </w:p>
-    <w:p>
-      <w:pPr>
-        <w:pStyle w:val="ListParagraph"/>
-        <w:numPr>
-          <w:ilvl w:val="0"/>
-          <w:numId w:val="9"/>
-        </w:numPr>
-      </w:pPr>
-      <w:r>
-        <w:t>Higher-order functions allow partial applications or currying.</w:t>
-      </w:r>
-    </w:p>
-    <w:p>
-      <w:pPr>
-        <w:pStyle w:val="ListParagraph"/>
-        <w:numPr>
-          <w:ilvl w:val="0"/>
-          <w:numId w:val="9"/>
-        </w:numPr>
-      </w:pPr>
-      <w:r>
-        <w:t>This technique applies a function to its arguments one at a time, as each application returning a new function which accepts the next argument.</w:t>
-      </w:r>
-    </w:p>
-    <w:p>
-      <w:pPr>
-        <w:spacing w:after="0"/>
-        <w:ind w:left="1440"/>
-      </w:pPr>
-      <w:r>
-        <w:tab/>
-        <w:t xml:space="preserve">Code: </w:t>
-      </w:r>
-    </w:p>
-    <w:p>
-      <w:pPr>
-        <w:spacing w:after="0"/>
-        <w:ind w:left="1440"/>
-      </w:pPr>
-      <w:r>
-        <w:lastRenderedPageBreak/>
-        <w:tab/>
-      </w:r>
-      <w:r>
-        <w:tab/>
-        <w:t>Function show(</w:t>
-      </w:r>
-      <w:proofErr w:type="spellStart"/>
-      <w:r>
-        <w:t>a,b</w:t>
-      </w:r>
-      <w:proofErr w:type="spellEnd"/>
-      <w:r>
-        <w:t>){</w:t>
-      </w:r>
-    </w:p>
-    <w:p>
-      <w:pPr>
-        <w:spacing w:after="0"/>
-        <w:ind w:left="1440"/>
-      </w:pPr>
-      <w:r>
-        <w:tab/>
-      </w:r>
-      <w:r>
-        <w:tab/>
-      </w:r>
-      <w:r>
-        <w:tab/>
-        <w:t>Return function(){</w:t>
-      </w:r>
-    </w:p>
-    <w:p>
-      <w:pPr>
-        <w:spacing w:after="0"/>
-        <w:ind w:left="1440"/>
-      </w:pPr>
-      <w:r>
-        <w:tab/>
-      </w:r>
-      <w:r>
-        <w:tab/>
-      </w:r>
-      <w:r>
-        <w:tab/>
-      </w:r>
-      <w:r>
-        <w:tab/>
-        <w:t>Console.log(a + b);</w:t>
-      </w:r>
-    </w:p>
-    <w:p>
-      <w:pPr>
-        <w:spacing w:after="0"/>
-        <w:ind w:left="1440"/>
-      </w:pPr>
-      <w:r>
-        <w:tab/>
-      </w:r>
-      <w:r>
-        <w:tab/>
-      </w:r>
-      <w:r>
-        <w:tab/>
-        <w:t>}</w:t>
-      </w:r>
-      <w:r>
-        <w:tab/>
-      </w:r>
-      <w:r>
-        <w:tab/>
-      </w:r>
-    </w:p>
-    <w:p>
-      <w:pPr>
-        <w:spacing w:after="0"/>
-        <w:ind w:left="1440"/>
-      </w:pPr>
-      <w:r>
-        <w:tab/>
-      </w:r>
-      <w:r>
-        <w:tab/>
-        <w:t>}</w:t>
-      </w:r>
-    </w:p>
-    <w:p>
-      <w:pPr>
-        <w:pStyle w:val="ListParagraph"/>
-        <w:numPr>
-          <w:ilvl w:val="0"/>
-          <w:numId w:val="8"/>
-        </w:numPr>
-        <w:rPr>
-          <w:b/>
-          <w:bCs/>
-          <w:sz w:val="26"/>
-          <w:szCs w:val="26"/>
-        </w:rPr>
-      </w:pPr>
-      <w:r>
-        <w:rPr>
-          <w:b/>
-          <w:bCs/>
-          <w:sz w:val="26"/>
-          <w:szCs w:val="26"/>
-        </w:rPr>
-        <w:t>Variables are Immutable: </w:t>
-      </w:r>
-      <w:r>
-        <w:rPr>
-          <w:b/>
-          <w:bCs/>
-          <w:sz w:val="26"/>
-          <w:szCs w:val="26"/>
-        </w:rPr>
-        <w:t> </w:t>
-      </w:r>
-    </w:p>
-    <w:p>
-      <w:pPr>
-        <w:pStyle w:val="ListParagraph"/>
-        <w:numPr>
-          <w:ilvl w:val="0"/>
-          <w:numId w:val="12"/>
-        </w:numPr>
-      </w:pPr>
-      <w:r>
-        <w:t>In functional programming, we can’t modify a variable after it’s been initialized.</w:t>
-      </w:r>
-      <w:r>
-        <w:t xml:space="preserve"> </w:t>
-      </w:r>
-    </w:p>
-    <w:p>
-      <w:pPr>
-        <w:pStyle w:val="ListParagraph"/>
-        <w:numPr>
-          <w:ilvl w:val="0"/>
-          <w:numId w:val="12"/>
-        </w:numPr>
-      </w:pPr>
-      <w:r>
-        <w:t xml:space="preserve">We can create new variables – but we can’t modify existing variables, and this really helps to maintain state throughout the runtime of a program. </w:t>
-      </w:r>
-    </w:p>
-    <w:p>
-      <w:pPr>
-        <w:pStyle w:val="ListParagraph"/>
-        <w:numPr>
-          <w:ilvl w:val="0"/>
-          <w:numId w:val="12"/>
-        </w:numPr>
-      </w:pPr>
-      <w:r>
-        <w:t>Once we create a variable and set its value, we can have full confidence knowing that the value of that variable will never change. </w:t>
-      </w:r>
-    </w:p>
-    <w:p>
-      <w:pPr>
-        <w:pStyle w:val="ListParagraph"/>
-        <w:numPr>
-          <w:ilvl w:val="0"/>
-          <w:numId w:val="8"/>
-        </w:numPr>
-        <w:spacing w:after="0"/>
-      </w:pPr>
-      <w:r>
-        <w:rPr>
-          <w:b/>
-          <w:bCs/>
-          <w:sz w:val="26"/>
-          <w:szCs w:val="26"/>
-        </w:rPr>
-        <w:t>Recursion</w:t>
-      </w:r>
-      <w:r>
-        <w:rPr>
-          <w:b/>
-          <w:bCs/>
-          <w:sz w:val="26"/>
-          <w:szCs w:val="26"/>
-        </w:rPr>
-        <w:t>:</w:t>
-      </w:r>
-      <w:r>
-        <w:rPr>
-          <w:b/>
-          <w:bCs/>
-          <w:sz w:val="26"/>
-          <w:szCs w:val="26"/>
-        </w:rPr>
-        <w:t xml:space="preserve"> </w:t>
-      </w:r>
-      <w:r>
-        <w:t>There are no “for” or “while” loop in functional languages. Iteration in functional languages is implemented through recursion. Recursive functions repeatedly call themselves, until it reaches the base case. </w:t>
-      </w:r>
-      <w:r>
-        <w:br/>
-        <w:t>example of the recursive function:  </w:t>
-      </w:r>
-    </w:p>
-    <w:p>
-      <w:pPr>
-        <w:spacing w:after="0"/>
-        <w:ind w:left="2880"/>
-      </w:pPr>
-      <w:r>
-        <w:t>fib(n)</w:t>
-      </w:r>
-      <w:r>
-        <w:t>{</w:t>
-      </w:r>
-    </w:p>
-    <w:p>
-      <w:pPr>
-        <w:spacing w:after="0"/>
-        <w:ind w:left="2880"/>
-      </w:pPr>
-      <w:r>
-        <w:t xml:space="preserve">    if (n &lt;= 1)</w:t>
-      </w:r>
-    </w:p>
-    <w:p>
-      <w:pPr>
-        <w:spacing w:after="0"/>
-        <w:ind w:left="2880"/>
-      </w:pPr>
-      <w:r>
-        <w:t xml:space="preserve">        </w:t>
-      </w:r>
-      <w:r>
-        <w:t xml:space="preserve">  </w:t>
-      </w:r>
-      <w:r>
-        <w:t>return 1;</w:t>
-      </w:r>
-    </w:p>
-    <w:p>
-      <w:pPr>
-        <w:spacing w:after="0"/>
-        <w:ind w:left="2880"/>
-      </w:pPr>
-      <w:r>
-        <w:t xml:space="preserve">    else</w:t>
-      </w:r>
-    </w:p>
-    <w:p>
-      <w:pPr>
-        <w:spacing w:after="0"/>
-        <w:ind w:left="2880"/>
-      </w:pPr>
-      <w:r>
-        <w:t xml:space="preserve">        </w:t>
-      </w:r>
-      <w:r>
-        <w:t xml:space="preserve">  </w:t>
-      </w:r>
-      <w:r>
-        <w:t>return fib(n - 1) + fib(n - 2);</w:t>
-      </w:r>
-    </w:p>
-    <w:p>
-      <w:pPr>
-        <w:spacing w:after="0"/>
-        <w:ind w:left="2880"/>
-      </w:pPr>
-      <w:r>
-        <w:t>}</w:t>
-      </w:r>
-    </w:p>
-    <w:p>
-      <w:pPr>
-        <w:rPr>
-          <w:sz w:val="26"/>
-          <w:szCs w:val="26"/>
-        </w:rPr>
-      </w:pPr>
-    </w:p>
-    <w:p>
-      <w:r>
-        <w:rPr>
-          <w:b/>
-          <w:bCs/>
-          <w:sz w:val="26"/>
-          <w:szCs w:val="26"/>
-        </w:rPr>
-        <w:t>Function Composition</w:t>
-      </w:r>
-      <w:r>
-        <w:rPr>
-          <w:b/>
-          <w:bCs/>
-          <w:sz w:val="26"/>
-          <w:szCs w:val="26"/>
-        </w:rPr>
-        <w:t xml:space="preserve">:  </w:t>
-      </w:r>
-      <w:r>
-        <w:t xml:space="preserve">Function composition allows you to combine pure functions to create more complicated ones. </w:t>
-      </w:r>
-    </w:p>
-    <w:p>
-      <w:pPr>
-        <w:spacing w:after="0"/>
-        <w:ind w:left="1440"/>
-      </w:pPr>
-      <w:r>
-        <w:t xml:space="preserve">Code: </w:t>
-      </w:r>
-    </w:p>
-    <w:p>
-      <w:pPr>
-        <w:spacing w:after="0"/>
-        <w:ind w:left="1440"/>
-      </w:pPr>
-      <w:r>
-        <w:tab/>
-        <w:t xml:space="preserve">Const trim = </w:t>
-      </w:r>
-      <w:proofErr w:type="spellStart"/>
-      <w:r>
-        <w:t>str</w:t>
-      </w:r>
-      <w:proofErr w:type="spellEnd"/>
-      <w:r>
-        <w:t xml:space="preserve"> =&gt; </w:t>
-      </w:r>
-      <w:proofErr w:type="spellStart"/>
-      <w:r>
-        <w:t>str.trim</w:t>
-      </w:r>
-      <w:proofErr w:type="spellEnd"/>
-      <w:r>
-        <w:t>();</w:t>
-      </w:r>
-    </w:p>
-    <w:p>
-      <w:pPr>
-        <w:spacing w:after="0"/>
-        <w:ind w:left="1440"/>
-      </w:pPr>
-      <w:r>
-        <w:tab/>
-        <w:t>Const wrap = str =&gt; `&lt;div&gt; ${str} &lt;/div&gt;`;</w:t>
-      </w:r>
-    </w:p>
-    <w:p>
-      <w:pPr>
-        <w:spacing w:after="0"/>
-        <w:ind w:left="1440"/>
-      </w:pPr>
-      <w:r>
-        <w:tab/>
-        <w:t xml:space="preserve">Const result = </w:t>
-      </w:r>
-      <w:proofErr w:type="gramStart"/>
-      <w:r>
-        <w:t>wrap(</w:t>
-      </w:r>
-      <w:proofErr w:type="gramEnd"/>
-      <w:r>
-        <w:t>trim(“  ..  shuvo … “));</w:t>
-      </w:r>
-    </w:p>
-    <w:p/>
-    <w:p>
-      <w:r>
-        <w:rPr>
-          <w:b/>
-          <w:bCs/>
-          <w:sz w:val="26"/>
-          <w:szCs w:val="26"/>
-        </w:rPr>
-        <w:t xml:space="preserve">Referential </w:t>
-      </w:r>
-      <w:r>
-        <w:rPr>
-          <w:b/>
-          <w:bCs/>
-          <w:sz w:val="26"/>
-          <w:szCs w:val="26"/>
-        </w:rPr>
-        <w:t xml:space="preserve">Transparency: </w:t>
-      </w:r>
-      <w:r>
-        <w:t>Functional programs should perform operations just like as if it is for the first time. So, you will know what may or may not have happened during the program’s execution, and its side effects. In FP term it is called Referential transparency.</w:t>
-      </w:r>
-    </w:p>
-    <w:p>
-      <w:pPr>
-        <w:jc w:val="center"/>
-        <w:rPr>
-          <w:b/>
-          <w:bCs/>
-          <w:sz w:val="26"/>
-          <w:szCs w:val="26"/>
-        </w:rPr>
-      </w:pPr>
-      <w:r>
-        <w:rPr>
-          <w:b/>
-          <w:bCs/>
-          <w:sz w:val="26"/>
-          <w:szCs w:val="26"/>
-        </w:rPr>
-        <w:t xml:space="preserve">Object-Oriented Programming </w:t>
-      </w:r>
-      <w:proofErr w:type="gramStart"/>
-      <w:r>
-        <w:rPr>
-          <w:b/>
-          <w:bCs/>
-          <w:sz w:val="26"/>
-          <w:szCs w:val="26"/>
-        </w:rPr>
-        <w:t>vs</w:t>
-      </w:r>
-      <w:proofErr w:type="gramEnd"/>
-      <w:r>
-        <w:rPr>
-          <w:b/>
-          <w:bCs/>
-          <w:sz w:val="26"/>
-          <w:szCs w:val="26"/>
-        </w:rPr>
-        <w:t xml:space="preserve"> Functional Programming</w:t>
-      </w:r>
-    </w:p>
-    <w:p>
-      <w:pPr>
-        <w:pStyle w:val="ListParagraph"/>
-        <w:numPr>
-          <w:ilvl w:val="0"/>
-          <w:numId w:val="4"/>
-        </w:numPr>
-      </w:pPr>
-      <w:r>
-        <w:t>OOP uses the imperative programming model, meaning functions are invariably coded in every step needed to solve a problem. You code each operation with the code itself specifying how to solve the problem. This model requires the programmer to know which functions are necessary to solve a problem instead of relying on models that can solve the problems. </w:t>
-      </w:r>
-    </w:p>
-    <w:p>
-      <w:pPr>
-        <w:pStyle w:val="ListParagraph"/>
-        <w:numPr>
-          <w:ilvl w:val="0"/>
-          <w:numId w:val="4"/>
-        </w:numPr>
-      </w:pPr>
-      <w:r>
-        <w:t>FP uses the declarative programming model, meaning it relies on the underlying concepts of a programming language to execute the necessary steps to reach the predetermined outcome. </w:t>
-      </w:r>
-    </w:p>
-    <w:p>
-      <w:pPr>
-        <w:pStyle w:val="ListParagraph"/>
-        <w:numPr>
-          <w:ilvl w:val="0"/>
-          <w:numId w:val="4"/>
-        </w:numPr>
-      </w:pPr>
-      <w:r>
-        <w:lastRenderedPageBreak/>
-        <w:t>Imperative programs focus on the step-by-step process of solving a problem, whereas declarative programs focus on the result of solving a problem.</w:t>
-      </w:r>
-    </w:p>
-    <w:p>
-      <w:pPr>
-        <w:pStyle w:val="ListParagraph"/>
-        <w:numPr>
-          <w:ilvl w:val="0"/>
-          <w:numId w:val="4"/>
-        </w:numPr>
-      </w:pPr>
-      <w:r>
-        <w:t>Another critical difference is mutability: OOP uses mutable data while FP uses immutable data. You can alter (or mutate) mutable objects after creation, whereas you can’t for immutable objects. In FP, you’ll need to make a copy of the object and use that copy to write the rest of your code. </w:t>
-      </w:r>
-    </w:p>
-    <w:p>
-      <w:pPr>
-        <w:pStyle w:val="ListParagraph"/>
-        <w:numPr>
-          <w:ilvl w:val="0"/>
-          <w:numId w:val="4"/>
-        </w:numPr>
-      </w:pPr>
-      <w:r>
-        <w:t>Overall, immutable code is easier to update, more efficient to manage, and easier to test and debug. And because variables are constant, the resulting code is easier to understand and reason about. Many programmers and software developers prefer to work with FP models. </w:t>
-      </w:r>
-    </w:p>
-    <w:p>
-      <w:pPr>
-        <w:pStyle w:val="ListParagraph"/>
-        <w:numPr>
-          <w:ilvl w:val="0"/>
-          <w:numId w:val="4"/>
-        </w:numPr>
-      </w:pPr>
-      <w:r>
-        <w:t>Ultimately, the right programming paradigm for you will depend on your intended application. OOP works best for standardized and straightforward projects, whereas FP works best for projects that require scalability and flexibility.</w:t>
-      </w:r>
-    </w:p>
     <w:p>
       <w:pPr>
         <w:pStyle w:val="Heading1"/>
@@ -2009,7 +255,6 @@
         <w:spacing w:before="0" w:after="240"/>
       </w:pPr>
       <w:r>
-        <w:lastRenderedPageBreak/>
         <w:t xml:space="preserve">redux with </w:t>
       </w:r>
       <w:r>
@@ -2073,7 +318,7 @@
           <w:sz w:val="21"/>
           <w:szCs w:val="21"/>
         </w:rPr>
-        <w:t xml:space="preserve">&lt;html </w:t>
+        <w:t>&lt;html lang="</w:t>
       </w:r>
       <w:proofErr w:type="spellStart"/>
       <w:r>
@@ -2082,7 +327,7 @@
           <w:sz w:val="21"/>
           <w:szCs w:val="21"/>
         </w:rPr>
-        <w:t>lang</w:t>
+        <w:t>en</w:t>
       </w:r>
       <w:proofErr w:type="spellEnd"/>
       <w:r>
@@ -2091,25 +336,27 @@
           <w:sz w:val="21"/>
           <w:szCs w:val="21"/>
         </w:rPr>
-        <w:t>="</w:t>
-      </w:r>
-      <w:proofErr w:type="spellStart"/>
-      <w:r>
+        <w:t>"&gt;</w:t>
+      </w:r>
+    </w:p>
+    <w:p>
+      <w:pPr>
+        <w:shd w:val="clear" w:color="auto" w:fill="FFFFFF"/>
+        <w:spacing w:after="0" w:line="285" w:lineRule="atLeast"/>
+        <w:ind w:left="2160"/>
         <w:rPr>
           <w:rFonts w:eastAsia="Times New Roman" w:cstheme="minorHAnsi"/>
           <w:sz w:val="21"/>
           <w:szCs w:val="21"/>
         </w:rPr>
-        <w:t>en</w:t>
-      </w:r>
-      <w:proofErr w:type="spellEnd"/>
+      </w:pPr>
       <w:r>
         <w:rPr>
           <w:rFonts w:eastAsia="Times New Roman" w:cstheme="minorHAnsi"/>
           <w:sz w:val="21"/>
           <w:szCs w:val="21"/>
         </w:rPr>
-        <w:t>"&gt;</w:t>
+        <w:t>&lt;head&gt;</w:t>
       </w:r>
     </w:p>
     <w:p>
@@ -2129,7 +376,7 @@
           <w:sz w:val="21"/>
           <w:szCs w:val="21"/>
         </w:rPr>
-        <w:t>&lt;head&gt;</w:t>
+        <w:t>&lt;/head&gt;</w:t>
       </w:r>
     </w:p>
     <w:p>
@@ -2149,7 +396,7 @@
           <w:sz w:val="21"/>
           <w:szCs w:val="21"/>
         </w:rPr>
-        <w:t>&lt;/head&gt;</w:t>
+        <w:t>&lt;body&gt;</w:t>
       </w:r>
     </w:p>
     <w:p>
@@ -2169,63 +416,59 @@
           <w:sz w:val="21"/>
           <w:szCs w:val="21"/>
         </w:rPr>
-        <w:t>&lt;body&gt;</w:t>
-      </w:r>
-    </w:p>
-    <w:p>
-      <w:pPr>
-        <w:shd w:val="clear" w:color="auto" w:fill="FFFFFF"/>
-        <w:spacing w:after="0" w:line="285" w:lineRule="atLeast"/>
-        <w:ind w:left="2160"/>
+        <w:t xml:space="preserve">    </w:t>
+      </w:r>
+      <w:r>
         <w:rPr>
           <w:rFonts w:eastAsia="Times New Roman" w:cstheme="minorHAnsi"/>
           <w:sz w:val="21"/>
           <w:szCs w:val="21"/>
         </w:rPr>
-      </w:pPr>
+        <w:t xml:space="preserve"> </w:t>
+      </w:r>
       <w:r>
         <w:rPr>
           <w:rFonts w:eastAsia="Times New Roman" w:cstheme="minorHAnsi"/>
           <w:sz w:val="21"/>
           <w:szCs w:val="21"/>
         </w:rPr>
-        <w:t xml:space="preserve">    </w:t>
-      </w:r>
-      <w:r>
+        <w:t>&lt;div class="container"&gt;</w:t>
+      </w:r>
+    </w:p>
+    <w:p>
+      <w:pPr>
+        <w:shd w:val="clear" w:color="auto" w:fill="FFFFFF"/>
+        <w:spacing w:after="0" w:line="285" w:lineRule="atLeast"/>
+        <w:ind w:left="2160"/>
         <w:rPr>
           <w:rFonts w:eastAsia="Times New Roman" w:cstheme="minorHAnsi"/>
           <w:sz w:val="21"/>
           <w:szCs w:val="21"/>
         </w:rPr>
-        <w:t xml:space="preserve"> </w:t>
-      </w:r>
+      </w:pPr>
       <w:r>
         <w:rPr>
           <w:rFonts w:eastAsia="Times New Roman" w:cstheme="minorHAnsi"/>
           <w:sz w:val="21"/>
           <w:szCs w:val="21"/>
         </w:rPr>
-        <w:t>&lt;div class="container"&gt;</w:t>
-      </w:r>
-    </w:p>
-    <w:p>
-      <w:pPr>
-        <w:shd w:val="clear" w:color="auto" w:fill="FFFFFF"/>
-        <w:spacing w:after="0" w:line="285" w:lineRule="atLeast"/>
-        <w:ind w:left="2160"/>
+        <w:t>       </w:t>
+      </w:r>
+      <w:r>
         <w:rPr>
           <w:rFonts w:eastAsia="Times New Roman" w:cstheme="minorHAnsi"/>
           <w:sz w:val="21"/>
           <w:szCs w:val="21"/>
         </w:rPr>
-      </w:pPr>
+        <w:t xml:space="preserve">       </w:t>
+      </w:r>
       <w:r>
         <w:rPr>
           <w:rFonts w:eastAsia="Times New Roman" w:cstheme="minorHAnsi"/>
           <w:sz w:val="21"/>
           <w:szCs w:val="21"/>
         </w:rPr>
-        <w:t>       </w:t>
+        <w:t xml:space="preserve"> &lt;p&gt;</w:t>
       </w:r>
       <w:r>
         <w:rPr>
@@ -2233,7 +476,7 @@
           <w:sz w:val="21"/>
           <w:szCs w:val="21"/>
         </w:rPr>
-        <w:t xml:space="preserve">       </w:t>
+        <w:t>Ho</w:t>
       </w:r>
       <w:r>
         <w:rPr>
@@ -2241,149 +484,116 @@
           <w:sz w:val="21"/>
           <w:szCs w:val="21"/>
         </w:rPr>
-        <w:t xml:space="preserve"> &lt;p&gt;</w:t>
-      </w:r>
-      <w:r>
+        <w:t>me&lt;/p&gt;</w:t>
+      </w:r>
+    </w:p>
+    <w:p>
+      <w:pPr>
+        <w:shd w:val="clear" w:color="auto" w:fill="FFFFFF"/>
+        <w:spacing w:after="0" w:line="285" w:lineRule="atLeast"/>
+        <w:ind w:left="2160"/>
         <w:rPr>
           <w:rFonts w:eastAsia="Times New Roman" w:cstheme="minorHAnsi"/>
           <w:sz w:val="21"/>
           <w:szCs w:val="21"/>
         </w:rPr>
-        <w:t>Ho</w:t>
-      </w:r>
+      </w:pPr>
       <w:r>
         <w:rPr>
           <w:rFonts w:eastAsia="Times New Roman" w:cstheme="minorHAnsi"/>
           <w:sz w:val="21"/>
           <w:szCs w:val="21"/>
         </w:rPr>
-        <w:t>me&lt;/p&gt;</w:t>
-      </w:r>
-    </w:p>
-    <w:p>
-      <w:pPr>
-        <w:shd w:val="clear" w:color="auto" w:fill="FFFFFF"/>
-        <w:spacing w:after="0" w:line="285" w:lineRule="atLeast"/>
-        <w:ind w:left="2160"/>
+        <w:t xml:space="preserve">        </w:t>
+      </w:r>
+      <w:r>
         <w:rPr>
           <w:rFonts w:eastAsia="Times New Roman" w:cstheme="minorHAnsi"/>
           <w:sz w:val="21"/>
           <w:szCs w:val="21"/>
         </w:rPr>
-      </w:pPr>
+        <w:t xml:space="preserve">        </w:t>
+      </w:r>
       <w:r>
         <w:rPr>
           <w:rFonts w:eastAsia="Times New Roman" w:cstheme="minorHAnsi"/>
           <w:sz w:val="21"/>
           <w:szCs w:val="21"/>
         </w:rPr>
-        <w:t xml:space="preserve">        </w:t>
-      </w:r>
-      <w:r>
+        <w:t>&lt;h1 id="counter"&gt;&lt;/h1&gt;</w:t>
+      </w:r>
+    </w:p>
+    <w:p>
+      <w:pPr>
+        <w:shd w:val="clear" w:color="auto" w:fill="FFFFFF"/>
+        <w:spacing w:after="0" w:line="285" w:lineRule="atLeast"/>
+        <w:ind w:left="2160"/>
         <w:rPr>
           <w:rFonts w:eastAsia="Times New Roman" w:cstheme="minorHAnsi"/>
           <w:sz w:val="21"/>
           <w:szCs w:val="21"/>
         </w:rPr>
-        <w:t xml:space="preserve">        </w:t>
-      </w:r>
+      </w:pPr>
       <w:r>
         <w:rPr>
           <w:rFonts w:eastAsia="Times New Roman" w:cstheme="minorHAnsi"/>
           <w:sz w:val="21"/>
           <w:szCs w:val="21"/>
         </w:rPr>
-        <w:t>&lt;h1 id="counter"&gt;&lt;/h1&gt;</w:t>
-      </w:r>
-    </w:p>
-    <w:p>
-      <w:pPr>
-        <w:shd w:val="clear" w:color="auto" w:fill="FFFFFF"/>
-        <w:spacing w:after="0" w:line="285" w:lineRule="atLeast"/>
-        <w:ind w:left="2160"/>
+        <w:t xml:space="preserve">            </w:t>
+      </w:r>
+      <w:r>
         <w:rPr>
           <w:rFonts w:eastAsia="Times New Roman" w:cstheme="minorHAnsi"/>
           <w:sz w:val="21"/>
           <w:szCs w:val="21"/>
         </w:rPr>
-      </w:pPr>
+        <w:t xml:space="preserve">     </w:t>
+      </w:r>
       <w:r>
         <w:rPr>
           <w:rFonts w:eastAsia="Times New Roman" w:cstheme="minorHAnsi"/>
           <w:sz w:val="21"/>
           <w:szCs w:val="21"/>
         </w:rPr>
-        <w:t xml:space="preserve">            </w:t>
-      </w:r>
-      <w:r>
+        <w:t>&lt;button id="inc"&gt; increment &lt;/button&gt;</w:t>
+      </w:r>
+    </w:p>
+    <w:p>
+      <w:pPr>
+        <w:shd w:val="clear" w:color="auto" w:fill="FFFFFF"/>
+        <w:spacing w:after="0" w:line="285" w:lineRule="atLeast"/>
+        <w:ind w:left="2160"/>
         <w:rPr>
           <w:rFonts w:eastAsia="Times New Roman" w:cstheme="minorHAnsi"/>
           <w:sz w:val="21"/>
           <w:szCs w:val="21"/>
         </w:rPr>
-        <w:t xml:space="preserve">     </w:t>
-      </w:r>
+      </w:pPr>
       <w:r>
         <w:rPr>
           <w:rFonts w:eastAsia="Times New Roman" w:cstheme="minorHAnsi"/>
           <w:sz w:val="21"/>
           <w:szCs w:val="21"/>
         </w:rPr>
-        <w:t>&lt;button id="inc"&gt; increment &lt;/button&gt;</w:t>
-      </w:r>
-    </w:p>
-    <w:p>
-      <w:pPr>
-        <w:shd w:val="clear" w:color="auto" w:fill="FFFFFF"/>
-        <w:spacing w:after="0" w:line="285" w:lineRule="atLeast"/>
-        <w:ind w:left="2160"/>
+        <w:lastRenderedPageBreak/>
+        <w:t xml:space="preserve">            </w:t>
+      </w:r>
+      <w:r>
         <w:rPr>
           <w:rFonts w:eastAsia="Times New Roman" w:cstheme="minorHAnsi"/>
           <w:sz w:val="21"/>
           <w:szCs w:val="21"/>
         </w:rPr>
-      </w:pPr>
+        <w:t xml:space="preserve">      </w:t>
+      </w:r>
       <w:r>
         <w:rPr>
           <w:rFonts w:eastAsia="Times New Roman" w:cstheme="minorHAnsi"/>
           <w:sz w:val="21"/>
           <w:szCs w:val="21"/>
         </w:rPr>
-        <w:t xml:space="preserve">            </w:t>
-      </w:r>
-      <w:r>
-        <w:rPr>
-          <w:rFonts w:eastAsia="Times New Roman" w:cstheme="minorHAnsi"/>
-          <w:sz w:val="21"/>
-          <w:szCs w:val="21"/>
-        </w:rPr>
-        <w:t xml:space="preserve">      </w:t>
-      </w:r>
-      <w:r>
-        <w:rPr>
-          <w:rFonts w:eastAsia="Times New Roman" w:cstheme="minorHAnsi"/>
-          <w:sz w:val="21"/>
-          <w:szCs w:val="21"/>
-        </w:rPr>
-        <w:t>&lt;button id="</w:t>
-      </w:r>
-      <w:proofErr w:type="spellStart"/>
-      <w:r>
-        <w:rPr>
-          <w:rFonts w:eastAsia="Times New Roman" w:cstheme="minorHAnsi"/>
-          <w:sz w:val="21"/>
-          <w:szCs w:val="21"/>
-        </w:rPr>
-        <w:t>dec</w:t>
-      </w:r>
-      <w:proofErr w:type="spellEnd"/>
-      <w:r>
-        <w:rPr>
-          <w:rFonts w:eastAsia="Times New Roman" w:cstheme="minorHAnsi"/>
-          <w:sz w:val="21"/>
-          <w:szCs w:val="21"/>
-        </w:rPr>
-        <w:t>"&gt; decrement &lt;/button&gt;</w:t>
+        <w:t>&lt;button id="dec"&gt; decrement &lt;/button&gt;</w:t>
       </w:r>
     </w:p>
     <w:p>
@@ -2767,18 +977,10 @@
         <w:t>create:</w:t>
       </w:r>
       <w:r>
-        <w:t xml:space="preserve"> we use </w:t>
-      </w:r>
-      <w:proofErr w:type="gramStart"/>
-      <w:r>
-        <w:t>create</w:t>
-      </w:r>
-      <w:r>
-        <w:t>Store(</w:t>
-      </w:r>
-      <w:proofErr w:type="gramEnd"/>
-      <w:r>
-        <w:t xml:space="preserve">) method for create store. Here we save state and action. </w:t>
+        <w:t xml:space="preserve"> we use create</w:t>
+      </w:r>
+      <w:r>
+        <w:t xml:space="preserve">Store() method for create store. Here we save state and action. </w:t>
       </w:r>
     </w:p>
     <w:p>
@@ -2794,7 +996,15 @@
       </w:r>
       <w:proofErr w:type="spellEnd"/>
       <w:r>
-        <w:t>(counterReducer);</w:t>
+        <w:t>(</w:t>
+      </w:r>
+      <w:proofErr w:type="spellStart"/>
+      <w:r>
+        <w:t>counterReducer</w:t>
+      </w:r>
+      <w:proofErr w:type="spellEnd"/>
+      <w:r>
+        <w:t>);</w:t>
       </w:r>
     </w:p>
     <w:p>
@@ -2822,12 +1032,10 @@
         <w:ind w:left="2160"/>
       </w:pPr>
       <w:proofErr w:type="spellStart"/>
-      <w:proofErr w:type="gramStart"/>
       <w:r>
         <w:t>inc.addEventListener</w:t>
       </w:r>
       <w:proofErr w:type="spellEnd"/>
-      <w:proofErr w:type="gramEnd"/>
       <w:r>
         <w:t>("click", () =&gt; {</w:t>
       </w:r>
@@ -2844,12 +1052,10 @@
         <w:t xml:space="preserve">  </w:t>
       </w:r>
       <w:proofErr w:type="spellStart"/>
-      <w:proofErr w:type="gramStart"/>
       <w:r>
         <w:t>store.dispatch</w:t>
       </w:r>
       <w:proofErr w:type="spellEnd"/>
-      <w:proofErr w:type="gramEnd"/>
       <w:r>
         <w:t>({</w:t>
       </w:r>
@@ -2869,7 +1075,6 @@
         <w:ind w:left="2160"/>
       </w:pPr>
       <w:r>
-        <w:lastRenderedPageBreak/>
         <w:t xml:space="preserve">       </w:t>
       </w:r>
       <w:r>
@@ -2897,12 +1102,10 @@
         <w:ind w:left="2160"/>
       </w:pPr>
       <w:proofErr w:type="spellStart"/>
-      <w:proofErr w:type="gramStart"/>
       <w:r>
         <w:t>dec.addEventListener</w:t>
       </w:r>
       <w:proofErr w:type="spellEnd"/>
-      <w:proofErr w:type="gramEnd"/>
       <w:r>
         <w:t>("click", () =&gt; {</w:t>
       </w:r>
@@ -2916,12 +1119,10 @@
         <w:t xml:space="preserve">          </w:t>
       </w:r>
       <w:proofErr w:type="spellStart"/>
-      <w:proofErr w:type="gramStart"/>
       <w:r>
         <w:t>store.dispatch</w:t>
       </w:r>
       <w:proofErr w:type="spellEnd"/>
-      <w:proofErr w:type="gramEnd"/>
       <w:r>
         <w:t>({</w:t>
       </w:r>
@@ -2980,12 +1181,10 @@
         <w:ind w:left="2160"/>
       </w:pPr>
       <w:proofErr w:type="spellStart"/>
-      <w:proofErr w:type="gramStart"/>
       <w:r>
         <w:t>store.subscribe</w:t>
       </w:r>
       <w:proofErr w:type="spellEnd"/>
-      <w:proofErr w:type="gramEnd"/>
       <w:r>
         <w:t>(</w:t>
       </w:r>
@@ -3011,16 +1210,8 @@
         <w:rPr>
           <w:b/>
         </w:rPr>
-        <w:t xml:space="preserve">update </w:t>
-      </w:r>
-      <w:proofErr w:type="gramStart"/>
-      <w:r>
-        <w:rPr>
-          <w:b/>
-        </w:rPr>
-        <w:t>UI :</w:t>
-      </w:r>
-      <w:proofErr w:type="gramEnd"/>
+        <w:t>update UI :</w:t>
+      </w:r>
     </w:p>
     <w:p>
       <w:pPr>
@@ -3054,12 +1245,10 @@
         <w:t xml:space="preserve">const state = </w:t>
       </w:r>
       <w:proofErr w:type="spellStart"/>
-      <w:proofErr w:type="gramStart"/>
       <w:r>
         <w:t>store.getState</w:t>
       </w:r>
       <w:proofErr w:type="spellEnd"/>
-      <w:proofErr w:type="gramEnd"/>
       <w:r>
         <w:t>();</w:t>
       </w:r>
@@ -3091,12 +1280,10 @@
         <w:t xml:space="preserve">     </w:t>
       </w:r>
       <w:proofErr w:type="spellStart"/>
-      <w:proofErr w:type="gramStart"/>
       <w:r>
         <w:t>counter.innerText</w:t>
       </w:r>
       <w:proofErr w:type="spellEnd"/>
-      <w:proofErr w:type="gramEnd"/>
       <w:r>
         <w:t xml:space="preserve"> = </w:t>
       </w:r>
@@ -3211,13 +1398,8 @@
         <w:spacing w:after="0"/>
         <w:ind w:left="2520"/>
       </w:pPr>
-      <w:proofErr w:type="gramStart"/>
-      <w:r>
-        <w:t>npm  i</w:t>
-      </w:r>
-      <w:proofErr w:type="gramEnd"/>
-      <w:r>
-        <w:t xml:space="preserve"> redux </w:t>
+      <w:r>
+        <w:t xml:space="preserve">npm  i redux </w:t>
       </w:r>
     </w:p>
     <w:p>
@@ -3492,7 +1674,6 @@
         <w:ind w:left="2160"/>
       </w:pPr>
       <w:r>
-        <w:lastRenderedPageBreak/>
         <w:t>}</w:t>
       </w:r>
     </w:p>
@@ -3546,12 +1727,7 @@
         <w:t xml:space="preserve">Import </w:t>
       </w:r>
       <w:r>
-        <w:t>{</w:t>
-      </w:r>
-      <w:bookmarkStart w:id="0" w:name="_GoBack"/>
-      <w:bookmarkEnd w:id="0"/>
-      <w:r>
-        <w:t>createStore}</w:t>
+        <w:t>{createStore}</w:t>
       </w:r>
       <w:r>
         <w:t xml:space="preserve"> from “redux”</w:t>
@@ -3933,9 +2109,6 @@
       </w:r>
       <w:r>
         <w:br/>
-      </w:r>
-      <w:r>
-        <w:lastRenderedPageBreak/>
         <w:t xml:space="preserve">    </w:t>
       </w:r>
       <w:r>
@@ -3979,7 +2152,7 @@
         </w:rPr>
         <w:t>Return Value</w:t>
       </w:r>
-      <w:hyperlink r:id="rId6" w:anchor="return-value" w:tooltip="Direct link to heading" w:history="1">
+      <w:hyperlink r:id="rId5" w:anchor="return-value" w:tooltip="Direct link to heading" w:history="1">
         <w:r>
           <w:rPr>
             <w:rStyle w:val="Hyperlink"/>
@@ -4093,7 +2266,7 @@
 </file>
 
 <file path=word/numbering.xml><?xml version="1.0" encoding="utf-8"?>
-<w:numbering xmlns:wpc="http://schemas.microsoft.com/office/word/2010/wordprocessingCanvas" xmlns:cx="http://schemas.microsoft.com/office/drawing/2014/chartex" xmlns:cx1="http://schemas.microsoft.com/office/drawing/2015/9/8/chartex" xmlns:mc="http://schemas.openxmlformats.org/markup-compatibility/2006" xmlns:o="urn:schemas-microsoft-com:office:office" xmlns:r="http://schemas.openxmlformats.org/officeDocument/2006/relationships" xmlns:m="http://schemas.openxmlformats.org/officeDocument/2006/math" xmlns:v="urn:schemas-microsoft-com:vml" xmlns:wp14="http://schemas.microsoft.com/office/word/2010/wordprocessingDrawing" xmlns:wp="http://schemas.openxmlformats.org/drawingml/2006/wordprocessingDrawing" xmlns:w10="urn:schemas-microsoft-com:office:word" xmlns:w="http://schemas.openxmlformats.org/wordprocessingml/2006/main" xmlns:w14="http://schemas.microsoft.com/office/word/2010/wordml" xmlns:w15="http://schemas.microsoft.com/office/word/2012/wordml" xmlns:w16se="http://schemas.microsoft.com/office/word/2015/wordml/symex" xmlns:wpg="http://schemas.microsoft.com/office/word/2010/wordprocessingGroup" xmlns:wpi="http://schemas.microsoft.com/office/word/2010/wordprocessingInk" xmlns:wne="http://schemas.microsoft.com/office/word/2006/wordml" xmlns:wps="http://schemas.microsoft.com/office/word/2010/wordprocessingShape" mc:Ignorable="w14 w15 w16se wp14">
+<w:numbering xmlns:wpc="http://schemas.microsoft.com/office/word/2010/wordprocessingCanvas" xmlns:cx="http://schemas.microsoft.com/office/drawing/2014/chartex" xmlns:cx1="http://schemas.microsoft.com/office/drawing/2015/9/8/chartex" xmlns:cx2="http://schemas.microsoft.com/office/drawing/2015/10/21/chartex" xmlns:cx3="http://schemas.microsoft.com/office/drawing/2016/5/9/chartex" xmlns:cx4="http://schemas.microsoft.com/office/drawing/2016/5/10/chartex" xmlns:cx5="http://schemas.microsoft.com/office/drawing/2016/5/11/chartex" xmlns:cx6="http://schemas.microsoft.com/office/drawing/2016/5/12/chartex" xmlns:cx7="http://schemas.microsoft.com/office/drawing/2016/5/13/chartex" xmlns:cx8="http://schemas.microsoft.com/office/drawing/2016/5/14/chartex" xmlns:mc="http://schemas.openxmlformats.org/markup-compatibility/2006" xmlns:aink="http://schemas.microsoft.com/office/drawing/2016/ink" xmlns:am3d="http://schemas.microsoft.com/office/drawing/2017/model3d" xmlns:o="urn:schemas-microsoft-com:office:office" xmlns:oel="http://schemas.microsoft.com/office/2019/extlst" xmlns:r="http://schemas.openxmlformats.org/officeDocument/2006/relationships" xmlns:m="http://schemas.openxmlformats.org/officeDocument/2006/math" xmlns:v="urn:schemas-microsoft-com:vml" xmlns:wp14="http://schemas.microsoft.com/office/word/2010/wordprocessingDrawing" xmlns:wp="http://schemas.openxmlformats.org/drawingml/2006/wordprocessingDrawing" xmlns:w10="urn:schemas-microsoft-com:office:word" xmlns:w="http://schemas.openxmlformats.org/wordprocessingml/2006/main" xmlns:w14="http://schemas.microsoft.com/office/word/2010/wordml" xmlns:w15="http://schemas.microsoft.com/office/word/2012/wordml" xmlns:w16cex="http://schemas.microsoft.com/office/word/2018/wordml/cex" xmlns:w16cid="http://schemas.microsoft.com/office/word/2016/wordml/cid" xmlns:w16="http://schemas.microsoft.com/office/word/2018/wordml" xmlns:w16sdtdh="http://schemas.microsoft.com/office/word/2020/wordml/sdtdatahash" xmlns:w16se="http://schemas.microsoft.com/office/word/2015/wordml/symex" xmlns:wpg="http://schemas.microsoft.com/office/word/2010/wordprocessingGroup" xmlns:wpi="http://schemas.microsoft.com/office/word/2010/wordprocessingInk" xmlns:wne="http://schemas.microsoft.com/office/word/2006/wordml" xmlns:wps="http://schemas.microsoft.com/office/word/2010/wordprocessingShape" mc:Ignorable="w14 w15 w16se w16cid w16 w16cex w16sdtdh wp14">
   <w:abstractNum w:abstractNumId="0" w15:restartNumberingAfterBreak="0">
     <w:nsid w:val="00241970"/>
     <w:multiLevelType w:val="hybridMultilevel"/>
@@ -5486,52 +3659,52 @@
       </w:pPr>
     </w:lvl>
   </w:abstractNum>
-  <w:num w:numId="1">
+  <w:num w:numId="1" w16cid:durableId="1306933555">
     <w:abstractNumId w:val="8"/>
   </w:num>
-  <w:num w:numId="2">
+  <w:num w:numId="2" w16cid:durableId="32272784">
     <w:abstractNumId w:val="6"/>
   </w:num>
-  <w:num w:numId="3">
+  <w:num w:numId="3" w16cid:durableId="431631373">
     <w:abstractNumId w:val="3"/>
   </w:num>
-  <w:num w:numId="4">
+  <w:num w:numId="4" w16cid:durableId="525800616">
     <w:abstractNumId w:val="15"/>
   </w:num>
-  <w:num w:numId="5">
+  <w:num w:numId="5" w16cid:durableId="542517702">
     <w:abstractNumId w:val="4"/>
   </w:num>
-  <w:num w:numId="6">
+  <w:num w:numId="6" w16cid:durableId="769471143">
     <w:abstractNumId w:val="13"/>
   </w:num>
-  <w:num w:numId="7">
+  <w:num w:numId="7" w16cid:durableId="953757129">
     <w:abstractNumId w:val="12"/>
   </w:num>
-  <w:num w:numId="8">
+  <w:num w:numId="8" w16cid:durableId="170267354">
     <w:abstractNumId w:val="1"/>
   </w:num>
-  <w:num w:numId="9">
+  <w:num w:numId="9" w16cid:durableId="893321482">
     <w:abstractNumId w:val="2"/>
   </w:num>
-  <w:num w:numId="10">
+  <w:num w:numId="10" w16cid:durableId="1017121786">
     <w:abstractNumId w:val="7"/>
   </w:num>
-  <w:num w:numId="11">
+  <w:num w:numId="11" w16cid:durableId="1810630760">
     <w:abstractNumId w:val="0"/>
   </w:num>
-  <w:num w:numId="12">
+  <w:num w:numId="12" w16cid:durableId="539786702">
     <w:abstractNumId w:val="14"/>
   </w:num>
-  <w:num w:numId="13">
+  <w:num w:numId="13" w16cid:durableId="815874337">
     <w:abstractNumId w:val="5"/>
   </w:num>
-  <w:num w:numId="14">
+  <w:num w:numId="14" w16cid:durableId="1598053482">
     <w:abstractNumId w:val="9"/>
   </w:num>
-  <w:num w:numId="15">
+  <w:num w:numId="15" w16cid:durableId="1665356228">
     <w:abstractNumId w:val="11"/>
   </w:num>
-  <w:num w:numId="16">
+  <w:num w:numId="16" w16cid:durableId="1566256328">
     <w:abstractNumId w:val="10"/>
   </w:num>
   <w:numIdMacAtCleanup w:val="16"/>
@@ -5539,7 +3712,7 @@
 </file>
 
 <file path=word/styles.xml><?xml version="1.0" encoding="utf-8"?>
-<w:styles xmlns:mc="http://schemas.openxmlformats.org/markup-compatibility/2006" xmlns:r="http://schemas.openxmlformats.org/officeDocument/2006/relationships" xmlns:w="http://schemas.openxmlformats.org/wordprocessingml/2006/main" xmlns:w14="http://schemas.microsoft.com/office/word/2010/wordml" xmlns:w15="http://schemas.microsoft.com/office/word/2012/wordml" xmlns:w16se="http://schemas.microsoft.com/office/word/2015/wordml/symex" mc:Ignorable="w14 w15 w16se">
+<w:styles xmlns:mc="http://schemas.openxmlformats.org/markup-compatibility/2006" xmlns:r="http://schemas.openxmlformats.org/officeDocument/2006/relationships" xmlns:w="http://schemas.openxmlformats.org/wordprocessingml/2006/main" xmlns:w14="http://schemas.microsoft.com/office/word/2010/wordml" xmlns:w15="http://schemas.microsoft.com/office/word/2012/wordml" xmlns:w16cex="http://schemas.microsoft.com/office/word/2018/wordml/cex" xmlns:w16cid="http://schemas.microsoft.com/office/word/2016/wordml/cid" xmlns:w16="http://schemas.microsoft.com/office/word/2018/wordml" xmlns:w16sdtdh="http://schemas.microsoft.com/office/word/2020/wordml/sdtdatahash" xmlns:w16se="http://schemas.microsoft.com/office/word/2015/wordml/symex" mc:Ignorable="w14 w15 w16se w16cid w16 w16cex w16sdtdh">
   <w:docDefaults>
     <w:rPrDefault>
       <w:rPr>
@@ -5555,7 +3728,7 @@
       </w:pPr>
     </w:pPrDefault>
   </w:docDefaults>
-  <w:latentStyles w:defLockedState="0" w:defUIPriority="99" w:defSemiHidden="0" w:defUnhideWhenUsed="0" w:defQFormat="0" w:count="371">
+  <w:latentStyles w:defLockedState="0" w:defUIPriority="99" w:defSemiHidden="0" w:defUnhideWhenUsed="0" w:defQFormat="0" w:count="376">
     <w:lsdException w:name="Normal" w:uiPriority="0" w:qFormat="1"/>
     <w:lsdException w:name="heading 1" w:uiPriority="9" w:qFormat="1"/>
     <w:lsdException w:name="heading 2" w:semiHidden="1" w:uiPriority="9" w:unhideWhenUsed="1" w:qFormat="1"/>
@@ -5661,7 +3834,6 @@
     <w:lsdException w:name="HTML Sample" w:semiHidden="1" w:unhideWhenUsed="1"/>
     <w:lsdException w:name="HTML Typewriter" w:semiHidden="1" w:unhideWhenUsed="1"/>
     <w:lsdException w:name="HTML Variable" w:semiHidden="1" w:unhideWhenUsed="1"/>
-    <w:lsdException w:name="Normal Table" w:semiHidden="1" w:unhideWhenUsed="1"/>
     <w:lsdException w:name="annotation subject" w:semiHidden="1" w:unhideWhenUsed="1"/>
     <w:lsdException w:name="No List" w:semiHidden="1" w:unhideWhenUsed="1"/>
     <w:lsdException w:name="Outline List 1" w:semiHidden="1" w:unhideWhenUsed="1"/>
@@ -5704,11 +3876,8 @@
     <w:lsdException w:name="Table Contemporary" w:semiHidden="1" w:unhideWhenUsed="1"/>
     <w:lsdException w:name="Table Elegant" w:semiHidden="1" w:unhideWhenUsed="1"/>
     <w:lsdException w:name="Table Professional" w:semiHidden="1" w:unhideWhenUsed="1"/>
-    <w:lsdException w:name="Table Subtle 1" w:semiHidden="1" w:unhideWhenUsed="1"/>
     <w:lsdException w:name="Table Subtle 2" w:semiHidden="1" w:unhideWhenUsed="1"/>
     <w:lsdException w:name="Table Web 1" w:semiHidden="1" w:unhideWhenUsed="1"/>
-    <w:lsdException w:name="Table Web 2" w:semiHidden="1" w:unhideWhenUsed="1"/>
-    <w:lsdException w:name="Table Web 3" w:semiHidden="1" w:unhideWhenUsed="1"/>
     <w:lsdException w:name="Balloon Text" w:semiHidden="1" w:unhideWhenUsed="1"/>
     <w:lsdException w:name="Table Grid" w:uiPriority="39"/>
     <w:lsdException w:name="Table Theme" w:semiHidden="1" w:unhideWhenUsed="1"/>
@@ -5927,6 +4096,11 @@
     <w:lsdException w:name="List Table 5 Dark Accent 6" w:uiPriority="50"/>
     <w:lsdException w:name="List Table 6 Colorful Accent 6" w:uiPriority="51"/>
     <w:lsdException w:name="List Table 7 Colorful Accent 6" w:uiPriority="52"/>
+    <w:lsdException w:name="Mention" w:semiHidden="1" w:unhideWhenUsed="1"/>
+    <w:lsdException w:name="Smart Hyperlink" w:semiHidden="1" w:unhideWhenUsed="1"/>
+    <w:lsdException w:name="Hashtag" w:semiHidden="1" w:unhideWhenUsed="1"/>
+    <w:lsdException w:name="Unresolved Mention" w:semiHidden="1" w:unhideWhenUsed="1"/>
+    <w:lsdException w:name="Smart Link" w:semiHidden="1" w:unhideWhenUsed="1"/>
   </w:latentStyles>
   <w:style w:type="paragraph" w:default="1" w:styleId="Normal">
     <w:name w:val="Normal"/>

--- a/Redux/redux.docx
+++ b/Redux/redux.docx
@@ -1,6 +1,6 @@
 
 <file path=word/document.xml><?xml version="1.0" encoding="utf-8"?>
-<w:document xmlns:wpc="http://schemas.microsoft.com/office/word/2010/wordprocessingCanvas" xmlns:cx="http://schemas.microsoft.com/office/drawing/2014/chartex" xmlns:cx1="http://schemas.microsoft.com/office/drawing/2015/9/8/chartex" xmlns:cx2="http://schemas.microsoft.com/office/drawing/2015/10/21/chartex" xmlns:cx3="http://schemas.microsoft.com/office/drawing/2016/5/9/chartex" xmlns:cx4="http://schemas.microsoft.com/office/drawing/2016/5/10/chartex" xmlns:cx5="http://schemas.microsoft.com/office/drawing/2016/5/11/chartex" xmlns:cx6="http://schemas.microsoft.com/office/drawing/2016/5/12/chartex" xmlns:cx7="http://schemas.microsoft.com/office/drawing/2016/5/13/chartex" xmlns:cx8="http://schemas.microsoft.com/office/drawing/2016/5/14/chartex" xmlns:mc="http://schemas.openxmlformats.org/markup-compatibility/2006" xmlns:aink="http://schemas.microsoft.com/office/drawing/2016/ink" xmlns:am3d="http://schemas.microsoft.com/office/drawing/2017/model3d" xmlns:o="urn:schemas-microsoft-com:office:office" xmlns:oel="http://schemas.microsoft.com/office/2019/extlst" xmlns:r="http://schemas.openxmlformats.org/officeDocument/2006/relationships" xmlns:m="http://schemas.openxmlformats.org/officeDocument/2006/math" xmlns:v="urn:schemas-microsoft-com:vml" xmlns:wp14="http://schemas.microsoft.com/office/word/2010/wordprocessingDrawing" xmlns:wp="http://schemas.openxmlformats.org/drawingml/2006/wordprocessingDrawing" xmlns:w10="urn:schemas-microsoft-com:office:word" xmlns:w="http://schemas.openxmlformats.org/wordprocessingml/2006/main" xmlns:w14="http://schemas.microsoft.com/office/word/2010/wordml" xmlns:w15="http://schemas.microsoft.com/office/word/2012/wordml" xmlns:w16cex="http://schemas.microsoft.com/office/word/2018/wordml/cex" xmlns:w16cid="http://schemas.microsoft.com/office/word/2016/wordml/cid" xmlns:w16="http://schemas.microsoft.com/office/word/2018/wordml" xmlns:w16sdtdh="http://schemas.microsoft.com/office/word/2020/wordml/sdtdatahash" xmlns:w16se="http://schemas.microsoft.com/office/word/2015/wordml/symex" xmlns:wpg="http://schemas.microsoft.com/office/word/2010/wordprocessingGroup" xmlns:wpi="http://schemas.microsoft.com/office/word/2010/wordprocessingInk" xmlns:wne="http://schemas.microsoft.com/office/word/2006/wordml" xmlns:wps="http://schemas.microsoft.com/office/word/2010/wordprocessingShape" mc:Ignorable="w14 w15 w16se w16cid w16 w16cex w16sdtdh wp14">
+<w:document xmlns:wpc="http://schemas.microsoft.com/office/word/2010/wordprocessingCanvas" xmlns:cx="http://schemas.microsoft.com/office/drawing/2014/chartex" xmlns:cx1="http://schemas.microsoft.com/office/drawing/2015/9/8/chartex" xmlns:mc="http://schemas.openxmlformats.org/markup-compatibility/2006" xmlns:o="urn:schemas-microsoft-com:office:office" xmlns:r="http://schemas.openxmlformats.org/officeDocument/2006/relationships" xmlns:m="http://schemas.openxmlformats.org/officeDocument/2006/math" xmlns:v="urn:schemas-microsoft-com:vml" xmlns:wp14="http://schemas.microsoft.com/office/word/2010/wordprocessingDrawing" xmlns:wp="http://schemas.openxmlformats.org/drawingml/2006/wordprocessingDrawing" xmlns:w10="urn:schemas-microsoft-com:office:word" xmlns:w="http://schemas.openxmlformats.org/wordprocessingml/2006/main" xmlns:w14="http://schemas.microsoft.com/office/word/2010/wordml" xmlns:w15="http://schemas.microsoft.com/office/word/2012/wordml" xmlns:w16se="http://schemas.microsoft.com/office/word/2015/wordml/symex" xmlns:wpg="http://schemas.microsoft.com/office/word/2010/wordprocessingGroup" xmlns:wpi="http://schemas.microsoft.com/office/word/2010/wordprocessingInk" xmlns:wne="http://schemas.microsoft.com/office/word/2006/wordml" xmlns:wps="http://schemas.microsoft.com/office/word/2010/wordprocessingShape" mc:Ignorable="w14 w15 w16se wp14">
   <w:body>
     <w:p>
       <w:pPr>
@@ -318,7 +318,25 @@
           <w:sz w:val="21"/>
           <w:szCs w:val="21"/>
         </w:rPr>
-        <w:t>&lt;html lang="</w:t>
+        <w:t xml:space="preserve">&lt;html </w:t>
+      </w:r>
+      <w:proofErr w:type="spellStart"/>
+      <w:r>
+        <w:rPr>
+          <w:rFonts w:eastAsia="Times New Roman" w:cstheme="minorHAnsi"/>
+          <w:sz w:val="21"/>
+          <w:szCs w:val="21"/>
+        </w:rPr>
+        <w:t>lang</w:t>
+      </w:r>
+      <w:proofErr w:type="spellEnd"/>
+      <w:r>
+        <w:rPr>
+          <w:rFonts w:eastAsia="Times New Roman" w:cstheme="minorHAnsi"/>
+          <w:sz w:val="21"/>
+          <w:szCs w:val="21"/>
+        </w:rPr>
+        <w:t>="</w:t>
       </w:r>
       <w:proofErr w:type="spellStart"/>
       <w:r>
@@ -1219,6 +1237,7 @@
         <w:ind w:left="2160"/>
       </w:pPr>
       <w:r>
+        <w:lastRenderedPageBreak/>
         <w:t xml:space="preserve">const </w:t>
       </w:r>
       <w:proofErr w:type="spellStart"/>
@@ -1527,7 +1546,19 @@
         <w:ind w:left="2880"/>
       </w:pPr>
       <w:r>
-        <w:t>case increment:</w:t>
+        <w:t xml:space="preserve">case </w:t>
+      </w:r>
+      <w:r>
+        <w:t>“</w:t>
+      </w:r>
+      <w:r>
+        <w:t>increment</w:t>
+      </w:r>
+      <w:r>
+        <w:t>”</w:t>
+      </w:r>
+      <w:r>
+        <w:t>:</w:t>
       </w:r>
     </w:p>
     <w:p>
@@ -1584,7 +1615,13 @@
         <w:ind w:left="2880"/>
       </w:pPr>
       <w:r>
-        <w:t>case decrement:</w:t>
+        <w:t xml:space="preserve">case </w:t>
+      </w:r>
+      <w:r>
+        <w:t>“decrement”</w:t>
+      </w:r>
+      <w:r>
+        <w:t>:</w:t>
       </w:r>
     </w:p>
     <w:p>
@@ -1834,6 +1871,431 @@
     </w:p>
     <w:p>
       <w:pPr>
+        <w:pStyle w:val="ListParagraph"/>
+        <w:numPr>
+          <w:ilvl w:val="0"/>
+          <w:numId w:val="16"/>
+        </w:numPr>
+      </w:pPr>
+      <w:r>
+        <w:rPr>
+          <w:b/>
+        </w:rPr>
+        <w:lastRenderedPageBreak/>
+        <w:t>subscribe / connect:</w:t>
+      </w:r>
+      <w:r>
+        <w:t xml:space="preserve"> we subscribe with redux store with </w:t>
+      </w:r>
+      <w:proofErr w:type="gramStart"/>
+      <w:r>
+        <w:t>connect(</w:t>
+      </w:r>
+      <w:proofErr w:type="gramEnd"/>
+      <w:r>
+        <w:t xml:space="preserve">) function. In </w:t>
+      </w:r>
+      <w:proofErr w:type="gramStart"/>
+      <w:r>
+        <w:t>connect(</w:t>
+      </w:r>
+      <w:proofErr w:type="gramEnd"/>
+      <w:r>
+        <w:t xml:space="preserve">) we pass out component which is interaction with store. </w:t>
+      </w:r>
+    </w:p>
+    <w:p>
+      <w:pPr>
+        <w:shd w:val="clear" w:color="auto" w:fill="FFFFFF"/>
+        <w:spacing w:after="0" w:line="285" w:lineRule="atLeast"/>
+        <w:ind w:left="1440"/>
+        <w:rPr>
+          <w:rFonts w:eastAsia="Times New Roman" w:cstheme="minorHAnsi"/>
+          <w:szCs w:val="21"/>
+        </w:rPr>
+      </w:pPr>
+      <w:r>
+        <w:rPr>
+          <w:rFonts w:eastAsia="Times New Roman" w:cstheme="minorHAnsi"/>
+          <w:szCs w:val="21"/>
+        </w:rPr>
+        <w:t>import { connect } from "react-redux"</w:t>
+      </w:r>
+    </w:p>
+    <w:p>
+      <w:pPr>
+        <w:shd w:val="clear" w:color="auto" w:fill="FFFFFF"/>
+        <w:spacing w:after="0" w:line="285" w:lineRule="atLeast"/>
+        <w:ind w:left="1440"/>
+        <w:rPr>
+          <w:rFonts w:eastAsia="Times New Roman" w:cstheme="minorHAnsi"/>
+          <w:szCs w:val="21"/>
+        </w:rPr>
+      </w:pPr>
+      <w:r>
+        <w:rPr>
+          <w:rFonts w:eastAsia="Times New Roman" w:cstheme="minorHAnsi"/>
+          <w:szCs w:val="21"/>
+        </w:rPr>
+        <w:t>function Counter() {</w:t>
+      </w:r>
+    </w:p>
+    <w:p>
+      <w:pPr>
+        <w:shd w:val="clear" w:color="auto" w:fill="FFFFFF"/>
+        <w:spacing w:after="0" w:line="285" w:lineRule="atLeast"/>
+        <w:ind w:left="1440"/>
+        <w:rPr>
+          <w:rFonts w:eastAsia="Times New Roman" w:cstheme="minorHAnsi"/>
+          <w:szCs w:val="21"/>
+        </w:rPr>
+      </w:pPr>
+      <w:r>
+        <w:rPr>
+          <w:rFonts w:eastAsia="Times New Roman" w:cstheme="minorHAnsi"/>
+          <w:szCs w:val="21"/>
+        </w:rPr>
+        <w:t>    return (</w:t>
+      </w:r>
+    </w:p>
+    <w:p>
+      <w:pPr>
+        <w:shd w:val="clear" w:color="auto" w:fill="FFFFFF"/>
+        <w:spacing w:after="0" w:line="285" w:lineRule="atLeast"/>
+        <w:ind w:left="1440"/>
+        <w:rPr>
+          <w:rFonts w:eastAsia="Times New Roman" w:cstheme="minorHAnsi"/>
+          <w:szCs w:val="21"/>
+        </w:rPr>
+      </w:pPr>
+      <w:r>
+        <w:rPr>
+          <w:rFonts w:eastAsia="Times New Roman" w:cstheme="minorHAnsi"/>
+          <w:szCs w:val="21"/>
+        </w:rPr>
+        <w:t>    &lt;div&gt;</w:t>
+      </w:r>
+    </w:p>
+    <w:p>
+      <w:pPr>
+        <w:shd w:val="clear" w:color="auto" w:fill="FFFFFF"/>
+        <w:spacing w:after="0" w:line="285" w:lineRule="atLeast"/>
+        <w:ind w:left="1440"/>
+        <w:rPr>
+          <w:rFonts w:eastAsia="Times New Roman" w:cstheme="minorHAnsi"/>
+          <w:szCs w:val="21"/>
+        </w:rPr>
+      </w:pPr>
+      <w:r>
+        <w:rPr>
+          <w:rFonts w:eastAsia="Times New Roman" w:cstheme="minorHAnsi"/>
+          <w:szCs w:val="21"/>
+        </w:rPr>
+        <w:t>        &lt;h1&gt; {count} &lt;/h1&gt;</w:t>
+      </w:r>
+    </w:p>
+    <w:p>
+      <w:pPr>
+        <w:shd w:val="clear" w:color="auto" w:fill="FFFFFF"/>
+        <w:spacing w:after="0" w:line="285" w:lineRule="atLeast"/>
+        <w:ind w:left="1440"/>
+        <w:rPr>
+          <w:rFonts w:eastAsia="Times New Roman" w:cstheme="minorHAnsi"/>
+          <w:szCs w:val="21"/>
+        </w:rPr>
+      </w:pPr>
+      <w:r>
+        <w:rPr>
+          <w:rFonts w:eastAsia="Times New Roman" w:cstheme="minorHAnsi"/>
+          <w:szCs w:val="21"/>
+        </w:rPr>
+        <w:t>        &lt;div&gt;</w:t>
+      </w:r>
+    </w:p>
+    <w:p>
+      <w:pPr>
+        <w:shd w:val="clear" w:color="auto" w:fill="FFFFFF"/>
+        <w:spacing w:after="0" w:line="285" w:lineRule="atLeast"/>
+        <w:ind w:left="1440"/>
+        <w:rPr>
+          <w:rFonts w:eastAsia="Times New Roman" w:cstheme="minorHAnsi"/>
+          <w:szCs w:val="21"/>
+        </w:rPr>
+      </w:pPr>
+      <w:r>
+        <w:rPr>
+          <w:rFonts w:eastAsia="Times New Roman" w:cstheme="minorHAnsi"/>
+          <w:szCs w:val="21"/>
+        </w:rPr>
+        <w:t xml:space="preserve">            &lt;button </w:t>
+      </w:r>
+      <w:proofErr w:type="spellStart"/>
+      <w:r>
+        <w:rPr>
+          <w:rFonts w:eastAsia="Times New Roman" w:cstheme="minorHAnsi"/>
+          <w:szCs w:val="21"/>
+        </w:rPr>
+        <w:t>onClick</w:t>
+      </w:r>
+      <w:proofErr w:type="spellEnd"/>
+      <w:r>
+        <w:rPr>
+          <w:rFonts w:eastAsia="Times New Roman" w:cstheme="minorHAnsi"/>
+          <w:szCs w:val="21"/>
+        </w:rPr>
+        <w:t>={</w:t>
+      </w:r>
+      <w:proofErr w:type="spellStart"/>
+      <w:r>
+        <w:rPr>
+          <w:rFonts w:eastAsia="Times New Roman" w:cstheme="minorHAnsi"/>
+          <w:szCs w:val="21"/>
+        </w:rPr>
+        <w:t>inc</w:t>
+      </w:r>
+      <w:proofErr w:type="spellEnd"/>
+      <w:r>
+        <w:rPr>
+          <w:rFonts w:eastAsia="Times New Roman" w:cstheme="minorHAnsi"/>
+          <w:szCs w:val="21"/>
+        </w:rPr>
+        <w:t>} &gt; increment &lt;/button&gt;</w:t>
+      </w:r>
+    </w:p>
+    <w:p>
+      <w:pPr>
+        <w:shd w:val="clear" w:color="auto" w:fill="FFFFFF"/>
+        <w:spacing w:after="0" w:line="285" w:lineRule="atLeast"/>
+        <w:ind w:left="1440"/>
+        <w:rPr>
+          <w:rFonts w:eastAsia="Times New Roman" w:cstheme="minorHAnsi"/>
+          <w:szCs w:val="21"/>
+        </w:rPr>
+      </w:pPr>
+      <w:r>
+        <w:rPr>
+          <w:rFonts w:eastAsia="Times New Roman" w:cstheme="minorHAnsi"/>
+          <w:szCs w:val="21"/>
+        </w:rPr>
+        <w:t xml:space="preserve">            &lt;button </w:t>
+      </w:r>
+      <w:proofErr w:type="spellStart"/>
+      <w:r>
+        <w:rPr>
+          <w:rFonts w:eastAsia="Times New Roman" w:cstheme="minorHAnsi"/>
+          <w:szCs w:val="21"/>
+        </w:rPr>
+        <w:t>onClick</w:t>
+      </w:r>
+      <w:proofErr w:type="spellEnd"/>
+      <w:r>
+        <w:rPr>
+          <w:rFonts w:eastAsia="Times New Roman" w:cstheme="minorHAnsi"/>
+          <w:szCs w:val="21"/>
+        </w:rPr>
+        <w:t>={</w:t>
+      </w:r>
+      <w:proofErr w:type="spellStart"/>
+      <w:r>
+        <w:rPr>
+          <w:rFonts w:eastAsia="Times New Roman" w:cstheme="minorHAnsi"/>
+          <w:szCs w:val="21"/>
+        </w:rPr>
+        <w:t>dec</w:t>
+      </w:r>
+      <w:proofErr w:type="spellEnd"/>
+      <w:r>
+        <w:rPr>
+          <w:rFonts w:eastAsia="Times New Roman" w:cstheme="minorHAnsi"/>
+          <w:szCs w:val="21"/>
+        </w:rPr>
+        <w:t xml:space="preserve">} &gt; </w:t>
+      </w:r>
+      <w:proofErr w:type="spellStart"/>
+      <w:r>
+        <w:rPr>
+          <w:rFonts w:eastAsia="Times New Roman" w:cstheme="minorHAnsi"/>
+          <w:szCs w:val="21"/>
+        </w:rPr>
+        <w:t>decremnt</w:t>
+      </w:r>
+      <w:proofErr w:type="spellEnd"/>
+      <w:r>
+        <w:rPr>
+          <w:rFonts w:eastAsia="Times New Roman" w:cstheme="minorHAnsi"/>
+          <w:szCs w:val="21"/>
+        </w:rPr>
+        <w:t xml:space="preserve"> &lt;/button&gt;</w:t>
+      </w:r>
+    </w:p>
+    <w:p>
+      <w:pPr>
+        <w:shd w:val="clear" w:color="auto" w:fill="FFFFFF"/>
+        <w:spacing w:after="0" w:line="285" w:lineRule="atLeast"/>
+        <w:ind w:left="1440"/>
+        <w:rPr>
+          <w:rFonts w:eastAsia="Times New Roman" w:cstheme="minorHAnsi"/>
+          <w:szCs w:val="21"/>
+        </w:rPr>
+      </w:pPr>
+      <w:r>
+        <w:rPr>
+          <w:rFonts w:eastAsia="Times New Roman" w:cstheme="minorHAnsi"/>
+          <w:szCs w:val="21"/>
+        </w:rPr>
+        <w:t>        &lt;/div&gt;</w:t>
+      </w:r>
+    </w:p>
+    <w:p>
+      <w:pPr>
+        <w:shd w:val="clear" w:color="auto" w:fill="FFFFFF"/>
+        <w:spacing w:after="0" w:line="285" w:lineRule="atLeast"/>
+        <w:ind w:left="1440"/>
+        <w:rPr>
+          <w:rFonts w:eastAsia="Times New Roman" w:cstheme="minorHAnsi"/>
+          <w:szCs w:val="21"/>
+        </w:rPr>
+      </w:pPr>
+      <w:r>
+        <w:rPr>
+          <w:rFonts w:eastAsia="Times New Roman" w:cstheme="minorHAnsi"/>
+          <w:szCs w:val="21"/>
+        </w:rPr>
+        <w:t>    &lt;/div&gt;</w:t>
+      </w:r>
+    </w:p>
+    <w:p>
+      <w:pPr>
+        <w:shd w:val="clear" w:color="auto" w:fill="FFFFFF"/>
+        <w:spacing w:after="0" w:line="285" w:lineRule="atLeast"/>
+        <w:ind w:left="1440"/>
+        <w:rPr>
+          <w:rFonts w:eastAsia="Times New Roman" w:cstheme="minorHAnsi"/>
+          <w:szCs w:val="21"/>
+        </w:rPr>
+      </w:pPr>
+      <w:r>
+        <w:rPr>
+          <w:rFonts w:eastAsia="Times New Roman" w:cstheme="minorHAnsi"/>
+          <w:szCs w:val="21"/>
+        </w:rPr>
+        <w:t>  )</w:t>
+      </w:r>
+    </w:p>
+    <w:p>
+      <w:pPr>
+        <w:shd w:val="clear" w:color="auto" w:fill="FFFFFF"/>
+        <w:spacing w:after="0" w:line="285" w:lineRule="atLeast"/>
+        <w:ind w:left="1440"/>
+        <w:rPr>
+          <w:rFonts w:eastAsia="Times New Roman" w:cstheme="minorHAnsi"/>
+          <w:szCs w:val="21"/>
+        </w:rPr>
+      </w:pPr>
+      <w:r>
+        <w:rPr>
+          <w:rFonts w:eastAsia="Times New Roman" w:cstheme="minorHAnsi"/>
+          <w:szCs w:val="21"/>
+        </w:rPr>
+        <w:t>}</w:t>
+      </w:r>
+    </w:p>
+    <w:p>
+      <w:pPr>
+        <w:shd w:val="clear" w:color="auto" w:fill="FFFFFF"/>
+        <w:spacing w:after="0" w:line="285" w:lineRule="atLeast"/>
+        <w:ind w:firstLine="720"/>
+        <w:rPr>
+          <w:rFonts w:eastAsia="Times New Roman" w:cstheme="minorHAnsi"/>
+          <w:szCs w:val="21"/>
+        </w:rPr>
+      </w:pPr>
+      <w:r>
+        <w:rPr>
+          <w:rFonts w:eastAsia="Times New Roman" w:cstheme="minorHAnsi"/>
+          <w:szCs w:val="21"/>
+        </w:rPr>
+        <w:t xml:space="preserve">export default connect (mapStateToProps, </w:t>
+      </w:r>
+      <w:proofErr w:type="gramStart"/>
+      <w:r>
+        <w:rPr>
+          <w:rFonts w:eastAsia="Times New Roman" w:cstheme="minorHAnsi"/>
+          <w:szCs w:val="21"/>
+        </w:rPr>
+        <w:t>mapDispatchToProps)(</w:t>
+      </w:r>
+      <w:proofErr w:type="gramEnd"/>
+      <w:r>
+        <w:rPr>
+          <w:rFonts w:eastAsia="Times New Roman" w:cstheme="minorHAnsi"/>
+          <w:szCs w:val="21"/>
+        </w:rPr>
+        <w:t>Counter);</w:t>
+      </w:r>
+    </w:p>
+    <w:p>
+      <w:pPr>
+        <w:shd w:val="clear" w:color="auto" w:fill="FFFFFF"/>
+        <w:spacing w:after="0" w:line="285" w:lineRule="atLeast"/>
+        <w:ind w:left="1440"/>
+        <w:rPr>
+          <w:rFonts w:eastAsia="Times New Roman" w:cstheme="minorHAnsi"/>
+          <w:szCs w:val="21"/>
+        </w:rPr>
+      </w:pPr>
+    </w:p>
+    <w:p>
+      <w:pPr>
+        <w:pStyle w:val="ListParagraph"/>
+        <w:numPr>
+          <w:ilvl w:val="0"/>
+          <w:numId w:val="16"/>
+        </w:numPr>
+        <w:spacing w:after="0"/>
+      </w:pPr>
+      <w:r>
+        <w:rPr>
+          <w:b/>
+        </w:rPr>
+        <w:t>A</w:t>
+      </w:r>
+      <w:r>
+        <w:rPr>
+          <w:b/>
+        </w:rPr>
+        <w:t>rgument:</w:t>
+      </w:r>
+      <w:r>
+        <w:t xml:space="preserve"> </w:t>
+      </w:r>
+      <w:r>
+        <w:t xml:space="preserve">then we make </w:t>
+      </w:r>
+      <w:proofErr w:type="spellStart"/>
+      <w:r>
+        <w:t>mapStateProps</w:t>
+      </w:r>
+      <w:proofErr w:type="spellEnd"/>
+      <w:r>
+        <w:t xml:space="preserve"> and mapDispatchToProps function and pass as argument in </w:t>
+      </w:r>
+      <w:proofErr w:type="gramStart"/>
+      <w:r>
+        <w:t>connect</w:t>
+      </w:r>
+      <w:bookmarkStart w:id="0" w:name="_GoBack"/>
+      <w:bookmarkEnd w:id="0"/>
+      <w:r>
+        <w:t>(</w:t>
+      </w:r>
+      <w:proofErr w:type="gramEnd"/>
+      <w:r>
+        <w:t xml:space="preserve">) function. </w:t>
+      </w:r>
+    </w:p>
+    <w:p>
+      <w:pPr>
         <w:spacing w:after="0"/>
       </w:pPr>
     </w:p>
@@ -2062,6 +2524,7 @@
         <w:ind w:left="1440"/>
       </w:pPr>
       <w:r>
+        <w:lastRenderedPageBreak/>
         <w:t>Code:</w:t>
       </w:r>
     </w:p>
@@ -2266,7 +2729,7 @@
 </file>
 
 <file path=word/numbering.xml><?xml version="1.0" encoding="utf-8"?>
-<w:numbering xmlns:wpc="http://schemas.microsoft.com/office/word/2010/wordprocessingCanvas" xmlns:cx="http://schemas.microsoft.com/office/drawing/2014/chartex" xmlns:cx1="http://schemas.microsoft.com/office/drawing/2015/9/8/chartex" xmlns:cx2="http://schemas.microsoft.com/office/drawing/2015/10/21/chartex" xmlns:cx3="http://schemas.microsoft.com/office/drawing/2016/5/9/chartex" xmlns:cx4="http://schemas.microsoft.com/office/drawing/2016/5/10/chartex" xmlns:cx5="http://schemas.microsoft.com/office/drawing/2016/5/11/chartex" xmlns:cx6="http://schemas.microsoft.com/office/drawing/2016/5/12/chartex" xmlns:cx7="http://schemas.microsoft.com/office/drawing/2016/5/13/chartex" xmlns:cx8="http://schemas.microsoft.com/office/drawing/2016/5/14/chartex" xmlns:mc="http://schemas.openxmlformats.org/markup-compatibility/2006" xmlns:aink="http://schemas.microsoft.com/office/drawing/2016/ink" xmlns:am3d="http://schemas.microsoft.com/office/drawing/2017/model3d" xmlns:o="urn:schemas-microsoft-com:office:office" xmlns:oel="http://schemas.microsoft.com/office/2019/extlst" xmlns:r="http://schemas.openxmlformats.org/officeDocument/2006/relationships" xmlns:m="http://schemas.openxmlformats.org/officeDocument/2006/math" xmlns:v="urn:schemas-microsoft-com:vml" xmlns:wp14="http://schemas.microsoft.com/office/word/2010/wordprocessingDrawing" xmlns:wp="http://schemas.openxmlformats.org/drawingml/2006/wordprocessingDrawing" xmlns:w10="urn:schemas-microsoft-com:office:word" xmlns:w="http://schemas.openxmlformats.org/wordprocessingml/2006/main" xmlns:w14="http://schemas.microsoft.com/office/word/2010/wordml" xmlns:w15="http://schemas.microsoft.com/office/word/2012/wordml" xmlns:w16cex="http://schemas.microsoft.com/office/word/2018/wordml/cex" xmlns:w16cid="http://schemas.microsoft.com/office/word/2016/wordml/cid" xmlns:w16="http://schemas.microsoft.com/office/word/2018/wordml" xmlns:w16sdtdh="http://schemas.microsoft.com/office/word/2020/wordml/sdtdatahash" xmlns:w16se="http://schemas.microsoft.com/office/word/2015/wordml/symex" xmlns:wpg="http://schemas.microsoft.com/office/word/2010/wordprocessingGroup" xmlns:wpi="http://schemas.microsoft.com/office/word/2010/wordprocessingInk" xmlns:wne="http://schemas.microsoft.com/office/word/2006/wordml" xmlns:wps="http://schemas.microsoft.com/office/word/2010/wordprocessingShape" mc:Ignorable="w14 w15 w16se w16cid w16 w16cex w16sdtdh wp14">
+<w:numbering xmlns:wpc="http://schemas.microsoft.com/office/word/2010/wordprocessingCanvas" xmlns:cx="http://schemas.microsoft.com/office/drawing/2014/chartex" xmlns:cx1="http://schemas.microsoft.com/office/drawing/2015/9/8/chartex" xmlns:mc="http://schemas.openxmlformats.org/markup-compatibility/2006" xmlns:o="urn:schemas-microsoft-com:office:office" xmlns:r="http://schemas.openxmlformats.org/officeDocument/2006/relationships" xmlns:m="http://schemas.openxmlformats.org/officeDocument/2006/math" xmlns:v="urn:schemas-microsoft-com:vml" xmlns:wp14="http://schemas.microsoft.com/office/word/2010/wordprocessingDrawing" xmlns:wp="http://schemas.openxmlformats.org/drawingml/2006/wordprocessingDrawing" xmlns:w10="urn:schemas-microsoft-com:office:word" xmlns:w="http://schemas.openxmlformats.org/wordprocessingml/2006/main" xmlns:w14="http://schemas.microsoft.com/office/word/2010/wordml" xmlns:w15="http://schemas.microsoft.com/office/word/2012/wordml" xmlns:w16se="http://schemas.microsoft.com/office/word/2015/wordml/symex" xmlns:wpg="http://schemas.microsoft.com/office/word/2010/wordprocessingGroup" xmlns:wpi="http://schemas.microsoft.com/office/word/2010/wordprocessingInk" xmlns:wne="http://schemas.microsoft.com/office/word/2006/wordml" xmlns:wps="http://schemas.microsoft.com/office/word/2010/wordprocessingShape" mc:Ignorable="w14 w15 w16se wp14">
   <w:abstractNum w:abstractNumId="0" w15:restartNumberingAfterBreak="0">
     <w:nsid w:val="00241970"/>
     <w:multiLevelType w:val="hybridMultilevel"/>
@@ -2702,6 +3165,92 @@
     </w:lvl>
   </w:abstractNum>
   <w:abstractNum w:abstractNumId="5" w15:restartNumberingAfterBreak="0">
+    <w:nsid w:val="1FD563EF"/>
+    <w:multiLevelType w:val="hybridMultilevel"/>
+    <w:tmpl w:val="1FF0B004"/>
+    <w:lvl w:ilvl="0" w:tplc="04090015">
+      <w:start w:val="1"/>
+      <w:numFmt w:val="upperLetter"/>
+      <w:lvlText w:val="%1."/>
+      <w:lvlJc w:val="left"/>
+      <w:pPr>
+        <w:ind w:left="720" w:hanging="360"/>
+      </w:pPr>
+    </w:lvl>
+    <w:lvl w:ilvl="1" w:tplc="04090019" w:tentative="1">
+      <w:start w:val="1"/>
+      <w:numFmt w:val="lowerLetter"/>
+      <w:lvlText w:val="%2."/>
+      <w:lvlJc w:val="left"/>
+      <w:pPr>
+        <w:ind w:left="1440" w:hanging="360"/>
+      </w:pPr>
+    </w:lvl>
+    <w:lvl w:ilvl="2" w:tplc="0409001B" w:tentative="1">
+      <w:start w:val="1"/>
+      <w:numFmt w:val="lowerRoman"/>
+      <w:lvlText w:val="%3."/>
+      <w:lvlJc w:val="right"/>
+      <w:pPr>
+        <w:ind w:left="2160" w:hanging="180"/>
+      </w:pPr>
+    </w:lvl>
+    <w:lvl w:ilvl="3" w:tplc="0409000F" w:tentative="1">
+      <w:start w:val="1"/>
+      <w:numFmt w:val="decimal"/>
+      <w:lvlText w:val="%4."/>
+      <w:lvlJc w:val="left"/>
+      <w:pPr>
+        <w:ind w:left="2880" w:hanging="360"/>
+      </w:pPr>
+    </w:lvl>
+    <w:lvl w:ilvl="4" w:tplc="04090019" w:tentative="1">
+      <w:start w:val="1"/>
+      <w:numFmt w:val="lowerLetter"/>
+      <w:lvlText w:val="%5."/>
+      <w:lvlJc w:val="left"/>
+      <w:pPr>
+        <w:ind w:left="3600" w:hanging="360"/>
+      </w:pPr>
+    </w:lvl>
+    <w:lvl w:ilvl="5" w:tplc="0409001B" w:tentative="1">
+      <w:start w:val="1"/>
+      <w:numFmt w:val="lowerRoman"/>
+      <w:lvlText w:val="%6."/>
+      <w:lvlJc w:val="right"/>
+      <w:pPr>
+        <w:ind w:left="4320" w:hanging="180"/>
+      </w:pPr>
+    </w:lvl>
+    <w:lvl w:ilvl="6" w:tplc="0409000F" w:tentative="1">
+      <w:start w:val="1"/>
+      <w:numFmt w:val="decimal"/>
+      <w:lvlText w:val="%7."/>
+      <w:lvlJc w:val="left"/>
+      <w:pPr>
+        <w:ind w:left="5040" w:hanging="360"/>
+      </w:pPr>
+    </w:lvl>
+    <w:lvl w:ilvl="7" w:tplc="04090019" w:tentative="1">
+      <w:start w:val="1"/>
+      <w:numFmt w:val="lowerLetter"/>
+      <w:lvlText w:val="%8."/>
+      <w:lvlJc w:val="left"/>
+      <w:pPr>
+        <w:ind w:left="5760" w:hanging="360"/>
+      </w:pPr>
+    </w:lvl>
+    <w:lvl w:ilvl="8" w:tplc="0409001B" w:tentative="1">
+      <w:start w:val="1"/>
+      <w:numFmt w:val="lowerRoman"/>
+      <w:lvlText w:val="%9."/>
+      <w:lvlJc w:val="right"/>
+      <w:pPr>
+        <w:ind w:left="6480" w:hanging="180"/>
+      </w:pPr>
+    </w:lvl>
+  </w:abstractNum>
+  <w:abstractNum w:abstractNumId="6" w15:restartNumberingAfterBreak="0">
     <w:nsid w:val="22357FAC"/>
     <w:multiLevelType w:val="hybridMultilevel"/>
     <w:tmpl w:val="0A7486D0"/>
@@ -2787,7 +3336,93 @@
       </w:pPr>
     </w:lvl>
   </w:abstractNum>
-  <w:abstractNum w:abstractNumId="6" w15:restartNumberingAfterBreak="0">
+  <w:abstractNum w:abstractNumId="7" w15:restartNumberingAfterBreak="0">
+    <w:nsid w:val="330762E1"/>
+    <w:multiLevelType w:val="hybridMultilevel"/>
+    <w:tmpl w:val="1A8A9F6E"/>
+    <w:lvl w:ilvl="0" w:tplc="0409000F">
+      <w:start w:val="1"/>
+      <w:numFmt w:val="decimal"/>
+      <w:lvlText w:val="%1."/>
+      <w:lvlJc w:val="left"/>
+      <w:pPr>
+        <w:ind w:left="720" w:hanging="360"/>
+      </w:pPr>
+    </w:lvl>
+    <w:lvl w:ilvl="1" w:tplc="04090019" w:tentative="1">
+      <w:start w:val="1"/>
+      <w:numFmt w:val="lowerLetter"/>
+      <w:lvlText w:val="%2."/>
+      <w:lvlJc w:val="left"/>
+      <w:pPr>
+        <w:ind w:left="1440" w:hanging="360"/>
+      </w:pPr>
+    </w:lvl>
+    <w:lvl w:ilvl="2" w:tplc="0409001B" w:tentative="1">
+      <w:start w:val="1"/>
+      <w:numFmt w:val="lowerRoman"/>
+      <w:lvlText w:val="%3."/>
+      <w:lvlJc w:val="right"/>
+      <w:pPr>
+        <w:ind w:left="2160" w:hanging="180"/>
+      </w:pPr>
+    </w:lvl>
+    <w:lvl w:ilvl="3" w:tplc="0409000F" w:tentative="1">
+      <w:start w:val="1"/>
+      <w:numFmt w:val="decimal"/>
+      <w:lvlText w:val="%4."/>
+      <w:lvlJc w:val="left"/>
+      <w:pPr>
+        <w:ind w:left="2880" w:hanging="360"/>
+      </w:pPr>
+    </w:lvl>
+    <w:lvl w:ilvl="4" w:tplc="04090019" w:tentative="1">
+      <w:start w:val="1"/>
+      <w:numFmt w:val="lowerLetter"/>
+      <w:lvlText w:val="%5."/>
+      <w:lvlJc w:val="left"/>
+      <w:pPr>
+        <w:ind w:left="3600" w:hanging="360"/>
+      </w:pPr>
+    </w:lvl>
+    <w:lvl w:ilvl="5" w:tplc="0409001B" w:tentative="1">
+      <w:start w:val="1"/>
+      <w:numFmt w:val="lowerRoman"/>
+      <w:lvlText w:val="%6."/>
+      <w:lvlJc w:val="right"/>
+      <w:pPr>
+        <w:ind w:left="4320" w:hanging="180"/>
+      </w:pPr>
+    </w:lvl>
+    <w:lvl w:ilvl="6" w:tplc="0409000F" w:tentative="1">
+      <w:start w:val="1"/>
+      <w:numFmt w:val="decimal"/>
+      <w:lvlText w:val="%7."/>
+      <w:lvlJc w:val="left"/>
+      <w:pPr>
+        <w:ind w:left="5040" w:hanging="360"/>
+      </w:pPr>
+    </w:lvl>
+    <w:lvl w:ilvl="7" w:tplc="04090019" w:tentative="1">
+      <w:start w:val="1"/>
+      <w:numFmt w:val="lowerLetter"/>
+      <w:lvlText w:val="%8."/>
+      <w:lvlJc w:val="left"/>
+      <w:pPr>
+        <w:ind w:left="5760" w:hanging="360"/>
+      </w:pPr>
+    </w:lvl>
+    <w:lvl w:ilvl="8" w:tplc="0409001B" w:tentative="1">
+      <w:start w:val="1"/>
+      <w:numFmt w:val="lowerRoman"/>
+      <w:lvlText w:val="%9."/>
+      <w:lvlJc w:val="right"/>
+      <w:pPr>
+        <w:ind w:left="6480" w:hanging="180"/>
+      </w:pPr>
+    </w:lvl>
+  </w:abstractNum>
+  <w:abstractNum w:abstractNumId="8" w15:restartNumberingAfterBreak="0">
     <w:nsid w:val="45D664E1"/>
     <w:multiLevelType w:val="hybridMultilevel"/>
     <w:tmpl w:val="0910F9E2"/>
@@ -2873,7 +3508,7 @@
       </w:pPr>
     </w:lvl>
   </w:abstractNum>
-  <w:abstractNum w:abstractNumId="7" w15:restartNumberingAfterBreak="0">
+  <w:abstractNum w:abstractNumId="9" w15:restartNumberingAfterBreak="0">
     <w:nsid w:val="4C773DA5"/>
     <w:multiLevelType w:val="hybridMultilevel"/>
     <w:tmpl w:val="4DA8957E"/>
@@ -2959,7 +3594,7 @@
       </w:pPr>
     </w:lvl>
   </w:abstractNum>
-  <w:abstractNum w:abstractNumId="8" w15:restartNumberingAfterBreak="0">
+  <w:abstractNum w:abstractNumId="10" w15:restartNumberingAfterBreak="0">
     <w:nsid w:val="511E254A"/>
     <w:multiLevelType w:val="hybridMultilevel"/>
     <w:tmpl w:val="FD461D0A"/>
@@ -3045,7 +3680,7 @@
       </w:pPr>
     </w:lvl>
   </w:abstractNum>
-  <w:abstractNum w:abstractNumId="9" w15:restartNumberingAfterBreak="0">
+  <w:abstractNum w:abstractNumId="11" w15:restartNumberingAfterBreak="0">
     <w:nsid w:val="5D24032F"/>
     <w:multiLevelType w:val="hybridMultilevel"/>
     <w:tmpl w:val="5DC48A2C"/>
@@ -3135,10 +3770,10 @@
       </w:pPr>
     </w:lvl>
   </w:abstractNum>
-  <w:abstractNum w:abstractNumId="10" w15:restartNumberingAfterBreak="0">
+  <w:abstractNum w:abstractNumId="12" w15:restartNumberingAfterBreak="0">
     <w:nsid w:val="61332F61"/>
     <w:multiLevelType w:val="hybridMultilevel"/>
-    <w:tmpl w:val="1B920C6E"/>
+    <w:tmpl w:val="185A8806"/>
     <w:lvl w:ilvl="0" w:tplc="1B7853CA">
       <w:start w:val="1"/>
       <w:numFmt w:val="upperLetter"/>
@@ -3224,7 +3859,7 @@
       </w:pPr>
     </w:lvl>
   </w:abstractNum>
-  <w:abstractNum w:abstractNumId="11" w15:restartNumberingAfterBreak="0">
+  <w:abstractNum w:abstractNumId="13" w15:restartNumberingAfterBreak="0">
     <w:nsid w:val="6B77042F"/>
     <w:multiLevelType w:val="hybridMultilevel"/>
     <w:tmpl w:val="D2A8F042"/>
@@ -3315,7 +3950,93 @@
       </w:pPr>
     </w:lvl>
   </w:abstractNum>
-  <w:abstractNum w:abstractNumId="12" w15:restartNumberingAfterBreak="0">
+  <w:abstractNum w:abstractNumId="14" w15:restartNumberingAfterBreak="0">
+    <w:nsid w:val="6E85253D"/>
+    <w:multiLevelType w:val="hybridMultilevel"/>
+    <w:tmpl w:val="931AFB44"/>
+    <w:lvl w:ilvl="0" w:tplc="04090015">
+      <w:start w:val="1"/>
+      <w:numFmt w:val="upperLetter"/>
+      <w:lvlText w:val="%1."/>
+      <w:lvlJc w:val="left"/>
+      <w:pPr>
+        <w:ind w:left="720" w:hanging="360"/>
+      </w:pPr>
+    </w:lvl>
+    <w:lvl w:ilvl="1" w:tplc="04090019" w:tentative="1">
+      <w:start w:val="1"/>
+      <w:numFmt w:val="lowerLetter"/>
+      <w:lvlText w:val="%2."/>
+      <w:lvlJc w:val="left"/>
+      <w:pPr>
+        <w:ind w:left="1440" w:hanging="360"/>
+      </w:pPr>
+    </w:lvl>
+    <w:lvl w:ilvl="2" w:tplc="0409001B" w:tentative="1">
+      <w:start w:val="1"/>
+      <w:numFmt w:val="lowerRoman"/>
+      <w:lvlText w:val="%3."/>
+      <w:lvlJc w:val="right"/>
+      <w:pPr>
+        <w:ind w:left="2160" w:hanging="180"/>
+      </w:pPr>
+    </w:lvl>
+    <w:lvl w:ilvl="3" w:tplc="0409000F" w:tentative="1">
+      <w:start w:val="1"/>
+      <w:numFmt w:val="decimal"/>
+      <w:lvlText w:val="%4."/>
+      <w:lvlJc w:val="left"/>
+      <w:pPr>
+        <w:ind w:left="2880" w:hanging="360"/>
+      </w:pPr>
+    </w:lvl>
+    <w:lvl w:ilvl="4" w:tplc="04090019" w:tentative="1">
+      <w:start w:val="1"/>
+      <w:numFmt w:val="lowerLetter"/>
+      <w:lvlText w:val="%5."/>
+      <w:lvlJc w:val="left"/>
+      <w:pPr>
+        <w:ind w:left="3600" w:hanging="360"/>
+      </w:pPr>
+    </w:lvl>
+    <w:lvl w:ilvl="5" w:tplc="0409001B" w:tentative="1">
+      <w:start w:val="1"/>
+      <w:numFmt w:val="lowerRoman"/>
+      <w:lvlText w:val="%6."/>
+      <w:lvlJc w:val="right"/>
+      <w:pPr>
+        <w:ind w:left="4320" w:hanging="180"/>
+      </w:pPr>
+    </w:lvl>
+    <w:lvl w:ilvl="6" w:tplc="0409000F" w:tentative="1">
+      <w:start w:val="1"/>
+      <w:numFmt w:val="decimal"/>
+      <w:lvlText w:val="%7."/>
+      <w:lvlJc w:val="left"/>
+      <w:pPr>
+        <w:ind w:left="5040" w:hanging="360"/>
+      </w:pPr>
+    </w:lvl>
+    <w:lvl w:ilvl="7" w:tplc="04090019" w:tentative="1">
+      <w:start w:val="1"/>
+      <w:numFmt w:val="lowerLetter"/>
+      <w:lvlText w:val="%8."/>
+      <w:lvlJc w:val="left"/>
+      <w:pPr>
+        <w:ind w:left="5760" w:hanging="360"/>
+      </w:pPr>
+    </w:lvl>
+    <w:lvl w:ilvl="8" w:tplc="0409001B" w:tentative="1">
+      <w:start w:val="1"/>
+      <w:numFmt w:val="lowerRoman"/>
+      <w:lvlText w:val="%9."/>
+      <w:lvlJc w:val="right"/>
+      <w:pPr>
+        <w:ind w:left="6480" w:hanging="180"/>
+      </w:pPr>
+    </w:lvl>
+  </w:abstractNum>
+  <w:abstractNum w:abstractNumId="15" w15:restartNumberingAfterBreak="0">
     <w:nsid w:val="74662C96"/>
     <w:multiLevelType w:val="hybridMultilevel"/>
     <w:tmpl w:val="2B3AD1D8"/>
@@ -3401,7 +4122,7 @@
       </w:pPr>
     </w:lvl>
   </w:abstractNum>
-  <w:abstractNum w:abstractNumId="13" w15:restartNumberingAfterBreak="0">
+  <w:abstractNum w:abstractNumId="16" w15:restartNumberingAfterBreak="0">
     <w:nsid w:val="7998010E"/>
     <w:multiLevelType w:val="hybridMultilevel"/>
     <w:tmpl w:val="571AFFA2"/>
@@ -3487,7 +4208,7 @@
       </w:pPr>
     </w:lvl>
   </w:abstractNum>
-  <w:abstractNum w:abstractNumId="14" w15:restartNumberingAfterBreak="0">
+  <w:abstractNum w:abstractNumId="17" w15:restartNumberingAfterBreak="0">
     <w:nsid w:val="79E16FA3"/>
     <w:multiLevelType w:val="hybridMultilevel"/>
     <w:tmpl w:val="3D08D206"/>
@@ -3573,7 +4294,7 @@
       </w:pPr>
     </w:lvl>
   </w:abstractNum>
-  <w:abstractNum w:abstractNumId="15" w15:restartNumberingAfterBreak="0">
+  <w:abstractNum w:abstractNumId="18" w15:restartNumberingAfterBreak="0">
     <w:nsid w:val="7BF419EA"/>
     <w:multiLevelType w:val="hybridMultilevel"/>
     <w:tmpl w:val="8EEA11D2"/>
@@ -3659,60 +4380,69 @@
       </w:pPr>
     </w:lvl>
   </w:abstractNum>
-  <w:num w:numId="1" w16cid:durableId="1306933555">
+  <w:num w:numId="1">
+    <w:abstractNumId w:val="10"/>
+  </w:num>
+  <w:num w:numId="2">
     <w:abstractNumId w:val="8"/>
   </w:num>
-  <w:num w:numId="2" w16cid:durableId="32272784">
+  <w:num w:numId="3">
+    <w:abstractNumId w:val="3"/>
+  </w:num>
+  <w:num w:numId="4">
+    <w:abstractNumId w:val="18"/>
+  </w:num>
+  <w:num w:numId="5">
+    <w:abstractNumId w:val="4"/>
+  </w:num>
+  <w:num w:numId="6">
+    <w:abstractNumId w:val="16"/>
+  </w:num>
+  <w:num w:numId="7">
+    <w:abstractNumId w:val="15"/>
+  </w:num>
+  <w:num w:numId="8">
+    <w:abstractNumId w:val="1"/>
+  </w:num>
+  <w:num w:numId="9">
+    <w:abstractNumId w:val="2"/>
+  </w:num>
+  <w:num w:numId="10">
+    <w:abstractNumId w:val="9"/>
+  </w:num>
+  <w:num w:numId="11">
+    <w:abstractNumId w:val="0"/>
+  </w:num>
+  <w:num w:numId="12">
+    <w:abstractNumId w:val="17"/>
+  </w:num>
+  <w:num w:numId="13">
     <w:abstractNumId w:val="6"/>
   </w:num>
-  <w:num w:numId="3" w16cid:durableId="431631373">
-    <w:abstractNumId w:val="3"/>
+  <w:num w:numId="14">
+    <w:abstractNumId w:val="11"/>
   </w:num>
-  <w:num w:numId="4" w16cid:durableId="525800616">
-    <w:abstractNumId w:val="15"/>
-  </w:num>
-  <w:num w:numId="5" w16cid:durableId="542517702">
-    <w:abstractNumId w:val="4"/>
-  </w:num>
-  <w:num w:numId="6" w16cid:durableId="769471143">
+  <w:num w:numId="15">
     <w:abstractNumId w:val="13"/>
   </w:num>
-  <w:num w:numId="7" w16cid:durableId="953757129">
+  <w:num w:numId="16">
     <w:abstractNumId w:val="12"/>
   </w:num>
-  <w:num w:numId="8" w16cid:durableId="170267354">
-    <w:abstractNumId w:val="1"/>
-  </w:num>
-  <w:num w:numId="9" w16cid:durableId="893321482">
-    <w:abstractNumId w:val="2"/>
-  </w:num>
-  <w:num w:numId="10" w16cid:durableId="1017121786">
+  <w:num w:numId="17">
     <w:abstractNumId w:val="7"/>
   </w:num>
-  <w:num w:numId="11" w16cid:durableId="1810630760">
-    <w:abstractNumId w:val="0"/>
-  </w:num>
-  <w:num w:numId="12" w16cid:durableId="539786702">
+  <w:num w:numId="18">
     <w:abstractNumId w:val="14"/>
   </w:num>
-  <w:num w:numId="13" w16cid:durableId="815874337">
+  <w:num w:numId="19">
     <w:abstractNumId w:val="5"/>
-  </w:num>
-  <w:num w:numId="14" w16cid:durableId="1598053482">
-    <w:abstractNumId w:val="9"/>
-  </w:num>
-  <w:num w:numId="15" w16cid:durableId="1665356228">
-    <w:abstractNumId w:val="11"/>
-  </w:num>
-  <w:num w:numId="16" w16cid:durableId="1566256328">
-    <w:abstractNumId w:val="10"/>
   </w:num>
   <w:numIdMacAtCleanup w:val="16"/>
 </w:numbering>
 </file>
 
 <file path=word/styles.xml><?xml version="1.0" encoding="utf-8"?>
-<w:styles xmlns:mc="http://schemas.openxmlformats.org/markup-compatibility/2006" xmlns:r="http://schemas.openxmlformats.org/officeDocument/2006/relationships" xmlns:w="http://schemas.openxmlformats.org/wordprocessingml/2006/main" xmlns:w14="http://schemas.microsoft.com/office/word/2010/wordml" xmlns:w15="http://schemas.microsoft.com/office/word/2012/wordml" xmlns:w16cex="http://schemas.microsoft.com/office/word/2018/wordml/cex" xmlns:w16cid="http://schemas.microsoft.com/office/word/2016/wordml/cid" xmlns:w16="http://schemas.microsoft.com/office/word/2018/wordml" xmlns:w16sdtdh="http://schemas.microsoft.com/office/word/2020/wordml/sdtdatahash" xmlns:w16se="http://schemas.microsoft.com/office/word/2015/wordml/symex" mc:Ignorable="w14 w15 w16se w16cid w16 w16cex w16sdtdh">
+<w:styles xmlns:mc="http://schemas.openxmlformats.org/markup-compatibility/2006" xmlns:r="http://schemas.openxmlformats.org/officeDocument/2006/relationships" xmlns:w="http://schemas.openxmlformats.org/wordprocessingml/2006/main" xmlns:w14="http://schemas.microsoft.com/office/word/2010/wordml" xmlns:w15="http://schemas.microsoft.com/office/word/2012/wordml" xmlns:w16se="http://schemas.microsoft.com/office/word/2015/wordml/symex" mc:Ignorable="w14 w15 w16se">
   <w:docDefaults>
     <w:rPrDefault>
       <w:rPr>
@@ -3728,7 +4458,7 @@
       </w:pPr>
     </w:pPrDefault>
   </w:docDefaults>
-  <w:latentStyles w:defLockedState="0" w:defUIPriority="99" w:defSemiHidden="0" w:defUnhideWhenUsed="0" w:defQFormat="0" w:count="376">
+  <w:latentStyles w:defLockedState="0" w:defUIPriority="99" w:defSemiHidden="0" w:defUnhideWhenUsed="0" w:defQFormat="0" w:count="371">
     <w:lsdException w:name="Normal" w:uiPriority="0" w:qFormat="1"/>
     <w:lsdException w:name="heading 1" w:uiPriority="9" w:qFormat="1"/>
     <w:lsdException w:name="heading 2" w:semiHidden="1" w:uiPriority="9" w:unhideWhenUsed="1" w:qFormat="1"/>
@@ -3834,6 +4564,7 @@
     <w:lsdException w:name="HTML Sample" w:semiHidden="1" w:unhideWhenUsed="1"/>
     <w:lsdException w:name="HTML Typewriter" w:semiHidden="1" w:unhideWhenUsed="1"/>
     <w:lsdException w:name="HTML Variable" w:semiHidden="1" w:unhideWhenUsed="1"/>
+    <w:lsdException w:name="Normal Table" w:semiHidden="1" w:unhideWhenUsed="1"/>
     <w:lsdException w:name="annotation subject" w:semiHidden="1" w:unhideWhenUsed="1"/>
     <w:lsdException w:name="No List" w:semiHidden="1" w:unhideWhenUsed="1"/>
     <w:lsdException w:name="Outline List 1" w:semiHidden="1" w:unhideWhenUsed="1"/>
@@ -3876,8 +4607,11 @@
     <w:lsdException w:name="Table Contemporary" w:semiHidden="1" w:unhideWhenUsed="1"/>
     <w:lsdException w:name="Table Elegant" w:semiHidden="1" w:unhideWhenUsed="1"/>
     <w:lsdException w:name="Table Professional" w:semiHidden="1" w:unhideWhenUsed="1"/>
+    <w:lsdException w:name="Table Subtle 1" w:semiHidden="1" w:unhideWhenUsed="1"/>
     <w:lsdException w:name="Table Subtle 2" w:semiHidden="1" w:unhideWhenUsed="1"/>
     <w:lsdException w:name="Table Web 1" w:semiHidden="1" w:unhideWhenUsed="1"/>
+    <w:lsdException w:name="Table Web 2" w:semiHidden="1" w:unhideWhenUsed="1"/>
+    <w:lsdException w:name="Table Web 3" w:semiHidden="1" w:unhideWhenUsed="1"/>
     <w:lsdException w:name="Balloon Text" w:semiHidden="1" w:unhideWhenUsed="1"/>
     <w:lsdException w:name="Table Grid" w:uiPriority="39"/>
     <w:lsdException w:name="Table Theme" w:semiHidden="1" w:unhideWhenUsed="1"/>
@@ -4096,11 +4830,6 @@
     <w:lsdException w:name="List Table 5 Dark Accent 6" w:uiPriority="50"/>
     <w:lsdException w:name="List Table 6 Colorful Accent 6" w:uiPriority="51"/>
     <w:lsdException w:name="List Table 7 Colorful Accent 6" w:uiPriority="52"/>
-    <w:lsdException w:name="Mention" w:semiHidden="1" w:unhideWhenUsed="1"/>
-    <w:lsdException w:name="Smart Hyperlink" w:semiHidden="1" w:unhideWhenUsed="1"/>
-    <w:lsdException w:name="Hashtag" w:semiHidden="1" w:unhideWhenUsed="1"/>
-    <w:lsdException w:name="Unresolved Mention" w:semiHidden="1" w:unhideWhenUsed="1"/>
-    <w:lsdException w:name="Smart Link" w:semiHidden="1" w:unhideWhenUsed="1"/>
   </w:latentStyles>
   <w:style w:type="paragraph" w:default="1" w:styleId="Normal">
     <w:name w:val="Normal"/>

--- a/Redux/redux.docx
+++ b/Redux/redux.docx
@@ -165,6 +165,7 @@
     <w:p>
       <w:pPr>
         <w:pStyle w:val="Heading1"/>
+        <w:spacing w:after="240"/>
       </w:pPr>
       <w:r>
         <w:t xml:space="preserve">object Update </w:t>
@@ -252,7 +253,7 @@
     <w:p>
       <w:pPr>
         <w:pStyle w:val="Heading1"/>
-        <w:spacing w:before="0" w:after="240"/>
+        <w:spacing w:before="0"/>
       </w:pPr>
       <w:r>
         <w:t xml:space="preserve">redux with </w:t>
@@ -594,7 +595,6 @@
           <w:sz w:val="21"/>
           <w:szCs w:val="21"/>
         </w:rPr>
-        <w:lastRenderedPageBreak/>
         <w:t xml:space="preserve">            </w:t>
       </w:r>
       <w:r>
@@ -1237,7 +1237,6 @@
         <w:ind w:left="2160"/>
       </w:pPr>
       <w:r>
-        <w:lastRenderedPageBreak/>
         <w:t xml:space="preserve">const </w:t>
       </w:r>
       <w:proofErr w:type="spellStart"/>
@@ -1375,10 +1374,21 @@
       <w:r>
         <w:rPr>
           <w:b/>
-        </w:rPr>
-        <w:t>install:</w:t>
-      </w:r>
-      <w:r>
+          <w:sz w:val="24"/>
+        </w:rPr>
+        <w:t>I</w:t>
+      </w:r>
+      <w:r>
+        <w:rPr>
+          <w:b/>
+          <w:sz w:val="24"/>
+        </w:rPr>
+        <w:t>nstall:</w:t>
+      </w:r>
+      <w:r>
+        <w:rPr>
+          <w:sz w:val="24"/>
+        </w:rPr>
         <w:t xml:space="preserve"> </w:t>
       </w:r>
       <w:r>
@@ -1440,13 +1450,22 @@
         <w:spacing w:after="0"/>
         <w:rPr>
           <w:b/>
+          <w:sz w:val="24"/>
         </w:rPr>
       </w:pPr>
       <w:r>
         <w:rPr>
           <w:b/>
-        </w:rPr>
-        <w:t xml:space="preserve">value initiate: </w:t>
+          <w:sz w:val="24"/>
+        </w:rPr>
+        <w:t>V</w:t>
+      </w:r>
+      <w:r>
+        <w:rPr>
+          <w:b/>
+          <w:sz w:val="24"/>
+        </w:rPr>
+        <w:t xml:space="preserve">alue initiate: </w:t>
       </w:r>
     </w:p>
     <w:p>
@@ -1492,17 +1511,27 @@
         <w:spacing w:after="0"/>
         <w:rPr>
           <w:b/>
+          <w:sz w:val="24"/>
         </w:rPr>
       </w:pPr>
       <w:r>
         <w:rPr>
           <w:b/>
-        </w:rPr>
-        <w:t xml:space="preserve">action </w:t>
+          <w:sz w:val="24"/>
+        </w:rPr>
+        <w:t>A</w:t>
       </w:r>
       <w:r>
         <w:rPr>
           <w:b/>
+          <w:sz w:val="24"/>
+        </w:rPr>
+        <w:t xml:space="preserve">ction </w:t>
+      </w:r>
+      <w:r>
+        <w:rPr>
+          <w:b/>
+          <w:sz w:val="24"/>
         </w:rPr>
         <w:t>create:</w:t>
       </w:r>
@@ -1735,8 +1764,22 @@
       <w:r>
         <w:rPr>
           <w:b/>
-        </w:rPr>
-        <w:t>store create:</w:t>
+          <w:sz w:val="24"/>
+        </w:rPr>
+        <w:t>S</w:t>
+      </w:r>
+      <w:r>
+        <w:rPr>
+          <w:b/>
+          <w:sz w:val="24"/>
+        </w:rPr>
+        <w:t>tore create</w:t>
+      </w:r>
+      <w:r>
+        <w:rPr>
+          <w:b/>
+        </w:rPr>
+        <w:t>:</w:t>
       </w:r>
       <w:r>
         <w:t xml:space="preserve"> </w:t>
@@ -1799,12 +1842,21 @@
       <w:r>
         <w:rPr>
           <w:b/>
-        </w:rPr>
-        <w:t>provider</w:t>
+          <w:sz w:val="24"/>
+        </w:rPr>
+        <w:t>P</w:t>
       </w:r>
       <w:r>
         <w:rPr>
           <w:b/>
+          <w:sz w:val="24"/>
+        </w:rPr>
+        <w:t>rovider</w:t>
+      </w:r>
+      <w:r>
+        <w:rPr>
+          <w:b/>
+          <w:sz w:val="24"/>
         </w:rPr>
         <w:t xml:space="preserve">: </w:t>
       </w:r>
@@ -1880,9 +1932,18 @@
       <w:r>
         <w:rPr>
           <w:b/>
-        </w:rPr>
-        <w:lastRenderedPageBreak/>
-        <w:t>subscribe / connect:</w:t>
+          <w:sz w:val="24"/>
+          <w:szCs w:val="24"/>
+        </w:rPr>
+        <w:t>Subscribe / C</w:t>
+      </w:r>
+      <w:r>
+        <w:rPr>
+          <w:b/>
+          <w:sz w:val="24"/>
+          <w:szCs w:val="24"/>
+        </w:rPr>
+        <w:t>onnect:</w:t>
       </w:r>
       <w:r>
         <w:t xml:space="preserve"> we subscribe with redux store with </w:t>
@@ -1906,11 +1967,935 @@
     </w:p>
     <w:p>
       <w:pPr>
+        <w:pStyle w:val="ListParagraph"/>
+        <w:rPr>
+          <w:rFonts w:eastAsia="Times New Roman" w:cstheme="minorHAnsi"/>
+          <w:szCs w:val="21"/>
+        </w:rPr>
+      </w:pPr>
+      <w:r>
+        <w:rPr>
+          <w:b/>
+        </w:rPr>
+        <w:t>Syntax:</w:t>
+      </w:r>
+      <w:r>
+        <w:t xml:space="preserve">   </w:t>
+      </w:r>
+      <w:r>
+        <w:rPr>
+          <w:rFonts w:eastAsia="Times New Roman" w:cstheme="minorHAnsi"/>
+          <w:szCs w:val="21"/>
+        </w:rPr>
+        <w:t>connect (</w:t>
+      </w:r>
+      <w:r>
+        <w:rPr>
+          <w:rFonts w:eastAsia="Times New Roman" w:cstheme="minorHAnsi"/>
+          <w:szCs w:val="21"/>
+        </w:rPr>
+        <w:t>argument1</w:t>
+      </w:r>
+      <w:r>
+        <w:rPr>
+          <w:rFonts w:eastAsia="Times New Roman" w:cstheme="minorHAnsi"/>
+          <w:szCs w:val="21"/>
+        </w:rPr>
+        <w:t xml:space="preserve">, </w:t>
+      </w:r>
+      <w:r>
+        <w:rPr>
+          <w:rFonts w:eastAsia="Times New Roman" w:cstheme="minorHAnsi"/>
+          <w:szCs w:val="21"/>
+        </w:rPr>
+        <w:t>argument2</w:t>
+      </w:r>
+      <w:r>
+        <w:rPr>
+          <w:rFonts w:eastAsia="Times New Roman" w:cstheme="minorHAnsi"/>
+          <w:szCs w:val="21"/>
+        </w:rPr>
+        <w:t>) (</w:t>
+      </w:r>
+      <w:r>
+        <w:rPr>
+          <w:rFonts w:eastAsia="Times New Roman" w:cstheme="minorHAnsi"/>
+          <w:szCs w:val="21"/>
+        </w:rPr>
+        <w:t>viewComponent</w:t>
+      </w:r>
+      <w:r>
+        <w:rPr>
+          <w:rFonts w:eastAsia="Times New Roman" w:cstheme="minorHAnsi"/>
+          <w:szCs w:val="21"/>
+        </w:rPr>
+        <w:t>);</w:t>
+      </w:r>
+    </w:p>
+    <w:p>
+      <w:pPr>
+        <w:pStyle w:val="ListParagraph"/>
+        <w:rPr>
+          <w:rFonts w:eastAsia="Times New Roman" w:cstheme="minorHAnsi"/>
+          <w:szCs w:val="21"/>
+        </w:rPr>
+      </w:pPr>
+    </w:p>
+    <w:p>
+      <w:pPr>
+        <w:pStyle w:val="ListParagraph"/>
+        <w:spacing w:after="0"/>
+      </w:pPr>
+      <w:r>
+        <w:rPr>
+          <w:b/>
+        </w:rPr>
+        <w:t>Argument 1:</w:t>
+      </w:r>
+      <w:r>
+        <w:t xml:space="preserve"> we pass function which takes state value as argument. </w:t>
+      </w:r>
+    </w:p>
+    <w:p>
+      <w:pPr>
+        <w:shd w:val="clear" w:color="auto" w:fill="FFFFFF"/>
+        <w:spacing w:after="0" w:line="285" w:lineRule="atLeast"/>
+        <w:ind w:left="720" w:firstLine="720"/>
+        <w:rPr>
+          <w:rFonts w:eastAsia="Times New Roman" w:cstheme="minorHAnsi"/>
+          <w:sz w:val="21"/>
+          <w:szCs w:val="21"/>
+        </w:rPr>
+      </w:pPr>
+      <w:r>
+        <w:rPr>
+          <w:rFonts w:eastAsia="Times New Roman" w:cstheme="minorHAnsi"/>
+          <w:sz w:val="21"/>
+          <w:szCs w:val="21"/>
+        </w:rPr>
+        <w:t xml:space="preserve">     </w:t>
+      </w:r>
+      <w:r>
+        <w:rPr>
+          <w:rFonts w:eastAsia="Times New Roman" w:cstheme="minorHAnsi"/>
+          <w:sz w:val="21"/>
+          <w:szCs w:val="21"/>
+        </w:rPr>
+        <w:t xml:space="preserve">const </w:t>
+      </w:r>
+      <w:r>
+        <w:rPr>
+          <w:rFonts w:eastAsia="Times New Roman" w:cstheme="minorHAnsi"/>
+          <w:sz w:val="21"/>
+          <w:szCs w:val="21"/>
+        </w:rPr>
+        <w:t xml:space="preserve">argument1 </w:t>
+      </w:r>
+      <w:r>
+        <w:rPr>
+          <w:rFonts w:eastAsia="Times New Roman" w:cstheme="minorHAnsi"/>
+          <w:sz w:val="21"/>
+          <w:szCs w:val="21"/>
+        </w:rPr>
+        <w:t>= (state) =&gt; {</w:t>
+      </w:r>
+    </w:p>
+    <w:p>
+      <w:pPr>
+        <w:shd w:val="clear" w:color="auto" w:fill="FFFFFF"/>
+        <w:spacing w:after="0" w:line="285" w:lineRule="atLeast"/>
+        <w:ind w:left="2160"/>
+        <w:rPr>
+          <w:rFonts w:eastAsia="Times New Roman" w:cstheme="minorHAnsi"/>
+          <w:sz w:val="21"/>
+          <w:szCs w:val="21"/>
+        </w:rPr>
+      </w:pPr>
+      <w:r>
+        <w:rPr>
+          <w:rFonts w:eastAsia="Times New Roman" w:cstheme="minorHAnsi"/>
+          <w:sz w:val="21"/>
+          <w:szCs w:val="21"/>
+        </w:rPr>
+        <w:t>  return {</w:t>
+      </w:r>
+    </w:p>
+    <w:p>
+      <w:pPr>
+        <w:shd w:val="clear" w:color="auto" w:fill="FFFFFF"/>
+        <w:spacing w:after="0" w:line="285" w:lineRule="atLeast"/>
+        <w:ind w:left="2160"/>
+        <w:rPr>
+          <w:rFonts w:eastAsia="Times New Roman" w:cstheme="minorHAnsi"/>
+          <w:sz w:val="21"/>
+          <w:szCs w:val="21"/>
+        </w:rPr>
+      </w:pPr>
+      <w:r>
+        <w:rPr>
+          <w:rFonts w:eastAsia="Times New Roman" w:cstheme="minorHAnsi"/>
+          <w:sz w:val="21"/>
+          <w:szCs w:val="21"/>
+        </w:rPr>
+        <w:t>    count: state.value,</w:t>
+      </w:r>
+    </w:p>
+    <w:p>
+      <w:pPr>
+        <w:shd w:val="clear" w:color="auto" w:fill="FFFFFF"/>
+        <w:spacing w:after="0" w:line="285" w:lineRule="atLeast"/>
+        <w:ind w:left="2160"/>
+        <w:rPr>
+          <w:rFonts w:eastAsia="Times New Roman" w:cstheme="minorHAnsi"/>
+          <w:sz w:val="21"/>
+          <w:szCs w:val="21"/>
+        </w:rPr>
+      </w:pPr>
+      <w:r>
+        <w:rPr>
+          <w:rFonts w:eastAsia="Times New Roman" w:cstheme="minorHAnsi"/>
+          <w:sz w:val="21"/>
+          <w:szCs w:val="21"/>
+        </w:rPr>
+        <w:t>  };</w:t>
+      </w:r>
+    </w:p>
+    <w:p>
+      <w:pPr>
+        <w:shd w:val="clear" w:color="auto" w:fill="FFFFFF"/>
+        <w:spacing w:after="0" w:line="285" w:lineRule="atLeast"/>
+        <w:ind w:left="720" w:firstLine="720"/>
+        <w:rPr>
+          <w:rFonts w:eastAsia="Times New Roman" w:cstheme="minorHAnsi"/>
+          <w:sz w:val="21"/>
+          <w:szCs w:val="21"/>
+        </w:rPr>
+      </w:pPr>
+      <w:r>
+        <w:rPr>
+          <w:rFonts w:eastAsia="Times New Roman" w:cstheme="minorHAnsi"/>
+          <w:sz w:val="21"/>
+          <w:szCs w:val="21"/>
+        </w:rPr>
+        <w:t xml:space="preserve">       </w:t>
+      </w:r>
+      <w:r>
+        <w:rPr>
+          <w:rFonts w:eastAsia="Times New Roman" w:cstheme="minorHAnsi"/>
+          <w:sz w:val="21"/>
+          <w:szCs w:val="21"/>
+        </w:rPr>
+        <w:t>};</w:t>
+      </w:r>
+    </w:p>
+    <w:p>
+      <w:pPr>
+        <w:pStyle w:val="ListParagraph"/>
+        <w:spacing w:after="0"/>
+      </w:pPr>
+      <w:r>
+        <w:rPr>
+          <w:b/>
+        </w:rPr>
+        <w:t>Argument 2</w:t>
+      </w:r>
+      <w:r>
+        <w:t>: we pass function with action dispatch value:</w:t>
+      </w:r>
+    </w:p>
+    <w:p>
+      <w:pPr>
         <w:shd w:val="clear" w:color="auto" w:fill="FFFFFF"/>
         <w:spacing w:after="0" w:line="285" w:lineRule="atLeast"/>
         <w:ind w:left="1440"/>
         <w:rPr>
           <w:rFonts w:eastAsia="Times New Roman" w:cstheme="minorHAnsi"/>
+          <w:sz w:val="21"/>
+          <w:szCs w:val="21"/>
+        </w:rPr>
+      </w:pPr>
+      <w:r>
+        <w:rPr>
+          <w:rFonts w:eastAsia="Times New Roman" w:cstheme="minorHAnsi"/>
+          <w:sz w:val="21"/>
+          <w:szCs w:val="21"/>
+        </w:rPr>
+        <w:t xml:space="preserve">   </w:t>
+      </w:r>
+      <w:r>
+        <w:rPr>
+          <w:rFonts w:eastAsia="Times New Roman" w:cstheme="minorHAnsi"/>
+          <w:sz w:val="21"/>
+          <w:szCs w:val="21"/>
+        </w:rPr>
+        <w:t>const mapDispatchToProps = (dispatch) =&gt; {</w:t>
+      </w:r>
+    </w:p>
+    <w:p>
+      <w:pPr>
+        <w:shd w:val="clear" w:color="auto" w:fill="FFFFFF"/>
+        <w:spacing w:after="0" w:line="285" w:lineRule="atLeast"/>
+        <w:ind w:left="1440"/>
+        <w:rPr>
+          <w:rFonts w:eastAsia="Times New Roman" w:cstheme="minorHAnsi"/>
+          <w:sz w:val="21"/>
+          <w:szCs w:val="21"/>
+        </w:rPr>
+      </w:pPr>
+      <w:r>
+        <w:rPr>
+          <w:rFonts w:eastAsia="Times New Roman" w:cstheme="minorHAnsi"/>
+          <w:sz w:val="21"/>
+          <w:szCs w:val="21"/>
+        </w:rPr>
+        <w:t xml:space="preserve">         </w:t>
+      </w:r>
+      <w:r>
+        <w:rPr>
+          <w:rFonts w:eastAsia="Times New Roman" w:cstheme="minorHAnsi"/>
+          <w:sz w:val="21"/>
+          <w:szCs w:val="21"/>
+        </w:rPr>
+        <w:t>return {</w:t>
+      </w:r>
+    </w:p>
+    <w:p>
+      <w:pPr>
+        <w:shd w:val="clear" w:color="auto" w:fill="FFFFFF"/>
+        <w:spacing w:after="0" w:line="285" w:lineRule="atLeast"/>
+        <w:ind w:left="1440" w:firstLine="720"/>
+        <w:rPr>
+          <w:rFonts w:eastAsia="Times New Roman" w:cstheme="minorHAnsi"/>
+          <w:sz w:val="21"/>
+          <w:szCs w:val="21"/>
+        </w:rPr>
+      </w:pPr>
+      <w:r>
+        <w:rPr>
+          <w:rFonts w:eastAsia="Times New Roman" w:cstheme="minorHAnsi"/>
+          <w:sz w:val="21"/>
+          <w:szCs w:val="21"/>
+        </w:rPr>
+        <w:t>inc: () =&gt;</w:t>
+      </w:r>
+    </w:p>
+    <w:p>
+      <w:pPr>
+        <w:shd w:val="clear" w:color="auto" w:fill="FFFFFF"/>
+        <w:spacing w:after="0" w:line="285" w:lineRule="atLeast"/>
+        <w:ind w:left="2160"/>
+        <w:rPr>
+          <w:rFonts w:eastAsia="Times New Roman" w:cstheme="minorHAnsi"/>
+          <w:sz w:val="21"/>
+          <w:szCs w:val="21"/>
+        </w:rPr>
+      </w:pPr>
+      <w:r>
+        <w:rPr>
+          <w:rFonts w:eastAsia="Times New Roman" w:cstheme="minorHAnsi"/>
+          <w:sz w:val="21"/>
+          <w:szCs w:val="21"/>
+        </w:rPr>
+        <w:t>      dispatch({</w:t>
+      </w:r>
+    </w:p>
+    <w:p>
+      <w:pPr>
+        <w:shd w:val="clear" w:color="auto" w:fill="FFFFFF"/>
+        <w:spacing w:after="0" w:line="285" w:lineRule="atLeast"/>
+        <w:ind w:left="2160"/>
+        <w:rPr>
+          <w:rFonts w:eastAsia="Times New Roman" w:cstheme="minorHAnsi"/>
+          <w:sz w:val="21"/>
+          <w:szCs w:val="21"/>
+        </w:rPr>
+      </w:pPr>
+      <w:r>
+        <w:rPr>
+          <w:rFonts w:eastAsia="Times New Roman" w:cstheme="minorHAnsi"/>
+          <w:sz w:val="21"/>
+          <w:szCs w:val="21"/>
+        </w:rPr>
+        <w:t>        type: "increment",</w:t>
+      </w:r>
+    </w:p>
+    <w:p>
+      <w:pPr>
+        <w:shd w:val="clear" w:color="auto" w:fill="FFFFFF"/>
+        <w:spacing w:after="0" w:line="285" w:lineRule="atLeast"/>
+        <w:ind w:left="2160"/>
+        <w:rPr>
+          <w:rFonts w:eastAsia="Times New Roman" w:cstheme="minorHAnsi"/>
+          <w:sz w:val="21"/>
+          <w:szCs w:val="21"/>
+        </w:rPr>
+      </w:pPr>
+      <w:r>
+        <w:rPr>
+          <w:rFonts w:eastAsia="Times New Roman" w:cstheme="minorHAnsi"/>
+          <w:sz w:val="21"/>
+          <w:szCs w:val="21"/>
+        </w:rPr>
+        <w:t>        // payload: value,</w:t>
+      </w:r>
+    </w:p>
+    <w:p>
+      <w:pPr>
+        <w:shd w:val="clear" w:color="auto" w:fill="FFFFFF"/>
+        <w:spacing w:after="0" w:line="285" w:lineRule="atLeast"/>
+        <w:ind w:left="2160"/>
+        <w:rPr>
+          <w:rFonts w:eastAsia="Times New Roman" w:cstheme="minorHAnsi"/>
+          <w:sz w:val="21"/>
+          <w:szCs w:val="21"/>
+        </w:rPr>
+      </w:pPr>
+      <w:r>
+        <w:rPr>
+          <w:rFonts w:eastAsia="Times New Roman" w:cstheme="minorHAnsi"/>
+          <w:sz w:val="21"/>
+          <w:szCs w:val="21"/>
+        </w:rPr>
+        <w:t> </w:t>
+      </w:r>
+      <w:r>
+        <w:rPr>
+          <w:rFonts w:eastAsia="Times New Roman" w:cstheme="minorHAnsi"/>
+          <w:sz w:val="21"/>
+          <w:szCs w:val="21"/>
+        </w:rPr>
+        <w:t>}),</w:t>
+      </w:r>
+    </w:p>
+    <w:p>
+      <w:pPr>
+        <w:shd w:val="clear" w:color="auto" w:fill="FFFFFF"/>
+        <w:spacing w:after="0" w:line="285" w:lineRule="atLeast"/>
+        <w:ind w:left="2160"/>
+        <w:rPr>
+          <w:rFonts w:eastAsia="Times New Roman" w:cstheme="minorHAnsi"/>
+          <w:sz w:val="21"/>
+          <w:szCs w:val="21"/>
+        </w:rPr>
+      </w:pPr>
+      <w:r>
+        <w:rPr>
+          <w:rFonts w:eastAsia="Times New Roman" w:cstheme="minorHAnsi"/>
+          <w:sz w:val="21"/>
+          <w:szCs w:val="21"/>
+        </w:rPr>
+        <w:t> </w:t>
+      </w:r>
+      <w:r>
+        <w:rPr>
+          <w:rFonts w:eastAsia="Times New Roman" w:cstheme="minorHAnsi"/>
+          <w:sz w:val="21"/>
+          <w:szCs w:val="21"/>
+        </w:rPr>
+        <w:t>dec: () =&gt;</w:t>
+      </w:r>
+    </w:p>
+    <w:p>
+      <w:pPr>
+        <w:shd w:val="clear" w:color="auto" w:fill="FFFFFF"/>
+        <w:spacing w:after="0" w:line="285" w:lineRule="atLeast"/>
+        <w:ind w:left="2160"/>
+        <w:rPr>
+          <w:rFonts w:eastAsia="Times New Roman" w:cstheme="minorHAnsi"/>
+          <w:sz w:val="21"/>
+          <w:szCs w:val="21"/>
+        </w:rPr>
+      </w:pPr>
+      <w:r>
+        <w:rPr>
+          <w:rFonts w:eastAsia="Times New Roman" w:cstheme="minorHAnsi"/>
+          <w:sz w:val="21"/>
+          <w:szCs w:val="21"/>
+        </w:rPr>
+        <w:t>      dispatch({</w:t>
+      </w:r>
+    </w:p>
+    <w:p>
+      <w:pPr>
+        <w:shd w:val="clear" w:color="auto" w:fill="FFFFFF"/>
+        <w:spacing w:after="0" w:line="285" w:lineRule="atLeast"/>
+        <w:ind w:left="2160"/>
+        <w:rPr>
+          <w:rFonts w:eastAsia="Times New Roman" w:cstheme="minorHAnsi"/>
+          <w:sz w:val="21"/>
+          <w:szCs w:val="21"/>
+        </w:rPr>
+      </w:pPr>
+      <w:r>
+        <w:rPr>
+          <w:rFonts w:eastAsia="Times New Roman" w:cstheme="minorHAnsi"/>
+          <w:sz w:val="21"/>
+          <w:szCs w:val="21"/>
+        </w:rPr>
+        <w:t>        type: "decrement",</w:t>
+      </w:r>
+    </w:p>
+    <w:p>
+      <w:pPr>
+        <w:shd w:val="clear" w:color="auto" w:fill="FFFFFF"/>
+        <w:spacing w:after="0" w:line="285" w:lineRule="atLeast"/>
+        <w:ind w:left="2160"/>
+        <w:rPr>
+          <w:rFonts w:eastAsia="Times New Roman" w:cstheme="minorHAnsi"/>
+          <w:sz w:val="21"/>
+          <w:szCs w:val="21"/>
+        </w:rPr>
+      </w:pPr>
+      <w:r>
+        <w:rPr>
+          <w:rFonts w:eastAsia="Times New Roman" w:cstheme="minorHAnsi"/>
+          <w:sz w:val="21"/>
+          <w:szCs w:val="21"/>
+        </w:rPr>
+        <w:t>        // payload: value,</w:t>
+      </w:r>
+    </w:p>
+    <w:p>
+      <w:pPr>
+        <w:shd w:val="clear" w:color="auto" w:fill="FFFFFF"/>
+        <w:spacing w:after="0" w:line="285" w:lineRule="atLeast"/>
+        <w:ind w:left="2160"/>
+        <w:rPr>
+          <w:rFonts w:eastAsia="Times New Roman" w:cstheme="minorHAnsi"/>
+          <w:sz w:val="21"/>
+          <w:szCs w:val="21"/>
+        </w:rPr>
+      </w:pPr>
+      <w:r>
+        <w:rPr>
+          <w:rFonts w:eastAsia="Times New Roman" w:cstheme="minorHAnsi"/>
+          <w:sz w:val="21"/>
+          <w:szCs w:val="21"/>
+        </w:rPr>
+        <w:t xml:space="preserve">  </w:t>
+      </w:r>
+      <w:r>
+        <w:rPr>
+          <w:rFonts w:eastAsia="Times New Roman" w:cstheme="minorHAnsi"/>
+          <w:sz w:val="21"/>
+          <w:szCs w:val="21"/>
+        </w:rPr>
+        <w:t>}),</w:t>
+      </w:r>
+    </w:p>
+    <w:p>
+      <w:pPr>
+        <w:shd w:val="clear" w:color="auto" w:fill="FFFFFF"/>
+        <w:spacing w:after="0" w:line="285" w:lineRule="atLeast"/>
+        <w:ind w:left="720" w:firstLine="720"/>
+        <w:rPr>
+          <w:rFonts w:eastAsia="Times New Roman" w:cstheme="minorHAnsi"/>
+          <w:sz w:val="21"/>
+          <w:szCs w:val="21"/>
+        </w:rPr>
+      </w:pPr>
+      <w:r>
+        <w:rPr>
+          <w:rFonts w:eastAsia="Times New Roman" w:cstheme="minorHAnsi"/>
+          <w:sz w:val="21"/>
+          <w:szCs w:val="21"/>
+        </w:rPr>
+        <w:t xml:space="preserve">          </w:t>
+      </w:r>
+      <w:r>
+        <w:rPr>
+          <w:rFonts w:eastAsia="Times New Roman" w:cstheme="minorHAnsi"/>
+          <w:sz w:val="21"/>
+          <w:szCs w:val="21"/>
+        </w:rPr>
+        <w:t>};</w:t>
+      </w:r>
+    </w:p>
+    <w:p>
+      <w:pPr>
+        <w:shd w:val="clear" w:color="auto" w:fill="FFFFFF"/>
+        <w:spacing w:after="0" w:line="285" w:lineRule="atLeast"/>
+        <w:ind w:left="720" w:firstLine="720"/>
+        <w:rPr>
+          <w:rFonts w:eastAsia="Times New Roman" w:cstheme="minorHAnsi"/>
+          <w:sz w:val="21"/>
+          <w:szCs w:val="21"/>
+        </w:rPr>
+      </w:pPr>
+      <w:r>
+        <w:rPr>
+          <w:rFonts w:eastAsia="Times New Roman" w:cstheme="minorHAnsi"/>
+          <w:sz w:val="21"/>
+          <w:szCs w:val="21"/>
+        </w:rPr>
+        <w:t xml:space="preserve">   </w:t>
+      </w:r>
+      <w:r>
+        <w:rPr>
+          <w:rFonts w:eastAsia="Times New Roman" w:cstheme="minorHAnsi"/>
+          <w:sz w:val="21"/>
+          <w:szCs w:val="21"/>
+        </w:rPr>
+        <w:t>};</w:t>
+      </w:r>
+    </w:p>
+    <w:p>
+      <w:pPr>
+        <w:pStyle w:val="ListParagraph"/>
+        <w:spacing w:after="0"/>
+        <w:rPr>
+          <w:b/>
+        </w:rPr>
+      </w:pPr>
+      <w:r>
+        <w:rPr>
+          <w:b/>
+        </w:rPr>
+        <w:t xml:space="preserve">ViewConponent: </w:t>
+      </w:r>
+    </w:p>
+    <w:p>
+      <w:pPr>
+        <w:shd w:val="clear" w:color="auto" w:fill="FFFFFF"/>
+        <w:spacing w:after="0" w:line="285" w:lineRule="atLeast"/>
+        <w:ind w:left="1440"/>
+        <w:rPr>
+          <w:rFonts w:eastAsia="Times New Roman" w:cstheme="minorHAnsi"/>
+          <w:szCs w:val="21"/>
+        </w:rPr>
+      </w:pPr>
+      <w:r>
+        <w:rPr>
+          <w:rFonts w:eastAsia="Times New Roman" w:cstheme="minorHAnsi"/>
+          <w:szCs w:val="21"/>
+        </w:rPr>
+        <w:t xml:space="preserve">import </w:t>
+      </w:r>
+      <w:r>
+        <w:rPr>
+          <w:rFonts w:eastAsia="Times New Roman" w:cstheme="minorHAnsi"/>
+          <w:szCs w:val="21"/>
+        </w:rPr>
+        <w:t>{connect}</w:t>
+      </w:r>
+      <w:r>
+        <w:rPr>
+          <w:rFonts w:eastAsia="Times New Roman" w:cstheme="minorHAnsi"/>
+          <w:szCs w:val="21"/>
+        </w:rPr>
+        <w:t xml:space="preserve"> from "react-redux"</w:t>
+      </w:r>
+    </w:p>
+    <w:p>
+      <w:pPr>
+        <w:shd w:val="clear" w:color="auto" w:fill="FFFFFF"/>
+        <w:spacing w:after="0" w:line="285" w:lineRule="atLeast"/>
+        <w:ind w:left="1440"/>
+        <w:rPr>
+          <w:rFonts w:eastAsia="Times New Roman" w:cstheme="minorHAnsi"/>
+          <w:szCs w:val="21"/>
+        </w:rPr>
+      </w:pPr>
+      <w:r>
+        <w:rPr>
+          <w:rFonts w:eastAsia="Times New Roman" w:cstheme="minorHAnsi"/>
+          <w:szCs w:val="21"/>
+        </w:rPr>
+        <w:t>function Counter() {</w:t>
+      </w:r>
+    </w:p>
+    <w:p>
+      <w:pPr>
+        <w:shd w:val="clear" w:color="auto" w:fill="FFFFFF"/>
+        <w:spacing w:after="0" w:line="285" w:lineRule="atLeast"/>
+        <w:ind w:left="1440"/>
+        <w:rPr>
+          <w:rFonts w:eastAsia="Times New Roman" w:cstheme="minorHAnsi"/>
+          <w:szCs w:val="21"/>
+        </w:rPr>
+      </w:pPr>
+      <w:r>
+        <w:rPr>
+          <w:rFonts w:eastAsia="Times New Roman" w:cstheme="minorHAnsi"/>
+          <w:szCs w:val="21"/>
+        </w:rPr>
+        <w:t>    return (</w:t>
+      </w:r>
+    </w:p>
+    <w:p>
+      <w:pPr>
+        <w:shd w:val="clear" w:color="auto" w:fill="FFFFFF"/>
+        <w:spacing w:after="0" w:line="285" w:lineRule="atLeast"/>
+        <w:ind w:left="1440"/>
+        <w:rPr>
+          <w:rFonts w:eastAsia="Times New Roman" w:cstheme="minorHAnsi"/>
+          <w:szCs w:val="21"/>
+        </w:rPr>
+      </w:pPr>
+      <w:r>
+        <w:rPr>
+          <w:rFonts w:eastAsia="Times New Roman" w:cstheme="minorHAnsi"/>
+          <w:szCs w:val="21"/>
+        </w:rPr>
+        <w:t>    &lt;div&gt;</w:t>
+      </w:r>
+    </w:p>
+    <w:p>
+      <w:pPr>
+        <w:shd w:val="clear" w:color="auto" w:fill="FFFFFF"/>
+        <w:spacing w:after="0" w:line="285" w:lineRule="atLeast"/>
+        <w:ind w:left="1440"/>
+        <w:rPr>
+          <w:rFonts w:eastAsia="Times New Roman" w:cstheme="minorHAnsi"/>
+          <w:szCs w:val="21"/>
+        </w:rPr>
+      </w:pPr>
+      <w:r>
+        <w:rPr>
+          <w:rFonts w:eastAsia="Times New Roman" w:cstheme="minorHAnsi"/>
+          <w:szCs w:val="21"/>
+        </w:rPr>
+        <w:t>        &lt;h1&gt; {count} &lt;/h1&gt;</w:t>
+      </w:r>
+    </w:p>
+    <w:p>
+      <w:pPr>
+        <w:shd w:val="clear" w:color="auto" w:fill="FFFFFF"/>
+        <w:spacing w:after="0" w:line="285" w:lineRule="atLeast"/>
+        <w:ind w:left="1440"/>
+        <w:rPr>
+          <w:rFonts w:eastAsia="Times New Roman" w:cstheme="minorHAnsi"/>
+          <w:szCs w:val="21"/>
+        </w:rPr>
+      </w:pPr>
+      <w:r>
+        <w:rPr>
+          <w:rFonts w:eastAsia="Times New Roman" w:cstheme="minorHAnsi"/>
+          <w:szCs w:val="21"/>
+        </w:rPr>
+        <w:t>        &lt;div&gt;</w:t>
+      </w:r>
+    </w:p>
+    <w:p>
+      <w:pPr>
+        <w:shd w:val="clear" w:color="auto" w:fill="FFFFFF"/>
+        <w:spacing w:after="0" w:line="285" w:lineRule="atLeast"/>
+        <w:ind w:left="1440"/>
+        <w:rPr>
+          <w:rFonts w:eastAsia="Times New Roman" w:cstheme="minorHAnsi"/>
+          <w:szCs w:val="21"/>
+        </w:rPr>
+      </w:pPr>
+      <w:r>
+        <w:rPr>
+          <w:rFonts w:eastAsia="Times New Roman" w:cstheme="minorHAnsi"/>
+          <w:szCs w:val="21"/>
+        </w:rPr>
+        <w:t>            &lt;button onClick={inc} &gt; increment &lt;/button&gt;</w:t>
+      </w:r>
+    </w:p>
+    <w:p>
+      <w:pPr>
+        <w:shd w:val="clear" w:color="auto" w:fill="FFFFFF"/>
+        <w:spacing w:after="0" w:line="285" w:lineRule="atLeast"/>
+        <w:ind w:left="1440"/>
+        <w:rPr>
+          <w:rFonts w:eastAsia="Times New Roman" w:cstheme="minorHAnsi"/>
+          <w:szCs w:val="21"/>
+        </w:rPr>
+      </w:pPr>
+      <w:r>
+        <w:rPr>
+          <w:rFonts w:eastAsia="Times New Roman" w:cstheme="minorHAnsi"/>
+          <w:szCs w:val="21"/>
+        </w:rPr>
+        <w:t xml:space="preserve">            &lt;button </w:t>
+      </w:r>
+      <w:proofErr w:type="spellStart"/>
+      <w:r>
+        <w:rPr>
+          <w:rFonts w:eastAsia="Times New Roman" w:cstheme="minorHAnsi"/>
+          <w:szCs w:val="21"/>
+        </w:rPr>
+        <w:t>onClick</w:t>
+      </w:r>
+      <w:proofErr w:type="spellEnd"/>
+      <w:r>
+        <w:rPr>
+          <w:rFonts w:eastAsia="Times New Roman" w:cstheme="minorHAnsi"/>
+          <w:szCs w:val="21"/>
+        </w:rPr>
+        <w:t>={</w:t>
+      </w:r>
+      <w:proofErr w:type="spellStart"/>
+      <w:r>
+        <w:rPr>
+          <w:rFonts w:eastAsia="Times New Roman" w:cstheme="minorHAnsi"/>
+          <w:szCs w:val="21"/>
+        </w:rPr>
+        <w:t>dec</w:t>
+      </w:r>
+      <w:proofErr w:type="spellEnd"/>
+      <w:r>
+        <w:rPr>
+          <w:rFonts w:eastAsia="Times New Roman" w:cstheme="minorHAnsi"/>
+          <w:szCs w:val="21"/>
+        </w:rPr>
+        <w:t xml:space="preserve">} &gt; </w:t>
+      </w:r>
+      <w:proofErr w:type="spellStart"/>
+      <w:r>
+        <w:rPr>
+          <w:rFonts w:eastAsia="Times New Roman" w:cstheme="minorHAnsi"/>
+          <w:szCs w:val="21"/>
+        </w:rPr>
+        <w:t>decremnt</w:t>
+      </w:r>
+      <w:proofErr w:type="spellEnd"/>
+      <w:r>
+        <w:rPr>
+          <w:rFonts w:eastAsia="Times New Roman" w:cstheme="minorHAnsi"/>
+          <w:szCs w:val="21"/>
+        </w:rPr>
+        <w:t xml:space="preserve"> &lt;/button&gt;</w:t>
+      </w:r>
+    </w:p>
+    <w:p>
+      <w:pPr>
+        <w:shd w:val="clear" w:color="auto" w:fill="FFFFFF"/>
+        <w:spacing w:after="0" w:line="285" w:lineRule="atLeast"/>
+        <w:ind w:left="1440"/>
+        <w:rPr>
+          <w:rFonts w:eastAsia="Times New Roman" w:cstheme="minorHAnsi"/>
+          <w:szCs w:val="21"/>
+        </w:rPr>
+      </w:pPr>
+      <w:r>
+        <w:rPr>
+          <w:rFonts w:eastAsia="Times New Roman" w:cstheme="minorHAnsi"/>
+          <w:szCs w:val="21"/>
+        </w:rPr>
+        <w:t>        &lt;/div&gt;</w:t>
+      </w:r>
+    </w:p>
+    <w:p>
+      <w:pPr>
+        <w:shd w:val="clear" w:color="auto" w:fill="FFFFFF"/>
+        <w:spacing w:after="0" w:line="285" w:lineRule="atLeast"/>
+        <w:ind w:left="1440"/>
+        <w:rPr>
+          <w:rFonts w:eastAsia="Times New Roman" w:cstheme="minorHAnsi"/>
+          <w:szCs w:val="21"/>
+        </w:rPr>
+      </w:pPr>
+      <w:r>
+        <w:rPr>
+          <w:rFonts w:eastAsia="Times New Roman" w:cstheme="minorHAnsi"/>
+          <w:szCs w:val="21"/>
+        </w:rPr>
+        <w:t>    &lt;/div&gt;</w:t>
+      </w:r>
+    </w:p>
+    <w:p>
+      <w:pPr>
+        <w:shd w:val="clear" w:color="auto" w:fill="FFFFFF"/>
+        <w:spacing w:after="0" w:line="285" w:lineRule="atLeast"/>
+        <w:ind w:left="1440"/>
+        <w:rPr>
+          <w:rFonts w:eastAsia="Times New Roman" w:cstheme="minorHAnsi"/>
+          <w:szCs w:val="21"/>
+        </w:rPr>
+      </w:pPr>
+      <w:r>
+        <w:rPr>
+          <w:rFonts w:eastAsia="Times New Roman" w:cstheme="minorHAnsi"/>
+          <w:szCs w:val="21"/>
+        </w:rPr>
+        <w:t>  )</w:t>
+      </w:r>
+    </w:p>
+    <w:p>
+      <w:pPr>
+        <w:shd w:val="clear" w:color="auto" w:fill="FFFFFF"/>
+        <w:spacing w:after="0" w:line="285" w:lineRule="atLeast"/>
+        <w:ind w:left="720" w:firstLine="720"/>
+        <w:rPr>
+          <w:rFonts w:eastAsia="Times New Roman" w:cstheme="minorHAnsi"/>
+          <w:szCs w:val="21"/>
+        </w:rPr>
+      </w:pPr>
+      <w:r>
+        <w:rPr>
+          <w:rFonts w:eastAsia="Times New Roman" w:cstheme="minorHAnsi"/>
+          <w:szCs w:val="21"/>
+        </w:rPr>
+        <w:t>}</w:t>
+      </w:r>
+    </w:p>
+    <w:p>
+      <w:pPr>
+        <w:shd w:val="clear" w:color="auto" w:fill="FFFFFF"/>
+        <w:spacing w:after="0" w:line="285" w:lineRule="atLeast"/>
+        <w:ind w:firstLine="720"/>
+        <w:rPr>
+          <w:rFonts w:eastAsia="Times New Roman" w:cstheme="minorHAnsi"/>
+          <w:szCs w:val="21"/>
+        </w:rPr>
+      </w:pPr>
+      <w:r>
+        <w:rPr>
+          <w:rFonts w:eastAsia="Times New Roman" w:cstheme="minorHAnsi"/>
+          <w:szCs w:val="21"/>
+        </w:rPr>
+        <w:t>export default connect (mapStateToProps, mapDispatchToProps)(Counter);</w:t>
+      </w:r>
+    </w:p>
+    <w:p>
+      <w:pPr>
+        <w:shd w:val="clear" w:color="auto" w:fill="FFFFFF"/>
+        <w:spacing w:after="0" w:line="285" w:lineRule="atLeast"/>
+        <w:ind w:left="1440"/>
+        <w:rPr>
+          <w:rFonts w:eastAsia="Times New Roman" w:cstheme="minorHAnsi"/>
+          <w:szCs w:val="21"/>
+        </w:rPr>
+      </w:pPr>
+    </w:p>
+    <w:p>
+      <w:pPr>
+        <w:spacing w:after="0"/>
+        <w:rPr>
+          <w:rFonts w:cstheme="minorHAnsi"/>
+          <w:b/>
+          <w:sz w:val="24"/>
+        </w:rPr>
+      </w:pPr>
+    </w:p>
+    <w:p>
+      <w:pPr>
+        <w:spacing w:after="0"/>
+        <w:rPr>
+          <w:rFonts w:cstheme="minorHAnsi"/>
+          <w:b/>
+          <w:sz w:val="24"/>
+        </w:rPr>
+      </w:pPr>
+      <w:r>
+        <w:rPr>
+          <w:rFonts w:cstheme="minorHAnsi"/>
+          <w:b/>
+          <w:sz w:val="24"/>
+        </w:rPr>
+        <w:t xml:space="preserve">full code: </w:t>
+      </w:r>
+    </w:p>
+    <w:p>
+      <w:pPr>
+        <w:shd w:val="clear" w:color="auto" w:fill="FFFFFF"/>
+        <w:spacing w:after="0" w:line="285" w:lineRule="atLeast"/>
+        <w:ind w:left="1440"/>
+        <w:rPr>
+          <w:rFonts w:eastAsia="Times New Roman" w:cstheme="minorHAnsi"/>
           <w:szCs w:val="21"/>
         </w:rPr>
       </w:pPr>
@@ -2027,6 +3012,24 @@
           <w:rFonts w:eastAsia="Times New Roman" w:cstheme="minorHAnsi"/>
           <w:szCs w:val="21"/>
         </w:rPr>
+        <w:t>            &lt;button onClick={inc} &gt; increment &lt;/button&gt;</w:t>
+      </w:r>
+    </w:p>
+    <w:p>
+      <w:pPr>
+        <w:shd w:val="clear" w:color="auto" w:fill="FFFFFF"/>
+        <w:spacing w:after="0" w:line="285" w:lineRule="atLeast"/>
+        <w:ind w:left="1440"/>
+        <w:rPr>
+          <w:rFonts w:eastAsia="Times New Roman" w:cstheme="minorHAnsi"/>
+          <w:szCs w:val="21"/>
+        </w:rPr>
+      </w:pPr>
+      <w:r>
+        <w:rPr>
+          <w:rFonts w:eastAsia="Times New Roman" w:cstheme="minorHAnsi"/>
+          <w:szCs w:val="21"/>
+        </w:rPr>
         <w:t xml:space="preserve">            &lt;button </w:t>
       </w:r>
       <w:proofErr w:type="spellStart"/>
@@ -2051,7 +3054,7 @@
           <w:rFonts w:eastAsia="Times New Roman" w:cstheme="minorHAnsi"/>
           <w:szCs w:val="21"/>
         </w:rPr>
-        <w:t>inc</w:t>
+        <w:t>dec</w:t>
       </w:r>
       <w:proofErr w:type="spellEnd"/>
       <w:r>
@@ -2059,7 +3062,23 @@
           <w:rFonts w:eastAsia="Times New Roman" w:cstheme="minorHAnsi"/>
           <w:szCs w:val="21"/>
         </w:rPr>
-        <w:t>} &gt; increment &lt;/button&gt;</w:t>
+        <w:t xml:space="preserve">} &gt; </w:t>
+      </w:r>
+      <w:proofErr w:type="spellStart"/>
+      <w:r>
+        <w:rPr>
+          <w:rFonts w:eastAsia="Times New Roman" w:cstheme="minorHAnsi"/>
+          <w:szCs w:val="21"/>
+        </w:rPr>
+        <w:t>decremnt</w:t>
+      </w:r>
+      <w:proofErr w:type="spellEnd"/>
+      <w:r>
+        <w:rPr>
+          <w:rFonts w:eastAsia="Times New Roman" w:cstheme="minorHAnsi"/>
+          <w:szCs w:val="21"/>
+        </w:rPr>
+        <w:t xml:space="preserve"> &lt;/button&gt;</w:t>
       </w:r>
     </w:p>
     <w:p>
@@ -2077,55 +3096,7 @@
           <w:rFonts w:eastAsia="Times New Roman" w:cstheme="minorHAnsi"/>
           <w:szCs w:val="21"/>
         </w:rPr>
-        <w:t xml:space="preserve">            &lt;button </w:t>
-      </w:r>
-      <w:proofErr w:type="spellStart"/>
-      <w:r>
-        <w:rPr>
-          <w:rFonts w:eastAsia="Times New Roman" w:cstheme="minorHAnsi"/>
-          <w:szCs w:val="21"/>
-        </w:rPr>
-        <w:t>onClick</w:t>
-      </w:r>
-      <w:proofErr w:type="spellEnd"/>
-      <w:r>
-        <w:rPr>
-          <w:rFonts w:eastAsia="Times New Roman" w:cstheme="minorHAnsi"/>
-          <w:szCs w:val="21"/>
-        </w:rPr>
-        <w:t>={</w:t>
-      </w:r>
-      <w:proofErr w:type="spellStart"/>
-      <w:r>
-        <w:rPr>
-          <w:rFonts w:eastAsia="Times New Roman" w:cstheme="minorHAnsi"/>
-          <w:szCs w:val="21"/>
-        </w:rPr>
-        <w:t>dec</w:t>
-      </w:r>
-      <w:proofErr w:type="spellEnd"/>
-      <w:r>
-        <w:rPr>
-          <w:rFonts w:eastAsia="Times New Roman" w:cstheme="minorHAnsi"/>
-          <w:szCs w:val="21"/>
-        </w:rPr>
-        <w:t xml:space="preserve">} &gt; </w:t>
-      </w:r>
-      <w:proofErr w:type="spellStart"/>
-      <w:r>
-        <w:rPr>
-          <w:rFonts w:eastAsia="Times New Roman" w:cstheme="minorHAnsi"/>
-          <w:szCs w:val="21"/>
-        </w:rPr>
-        <w:t>decremnt</w:t>
-      </w:r>
-      <w:proofErr w:type="spellEnd"/>
-      <w:r>
-        <w:rPr>
-          <w:rFonts w:eastAsia="Times New Roman" w:cstheme="minorHAnsi"/>
-          <w:szCs w:val="21"/>
-        </w:rPr>
-        <w:t xml:space="preserve"> &lt;/button&gt;</w:t>
+        <w:t>        &lt;/div&gt;</w:t>
       </w:r>
     </w:p>
     <w:p>
@@ -2143,7 +3114,7 @@
           <w:rFonts w:eastAsia="Times New Roman" w:cstheme="minorHAnsi"/>
           <w:szCs w:val="21"/>
         </w:rPr>
-        <w:t>        &lt;/div&gt;</w:t>
+        <w:t>    &lt;/div&gt;</w:t>
       </w:r>
     </w:p>
     <w:p>
@@ -2161,7 +3132,141 @@
           <w:rFonts w:eastAsia="Times New Roman" w:cstheme="minorHAnsi"/>
           <w:szCs w:val="21"/>
         </w:rPr>
-        <w:t>    &lt;/div&gt;</w:t>
+        <w:t>  )</w:t>
+      </w:r>
+    </w:p>
+    <w:p>
+      <w:pPr>
+        <w:shd w:val="clear" w:color="auto" w:fill="FFFFFF"/>
+        <w:spacing w:after="0" w:line="285" w:lineRule="atLeast"/>
+        <w:ind w:left="720" w:firstLine="720"/>
+        <w:rPr>
+          <w:rFonts w:eastAsia="Times New Roman" w:cstheme="minorHAnsi"/>
+          <w:szCs w:val="21"/>
+        </w:rPr>
+      </w:pPr>
+      <w:r>
+        <w:rPr>
+          <w:rFonts w:eastAsia="Times New Roman" w:cstheme="minorHAnsi"/>
+          <w:szCs w:val="21"/>
+        </w:rPr>
+        <w:t>}</w:t>
+      </w:r>
+    </w:p>
+    <w:p>
+      <w:pPr>
+        <w:shd w:val="clear" w:color="auto" w:fill="FFFFFF"/>
+        <w:spacing w:after="0" w:line="285" w:lineRule="atLeast"/>
+        <w:ind w:left="720" w:firstLine="720"/>
+        <w:rPr>
+          <w:rFonts w:eastAsia="Times New Roman" w:cstheme="minorHAnsi"/>
+          <w:sz w:val="21"/>
+          <w:szCs w:val="21"/>
+        </w:rPr>
+      </w:pPr>
+      <w:r>
+        <w:rPr>
+          <w:rFonts w:eastAsia="Times New Roman" w:cstheme="minorHAnsi"/>
+          <w:sz w:val="21"/>
+          <w:szCs w:val="21"/>
+        </w:rPr>
+        <w:t xml:space="preserve"> </w:t>
+      </w:r>
+      <w:r>
+        <w:rPr>
+          <w:rFonts w:eastAsia="Times New Roman" w:cstheme="minorHAnsi"/>
+          <w:sz w:val="21"/>
+          <w:szCs w:val="21"/>
+        </w:rPr>
+        <w:t>const mapStateToProps = (state) =&gt; {</w:t>
+      </w:r>
+    </w:p>
+    <w:p>
+      <w:pPr>
+        <w:shd w:val="clear" w:color="auto" w:fill="FFFFFF"/>
+        <w:spacing w:after="0" w:line="285" w:lineRule="atLeast"/>
+        <w:ind w:left="2160"/>
+        <w:rPr>
+          <w:rFonts w:eastAsia="Times New Roman" w:cstheme="minorHAnsi"/>
+          <w:sz w:val="21"/>
+          <w:szCs w:val="21"/>
+        </w:rPr>
+      </w:pPr>
+      <w:r>
+        <w:rPr>
+          <w:rFonts w:eastAsia="Times New Roman" w:cstheme="minorHAnsi"/>
+          <w:sz w:val="21"/>
+          <w:szCs w:val="21"/>
+        </w:rPr>
+        <w:t>  return {</w:t>
+      </w:r>
+    </w:p>
+    <w:p>
+      <w:pPr>
+        <w:shd w:val="clear" w:color="auto" w:fill="FFFFFF"/>
+        <w:spacing w:after="0" w:line="285" w:lineRule="atLeast"/>
+        <w:ind w:left="2160"/>
+        <w:rPr>
+          <w:rFonts w:eastAsia="Times New Roman" w:cstheme="minorHAnsi"/>
+          <w:sz w:val="21"/>
+          <w:szCs w:val="21"/>
+        </w:rPr>
+      </w:pPr>
+      <w:r>
+        <w:rPr>
+          <w:rFonts w:eastAsia="Times New Roman" w:cstheme="minorHAnsi"/>
+          <w:sz w:val="21"/>
+          <w:szCs w:val="21"/>
+        </w:rPr>
+        <w:t>    count: state.value,</w:t>
+      </w:r>
+    </w:p>
+    <w:p>
+      <w:pPr>
+        <w:shd w:val="clear" w:color="auto" w:fill="FFFFFF"/>
+        <w:spacing w:after="0" w:line="285" w:lineRule="atLeast"/>
+        <w:ind w:left="2160"/>
+        <w:rPr>
+          <w:rFonts w:eastAsia="Times New Roman" w:cstheme="minorHAnsi"/>
+          <w:sz w:val="21"/>
+          <w:szCs w:val="21"/>
+        </w:rPr>
+      </w:pPr>
+      <w:r>
+        <w:rPr>
+          <w:rFonts w:eastAsia="Times New Roman" w:cstheme="minorHAnsi"/>
+          <w:sz w:val="21"/>
+          <w:szCs w:val="21"/>
+        </w:rPr>
+        <w:t>  };</w:t>
+      </w:r>
+    </w:p>
+    <w:p>
+      <w:pPr>
+        <w:shd w:val="clear" w:color="auto" w:fill="FFFFFF"/>
+        <w:spacing w:after="0" w:line="285" w:lineRule="atLeast"/>
+        <w:ind w:left="720" w:firstLine="720"/>
+        <w:rPr>
+          <w:rFonts w:eastAsia="Times New Roman" w:cstheme="minorHAnsi"/>
+          <w:sz w:val="21"/>
+          <w:szCs w:val="21"/>
+        </w:rPr>
+      </w:pPr>
+      <w:r>
+        <w:rPr>
+          <w:rFonts w:eastAsia="Times New Roman" w:cstheme="minorHAnsi"/>
+          <w:sz w:val="21"/>
+          <w:szCs w:val="21"/>
+        </w:rPr>
+        <w:t xml:space="preserve">   </w:t>
+      </w:r>
+      <w:r>
+        <w:rPr>
+          <w:rFonts w:eastAsia="Times New Roman" w:cstheme="minorHAnsi"/>
+          <w:sz w:val="21"/>
+          <w:szCs w:val="21"/>
+        </w:rPr>
+        <w:t>};</w:t>
       </w:r>
     </w:p>
     <w:p>
@@ -2171,15 +3276,25 @@
         <w:ind w:left="1440"/>
         <w:rPr>
           <w:rFonts w:eastAsia="Times New Roman" w:cstheme="minorHAnsi"/>
-          <w:szCs w:val="21"/>
-        </w:rPr>
-      </w:pPr>
-      <w:r>
-        <w:rPr>
-          <w:rFonts w:eastAsia="Times New Roman" w:cstheme="minorHAnsi"/>
-          <w:szCs w:val="21"/>
-        </w:rPr>
-        <w:t>  )</w:t>
+          <w:sz w:val="21"/>
+          <w:szCs w:val="21"/>
+        </w:rPr>
+      </w:pPr>
+      <w:r>
+        <w:rPr>
+          <w:rFonts w:eastAsia="Times New Roman" w:cstheme="minorHAnsi"/>
+          <w:sz w:val="21"/>
+          <w:szCs w:val="21"/>
+        </w:rPr>
+        <w:t xml:space="preserve">   </w:t>
+      </w:r>
+      <w:r>
+        <w:rPr>
+          <w:rFonts w:eastAsia="Times New Roman" w:cstheme="minorHAnsi"/>
+          <w:sz w:val="21"/>
+          <w:szCs w:val="21"/>
+        </w:rPr>
+        <w:t>const mapDispatchToProps = (dispatch) =&gt; {</w:t>
       </w:r>
     </w:p>
     <w:p>
@@ -2189,15 +3304,357 @@
         <w:ind w:left="1440"/>
         <w:rPr>
           <w:rFonts w:eastAsia="Times New Roman" w:cstheme="minorHAnsi"/>
-          <w:szCs w:val="21"/>
-        </w:rPr>
-      </w:pPr>
-      <w:r>
-        <w:rPr>
-          <w:rFonts w:eastAsia="Times New Roman" w:cstheme="minorHAnsi"/>
-          <w:szCs w:val="21"/>
-        </w:rPr>
-        <w:t>}</w:t>
+          <w:sz w:val="21"/>
+          <w:szCs w:val="21"/>
+        </w:rPr>
+      </w:pPr>
+      <w:r>
+        <w:rPr>
+          <w:rFonts w:eastAsia="Times New Roman" w:cstheme="minorHAnsi"/>
+          <w:sz w:val="21"/>
+          <w:szCs w:val="21"/>
+        </w:rPr>
+        <w:t xml:space="preserve">  </w:t>
+      </w:r>
+      <w:r>
+        <w:rPr>
+          <w:rFonts w:eastAsia="Times New Roman" w:cstheme="minorHAnsi"/>
+          <w:sz w:val="21"/>
+          <w:szCs w:val="21"/>
+        </w:rPr>
+        <w:t xml:space="preserve">        </w:t>
+      </w:r>
+      <w:r>
+        <w:rPr>
+          <w:rFonts w:eastAsia="Times New Roman" w:cstheme="minorHAnsi"/>
+          <w:sz w:val="21"/>
+          <w:szCs w:val="21"/>
+        </w:rPr>
+        <w:t>return {</w:t>
+      </w:r>
+    </w:p>
+    <w:p>
+      <w:pPr>
+        <w:shd w:val="clear" w:color="auto" w:fill="FFFFFF"/>
+        <w:spacing w:after="0" w:line="285" w:lineRule="atLeast"/>
+        <w:ind w:left="1440" w:firstLine="720"/>
+        <w:rPr>
+          <w:rFonts w:eastAsia="Times New Roman" w:cstheme="minorHAnsi"/>
+          <w:sz w:val="21"/>
+          <w:szCs w:val="21"/>
+        </w:rPr>
+      </w:pPr>
+      <w:r>
+        <w:rPr>
+          <w:rFonts w:eastAsia="Times New Roman" w:cstheme="minorHAnsi"/>
+          <w:sz w:val="21"/>
+          <w:szCs w:val="21"/>
+        </w:rPr>
+        <w:t>inc: () =&gt;</w:t>
+      </w:r>
+    </w:p>
+    <w:p>
+      <w:pPr>
+        <w:shd w:val="clear" w:color="auto" w:fill="FFFFFF"/>
+        <w:spacing w:after="0" w:line="285" w:lineRule="atLeast"/>
+        <w:ind w:left="2160"/>
+        <w:rPr>
+          <w:rFonts w:eastAsia="Times New Roman" w:cstheme="minorHAnsi"/>
+          <w:sz w:val="21"/>
+          <w:szCs w:val="21"/>
+        </w:rPr>
+      </w:pPr>
+      <w:r>
+        <w:rPr>
+          <w:rFonts w:eastAsia="Times New Roman" w:cstheme="minorHAnsi"/>
+          <w:sz w:val="21"/>
+          <w:szCs w:val="21"/>
+        </w:rPr>
+        <w:t xml:space="preserve">      </w:t>
+      </w:r>
+      <w:proofErr w:type="gramStart"/>
+      <w:r>
+        <w:rPr>
+          <w:rFonts w:eastAsia="Times New Roman" w:cstheme="minorHAnsi"/>
+          <w:sz w:val="21"/>
+          <w:szCs w:val="21"/>
+        </w:rPr>
+        <w:t>dispatch(</w:t>
+      </w:r>
+      <w:proofErr w:type="gramEnd"/>
+      <w:r>
+        <w:rPr>
+          <w:rFonts w:eastAsia="Times New Roman" w:cstheme="minorHAnsi"/>
+          <w:sz w:val="21"/>
+          <w:szCs w:val="21"/>
+        </w:rPr>
+        <w:t>{</w:t>
+      </w:r>
+    </w:p>
+    <w:p>
+      <w:pPr>
+        <w:shd w:val="clear" w:color="auto" w:fill="FFFFFF"/>
+        <w:spacing w:after="0" w:line="285" w:lineRule="atLeast"/>
+        <w:ind w:left="2160"/>
+        <w:rPr>
+          <w:rFonts w:eastAsia="Times New Roman" w:cstheme="minorHAnsi"/>
+          <w:sz w:val="21"/>
+          <w:szCs w:val="21"/>
+        </w:rPr>
+      </w:pPr>
+      <w:r>
+        <w:rPr>
+          <w:rFonts w:eastAsia="Times New Roman" w:cstheme="minorHAnsi"/>
+          <w:sz w:val="21"/>
+          <w:szCs w:val="21"/>
+        </w:rPr>
+        <w:t>        type: "increment",</w:t>
+      </w:r>
+    </w:p>
+    <w:p>
+      <w:pPr>
+        <w:shd w:val="clear" w:color="auto" w:fill="FFFFFF"/>
+        <w:spacing w:after="0" w:line="285" w:lineRule="atLeast"/>
+        <w:ind w:left="2160"/>
+        <w:rPr>
+          <w:rFonts w:eastAsia="Times New Roman" w:cstheme="minorHAnsi"/>
+          <w:sz w:val="21"/>
+          <w:szCs w:val="21"/>
+        </w:rPr>
+      </w:pPr>
+      <w:r>
+        <w:rPr>
+          <w:rFonts w:eastAsia="Times New Roman" w:cstheme="minorHAnsi"/>
+          <w:sz w:val="21"/>
+          <w:szCs w:val="21"/>
+        </w:rPr>
+        <w:t>        // payload: value,</w:t>
+      </w:r>
+    </w:p>
+    <w:p>
+      <w:pPr>
+        <w:shd w:val="clear" w:color="auto" w:fill="FFFFFF"/>
+        <w:spacing w:after="0" w:line="285" w:lineRule="atLeast"/>
+        <w:ind w:left="2160"/>
+        <w:rPr>
+          <w:rFonts w:eastAsia="Times New Roman" w:cstheme="minorHAnsi"/>
+          <w:sz w:val="21"/>
+          <w:szCs w:val="21"/>
+        </w:rPr>
+      </w:pPr>
+      <w:r>
+        <w:rPr>
+          <w:rFonts w:eastAsia="Times New Roman" w:cstheme="minorHAnsi"/>
+          <w:sz w:val="21"/>
+          <w:szCs w:val="21"/>
+        </w:rPr>
+        <w:t> </w:t>
+      </w:r>
+      <w:r>
+        <w:rPr>
+          <w:rFonts w:eastAsia="Times New Roman" w:cstheme="minorHAnsi"/>
+          <w:sz w:val="21"/>
+          <w:szCs w:val="21"/>
+        </w:rPr>
+        <w:t>}),</w:t>
+      </w:r>
+    </w:p>
+    <w:p>
+      <w:pPr>
+        <w:shd w:val="clear" w:color="auto" w:fill="FFFFFF"/>
+        <w:spacing w:after="0" w:line="285" w:lineRule="atLeast"/>
+        <w:ind w:left="2160"/>
+        <w:rPr>
+          <w:rFonts w:eastAsia="Times New Roman" w:cstheme="minorHAnsi"/>
+          <w:sz w:val="21"/>
+          <w:szCs w:val="21"/>
+        </w:rPr>
+      </w:pPr>
+      <w:r>
+        <w:rPr>
+          <w:rFonts w:eastAsia="Times New Roman" w:cstheme="minorHAnsi"/>
+          <w:sz w:val="21"/>
+          <w:szCs w:val="21"/>
+        </w:rPr>
+        <w:t> </w:t>
+      </w:r>
+      <w:r>
+        <w:rPr>
+          <w:rFonts w:eastAsia="Times New Roman" w:cstheme="minorHAnsi"/>
+          <w:sz w:val="21"/>
+          <w:szCs w:val="21"/>
+        </w:rPr>
+        <w:t>dec: () =&gt;</w:t>
+      </w:r>
+    </w:p>
+    <w:p>
+      <w:pPr>
+        <w:shd w:val="clear" w:color="auto" w:fill="FFFFFF"/>
+        <w:spacing w:after="0" w:line="285" w:lineRule="atLeast"/>
+        <w:ind w:left="2160"/>
+        <w:rPr>
+          <w:rFonts w:eastAsia="Times New Roman" w:cstheme="minorHAnsi"/>
+          <w:sz w:val="21"/>
+          <w:szCs w:val="21"/>
+        </w:rPr>
+      </w:pPr>
+      <w:r>
+        <w:rPr>
+          <w:rFonts w:eastAsia="Times New Roman" w:cstheme="minorHAnsi"/>
+          <w:sz w:val="21"/>
+          <w:szCs w:val="21"/>
+        </w:rPr>
+        <w:t xml:space="preserve">      </w:t>
+      </w:r>
+      <w:proofErr w:type="gramStart"/>
+      <w:r>
+        <w:rPr>
+          <w:rFonts w:eastAsia="Times New Roman" w:cstheme="minorHAnsi"/>
+          <w:sz w:val="21"/>
+          <w:szCs w:val="21"/>
+        </w:rPr>
+        <w:t>dispatch(</w:t>
+      </w:r>
+      <w:proofErr w:type="gramEnd"/>
+      <w:r>
+        <w:rPr>
+          <w:rFonts w:eastAsia="Times New Roman" w:cstheme="minorHAnsi"/>
+          <w:sz w:val="21"/>
+          <w:szCs w:val="21"/>
+        </w:rPr>
+        <w:t>{</w:t>
+      </w:r>
+    </w:p>
+    <w:p>
+      <w:pPr>
+        <w:shd w:val="clear" w:color="auto" w:fill="FFFFFF"/>
+        <w:spacing w:after="0" w:line="285" w:lineRule="atLeast"/>
+        <w:ind w:left="2160"/>
+        <w:rPr>
+          <w:rFonts w:eastAsia="Times New Roman" w:cstheme="minorHAnsi"/>
+          <w:sz w:val="21"/>
+          <w:szCs w:val="21"/>
+        </w:rPr>
+      </w:pPr>
+      <w:r>
+        <w:rPr>
+          <w:rFonts w:eastAsia="Times New Roman" w:cstheme="minorHAnsi"/>
+          <w:sz w:val="21"/>
+          <w:szCs w:val="21"/>
+        </w:rPr>
+        <w:t>        type: "decrement",</w:t>
+      </w:r>
+    </w:p>
+    <w:p>
+      <w:pPr>
+        <w:shd w:val="clear" w:color="auto" w:fill="FFFFFF"/>
+        <w:spacing w:after="0" w:line="285" w:lineRule="atLeast"/>
+        <w:ind w:left="2160"/>
+        <w:rPr>
+          <w:rFonts w:eastAsia="Times New Roman" w:cstheme="minorHAnsi"/>
+          <w:sz w:val="21"/>
+          <w:szCs w:val="21"/>
+        </w:rPr>
+      </w:pPr>
+      <w:r>
+        <w:rPr>
+          <w:rFonts w:eastAsia="Times New Roman" w:cstheme="minorHAnsi"/>
+          <w:sz w:val="21"/>
+          <w:szCs w:val="21"/>
+        </w:rPr>
+        <w:t>        // payload: value,</w:t>
+      </w:r>
+    </w:p>
+    <w:p>
+      <w:pPr>
+        <w:shd w:val="clear" w:color="auto" w:fill="FFFFFF"/>
+        <w:spacing w:after="0" w:line="285" w:lineRule="atLeast"/>
+        <w:ind w:left="2160"/>
+        <w:rPr>
+          <w:rFonts w:eastAsia="Times New Roman" w:cstheme="minorHAnsi"/>
+          <w:sz w:val="21"/>
+          <w:szCs w:val="21"/>
+        </w:rPr>
+      </w:pPr>
+      <w:r>
+        <w:rPr>
+          <w:rFonts w:eastAsia="Times New Roman" w:cstheme="minorHAnsi"/>
+          <w:sz w:val="21"/>
+          <w:szCs w:val="21"/>
+        </w:rPr>
+        <w:t xml:space="preserve">  </w:t>
+      </w:r>
+      <w:r>
+        <w:rPr>
+          <w:rFonts w:eastAsia="Times New Roman" w:cstheme="minorHAnsi"/>
+          <w:sz w:val="21"/>
+          <w:szCs w:val="21"/>
+        </w:rPr>
+        <w:t>}),</w:t>
+      </w:r>
+    </w:p>
+    <w:p>
+      <w:pPr>
+        <w:shd w:val="clear" w:color="auto" w:fill="FFFFFF"/>
+        <w:spacing w:after="0" w:line="285" w:lineRule="atLeast"/>
+        <w:ind w:left="1440"/>
+        <w:rPr>
+          <w:rFonts w:eastAsia="Times New Roman" w:cstheme="minorHAnsi"/>
+          <w:sz w:val="21"/>
+          <w:szCs w:val="21"/>
+        </w:rPr>
+      </w:pPr>
+      <w:r>
+        <w:rPr>
+          <w:rFonts w:eastAsia="Times New Roman" w:cstheme="minorHAnsi"/>
+          <w:sz w:val="21"/>
+          <w:szCs w:val="21"/>
+        </w:rPr>
+        <w:t xml:space="preserve">  </w:t>
+      </w:r>
+      <w:r>
+        <w:rPr>
+          <w:rFonts w:eastAsia="Times New Roman" w:cstheme="minorHAnsi"/>
+          <w:sz w:val="21"/>
+          <w:szCs w:val="21"/>
+        </w:rPr>
+        <w:t xml:space="preserve">        </w:t>
+      </w:r>
+      <w:r>
+        <w:rPr>
+          <w:rFonts w:eastAsia="Times New Roman" w:cstheme="minorHAnsi"/>
+          <w:sz w:val="21"/>
+          <w:szCs w:val="21"/>
+        </w:rPr>
+        <w:t>};</w:t>
+      </w:r>
+    </w:p>
+    <w:p>
+      <w:pPr>
+        <w:shd w:val="clear" w:color="auto" w:fill="FFFFFF"/>
+        <w:spacing w:after="0" w:line="285" w:lineRule="atLeast"/>
+        <w:ind w:left="720" w:firstLine="720"/>
+        <w:rPr>
+          <w:rFonts w:eastAsia="Times New Roman" w:cstheme="minorHAnsi"/>
+          <w:sz w:val="21"/>
+          <w:szCs w:val="21"/>
+        </w:rPr>
+      </w:pPr>
+      <w:r>
+        <w:rPr>
+          <w:rFonts w:eastAsia="Times New Roman" w:cstheme="minorHAnsi"/>
+          <w:sz w:val="21"/>
+          <w:szCs w:val="21"/>
+        </w:rPr>
+        <w:t xml:space="preserve">  </w:t>
+      </w:r>
+      <w:r>
+        <w:rPr>
+          <w:rFonts w:eastAsia="Times New Roman" w:cstheme="minorHAnsi"/>
+          <w:sz w:val="21"/>
+          <w:szCs w:val="21"/>
+        </w:rPr>
+        <w:t>};</w:t>
       </w:r>
     </w:p>
     <w:p>
@@ -2236,114 +3693,2411 @@
     </w:p>
     <w:p>
       <w:pPr>
-        <w:shd w:val="clear" w:color="auto" w:fill="FFFFFF"/>
-        <w:spacing w:after="0" w:line="285" w:lineRule="atLeast"/>
-        <w:ind w:left="1440"/>
-        <w:rPr>
-          <w:rFonts w:eastAsia="Times New Roman" w:cstheme="minorHAnsi"/>
-          <w:szCs w:val="21"/>
-        </w:rPr>
-      </w:pPr>
+        <w:spacing w:after="0"/>
+      </w:pPr>
+    </w:p>
+    <w:p>
+      <w:pPr>
+        <w:spacing w:after="0"/>
+      </w:pPr>
+    </w:p>
+    <w:p>
+      <w:pPr>
+        <w:spacing w:after="0"/>
+      </w:pPr>
+    </w:p>
+    <w:p>
+      <w:pPr>
+        <w:spacing w:after="0"/>
+      </w:pPr>
+    </w:p>
+    <w:p>
+      <w:pPr>
+        <w:spacing w:after="0"/>
+      </w:pPr>
+    </w:p>
+    <w:p>
+      <w:pPr>
+        <w:spacing w:after="0"/>
+      </w:pPr>
+    </w:p>
+    <w:p>
+      <w:pPr>
+        <w:spacing w:after="0"/>
+      </w:pPr>
+    </w:p>
+    <w:p>
+      <w:pPr>
+        <w:pStyle w:val="Heading1"/>
+      </w:pPr>
+      <w:r>
+        <w:t xml:space="preserve">react-Redux </w:t>
+      </w:r>
+      <w:r>
+        <w:t>hook</w:t>
+      </w:r>
+      <w:r>
+        <w:t>:</w:t>
+      </w:r>
     </w:p>
     <w:p>
       <w:pPr>
         <w:pStyle w:val="ListParagraph"/>
         <w:numPr>
           <w:ilvl w:val="0"/>
-          <w:numId w:val="16"/>
+          <w:numId w:val="20"/>
         </w:numPr>
         <w:spacing w:after="0"/>
       </w:pPr>
       <w:r>
         <w:rPr>
           <w:b/>
+          <w:sz w:val="24"/>
+        </w:rPr>
+        <w:t>I</w:t>
+      </w:r>
+      <w:r>
+        <w:rPr>
+          <w:b/>
+          <w:sz w:val="24"/>
+        </w:rPr>
+        <w:t>nstall:</w:t>
+      </w:r>
+      <w:r>
+        <w:rPr>
+          <w:sz w:val="24"/>
+        </w:rPr>
+        <w:t xml:space="preserve"> </w:t>
+      </w:r>
+      <w:r>
+        <w:t>we should install “redux” then “react-  redux”</w:t>
+      </w:r>
+    </w:p>
+    <w:p>
+      <w:pPr>
+        <w:spacing w:after="0"/>
+        <w:ind w:left="2520"/>
+      </w:pPr>
+      <w:proofErr w:type="spellStart"/>
+      <w:proofErr w:type="gramStart"/>
+      <w:r>
+        <w:t>npm</w:t>
+      </w:r>
+      <w:proofErr w:type="spellEnd"/>
+      <w:r>
+        <w:t xml:space="preserve">  </w:t>
+      </w:r>
+      <w:proofErr w:type="spellStart"/>
+      <w:r>
+        <w:t>i</w:t>
+      </w:r>
+      <w:proofErr w:type="spellEnd"/>
+      <w:proofErr w:type="gramEnd"/>
+      <w:r>
+        <w:t xml:space="preserve"> redux </w:t>
+      </w:r>
+    </w:p>
+    <w:p>
+      <w:pPr>
+        <w:spacing w:after="0"/>
+        <w:ind w:left="2520"/>
+      </w:pPr>
+      <w:proofErr w:type="spellStart"/>
+      <w:r>
+        <w:t>npm</w:t>
+      </w:r>
+      <w:proofErr w:type="spellEnd"/>
+      <w:r>
+        <w:t xml:space="preserve"> I react-redux</w:t>
+      </w:r>
+    </w:p>
+    <w:p>
+      <w:pPr>
+        <w:pStyle w:val="ListParagraph"/>
+        <w:numPr>
+          <w:ilvl w:val="0"/>
+          <w:numId w:val="20"/>
+        </w:numPr>
+        <w:spacing w:after="0"/>
+        <w:rPr>
+          <w:b/>
+          <w:sz w:val="24"/>
+        </w:rPr>
+      </w:pPr>
+      <w:r>
+        <w:rPr>
+          <w:b/>
+          <w:sz w:val="24"/>
+        </w:rPr>
+        <w:t>V</w:t>
+      </w:r>
+      <w:r>
+        <w:rPr>
+          <w:b/>
+          <w:sz w:val="24"/>
+        </w:rPr>
+        <w:t xml:space="preserve">alue initiate: </w:t>
+      </w:r>
+    </w:p>
+    <w:p>
+      <w:pPr>
+        <w:spacing w:after="0"/>
+        <w:ind w:left="2160"/>
+      </w:pPr>
+      <w:r>
+        <w:t xml:space="preserve">const </w:t>
+      </w:r>
+      <w:proofErr w:type="spellStart"/>
+      <w:r>
+        <w:t>initialState</w:t>
+      </w:r>
+      <w:proofErr w:type="spellEnd"/>
+      <w:r>
+        <w:t xml:space="preserve"> = {</w:t>
+      </w:r>
+    </w:p>
+    <w:p>
+      <w:pPr>
+        <w:spacing w:after="0"/>
+        <w:ind w:left="2160"/>
+      </w:pPr>
+      <w:r>
+        <w:t xml:space="preserve">    </w:t>
+      </w:r>
+      <w:r>
+        <w:t xml:space="preserve">  </w:t>
+      </w:r>
+      <w:r>
+        <w:t>value: 0</w:t>
+      </w:r>
+    </w:p>
+    <w:p>
+      <w:pPr>
+        <w:spacing w:after="0"/>
+        <w:ind w:left="2160"/>
+      </w:pPr>
+      <w:r>
+        <w:t>}</w:t>
+      </w:r>
+    </w:p>
+    <w:p>
+      <w:pPr>
+        <w:pStyle w:val="ListParagraph"/>
+        <w:numPr>
+          <w:ilvl w:val="0"/>
+          <w:numId w:val="20"/>
+        </w:numPr>
+        <w:spacing w:after="0"/>
+        <w:rPr>
+          <w:b/>
+          <w:sz w:val="24"/>
+        </w:rPr>
+      </w:pPr>
+      <w:r>
+        <w:rPr>
+          <w:b/>
+          <w:sz w:val="24"/>
         </w:rPr>
         <w:t>A</w:t>
       </w:r>
       <w:r>
         <w:rPr>
           <w:b/>
-        </w:rPr>
-        <w:t>rgument:</w:t>
-      </w:r>
-      <w:r>
+          <w:sz w:val="24"/>
+        </w:rPr>
+        <w:t>ction create:</w:t>
+      </w:r>
+    </w:p>
+    <w:p>
+      <w:pPr>
+        <w:spacing w:after="0"/>
+        <w:ind w:left="720" w:firstLine="720"/>
+      </w:pPr>
+      <w:r>
+        <w:t xml:space="preserve">function </w:t>
+      </w:r>
+      <w:proofErr w:type="spellStart"/>
+      <w:r>
+        <w:t>counterReducer</w:t>
+      </w:r>
+      <w:proofErr w:type="spellEnd"/>
+      <w:r>
+        <w:t xml:space="preserve"> (state = </w:t>
+      </w:r>
+      <w:proofErr w:type="spellStart"/>
+      <w:r>
+        <w:t>initialState</w:t>
+      </w:r>
+      <w:proofErr w:type="spellEnd"/>
+      <w:r>
+        <w:t>, action) {</w:t>
+      </w:r>
+    </w:p>
+    <w:p>
+      <w:pPr>
+        <w:spacing w:after="0"/>
+        <w:ind w:left="1440" w:firstLine="720"/>
+      </w:pPr>
+      <w:r>
+        <w:t>switch</w:t>
+      </w:r>
+      <w:r>
+        <w:t>(</w:t>
+      </w:r>
+      <w:proofErr w:type="spellStart"/>
+      <w:proofErr w:type="gramStart"/>
+      <w:r>
+        <w:t>action.type</w:t>
+      </w:r>
+      <w:proofErr w:type="spellEnd"/>
+      <w:proofErr w:type="gramEnd"/>
+      <w:r>
+        <w:t>)</w:t>
+      </w:r>
+      <w:r>
+        <w:t>{</w:t>
+      </w:r>
+    </w:p>
+    <w:p>
+      <w:pPr>
+        <w:spacing w:after="0"/>
+        <w:ind w:left="2880"/>
+      </w:pPr>
+      <w:r>
+        <w:t>case “increment”:</w:t>
+      </w:r>
+    </w:p>
+    <w:p>
+      <w:pPr>
+        <w:spacing w:after="0"/>
+        <w:ind w:left="2880"/>
+      </w:pPr>
+      <w:r>
+        <w:t xml:space="preserve">    </w:t>
+      </w:r>
+      <w:r>
+        <w:t xml:space="preserve">       </w:t>
+      </w:r>
+      <w:r>
+        <w:t>return {</w:t>
+      </w:r>
+    </w:p>
+    <w:p>
+      <w:pPr>
+        <w:spacing w:after="0"/>
+        <w:ind w:left="3600"/>
+      </w:pPr>
+      <w:r>
+        <w:t>      ...state,</w:t>
+      </w:r>
+    </w:p>
+    <w:p>
+      <w:pPr>
+        <w:spacing w:after="0"/>
+        <w:ind w:left="3600"/>
+      </w:pPr>
+      <w:r>
+        <w:t>      value: state.value + 1,</w:t>
+      </w:r>
+    </w:p>
+    <w:p>
+      <w:pPr>
+        <w:spacing w:after="0"/>
+        <w:ind w:left="2880"/>
+      </w:pPr>
+      <w:r>
+        <w:t xml:space="preserve">    </w:t>
+      </w:r>
+      <w:r>
+        <w:t xml:space="preserve">        </w:t>
+      </w:r>
+      <w:r>
+        <w:t>};</w:t>
+      </w:r>
+    </w:p>
+    <w:p>
+      <w:pPr>
+        <w:spacing w:after="0"/>
+        <w:ind w:left="2880"/>
+      </w:pPr>
+      <w:r>
+        <w:t>case “decrement”:</w:t>
+      </w:r>
+    </w:p>
+    <w:p>
+      <w:pPr>
+        <w:spacing w:after="0"/>
+        <w:ind w:left="2880"/>
+      </w:pPr>
+      <w:r>
+        <w:t xml:space="preserve">    </w:t>
+      </w:r>
+      <w:r>
+        <w:t xml:space="preserve">     </w:t>
+      </w:r>
+      <w:r>
+        <w:t>return {</w:t>
+      </w:r>
+    </w:p>
+    <w:p>
+      <w:pPr>
+        <w:spacing w:after="0"/>
+        <w:ind w:left="3600"/>
+      </w:pPr>
+      <w:r>
+        <w:t>      ...state,</w:t>
+      </w:r>
+    </w:p>
+    <w:p>
+      <w:pPr>
+        <w:spacing w:after="0"/>
+        <w:ind w:left="3600"/>
+      </w:pPr>
+      <w:r>
+        <w:t>      value: state.value - 1,</w:t>
+      </w:r>
+    </w:p>
+    <w:p>
+      <w:pPr>
+        <w:spacing w:after="0"/>
+        <w:ind w:left="2880"/>
+      </w:pPr>
+      <w:r>
+        <w:t xml:space="preserve">    </w:t>
+      </w:r>
+      <w:r>
+        <w:t xml:space="preserve">      </w:t>
+      </w:r>
+      <w:r>
+        <w:t>};</w:t>
+      </w:r>
+    </w:p>
+    <w:p>
+      <w:pPr>
+        <w:spacing w:after="0"/>
+        <w:ind w:left="2880"/>
+      </w:pPr>
+      <w:r>
+        <w:t xml:space="preserve">  } </w:t>
+      </w:r>
+    </w:p>
+    <w:p>
+      <w:pPr>
+        <w:spacing w:after="0"/>
+        <w:ind w:left="2880"/>
+      </w:pPr>
+      <w:r>
+        <w:t>default:</w:t>
+      </w:r>
+    </w:p>
+    <w:p>
+      <w:pPr>
+        <w:spacing w:after="0"/>
+        <w:ind w:left="2880"/>
+      </w:pPr>
+      <w:r>
+        <w:t xml:space="preserve">    </w:t>
+      </w:r>
+      <w:r>
+        <w:t xml:space="preserve">       </w:t>
+      </w:r>
+      <w:r>
+        <w:t>return state;</w:t>
+      </w:r>
+    </w:p>
+    <w:p>
+      <w:pPr>
+        <w:spacing w:after="0"/>
+        <w:ind w:left="2160"/>
+      </w:pPr>
+      <w:r>
+        <w:t>}</w:t>
+      </w:r>
+    </w:p>
+    <w:p>
+      <w:pPr>
+        <w:spacing w:after="0"/>
+        <w:ind w:left="1440"/>
+      </w:pPr>
+      <w:r>
+        <w:t>}</w:t>
+      </w:r>
+    </w:p>
+    <w:p>
+      <w:pPr>
+        <w:pStyle w:val="ListParagraph"/>
+        <w:numPr>
+          <w:ilvl w:val="0"/>
+          <w:numId w:val="20"/>
+        </w:numPr>
+        <w:spacing w:after="0"/>
+      </w:pPr>
+      <w:r>
+        <w:rPr>
+          <w:b/>
+          <w:sz w:val="24"/>
+        </w:rPr>
+        <w:t>S</w:t>
+      </w:r>
+      <w:r>
+        <w:rPr>
+          <w:b/>
+          <w:sz w:val="24"/>
+        </w:rPr>
+        <w:t>tore create</w:t>
+      </w:r>
+      <w:r>
+        <w:rPr>
+          <w:b/>
+        </w:rPr>
+        <w:t>:</w:t>
+      </w:r>
+      <w:r>
+        <w:t xml:space="preserve"> in react-redux we import createStore from redux. Then pass reducer functions. </w:t>
+      </w:r>
+    </w:p>
+    <w:p>
+      <w:pPr>
+        <w:pStyle w:val="ListParagraph"/>
+        <w:spacing w:after="0"/>
+        <w:ind w:left="2160"/>
+      </w:pPr>
+      <w:r>
+        <w:t>Import {createStore} from “redux”</w:t>
+      </w:r>
+    </w:p>
+    <w:p>
+      <w:pPr>
+        <w:ind w:left="2160"/>
+      </w:pPr>
+      <w:r>
+        <w:t>cons</w:t>
+      </w:r>
+      <w:r>
+        <w:t xml:space="preserve">t store = </w:t>
+      </w:r>
+      <w:r>
+        <w:t>createStore(counterReducer);</w:t>
+      </w:r>
+    </w:p>
+    <w:p>
+      <w:pPr>
+        <w:pStyle w:val="ListParagraph"/>
+        <w:numPr>
+          <w:ilvl w:val="0"/>
+          <w:numId w:val="20"/>
+        </w:numPr>
+        <w:spacing w:after="0"/>
+        <w:rPr>
+          <w:b/>
+        </w:rPr>
+      </w:pPr>
+      <w:r>
+        <w:rPr>
+          <w:b/>
+          <w:sz w:val="24"/>
+        </w:rPr>
+        <w:t>P</w:t>
+      </w:r>
+      <w:r>
+        <w:rPr>
+          <w:b/>
+          <w:sz w:val="24"/>
+        </w:rPr>
+        <w:t xml:space="preserve">rovider: </w:t>
+      </w:r>
+      <w:r>
+        <w:t xml:space="preserve">now we provide store in component by wrapping the whole app. Then pass the store. </w:t>
+      </w:r>
+    </w:p>
+    <w:p>
+      <w:pPr>
+        <w:pStyle w:val="ListParagraph"/>
+        <w:spacing w:after="0"/>
+        <w:ind w:left="2160"/>
+      </w:pPr>
+      <w:r>
+        <w:t>Import {Provider} from “redux”;</w:t>
+      </w:r>
+    </w:p>
+    <w:p>
+      <w:pPr>
+        <w:pStyle w:val="ListParagraph"/>
+        <w:spacing w:after="0"/>
+        <w:ind w:left="2160"/>
+      </w:pPr>
+      <w:r>
+        <w:t>Import store from “. /app”;</w:t>
+      </w:r>
+    </w:p>
+    <w:p>
+      <w:pPr>
+        <w:pStyle w:val="ListParagraph"/>
+        <w:spacing w:after="0"/>
+        <w:ind w:left="2160"/>
+      </w:pPr>
+      <w:r>
+        <w:t>&lt;Provider store={store}&gt;</w:t>
+      </w:r>
+    </w:p>
+    <w:p>
+      <w:pPr>
+        <w:pStyle w:val="ListParagraph"/>
+        <w:spacing w:after="0"/>
+        <w:ind w:left="2160"/>
+      </w:pPr>
+      <w:r>
+        <w:tab/>
+        <w:t>&lt;Counter /&gt;</w:t>
+      </w:r>
+    </w:p>
+    <w:p>
+      <w:pPr>
+        <w:pStyle w:val="ListParagraph"/>
+        <w:spacing w:after="0"/>
+        <w:ind w:left="2160"/>
+      </w:pPr>
+      <w:r>
+        <w:lastRenderedPageBreak/>
+        <w:t>&lt;/Provider&gt;</w:t>
+      </w:r>
+    </w:p>
+    <w:p>
+      <w:pPr>
+        <w:pStyle w:val="ListParagraph"/>
+        <w:numPr>
+          <w:ilvl w:val="0"/>
+          <w:numId w:val="20"/>
+        </w:numPr>
+        <w:rPr>
+          <w:sz w:val="24"/>
+        </w:rPr>
+      </w:pPr>
+      <w:r>
+        <w:rPr>
+          <w:b/>
+          <w:sz w:val="24"/>
+        </w:rPr>
+        <w:t>useSelector():</w:t>
+      </w:r>
+      <w:r>
+        <w:rPr>
+          <w:sz w:val="24"/>
+        </w:rPr>
         <w:t xml:space="preserve"> </w:t>
       </w:r>
       <w:r>
-        <w:t xml:space="preserve">then we make </w:t>
+        <w:rPr>
+          <w:sz w:val="24"/>
+        </w:rPr>
+        <w:t>we use redux hook</w:t>
+      </w:r>
+      <w:r>
+        <w:rPr>
+          <w:sz w:val="24"/>
+        </w:rPr>
+        <w:t xml:space="preserve"> useSelector</w:t>
+      </w:r>
+      <w:r>
+        <w:rPr>
+          <w:sz w:val="24"/>
+        </w:rPr>
+        <w:t xml:space="preserve"> for take state value in </w:t>
+      </w:r>
+      <w:r>
+        <w:rPr>
+          <w:sz w:val="24"/>
+        </w:rPr>
+        <w:t>component.</w:t>
+      </w:r>
+    </w:p>
+    <w:p>
+      <w:pPr>
+        <w:shd w:val="clear" w:color="auto" w:fill="FFFFFF"/>
+        <w:spacing w:after="0" w:line="285" w:lineRule="atLeast"/>
+        <w:ind w:left="1440"/>
+        <w:rPr>
+          <w:rFonts w:eastAsia="Times New Roman" w:cstheme="minorHAnsi"/>
+          <w:szCs w:val="21"/>
+        </w:rPr>
+      </w:pPr>
+      <w:r>
+        <w:rPr>
+          <w:rFonts w:eastAsia="Times New Roman" w:cstheme="minorHAnsi"/>
+          <w:szCs w:val="21"/>
+        </w:rPr>
+        <w:t xml:space="preserve">code: </w:t>
+      </w:r>
+    </w:p>
+    <w:p>
+      <w:pPr>
+        <w:spacing w:after="0"/>
+        <w:ind w:left="2160"/>
+      </w:pPr>
+      <w:r>
+        <w:t>import { useSelector } from "react-redux";</w:t>
+      </w:r>
+    </w:p>
+    <w:p>
+      <w:pPr>
+        <w:shd w:val="clear" w:color="auto" w:fill="FFFFFF"/>
+        <w:spacing w:after="0" w:line="285" w:lineRule="atLeast"/>
+        <w:ind w:left="2160"/>
+        <w:rPr>
+          <w:rFonts w:eastAsia="Times New Roman" w:cstheme="minorHAnsi"/>
+          <w:szCs w:val="21"/>
+        </w:rPr>
+      </w:pPr>
+      <w:r>
+        <w:rPr>
+          <w:rFonts w:eastAsia="Times New Roman" w:cstheme="minorHAnsi"/>
+          <w:szCs w:val="21"/>
+        </w:rPr>
+        <w:t xml:space="preserve">function </w:t>
+      </w:r>
+      <w:r>
+        <w:rPr>
+          <w:rFonts w:eastAsia="Times New Roman" w:cstheme="minorHAnsi"/>
+          <w:szCs w:val="21"/>
+        </w:rPr>
+        <w:t>Counter (</w:t>
+      </w:r>
+      <w:r>
+        <w:rPr>
+          <w:rFonts w:eastAsia="Times New Roman" w:cstheme="minorHAnsi"/>
+          <w:szCs w:val="21"/>
+        </w:rPr>
+        <w:t>) {</w:t>
+      </w:r>
+    </w:p>
+    <w:p>
+      <w:pPr>
+        <w:spacing w:after="0"/>
+        <w:ind w:left="2160"/>
+      </w:pPr>
+      <w:r>
+        <w:t xml:space="preserve">   </w:t>
+      </w:r>
+      <w:r>
+        <w:t xml:space="preserve"> </w:t>
+      </w:r>
+      <w:r>
+        <w:t xml:space="preserve"> </w:t>
+      </w:r>
+      <w:r>
+        <w:t>const count = useSelector((state)=&gt; state.value)</w:t>
+      </w:r>
+    </w:p>
+    <w:p>
+      <w:pPr>
+        <w:spacing w:after="0"/>
+        <w:ind w:left="2160"/>
+        <w:rPr>
+          <w:rFonts w:eastAsia="Times New Roman" w:cstheme="minorHAnsi"/>
+          <w:szCs w:val="21"/>
+        </w:rPr>
+      </w:pPr>
+      <w:r>
+        <w:rPr>
+          <w:rFonts w:eastAsia="Times New Roman" w:cstheme="minorHAnsi"/>
+          <w:szCs w:val="21"/>
+        </w:rPr>
+        <w:t>   </w:t>
+      </w:r>
+      <w:r>
+        <w:rPr>
+          <w:rFonts w:eastAsia="Times New Roman" w:cstheme="minorHAnsi"/>
+          <w:szCs w:val="21"/>
+        </w:rPr>
+        <w:t xml:space="preserve"> </w:t>
+      </w:r>
+      <w:r>
+        <w:rPr>
+          <w:rFonts w:eastAsia="Times New Roman" w:cstheme="minorHAnsi"/>
+          <w:szCs w:val="21"/>
+        </w:rPr>
+        <w:t xml:space="preserve"> return (</w:t>
+      </w:r>
+    </w:p>
+    <w:p>
+      <w:pPr>
+        <w:shd w:val="clear" w:color="auto" w:fill="FFFFFF"/>
+        <w:spacing w:after="0" w:line="285" w:lineRule="atLeast"/>
+        <w:ind w:left="2160"/>
+        <w:rPr>
+          <w:rFonts w:eastAsia="Times New Roman" w:cstheme="minorHAnsi"/>
+          <w:szCs w:val="21"/>
+        </w:rPr>
+      </w:pPr>
+      <w:r>
+        <w:rPr>
+          <w:rFonts w:eastAsia="Times New Roman" w:cstheme="minorHAnsi"/>
+          <w:szCs w:val="21"/>
+        </w:rPr>
+        <w:t xml:space="preserve">    </w:t>
+      </w:r>
+      <w:r>
+        <w:rPr>
+          <w:rFonts w:eastAsia="Times New Roman" w:cstheme="minorHAnsi"/>
+          <w:szCs w:val="21"/>
+        </w:rPr>
+        <w:t xml:space="preserve">  </w:t>
+      </w:r>
+      <w:r>
+        <w:rPr>
+          <w:rFonts w:eastAsia="Times New Roman" w:cstheme="minorHAnsi"/>
+          <w:szCs w:val="21"/>
+        </w:rPr>
+        <w:t>&lt;div&gt;</w:t>
+      </w:r>
+    </w:p>
+    <w:p>
+      <w:pPr>
+        <w:shd w:val="clear" w:color="auto" w:fill="FFFFFF"/>
+        <w:spacing w:after="0" w:line="285" w:lineRule="atLeast"/>
+        <w:ind w:left="2160"/>
+        <w:rPr>
+          <w:rFonts w:eastAsia="Times New Roman" w:cstheme="minorHAnsi"/>
+          <w:szCs w:val="21"/>
+        </w:rPr>
+      </w:pPr>
+      <w:r>
+        <w:rPr>
+          <w:rFonts w:eastAsia="Times New Roman" w:cstheme="minorHAnsi"/>
+          <w:szCs w:val="21"/>
+        </w:rPr>
+        <w:t xml:space="preserve">        </w:t>
+      </w:r>
+      <w:r>
+        <w:rPr>
+          <w:rFonts w:eastAsia="Times New Roman" w:cstheme="minorHAnsi"/>
+          <w:szCs w:val="21"/>
+        </w:rPr>
+        <w:t xml:space="preserve">  </w:t>
+      </w:r>
+      <w:r>
+        <w:rPr>
+          <w:rFonts w:eastAsia="Times New Roman" w:cstheme="minorHAnsi"/>
+          <w:szCs w:val="21"/>
+        </w:rPr>
+        <w:t>&lt;h1&gt; {count} &lt;/h1&gt;</w:t>
+      </w:r>
+    </w:p>
+    <w:p>
+      <w:pPr>
+        <w:shd w:val="clear" w:color="auto" w:fill="FFFFFF"/>
+        <w:spacing w:after="0" w:line="285" w:lineRule="atLeast"/>
+        <w:ind w:left="2160"/>
+        <w:rPr>
+          <w:rFonts w:eastAsia="Times New Roman" w:cstheme="minorHAnsi"/>
+          <w:szCs w:val="21"/>
+        </w:rPr>
+      </w:pPr>
+      <w:r>
+        <w:rPr>
+          <w:rFonts w:eastAsia="Times New Roman" w:cstheme="minorHAnsi"/>
+          <w:szCs w:val="21"/>
+        </w:rPr>
+        <w:t xml:space="preserve">        </w:t>
+      </w:r>
+      <w:r>
+        <w:rPr>
+          <w:rFonts w:eastAsia="Times New Roman" w:cstheme="minorHAnsi"/>
+          <w:szCs w:val="21"/>
+        </w:rPr>
+        <w:t xml:space="preserve">  </w:t>
+      </w:r>
+      <w:r>
+        <w:rPr>
+          <w:rFonts w:eastAsia="Times New Roman" w:cstheme="minorHAnsi"/>
+          <w:szCs w:val="21"/>
+        </w:rPr>
+        <w:t>&lt;div&gt;</w:t>
+      </w:r>
+    </w:p>
+    <w:p>
+      <w:pPr>
+        <w:shd w:val="clear" w:color="auto" w:fill="FFFFFF"/>
+        <w:spacing w:after="0" w:line="285" w:lineRule="atLeast"/>
+        <w:ind w:left="2160"/>
+        <w:rPr>
+          <w:rFonts w:eastAsia="Times New Roman" w:cstheme="minorHAnsi"/>
+          <w:szCs w:val="21"/>
+        </w:rPr>
+      </w:pPr>
+      <w:r>
+        <w:rPr>
+          <w:rFonts w:eastAsia="Times New Roman" w:cstheme="minorHAnsi"/>
+          <w:szCs w:val="21"/>
+        </w:rPr>
+        <w:t>            &lt;button onClick={inc} &gt; increment &lt;/button&gt;</w:t>
+      </w:r>
+    </w:p>
+    <w:p>
+      <w:pPr>
+        <w:shd w:val="clear" w:color="auto" w:fill="FFFFFF"/>
+        <w:spacing w:after="0" w:line="285" w:lineRule="atLeast"/>
+        <w:ind w:left="2160"/>
+        <w:rPr>
+          <w:rFonts w:eastAsia="Times New Roman" w:cstheme="minorHAnsi"/>
+          <w:szCs w:val="21"/>
+        </w:rPr>
+      </w:pPr>
+      <w:r>
+        <w:rPr>
+          <w:rFonts w:eastAsia="Times New Roman" w:cstheme="minorHAnsi"/>
+          <w:szCs w:val="21"/>
+        </w:rPr>
+        <w:t xml:space="preserve">            &lt;button onClick={dec} &gt; </w:t>
+      </w:r>
+      <w:r>
+        <w:rPr>
+          <w:rFonts w:eastAsia="Times New Roman" w:cstheme="minorHAnsi"/>
+          <w:szCs w:val="21"/>
+        </w:rPr>
+        <w:t>decrement</w:t>
+      </w:r>
+      <w:r>
+        <w:rPr>
+          <w:rFonts w:eastAsia="Times New Roman" w:cstheme="minorHAnsi"/>
+          <w:szCs w:val="21"/>
+        </w:rPr>
+        <w:t xml:space="preserve"> &lt;/button&gt;</w:t>
+      </w:r>
+    </w:p>
+    <w:p>
+      <w:pPr>
+        <w:shd w:val="clear" w:color="auto" w:fill="FFFFFF"/>
+        <w:spacing w:after="0" w:line="285" w:lineRule="atLeast"/>
+        <w:ind w:left="2160"/>
+        <w:rPr>
+          <w:rFonts w:eastAsia="Times New Roman" w:cstheme="minorHAnsi"/>
+          <w:szCs w:val="21"/>
+        </w:rPr>
+      </w:pPr>
+      <w:r>
+        <w:rPr>
+          <w:rFonts w:eastAsia="Times New Roman" w:cstheme="minorHAnsi"/>
+          <w:szCs w:val="21"/>
+        </w:rPr>
+        <w:t xml:space="preserve">        </w:t>
+      </w:r>
+      <w:r>
+        <w:rPr>
+          <w:rFonts w:eastAsia="Times New Roman" w:cstheme="minorHAnsi"/>
+          <w:szCs w:val="21"/>
+        </w:rPr>
+        <w:t xml:space="preserve">  </w:t>
+      </w:r>
+      <w:r>
+        <w:rPr>
+          <w:rFonts w:eastAsia="Times New Roman" w:cstheme="minorHAnsi"/>
+          <w:szCs w:val="21"/>
+        </w:rPr>
+        <w:t>&lt;/div&gt;</w:t>
+      </w:r>
+    </w:p>
+    <w:p>
+      <w:pPr>
+        <w:shd w:val="clear" w:color="auto" w:fill="FFFFFF"/>
+        <w:spacing w:after="0" w:line="285" w:lineRule="atLeast"/>
+        <w:ind w:left="2160"/>
+        <w:rPr>
+          <w:rFonts w:eastAsia="Times New Roman" w:cstheme="minorHAnsi"/>
+          <w:szCs w:val="21"/>
+        </w:rPr>
+      </w:pPr>
+      <w:r>
+        <w:rPr>
+          <w:rFonts w:eastAsia="Times New Roman" w:cstheme="minorHAnsi"/>
+          <w:szCs w:val="21"/>
+        </w:rPr>
+        <w:t xml:space="preserve">    </w:t>
+      </w:r>
+      <w:r>
+        <w:rPr>
+          <w:rFonts w:eastAsia="Times New Roman" w:cstheme="minorHAnsi"/>
+          <w:szCs w:val="21"/>
+        </w:rPr>
+        <w:t xml:space="preserve">  </w:t>
+      </w:r>
+      <w:r>
+        <w:rPr>
+          <w:rFonts w:eastAsia="Times New Roman" w:cstheme="minorHAnsi"/>
+          <w:szCs w:val="21"/>
+        </w:rPr>
+        <w:t>&lt;/div&gt;</w:t>
+      </w:r>
+    </w:p>
+    <w:p>
+      <w:pPr>
+        <w:shd w:val="clear" w:color="auto" w:fill="FFFFFF"/>
+        <w:spacing w:after="0" w:line="285" w:lineRule="atLeast"/>
+        <w:ind w:left="2160"/>
+        <w:rPr>
+          <w:rFonts w:eastAsia="Times New Roman" w:cstheme="minorHAnsi"/>
+          <w:szCs w:val="21"/>
+        </w:rPr>
+      </w:pPr>
+      <w:r>
+        <w:rPr>
+          <w:rFonts w:eastAsia="Times New Roman" w:cstheme="minorHAnsi"/>
+          <w:szCs w:val="21"/>
+        </w:rPr>
+        <w:t> </w:t>
+      </w:r>
+      <w:r>
+        <w:rPr>
+          <w:rFonts w:eastAsia="Times New Roman" w:cstheme="minorHAnsi"/>
+          <w:szCs w:val="21"/>
+        </w:rPr>
+        <w:t xml:space="preserve"> </w:t>
+      </w:r>
+      <w:r>
+        <w:rPr>
+          <w:rFonts w:eastAsia="Times New Roman" w:cstheme="minorHAnsi"/>
+          <w:szCs w:val="21"/>
+        </w:rPr>
+        <w:t xml:space="preserve"> )</w:t>
+      </w:r>
+    </w:p>
+    <w:p>
+      <w:pPr>
+        <w:shd w:val="clear" w:color="auto" w:fill="FFFFFF"/>
+        <w:spacing w:after="0" w:line="285" w:lineRule="atLeast"/>
+        <w:ind w:left="1440"/>
+        <w:rPr>
+          <w:rFonts w:eastAsia="Times New Roman" w:cstheme="minorHAnsi"/>
+          <w:szCs w:val="21"/>
+        </w:rPr>
+      </w:pPr>
+      <w:r>
+        <w:rPr>
+          <w:rFonts w:eastAsia="Times New Roman" w:cstheme="minorHAnsi"/>
+          <w:szCs w:val="21"/>
+        </w:rPr>
+        <w:t xml:space="preserve">           </w:t>
+      </w:r>
+      <w:r>
+        <w:rPr>
+          <w:rFonts w:eastAsia="Times New Roman" w:cstheme="minorHAnsi"/>
+          <w:szCs w:val="21"/>
+        </w:rPr>
+        <w:t>}</w:t>
+      </w:r>
+    </w:p>
+    <w:p>
+      <w:pPr>
+        <w:shd w:val="clear" w:color="auto" w:fill="FFFFFF"/>
+        <w:spacing w:after="0" w:line="285" w:lineRule="atLeast"/>
+        <w:ind w:left="2880"/>
+        <w:rPr>
+          <w:rFonts w:eastAsia="Times New Roman" w:cstheme="minorHAnsi"/>
+          <w:szCs w:val="21"/>
+        </w:rPr>
+      </w:pPr>
+    </w:p>
+    <w:p>
+      <w:pPr>
+        <w:pStyle w:val="ListParagraph"/>
+        <w:numPr>
+          <w:ilvl w:val="0"/>
+          <w:numId w:val="20"/>
+        </w:numPr>
+      </w:pPr>
+      <w:r>
+        <w:rPr>
+          <w:b/>
+        </w:rPr>
+        <w:t>useDispatch (</w:t>
+      </w:r>
+      <w:r>
+        <w:rPr>
+          <w:b/>
+        </w:rPr>
+        <w:t>):</w:t>
+      </w:r>
+      <w:r>
+        <w:rPr>
+          <w:b/>
+        </w:rPr>
+        <w:t xml:space="preserve">  </w:t>
+      </w:r>
+      <w:r>
+        <w:t xml:space="preserve">we pass function name for action occurred in reducer. </w:t>
+      </w:r>
+    </w:p>
+    <w:p>
+      <w:pPr>
+        <w:pStyle w:val="ListParagraph"/>
+        <w:spacing w:after="0"/>
+        <w:ind w:left="1440"/>
+        <w:rPr>
+          <w:b/>
+        </w:rPr>
+      </w:pPr>
+      <w:r>
+        <w:rPr>
+          <w:b/>
+        </w:rPr>
+        <w:t xml:space="preserve">code: </w:t>
+      </w:r>
+    </w:p>
+    <w:p>
+      <w:pPr>
+        <w:spacing w:after="0"/>
+        <w:ind w:left="2160"/>
+      </w:pPr>
+      <w:r>
+        <w:t>function HookCounter() {</w:t>
+      </w:r>
+    </w:p>
+    <w:p>
+      <w:pPr>
+        <w:spacing w:after="0"/>
+        <w:ind w:left="2160"/>
+      </w:pPr>
+      <w:r>
+        <w:t xml:space="preserve">  </w:t>
+      </w:r>
+      <w:r>
+        <w:t xml:space="preserve">       </w:t>
+      </w:r>
+      <w:r>
+        <w:t>const count = useSelector((state)=&gt; state.value);</w:t>
+      </w:r>
+    </w:p>
+    <w:p>
+      <w:pPr>
+        <w:spacing w:after="0"/>
+        <w:ind w:left="2160"/>
+      </w:pPr>
+      <w:r>
+        <w:t> </w:t>
+      </w:r>
+      <w:r>
+        <w:t xml:space="preserve">       </w:t>
+      </w:r>
+      <w:r>
+        <w:t xml:space="preserve"> const  setCount = useDispatch();</w:t>
+      </w:r>
+    </w:p>
+    <w:p>
+      <w:pPr>
+        <w:spacing w:after="0"/>
+        <w:ind w:left="2160"/>
+      </w:pPr>
+      <w:r>
+        <w:t xml:space="preserve">  </w:t>
+      </w:r>
+      <w:r>
+        <w:t xml:space="preserve">       </w:t>
+      </w:r>
+      <w:r>
+        <w:t>const inc = () =&gt; {</w:t>
+      </w:r>
+    </w:p>
+    <w:p>
+      <w:pPr>
+        <w:spacing w:after="0"/>
+        <w:ind w:left="2880"/>
+      </w:pPr>
+      <w:r>
+        <w:t>    setCount({</w:t>
+      </w:r>
+    </w:p>
+    <w:p>
+      <w:pPr>
+        <w:spacing w:after="0"/>
+        <w:ind w:left="2880"/>
+      </w:pPr>
+      <w:r>
+        <w:t>        type: "increment",</w:t>
+      </w:r>
+    </w:p>
+    <w:p>
+      <w:pPr>
+        <w:spacing w:after="0"/>
+        <w:ind w:left="2880"/>
+      </w:pPr>
+      <w:r>
+        <w:t>    })</w:t>
+      </w:r>
+    </w:p>
+    <w:p>
+      <w:pPr>
+        <w:spacing w:after="0"/>
+        <w:ind w:left="2160"/>
+      </w:pPr>
+      <w:r>
+        <w:t> </w:t>
+      </w:r>
+      <w:r>
+        <w:t xml:space="preserve">      </w:t>
+      </w:r>
+      <w:r>
+        <w:t xml:space="preserve"> }</w:t>
+      </w:r>
+    </w:p>
+    <w:p>
+      <w:pPr>
+        <w:spacing w:after="0"/>
+        <w:ind w:left="2160"/>
+      </w:pPr>
+      <w:r>
+        <w:t xml:space="preserve">  </w:t>
+      </w:r>
+      <w:r>
+        <w:t xml:space="preserve">      </w:t>
+      </w:r>
+      <w:r>
+        <w:t>const dec = () =&gt; {</w:t>
+      </w:r>
+    </w:p>
+    <w:p>
+      <w:pPr>
+        <w:spacing w:after="0"/>
+        <w:ind w:left="2880"/>
+      </w:pPr>
+      <w:r>
+        <w:t>    setCount ({</w:t>
+      </w:r>
+    </w:p>
+    <w:p>
+      <w:pPr>
+        <w:spacing w:after="0"/>
+        <w:ind w:left="2880"/>
+      </w:pPr>
+      <w:r>
+        <w:t>      type: "decrement",</w:t>
+      </w:r>
+    </w:p>
+    <w:p>
+      <w:pPr>
+        <w:spacing w:after="0"/>
+        <w:ind w:left="2880"/>
+      </w:pPr>
+      <w:r>
+        <w:t>    })</w:t>
+      </w:r>
+    </w:p>
+    <w:p>
+      <w:pPr>
+        <w:spacing w:after="0"/>
+        <w:ind w:left="2160"/>
+      </w:pPr>
+      <w:r>
+        <w:t xml:space="preserve">  </w:t>
+      </w:r>
+      <w:r>
+        <w:t xml:space="preserve">      </w:t>
+      </w:r>
+      <w:r>
+        <w:t>}</w:t>
+      </w:r>
+    </w:p>
+    <w:p>
+      <w:pPr>
+        <w:spacing w:after="0"/>
+        <w:ind w:left="2160"/>
+      </w:pPr>
+      <w:r>
+        <w:t xml:space="preserve">  </w:t>
+      </w:r>
+      <w:r>
+        <w:t xml:space="preserve">      </w:t>
+      </w:r>
+      <w:r>
+        <w:t>return (</w:t>
+      </w:r>
+    </w:p>
+    <w:p>
+      <w:pPr>
+        <w:spacing w:after="0"/>
+        <w:ind w:left="2880"/>
+      </w:pPr>
+      <w:r>
+        <w:t>    &lt;div&gt;</w:t>
+      </w:r>
+    </w:p>
+    <w:p>
+      <w:pPr>
+        <w:spacing w:after="0"/>
+        <w:ind w:left="2880"/>
+      </w:pPr>
+      <w:r>
+        <w:t>      &lt;h1&gt; {count} &lt;/h1&gt;</w:t>
+      </w:r>
+    </w:p>
+    <w:p>
+      <w:pPr>
+        <w:spacing w:after="0"/>
+        <w:ind w:left="2880"/>
+      </w:pPr>
+      <w:r>
+        <w:t>      &lt;div&gt;</w:t>
+      </w:r>
+    </w:p>
+    <w:p>
+      <w:pPr>
+        <w:spacing w:after="0"/>
+        <w:ind w:left="2880"/>
+      </w:pPr>
+      <w:r>
+        <w:t>        &lt;button onClick={inc}&gt; increment &lt;/button&gt;</w:t>
+      </w:r>
+    </w:p>
+    <w:p>
+      <w:pPr>
+        <w:spacing w:after="0"/>
+        <w:ind w:left="2880"/>
+      </w:pPr>
+      <w:r>
+        <w:t>        &lt;button onClick={dec}&gt; decrement &lt;/button&gt;</w:t>
+      </w:r>
+    </w:p>
+    <w:p>
+      <w:pPr>
+        <w:spacing w:after="0"/>
+        <w:ind w:left="2880"/>
+      </w:pPr>
+      <w:r>
+        <w:t>      &lt;/div&gt;</w:t>
+      </w:r>
+    </w:p>
+    <w:p>
+      <w:pPr>
+        <w:spacing w:after="0"/>
+        <w:ind w:left="2880"/>
+      </w:pPr>
+      <w:r>
+        <w:t>    &lt;/div&gt;</w:t>
+      </w:r>
+    </w:p>
+    <w:p>
+      <w:pPr>
+        <w:spacing w:after="0"/>
+        <w:ind w:left="2160"/>
+      </w:pPr>
+      <w:r>
+        <w:t xml:space="preserve">  </w:t>
+      </w:r>
+      <w:r>
+        <w:t xml:space="preserve">     </w:t>
+      </w:r>
+      <w:r>
+        <w:t>);</w:t>
+      </w:r>
+    </w:p>
+    <w:p>
+      <w:pPr>
+        <w:spacing w:after="0"/>
+        <w:ind w:left="2160"/>
+      </w:pPr>
+      <w:r>
+        <w:t>}</w:t>
+      </w:r>
+    </w:p>
+    <w:p>
+      <w:pPr>
+        <w:spacing w:after="0"/>
+        <w:ind w:left="2160"/>
+      </w:pPr>
+      <w:r>
+        <w:t>export default HookCounter;</w:t>
+      </w:r>
+    </w:p>
+    <w:p>
+      <w:pPr>
+        <w:spacing w:after="0"/>
+        <w:ind w:left="2160"/>
+      </w:pPr>
+    </w:p>
+    <w:p>
+      <w:pPr>
+        <w:pStyle w:val="Heading1"/>
+      </w:pPr>
+      <w:r>
+        <w:lastRenderedPageBreak/>
+        <w:t>redux combine reducer</w:t>
+      </w:r>
+    </w:p>
+    <w:p>
+      <w:r>
+        <w:t xml:space="preserve">Redux always use single reducer in mechanism. but we want to use multiple reducer in react, then we need to combine multiple reducer in single reducer. We do it with </w:t>
       </w:r>
       <w:proofErr w:type="spellStart"/>
-      <w:r>
-        <w:t>mapStateProps</w:t>
+      <w:proofErr w:type="gramStart"/>
+      <w:r>
+        <w:t>combineReducers</w:t>
       </w:r>
       <w:proofErr w:type="spellEnd"/>
       <w:r>
-        <w:t xml:space="preserve"> and mapDispatchToProps function and pass as argument in </w:t>
+        <w:t>(</w:t>
+      </w:r>
+      <w:proofErr w:type="gramEnd"/>
+      <w:r>
+        <w:t xml:space="preserve">) method. </w:t>
+      </w:r>
+    </w:p>
+    <w:p>
+      <w:pPr>
+        <w:pStyle w:val="ListParagraph"/>
+        <w:numPr>
+          <w:ilvl w:val="0"/>
+          <w:numId w:val="22"/>
+        </w:numPr>
+        <w:spacing w:after="0"/>
+        <w:rPr>
+          <w:b/>
+        </w:rPr>
+      </w:pPr>
+      <w:r>
+        <w:rPr>
+          <w:b/>
+        </w:rPr>
+        <w:t>Reducer/action</w:t>
+      </w:r>
+      <w:r>
+        <w:rPr>
+          <w:b/>
+        </w:rPr>
+        <w:t xml:space="preserve"> -</w:t>
       </w:r>
       <w:proofErr w:type="gramStart"/>
       <w:r>
-        <w:t>connect</w:t>
+        <w:rPr>
+          <w:b/>
+        </w:rPr>
+        <w:t xml:space="preserve">1 </w:t>
+      </w:r>
+      <w:r>
+        <w:rPr>
+          <w:b/>
+        </w:rPr>
+        <w:t>:</w:t>
+      </w:r>
+      <w:proofErr w:type="gramEnd"/>
+    </w:p>
+    <w:p>
+      <w:pPr>
+        <w:shd w:val="clear" w:color="auto" w:fill="FFFFFF"/>
+        <w:spacing w:after="0" w:line="285" w:lineRule="atLeast"/>
+        <w:ind w:left="1440"/>
+        <w:rPr>
+          <w:rFonts w:eastAsia="Times New Roman" w:cstheme="minorHAnsi"/>
+          <w:szCs w:val="21"/>
+        </w:rPr>
+      </w:pPr>
+      <w:r>
+        <w:rPr>
+          <w:rFonts w:eastAsia="Times New Roman" w:cstheme="minorHAnsi"/>
+          <w:szCs w:val="21"/>
+        </w:rPr>
+        <w:t xml:space="preserve">const </w:t>
+      </w:r>
+      <w:proofErr w:type="spellStart"/>
+      <w:r>
+        <w:rPr>
+          <w:rFonts w:eastAsia="Times New Roman" w:cstheme="minorHAnsi"/>
+          <w:szCs w:val="21"/>
+        </w:rPr>
+        <w:t>initialState</w:t>
+      </w:r>
+      <w:proofErr w:type="spellEnd"/>
+      <w:r>
+        <w:rPr>
+          <w:rFonts w:eastAsia="Times New Roman" w:cstheme="minorHAnsi"/>
+          <w:szCs w:val="21"/>
+        </w:rPr>
+        <w:t xml:space="preserve"> = {</w:t>
+      </w:r>
+    </w:p>
+    <w:p>
+      <w:pPr>
+        <w:shd w:val="clear" w:color="auto" w:fill="FFFFFF"/>
+        <w:spacing w:after="0" w:line="285" w:lineRule="atLeast"/>
+        <w:ind w:left="1440"/>
+        <w:rPr>
+          <w:rFonts w:eastAsia="Times New Roman" w:cstheme="minorHAnsi"/>
+          <w:szCs w:val="21"/>
+        </w:rPr>
+      </w:pPr>
+      <w:r>
+        <w:rPr>
+          <w:rFonts w:eastAsia="Times New Roman" w:cstheme="minorHAnsi"/>
+          <w:szCs w:val="21"/>
+        </w:rPr>
+        <w:t>  value: 20,</w:t>
+      </w:r>
+    </w:p>
+    <w:p>
+      <w:pPr>
+        <w:shd w:val="clear" w:color="auto" w:fill="FFFFFF"/>
+        <w:spacing w:after="0" w:line="285" w:lineRule="atLeast"/>
+        <w:ind w:left="1440"/>
+        <w:rPr>
+          <w:rFonts w:eastAsia="Times New Roman" w:cstheme="minorHAnsi"/>
+          <w:szCs w:val="21"/>
+        </w:rPr>
+      </w:pPr>
+      <w:r>
+        <w:rPr>
+          <w:rFonts w:eastAsia="Times New Roman" w:cstheme="minorHAnsi"/>
+          <w:szCs w:val="21"/>
+        </w:rPr>
+        <w:t>};</w:t>
+      </w:r>
+    </w:p>
+    <w:p>
+      <w:pPr>
+        <w:shd w:val="clear" w:color="auto" w:fill="FFFFFF"/>
+        <w:spacing w:after="0" w:line="285" w:lineRule="atLeast"/>
+        <w:ind w:left="1440"/>
+        <w:rPr>
+          <w:rFonts w:eastAsia="Times New Roman" w:cstheme="minorHAnsi"/>
+          <w:szCs w:val="21"/>
+        </w:rPr>
+      </w:pPr>
+      <w:r>
+        <w:rPr>
+          <w:rFonts w:eastAsia="Times New Roman" w:cstheme="minorHAnsi"/>
+          <w:szCs w:val="21"/>
+        </w:rPr>
+        <w:t xml:space="preserve">export const actionReducer1 = (state = </w:t>
+      </w:r>
+      <w:proofErr w:type="spellStart"/>
+      <w:r>
+        <w:rPr>
+          <w:rFonts w:eastAsia="Times New Roman" w:cstheme="minorHAnsi"/>
+          <w:szCs w:val="21"/>
+        </w:rPr>
+        <w:t>initialState</w:t>
+      </w:r>
+      <w:proofErr w:type="spellEnd"/>
+      <w:r>
+        <w:rPr>
+          <w:rFonts w:eastAsia="Times New Roman" w:cstheme="minorHAnsi"/>
+          <w:szCs w:val="21"/>
+        </w:rPr>
+        <w:t>, action) =&gt; {</w:t>
+      </w:r>
+    </w:p>
+    <w:p>
+      <w:pPr>
+        <w:shd w:val="clear" w:color="auto" w:fill="FFFFFF"/>
+        <w:spacing w:after="0" w:line="285" w:lineRule="atLeast"/>
+        <w:ind w:left="720" w:firstLine="720"/>
+        <w:rPr>
+          <w:rFonts w:eastAsia="Times New Roman" w:cstheme="minorHAnsi"/>
+          <w:szCs w:val="21"/>
+        </w:rPr>
+      </w:pPr>
+      <w:r>
+        <w:rPr>
+          <w:rFonts w:eastAsia="Times New Roman" w:cstheme="minorHAnsi"/>
+          <w:szCs w:val="21"/>
+        </w:rPr>
+        <w:t xml:space="preserve">           </w:t>
+      </w:r>
+      <w:r>
+        <w:rPr>
+          <w:rFonts w:eastAsia="Times New Roman" w:cstheme="minorHAnsi"/>
+          <w:szCs w:val="21"/>
+        </w:rPr>
+        <w:t>switch (</w:t>
+      </w:r>
+      <w:proofErr w:type="spellStart"/>
+      <w:proofErr w:type="gramStart"/>
+      <w:r>
+        <w:rPr>
+          <w:rFonts w:eastAsia="Times New Roman" w:cstheme="minorHAnsi"/>
+          <w:szCs w:val="21"/>
+        </w:rPr>
+        <w:t>action.type</w:t>
+      </w:r>
+      <w:proofErr w:type="spellEnd"/>
+      <w:proofErr w:type="gramEnd"/>
+      <w:r>
+        <w:rPr>
+          <w:rFonts w:eastAsia="Times New Roman" w:cstheme="minorHAnsi"/>
+          <w:szCs w:val="21"/>
+        </w:rPr>
+        <w:t>) {</w:t>
+      </w:r>
+    </w:p>
+    <w:p>
+      <w:pPr>
+        <w:shd w:val="clear" w:color="auto" w:fill="FFFFFF"/>
+        <w:spacing w:after="0" w:line="285" w:lineRule="atLeast"/>
+        <w:ind w:left="2160"/>
+        <w:rPr>
+          <w:rFonts w:eastAsia="Times New Roman" w:cstheme="minorHAnsi"/>
+          <w:szCs w:val="21"/>
+        </w:rPr>
+      </w:pPr>
+      <w:r>
+        <w:rPr>
+          <w:rFonts w:eastAsia="Times New Roman" w:cstheme="minorHAnsi"/>
+          <w:szCs w:val="21"/>
+        </w:rPr>
+        <w:t xml:space="preserve">  </w:t>
+      </w:r>
+      <w:r>
+        <w:rPr>
+          <w:rFonts w:eastAsia="Times New Roman" w:cstheme="minorHAnsi"/>
+          <w:szCs w:val="21"/>
+        </w:rPr>
+        <w:t>case "reducer1/increment":</w:t>
+      </w:r>
+    </w:p>
+    <w:p>
+      <w:pPr>
+        <w:shd w:val="clear" w:color="auto" w:fill="FFFFFF"/>
+        <w:spacing w:after="0" w:line="285" w:lineRule="atLeast"/>
+        <w:ind w:left="2160"/>
+        <w:rPr>
+          <w:rFonts w:eastAsia="Times New Roman" w:cstheme="minorHAnsi"/>
+          <w:szCs w:val="21"/>
+        </w:rPr>
+      </w:pPr>
+      <w:r>
+        <w:rPr>
+          <w:rFonts w:eastAsia="Times New Roman" w:cstheme="minorHAnsi"/>
+          <w:szCs w:val="21"/>
+        </w:rPr>
+        <w:t>      return {</w:t>
+      </w:r>
+    </w:p>
+    <w:p>
+      <w:pPr>
+        <w:shd w:val="clear" w:color="auto" w:fill="FFFFFF"/>
+        <w:spacing w:after="0" w:line="285" w:lineRule="atLeast"/>
+        <w:ind w:left="2160"/>
+        <w:rPr>
+          <w:rFonts w:eastAsia="Times New Roman" w:cstheme="minorHAnsi"/>
+          <w:szCs w:val="21"/>
+        </w:rPr>
+      </w:pPr>
+      <w:r>
+        <w:rPr>
+          <w:rFonts w:eastAsia="Times New Roman" w:cstheme="minorHAnsi"/>
+          <w:szCs w:val="21"/>
+        </w:rPr>
+        <w:t>        ...state,</w:t>
+      </w:r>
+    </w:p>
+    <w:p>
+      <w:pPr>
+        <w:shd w:val="clear" w:color="auto" w:fill="FFFFFF"/>
+        <w:spacing w:after="0" w:line="285" w:lineRule="atLeast"/>
+        <w:ind w:left="2160"/>
+        <w:rPr>
+          <w:rFonts w:eastAsia="Times New Roman" w:cstheme="minorHAnsi"/>
+          <w:szCs w:val="21"/>
+        </w:rPr>
+      </w:pPr>
+      <w:r>
+        <w:rPr>
+          <w:rFonts w:eastAsia="Times New Roman" w:cstheme="minorHAnsi"/>
+          <w:szCs w:val="21"/>
+        </w:rPr>
+        <w:t xml:space="preserve">        value: </w:t>
+      </w:r>
+      <w:proofErr w:type="spellStart"/>
+      <w:r>
+        <w:rPr>
+          <w:rFonts w:eastAsia="Times New Roman" w:cstheme="minorHAnsi"/>
+          <w:szCs w:val="21"/>
+        </w:rPr>
+        <w:t>state.value</w:t>
+      </w:r>
+      <w:proofErr w:type="spellEnd"/>
+      <w:r>
+        <w:rPr>
+          <w:rFonts w:eastAsia="Times New Roman" w:cstheme="minorHAnsi"/>
+          <w:szCs w:val="21"/>
+        </w:rPr>
+        <w:t xml:space="preserve"> + 1,</w:t>
+      </w:r>
+    </w:p>
+    <w:p>
+      <w:pPr>
+        <w:shd w:val="clear" w:color="auto" w:fill="FFFFFF"/>
+        <w:spacing w:after="0" w:line="285" w:lineRule="atLeast"/>
+        <w:ind w:left="2160"/>
+        <w:rPr>
+          <w:rFonts w:eastAsia="Times New Roman" w:cstheme="minorHAnsi"/>
+          <w:szCs w:val="21"/>
+        </w:rPr>
+      </w:pPr>
+      <w:r>
+        <w:rPr>
+          <w:rFonts w:eastAsia="Times New Roman" w:cstheme="minorHAnsi"/>
+          <w:szCs w:val="21"/>
+        </w:rPr>
+        <w:t>   </w:t>
+      </w:r>
+      <w:r>
+        <w:rPr>
+          <w:rFonts w:eastAsia="Times New Roman" w:cstheme="minorHAnsi"/>
+          <w:szCs w:val="21"/>
+        </w:rPr>
+        <w:t>};</w:t>
+      </w:r>
+    </w:p>
+    <w:p>
+      <w:pPr>
+        <w:shd w:val="clear" w:color="auto" w:fill="FFFFFF"/>
+        <w:spacing w:after="0" w:line="285" w:lineRule="atLeast"/>
+        <w:ind w:left="2160"/>
+        <w:rPr>
+          <w:rFonts w:eastAsia="Times New Roman" w:cstheme="minorHAnsi"/>
+          <w:szCs w:val="21"/>
+        </w:rPr>
+      </w:pPr>
+      <w:r>
+        <w:rPr>
+          <w:rFonts w:eastAsia="Times New Roman" w:cstheme="minorHAnsi"/>
+          <w:szCs w:val="21"/>
+        </w:rPr>
+        <w:t xml:space="preserve">  </w:t>
+      </w:r>
+      <w:r>
+        <w:rPr>
+          <w:rFonts w:eastAsia="Times New Roman" w:cstheme="minorHAnsi"/>
+          <w:szCs w:val="21"/>
+        </w:rPr>
+        <w:t>case "reducer1/decrement":</w:t>
+      </w:r>
+    </w:p>
+    <w:p>
+      <w:pPr>
+        <w:shd w:val="clear" w:color="auto" w:fill="FFFFFF"/>
+        <w:spacing w:after="0" w:line="285" w:lineRule="atLeast"/>
+        <w:ind w:left="2160"/>
+        <w:rPr>
+          <w:rFonts w:eastAsia="Times New Roman" w:cstheme="minorHAnsi"/>
+          <w:szCs w:val="21"/>
+        </w:rPr>
+      </w:pPr>
+      <w:r>
+        <w:rPr>
+          <w:rFonts w:eastAsia="Times New Roman" w:cstheme="minorHAnsi"/>
+          <w:szCs w:val="21"/>
+        </w:rPr>
+        <w:t>      return {</w:t>
+      </w:r>
+    </w:p>
+    <w:p>
+      <w:pPr>
+        <w:shd w:val="clear" w:color="auto" w:fill="FFFFFF"/>
+        <w:spacing w:after="0" w:line="285" w:lineRule="atLeast"/>
+        <w:ind w:left="2160"/>
+        <w:rPr>
+          <w:rFonts w:eastAsia="Times New Roman" w:cstheme="minorHAnsi"/>
+          <w:szCs w:val="21"/>
+        </w:rPr>
+      </w:pPr>
+      <w:r>
+        <w:rPr>
+          <w:rFonts w:eastAsia="Times New Roman" w:cstheme="minorHAnsi"/>
+          <w:szCs w:val="21"/>
+        </w:rPr>
+        <w:t>        ...state,</w:t>
+      </w:r>
+    </w:p>
+    <w:p>
+      <w:pPr>
+        <w:shd w:val="clear" w:color="auto" w:fill="FFFFFF"/>
+        <w:spacing w:after="0" w:line="285" w:lineRule="atLeast"/>
+        <w:ind w:left="2160"/>
+        <w:rPr>
+          <w:rFonts w:eastAsia="Times New Roman" w:cstheme="minorHAnsi"/>
+          <w:szCs w:val="21"/>
+        </w:rPr>
+      </w:pPr>
+      <w:r>
+        <w:rPr>
+          <w:rFonts w:eastAsia="Times New Roman" w:cstheme="minorHAnsi"/>
+          <w:szCs w:val="21"/>
+        </w:rPr>
+        <w:t xml:space="preserve">        value: </w:t>
+      </w:r>
+      <w:proofErr w:type="spellStart"/>
+      <w:r>
+        <w:rPr>
+          <w:rFonts w:eastAsia="Times New Roman" w:cstheme="minorHAnsi"/>
+          <w:szCs w:val="21"/>
+        </w:rPr>
+        <w:t>state.value</w:t>
+      </w:r>
+      <w:proofErr w:type="spellEnd"/>
+      <w:r>
+        <w:rPr>
+          <w:rFonts w:eastAsia="Times New Roman" w:cstheme="minorHAnsi"/>
+          <w:szCs w:val="21"/>
+        </w:rPr>
+        <w:t xml:space="preserve"> - 1,</w:t>
+      </w:r>
+    </w:p>
+    <w:p>
+      <w:pPr>
+        <w:shd w:val="clear" w:color="auto" w:fill="FFFFFF"/>
+        <w:spacing w:after="0" w:line="285" w:lineRule="atLeast"/>
+        <w:ind w:left="2160"/>
+        <w:rPr>
+          <w:rFonts w:eastAsia="Times New Roman" w:cstheme="minorHAnsi"/>
+          <w:szCs w:val="21"/>
+        </w:rPr>
+      </w:pPr>
+      <w:r>
+        <w:rPr>
+          <w:rFonts w:eastAsia="Times New Roman" w:cstheme="minorHAnsi"/>
+          <w:szCs w:val="21"/>
+        </w:rPr>
+        <w:t>   </w:t>
+      </w:r>
+      <w:r>
+        <w:rPr>
+          <w:rFonts w:eastAsia="Times New Roman" w:cstheme="minorHAnsi"/>
+          <w:szCs w:val="21"/>
+        </w:rPr>
+        <w:t>};</w:t>
+      </w:r>
+    </w:p>
+    <w:p>
+      <w:pPr>
+        <w:shd w:val="clear" w:color="auto" w:fill="FFFFFF"/>
+        <w:spacing w:after="0" w:line="285" w:lineRule="atLeast"/>
+        <w:ind w:left="2160"/>
+        <w:rPr>
+          <w:rFonts w:eastAsia="Times New Roman" w:cstheme="minorHAnsi"/>
+          <w:szCs w:val="21"/>
+        </w:rPr>
+      </w:pPr>
+      <w:r>
+        <w:rPr>
+          <w:rFonts w:eastAsia="Times New Roman" w:cstheme="minorHAnsi"/>
+          <w:szCs w:val="21"/>
+        </w:rPr>
+        <w:t>   </w:t>
+      </w:r>
+      <w:r>
+        <w:rPr>
+          <w:rFonts w:eastAsia="Times New Roman" w:cstheme="minorHAnsi"/>
+          <w:szCs w:val="21"/>
+        </w:rPr>
+        <w:t>default:</w:t>
+      </w:r>
+    </w:p>
+    <w:p>
+      <w:pPr>
+        <w:shd w:val="clear" w:color="auto" w:fill="FFFFFF"/>
+        <w:spacing w:after="0" w:line="285" w:lineRule="atLeast"/>
+        <w:ind w:left="2160"/>
+        <w:rPr>
+          <w:rFonts w:eastAsia="Times New Roman" w:cstheme="minorHAnsi"/>
+          <w:szCs w:val="21"/>
+        </w:rPr>
+      </w:pPr>
+      <w:r>
+        <w:rPr>
+          <w:rFonts w:eastAsia="Times New Roman" w:cstheme="minorHAnsi"/>
+          <w:szCs w:val="21"/>
+        </w:rPr>
+        <w:t>      return state;</w:t>
+      </w:r>
+    </w:p>
+    <w:p>
+      <w:pPr>
+        <w:shd w:val="clear" w:color="auto" w:fill="FFFFFF"/>
+        <w:spacing w:after="0" w:line="285" w:lineRule="atLeast"/>
+        <w:ind w:left="720" w:firstLine="720"/>
+        <w:rPr>
+          <w:rFonts w:eastAsia="Times New Roman" w:cstheme="minorHAnsi"/>
+          <w:szCs w:val="21"/>
+        </w:rPr>
+      </w:pPr>
+      <w:r>
+        <w:rPr>
+          <w:rFonts w:eastAsia="Times New Roman" w:cstheme="minorHAnsi"/>
+          <w:szCs w:val="21"/>
+        </w:rPr>
+        <w:t xml:space="preserve">          </w:t>
+      </w:r>
+      <w:r>
+        <w:rPr>
+          <w:rFonts w:eastAsia="Times New Roman" w:cstheme="minorHAnsi"/>
+          <w:szCs w:val="21"/>
+        </w:rPr>
+        <w:t>}</w:t>
+      </w:r>
+    </w:p>
+    <w:p>
+      <w:pPr>
+        <w:shd w:val="clear" w:color="auto" w:fill="FFFFFF"/>
+        <w:spacing w:after="0" w:line="285" w:lineRule="atLeast"/>
+        <w:ind w:left="1440"/>
+        <w:rPr>
+          <w:rFonts w:eastAsia="Times New Roman" w:cstheme="minorHAnsi"/>
+          <w:szCs w:val="21"/>
+        </w:rPr>
+      </w:pPr>
+      <w:r>
+        <w:rPr>
+          <w:rFonts w:eastAsia="Times New Roman" w:cstheme="minorHAnsi"/>
+          <w:szCs w:val="21"/>
+        </w:rPr>
+        <w:t>};</w:t>
+      </w:r>
+    </w:p>
+    <w:p>
+      <w:pPr>
+        <w:shd w:val="clear" w:color="auto" w:fill="FFFFFF"/>
+        <w:spacing w:after="0" w:line="285" w:lineRule="atLeast"/>
+        <w:ind w:left="2160"/>
+        <w:rPr>
+          <w:rFonts w:ascii="Consolas" w:eastAsia="Times New Roman" w:hAnsi="Consolas" w:cs="Times New Roman"/>
+          <w:color w:val="C00000"/>
+          <w:sz w:val="21"/>
+          <w:szCs w:val="21"/>
+        </w:rPr>
+      </w:pPr>
+    </w:p>
+    <w:p>
+      <w:pPr>
+        <w:pStyle w:val="ListParagraph"/>
+        <w:numPr>
+          <w:ilvl w:val="0"/>
+          <w:numId w:val="22"/>
+        </w:numPr>
+        <w:spacing w:after="0"/>
+        <w:rPr>
+          <w:b/>
+        </w:rPr>
+      </w:pPr>
+      <w:r>
+        <w:rPr>
+          <w:b/>
+        </w:rPr>
+        <w:t>Reducer/action</w:t>
+      </w:r>
+      <w:r>
+        <w:rPr>
+          <w:b/>
+        </w:rPr>
+        <w:t xml:space="preserve"> -2:</w:t>
+      </w:r>
+    </w:p>
+    <w:p>
+      <w:pPr>
+        <w:spacing w:after="0"/>
+        <w:ind w:left="1440"/>
+      </w:pPr>
+      <w:r>
+        <w:t xml:space="preserve">const </w:t>
+      </w:r>
+      <w:proofErr w:type="spellStart"/>
+      <w:r>
+        <w:t>initialState</w:t>
+      </w:r>
+      <w:proofErr w:type="spellEnd"/>
+      <w:r>
+        <w:t xml:space="preserve"> = {</w:t>
+      </w:r>
+    </w:p>
+    <w:p>
+      <w:pPr>
+        <w:spacing w:after="0"/>
+        <w:ind w:left="1440"/>
+      </w:pPr>
+      <w:r>
+        <w:t>  value: 0,</w:t>
+      </w:r>
+    </w:p>
+    <w:p>
+      <w:pPr>
+        <w:spacing w:after="0"/>
+        <w:ind w:left="1440"/>
+      </w:pPr>
+      <w:r>
+        <w:t>};</w:t>
+      </w:r>
+    </w:p>
+    <w:p>
+      <w:pPr>
+        <w:spacing w:after="0"/>
+        <w:ind w:left="1440"/>
+      </w:pPr>
+      <w:r>
+        <w:t xml:space="preserve">export const actionReducer2 = (state = </w:t>
+      </w:r>
+      <w:proofErr w:type="spellStart"/>
+      <w:r>
+        <w:t>initialState</w:t>
+      </w:r>
+      <w:proofErr w:type="spellEnd"/>
+      <w:r>
+        <w:t>, action) =&gt; {</w:t>
+      </w:r>
+    </w:p>
+    <w:p>
+      <w:pPr>
+        <w:spacing w:after="0"/>
+        <w:ind w:left="720" w:firstLine="720"/>
+      </w:pPr>
+      <w:r>
+        <w:t xml:space="preserve">        </w:t>
+      </w:r>
+      <w:r>
+        <w:t xml:space="preserve"> switch (</w:t>
+      </w:r>
+      <w:proofErr w:type="spellStart"/>
+      <w:proofErr w:type="gramStart"/>
+      <w:r>
+        <w:t>action.type</w:t>
+      </w:r>
+      <w:proofErr w:type="spellEnd"/>
+      <w:proofErr w:type="gramEnd"/>
+      <w:r>
+        <w:t>) {</w:t>
+      </w:r>
+    </w:p>
+    <w:p>
+      <w:pPr>
+        <w:spacing w:after="0"/>
+        <w:ind w:left="2160"/>
+      </w:pPr>
+      <w:r>
+        <w:t> </w:t>
+      </w:r>
+      <w:r>
+        <w:t>case "reducer2/increment":</w:t>
+      </w:r>
+    </w:p>
+    <w:p>
+      <w:pPr>
+        <w:spacing w:after="0"/>
+        <w:ind w:left="2160"/>
+      </w:pPr>
+      <w:r>
+        <w:t>      return {</w:t>
+      </w:r>
+    </w:p>
+    <w:p>
+      <w:pPr>
+        <w:spacing w:after="0"/>
+        <w:ind w:left="2160"/>
+      </w:pPr>
+      <w:r>
+        <w:t>        ...state,</w:t>
+      </w:r>
+    </w:p>
+    <w:p>
+      <w:pPr>
+        <w:spacing w:after="0"/>
+        <w:ind w:left="2160"/>
+      </w:pPr>
+      <w:r>
+        <w:t xml:space="preserve">        value: </w:t>
+      </w:r>
+      <w:proofErr w:type="spellStart"/>
+      <w:r>
+        <w:t>state.value</w:t>
+      </w:r>
+      <w:proofErr w:type="spellEnd"/>
+      <w:r>
+        <w:t xml:space="preserve"> + 5,</w:t>
+      </w:r>
+    </w:p>
+    <w:p>
+      <w:pPr>
+        <w:spacing w:after="0"/>
+        <w:ind w:left="2160"/>
+      </w:pPr>
+      <w:r>
+        <w:t>   </w:t>
+      </w:r>
+      <w:r>
+        <w:t>};</w:t>
+      </w:r>
+    </w:p>
+    <w:p>
+      <w:pPr>
+        <w:spacing w:after="0"/>
+        <w:ind w:left="2160"/>
+      </w:pPr>
+      <w:r>
+        <w:t xml:space="preserve">  </w:t>
+      </w:r>
+      <w:r>
+        <w:t>case "reducer2/decrement":</w:t>
+      </w:r>
+    </w:p>
+    <w:p>
+      <w:pPr>
+        <w:spacing w:after="0"/>
+        <w:ind w:left="2160"/>
+      </w:pPr>
+      <w:r>
+        <w:t>      return {</w:t>
+      </w:r>
+    </w:p>
+    <w:p>
+      <w:pPr>
+        <w:spacing w:after="0"/>
+        <w:ind w:left="2160"/>
+      </w:pPr>
+      <w:r>
+        <w:t>        ...state,</w:t>
+      </w:r>
+    </w:p>
+    <w:p>
+      <w:pPr>
+        <w:spacing w:after="0"/>
+        <w:ind w:left="2160"/>
+      </w:pPr>
+      <w:r>
+        <w:t xml:space="preserve">        value: </w:t>
+      </w:r>
+      <w:proofErr w:type="spellStart"/>
+      <w:r>
+        <w:t>state.value</w:t>
+      </w:r>
+      <w:proofErr w:type="spellEnd"/>
+      <w:r>
+        <w:t xml:space="preserve"> - 5,</w:t>
+      </w:r>
+    </w:p>
+    <w:p>
+      <w:pPr>
+        <w:spacing w:after="0"/>
+        <w:ind w:left="2160"/>
+      </w:pPr>
+      <w:r>
+        <w:t>   </w:t>
+      </w:r>
+      <w:r>
+        <w:t>};</w:t>
+      </w:r>
+    </w:p>
+    <w:p>
+      <w:pPr>
+        <w:spacing w:after="0"/>
+        <w:ind w:left="2160"/>
+      </w:pPr>
+      <w:r>
+        <w:t>   default:</w:t>
+      </w:r>
+    </w:p>
+    <w:p>
+      <w:pPr>
+        <w:spacing w:after="0"/>
+        <w:ind w:left="2160"/>
+      </w:pPr>
+      <w:r>
+        <w:t>      return state;</w:t>
+      </w:r>
+    </w:p>
+    <w:p>
+      <w:pPr>
+        <w:spacing w:after="0"/>
+        <w:ind w:left="720" w:firstLine="720"/>
+      </w:pPr>
+      <w:r>
+        <w:t xml:space="preserve">    </w:t>
+      </w:r>
+      <w:r>
+        <w:t>  }</w:t>
+      </w:r>
+    </w:p>
+    <w:p>
+      <w:pPr>
+        <w:spacing w:after="0"/>
+        <w:ind w:left="1440"/>
+      </w:pPr>
+      <w:r>
+        <w:t>};</w:t>
+      </w:r>
+    </w:p>
+    <w:p>
+      <w:pPr>
+        <w:pStyle w:val="ListParagraph"/>
+        <w:numPr>
+          <w:ilvl w:val="0"/>
+          <w:numId w:val="22"/>
+        </w:numPr>
+      </w:pPr>
+      <w:proofErr w:type="gramStart"/>
+      <w:r>
+        <w:rPr>
+          <w:b/>
+        </w:rPr>
+        <w:lastRenderedPageBreak/>
+        <w:t>CombineReducer(</w:t>
+      </w:r>
+      <w:proofErr w:type="gramEnd"/>
+      <w:r>
+        <w:rPr>
+          <w:b/>
+        </w:rPr>
+        <w:t>):</w:t>
+      </w:r>
+      <w:r>
+        <w:t xml:space="preserve"> </w:t>
+      </w:r>
+      <w:r>
+        <w:t>Combine the two reducuer by combine method:</w:t>
+      </w:r>
+    </w:p>
+    <w:p>
+      <w:pPr>
+        <w:spacing w:after="0"/>
+        <w:ind w:left="1440"/>
+      </w:pPr>
+      <w:r>
+        <w:t xml:space="preserve">import </w:t>
+      </w:r>
+      <w:proofErr w:type="gramStart"/>
+      <w:r>
+        <w:t xml:space="preserve">{ </w:t>
+      </w:r>
+      <w:proofErr w:type="spellStart"/>
+      <w:r>
+        <w:t>combineReducers</w:t>
+      </w:r>
+      <w:proofErr w:type="spellEnd"/>
+      <w:proofErr w:type="gramEnd"/>
+      <w:r>
+        <w:t xml:space="preserve"> } from "redux";</w:t>
+      </w:r>
+    </w:p>
+    <w:p>
+      <w:pPr>
+        <w:spacing w:after="0"/>
+        <w:ind w:left="1440"/>
+      </w:pPr>
+      <w:r>
+        <w:t xml:space="preserve">import </w:t>
+      </w:r>
+      <w:proofErr w:type="gramStart"/>
+      <w:r>
+        <w:t xml:space="preserve">{ </w:t>
+      </w:r>
+      <w:proofErr w:type="spellStart"/>
+      <w:r>
+        <w:t>legacy</w:t>
+      </w:r>
+      <w:proofErr w:type="gramEnd"/>
+      <w:r>
+        <w:t>_createStore</w:t>
+      </w:r>
+      <w:proofErr w:type="spellEnd"/>
+      <w:r>
+        <w:t xml:space="preserve"> as </w:t>
+      </w:r>
+      <w:proofErr w:type="spellStart"/>
+      <w:r>
+        <w:t>createStore</w:t>
+      </w:r>
+      <w:proofErr w:type="spellEnd"/>
+      <w:r>
+        <w:t xml:space="preserve"> } from "redux";</w:t>
+      </w:r>
+    </w:p>
+    <w:p>
+      <w:pPr>
+        <w:spacing w:after="0"/>
+        <w:ind w:left="1440"/>
+      </w:pPr>
+      <w:r>
+        <w:t xml:space="preserve">import </w:t>
+      </w:r>
+      <w:proofErr w:type="gramStart"/>
+      <w:r>
+        <w:t>{ actionReducer</w:t>
+      </w:r>
+      <w:proofErr w:type="gramEnd"/>
+      <w:r>
+        <w:t>1 } from "./reducer1/actionsReducer1";</w:t>
+      </w:r>
+    </w:p>
+    <w:p>
+      <w:pPr>
+        <w:spacing w:after="0"/>
+        <w:ind w:left="1440"/>
+      </w:pPr>
+      <w:r>
+        <w:t xml:space="preserve">import </w:t>
+      </w:r>
+      <w:proofErr w:type="gramStart"/>
+      <w:r>
+        <w:t>{ actionReducer</w:t>
+      </w:r>
+      <w:proofErr w:type="gramEnd"/>
+      <w:r>
+        <w:t>2 } from "./reducer2/actionsReducer2";</w:t>
+      </w:r>
+    </w:p>
+    <w:p>
+      <w:pPr>
+        <w:spacing w:after="0"/>
+        <w:ind w:left="1440"/>
+      </w:pPr>
+      <w:r>
+        <w:t xml:space="preserve">const </w:t>
+      </w:r>
+      <w:proofErr w:type="spellStart"/>
+      <w:r>
+        <w:t>rootReducer</w:t>
+      </w:r>
+      <w:proofErr w:type="spellEnd"/>
+      <w:r>
+        <w:t xml:space="preserve"> = </w:t>
+      </w:r>
+      <w:proofErr w:type="spellStart"/>
+      <w:proofErr w:type="gramStart"/>
+      <w:r>
+        <w:t>combineReducers</w:t>
+      </w:r>
+      <w:proofErr w:type="spellEnd"/>
+      <w:r>
+        <w:t>(</w:t>
+      </w:r>
+      <w:proofErr w:type="gramEnd"/>
+      <w:r>
+        <w:t>{</w:t>
+      </w:r>
+    </w:p>
+    <w:p>
+      <w:pPr>
+        <w:spacing w:after="0"/>
+        <w:ind w:left="1440"/>
+      </w:pPr>
+      <w:r>
+        <w:t xml:space="preserve">  </w:t>
+      </w:r>
+      <w:r>
+        <w:t xml:space="preserve">    </w:t>
+      </w:r>
+      <w:r>
+        <w:t>reduer1: actionReducer1,</w:t>
+      </w:r>
+    </w:p>
+    <w:p>
+      <w:pPr>
+        <w:spacing w:after="0"/>
+        <w:ind w:left="1440"/>
+      </w:pPr>
+      <w:r>
+        <w:t xml:space="preserve">  </w:t>
+      </w:r>
+      <w:r>
+        <w:t xml:space="preserve">    </w:t>
+      </w:r>
+      <w:r>
+        <w:t>reduer2: actionReducer2,</w:t>
+      </w:r>
+    </w:p>
+    <w:p>
+      <w:pPr>
+        <w:spacing w:after="0"/>
+        <w:ind w:left="1440"/>
+      </w:pPr>
+      <w:r>
+        <w:t>});</w:t>
       </w:r>
       <w:bookmarkStart w:id="0" w:name="_GoBack"/>
       <w:bookmarkEnd w:id="0"/>
+    </w:p>
+    <w:p>
+      <w:pPr>
+        <w:spacing w:after="0"/>
+        <w:ind w:left="1440"/>
+      </w:pPr>
+      <w:r>
+        <w:t xml:space="preserve">const </w:t>
+      </w:r>
+      <w:proofErr w:type="spellStart"/>
+      <w:r>
+        <w:t>combinestore</w:t>
+      </w:r>
+      <w:proofErr w:type="spellEnd"/>
+      <w:r>
+        <w:t xml:space="preserve"> = </w:t>
+      </w:r>
+      <w:proofErr w:type="spellStart"/>
+      <w:r>
+        <w:t>createStore</w:t>
+      </w:r>
+      <w:proofErr w:type="spellEnd"/>
       <w:r>
         <w:t>(</w:t>
       </w:r>
-      <w:proofErr w:type="gramEnd"/>
-      <w:r>
-        <w:t xml:space="preserve">) function. </w:t>
-      </w:r>
-    </w:p>
-    <w:p>
-      <w:pPr>
-        <w:spacing w:after="0"/>
+      <w:proofErr w:type="spellStart"/>
+      <w:r>
+        <w:t>rootReducer</w:t>
+      </w:r>
+      <w:proofErr w:type="spellEnd"/>
+      <w:r>
+        <w:t>);</w:t>
+      </w:r>
+    </w:p>
+    <w:p>
+      <w:pPr>
+        <w:spacing w:after="0"/>
+        <w:ind w:left="1440"/>
+      </w:pPr>
+      <w:r>
+        <w:t xml:space="preserve">export default </w:t>
+      </w:r>
+      <w:proofErr w:type="spellStart"/>
+      <w:r>
+        <w:t>combinestore</w:t>
+      </w:r>
+      <w:proofErr w:type="spellEnd"/>
+      <w:r>
+        <w:t>;</w:t>
+      </w:r>
+    </w:p>
+    <w:p>
+      <w:pPr>
+        <w:shd w:val="clear" w:color="auto" w:fill="FFFFFF"/>
+        <w:spacing w:after="0" w:line="285" w:lineRule="atLeast"/>
+        <w:rPr>
+          <w:rFonts w:ascii="Consolas" w:eastAsia="Times New Roman" w:hAnsi="Consolas" w:cs="Times New Roman"/>
+          <w:color w:val="000000"/>
+          <w:sz w:val="21"/>
+          <w:szCs w:val="21"/>
+        </w:rPr>
+      </w:pPr>
+    </w:p>
+    <w:p>
+      <w:pPr>
+        <w:spacing w:after="0"/>
+        <w:ind w:left="1440"/>
+      </w:pPr>
+    </w:p>
+    <w:p>
+      <w:pPr>
+        <w:spacing w:after="0"/>
+        <w:ind w:left="1440"/>
       </w:pPr>
     </w:p>
     <w:p>
       <w:pPr>
         <w:rPr>
           <w:b/>
-          <w:sz w:val="28"/>
-          <w:szCs w:val="26"/>
-        </w:rPr>
-      </w:pPr>
-      <w:r>
-        <w:rPr>
-          <w:b/>
-          <w:sz w:val="28"/>
-          <w:szCs w:val="26"/>
-        </w:rPr>
-        <w:t xml:space="preserve">react-Redux </w:t>
-      </w:r>
-      <w:r>
-        <w:rPr>
-          <w:b/>
-          <w:sz w:val="28"/>
-          <w:szCs w:val="26"/>
-        </w:rPr>
-        <w:t>hook</w:t>
-      </w:r>
-      <w:r>
-        <w:rPr>
-          <w:b/>
-          <w:sz w:val="28"/>
-          <w:szCs w:val="26"/>
-        </w:rPr>
-        <w:t>:</w:t>
-      </w:r>
-    </w:p>
-    <w:p/>
-    <w:p>
-      <w:proofErr w:type="spellStart"/>
-      <w:r>
-        <w:t>useSelector</w:t>
-      </w:r>
-      <w:proofErr w:type="spellEnd"/>
-      <w:r>
-        <w:t>():</w:t>
-      </w:r>
-      <w:r>
-        <w:t xml:space="preserve"> </w:t>
+        </w:rPr>
+      </w:pPr>
+    </w:p>
+    <w:p>
+      <w:r>
+        <w:tab/>
+      </w:r>
+      <w:r>
+        <w:tab/>
       </w:r>
     </w:p>
     <w:p/>
@@ -2524,7 +6278,6 @@
         <w:ind w:left="1440"/>
       </w:pPr>
       <w:r>
-        <w:lastRenderedPageBreak/>
         <w:t>Code:</w:t>
       </w:r>
     </w:p>
@@ -2817,6 +6570,97 @@
     </w:lvl>
   </w:abstractNum>
   <w:abstractNum w:abstractNumId="1" w15:restartNumberingAfterBreak="0">
+    <w:nsid w:val="07922E50"/>
+    <w:multiLevelType w:val="hybridMultilevel"/>
+    <w:tmpl w:val="33325004"/>
+    <w:lvl w:ilvl="0" w:tplc="0672C5CC">
+      <w:start w:val="1"/>
+      <w:numFmt w:val="upperLetter"/>
+      <w:lvlText w:val="%1."/>
+      <w:lvlJc w:val="left"/>
+      <w:pPr>
+        <w:ind w:left="360" w:hanging="360"/>
+      </w:pPr>
+      <w:rPr>
+        <w:rFonts w:hint="default"/>
+        <w:b/>
+        <w:color w:val="C00000"/>
+      </w:rPr>
+    </w:lvl>
+    <w:lvl w:ilvl="1" w:tplc="04090019" w:tentative="1">
+      <w:start w:val="1"/>
+      <w:numFmt w:val="lowerLetter"/>
+      <w:lvlText w:val="%2."/>
+      <w:lvlJc w:val="left"/>
+      <w:pPr>
+        <w:ind w:left="1080" w:hanging="360"/>
+      </w:pPr>
+    </w:lvl>
+    <w:lvl w:ilvl="2" w:tplc="0409001B" w:tentative="1">
+      <w:start w:val="1"/>
+      <w:numFmt w:val="lowerRoman"/>
+      <w:lvlText w:val="%3."/>
+      <w:lvlJc w:val="right"/>
+      <w:pPr>
+        <w:ind w:left="1800" w:hanging="180"/>
+      </w:pPr>
+    </w:lvl>
+    <w:lvl w:ilvl="3" w:tplc="0409000F" w:tentative="1">
+      <w:start w:val="1"/>
+      <w:numFmt w:val="decimal"/>
+      <w:lvlText w:val="%4."/>
+      <w:lvlJc w:val="left"/>
+      <w:pPr>
+        <w:ind w:left="2520" w:hanging="360"/>
+      </w:pPr>
+    </w:lvl>
+    <w:lvl w:ilvl="4" w:tplc="04090019" w:tentative="1">
+      <w:start w:val="1"/>
+      <w:numFmt w:val="lowerLetter"/>
+      <w:lvlText w:val="%5."/>
+      <w:lvlJc w:val="left"/>
+      <w:pPr>
+        <w:ind w:left="3240" w:hanging="360"/>
+      </w:pPr>
+    </w:lvl>
+    <w:lvl w:ilvl="5" w:tplc="0409001B" w:tentative="1">
+      <w:start w:val="1"/>
+      <w:numFmt w:val="lowerRoman"/>
+      <w:lvlText w:val="%6."/>
+      <w:lvlJc w:val="right"/>
+      <w:pPr>
+        <w:ind w:left="3960" w:hanging="180"/>
+      </w:pPr>
+    </w:lvl>
+    <w:lvl w:ilvl="6" w:tplc="0409000F" w:tentative="1">
+      <w:start w:val="1"/>
+      <w:numFmt w:val="decimal"/>
+      <w:lvlText w:val="%7."/>
+      <w:lvlJc w:val="left"/>
+      <w:pPr>
+        <w:ind w:left="4680" w:hanging="360"/>
+      </w:pPr>
+    </w:lvl>
+    <w:lvl w:ilvl="7" w:tplc="04090019" w:tentative="1">
+      <w:start w:val="1"/>
+      <w:numFmt w:val="lowerLetter"/>
+      <w:lvlText w:val="%8."/>
+      <w:lvlJc w:val="left"/>
+      <w:pPr>
+        <w:ind w:left="5400" w:hanging="360"/>
+      </w:pPr>
+    </w:lvl>
+    <w:lvl w:ilvl="8" w:tplc="0409001B" w:tentative="1">
+      <w:start w:val="1"/>
+      <w:numFmt w:val="lowerRoman"/>
+      <w:lvlText w:val="%9."/>
+      <w:lvlJc w:val="right"/>
+      <w:pPr>
+        <w:ind w:left="6120" w:hanging="180"/>
+      </w:pPr>
+    </w:lvl>
+  </w:abstractNum>
+  <w:abstractNum w:abstractNumId="2" w15:restartNumberingAfterBreak="0">
     <w:nsid w:val="0A0C12FF"/>
     <w:multiLevelType w:val="hybridMultilevel"/>
     <w:tmpl w:val="DA7EA304"/>
@@ -2906,7 +6750,7 @@
       </w:pPr>
     </w:lvl>
   </w:abstractNum>
-  <w:abstractNum w:abstractNumId="2" w15:restartNumberingAfterBreak="0">
+  <w:abstractNum w:abstractNumId="3" w15:restartNumberingAfterBreak="0">
     <w:nsid w:val="0E7670BF"/>
     <w:multiLevelType w:val="hybridMultilevel"/>
     <w:tmpl w:val="45DC6DB2"/>
@@ -2992,7 +6836,7 @@
       </w:pPr>
     </w:lvl>
   </w:abstractNum>
-  <w:abstractNum w:abstractNumId="3" w15:restartNumberingAfterBreak="0">
+  <w:abstractNum w:abstractNumId="4" w15:restartNumberingAfterBreak="0">
     <w:nsid w:val="161607EF"/>
     <w:multiLevelType w:val="hybridMultilevel"/>
     <w:tmpl w:val="2D94D6B4"/>
@@ -3078,7 +6922,7 @@
       </w:pPr>
     </w:lvl>
   </w:abstractNum>
-  <w:abstractNum w:abstractNumId="4" w15:restartNumberingAfterBreak="0">
+  <w:abstractNum w:abstractNumId="5" w15:restartNumberingAfterBreak="0">
     <w:nsid w:val="1A2E17C4"/>
     <w:multiLevelType w:val="hybridMultilevel"/>
     <w:tmpl w:val="8B2239AA"/>
@@ -3164,7 +7008,7 @@
       </w:pPr>
     </w:lvl>
   </w:abstractNum>
-  <w:abstractNum w:abstractNumId="5" w15:restartNumberingAfterBreak="0">
+  <w:abstractNum w:abstractNumId="6" w15:restartNumberingAfterBreak="0">
     <w:nsid w:val="1FD563EF"/>
     <w:multiLevelType w:val="hybridMultilevel"/>
     <w:tmpl w:val="1FF0B004"/>
@@ -3250,7 +7094,7 @@
       </w:pPr>
     </w:lvl>
   </w:abstractNum>
-  <w:abstractNum w:abstractNumId="6" w15:restartNumberingAfterBreak="0">
+  <w:abstractNum w:abstractNumId="7" w15:restartNumberingAfterBreak="0">
     <w:nsid w:val="22357FAC"/>
     <w:multiLevelType w:val="hybridMultilevel"/>
     <w:tmpl w:val="0A7486D0"/>
@@ -3336,7 +7180,7 @@
       </w:pPr>
     </w:lvl>
   </w:abstractNum>
-  <w:abstractNum w:abstractNumId="7" w15:restartNumberingAfterBreak="0">
+  <w:abstractNum w:abstractNumId="8" w15:restartNumberingAfterBreak="0">
     <w:nsid w:val="330762E1"/>
     <w:multiLevelType w:val="hybridMultilevel"/>
     <w:tmpl w:val="1A8A9F6E"/>
@@ -3422,7 +7266,7 @@
       </w:pPr>
     </w:lvl>
   </w:abstractNum>
-  <w:abstractNum w:abstractNumId="8" w15:restartNumberingAfterBreak="0">
+  <w:abstractNum w:abstractNumId="9" w15:restartNumberingAfterBreak="0">
     <w:nsid w:val="45D664E1"/>
     <w:multiLevelType w:val="hybridMultilevel"/>
     <w:tmpl w:val="0910F9E2"/>
@@ -3508,7 +7352,7 @@
       </w:pPr>
     </w:lvl>
   </w:abstractNum>
-  <w:abstractNum w:abstractNumId="9" w15:restartNumberingAfterBreak="0">
+  <w:abstractNum w:abstractNumId="10" w15:restartNumberingAfterBreak="0">
     <w:nsid w:val="4C773DA5"/>
     <w:multiLevelType w:val="hybridMultilevel"/>
     <w:tmpl w:val="4DA8957E"/>
@@ -3594,7 +7438,7 @@
       </w:pPr>
     </w:lvl>
   </w:abstractNum>
-  <w:abstractNum w:abstractNumId="10" w15:restartNumberingAfterBreak="0">
+  <w:abstractNum w:abstractNumId="11" w15:restartNumberingAfterBreak="0">
     <w:nsid w:val="511E254A"/>
     <w:multiLevelType w:val="hybridMultilevel"/>
     <w:tmpl w:val="FD461D0A"/>
@@ -3680,7 +7524,98 @@
       </w:pPr>
     </w:lvl>
   </w:abstractNum>
-  <w:abstractNum w:abstractNumId="11" w15:restartNumberingAfterBreak="0">
+  <w:abstractNum w:abstractNumId="12" w15:restartNumberingAfterBreak="0">
+    <w:nsid w:val="539E2894"/>
+    <w:multiLevelType w:val="hybridMultilevel"/>
+    <w:tmpl w:val="9FD682F4"/>
+    <w:lvl w:ilvl="0" w:tplc="0672C5CC">
+      <w:start w:val="1"/>
+      <w:numFmt w:val="upperLetter"/>
+      <w:lvlText w:val="%1."/>
+      <w:lvlJc w:val="left"/>
+      <w:pPr>
+        <w:ind w:left="360" w:hanging="360"/>
+      </w:pPr>
+      <w:rPr>
+        <w:rFonts w:hint="default"/>
+        <w:b/>
+        <w:color w:val="C00000"/>
+      </w:rPr>
+    </w:lvl>
+    <w:lvl w:ilvl="1" w:tplc="04090019" w:tentative="1">
+      <w:start w:val="1"/>
+      <w:numFmt w:val="lowerLetter"/>
+      <w:lvlText w:val="%2."/>
+      <w:lvlJc w:val="left"/>
+      <w:pPr>
+        <w:ind w:left="1440" w:hanging="360"/>
+      </w:pPr>
+    </w:lvl>
+    <w:lvl w:ilvl="2" w:tplc="0409001B" w:tentative="1">
+      <w:start w:val="1"/>
+      <w:numFmt w:val="lowerRoman"/>
+      <w:lvlText w:val="%3."/>
+      <w:lvlJc w:val="right"/>
+      <w:pPr>
+        <w:ind w:left="2160" w:hanging="180"/>
+      </w:pPr>
+    </w:lvl>
+    <w:lvl w:ilvl="3" w:tplc="0409000F" w:tentative="1">
+      <w:start w:val="1"/>
+      <w:numFmt w:val="decimal"/>
+      <w:lvlText w:val="%4."/>
+      <w:lvlJc w:val="left"/>
+      <w:pPr>
+        <w:ind w:left="2880" w:hanging="360"/>
+      </w:pPr>
+    </w:lvl>
+    <w:lvl w:ilvl="4" w:tplc="04090019" w:tentative="1">
+      <w:start w:val="1"/>
+      <w:numFmt w:val="lowerLetter"/>
+      <w:lvlText w:val="%5."/>
+      <w:lvlJc w:val="left"/>
+      <w:pPr>
+        <w:ind w:left="3600" w:hanging="360"/>
+      </w:pPr>
+    </w:lvl>
+    <w:lvl w:ilvl="5" w:tplc="0409001B" w:tentative="1">
+      <w:start w:val="1"/>
+      <w:numFmt w:val="lowerRoman"/>
+      <w:lvlText w:val="%6."/>
+      <w:lvlJc w:val="right"/>
+      <w:pPr>
+        <w:ind w:left="4320" w:hanging="180"/>
+      </w:pPr>
+    </w:lvl>
+    <w:lvl w:ilvl="6" w:tplc="0409000F" w:tentative="1">
+      <w:start w:val="1"/>
+      <w:numFmt w:val="decimal"/>
+      <w:lvlText w:val="%7."/>
+      <w:lvlJc w:val="left"/>
+      <w:pPr>
+        <w:ind w:left="5040" w:hanging="360"/>
+      </w:pPr>
+    </w:lvl>
+    <w:lvl w:ilvl="7" w:tplc="04090019" w:tentative="1">
+      <w:start w:val="1"/>
+      <w:numFmt w:val="lowerLetter"/>
+      <w:lvlText w:val="%8."/>
+      <w:lvlJc w:val="left"/>
+      <w:pPr>
+        <w:ind w:left="5760" w:hanging="360"/>
+      </w:pPr>
+    </w:lvl>
+    <w:lvl w:ilvl="8" w:tplc="0409001B" w:tentative="1">
+      <w:start w:val="1"/>
+      <w:numFmt w:val="lowerRoman"/>
+      <w:lvlText w:val="%9."/>
+      <w:lvlJc w:val="right"/>
+      <w:pPr>
+        <w:ind w:left="6480" w:hanging="180"/>
+      </w:pPr>
+    </w:lvl>
+  </w:abstractNum>
+  <w:abstractNum w:abstractNumId="13" w15:restartNumberingAfterBreak="0">
     <w:nsid w:val="5D24032F"/>
     <w:multiLevelType w:val="hybridMultilevel"/>
     <w:tmpl w:val="5DC48A2C"/>
@@ -3770,11 +7705,11 @@
       </w:pPr>
     </w:lvl>
   </w:abstractNum>
-  <w:abstractNum w:abstractNumId="12" w15:restartNumberingAfterBreak="0">
+  <w:abstractNum w:abstractNumId="14" w15:restartNumberingAfterBreak="0">
     <w:nsid w:val="61332F61"/>
     <w:multiLevelType w:val="hybridMultilevel"/>
-    <w:tmpl w:val="185A8806"/>
-    <w:lvl w:ilvl="0" w:tplc="1B7853CA">
+    <w:tmpl w:val="8192229A"/>
+    <w:lvl w:ilvl="0" w:tplc="EAA0B142">
       <w:start w:val="1"/>
       <w:numFmt w:val="upperLetter"/>
       <w:lvlText w:val="%1."/>
@@ -3784,6 +7719,7 @@
       </w:pPr>
       <w:rPr>
         <w:b/>
+        <w:sz w:val="24"/>
       </w:rPr>
     </w:lvl>
     <w:lvl w:ilvl="1" w:tplc="04090019" w:tentative="1">
@@ -3859,7 +7795,7 @@
       </w:pPr>
     </w:lvl>
   </w:abstractNum>
-  <w:abstractNum w:abstractNumId="13" w15:restartNumberingAfterBreak="0">
+  <w:abstractNum w:abstractNumId="15" w15:restartNumberingAfterBreak="0">
     <w:nsid w:val="6B77042F"/>
     <w:multiLevelType w:val="hybridMultilevel"/>
     <w:tmpl w:val="D2A8F042"/>
@@ -3950,7 +7886,7 @@
       </w:pPr>
     </w:lvl>
   </w:abstractNum>
-  <w:abstractNum w:abstractNumId="14" w15:restartNumberingAfterBreak="0">
+  <w:abstractNum w:abstractNumId="16" w15:restartNumberingAfterBreak="0">
     <w:nsid w:val="6E85253D"/>
     <w:multiLevelType w:val="hybridMultilevel"/>
     <w:tmpl w:val="931AFB44"/>
@@ -4036,7 +7972,97 @@
       </w:pPr>
     </w:lvl>
   </w:abstractNum>
-  <w:abstractNum w:abstractNumId="15" w15:restartNumberingAfterBreak="0">
+  <w:abstractNum w:abstractNumId="17" w15:restartNumberingAfterBreak="0">
+    <w:nsid w:val="6EA16671"/>
+    <w:multiLevelType w:val="hybridMultilevel"/>
+    <w:tmpl w:val="4912C6E2"/>
+    <w:lvl w:ilvl="0" w:tplc="EAA0B142">
+      <w:start w:val="1"/>
+      <w:numFmt w:val="upperLetter"/>
+      <w:lvlText w:val="%1."/>
+      <w:lvlJc w:val="left"/>
+      <w:pPr>
+        <w:ind w:left="720" w:hanging="360"/>
+      </w:pPr>
+      <w:rPr>
+        <w:b/>
+        <w:sz w:val="24"/>
+      </w:rPr>
+    </w:lvl>
+    <w:lvl w:ilvl="1" w:tplc="04090019" w:tentative="1">
+      <w:start w:val="1"/>
+      <w:numFmt w:val="lowerLetter"/>
+      <w:lvlText w:val="%2."/>
+      <w:lvlJc w:val="left"/>
+      <w:pPr>
+        <w:ind w:left="1440" w:hanging="360"/>
+      </w:pPr>
+    </w:lvl>
+    <w:lvl w:ilvl="2" w:tplc="0409001B" w:tentative="1">
+      <w:start w:val="1"/>
+      <w:numFmt w:val="lowerRoman"/>
+      <w:lvlText w:val="%3."/>
+      <w:lvlJc w:val="right"/>
+      <w:pPr>
+        <w:ind w:left="2160" w:hanging="180"/>
+      </w:pPr>
+    </w:lvl>
+    <w:lvl w:ilvl="3" w:tplc="0409000F" w:tentative="1">
+      <w:start w:val="1"/>
+      <w:numFmt w:val="decimal"/>
+      <w:lvlText w:val="%4."/>
+      <w:lvlJc w:val="left"/>
+      <w:pPr>
+        <w:ind w:left="2880" w:hanging="360"/>
+      </w:pPr>
+    </w:lvl>
+    <w:lvl w:ilvl="4" w:tplc="04090019" w:tentative="1">
+      <w:start w:val="1"/>
+      <w:numFmt w:val="lowerLetter"/>
+      <w:lvlText w:val="%5."/>
+      <w:lvlJc w:val="left"/>
+      <w:pPr>
+        <w:ind w:left="3600" w:hanging="360"/>
+      </w:pPr>
+    </w:lvl>
+    <w:lvl w:ilvl="5" w:tplc="0409001B" w:tentative="1">
+      <w:start w:val="1"/>
+      <w:numFmt w:val="lowerRoman"/>
+      <w:lvlText w:val="%6."/>
+      <w:lvlJc w:val="right"/>
+      <w:pPr>
+        <w:ind w:left="4320" w:hanging="180"/>
+      </w:pPr>
+    </w:lvl>
+    <w:lvl w:ilvl="6" w:tplc="0409000F" w:tentative="1">
+      <w:start w:val="1"/>
+      <w:numFmt w:val="decimal"/>
+      <w:lvlText w:val="%7."/>
+      <w:lvlJc w:val="left"/>
+      <w:pPr>
+        <w:ind w:left="5040" w:hanging="360"/>
+      </w:pPr>
+    </w:lvl>
+    <w:lvl w:ilvl="7" w:tplc="04090019" w:tentative="1">
+      <w:start w:val="1"/>
+      <w:numFmt w:val="lowerLetter"/>
+      <w:lvlText w:val="%8."/>
+      <w:lvlJc w:val="left"/>
+      <w:pPr>
+        <w:ind w:left="5760" w:hanging="360"/>
+      </w:pPr>
+    </w:lvl>
+    <w:lvl w:ilvl="8" w:tplc="0409001B" w:tentative="1">
+      <w:start w:val="1"/>
+      <w:numFmt w:val="lowerRoman"/>
+      <w:lvlText w:val="%9."/>
+      <w:lvlJc w:val="right"/>
+      <w:pPr>
+        <w:ind w:left="6480" w:hanging="180"/>
+      </w:pPr>
+    </w:lvl>
+  </w:abstractNum>
+  <w:abstractNum w:abstractNumId="18" w15:restartNumberingAfterBreak="0">
     <w:nsid w:val="74662C96"/>
     <w:multiLevelType w:val="hybridMultilevel"/>
     <w:tmpl w:val="2B3AD1D8"/>
@@ -4122,7 +8148,7 @@
       </w:pPr>
     </w:lvl>
   </w:abstractNum>
-  <w:abstractNum w:abstractNumId="16" w15:restartNumberingAfterBreak="0">
+  <w:abstractNum w:abstractNumId="19" w15:restartNumberingAfterBreak="0">
     <w:nsid w:val="7998010E"/>
     <w:multiLevelType w:val="hybridMultilevel"/>
     <w:tmpl w:val="571AFFA2"/>
@@ -4208,7 +8234,7 @@
       </w:pPr>
     </w:lvl>
   </w:abstractNum>
-  <w:abstractNum w:abstractNumId="17" w15:restartNumberingAfterBreak="0">
+  <w:abstractNum w:abstractNumId="20" w15:restartNumberingAfterBreak="0">
     <w:nsid w:val="79E16FA3"/>
     <w:multiLevelType w:val="hybridMultilevel"/>
     <w:tmpl w:val="3D08D206"/>
@@ -4294,7 +8320,7 @@
       </w:pPr>
     </w:lvl>
   </w:abstractNum>
-  <w:abstractNum w:abstractNumId="18" w15:restartNumberingAfterBreak="0">
+  <w:abstractNum w:abstractNumId="21" w15:restartNumberingAfterBreak="0">
     <w:nsid w:val="7BF419EA"/>
     <w:multiLevelType w:val="hybridMultilevel"/>
     <w:tmpl w:val="8EEA11D2"/>
@@ -4381,61 +8407,70 @@
     </w:lvl>
   </w:abstractNum>
   <w:num w:numId="1">
-    <w:abstractNumId w:val="10"/>
+    <w:abstractNumId w:val="11"/>
   </w:num>
   <w:num w:numId="2">
-    <w:abstractNumId w:val="8"/>
+    <w:abstractNumId w:val="9"/>
   </w:num>
   <w:num w:numId="3">
+    <w:abstractNumId w:val="4"/>
+  </w:num>
+  <w:num w:numId="4">
+    <w:abstractNumId w:val="21"/>
+  </w:num>
+  <w:num w:numId="5">
+    <w:abstractNumId w:val="5"/>
+  </w:num>
+  <w:num w:numId="6">
+    <w:abstractNumId w:val="19"/>
+  </w:num>
+  <w:num w:numId="7">
+    <w:abstractNumId w:val="18"/>
+  </w:num>
+  <w:num w:numId="8">
+    <w:abstractNumId w:val="2"/>
+  </w:num>
+  <w:num w:numId="9">
     <w:abstractNumId w:val="3"/>
   </w:num>
-  <w:num w:numId="4">
-    <w:abstractNumId w:val="18"/>
-  </w:num>
-  <w:num w:numId="5">
-    <w:abstractNumId w:val="4"/>
-  </w:num>
-  <w:num w:numId="6">
-    <w:abstractNumId w:val="16"/>
-  </w:num>
-  <w:num w:numId="7">
-    <w:abstractNumId w:val="15"/>
-  </w:num>
-  <w:num w:numId="8">
-    <w:abstractNumId w:val="1"/>
-  </w:num>
-  <w:num w:numId="9">
-    <w:abstractNumId w:val="2"/>
-  </w:num>
   <w:num w:numId="10">
-    <w:abstractNumId w:val="9"/>
+    <w:abstractNumId w:val="10"/>
   </w:num>
   <w:num w:numId="11">
     <w:abstractNumId w:val="0"/>
   </w:num>
   <w:num w:numId="12">
+    <w:abstractNumId w:val="20"/>
+  </w:num>
+  <w:num w:numId="13">
+    <w:abstractNumId w:val="7"/>
+  </w:num>
+  <w:num w:numId="14">
+    <w:abstractNumId w:val="13"/>
+  </w:num>
+  <w:num w:numId="15">
+    <w:abstractNumId w:val="15"/>
+  </w:num>
+  <w:num w:numId="16">
+    <w:abstractNumId w:val="14"/>
+  </w:num>
+  <w:num w:numId="17">
+    <w:abstractNumId w:val="8"/>
+  </w:num>
+  <w:num w:numId="18">
+    <w:abstractNumId w:val="16"/>
+  </w:num>
+  <w:num w:numId="19">
+    <w:abstractNumId w:val="6"/>
+  </w:num>
+  <w:num w:numId="20">
     <w:abstractNumId w:val="17"/>
   </w:num>
-  <w:num w:numId="13">
-    <w:abstractNumId w:val="6"/>
+  <w:num w:numId="21">
+    <w:abstractNumId w:val="1"/>
   </w:num>
-  <w:num w:numId="14">
-    <w:abstractNumId w:val="11"/>
-  </w:num>
-  <w:num w:numId="15">
-    <w:abstractNumId w:val="13"/>
-  </w:num>
-  <w:num w:numId="16">
+  <w:num w:numId="22">
     <w:abstractNumId w:val="12"/>
-  </w:num>
-  <w:num w:numId="17">
-    <w:abstractNumId w:val="7"/>
-  </w:num>
-  <w:num w:numId="18">
-    <w:abstractNumId w:val="14"/>
-  </w:num>
-  <w:num w:numId="19">
-    <w:abstractNumId w:val="5"/>
   </w:num>
   <w:numIdMacAtCleanup w:val="16"/>
 </w:numbering>
@@ -5141,6 +9176,36 @@
     <w:basedOn w:val="DefaultParagraphFont"/>
     <w:rsid w:val="00B2378C"/>
   </w:style>
+  <w:style w:type="paragraph" w:styleId="BalloonText">
+    <w:name w:val="Balloon Text"/>
+    <w:basedOn w:val="Normal"/>
+    <w:link w:val="BalloonTextChar"/>
+    <w:uiPriority w:val="99"/>
+    <w:semiHidden/>
+    <w:unhideWhenUsed/>
+    <w:rsid w:val="001C2D52"/>
+    <w:pPr>
+      <w:spacing w:after="0" w:line="240" w:lineRule="auto"/>
+    </w:pPr>
+    <w:rPr>
+      <w:rFonts w:ascii="Segoe UI" w:hAnsi="Segoe UI" w:cs="Segoe UI"/>
+      <w:sz w:val="18"/>
+      <w:szCs w:val="18"/>
+    </w:rPr>
+  </w:style>
+  <w:style w:type="character" w:customStyle="1" w:styleId="BalloonTextChar">
+    <w:name w:val="Balloon Text Char"/>
+    <w:basedOn w:val="DefaultParagraphFont"/>
+    <w:link w:val="BalloonText"/>
+    <w:uiPriority w:val="99"/>
+    <w:semiHidden/>
+    <w:rsid w:val="001C2D52"/>
+    <w:rPr>
+      <w:rFonts w:ascii="Segoe UI" w:hAnsi="Segoe UI" w:cs="Segoe UI"/>
+      <w:sz w:val="18"/>
+      <w:szCs w:val="18"/>
+    </w:rPr>
+  </w:style>
 </w:styles>
 </file>
 

--- a/Redux/redux.docx
+++ b/Redux/redux.docx
@@ -1,6 +1,6 @@
 
 <file path=word/document.xml><?xml version="1.0" encoding="utf-8"?>
-<w:document xmlns:wpc="http://schemas.microsoft.com/office/word/2010/wordprocessingCanvas" xmlns:cx="http://schemas.microsoft.com/office/drawing/2014/chartex" xmlns:cx1="http://schemas.microsoft.com/office/drawing/2015/9/8/chartex" xmlns:mc="http://schemas.openxmlformats.org/markup-compatibility/2006" xmlns:o="urn:schemas-microsoft-com:office:office" xmlns:r="http://schemas.openxmlformats.org/officeDocument/2006/relationships" xmlns:m="http://schemas.openxmlformats.org/officeDocument/2006/math" xmlns:v="urn:schemas-microsoft-com:vml" xmlns:wp14="http://schemas.microsoft.com/office/word/2010/wordprocessingDrawing" xmlns:wp="http://schemas.openxmlformats.org/drawingml/2006/wordprocessingDrawing" xmlns:w10="urn:schemas-microsoft-com:office:word" xmlns:w="http://schemas.openxmlformats.org/wordprocessingml/2006/main" xmlns:w14="http://schemas.microsoft.com/office/word/2010/wordml" xmlns:w15="http://schemas.microsoft.com/office/word/2012/wordml" xmlns:w16se="http://schemas.microsoft.com/office/word/2015/wordml/symex" xmlns:wpg="http://schemas.microsoft.com/office/word/2010/wordprocessingGroup" xmlns:wpi="http://schemas.microsoft.com/office/word/2010/wordprocessingInk" xmlns:wne="http://schemas.microsoft.com/office/word/2006/wordml" xmlns:wps="http://schemas.microsoft.com/office/word/2010/wordprocessingShape" mc:Ignorable="w14 w15 w16se wp14">
+<w:document xmlns:wpc="http://schemas.microsoft.com/office/word/2010/wordprocessingCanvas" xmlns:cx="http://schemas.microsoft.com/office/drawing/2014/chartex" xmlns:cx1="http://schemas.microsoft.com/office/drawing/2015/9/8/chartex" xmlns:cx2="http://schemas.microsoft.com/office/drawing/2015/10/21/chartex" xmlns:cx3="http://schemas.microsoft.com/office/drawing/2016/5/9/chartex" xmlns:cx4="http://schemas.microsoft.com/office/drawing/2016/5/10/chartex" xmlns:cx5="http://schemas.microsoft.com/office/drawing/2016/5/11/chartex" xmlns:cx6="http://schemas.microsoft.com/office/drawing/2016/5/12/chartex" xmlns:cx7="http://schemas.microsoft.com/office/drawing/2016/5/13/chartex" xmlns:cx8="http://schemas.microsoft.com/office/drawing/2016/5/14/chartex" xmlns:mc="http://schemas.openxmlformats.org/markup-compatibility/2006" xmlns:aink="http://schemas.microsoft.com/office/drawing/2016/ink" xmlns:am3d="http://schemas.microsoft.com/office/drawing/2017/model3d" xmlns:o="urn:schemas-microsoft-com:office:office" xmlns:oel="http://schemas.microsoft.com/office/2019/extlst" xmlns:r="http://schemas.openxmlformats.org/officeDocument/2006/relationships" xmlns:m="http://schemas.openxmlformats.org/officeDocument/2006/math" xmlns:v="urn:schemas-microsoft-com:vml" xmlns:wp14="http://schemas.microsoft.com/office/word/2010/wordprocessingDrawing" xmlns:wp="http://schemas.openxmlformats.org/drawingml/2006/wordprocessingDrawing" xmlns:w10="urn:schemas-microsoft-com:office:word" xmlns:w="http://schemas.openxmlformats.org/wordprocessingml/2006/main" xmlns:w14="http://schemas.microsoft.com/office/word/2010/wordml" xmlns:w15="http://schemas.microsoft.com/office/word/2012/wordml" xmlns:w16cex="http://schemas.microsoft.com/office/word/2018/wordml/cex" xmlns:w16cid="http://schemas.microsoft.com/office/word/2016/wordml/cid" xmlns:w16="http://schemas.microsoft.com/office/word/2018/wordml" xmlns:w16sdtdh="http://schemas.microsoft.com/office/word/2020/wordml/sdtdatahash" xmlns:w16se="http://schemas.microsoft.com/office/word/2015/wordml/symex" xmlns:wpg="http://schemas.microsoft.com/office/word/2010/wordprocessingGroup" xmlns:wpi="http://schemas.microsoft.com/office/word/2010/wordprocessingInk" xmlns:wne="http://schemas.microsoft.com/office/word/2006/wordml" xmlns:wps="http://schemas.microsoft.com/office/word/2010/wordprocessingShape" mc:Ignorable="w14 w15 w16se w16cid w16 w16cex w16sdtdh wp14">
   <w:body>
     <w:p>
       <w:pPr>
@@ -319,25 +319,7 @@
           <w:sz w:val="21"/>
           <w:szCs w:val="21"/>
         </w:rPr>
-        <w:t xml:space="preserve">&lt;html </w:t>
-      </w:r>
-      <w:proofErr w:type="spellStart"/>
-      <w:r>
-        <w:rPr>
-          <w:rFonts w:eastAsia="Times New Roman" w:cstheme="minorHAnsi"/>
-          <w:sz w:val="21"/>
-          <w:szCs w:val="21"/>
-        </w:rPr>
-        <w:t>lang</w:t>
-      </w:r>
-      <w:proofErr w:type="spellEnd"/>
-      <w:r>
-        <w:rPr>
-          <w:rFonts w:eastAsia="Times New Roman" w:cstheme="minorHAnsi"/>
-          <w:sz w:val="21"/>
-          <w:szCs w:val="21"/>
-        </w:rPr>
-        <w:t>="</w:t>
+        <w:t>&lt;html lang="</w:t>
       </w:r>
       <w:proofErr w:type="spellStart"/>
       <w:r>
@@ -1946,23 +1928,7 @@
         <w:t>onnect:</w:t>
       </w:r>
       <w:r>
-        <w:t xml:space="preserve"> we subscribe with redux store with </w:t>
-      </w:r>
-      <w:proofErr w:type="gramStart"/>
-      <w:r>
-        <w:t>connect(</w:t>
-      </w:r>
-      <w:proofErr w:type="gramEnd"/>
-      <w:r>
-        <w:t xml:space="preserve">) function. In </w:t>
-      </w:r>
-      <w:proofErr w:type="gramStart"/>
-      <w:r>
-        <w:t>connect(</w:t>
-      </w:r>
-      <w:proofErr w:type="gramEnd"/>
-      <w:r>
-        <w:t xml:space="preserve">) we pass out component which is interaction with store. </w:t>
+        <w:t xml:space="preserve"> we subscribe with redux store with connect() function. In connect() we pass out component which is interaction with store. </w:t>
       </w:r>
     </w:p>
     <w:p>
@@ -2709,39 +2675,7 @@
           <w:rFonts w:eastAsia="Times New Roman" w:cstheme="minorHAnsi"/>
           <w:szCs w:val="21"/>
         </w:rPr>
-        <w:t xml:space="preserve">            &lt;button </w:t>
-      </w:r>
-      <w:proofErr w:type="spellStart"/>
-      <w:r>
-        <w:rPr>
-          <w:rFonts w:eastAsia="Times New Roman" w:cstheme="minorHAnsi"/>
-          <w:szCs w:val="21"/>
-        </w:rPr>
-        <w:t>onClick</w:t>
-      </w:r>
-      <w:proofErr w:type="spellEnd"/>
-      <w:r>
-        <w:rPr>
-          <w:rFonts w:eastAsia="Times New Roman" w:cstheme="minorHAnsi"/>
-          <w:szCs w:val="21"/>
-        </w:rPr>
-        <w:t>={</w:t>
-      </w:r>
-      <w:proofErr w:type="spellStart"/>
-      <w:r>
-        <w:rPr>
-          <w:rFonts w:eastAsia="Times New Roman" w:cstheme="minorHAnsi"/>
-          <w:szCs w:val="21"/>
-        </w:rPr>
-        <w:t>dec</w:t>
-      </w:r>
-      <w:proofErr w:type="spellEnd"/>
-      <w:r>
-        <w:rPr>
-          <w:rFonts w:eastAsia="Times New Roman" w:cstheme="minorHAnsi"/>
-          <w:szCs w:val="21"/>
-        </w:rPr>
-        <w:t xml:space="preserve">} &gt; </w:t>
+        <w:t xml:space="preserve">            &lt;button onClick={dec} &gt; </w:t>
       </w:r>
       <w:proofErr w:type="spellStart"/>
       <w:r>
@@ -3030,7 +2964,7 @@
           <w:rFonts w:eastAsia="Times New Roman" w:cstheme="minorHAnsi"/>
           <w:szCs w:val="21"/>
         </w:rPr>
-        <w:t xml:space="preserve">            &lt;button </w:t>
+        <w:t xml:space="preserve">            &lt;button onClick={dec} &gt; </w:t>
       </w:r>
       <w:proofErr w:type="spellStart"/>
       <w:r>
@@ -3038,7 +2972,7 @@
           <w:rFonts w:eastAsia="Times New Roman" w:cstheme="minorHAnsi"/>
           <w:szCs w:val="21"/>
         </w:rPr>
-        <w:t>onClick</w:t>
+        <w:t>decremnt</w:t>
       </w:r>
       <w:proofErr w:type="spellEnd"/>
       <w:r>
@@ -3046,38 +2980,6 @@
           <w:rFonts w:eastAsia="Times New Roman" w:cstheme="minorHAnsi"/>
           <w:szCs w:val="21"/>
         </w:rPr>
-        <w:t>={</w:t>
-      </w:r>
-      <w:proofErr w:type="spellStart"/>
-      <w:r>
-        <w:rPr>
-          <w:rFonts w:eastAsia="Times New Roman" w:cstheme="minorHAnsi"/>
-          <w:szCs w:val="21"/>
-        </w:rPr>
-        <w:t>dec</w:t>
-      </w:r>
-      <w:proofErr w:type="spellEnd"/>
-      <w:r>
-        <w:rPr>
-          <w:rFonts w:eastAsia="Times New Roman" w:cstheme="minorHAnsi"/>
-          <w:szCs w:val="21"/>
-        </w:rPr>
-        <w:t xml:space="preserve">} &gt; </w:t>
-      </w:r>
-      <w:proofErr w:type="spellStart"/>
-      <w:r>
-        <w:rPr>
-          <w:rFonts w:eastAsia="Times New Roman" w:cstheme="minorHAnsi"/>
-          <w:szCs w:val="21"/>
-        </w:rPr>
-        <w:t>decremnt</w:t>
-      </w:r>
-      <w:proofErr w:type="spellEnd"/>
-      <w:r>
-        <w:rPr>
-          <w:rFonts w:eastAsia="Times New Roman" w:cstheme="minorHAnsi"/>
-          <w:szCs w:val="21"/>
-        </w:rPr>
         <w:t xml:space="preserve"> &lt;/button&gt;</w:t>
       </w:r>
     </w:p>
@@ -3370,325 +3272,289 @@
           <w:sz w:val="21"/>
           <w:szCs w:val="21"/>
         </w:rPr>
-        <w:t xml:space="preserve">      </w:t>
+        <w:t>      dispatch({</w:t>
+      </w:r>
+    </w:p>
+    <w:p>
+      <w:pPr>
+        <w:shd w:val="clear" w:color="auto" w:fill="FFFFFF"/>
+        <w:spacing w:after="0" w:line="285" w:lineRule="atLeast"/>
+        <w:ind w:left="2160"/>
+        <w:rPr>
+          <w:rFonts w:eastAsia="Times New Roman" w:cstheme="minorHAnsi"/>
+          <w:sz w:val="21"/>
+          <w:szCs w:val="21"/>
+        </w:rPr>
+      </w:pPr>
+      <w:r>
+        <w:rPr>
+          <w:rFonts w:eastAsia="Times New Roman" w:cstheme="minorHAnsi"/>
+          <w:sz w:val="21"/>
+          <w:szCs w:val="21"/>
+        </w:rPr>
+        <w:t>        type: "increment",</w:t>
+      </w:r>
+    </w:p>
+    <w:p>
+      <w:pPr>
+        <w:shd w:val="clear" w:color="auto" w:fill="FFFFFF"/>
+        <w:spacing w:after="0" w:line="285" w:lineRule="atLeast"/>
+        <w:ind w:left="2160"/>
+        <w:rPr>
+          <w:rFonts w:eastAsia="Times New Roman" w:cstheme="minorHAnsi"/>
+          <w:sz w:val="21"/>
+          <w:szCs w:val="21"/>
+        </w:rPr>
+      </w:pPr>
+      <w:r>
+        <w:rPr>
+          <w:rFonts w:eastAsia="Times New Roman" w:cstheme="minorHAnsi"/>
+          <w:sz w:val="21"/>
+          <w:szCs w:val="21"/>
+        </w:rPr>
+        <w:t>        // payload: value,</w:t>
+      </w:r>
+    </w:p>
+    <w:p>
+      <w:pPr>
+        <w:shd w:val="clear" w:color="auto" w:fill="FFFFFF"/>
+        <w:spacing w:after="0" w:line="285" w:lineRule="atLeast"/>
+        <w:ind w:left="2160"/>
+        <w:rPr>
+          <w:rFonts w:eastAsia="Times New Roman" w:cstheme="minorHAnsi"/>
+          <w:sz w:val="21"/>
+          <w:szCs w:val="21"/>
+        </w:rPr>
+      </w:pPr>
+      <w:r>
+        <w:rPr>
+          <w:rFonts w:eastAsia="Times New Roman" w:cstheme="minorHAnsi"/>
+          <w:sz w:val="21"/>
+          <w:szCs w:val="21"/>
+        </w:rPr>
+        <w:t> </w:t>
+      </w:r>
+      <w:r>
+        <w:rPr>
+          <w:rFonts w:eastAsia="Times New Roman" w:cstheme="minorHAnsi"/>
+          <w:sz w:val="21"/>
+          <w:szCs w:val="21"/>
+        </w:rPr>
+        <w:t>}),</w:t>
+      </w:r>
+    </w:p>
+    <w:p>
+      <w:pPr>
+        <w:shd w:val="clear" w:color="auto" w:fill="FFFFFF"/>
+        <w:spacing w:after="0" w:line="285" w:lineRule="atLeast"/>
+        <w:ind w:left="2160"/>
+        <w:rPr>
+          <w:rFonts w:eastAsia="Times New Roman" w:cstheme="minorHAnsi"/>
+          <w:sz w:val="21"/>
+          <w:szCs w:val="21"/>
+        </w:rPr>
+      </w:pPr>
+      <w:r>
+        <w:rPr>
+          <w:rFonts w:eastAsia="Times New Roman" w:cstheme="minorHAnsi"/>
+          <w:sz w:val="21"/>
+          <w:szCs w:val="21"/>
+        </w:rPr>
+        <w:t> </w:t>
+      </w:r>
+      <w:r>
+        <w:rPr>
+          <w:rFonts w:eastAsia="Times New Roman" w:cstheme="minorHAnsi"/>
+          <w:sz w:val="21"/>
+          <w:szCs w:val="21"/>
+        </w:rPr>
+        <w:t>dec: () =&gt;</w:t>
+      </w:r>
+    </w:p>
+    <w:p>
+      <w:pPr>
+        <w:shd w:val="clear" w:color="auto" w:fill="FFFFFF"/>
+        <w:spacing w:after="0" w:line="285" w:lineRule="atLeast"/>
+        <w:ind w:left="2160"/>
+        <w:rPr>
+          <w:rFonts w:eastAsia="Times New Roman" w:cstheme="minorHAnsi"/>
+          <w:sz w:val="21"/>
+          <w:szCs w:val="21"/>
+        </w:rPr>
+      </w:pPr>
+      <w:r>
+        <w:rPr>
+          <w:rFonts w:eastAsia="Times New Roman" w:cstheme="minorHAnsi"/>
+          <w:sz w:val="21"/>
+          <w:szCs w:val="21"/>
+        </w:rPr>
+        <w:t>      dispatch({</w:t>
+      </w:r>
+    </w:p>
+    <w:p>
+      <w:pPr>
+        <w:shd w:val="clear" w:color="auto" w:fill="FFFFFF"/>
+        <w:spacing w:after="0" w:line="285" w:lineRule="atLeast"/>
+        <w:ind w:left="2160"/>
+        <w:rPr>
+          <w:rFonts w:eastAsia="Times New Roman" w:cstheme="minorHAnsi"/>
+          <w:sz w:val="21"/>
+          <w:szCs w:val="21"/>
+        </w:rPr>
+      </w:pPr>
+      <w:r>
+        <w:rPr>
+          <w:rFonts w:eastAsia="Times New Roman" w:cstheme="minorHAnsi"/>
+          <w:sz w:val="21"/>
+          <w:szCs w:val="21"/>
+        </w:rPr>
+        <w:t>        type: "decrement",</w:t>
+      </w:r>
+    </w:p>
+    <w:p>
+      <w:pPr>
+        <w:shd w:val="clear" w:color="auto" w:fill="FFFFFF"/>
+        <w:spacing w:after="0" w:line="285" w:lineRule="atLeast"/>
+        <w:ind w:left="2160"/>
+        <w:rPr>
+          <w:rFonts w:eastAsia="Times New Roman" w:cstheme="minorHAnsi"/>
+          <w:sz w:val="21"/>
+          <w:szCs w:val="21"/>
+        </w:rPr>
+      </w:pPr>
+      <w:r>
+        <w:rPr>
+          <w:rFonts w:eastAsia="Times New Roman" w:cstheme="minorHAnsi"/>
+          <w:sz w:val="21"/>
+          <w:szCs w:val="21"/>
+        </w:rPr>
+        <w:t>        // payload: value,</w:t>
+      </w:r>
+    </w:p>
+    <w:p>
+      <w:pPr>
+        <w:shd w:val="clear" w:color="auto" w:fill="FFFFFF"/>
+        <w:spacing w:after="0" w:line="285" w:lineRule="atLeast"/>
+        <w:ind w:left="2160"/>
+        <w:rPr>
+          <w:rFonts w:eastAsia="Times New Roman" w:cstheme="minorHAnsi"/>
+          <w:sz w:val="21"/>
+          <w:szCs w:val="21"/>
+        </w:rPr>
+      </w:pPr>
+      <w:r>
+        <w:rPr>
+          <w:rFonts w:eastAsia="Times New Roman" w:cstheme="minorHAnsi"/>
+          <w:sz w:val="21"/>
+          <w:szCs w:val="21"/>
+        </w:rPr>
+        <w:t xml:space="preserve">  </w:t>
+      </w:r>
+      <w:r>
+        <w:rPr>
+          <w:rFonts w:eastAsia="Times New Roman" w:cstheme="minorHAnsi"/>
+          <w:sz w:val="21"/>
+          <w:szCs w:val="21"/>
+        </w:rPr>
+        <w:t>}),</w:t>
+      </w:r>
+    </w:p>
+    <w:p>
+      <w:pPr>
+        <w:shd w:val="clear" w:color="auto" w:fill="FFFFFF"/>
+        <w:spacing w:after="0" w:line="285" w:lineRule="atLeast"/>
+        <w:ind w:left="1440"/>
+        <w:rPr>
+          <w:rFonts w:eastAsia="Times New Roman" w:cstheme="minorHAnsi"/>
+          <w:sz w:val="21"/>
+          <w:szCs w:val="21"/>
+        </w:rPr>
+      </w:pPr>
+      <w:r>
+        <w:rPr>
+          <w:rFonts w:eastAsia="Times New Roman" w:cstheme="minorHAnsi"/>
+          <w:sz w:val="21"/>
+          <w:szCs w:val="21"/>
+        </w:rPr>
+        <w:t xml:space="preserve">  </w:t>
+      </w:r>
+      <w:r>
+        <w:rPr>
+          <w:rFonts w:eastAsia="Times New Roman" w:cstheme="minorHAnsi"/>
+          <w:sz w:val="21"/>
+          <w:szCs w:val="21"/>
+        </w:rPr>
+        <w:t xml:space="preserve">        </w:t>
+      </w:r>
+      <w:r>
+        <w:rPr>
+          <w:rFonts w:eastAsia="Times New Roman" w:cstheme="minorHAnsi"/>
+          <w:sz w:val="21"/>
+          <w:szCs w:val="21"/>
+        </w:rPr>
+        <w:t>};</w:t>
+      </w:r>
+    </w:p>
+    <w:p>
+      <w:pPr>
+        <w:shd w:val="clear" w:color="auto" w:fill="FFFFFF"/>
+        <w:spacing w:after="0" w:line="285" w:lineRule="atLeast"/>
+        <w:ind w:left="720" w:firstLine="720"/>
+        <w:rPr>
+          <w:rFonts w:eastAsia="Times New Roman" w:cstheme="minorHAnsi"/>
+          <w:sz w:val="21"/>
+          <w:szCs w:val="21"/>
+        </w:rPr>
+      </w:pPr>
+      <w:r>
+        <w:rPr>
+          <w:rFonts w:eastAsia="Times New Roman" w:cstheme="minorHAnsi"/>
+          <w:sz w:val="21"/>
+          <w:szCs w:val="21"/>
+        </w:rPr>
+        <w:t xml:space="preserve">  </w:t>
+      </w:r>
+      <w:r>
+        <w:rPr>
+          <w:rFonts w:eastAsia="Times New Roman" w:cstheme="minorHAnsi"/>
+          <w:sz w:val="21"/>
+          <w:szCs w:val="21"/>
+        </w:rPr>
+        <w:t>};</w:t>
+      </w:r>
+    </w:p>
+    <w:p>
+      <w:pPr>
+        <w:shd w:val="clear" w:color="auto" w:fill="FFFFFF"/>
+        <w:spacing w:after="0" w:line="285" w:lineRule="atLeast"/>
+        <w:ind w:firstLine="720"/>
+        <w:rPr>
+          <w:rFonts w:eastAsia="Times New Roman" w:cstheme="minorHAnsi"/>
+          <w:szCs w:val="21"/>
+        </w:rPr>
+      </w:pPr>
+      <w:r>
+        <w:rPr>
+          <w:rFonts w:eastAsia="Times New Roman" w:cstheme="minorHAnsi"/>
+          <w:szCs w:val="21"/>
+        </w:rPr>
+        <w:t xml:space="preserve">export default </w:t>
       </w:r>
       <w:proofErr w:type="gramStart"/>
       <w:r>
         <w:rPr>
           <w:rFonts w:eastAsia="Times New Roman" w:cstheme="minorHAnsi"/>
-          <w:sz w:val="21"/>
-          <w:szCs w:val="21"/>
-        </w:rPr>
-        <w:t>dispatch(</w:t>
+          <w:szCs w:val="21"/>
+        </w:rPr>
+        <w:t>connect</w:t>
       </w:r>
       <w:proofErr w:type="gramEnd"/>
       <w:r>
         <w:rPr>
           <w:rFonts w:eastAsia="Times New Roman" w:cstheme="minorHAnsi"/>
-          <w:sz w:val="21"/>
-          <w:szCs w:val="21"/>
-        </w:rPr>
-        <w:t>{</w:t>
-      </w:r>
-    </w:p>
-    <w:p>
-      <w:pPr>
-        <w:shd w:val="clear" w:color="auto" w:fill="FFFFFF"/>
-        <w:spacing w:after="0" w:line="285" w:lineRule="atLeast"/>
-        <w:ind w:left="2160"/>
-        <w:rPr>
-          <w:rFonts w:eastAsia="Times New Roman" w:cstheme="minorHAnsi"/>
-          <w:sz w:val="21"/>
-          <w:szCs w:val="21"/>
-        </w:rPr>
-      </w:pPr>
-      <w:r>
-        <w:rPr>
-          <w:rFonts w:eastAsia="Times New Roman" w:cstheme="minorHAnsi"/>
-          <w:sz w:val="21"/>
-          <w:szCs w:val="21"/>
-        </w:rPr>
-        <w:t>        type: "increment",</w:t>
-      </w:r>
-    </w:p>
-    <w:p>
-      <w:pPr>
-        <w:shd w:val="clear" w:color="auto" w:fill="FFFFFF"/>
-        <w:spacing w:after="0" w:line="285" w:lineRule="atLeast"/>
-        <w:ind w:left="2160"/>
-        <w:rPr>
-          <w:rFonts w:eastAsia="Times New Roman" w:cstheme="minorHAnsi"/>
-          <w:sz w:val="21"/>
-          <w:szCs w:val="21"/>
-        </w:rPr>
-      </w:pPr>
-      <w:r>
-        <w:rPr>
-          <w:rFonts w:eastAsia="Times New Roman" w:cstheme="minorHAnsi"/>
-          <w:sz w:val="21"/>
-          <w:szCs w:val="21"/>
-        </w:rPr>
-        <w:t>        // payload: value,</w:t>
-      </w:r>
-    </w:p>
-    <w:p>
-      <w:pPr>
-        <w:shd w:val="clear" w:color="auto" w:fill="FFFFFF"/>
-        <w:spacing w:after="0" w:line="285" w:lineRule="atLeast"/>
-        <w:ind w:left="2160"/>
-        <w:rPr>
-          <w:rFonts w:eastAsia="Times New Roman" w:cstheme="minorHAnsi"/>
-          <w:sz w:val="21"/>
-          <w:szCs w:val="21"/>
-        </w:rPr>
-      </w:pPr>
-      <w:r>
-        <w:rPr>
-          <w:rFonts w:eastAsia="Times New Roman" w:cstheme="minorHAnsi"/>
-          <w:sz w:val="21"/>
-          <w:szCs w:val="21"/>
-        </w:rPr>
-        <w:t> </w:t>
-      </w:r>
-      <w:r>
-        <w:rPr>
-          <w:rFonts w:eastAsia="Times New Roman" w:cstheme="minorHAnsi"/>
-          <w:sz w:val="21"/>
-          <w:szCs w:val="21"/>
-        </w:rPr>
-        <w:t>}),</w:t>
-      </w:r>
-    </w:p>
-    <w:p>
-      <w:pPr>
-        <w:shd w:val="clear" w:color="auto" w:fill="FFFFFF"/>
-        <w:spacing w:after="0" w:line="285" w:lineRule="atLeast"/>
-        <w:ind w:left="2160"/>
-        <w:rPr>
-          <w:rFonts w:eastAsia="Times New Roman" w:cstheme="minorHAnsi"/>
-          <w:sz w:val="21"/>
-          <w:szCs w:val="21"/>
-        </w:rPr>
-      </w:pPr>
-      <w:r>
-        <w:rPr>
-          <w:rFonts w:eastAsia="Times New Roman" w:cstheme="minorHAnsi"/>
-          <w:sz w:val="21"/>
-          <w:szCs w:val="21"/>
-        </w:rPr>
-        <w:t> </w:t>
-      </w:r>
-      <w:r>
-        <w:rPr>
-          <w:rFonts w:eastAsia="Times New Roman" w:cstheme="minorHAnsi"/>
-          <w:sz w:val="21"/>
-          <w:szCs w:val="21"/>
-        </w:rPr>
-        <w:t>dec: () =&gt;</w:t>
-      </w:r>
-    </w:p>
-    <w:p>
-      <w:pPr>
-        <w:shd w:val="clear" w:color="auto" w:fill="FFFFFF"/>
-        <w:spacing w:after="0" w:line="285" w:lineRule="atLeast"/>
-        <w:ind w:left="2160"/>
-        <w:rPr>
-          <w:rFonts w:eastAsia="Times New Roman" w:cstheme="minorHAnsi"/>
-          <w:sz w:val="21"/>
-          <w:szCs w:val="21"/>
-        </w:rPr>
-      </w:pPr>
-      <w:r>
-        <w:rPr>
-          <w:rFonts w:eastAsia="Times New Roman" w:cstheme="minorHAnsi"/>
-          <w:sz w:val="21"/>
-          <w:szCs w:val="21"/>
-        </w:rPr>
-        <w:t xml:space="preserve">      </w:t>
-      </w:r>
-      <w:proofErr w:type="gramStart"/>
-      <w:r>
-        <w:rPr>
-          <w:rFonts w:eastAsia="Times New Roman" w:cstheme="minorHAnsi"/>
-          <w:sz w:val="21"/>
-          <w:szCs w:val="21"/>
-        </w:rPr>
-        <w:t>dispatch(</w:t>
-      </w:r>
-      <w:proofErr w:type="gramEnd"/>
-      <w:r>
-        <w:rPr>
-          <w:rFonts w:eastAsia="Times New Roman" w:cstheme="minorHAnsi"/>
-          <w:sz w:val="21"/>
-          <w:szCs w:val="21"/>
-        </w:rPr>
-        <w:t>{</w:t>
-      </w:r>
-    </w:p>
-    <w:p>
-      <w:pPr>
-        <w:shd w:val="clear" w:color="auto" w:fill="FFFFFF"/>
-        <w:spacing w:after="0" w:line="285" w:lineRule="atLeast"/>
-        <w:ind w:left="2160"/>
-        <w:rPr>
-          <w:rFonts w:eastAsia="Times New Roman" w:cstheme="minorHAnsi"/>
-          <w:sz w:val="21"/>
-          <w:szCs w:val="21"/>
-        </w:rPr>
-      </w:pPr>
-      <w:r>
-        <w:rPr>
-          <w:rFonts w:eastAsia="Times New Roman" w:cstheme="minorHAnsi"/>
-          <w:sz w:val="21"/>
-          <w:szCs w:val="21"/>
-        </w:rPr>
-        <w:t>        type: "decrement",</w:t>
-      </w:r>
-    </w:p>
-    <w:p>
-      <w:pPr>
-        <w:shd w:val="clear" w:color="auto" w:fill="FFFFFF"/>
-        <w:spacing w:after="0" w:line="285" w:lineRule="atLeast"/>
-        <w:ind w:left="2160"/>
-        <w:rPr>
-          <w:rFonts w:eastAsia="Times New Roman" w:cstheme="minorHAnsi"/>
-          <w:sz w:val="21"/>
-          <w:szCs w:val="21"/>
-        </w:rPr>
-      </w:pPr>
-      <w:r>
-        <w:rPr>
-          <w:rFonts w:eastAsia="Times New Roman" w:cstheme="minorHAnsi"/>
-          <w:sz w:val="21"/>
-          <w:szCs w:val="21"/>
-        </w:rPr>
-        <w:t>        // payload: value,</w:t>
-      </w:r>
-    </w:p>
-    <w:p>
-      <w:pPr>
-        <w:shd w:val="clear" w:color="auto" w:fill="FFFFFF"/>
-        <w:spacing w:after="0" w:line="285" w:lineRule="atLeast"/>
-        <w:ind w:left="2160"/>
-        <w:rPr>
-          <w:rFonts w:eastAsia="Times New Roman" w:cstheme="minorHAnsi"/>
-          <w:sz w:val="21"/>
-          <w:szCs w:val="21"/>
-        </w:rPr>
-      </w:pPr>
-      <w:r>
-        <w:rPr>
-          <w:rFonts w:eastAsia="Times New Roman" w:cstheme="minorHAnsi"/>
-          <w:sz w:val="21"/>
-          <w:szCs w:val="21"/>
-        </w:rPr>
-        <w:t xml:space="preserve">  </w:t>
-      </w:r>
-      <w:r>
-        <w:rPr>
-          <w:rFonts w:eastAsia="Times New Roman" w:cstheme="minorHAnsi"/>
-          <w:sz w:val="21"/>
-          <w:szCs w:val="21"/>
-        </w:rPr>
-        <w:t>}),</w:t>
-      </w:r>
-    </w:p>
-    <w:p>
-      <w:pPr>
-        <w:shd w:val="clear" w:color="auto" w:fill="FFFFFF"/>
-        <w:spacing w:after="0" w:line="285" w:lineRule="atLeast"/>
-        <w:ind w:left="1440"/>
-        <w:rPr>
-          <w:rFonts w:eastAsia="Times New Roman" w:cstheme="minorHAnsi"/>
-          <w:sz w:val="21"/>
-          <w:szCs w:val="21"/>
-        </w:rPr>
-      </w:pPr>
-      <w:r>
-        <w:rPr>
-          <w:rFonts w:eastAsia="Times New Roman" w:cstheme="minorHAnsi"/>
-          <w:sz w:val="21"/>
-          <w:szCs w:val="21"/>
-        </w:rPr>
-        <w:t xml:space="preserve">  </w:t>
-      </w:r>
-      <w:r>
-        <w:rPr>
-          <w:rFonts w:eastAsia="Times New Roman" w:cstheme="minorHAnsi"/>
-          <w:sz w:val="21"/>
-          <w:szCs w:val="21"/>
-        </w:rPr>
-        <w:t xml:space="preserve">        </w:t>
-      </w:r>
-      <w:r>
-        <w:rPr>
-          <w:rFonts w:eastAsia="Times New Roman" w:cstheme="minorHAnsi"/>
-          <w:sz w:val="21"/>
-          <w:szCs w:val="21"/>
-        </w:rPr>
-        <w:t>};</w:t>
-      </w:r>
-    </w:p>
-    <w:p>
-      <w:pPr>
-        <w:shd w:val="clear" w:color="auto" w:fill="FFFFFF"/>
-        <w:spacing w:after="0" w:line="285" w:lineRule="atLeast"/>
-        <w:ind w:left="720" w:firstLine="720"/>
-        <w:rPr>
-          <w:rFonts w:eastAsia="Times New Roman" w:cstheme="minorHAnsi"/>
-          <w:sz w:val="21"/>
-          <w:szCs w:val="21"/>
-        </w:rPr>
-      </w:pPr>
-      <w:r>
-        <w:rPr>
-          <w:rFonts w:eastAsia="Times New Roman" w:cstheme="minorHAnsi"/>
-          <w:sz w:val="21"/>
-          <w:szCs w:val="21"/>
-        </w:rPr>
-        <w:t xml:space="preserve">  </w:t>
-      </w:r>
-      <w:r>
-        <w:rPr>
-          <w:rFonts w:eastAsia="Times New Roman" w:cstheme="minorHAnsi"/>
-          <w:sz w:val="21"/>
-          <w:szCs w:val="21"/>
-        </w:rPr>
-        <w:t>};</w:t>
-      </w:r>
-    </w:p>
-    <w:p>
-      <w:pPr>
-        <w:shd w:val="clear" w:color="auto" w:fill="FFFFFF"/>
-        <w:spacing w:after="0" w:line="285" w:lineRule="atLeast"/>
-        <w:ind w:firstLine="720"/>
-        <w:rPr>
-          <w:rFonts w:eastAsia="Times New Roman" w:cstheme="minorHAnsi"/>
-          <w:szCs w:val="21"/>
-        </w:rPr>
-      </w:pPr>
-      <w:r>
-        <w:rPr>
-          <w:rFonts w:eastAsia="Times New Roman" w:cstheme="minorHAnsi"/>
-          <w:szCs w:val="21"/>
-        </w:rPr>
-        <w:t xml:space="preserve">export default connect (mapStateToProps, </w:t>
-      </w:r>
-      <w:proofErr w:type="gramStart"/>
-      <w:r>
-        <w:rPr>
-          <w:rFonts w:eastAsia="Times New Roman" w:cstheme="minorHAnsi"/>
-          <w:szCs w:val="21"/>
-        </w:rPr>
-        <w:t>mapDispatchToProps)(</w:t>
-      </w:r>
-      <w:proofErr w:type="gramEnd"/>
-      <w:r>
-        <w:rPr>
-          <w:rFonts w:eastAsia="Times New Roman" w:cstheme="minorHAnsi"/>
-          <w:szCs w:val="21"/>
-        </w:rPr>
-        <w:t>Counter);</w:t>
+          <w:szCs w:val="21"/>
+        </w:rPr>
+        <w:t xml:space="preserve"> (mapStateToProps, mapDispatchToProps)(Counter);</w:t>
       </w:r>
     </w:p>
     <w:p>
@@ -3778,23 +3644,8 @@
         <w:spacing w:after="0"/>
         <w:ind w:left="2520"/>
       </w:pPr>
-      <w:proofErr w:type="spellStart"/>
-      <w:proofErr w:type="gramStart"/>
-      <w:r>
-        <w:t>npm</w:t>
-      </w:r>
-      <w:proofErr w:type="spellEnd"/>
-      <w:r>
-        <w:t xml:space="preserve">  </w:t>
-      </w:r>
-      <w:proofErr w:type="spellStart"/>
-      <w:r>
-        <w:t>i</w:t>
-      </w:r>
-      <w:proofErr w:type="spellEnd"/>
-      <w:proofErr w:type="gramEnd"/>
-      <w:r>
-        <w:t xml:space="preserve"> redux </w:t>
+      <w:r>
+        <w:t xml:space="preserve">npm  i redux </w:t>
       </w:r>
     </w:p>
     <w:p>
@@ -3802,13 +3653,8 @@
         <w:spacing w:after="0"/>
         <w:ind w:left="2520"/>
       </w:pPr>
-      <w:proofErr w:type="spellStart"/>
-      <w:r>
-        <w:t>npm</w:t>
-      </w:r>
-      <w:proofErr w:type="spellEnd"/>
-      <w:r>
-        <w:t xml:space="preserve"> I react-redux</w:t>
+      <w:r>
+        <w:t>npm I react-redux</w:t>
       </w:r>
     </w:p>
     <w:p>
@@ -3845,15 +3691,7 @@
         <w:ind w:left="2160"/>
       </w:pPr>
       <w:r>
-        <w:t xml:space="preserve">const </w:t>
-      </w:r>
-      <w:proofErr w:type="spellStart"/>
-      <w:r>
-        <w:t>initialState</w:t>
-      </w:r>
-      <w:proofErr w:type="spellEnd"/>
-      <w:r>
-        <w:t xml:space="preserve"> = {</w:t>
+        <w:t>const initialState = {</w:t>
       </w:r>
     </w:p>
     <w:p>
@@ -3922,35 +3760,25 @@
       </w:r>
       <w:proofErr w:type="spellEnd"/>
       <w:r>
-        <w:t xml:space="preserve"> (state = </w:t>
+        <w:t xml:space="preserve"> (state = initialState, action) {</w:t>
+      </w:r>
+    </w:p>
+    <w:p>
+      <w:pPr>
+        <w:spacing w:after="0"/>
+        <w:ind w:left="1440" w:firstLine="720"/>
+      </w:pPr>
+      <w:r>
+        <w:t>switch</w:t>
+      </w:r>
+      <w:r>
+        <w:t>(</w:t>
       </w:r>
       <w:proofErr w:type="spellStart"/>
       <w:r>
-        <w:t>initialState</w:t>
+        <w:t>action.type</w:t>
       </w:r>
       <w:proofErr w:type="spellEnd"/>
-      <w:r>
-        <w:t>, action) {</w:t>
-      </w:r>
-    </w:p>
-    <w:p>
-      <w:pPr>
-        <w:spacing w:after="0"/>
-        <w:ind w:left="1440" w:firstLine="720"/>
-      </w:pPr>
-      <w:r>
-        <w:t>switch</w:t>
-      </w:r>
-      <w:r>
-        <w:t>(</w:t>
-      </w:r>
-      <w:proofErr w:type="spellStart"/>
-      <w:proofErr w:type="gramStart"/>
-      <w:r>
-        <w:t>action.type</w:t>
-      </w:r>
-      <w:proofErr w:type="spellEnd"/>
-      <w:proofErr w:type="gramEnd"/>
       <w:r>
         <w:t>)</w:t>
       </w:r>
@@ -4258,7 +4086,6 @@
         <w:ind w:left="2160"/>
       </w:pPr>
       <w:r>
-        <w:lastRenderedPageBreak/>
         <w:t>&lt;/Provider&gt;</w:t>
       </w:r>
     </w:p>
@@ -5018,7 +4845,6 @@
         <w:pStyle w:val="Heading1"/>
       </w:pPr>
       <w:r>
-        <w:lastRenderedPageBreak/>
         <w:t>redux combine reducer</w:t>
       </w:r>
     </w:p>
@@ -5027,17 +4853,12 @@
         <w:t xml:space="preserve">Redux always use single reducer in mechanism. but we want to use multiple reducer in react, then we need to combine multiple reducer in single reducer. We do it with </w:t>
       </w:r>
       <w:proofErr w:type="spellStart"/>
-      <w:proofErr w:type="gramStart"/>
       <w:r>
         <w:t>combineReducers</w:t>
       </w:r>
       <w:proofErr w:type="spellEnd"/>
       <w:r>
-        <w:t>(</w:t>
-      </w:r>
-      <w:proofErr w:type="gramEnd"/>
-      <w:r>
-        <w:t xml:space="preserve">) method. </w:t>
+        <w:t xml:space="preserve">() method. </w:t>
       </w:r>
     </w:p>
     <w:p>
@@ -5062,22 +4883,14 @@
         <w:rPr>
           <w:b/>
         </w:rPr>
-        <w:t xml:space="preserve"> -</w:t>
-      </w:r>
-      <w:proofErr w:type="gramStart"/>
+        <w:t xml:space="preserve"> -1 </w:t>
+      </w:r>
       <w:r>
         <w:rPr>
           <w:b/>
         </w:rPr>
-        <w:t xml:space="preserve">1 </w:t>
-      </w:r>
-      <w:r>
-        <w:rPr>
-          <w:b/>
-        </w:rPr>
         <w:t>:</w:t>
       </w:r>
-      <w:proofErr w:type="gramEnd"/>
     </w:p>
     <w:p>
       <w:pPr>
@@ -5094,7 +4907,86 @@
           <w:rFonts w:eastAsia="Times New Roman" w:cstheme="minorHAnsi"/>
           <w:szCs w:val="21"/>
         </w:rPr>
-        <w:t xml:space="preserve">const </w:t>
+        <w:t>const initialState = {</w:t>
+      </w:r>
+    </w:p>
+    <w:p>
+      <w:pPr>
+        <w:shd w:val="clear" w:color="auto" w:fill="FFFFFF"/>
+        <w:spacing w:after="0" w:line="285" w:lineRule="atLeast"/>
+        <w:ind w:left="1440"/>
+        <w:rPr>
+          <w:rFonts w:eastAsia="Times New Roman" w:cstheme="minorHAnsi"/>
+          <w:szCs w:val="21"/>
+        </w:rPr>
+      </w:pPr>
+      <w:r>
+        <w:rPr>
+          <w:rFonts w:eastAsia="Times New Roman" w:cstheme="minorHAnsi"/>
+          <w:szCs w:val="21"/>
+        </w:rPr>
+        <w:t>  value: 20,</w:t>
+      </w:r>
+    </w:p>
+    <w:p>
+      <w:pPr>
+        <w:shd w:val="clear" w:color="auto" w:fill="FFFFFF"/>
+        <w:spacing w:after="0" w:line="285" w:lineRule="atLeast"/>
+        <w:ind w:left="1440"/>
+        <w:rPr>
+          <w:rFonts w:eastAsia="Times New Roman" w:cstheme="minorHAnsi"/>
+          <w:szCs w:val="21"/>
+        </w:rPr>
+      </w:pPr>
+      <w:r>
+        <w:rPr>
+          <w:rFonts w:eastAsia="Times New Roman" w:cstheme="minorHAnsi"/>
+          <w:szCs w:val="21"/>
+        </w:rPr>
+        <w:t>};</w:t>
+      </w:r>
+    </w:p>
+    <w:p>
+      <w:pPr>
+        <w:shd w:val="clear" w:color="auto" w:fill="FFFFFF"/>
+        <w:spacing w:after="0" w:line="285" w:lineRule="atLeast"/>
+        <w:ind w:left="1440"/>
+        <w:rPr>
+          <w:rFonts w:eastAsia="Times New Roman" w:cstheme="minorHAnsi"/>
+          <w:szCs w:val="21"/>
+        </w:rPr>
+      </w:pPr>
+      <w:r>
+        <w:rPr>
+          <w:rFonts w:eastAsia="Times New Roman" w:cstheme="minorHAnsi"/>
+          <w:szCs w:val="21"/>
+        </w:rPr>
+        <w:t>export const actionReducer1 = (state = initialState, action) =&gt; {</w:t>
+      </w:r>
+    </w:p>
+    <w:p>
+      <w:pPr>
+        <w:shd w:val="clear" w:color="auto" w:fill="FFFFFF"/>
+        <w:spacing w:after="0" w:line="285" w:lineRule="atLeast"/>
+        <w:ind w:left="720" w:firstLine="720"/>
+        <w:rPr>
+          <w:rFonts w:eastAsia="Times New Roman" w:cstheme="minorHAnsi"/>
+          <w:szCs w:val="21"/>
+        </w:rPr>
+      </w:pPr>
+      <w:r>
+        <w:rPr>
+          <w:rFonts w:eastAsia="Times New Roman" w:cstheme="minorHAnsi"/>
+          <w:szCs w:val="21"/>
+        </w:rPr>
+        <w:t xml:space="preserve">           </w:t>
+      </w:r>
+      <w:r>
+        <w:rPr>
+          <w:rFonts w:eastAsia="Times New Roman" w:cstheme="minorHAnsi"/>
+          <w:szCs w:val="21"/>
+        </w:rPr>
+        <w:t>switch (</w:t>
       </w:r>
       <w:proofErr w:type="spellStart"/>
       <w:r>
@@ -5102,7 +4994,7 @@
           <w:rFonts w:eastAsia="Times New Roman" w:cstheme="minorHAnsi"/>
           <w:szCs w:val="21"/>
         </w:rPr>
-        <w:t>initialState</w:t>
+        <w:t>action.type</w:t>
       </w:r>
       <w:proofErr w:type="spellEnd"/>
       <w:r>
@@ -5110,37 +5002,105 @@
           <w:rFonts w:eastAsia="Times New Roman" w:cstheme="minorHAnsi"/>
           <w:szCs w:val="21"/>
         </w:rPr>
-        <w:t xml:space="preserve"> = {</w:t>
-      </w:r>
-    </w:p>
-    <w:p>
-      <w:pPr>
-        <w:shd w:val="clear" w:color="auto" w:fill="FFFFFF"/>
-        <w:spacing w:after="0" w:line="285" w:lineRule="atLeast"/>
-        <w:ind w:left="1440"/>
-        <w:rPr>
-          <w:rFonts w:eastAsia="Times New Roman" w:cstheme="minorHAnsi"/>
-          <w:szCs w:val="21"/>
-        </w:rPr>
-      </w:pPr>
-      <w:r>
-        <w:rPr>
-          <w:rFonts w:eastAsia="Times New Roman" w:cstheme="minorHAnsi"/>
-          <w:szCs w:val="21"/>
-        </w:rPr>
-        <w:t>  value: 20,</w:t>
-      </w:r>
-    </w:p>
-    <w:p>
-      <w:pPr>
-        <w:shd w:val="clear" w:color="auto" w:fill="FFFFFF"/>
-        <w:spacing w:after="0" w:line="285" w:lineRule="atLeast"/>
-        <w:ind w:left="1440"/>
-        <w:rPr>
-          <w:rFonts w:eastAsia="Times New Roman" w:cstheme="minorHAnsi"/>
-          <w:szCs w:val="21"/>
-        </w:rPr>
-      </w:pPr>
+        <w:t>) {</w:t>
+      </w:r>
+    </w:p>
+    <w:p>
+      <w:pPr>
+        <w:shd w:val="clear" w:color="auto" w:fill="FFFFFF"/>
+        <w:spacing w:after="0" w:line="285" w:lineRule="atLeast"/>
+        <w:ind w:left="2160"/>
+        <w:rPr>
+          <w:rFonts w:eastAsia="Times New Roman" w:cstheme="minorHAnsi"/>
+          <w:szCs w:val="21"/>
+        </w:rPr>
+      </w:pPr>
+      <w:r>
+        <w:rPr>
+          <w:rFonts w:eastAsia="Times New Roman" w:cstheme="minorHAnsi"/>
+          <w:szCs w:val="21"/>
+        </w:rPr>
+        <w:t xml:space="preserve">  </w:t>
+      </w:r>
+      <w:r>
+        <w:rPr>
+          <w:rFonts w:eastAsia="Times New Roman" w:cstheme="minorHAnsi"/>
+          <w:szCs w:val="21"/>
+        </w:rPr>
+        <w:t>case "reducer1/increment":</w:t>
+      </w:r>
+    </w:p>
+    <w:p>
+      <w:pPr>
+        <w:shd w:val="clear" w:color="auto" w:fill="FFFFFF"/>
+        <w:spacing w:after="0" w:line="285" w:lineRule="atLeast"/>
+        <w:ind w:left="2160"/>
+        <w:rPr>
+          <w:rFonts w:eastAsia="Times New Roman" w:cstheme="minorHAnsi"/>
+          <w:szCs w:val="21"/>
+        </w:rPr>
+      </w:pPr>
+      <w:r>
+        <w:rPr>
+          <w:rFonts w:eastAsia="Times New Roman" w:cstheme="minorHAnsi"/>
+          <w:szCs w:val="21"/>
+        </w:rPr>
+        <w:t>      return {</w:t>
+      </w:r>
+    </w:p>
+    <w:p>
+      <w:pPr>
+        <w:shd w:val="clear" w:color="auto" w:fill="FFFFFF"/>
+        <w:spacing w:after="0" w:line="285" w:lineRule="atLeast"/>
+        <w:ind w:left="2160"/>
+        <w:rPr>
+          <w:rFonts w:eastAsia="Times New Roman" w:cstheme="minorHAnsi"/>
+          <w:szCs w:val="21"/>
+        </w:rPr>
+      </w:pPr>
+      <w:r>
+        <w:rPr>
+          <w:rFonts w:eastAsia="Times New Roman" w:cstheme="minorHAnsi"/>
+          <w:szCs w:val="21"/>
+        </w:rPr>
+        <w:t>        ...state,</w:t>
+      </w:r>
+    </w:p>
+    <w:p>
+      <w:pPr>
+        <w:shd w:val="clear" w:color="auto" w:fill="FFFFFF"/>
+        <w:spacing w:after="0" w:line="285" w:lineRule="atLeast"/>
+        <w:ind w:left="2160"/>
+        <w:rPr>
+          <w:rFonts w:eastAsia="Times New Roman" w:cstheme="minorHAnsi"/>
+          <w:szCs w:val="21"/>
+        </w:rPr>
+      </w:pPr>
+      <w:r>
+        <w:rPr>
+          <w:rFonts w:eastAsia="Times New Roman" w:cstheme="minorHAnsi"/>
+          <w:szCs w:val="21"/>
+        </w:rPr>
+        <w:t>        value: state.value + 1,</w:t>
+      </w:r>
+    </w:p>
+    <w:p>
+      <w:pPr>
+        <w:shd w:val="clear" w:color="auto" w:fill="FFFFFF"/>
+        <w:spacing w:after="0" w:line="285" w:lineRule="atLeast"/>
+        <w:ind w:left="2160"/>
+        <w:rPr>
+          <w:rFonts w:eastAsia="Times New Roman" w:cstheme="minorHAnsi"/>
+          <w:szCs w:val="21"/>
+        </w:rPr>
+      </w:pPr>
+      <w:r>
+        <w:rPr>
+          <w:rFonts w:eastAsia="Times New Roman" w:cstheme="minorHAnsi"/>
+          <w:szCs w:val="21"/>
+        </w:rPr>
+        <w:t>   </w:t>
+      </w:r>
       <w:r>
         <w:rPr>
           <w:rFonts w:eastAsia="Times New Roman" w:cstheme="minorHAnsi"/>
@@ -5153,83 +5113,6 @@
       <w:pPr>
         <w:shd w:val="clear" w:color="auto" w:fill="FFFFFF"/>
         <w:spacing w:after="0" w:line="285" w:lineRule="atLeast"/>
-        <w:ind w:left="1440"/>
-        <w:rPr>
-          <w:rFonts w:eastAsia="Times New Roman" w:cstheme="minorHAnsi"/>
-          <w:szCs w:val="21"/>
-        </w:rPr>
-      </w:pPr>
-      <w:r>
-        <w:rPr>
-          <w:rFonts w:eastAsia="Times New Roman" w:cstheme="minorHAnsi"/>
-          <w:szCs w:val="21"/>
-        </w:rPr>
-        <w:t xml:space="preserve">export const actionReducer1 = (state = </w:t>
-      </w:r>
-      <w:proofErr w:type="spellStart"/>
-      <w:r>
-        <w:rPr>
-          <w:rFonts w:eastAsia="Times New Roman" w:cstheme="minorHAnsi"/>
-          <w:szCs w:val="21"/>
-        </w:rPr>
-        <w:t>initialState</w:t>
-      </w:r>
-      <w:proofErr w:type="spellEnd"/>
-      <w:r>
-        <w:rPr>
-          <w:rFonts w:eastAsia="Times New Roman" w:cstheme="minorHAnsi"/>
-          <w:szCs w:val="21"/>
-        </w:rPr>
-        <w:t>, action) =&gt; {</w:t>
-      </w:r>
-    </w:p>
-    <w:p>
-      <w:pPr>
-        <w:shd w:val="clear" w:color="auto" w:fill="FFFFFF"/>
-        <w:spacing w:after="0" w:line="285" w:lineRule="atLeast"/>
-        <w:ind w:left="720" w:firstLine="720"/>
-        <w:rPr>
-          <w:rFonts w:eastAsia="Times New Roman" w:cstheme="minorHAnsi"/>
-          <w:szCs w:val="21"/>
-        </w:rPr>
-      </w:pPr>
-      <w:r>
-        <w:rPr>
-          <w:rFonts w:eastAsia="Times New Roman" w:cstheme="minorHAnsi"/>
-          <w:szCs w:val="21"/>
-        </w:rPr>
-        <w:t xml:space="preserve">           </w:t>
-      </w:r>
-      <w:r>
-        <w:rPr>
-          <w:rFonts w:eastAsia="Times New Roman" w:cstheme="minorHAnsi"/>
-          <w:szCs w:val="21"/>
-        </w:rPr>
-        <w:t>switch (</w:t>
-      </w:r>
-      <w:proofErr w:type="spellStart"/>
-      <w:proofErr w:type="gramStart"/>
-      <w:r>
-        <w:rPr>
-          <w:rFonts w:eastAsia="Times New Roman" w:cstheme="minorHAnsi"/>
-          <w:szCs w:val="21"/>
-        </w:rPr>
-        <w:t>action.type</w:t>
-      </w:r>
-      <w:proofErr w:type="spellEnd"/>
-      <w:proofErr w:type="gramEnd"/>
-      <w:r>
-        <w:rPr>
-          <w:rFonts w:eastAsia="Times New Roman" w:cstheme="minorHAnsi"/>
-          <w:szCs w:val="21"/>
-        </w:rPr>
-        <w:t>) {</w:t>
-      </w:r>
-    </w:p>
-    <w:p>
-      <w:pPr>
-        <w:shd w:val="clear" w:color="auto" w:fill="FFFFFF"/>
-        <w:spacing w:after="0" w:line="285" w:lineRule="atLeast"/>
         <w:ind w:left="2160"/>
         <w:rPr>
           <w:rFonts w:eastAsia="Times New Roman" w:cstheme="minorHAnsi"/>
@@ -5248,7 +5131,7 @@
           <w:rFonts w:eastAsia="Times New Roman" w:cstheme="minorHAnsi"/>
           <w:szCs w:val="21"/>
         </w:rPr>
-        <w:t>case "reducer1/increment":</w:t>
+        <w:t>case "reducer1/decrement":</w:t>
       </w:r>
     </w:p>
     <w:p>
@@ -5302,143 +5185,7 @@
           <w:rFonts w:eastAsia="Times New Roman" w:cstheme="minorHAnsi"/>
           <w:szCs w:val="21"/>
         </w:rPr>
-        <w:t xml:space="preserve">        value: </w:t>
-      </w:r>
-      <w:proofErr w:type="spellStart"/>
-      <w:r>
-        <w:rPr>
-          <w:rFonts w:eastAsia="Times New Roman" w:cstheme="minorHAnsi"/>
-          <w:szCs w:val="21"/>
-        </w:rPr>
-        <w:t>state.value</w:t>
-      </w:r>
-      <w:proofErr w:type="spellEnd"/>
-      <w:r>
-        <w:rPr>
-          <w:rFonts w:eastAsia="Times New Roman" w:cstheme="minorHAnsi"/>
-          <w:szCs w:val="21"/>
-        </w:rPr>
-        <w:t xml:space="preserve"> + 1,</w:t>
-      </w:r>
-    </w:p>
-    <w:p>
-      <w:pPr>
-        <w:shd w:val="clear" w:color="auto" w:fill="FFFFFF"/>
-        <w:spacing w:after="0" w:line="285" w:lineRule="atLeast"/>
-        <w:ind w:left="2160"/>
-        <w:rPr>
-          <w:rFonts w:eastAsia="Times New Roman" w:cstheme="minorHAnsi"/>
-          <w:szCs w:val="21"/>
-        </w:rPr>
-      </w:pPr>
-      <w:r>
-        <w:rPr>
-          <w:rFonts w:eastAsia="Times New Roman" w:cstheme="minorHAnsi"/>
-          <w:szCs w:val="21"/>
-        </w:rPr>
-        <w:t>   </w:t>
-      </w:r>
-      <w:r>
-        <w:rPr>
-          <w:rFonts w:eastAsia="Times New Roman" w:cstheme="minorHAnsi"/>
-          <w:szCs w:val="21"/>
-        </w:rPr>
-        <w:t>};</w:t>
-      </w:r>
-    </w:p>
-    <w:p>
-      <w:pPr>
-        <w:shd w:val="clear" w:color="auto" w:fill="FFFFFF"/>
-        <w:spacing w:after="0" w:line="285" w:lineRule="atLeast"/>
-        <w:ind w:left="2160"/>
-        <w:rPr>
-          <w:rFonts w:eastAsia="Times New Roman" w:cstheme="minorHAnsi"/>
-          <w:szCs w:val="21"/>
-        </w:rPr>
-      </w:pPr>
-      <w:r>
-        <w:rPr>
-          <w:rFonts w:eastAsia="Times New Roman" w:cstheme="minorHAnsi"/>
-          <w:szCs w:val="21"/>
-        </w:rPr>
-        <w:t xml:space="preserve">  </w:t>
-      </w:r>
-      <w:r>
-        <w:rPr>
-          <w:rFonts w:eastAsia="Times New Roman" w:cstheme="minorHAnsi"/>
-          <w:szCs w:val="21"/>
-        </w:rPr>
-        <w:t>case "reducer1/decrement":</w:t>
-      </w:r>
-    </w:p>
-    <w:p>
-      <w:pPr>
-        <w:shd w:val="clear" w:color="auto" w:fill="FFFFFF"/>
-        <w:spacing w:after="0" w:line="285" w:lineRule="atLeast"/>
-        <w:ind w:left="2160"/>
-        <w:rPr>
-          <w:rFonts w:eastAsia="Times New Roman" w:cstheme="minorHAnsi"/>
-          <w:szCs w:val="21"/>
-        </w:rPr>
-      </w:pPr>
-      <w:r>
-        <w:rPr>
-          <w:rFonts w:eastAsia="Times New Roman" w:cstheme="minorHAnsi"/>
-          <w:szCs w:val="21"/>
-        </w:rPr>
-        <w:t>      return {</w:t>
-      </w:r>
-    </w:p>
-    <w:p>
-      <w:pPr>
-        <w:shd w:val="clear" w:color="auto" w:fill="FFFFFF"/>
-        <w:spacing w:after="0" w:line="285" w:lineRule="atLeast"/>
-        <w:ind w:left="2160"/>
-        <w:rPr>
-          <w:rFonts w:eastAsia="Times New Roman" w:cstheme="minorHAnsi"/>
-          <w:szCs w:val="21"/>
-        </w:rPr>
-      </w:pPr>
-      <w:r>
-        <w:rPr>
-          <w:rFonts w:eastAsia="Times New Roman" w:cstheme="minorHAnsi"/>
-          <w:szCs w:val="21"/>
-        </w:rPr>
-        <w:t>        ...state,</w:t>
-      </w:r>
-    </w:p>
-    <w:p>
-      <w:pPr>
-        <w:shd w:val="clear" w:color="auto" w:fill="FFFFFF"/>
-        <w:spacing w:after="0" w:line="285" w:lineRule="atLeast"/>
-        <w:ind w:left="2160"/>
-        <w:rPr>
-          <w:rFonts w:eastAsia="Times New Roman" w:cstheme="minorHAnsi"/>
-          <w:szCs w:val="21"/>
-        </w:rPr>
-      </w:pPr>
-      <w:r>
-        <w:rPr>
-          <w:rFonts w:eastAsia="Times New Roman" w:cstheme="minorHAnsi"/>
-          <w:szCs w:val="21"/>
-        </w:rPr>
-        <w:t xml:space="preserve">        value: </w:t>
-      </w:r>
-      <w:proofErr w:type="spellStart"/>
-      <w:r>
-        <w:rPr>
-          <w:rFonts w:eastAsia="Times New Roman" w:cstheme="minorHAnsi"/>
-          <w:szCs w:val="21"/>
-        </w:rPr>
-        <w:t>state.value</w:t>
-      </w:r>
-      <w:proofErr w:type="spellEnd"/>
-      <w:r>
-        <w:rPr>
-          <w:rFonts w:eastAsia="Times New Roman" w:cstheme="minorHAnsi"/>
-          <w:szCs w:val="21"/>
-        </w:rPr>
-        <w:t xml:space="preserve"> - 1,</w:t>
+        <w:t>        value: state.value - 1,</w:t>
       </w:r>
     </w:p>
     <w:p>
@@ -5596,31 +5343,103 @@
         <w:ind w:left="1440"/>
       </w:pPr>
       <w:r>
-        <w:t xml:space="preserve">const </w:t>
+        <w:t>const initialState = {</w:t>
+      </w:r>
+    </w:p>
+    <w:p>
+      <w:pPr>
+        <w:spacing w:after="0"/>
+        <w:ind w:left="1440"/>
+      </w:pPr>
+      <w:r>
+        <w:t>  value: 0,</w:t>
+      </w:r>
+    </w:p>
+    <w:p>
+      <w:pPr>
+        <w:spacing w:after="0"/>
+        <w:ind w:left="1440"/>
+      </w:pPr>
+      <w:r>
+        <w:t>};</w:t>
+      </w:r>
+    </w:p>
+    <w:p>
+      <w:pPr>
+        <w:spacing w:after="0"/>
+        <w:ind w:left="1440"/>
+      </w:pPr>
+      <w:r>
+        <w:t>export const actionReducer2 = (state = initialState, action) =&gt; {</w:t>
+      </w:r>
+    </w:p>
+    <w:p>
+      <w:pPr>
+        <w:spacing w:after="0"/>
+        <w:ind w:left="720" w:firstLine="720"/>
+      </w:pPr>
+      <w:r>
+        <w:t xml:space="preserve">        </w:t>
+      </w:r>
+      <w:r>
+        <w:t xml:space="preserve"> switch (</w:t>
       </w:r>
       <w:proofErr w:type="spellStart"/>
       <w:r>
-        <w:t>initialState</w:t>
+        <w:t>action.type</w:t>
       </w:r>
       <w:proofErr w:type="spellEnd"/>
       <w:r>
-        <w:t xml:space="preserve"> = {</w:t>
-      </w:r>
-    </w:p>
-    <w:p>
-      <w:pPr>
-        <w:spacing w:after="0"/>
-        <w:ind w:left="1440"/>
-      </w:pPr>
-      <w:r>
-        <w:t>  value: 0,</w:t>
-      </w:r>
-    </w:p>
-    <w:p>
-      <w:pPr>
-        <w:spacing w:after="0"/>
-        <w:ind w:left="1440"/>
-      </w:pPr>
+        <w:t>) {</w:t>
+      </w:r>
+    </w:p>
+    <w:p>
+      <w:pPr>
+        <w:spacing w:after="0"/>
+        <w:ind w:left="2160"/>
+      </w:pPr>
+      <w:r>
+        <w:t> </w:t>
+      </w:r>
+      <w:r>
+        <w:t>case "reducer2/increment":</w:t>
+      </w:r>
+    </w:p>
+    <w:p>
+      <w:pPr>
+        <w:spacing w:after="0"/>
+        <w:ind w:left="2160"/>
+      </w:pPr>
+      <w:r>
+        <w:t>      return {</w:t>
+      </w:r>
+    </w:p>
+    <w:p>
+      <w:pPr>
+        <w:spacing w:after="0"/>
+        <w:ind w:left="2160"/>
+      </w:pPr>
+      <w:r>
+        <w:t>        ...state,</w:t>
+      </w:r>
+    </w:p>
+    <w:p>
+      <w:pPr>
+        <w:spacing w:after="0"/>
+        <w:ind w:left="2160"/>
+      </w:pPr>
+      <w:r>
+        <w:t>        value: state.value + 5,</w:t>
+      </w:r>
+    </w:p>
+    <w:p>
+      <w:pPr>
+        <w:spacing w:after="0"/>
+        <w:ind w:left="2160"/>
+      </w:pPr>
+      <w:r>
+        <w:t>   </w:t>
+      </w:r>
       <w:r>
         <w:t>};</w:t>
       </w:r>
@@ -5628,52 +5447,13 @@
     <w:p>
       <w:pPr>
         <w:spacing w:after="0"/>
-        <w:ind w:left="1440"/>
-      </w:pPr>
-      <w:r>
-        <w:t xml:space="preserve">export const actionReducer2 = (state = </w:t>
-      </w:r>
-      <w:proofErr w:type="spellStart"/>
-      <w:r>
-        <w:t>initialState</w:t>
-      </w:r>
-      <w:proofErr w:type="spellEnd"/>
-      <w:r>
-        <w:t>, action) =&gt; {</w:t>
-      </w:r>
-    </w:p>
-    <w:p>
-      <w:pPr>
-        <w:spacing w:after="0"/>
-        <w:ind w:left="720" w:firstLine="720"/>
-      </w:pPr>
-      <w:r>
-        <w:t xml:space="preserve">        </w:t>
-      </w:r>
-      <w:r>
-        <w:t xml:space="preserve"> switch (</w:t>
-      </w:r>
-      <w:proofErr w:type="spellStart"/>
-      <w:proofErr w:type="gramStart"/>
-      <w:r>
-        <w:t>action.type</w:t>
-      </w:r>
-      <w:proofErr w:type="spellEnd"/>
-      <w:proofErr w:type="gramEnd"/>
-      <w:r>
-        <w:t>) {</w:t>
-      </w:r>
-    </w:p>
-    <w:p>
-      <w:pPr>
-        <w:spacing w:after="0"/>
-        <w:ind w:left="2160"/>
-      </w:pPr>
-      <w:r>
-        <w:t> </w:t>
-      </w:r>
-      <w:r>
-        <w:t>case "reducer2/increment":</w:t>
+        <w:ind w:left="2160"/>
+      </w:pPr>
+      <w:r>
+        <w:t xml:space="preserve">  </w:t>
+      </w:r>
+      <w:r>
+        <w:t>case "reducer2/decrement":</w:t>
       </w:r>
     </w:p>
     <w:p>
@@ -5700,74 +5480,7 @@
         <w:ind w:left="2160"/>
       </w:pPr>
       <w:r>
-        <w:t xml:space="preserve">        value: </w:t>
-      </w:r>
-      <w:proofErr w:type="spellStart"/>
-      <w:r>
-        <w:t>state.value</w:t>
-      </w:r>
-      <w:proofErr w:type="spellEnd"/>
-      <w:r>
-        <w:t xml:space="preserve"> + 5,</w:t>
-      </w:r>
-    </w:p>
-    <w:p>
-      <w:pPr>
-        <w:spacing w:after="0"/>
-        <w:ind w:left="2160"/>
-      </w:pPr>
-      <w:r>
-        <w:t>   </w:t>
-      </w:r>
-      <w:r>
-        <w:t>};</w:t>
-      </w:r>
-    </w:p>
-    <w:p>
-      <w:pPr>
-        <w:spacing w:after="0"/>
-        <w:ind w:left="2160"/>
-      </w:pPr>
-      <w:r>
-        <w:t xml:space="preserve">  </w:t>
-      </w:r>
-      <w:r>
-        <w:t>case "reducer2/decrement":</w:t>
-      </w:r>
-    </w:p>
-    <w:p>
-      <w:pPr>
-        <w:spacing w:after="0"/>
-        <w:ind w:left="2160"/>
-      </w:pPr>
-      <w:r>
-        <w:t>      return {</w:t>
-      </w:r>
-    </w:p>
-    <w:p>
-      <w:pPr>
-        <w:spacing w:after="0"/>
-        <w:ind w:left="2160"/>
-      </w:pPr>
-      <w:r>
-        <w:t>        ...state,</w:t>
-      </w:r>
-    </w:p>
-    <w:p>
-      <w:pPr>
-        <w:spacing w:after="0"/>
-        <w:ind w:left="2160"/>
-      </w:pPr>
-      <w:r>
-        <w:t xml:space="preserve">        value: </w:t>
-      </w:r>
-      <w:proofErr w:type="spellStart"/>
-      <w:r>
-        <w:t>state.value</w:t>
-      </w:r>
-      <w:proofErr w:type="spellEnd"/>
-      <w:r>
-        <w:t xml:space="preserve"> - 5,</w:t>
+        <w:t>        value: state.value - 5,</w:t>
       </w:r>
     </w:p>
     <w:p>
@@ -5829,20 +5542,11 @@
           <w:numId w:val="22"/>
         </w:numPr>
       </w:pPr>
-      <w:proofErr w:type="gramStart"/>
       <w:r>
         <w:rPr>
           <w:b/>
         </w:rPr>
-        <w:lastRenderedPageBreak/>
-        <w:t>CombineReducer(</w:t>
-      </w:r>
-      <w:proofErr w:type="gramEnd"/>
-      <w:r>
-        <w:rPr>
-          <w:b/>
-        </w:rPr>
-        <w:t>):</w:t>
+        <w:t>CombineReducer():</w:t>
       </w:r>
       <w:r>
         <w:t xml:space="preserve"> </w:t>
@@ -5857,18 +5561,13 @@
         <w:ind w:left="1440"/>
       </w:pPr>
       <w:r>
-        <w:t xml:space="preserve">import </w:t>
-      </w:r>
-      <w:proofErr w:type="gramStart"/>
-      <w:r>
-        <w:t xml:space="preserve">{ </w:t>
+        <w:t xml:space="preserve">import { </w:t>
       </w:r>
       <w:proofErr w:type="spellStart"/>
       <w:r>
         <w:t>combineReducers</w:t>
       </w:r>
       <w:proofErr w:type="spellEnd"/>
-      <w:proofErr w:type="gramEnd"/>
       <w:r>
         <w:t xml:space="preserve"> } from "redux";</w:t>
       </w:r>
@@ -5879,19 +5578,11 @@
         <w:ind w:left="1440"/>
       </w:pPr>
       <w:r>
-        <w:t xml:space="preserve">import </w:t>
-      </w:r>
-      <w:proofErr w:type="gramStart"/>
-      <w:r>
-        <w:t xml:space="preserve">{ </w:t>
+        <w:t xml:space="preserve">import { </w:t>
       </w:r>
       <w:proofErr w:type="spellStart"/>
       <w:r>
-        <w:t>legacy</w:t>
-      </w:r>
-      <w:proofErr w:type="gramEnd"/>
-      <w:r>
-        <w:t>_createStore</w:t>
+        <w:t>legacy_createStore</w:t>
       </w:r>
       <w:proofErr w:type="spellEnd"/>
       <w:r>
@@ -5912,15 +5603,7 @@
         <w:ind w:left="1440"/>
       </w:pPr>
       <w:r>
-        <w:t xml:space="preserve">import </w:t>
-      </w:r>
-      <w:proofErr w:type="gramStart"/>
-      <w:r>
-        <w:t>{ actionReducer</w:t>
-      </w:r>
-      <w:proofErr w:type="gramEnd"/>
-      <w:r>
-        <w:t>1 } from "./reducer1/actionsReducer1";</w:t>
+        <w:t>import { actionReducer1 } from "./reducer1/actionsReducer1";</w:t>
       </w:r>
     </w:p>
     <w:p>
@@ -5929,15 +5612,7 @@
         <w:ind w:left="1440"/>
       </w:pPr>
       <w:r>
-        <w:t xml:space="preserve">import </w:t>
-      </w:r>
-      <w:proofErr w:type="gramStart"/>
-      <w:r>
-        <w:t>{ actionReducer</w:t>
-      </w:r>
-      <w:proofErr w:type="gramEnd"/>
-      <w:r>
-        <w:t>2 } from "./reducer2/actionsReducer2";</w:t>
+        <w:t>import { actionReducer2 } from "./reducer2/actionsReducer2";</w:t>
       </w:r>
     </w:p>
     <w:p>
@@ -5957,17 +5632,12 @@
         <w:t xml:space="preserve"> = </w:t>
       </w:r>
       <w:proofErr w:type="spellStart"/>
-      <w:proofErr w:type="gramStart"/>
       <w:r>
         <w:t>combineReducers</w:t>
       </w:r>
       <w:proofErr w:type="spellEnd"/>
       <w:r>
-        <w:t>(</w:t>
-      </w:r>
-      <w:proofErr w:type="gramEnd"/>
-      <w:r>
-        <w:t>{</w:t>
+        <w:t>({</w:t>
       </w:r>
     </w:p>
     <w:p>
@@ -6008,8 +5678,6 @@
       <w:r>
         <w:t>});</w:t>
       </w:r>
-      <w:bookmarkStart w:id="0" w:name="_GoBack"/>
-      <w:bookmarkEnd w:id="0"/>
     </w:p>
     <w:p>
       <w:pPr>
@@ -6118,14 +5786,21 @@
           <w:ilvl w:val="0"/>
           <w:numId w:val="15"/>
         </w:numPr>
+        <w:spacing w:after="0"/>
       </w:pPr>
       <w:r>
         <w:rPr>
           <w:b/>
+          <w:sz w:val="24"/>
+          <w:szCs w:val="24"/>
         </w:rPr>
         <w:t>install redux toolkit:</w:t>
       </w:r>
       <w:r>
+        <w:rPr>
+          <w:sz w:val="20"/>
+          <w:szCs w:val="20"/>
+        </w:rPr>
         <w:t xml:space="preserve"> </w:t>
       </w:r>
       <w:r>
@@ -6133,17 +5808,14 @@
       </w:r>
     </w:p>
     <w:p>
-      <w:r>
-        <w:tab/>
-      </w:r>
-      <w:r>
-        <w:tab/>
-      </w:r>
-      <w:r>
-        <w:tab/>
-      </w:r>
-      <w:r>
-        <w:t>Npm install @reduxjs/toolkit</w:t>
+      <w:pPr>
+        <w:ind w:left="3600"/>
+      </w:pPr>
+      <w:r>
+        <w:t>n</w:t>
+      </w:r>
+      <w:r>
+        <w:t>pm install @reduxjs/toolkit</w:t>
       </w:r>
     </w:p>
     <w:p>
@@ -6153,51 +5825,413 @@
           <w:ilvl w:val="0"/>
           <w:numId w:val="15"/>
         </w:numPr>
-      </w:pPr>
-      <w:r>
         <w:rPr>
           <w:b/>
-        </w:rPr>
-        <w:t>createSliec:</w:t>
-      </w:r>
-      <w:r>
-        <w:t xml:space="preserve"> A function that accepts an initial state, an object of reducer functions, and a "slice name", and automatically generates action creators and action types that correspond to the reducers and stat</w:t>
-      </w:r>
-      <w:r>
-        <w:t>e.</w:t>
+          <w:bCs/>
+        </w:rPr>
+      </w:pPr>
+      <w:r>
+        <w:rPr>
+          <w:b/>
+          <w:bCs/>
+          <w:sz w:val="24"/>
+          <w:szCs w:val="24"/>
+        </w:rPr>
+        <w:t xml:space="preserve">initial value: </w:t>
+      </w:r>
+      <w:r>
+        <w:t>we create an initial value ;</w:t>
       </w:r>
     </w:p>
     <w:p>
       <w:pPr>
         <w:pStyle w:val="ListParagraph"/>
         <w:ind w:left="360"/>
-      </w:pPr>
+        <w:rPr>
+          <w:b/>
+          <w:bCs/>
+        </w:rPr>
+      </w:pPr>
+      <w:r>
+        <w:rPr>
+          <w:b/>
+          <w:bCs/>
+        </w:rPr>
+        <w:tab/>
+      </w:r>
+      <w:r>
+        <w:rPr>
+          <w:b/>
+          <w:bCs/>
+        </w:rPr>
+        <w:tab/>
+      </w:r>
+      <w:r>
+        <w:rPr>
+          <w:b/>
+          <w:bCs/>
+        </w:rPr>
+        <w:tab/>
+        <w:t xml:space="preserve">code: </w:t>
+      </w:r>
     </w:p>
     <w:p>
       <w:pPr>
         <w:pStyle w:val="ListParagraph"/>
-        <w:spacing w:after="0"/>
         <w:ind w:left="360"/>
+      </w:pPr>
+      <w:r>
         <w:rPr>
           <w:b/>
-        </w:rPr>
-      </w:pPr>
+          <w:bCs/>
+        </w:rPr>
+        <w:tab/>
+      </w:r>
       <w:r>
         <w:rPr>
           <w:b/>
+          <w:bCs/>
+        </w:rPr>
+        <w:tab/>
+      </w:r>
+      <w:r>
+        <w:rPr>
+          <w:b/>
+          <w:bCs/>
+        </w:rPr>
+        <w:tab/>
+      </w:r>
+      <w:r>
+        <w:rPr>
+          <w:b/>
+          <w:bCs/>
+        </w:rPr>
+        <w:tab/>
+      </w:r>
+      <w:r>
+        <w:t>const initial = {</w:t>
+      </w:r>
+    </w:p>
+    <w:p>
+      <w:pPr>
+        <w:pStyle w:val="ListParagraph"/>
+        <w:ind w:left="360"/>
+      </w:pPr>
+      <w:r>
+        <w:tab/>
+      </w:r>
+      <w:r>
+        <w:tab/>
+      </w:r>
+      <w:r>
+        <w:tab/>
+      </w:r>
+      <w:r>
+        <w:tab/>
+      </w:r>
+      <w:r>
+        <w:tab/>
+        <w:t>count: 0,</w:t>
+      </w:r>
+    </w:p>
+    <w:p>
+      <w:pPr>
+        <w:pStyle w:val="ListParagraph"/>
+        <w:ind w:left="360"/>
+      </w:pPr>
+      <w:r>
+        <w:tab/>
+      </w:r>
+      <w:r>
+        <w:tab/>
+      </w:r>
+      <w:r>
+        <w:tab/>
+      </w:r>
+      <w:r>
+        <w:tab/>
+        <w:t>}</w:t>
+      </w:r>
+    </w:p>
+    <w:p>
+      <w:pPr>
+        <w:pStyle w:val="ListParagraph"/>
+        <w:numPr>
+          <w:ilvl w:val="0"/>
+          <w:numId w:val="15"/>
+        </w:numPr>
+      </w:pPr>
+      <w:r>
+        <w:rPr>
+          <w:b/>
+          <w:sz w:val="24"/>
+          <w:szCs w:val="24"/>
+        </w:rPr>
+        <w:t>createSli</w:t>
+      </w:r>
+      <w:r>
+        <w:rPr>
+          <w:b/>
+          <w:sz w:val="24"/>
+          <w:szCs w:val="24"/>
+        </w:rPr>
+        <w:t>ce</w:t>
+      </w:r>
+      <w:r>
+        <w:rPr>
+          <w:b/>
+          <w:sz w:val="24"/>
+          <w:szCs w:val="24"/>
+        </w:rPr>
+        <w:t>:</w:t>
+      </w:r>
+      <w:r>
+        <w:rPr>
+          <w:sz w:val="24"/>
+          <w:szCs w:val="24"/>
+        </w:rPr>
+        <w:t xml:space="preserve"> </w:t>
+      </w:r>
+      <w:r>
+        <w:t xml:space="preserve">import createSlice() function and  reducer function. </w:t>
+      </w:r>
+    </w:p>
+    <w:p>
+      <w:pPr>
+        <w:pStyle w:val="ListParagraph"/>
+        <w:spacing w:after="0"/>
+        <w:ind w:left="360"/>
+      </w:pPr>
+      <w:r>
+        <w:rPr>
+          <w:b/>
+        </w:rPr>
+        <w:tab/>
+      </w:r>
+      <w:r>
+        <w:rPr>
+          <w:b/>
+        </w:rPr>
+        <w:tab/>
+        <w:t>code:</w:t>
+      </w:r>
+    </w:p>
+    <w:p>
+      <w:pPr>
+        <w:spacing w:after="0"/>
+        <w:ind w:left="2160"/>
+      </w:pPr>
+      <w:r>
+        <w:t>import { createSlice } from '@reduxjs/toolkit'</w:t>
+      </w:r>
+      <w:r>
+        <w:br/>
+        <w:t>const counterSlice = createSlice({</w:t>
+      </w:r>
+      <w:r>
+        <w:br/>
+        <w:t xml:space="preserve">  </w:t>
+      </w:r>
+      <w:r>
+        <w:t xml:space="preserve">  </w:t>
+      </w:r>
+      <w:r>
+        <w:t>name: 'counter',</w:t>
+      </w:r>
+      <w:r>
+        <w:br/>
+        <w:t xml:space="preserve">  </w:t>
+      </w:r>
+      <w:r>
+        <w:t xml:space="preserve">  </w:t>
+      </w:r>
+      <w:r>
+        <w:t>initialState: 0,</w:t>
+      </w:r>
+      <w:r>
+        <w:br/>
+        <w:t xml:space="preserve">  </w:t>
+      </w:r>
+      <w:r>
+        <w:t xml:space="preserve">  </w:t>
+      </w:r>
+      <w:r>
+        <w:t>reducers: {</w:t>
+      </w:r>
+      <w:r>
+        <w:br/>
+        <w:t xml:space="preserve">    </w:t>
+      </w:r>
+      <w:r>
+        <w:t xml:space="preserve">    </w:t>
+      </w:r>
+      <w:r>
+        <w:t>increment: (state) =&gt;</w:t>
+      </w:r>
+      <w:r>
+        <w:t>{</w:t>
+      </w:r>
+      <w:r>
+        <w:t xml:space="preserve"> </w:t>
+      </w:r>
+    </w:p>
+    <w:p>
+      <w:pPr>
+        <w:spacing w:after="0"/>
+        <w:ind w:left="2160"/>
+      </w:pPr>
+      <w:r>
+        <w:tab/>
+        <w:t xml:space="preserve">   </w:t>
+      </w:r>
+      <w:r>
+        <w:t>state</w:t>
+      </w:r>
+      <w:r>
+        <w:t>.value++;</w:t>
+      </w:r>
+    </w:p>
+    <w:p>
+      <w:pPr>
+        <w:spacing w:after="0"/>
+        <w:ind w:left="2160"/>
+      </w:pPr>
+      <w:r>
+        <w:t xml:space="preserve">       }</w:t>
+      </w:r>
+      <w:r>
+        <w:t>,</w:t>
+      </w:r>
+    </w:p>
+    <w:p>
+      <w:pPr>
+        <w:spacing w:after="0"/>
+        <w:ind w:left="2160"/>
+      </w:pPr>
+      <w:r>
+        <w:t xml:space="preserve">        decrement</w:t>
+      </w:r>
+      <w:r>
+        <w:t xml:space="preserve">: (state) =&gt; </w:t>
+      </w:r>
+      <w:r>
+        <w:t>{</w:t>
+      </w:r>
+    </w:p>
+    <w:p>
+      <w:pPr>
+        <w:spacing w:after="0"/>
+        <w:ind w:left="2160"/>
+      </w:pPr>
+      <w:r>
+        <w:tab/>
+      </w:r>
+      <w:r>
+        <w:t>state</w:t>
+      </w:r>
+      <w:r>
+        <w:t>.value--;</w:t>
+      </w:r>
+    </w:p>
+    <w:p>
+      <w:pPr>
+        <w:spacing w:after="0"/>
+        <w:ind w:left="2160"/>
+      </w:pPr>
+      <w:r>
+        <w:t xml:space="preserve">      }</w:t>
+      </w:r>
+      <w:r>
+        <w:br/>
+        <w:t xml:space="preserve">  </w:t>
+      </w:r>
+      <w:r>
+        <w:t xml:space="preserve">  </w:t>
+      </w:r>
+      <w:r>
+        <w:t>},</w:t>
+      </w:r>
+      <w:r>
+        <w:br/>
+        <w:t>})</w:t>
+      </w:r>
+    </w:p>
+    <w:p>
+      <w:pPr>
+        <w:spacing w:after="0"/>
+        <w:ind w:left="2160"/>
+      </w:pPr>
+    </w:p>
+    <w:p>
+      <w:pPr>
+        <w:ind w:left="360"/>
+      </w:pPr>
+      <w:r>
+        <w:t xml:space="preserve">createSlice() </w:t>
+      </w:r>
+      <w:r>
+        <w:t xml:space="preserve">accepts an </w:t>
+      </w:r>
+      <w:r>
+        <w:t xml:space="preserve">object. In object we pass </w:t>
+      </w:r>
+      <w:r>
+        <w:rPr>
+          <w:color w:val="FF0000"/>
+        </w:rPr>
+        <w:t xml:space="preserve">- </w:t>
+      </w:r>
+      <w:r>
+        <w:rPr>
+          <w:color w:val="FF0000"/>
+        </w:rPr>
+        <w:t>initial state</w:t>
+      </w:r>
+      <w:r>
+        <w:t xml:space="preserve">, </w:t>
+      </w:r>
+      <w:r>
+        <w:rPr>
+          <w:color w:val="FF0000"/>
+        </w:rPr>
+        <w:t>an object of reducer functions</w:t>
+      </w:r>
+      <w:r>
+        <w:t>,</w:t>
+      </w:r>
+      <w:r>
+        <w:t xml:space="preserve"> </w:t>
+      </w:r>
+      <w:r>
+        <w:rPr>
+          <w:color w:val="FF0000"/>
+        </w:rPr>
+        <w:t>nam</w:t>
+      </w:r>
+      <w:r>
+        <w:rPr>
+          <w:color w:val="FF0000"/>
+        </w:rPr>
+        <w:t>e.</w:t>
+      </w:r>
+    </w:p>
+    <w:p>
+      <w:pPr>
+        <w:pStyle w:val="ListParagraph"/>
+        <w:spacing w:after="0"/>
+        <w:ind w:left="360"/>
+      </w:pPr>
+      <w:r>
+        <w:rPr>
+          <w:b/>
         </w:rPr>
         <w:t xml:space="preserve">Syntax: </w:t>
       </w:r>
-    </w:p>
-    <w:p>
-      <w:pPr>
-        <w:ind w:left="720"/>
-      </w:pPr>
       <w:r>
         <w:t xml:space="preserve">     </w:t>
       </w:r>
       <w:r>
-        <w:t>function createSlice (</w:t>
+        <w:t>createSlice (</w:t>
       </w:r>
       <w:r>
         <w:t>{name</w:t>
@@ -6227,10 +6261,11 @@
         </w:numPr>
       </w:pPr>
       <w:r>
-        <w:t>initialState</w:t>
-      </w:r>
-      <w:r>
-        <w:t>:</w:t>
+        <w:rPr>
+          <w:b/>
+          <w:bCs/>
+        </w:rPr>
+        <w:t>initialState:</w:t>
       </w:r>
       <w:r>
         <w:rPr>
@@ -6254,7 +6289,14 @@
         </w:numPr>
       </w:pPr>
       <w:r>
-        <w:t>Name: A string name for this slice of state. Generated action type constants will use this as a prefix.</w:t>
+        <w:rPr>
+          <w:b/>
+          <w:bCs/>
+        </w:rPr>
+        <w:t>Name:</w:t>
+      </w:r>
+      <w:r>
+        <w:t xml:space="preserve"> A string name for this slice of state. Generated action type constants will use this as a prefix.</w:t>
       </w:r>
     </w:p>
     <w:p>
@@ -6264,9 +6306,18 @@
           <w:ilvl w:val="1"/>
           <w:numId w:val="15"/>
         </w:numPr>
-      </w:pPr>
-      <w:r>
-        <w:t>Reducers: An object containing Redux "case reducer" functions</w:t>
+        <w:spacing w:after="0"/>
+      </w:pPr>
+      <w:r>
+        <w:rPr>
+          <w:b/>
+          <w:bCs/>
+        </w:rPr>
+        <w:lastRenderedPageBreak/>
+        <w:t>Reducers:</w:t>
+      </w:r>
+      <w:r>
+        <w:t xml:space="preserve"> An object containing Redux "case reducer" functions</w:t>
       </w:r>
       <w:r>
         <w:t>.</w:t>
@@ -6331,7 +6382,34 @@
         <w:t xml:space="preserve">    </w:t>
       </w:r>
       <w:r>
-        <w:t>increment: (state) =&gt; state + 1,</w:t>
+        <w:t>increment: (state</w:t>
+      </w:r>
+      <w:r>
+        <w:t>,action</w:t>
+      </w:r>
+      <w:r>
+        <w:t>) =&gt;</w:t>
+      </w:r>
+      <w:r>
+        <w:t>{</w:t>
+      </w:r>
+      <w:r>
+        <w:t xml:space="preserve"> </w:t>
+      </w:r>
+      <w:r>
+        <w:t>state</w:t>
+      </w:r>
+      <w:r>
+        <w:t>.value = state.value</w:t>
+      </w:r>
+      <w:r>
+        <w:t xml:space="preserve"> + 1</w:t>
+      </w:r>
+      <w:r>
+        <w:t>}</w:t>
+      </w:r>
+      <w:r>
+        <w:t>,</w:t>
       </w:r>
       <w:r>
         <w:br/>
@@ -6347,12 +6425,6 @@
         <w:br/>
         <w:t>})</w:t>
       </w:r>
-    </w:p>
-    <w:p>
-      <w:pPr>
-        <w:spacing w:after="0"/>
-        <w:ind w:left="1440"/>
-      </w:pPr>
     </w:p>
     <w:p>
       <w:pPr>
@@ -6368,7 +6440,7 @@
         </w:rPr>
         <w:t>Return Value</w:t>
       </w:r>
-      <w:hyperlink r:id="rId5" w:anchor="return-value" w:tooltip="Direct link to heading" w:history="1">
+      <w:hyperlink r:id="rId6" w:anchor="return-value" w:tooltip="Direct link to heading" w:history="1">
         <w:r>
           <w:rPr>
             <w:rStyle w:val="Hyperlink"/>
@@ -6400,59 +6472,19 @@
       </w:r>
       <w:r>
         <w:br/>
-        <w:t xml:space="preserve">    reducer : </w:t>
-      </w:r>
-      <w:proofErr w:type="spellStart"/>
-      <w:r>
-        <w:t>ReducerFunction</w:t>
-      </w:r>
-      <w:proofErr w:type="spellEnd"/>
-      <w:r>
-        <w:t>,</w:t>
+        <w:t xml:space="preserve">    reducer : ReducerFunction,</w:t>
       </w:r>
       <w:r>
         <w:br/>
-        <w:t xml:space="preserve">    actions : Record&lt;string, </w:t>
-      </w:r>
-      <w:proofErr w:type="spellStart"/>
-      <w:r>
-        <w:t>ActionCreator</w:t>
-      </w:r>
-      <w:proofErr w:type="spellEnd"/>
-      <w:r>
-        <w:t>&gt;,</w:t>
+        <w:t xml:space="preserve">    actions : Record&lt;string, ActionCreator&gt;,</w:t>
       </w:r>
       <w:r>
         <w:br/>
-        <w:t xml:space="preserve">    </w:t>
-      </w:r>
-      <w:proofErr w:type="spellStart"/>
-      <w:r>
-        <w:t>caseReducers</w:t>
-      </w:r>
-      <w:proofErr w:type="spellEnd"/>
-      <w:r>
-        <w:t xml:space="preserve">: Record&lt;string, </w:t>
-      </w:r>
-      <w:proofErr w:type="spellStart"/>
-      <w:r>
-        <w:t>CaseReducer</w:t>
-      </w:r>
-      <w:proofErr w:type="spellEnd"/>
-      <w:r>
-        <w:t>&gt;.</w:t>
+        <w:t xml:space="preserve">    caseReducers: Record&lt;string, CaseReducer&gt;.</w:t>
       </w:r>
       <w:r>
         <w:br/>
-        <w:t xml:space="preserve">    </w:t>
-      </w:r>
-      <w:proofErr w:type="spellStart"/>
-      <w:r>
-        <w:t>getInitialState</w:t>
-      </w:r>
-      <w:proofErr w:type="spellEnd"/>
-      <w:r>
-        <w:t>: () =&gt; State</w:t>
+        <w:t xml:space="preserve">    getInitialState: () =&gt; State</w:t>
       </w:r>
       <w:r>
         <w:br/>
@@ -6468,6 +6500,195 @@
         </w:numPr>
       </w:pPr>
       <w:r>
+        <w:rPr>
+          <w:b/>
+          <w:bCs/>
+          <w:sz w:val="24"/>
+          <w:szCs w:val="24"/>
+        </w:rPr>
+        <w:t xml:space="preserve">reducer: </w:t>
+      </w:r>
+      <w:r>
+        <w:t xml:space="preserve">We export reducer method of createSlice() methods. </w:t>
+      </w:r>
+    </w:p>
+    <w:p>
+      <w:pPr>
+        <w:spacing w:after="0"/>
+        <w:ind w:left="1440"/>
+      </w:pPr>
+      <w:r>
+        <w:t>import { createSlice } from '@reduxjs/toolkit'</w:t>
+      </w:r>
+      <w:r>
+        <w:br/>
+        <w:t>const counterSlice = createSlice({</w:t>
+      </w:r>
+      <w:r>
+        <w:br/>
+        <w:t xml:space="preserve">  </w:t>
+      </w:r>
+      <w:r>
+        <w:t xml:space="preserve">  </w:t>
+      </w:r>
+      <w:r>
+        <w:t>name: 'counter',</w:t>
+      </w:r>
+      <w:r>
+        <w:br/>
+        <w:t xml:space="preserve">  </w:t>
+      </w:r>
+      <w:r>
+        <w:t xml:space="preserve">  </w:t>
+      </w:r>
+      <w:r>
+        <w:t>initialState: 0,</w:t>
+      </w:r>
+      <w:r>
+        <w:br/>
+        <w:t xml:space="preserve">  </w:t>
+      </w:r>
+      <w:r>
+        <w:t xml:space="preserve">  </w:t>
+      </w:r>
+      <w:r>
+        <w:t>reducers: {</w:t>
+      </w:r>
+      <w:r>
+        <w:br/>
+        <w:t xml:space="preserve">    </w:t>
+      </w:r>
+      <w:r>
+        <w:t xml:space="preserve">    </w:t>
+      </w:r>
+      <w:r>
+        <w:t>increment: (state) =&gt;</w:t>
+      </w:r>
+      <w:r>
+        <w:t>{</w:t>
+      </w:r>
+      <w:r>
+        <w:t xml:space="preserve"> </w:t>
+      </w:r>
+    </w:p>
+    <w:p>
+      <w:pPr>
+        <w:spacing w:after="0"/>
+        <w:ind w:left="1440"/>
+      </w:pPr>
+      <w:r>
+        <w:tab/>
+        <w:t xml:space="preserve">   </w:t>
+      </w:r>
+      <w:r>
+        <w:t>state</w:t>
+      </w:r>
+      <w:r>
+        <w:t>.value++;</w:t>
+      </w:r>
+    </w:p>
+    <w:p>
+      <w:pPr>
+        <w:spacing w:after="0"/>
+        <w:ind w:left="1440"/>
+      </w:pPr>
+      <w:r>
+        <w:t xml:space="preserve">       }</w:t>
+      </w:r>
+      <w:r>
+        <w:t>,</w:t>
+      </w:r>
+    </w:p>
+    <w:p>
+      <w:pPr>
+        <w:spacing w:after="0"/>
+        <w:ind w:left="1440"/>
+      </w:pPr>
+      <w:r>
+        <w:t xml:space="preserve">        decrement</w:t>
+      </w:r>
+      <w:r>
+        <w:t xml:space="preserve">: (state) =&gt; </w:t>
+      </w:r>
+      <w:r>
+        <w:t>{</w:t>
+      </w:r>
+    </w:p>
+    <w:p>
+      <w:pPr>
+        <w:spacing w:after="0"/>
+        <w:ind w:left="1440"/>
+      </w:pPr>
+      <w:r>
+        <w:tab/>
+      </w:r>
+      <w:r>
+        <w:t>state</w:t>
+      </w:r>
+      <w:r>
+        <w:t>.value--;</w:t>
+      </w:r>
+    </w:p>
+    <w:p>
+      <w:pPr>
+        <w:spacing w:after="0"/>
+        <w:ind w:left="1440"/>
+      </w:pPr>
+      <w:r>
+        <w:t xml:space="preserve">      }</w:t>
+      </w:r>
+      <w:r>
+        <w:br/>
+        <w:t xml:space="preserve">  </w:t>
+      </w:r>
+      <w:r>
+        <w:t xml:space="preserve">  </w:t>
+      </w:r>
+      <w:r>
+        <w:t>},</w:t>
+      </w:r>
+      <w:r>
+        <w:br/>
+        <w:t>})</w:t>
+      </w:r>
+    </w:p>
+    <w:p>
+      <w:pPr>
+        <w:ind w:left="1440"/>
+      </w:pPr>
+      <w:r>
+        <w:t xml:space="preserve">export default  </w:t>
+      </w:r>
+      <w:proofErr w:type="spellStart"/>
+      <w:r>
+        <w:t>counterSlice.reducer</w:t>
+      </w:r>
+      <w:proofErr w:type="spellEnd"/>
+      <w:r>
+        <w:t>;</w:t>
+      </w:r>
+    </w:p>
+    <w:p>
+      <w:pPr>
+        <w:pStyle w:val="ListParagraph"/>
+        <w:numPr>
+          <w:ilvl w:val="0"/>
+          <w:numId w:val="15"/>
+        </w:numPr>
+        <w:rPr>
+          <w:b/>
+          <w:bCs/>
+          <w:sz w:val="24"/>
+          <w:szCs w:val="24"/>
+        </w:rPr>
+      </w:pPr>
+      <w:r>
+        <w:rPr>
+          <w:b/>
+          <w:bCs/>
+          <w:sz w:val="24"/>
+          <w:szCs w:val="24"/>
+        </w:rPr>
         <w:t xml:space="preserve">Redux Store: </w:t>
       </w:r>
     </w:p>
@@ -6482,7 +6703,7 @@
 </file>
 
 <file path=word/numbering.xml><?xml version="1.0" encoding="utf-8"?>
-<w:numbering xmlns:wpc="http://schemas.microsoft.com/office/word/2010/wordprocessingCanvas" xmlns:cx="http://schemas.microsoft.com/office/drawing/2014/chartex" xmlns:cx1="http://schemas.microsoft.com/office/drawing/2015/9/8/chartex" xmlns:mc="http://schemas.openxmlformats.org/markup-compatibility/2006" xmlns:o="urn:schemas-microsoft-com:office:office" xmlns:r="http://schemas.openxmlformats.org/officeDocument/2006/relationships" xmlns:m="http://schemas.openxmlformats.org/officeDocument/2006/math" xmlns:v="urn:schemas-microsoft-com:vml" xmlns:wp14="http://schemas.microsoft.com/office/word/2010/wordprocessingDrawing" xmlns:wp="http://schemas.openxmlformats.org/drawingml/2006/wordprocessingDrawing" xmlns:w10="urn:schemas-microsoft-com:office:word" xmlns:w="http://schemas.openxmlformats.org/wordprocessingml/2006/main" xmlns:w14="http://schemas.microsoft.com/office/word/2010/wordml" xmlns:w15="http://schemas.microsoft.com/office/word/2012/wordml" xmlns:w16se="http://schemas.microsoft.com/office/word/2015/wordml/symex" xmlns:wpg="http://schemas.microsoft.com/office/word/2010/wordprocessingGroup" xmlns:wpi="http://schemas.microsoft.com/office/word/2010/wordprocessingInk" xmlns:wne="http://schemas.microsoft.com/office/word/2006/wordml" xmlns:wps="http://schemas.microsoft.com/office/word/2010/wordprocessingShape" mc:Ignorable="w14 w15 w16se wp14">
+<w:numbering xmlns:wpc="http://schemas.microsoft.com/office/word/2010/wordprocessingCanvas" xmlns:cx="http://schemas.microsoft.com/office/drawing/2014/chartex" xmlns:cx1="http://schemas.microsoft.com/office/drawing/2015/9/8/chartex" xmlns:cx2="http://schemas.microsoft.com/office/drawing/2015/10/21/chartex" xmlns:cx3="http://schemas.microsoft.com/office/drawing/2016/5/9/chartex" xmlns:cx4="http://schemas.microsoft.com/office/drawing/2016/5/10/chartex" xmlns:cx5="http://schemas.microsoft.com/office/drawing/2016/5/11/chartex" xmlns:cx6="http://schemas.microsoft.com/office/drawing/2016/5/12/chartex" xmlns:cx7="http://schemas.microsoft.com/office/drawing/2016/5/13/chartex" xmlns:cx8="http://schemas.microsoft.com/office/drawing/2016/5/14/chartex" xmlns:mc="http://schemas.openxmlformats.org/markup-compatibility/2006" xmlns:aink="http://schemas.microsoft.com/office/drawing/2016/ink" xmlns:am3d="http://schemas.microsoft.com/office/drawing/2017/model3d" xmlns:o="urn:schemas-microsoft-com:office:office" xmlns:oel="http://schemas.microsoft.com/office/2019/extlst" xmlns:r="http://schemas.openxmlformats.org/officeDocument/2006/relationships" xmlns:m="http://schemas.openxmlformats.org/officeDocument/2006/math" xmlns:v="urn:schemas-microsoft-com:vml" xmlns:wp14="http://schemas.microsoft.com/office/word/2010/wordprocessingDrawing" xmlns:wp="http://schemas.openxmlformats.org/drawingml/2006/wordprocessingDrawing" xmlns:w10="urn:schemas-microsoft-com:office:word" xmlns:w="http://schemas.openxmlformats.org/wordprocessingml/2006/main" xmlns:w14="http://schemas.microsoft.com/office/word/2010/wordml" xmlns:w15="http://schemas.microsoft.com/office/word/2012/wordml" xmlns:w16cex="http://schemas.microsoft.com/office/word/2018/wordml/cex" xmlns:w16cid="http://schemas.microsoft.com/office/word/2016/wordml/cid" xmlns:w16="http://schemas.microsoft.com/office/word/2018/wordml" xmlns:w16sdtdh="http://schemas.microsoft.com/office/word/2020/wordml/sdtdatahash" xmlns:w16se="http://schemas.microsoft.com/office/word/2015/wordml/symex" xmlns:wpg="http://schemas.microsoft.com/office/word/2010/wordprocessingGroup" xmlns:wpi="http://schemas.microsoft.com/office/word/2010/wordprocessingInk" xmlns:wne="http://schemas.microsoft.com/office/word/2006/wordml" xmlns:wps="http://schemas.microsoft.com/office/word/2010/wordprocessingShape" mc:Ignorable="w14 w15 w16se w16cid w16 w16cex w16sdtdh wp14">
   <w:abstractNum w:abstractNumId="0" w15:restartNumberingAfterBreak="0">
     <w:nsid w:val="00241970"/>
     <w:multiLevelType w:val="hybridMultilevel"/>
@@ -6837,6 +7058,92 @@
     </w:lvl>
   </w:abstractNum>
   <w:abstractNum w:abstractNumId="4" w15:restartNumberingAfterBreak="0">
+    <w:nsid w:val="14357AAE"/>
+    <w:multiLevelType w:val="hybridMultilevel"/>
+    <w:tmpl w:val="7BA61B64"/>
+    <w:lvl w:ilvl="0" w:tplc="0409000F">
+      <w:start w:val="1"/>
+      <w:numFmt w:val="decimal"/>
+      <w:lvlText w:val="%1."/>
+      <w:lvlJc w:val="left"/>
+      <w:pPr>
+        <w:ind w:left="768" w:hanging="360"/>
+      </w:pPr>
+    </w:lvl>
+    <w:lvl w:ilvl="1" w:tplc="04090019" w:tentative="1">
+      <w:start w:val="1"/>
+      <w:numFmt w:val="lowerLetter"/>
+      <w:lvlText w:val="%2."/>
+      <w:lvlJc w:val="left"/>
+      <w:pPr>
+        <w:ind w:left="1488" w:hanging="360"/>
+      </w:pPr>
+    </w:lvl>
+    <w:lvl w:ilvl="2" w:tplc="0409001B" w:tentative="1">
+      <w:start w:val="1"/>
+      <w:numFmt w:val="lowerRoman"/>
+      <w:lvlText w:val="%3."/>
+      <w:lvlJc w:val="right"/>
+      <w:pPr>
+        <w:ind w:left="2208" w:hanging="180"/>
+      </w:pPr>
+    </w:lvl>
+    <w:lvl w:ilvl="3" w:tplc="0409000F" w:tentative="1">
+      <w:start w:val="1"/>
+      <w:numFmt w:val="decimal"/>
+      <w:lvlText w:val="%4."/>
+      <w:lvlJc w:val="left"/>
+      <w:pPr>
+        <w:ind w:left="2928" w:hanging="360"/>
+      </w:pPr>
+    </w:lvl>
+    <w:lvl w:ilvl="4" w:tplc="04090019" w:tentative="1">
+      <w:start w:val="1"/>
+      <w:numFmt w:val="lowerLetter"/>
+      <w:lvlText w:val="%5."/>
+      <w:lvlJc w:val="left"/>
+      <w:pPr>
+        <w:ind w:left="3648" w:hanging="360"/>
+      </w:pPr>
+    </w:lvl>
+    <w:lvl w:ilvl="5" w:tplc="0409001B" w:tentative="1">
+      <w:start w:val="1"/>
+      <w:numFmt w:val="lowerRoman"/>
+      <w:lvlText w:val="%6."/>
+      <w:lvlJc w:val="right"/>
+      <w:pPr>
+        <w:ind w:left="4368" w:hanging="180"/>
+      </w:pPr>
+    </w:lvl>
+    <w:lvl w:ilvl="6" w:tplc="0409000F" w:tentative="1">
+      <w:start w:val="1"/>
+      <w:numFmt w:val="decimal"/>
+      <w:lvlText w:val="%7."/>
+      <w:lvlJc w:val="left"/>
+      <w:pPr>
+        <w:ind w:left="5088" w:hanging="360"/>
+      </w:pPr>
+    </w:lvl>
+    <w:lvl w:ilvl="7" w:tplc="04090019" w:tentative="1">
+      <w:start w:val="1"/>
+      <w:numFmt w:val="lowerLetter"/>
+      <w:lvlText w:val="%8."/>
+      <w:lvlJc w:val="left"/>
+      <w:pPr>
+        <w:ind w:left="5808" w:hanging="360"/>
+      </w:pPr>
+    </w:lvl>
+    <w:lvl w:ilvl="8" w:tplc="0409001B" w:tentative="1">
+      <w:start w:val="1"/>
+      <w:numFmt w:val="lowerRoman"/>
+      <w:lvlText w:val="%9."/>
+      <w:lvlJc w:val="right"/>
+      <w:pPr>
+        <w:ind w:left="6528" w:hanging="180"/>
+      </w:pPr>
+    </w:lvl>
+  </w:abstractNum>
+  <w:abstractNum w:abstractNumId="5" w15:restartNumberingAfterBreak="0">
     <w:nsid w:val="161607EF"/>
     <w:multiLevelType w:val="hybridMultilevel"/>
     <w:tmpl w:val="2D94D6B4"/>
@@ -6922,7 +7229,7 @@
       </w:pPr>
     </w:lvl>
   </w:abstractNum>
-  <w:abstractNum w:abstractNumId="5" w15:restartNumberingAfterBreak="0">
+  <w:abstractNum w:abstractNumId="6" w15:restartNumberingAfterBreak="0">
     <w:nsid w:val="1A2E17C4"/>
     <w:multiLevelType w:val="hybridMultilevel"/>
     <w:tmpl w:val="8B2239AA"/>
@@ -7008,7 +7315,7 @@
       </w:pPr>
     </w:lvl>
   </w:abstractNum>
-  <w:abstractNum w:abstractNumId="6" w15:restartNumberingAfterBreak="0">
+  <w:abstractNum w:abstractNumId="7" w15:restartNumberingAfterBreak="0">
     <w:nsid w:val="1FD563EF"/>
     <w:multiLevelType w:val="hybridMultilevel"/>
     <w:tmpl w:val="1FF0B004"/>
@@ -7094,7 +7401,7 @@
       </w:pPr>
     </w:lvl>
   </w:abstractNum>
-  <w:abstractNum w:abstractNumId="7" w15:restartNumberingAfterBreak="0">
+  <w:abstractNum w:abstractNumId="8" w15:restartNumberingAfterBreak="0">
     <w:nsid w:val="22357FAC"/>
     <w:multiLevelType w:val="hybridMultilevel"/>
     <w:tmpl w:val="0A7486D0"/>
@@ -7180,7 +7487,7 @@
       </w:pPr>
     </w:lvl>
   </w:abstractNum>
-  <w:abstractNum w:abstractNumId="8" w15:restartNumberingAfterBreak="0">
+  <w:abstractNum w:abstractNumId="9" w15:restartNumberingAfterBreak="0">
     <w:nsid w:val="330762E1"/>
     <w:multiLevelType w:val="hybridMultilevel"/>
     <w:tmpl w:val="1A8A9F6E"/>
@@ -7266,7 +7573,7 @@
       </w:pPr>
     </w:lvl>
   </w:abstractNum>
-  <w:abstractNum w:abstractNumId="9" w15:restartNumberingAfterBreak="0">
+  <w:abstractNum w:abstractNumId="10" w15:restartNumberingAfterBreak="0">
     <w:nsid w:val="45D664E1"/>
     <w:multiLevelType w:val="hybridMultilevel"/>
     <w:tmpl w:val="0910F9E2"/>
@@ -7352,7 +7659,7 @@
       </w:pPr>
     </w:lvl>
   </w:abstractNum>
-  <w:abstractNum w:abstractNumId="10" w15:restartNumberingAfterBreak="0">
+  <w:abstractNum w:abstractNumId="11" w15:restartNumberingAfterBreak="0">
     <w:nsid w:val="4C773DA5"/>
     <w:multiLevelType w:val="hybridMultilevel"/>
     <w:tmpl w:val="4DA8957E"/>
@@ -7438,7 +7745,7 @@
       </w:pPr>
     </w:lvl>
   </w:abstractNum>
-  <w:abstractNum w:abstractNumId="11" w15:restartNumberingAfterBreak="0">
+  <w:abstractNum w:abstractNumId="12" w15:restartNumberingAfterBreak="0">
     <w:nsid w:val="511E254A"/>
     <w:multiLevelType w:val="hybridMultilevel"/>
     <w:tmpl w:val="FD461D0A"/>
@@ -7524,7 +7831,7 @@
       </w:pPr>
     </w:lvl>
   </w:abstractNum>
-  <w:abstractNum w:abstractNumId="12" w15:restartNumberingAfterBreak="0">
+  <w:abstractNum w:abstractNumId="13" w15:restartNumberingAfterBreak="0">
     <w:nsid w:val="539E2894"/>
     <w:multiLevelType w:val="hybridMultilevel"/>
     <w:tmpl w:val="9FD682F4"/>
@@ -7615,7 +7922,7 @@
       </w:pPr>
     </w:lvl>
   </w:abstractNum>
-  <w:abstractNum w:abstractNumId="13" w15:restartNumberingAfterBreak="0">
+  <w:abstractNum w:abstractNumId="14" w15:restartNumberingAfterBreak="0">
     <w:nsid w:val="5D24032F"/>
     <w:multiLevelType w:val="hybridMultilevel"/>
     <w:tmpl w:val="5DC48A2C"/>
@@ -7705,7 +8012,7 @@
       </w:pPr>
     </w:lvl>
   </w:abstractNum>
-  <w:abstractNum w:abstractNumId="14" w15:restartNumberingAfterBreak="0">
+  <w:abstractNum w:abstractNumId="15" w15:restartNumberingAfterBreak="0">
     <w:nsid w:val="61332F61"/>
     <w:multiLevelType w:val="hybridMultilevel"/>
     <w:tmpl w:val="8192229A"/>
@@ -7795,11 +8102,11 @@
       </w:pPr>
     </w:lvl>
   </w:abstractNum>
-  <w:abstractNum w:abstractNumId="15" w15:restartNumberingAfterBreak="0">
+  <w:abstractNum w:abstractNumId="16" w15:restartNumberingAfterBreak="0">
     <w:nsid w:val="6B77042F"/>
     <w:multiLevelType w:val="hybridMultilevel"/>
-    <w:tmpl w:val="D2A8F042"/>
-    <w:lvl w:ilvl="0" w:tplc="7430D232">
+    <w:tmpl w:val="ACD624F4"/>
+    <w:lvl w:ilvl="0" w:tplc="266C877E">
       <w:start w:val="1"/>
       <w:numFmt w:val="upperLetter"/>
       <w:lvlText w:val="%1."/>
@@ -7811,11 +8118,13 @@
         <w:rFonts w:hint="default"/>
         <w:b/>
         <w:color w:val="FF0000"/>
+        <w:sz w:val="26"/>
+        <w:szCs w:val="26"/>
       </w:rPr>
     </w:lvl>
-    <w:lvl w:ilvl="1" w:tplc="04090019">
-      <w:start w:val="1"/>
-      <w:numFmt w:val="lowerLetter"/>
+    <w:lvl w:ilvl="1" w:tplc="0409000F">
+      <w:start w:val="1"/>
+      <w:numFmt w:val="decimal"/>
       <w:lvlText w:val="%2."/>
       <w:lvlJc w:val="left"/>
       <w:pPr>
@@ -7886,7 +8195,7 @@
       </w:pPr>
     </w:lvl>
   </w:abstractNum>
-  <w:abstractNum w:abstractNumId="16" w15:restartNumberingAfterBreak="0">
+  <w:abstractNum w:abstractNumId="17" w15:restartNumberingAfterBreak="0">
     <w:nsid w:val="6E85253D"/>
     <w:multiLevelType w:val="hybridMultilevel"/>
     <w:tmpl w:val="931AFB44"/>
@@ -7972,7 +8281,7 @@
       </w:pPr>
     </w:lvl>
   </w:abstractNum>
-  <w:abstractNum w:abstractNumId="17" w15:restartNumberingAfterBreak="0">
+  <w:abstractNum w:abstractNumId="18" w15:restartNumberingAfterBreak="0">
     <w:nsid w:val="6EA16671"/>
     <w:multiLevelType w:val="hybridMultilevel"/>
     <w:tmpl w:val="4912C6E2"/>
@@ -8062,7 +8371,7 @@
       </w:pPr>
     </w:lvl>
   </w:abstractNum>
-  <w:abstractNum w:abstractNumId="18" w15:restartNumberingAfterBreak="0">
+  <w:abstractNum w:abstractNumId="19" w15:restartNumberingAfterBreak="0">
     <w:nsid w:val="74662C96"/>
     <w:multiLevelType w:val="hybridMultilevel"/>
     <w:tmpl w:val="2B3AD1D8"/>
@@ -8148,7 +8457,7 @@
       </w:pPr>
     </w:lvl>
   </w:abstractNum>
-  <w:abstractNum w:abstractNumId="19" w15:restartNumberingAfterBreak="0">
+  <w:abstractNum w:abstractNumId="20" w15:restartNumberingAfterBreak="0">
     <w:nsid w:val="7998010E"/>
     <w:multiLevelType w:val="hybridMultilevel"/>
     <w:tmpl w:val="571AFFA2"/>
@@ -8234,7 +8543,7 @@
       </w:pPr>
     </w:lvl>
   </w:abstractNum>
-  <w:abstractNum w:abstractNumId="20" w15:restartNumberingAfterBreak="0">
+  <w:abstractNum w:abstractNumId="21" w15:restartNumberingAfterBreak="0">
     <w:nsid w:val="79E16FA3"/>
     <w:multiLevelType w:val="hybridMultilevel"/>
     <w:tmpl w:val="3D08D206"/>
@@ -8320,7 +8629,7 @@
       </w:pPr>
     </w:lvl>
   </w:abstractNum>
-  <w:abstractNum w:abstractNumId="21" w15:restartNumberingAfterBreak="0">
+  <w:abstractNum w:abstractNumId="22" w15:restartNumberingAfterBreak="0">
     <w:nsid w:val="7BF419EA"/>
     <w:multiLevelType w:val="hybridMultilevel"/>
     <w:tmpl w:val="8EEA11D2"/>
@@ -8406,78 +8715,81 @@
       </w:pPr>
     </w:lvl>
   </w:abstractNum>
-  <w:num w:numId="1">
+  <w:num w:numId="1" w16cid:durableId="16346456">
+    <w:abstractNumId w:val="12"/>
+  </w:num>
+  <w:num w:numId="2" w16cid:durableId="2103068493">
+    <w:abstractNumId w:val="10"/>
+  </w:num>
+  <w:num w:numId="3" w16cid:durableId="527136562">
+    <w:abstractNumId w:val="5"/>
+  </w:num>
+  <w:num w:numId="4" w16cid:durableId="2015067885">
+    <w:abstractNumId w:val="22"/>
+  </w:num>
+  <w:num w:numId="5" w16cid:durableId="1463309740">
+    <w:abstractNumId w:val="6"/>
+  </w:num>
+  <w:num w:numId="6" w16cid:durableId="740105042">
+    <w:abstractNumId w:val="20"/>
+  </w:num>
+  <w:num w:numId="7" w16cid:durableId="1739863262">
+    <w:abstractNumId w:val="19"/>
+  </w:num>
+  <w:num w:numId="8" w16cid:durableId="2102213945">
+    <w:abstractNumId w:val="2"/>
+  </w:num>
+  <w:num w:numId="9" w16cid:durableId="1408841204">
+    <w:abstractNumId w:val="3"/>
+  </w:num>
+  <w:num w:numId="10" w16cid:durableId="349377859">
     <w:abstractNumId w:val="11"/>
   </w:num>
-  <w:num w:numId="2">
+  <w:num w:numId="11" w16cid:durableId="1729914709">
+    <w:abstractNumId w:val="0"/>
+  </w:num>
+  <w:num w:numId="12" w16cid:durableId="1752391722">
+    <w:abstractNumId w:val="21"/>
+  </w:num>
+  <w:num w:numId="13" w16cid:durableId="2039771052">
+    <w:abstractNumId w:val="8"/>
+  </w:num>
+  <w:num w:numId="14" w16cid:durableId="125591830">
+    <w:abstractNumId w:val="14"/>
+  </w:num>
+  <w:num w:numId="15" w16cid:durableId="167672956">
+    <w:abstractNumId w:val="16"/>
+  </w:num>
+  <w:num w:numId="16" w16cid:durableId="761534714">
+    <w:abstractNumId w:val="15"/>
+  </w:num>
+  <w:num w:numId="17" w16cid:durableId="342365964">
     <w:abstractNumId w:val="9"/>
   </w:num>
-  <w:num w:numId="3">
-    <w:abstractNumId w:val="4"/>
+  <w:num w:numId="18" w16cid:durableId="632174307">
+    <w:abstractNumId w:val="17"/>
   </w:num>
-  <w:num w:numId="4">
-    <w:abstractNumId w:val="21"/>
+  <w:num w:numId="19" w16cid:durableId="1170951675">
+    <w:abstractNumId w:val="7"/>
   </w:num>
-  <w:num w:numId="5">
-    <w:abstractNumId w:val="5"/>
-  </w:num>
-  <w:num w:numId="6">
-    <w:abstractNumId w:val="19"/>
-  </w:num>
-  <w:num w:numId="7">
+  <w:num w:numId="20" w16cid:durableId="1874884951">
     <w:abstractNumId w:val="18"/>
   </w:num>
-  <w:num w:numId="8">
-    <w:abstractNumId w:val="2"/>
+  <w:num w:numId="21" w16cid:durableId="481001281">
+    <w:abstractNumId w:val="1"/>
   </w:num>
-  <w:num w:numId="9">
-    <w:abstractNumId w:val="3"/>
-  </w:num>
-  <w:num w:numId="10">
-    <w:abstractNumId w:val="10"/>
-  </w:num>
-  <w:num w:numId="11">
-    <w:abstractNumId w:val="0"/>
-  </w:num>
-  <w:num w:numId="12">
-    <w:abstractNumId w:val="20"/>
-  </w:num>
-  <w:num w:numId="13">
-    <w:abstractNumId w:val="7"/>
-  </w:num>
-  <w:num w:numId="14">
+  <w:num w:numId="22" w16cid:durableId="19282520">
     <w:abstractNumId w:val="13"/>
   </w:num>
-  <w:num w:numId="15">
-    <w:abstractNumId w:val="15"/>
-  </w:num>
-  <w:num w:numId="16">
-    <w:abstractNumId w:val="14"/>
-  </w:num>
-  <w:num w:numId="17">
-    <w:abstractNumId w:val="8"/>
-  </w:num>
-  <w:num w:numId="18">
-    <w:abstractNumId w:val="16"/>
-  </w:num>
-  <w:num w:numId="19">
-    <w:abstractNumId w:val="6"/>
-  </w:num>
-  <w:num w:numId="20">
-    <w:abstractNumId w:val="17"/>
-  </w:num>
-  <w:num w:numId="21">
-    <w:abstractNumId w:val="1"/>
-  </w:num>
-  <w:num w:numId="22">
-    <w:abstractNumId w:val="12"/>
+  <w:num w:numId="23" w16cid:durableId="965433540">
+    <w:abstractNumId w:val="4"/>
   </w:num>
   <w:numIdMacAtCleanup w:val="16"/>
 </w:numbering>
 </file>
 
 <file path=word/styles.xml><?xml version="1.0" encoding="utf-8"?>
-<w:styles xmlns:mc="http://schemas.openxmlformats.org/markup-compatibility/2006" xmlns:r="http://schemas.openxmlformats.org/officeDocument/2006/relationships" xmlns:w="http://schemas.openxmlformats.org/wordprocessingml/2006/main" xmlns:w14="http://schemas.microsoft.com/office/word/2010/wordml" xmlns:w15="http://schemas.microsoft.com/office/word/2012/wordml" xmlns:w16se="http://schemas.microsoft.com/office/word/2015/wordml/symex" mc:Ignorable="w14 w15 w16se">
+<w:styles xmlns:mc="http://schemas.openxmlformats.org/markup-compatibility/2006" xmlns:r="http://schemas.openxmlformats.org/officeDocument/2006/relationships" xmlns:w="http://schemas.openxmlformats.org/wordprocessingml/2006/main" xmlns:w14="http://schemas.microsoft.com/office/word/2010/wordml" xmlns:w15="http://schemas.microsoft.com/office/word/2012/wordml" xmlns:w16cex="http://schemas.microsoft.com/office/word/2018/wordml/cex" xmlns:w16cid="http://schemas.microsoft.com/office/word/2016/wordml/cid" xmlns:w16="http://schemas.microsoft.com/office/word/2018/wordml" xmlns:w16sdtdh="http://schemas.microsoft.com/office/word/2020/wordml/sdtdatahash" xmlns:w16se="http://schemas.microsoft.com/office/word/2015/wordml/symex" mc:Ignorable="w14 w15 w16se w16cid w16 w16cex w16sdtdh">
   <w:docDefaults>
     <w:rPrDefault>
       <w:rPr>
@@ -8493,7 +8805,7 @@
       </w:pPr>
     </w:pPrDefault>
   </w:docDefaults>
-  <w:latentStyles w:defLockedState="0" w:defUIPriority="99" w:defSemiHidden="0" w:defUnhideWhenUsed="0" w:defQFormat="0" w:count="371">
+  <w:latentStyles w:defLockedState="0" w:defUIPriority="99" w:defSemiHidden="0" w:defUnhideWhenUsed="0" w:defQFormat="0" w:count="376">
     <w:lsdException w:name="Normal" w:uiPriority="0" w:qFormat="1"/>
     <w:lsdException w:name="heading 1" w:uiPriority="9" w:qFormat="1"/>
     <w:lsdException w:name="heading 2" w:semiHidden="1" w:uiPriority="9" w:unhideWhenUsed="1" w:qFormat="1"/>
@@ -8599,7 +8911,6 @@
     <w:lsdException w:name="HTML Sample" w:semiHidden="1" w:unhideWhenUsed="1"/>
     <w:lsdException w:name="HTML Typewriter" w:semiHidden="1" w:unhideWhenUsed="1"/>
     <w:lsdException w:name="HTML Variable" w:semiHidden="1" w:unhideWhenUsed="1"/>
-    <w:lsdException w:name="Normal Table" w:semiHidden="1" w:unhideWhenUsed="1"/>
     <w:lsdException w:name="annotation subject" w:semiHidden="1" w:unhideWhenUsed="1"/>
     <w:lsdException w:name="No List" w:semiHidden="1" w:unhideWhenUsed="1"/>
     <w:lsdException w:name="Outline List 1" w:semiHidden="1" w:unhideWhenUsed="1"/>
@@ -8642,11 +8953,8 @@
     <w:lsdException w:name="Table Contemporary" w:semiHidden="1" w:unhideWhenUsed="1"/>
     <w:lsdException w:name="Table Elegant" w:semiHidden="1" w:unhideWhenUsed="1"/>
     <w:lsdException w:name="Table Professional" w:semiHidden="1" w:unhideWhenUsed="1"/>
-    <w:lsdException w:name="Table Subtle 1" w:semiHidden="1" w:unhideWhenUsed="1"/>
     <w:lsdException w:name="Table Subtle 2" w:semiHidden="1" w:unhideWhenUsed="1"/>
     <w:lsdException w:name="Table Web 1" w:semiHidden="1" w:unhideWhenUsed="1"/>
-    <w:lsdException w:name="Table Web 2" w:semiHidden="1" w:unhideWhenUsed="1"/>
-    <w:lsdException w:name="Table Web 3" w:semiHidden="1" w:unhideWhenUsed="1"/>
     <w:lsdException w:name="Balloon Text" w:semiHidden="1" w:unhideWhenUsed="1"/>
     <w:lsdException w:name="Table Grid" w:uiPriority="39"/>
     <w:lsdException w:name="Table Theme" w:semiHidden="1" w:unhideWhenUsed="1"/>
@@ -8865,6 +9173,11 @@
     <w:lsdException w:name="List Table 5 Dark Accent 6" w:uiPriority="50"/>
     <w:lsdException w:name="List Table 6 Colorful Accent 6" w:uiPriority="51"/>
     <w:lsdException w:name="List Table 7 Colorful Accent 6" w:uiPriority="52"/>
+    <w:lsdException w:name="Mention" w:semiHidden="1" w:unhideWhenUsed="1"/>
+    <w:lsdException w:name="Smart Hyperlink" w:semiHidden="1" w:unhideWhenUsed="1"/>
+    <w:lsdException w:name="Hashtag" w:semiHidden="1" w:unhideWhenUsed="1"/>
+    <w:lsdException w:name="Unresolved Mention" w:semiHidden="1" w:unhideWhenUsed="1"/>
+    <w:lsdException w:name="Smart Link" w:semiHidden="1" w:unhideWhenUsed="1"/>
   </w:latentStyles>
   <w:style w:type="paragraph" w:default="1" w:styleId="Normal">
     <w:name w:val="Normal"/>
@@ -9468,4 +9781,16 @@
     </a:ext>
   </a:extLst>
 </a:theme>
+</file>
+
+<file path=customXml/item1.xml><?xml version="1.0" encoding="utf-8"?>
+<b:Sources xmlns:b="http://schemas.openxmlformats.org/officeDocument/2006/bibliography" xmlns="http://schemas.openxmlformats.org/officeDocument/2006/bibliography" SelectedStyle="\APASixthEditionOfficeOnline.xsl" StyleName="APA" Version="6"/>
+</file>
+
+<file path=customXml/itemProps1.xml><?xml version="1.0" encoding="utf-8"?>
+<ds:datastoreItem xmlns:ds="http://schemas.openxmlformats.org/officeDocument/2006/customXml" ds:itemID="{9D1AFD44-F228-4A0A-80B5-8A0893263D7D}">
+  <ds:schemaRefs>
+    <ds:schemaRef ds:uri="http://schemas.openxmlformats.org/officeDocument/2006/bibliography"/>
+  </ds:schemaRefs>
+</ds:datastoreItem>
 </file>
--- a/Redux/redux.docx
+++ b/Redux/redux.docx
@@ -1900,6 +1900,7 @@
         <w:ind w:left="2160"/>
       </w:pPr>
       <w:r>
+        <w:lastRenderedPageBreak/>
         <w:t>&lt;/Provider&gt;</w:t>
       </w:r>
     </w:p>
@@ -3538,23 +3539,7 @@
           <w:rFonts w:eastAsia="Times New Roman" w:cstheme="minorHAnsi"/>
           <w:szCs w:val="21"/>
         </w:rPr>
-        <w:t xml:space="preserve">export default </w:t>
-      </w:r>
-      <w:proofErr w:type="gramStart"/>
-      <w:r>
-        <w:rPr>
-          <w:rFonts w:eastAsia="Times New Roman" w:cstheme="minorHAnsi"/>
-          <w:szCs w:val="21"/>
-        </w:rPr>
-        <w:t>connect</w:t>
-      </w:r>
-      <w:proofErr w:type="gramEnd"/>
-      <w:r>
-        <w:rPr>
-          <w:rFonts w:eastAsia="Times New Roman" w:cstheme="minorHAnsi"/>
-          <w:szCs w:val="21"/>
-        </w:rPr>
-        <w:t xml:space="preserve"> (mapStateToProps, mapDispatchToProps)(Counter);</w:t>
+        <w:t>export default connect (mapStateToProps, mapDispatchToProps)(Counter);</w:t>
       </w:r>
     </w:p>
     <w:p>
@@ -5961,6 +5946,7 @@
           <w:numId w:val="15"/>
         </w:numPr>
       </w:pPr>
+      <w:proofErr w:type="spellStart"/>
       <w:r>
         <w:rPr>
           <w:b/>
@@ -5977,6 +5963,7 @@
         </w:rPr>
         <w:t>ce</w:t>
       </w:r>
+      <w:proofErr w:type="spellEnd"/>
       <w:r>
         <w:rPr>
           <w:b/>
@@ -5993,9 +5980,68 @@
         <w:t xml:space="preserve"> </w:t>
       </w:r>
       <w:r>
-        <w:t xml:space="preserve">import createSlice() function and  reducer function. </w:t>
-      </w:r>
-    </w:p>
+        <w:t xml:space="preserve">import </w:t>
+      </w:r>
+      <w:proofErr w:type="spellStart"/>
+      <w:r>
+        <w:t>createSlice</w:t>
+      </w:r>
+      <w:proofErr w:type="spellEnd"/>
+      <w:r>
+        <w:t xml:space="preserve">() function and  reducer function. </w:t>
+      </w:r>
+      <w:proofErr w:type="spellStart"/>
+      <w:r>
+        <w:t>createSlice</w:t>
+      </w:r>
+      <w:proofErr w:type="spellEnd"/>
+      <w:r>
+        <w:t xml:space="preserve">() </w:t>
+      </w:r>
+      <w:r>
+        <w:t xml:space="preserve">accepts an </w:t>
+      </w:r>
+      <w:r>
+        <w:t xml:space="preserve">object. In object we pass </w:t>
+      </w:r>
+      <w:r>
+        <w:rPr>
+          <w:color w:val="FF0000"/>
+        </w:rPr>
+        <w:t>- initial</w:t>
+      </w:r>
+      <w:r>
+        <w:rPr>
+          <w:color w:val="FF0000"/>
+        </w:rPr>
+        <w:t>S</w:t>
+      </w:r>
+      <w:r>
+        <w:rPr>
+          <w:color w:val="FF0000"/>
+        </w:rPr>
+        <w:t>tate</w:t>
+      </w:r>
+      <w:r>
+        <w:t xml:space="preserve">, </w:t>
+      </w:r>
+      <w:r>
+        <w:rPr>
+          <w:color w:val="FF0000"/>
+        </w:rPr>
+        <w:t>name</w:t>
+      </w:r>
+      <w:r>
+        <w:rPr>
+          <w:color w:val="FF0000"/>
+        </w:rPr>
+        <w:t xml:space="preserve">, reducers. </w:t>
+      </w:r>
+      <w:r>
+        <w:t xml:space="preserve">this value are fixed in name. </w:t>
+      </w:r>
+    </w:p>
+    <w:p/>
     <w:p>
       <w:pPr>
         <w:pStyle w:val="ListParagraph"/>
@@ -6164,64 +6210,11 @@
     </w:p>
     <w:p>
       <w:pPr>
+        <w:pStyle w:val="ListParagraph"/>
+        <w:spacing w:after="0"/>
         <w:ind w:left="360"/>
       </w:pPr>
       <w:r>
-        <w:t xml:space="preserve">createSlice() </w:t>
-      </w:r>
-      <w:r>
-        <w:t xml:space="preserve">accepts an </w:t>
-      </w:r>
-      <w:r>
-        <w:t xml:space="preserve">object. In object we pass </w:t>
-      </w:r>
-      <w:r>
-        <w:rPr>
-          <w:color w:val="FF0000"/>
-        </w:rPr>
-        <w:t xml:space="preserve">- </w:t>
-      </w:r>
-      <w:r>
-        <w:rPr>
-          <w:color w:val="FF0000"/>
-        </w:rPr>
-        <w:t>initial state</w:t>
-      </w:r>
-      <w:r>
-        <w:t xml:space="preserve">, </w:t>
-      </w:r>
-      <w:r>
-        <w:rPr>
-          <w:color w:val="FF0000"/>
-        </w:rPr>
-        <w:t>an object of reducer functions</w:t>
-      </w:r>
-      <w:r>
-        <w:t>,</w:t>
-      </w:r>
-      <w:r>
-        <w:t xml:space="preserve"> </w:t>
-      </w:r>
-      <w:r>
-        <w:rPr>
-          <w:color w:val="FF0000"/>
-        </w:rPr>
-        <w:t>nam</w:t>
-      </w:r>
-      <w:r>
-        <w:rPr>
-          <w:color w:val="FF0000"/>
-        </w:rPr>
-        <w:t>e.</w:t>
-      </w:r>
-    </w:p>
-    <w:p>
-      <w:pPr>
-        <w:pStyle w:val="ListParagraph"/>
-        <w:spacing w:after="0"/>
-        <w:ind w:left="360"/>
-      </w:pPr>
-      <w:r>
         <w:rPr>
           <w:b/>
         </w:rPr>
@@ -6230,8 +6223,13 @@
       <w:r>
         <w:t xml:space="preserve">     </w:t>
       </w:r>
-      <w:r>
-        <w:t>createSlice (</w:t>
+      <w:proofErr w:type="spellStart"/>
+      <w:r>
+        <w:t>createSlice</w:t>
+      </w:r>
+      <w:proofErr w:type="spellEnd"/>
+      <w:r>
+        <w:t xml:space="preserve"> (</w:t>
       </w:r>
       <w:r>
         <w:t>{name</w:t>
@@ -6313,7 +6311,6 @@
           <w:b/>
           <w:bCs/>
         </w:rPr>
-        <w:lastRenderedPageBreak/>
         <w:t>Reducers:</w:t>
       </w:r>
       <w:r>
@@ -7488,6 +7485,92 @@
     </w:lvl>
   </w:abstractNum>
   <w:abstractNum w:abstractNumId="9" w15:restartNumberingAfterBreak="0">
+    <w:nsid w:val="298C29F2"/>
+    <w:multiLevelType w:val="hybridMultilevel"/>
+    <w:tmpl w:val="D0A26E34"/>
+    <w:lvl w:ilvl="0" w:tplc="0409000F">
+      <w:start w:val="1"/>
+      <w:numFmt w:val="decimal"/>
+      <w:lvlText w:val="%1."/>
+      <w:lvlJc w:val="left"/>
+      <w:pPr>
+        <w:ind w:left="1080" w:hanging="360"/>
+      </w:pPr>
+    </w:lvl>
+    <w:lvl w:ilvl="1" w:tplc="04090019" w:tentative="1">
+      <w:start w:val="1"/>
+      <w:numFmt w:val="lowerLetter"/>
+      <w:lvlText w:val="%2."/>
+      <w:lvlJc w:val="left"/>
+      <w:pPr>
+        <w:ind w:left="1800" w:hanging="360"/>
+      </w:pPr>
+    </w:lvl>
+    <w:lvl w:ilvl="2" w:tplc="0409001B" w:tentative="1">
+      <w:start w:val="1"/>
+      <w:numFmt w:val="lowerRoman"/>
+      <w:lvlText w:val="%3."/>
+      <w:lvlJc w:val="right"/>
+      <w:pPr>
+        <w:ind w:left="2520" w:hanging="180"/>
+      </w:pPr>
+    </w:lvl>
+    <w:lvl w:ilvl="3" w:tplc="0409000F" w:tentative="1">
+      <w:start w:val="1"/>
+      <w:numFmt w:val="decimal"/>
+      <w:lvlText w:val="%4."/>
+      <w:lvlJc w:val="left"/>
+      <w:pPr>
+        <w:ind w:left="3240" w:hanging="360"/>
+      </w:pPr>
+    </w:lvl>
+    <w:lvl w:ilvl="4" w:tplc="04090019" w:tentative="1">
+      <w:start w:val="1"/>
+      <w:numFmt w:val="lowerLetter"/>
+      <w:lvlText w:val="%5."/>
+      <w:lvlJc w:val="left"/>
+      <w:pPr>
+        <w:ind w:left="3960" w:hanging="360"/>
+      </w:pPr>
+    </w:lvl>
+    <w:lvl w:ilvl="5" w:tplc="0409001B" w:tentative="1">
+      <w:start w:val="1"/>
+      <w:numFmt w:val="lowerRoman"/>
+      <w:lvlText w:val="%6."/>
+      <w:lvlJc w:val="right"/>
+      <w:pPr>
+        <w:ind w:left="4680" w:hanging="180"/>
+      </w:pPr>
+    </w:lvl>
+    <w:lvl w:ilvl="6" w:tplc="0409000F" w:tentative="1">
+      <w:start w:val="1"/>
+      <w:numFmt w:val="decimal"/>
+      <w:lvlText w:val="%7."/>
+      <w:lvlJc w:val="left"/>
+      <w:pPr>
+        <w:ind w:left="5400" w:hanging="360"/>
+      </w:pPr>
+    </w:lvl>
+    <w:lvl w:ilvl="7" w:tplc="04090019" w:tentative="1">
+      <w:start w:val="1"/>
+      <w:numFmt w:val="lowerLetter"/>
+      <w:lvlText w:val="%8."/>
+      <w:lvlJc w:val="left"/>
+      <w:pPr>
+        <w:ind w:left="6120" w:hanging="360"/>
+      </w:pPr>
+    </w:lvl>
+    <w:lvl w:ilvl="8" w:tplc="0409001B" w:tentative="1">
+      <w:start w:val="1"/>
+      <w:numFmt w:val="lowerRoman"/>
+      <w:lvlText w:val="%9."/>
+      <w:lvlJc w:val="right"/>
+      <w:pPr>
+        <w:ind w:left="6840" w:hanging="180"/>
+      </w:pPr>
+    </w:lvl>
+  </w:abstractNum>
+  <w:abstractNum w:abstractNumId="10" w15:restartNumberingAfterBreak="0">
     <w:nsid w:val="330762E1"/>
     <w:multiLevelType w:val="hybridMultilevel"/>
     <w:tmpl w:val="1A8A9F6E"/>
@@ -7573,7 +7656,7 @@
       </w:pPr>
     </w:lvl>
   </w:abstractNum>
-  <w:abstractNum w:abstractNumId="10" w15:restartNumberingAfterBreak="0">
+  <w:abstractNum w:abstractNumId="11" w15:restartNumberingAfterBreak="0">
     <w:nsid w:val="45D664E1"/>
     <w:multiLevelType w:val="hybridMultilevel"/>
     <w:tmpl w:val="0910F9E2"/>
@@ -7659,7 +7742,7 @@
       </w:pPr>
     </w:lvl>
   </w:abstractNum>
-  <w:abstractNum w:abstractNumId="11" w15:restartNumberingAfterBreak="0">
+  <w:abstractNum w:abstractNumId="12" w15:restartNumberingAfterBreak="0">
     <w:nsid w:val="4C773DA5"/>
     <w:multiLevelType w:val="hybridMultilevel"/>
     <w:tmpl w:val="4DA8957E"/>
@@ -7745,7 +7828,7 @@
       </w:pPr>
     </w:lvl>
   </w:abstractNum>
-  <w:abstractNum w:abstractNumId="12" w15:restartNumberingAfterBreak="0">
+  <w:abstractNum w:abstractNumId="13" w15:restartNumberingAfterBreak="0">
     <w:nsid w:val="511E254A"/>
     <w:multiLevelType w:val="hybridMultilevel"/>
     <w:tmpl w:val="FD461D0A"/>
@@ -7831,7 +7914,7 @@
       </w:pPr>
     </w:lvl>
   </w:abstractNum>
-  <w:abstractNum w:abstractNumId="13" w15:restartNumberingAfterBreak="0">
+  <w:abstractNum w:abstractNumId="14" w15:restartNumberingAfterBreak="0">
     <w:nsid w:val="539E2894"/>
     <w:multiLevelType w:val="hybridMultilevel"/>
     <w:tmpl w:val="9FD682F4"/>
@@ -7922,7 +8005,7 @@
       </w:pPr>
     </w:lvl>
   </w:abstractNum>
-  <w:abstractNum w:abstractNumId="14" w15:restartNumberingAfterBreak="0">
+  <w:abstractNum w:abstractNumId="15" w15:restartNumberingAfterBreak="0">
     <w:nsid w:val="5D24032F"/>
     <w:multiLevelType w:val="hybridMultilevel"/>
     <w:tmpl w:val="5DC48A2C"/>
@@ -8012,7 +8095,7 @@
       </w:pPr>
     </w:lvl>
   </w:abstractNum>
-  <w:abstractNum w:abstractNumId="15" w15:restartNumberingAfterBreak="0">
+  <w:abstractNum w:abstractNumId="16" w15:restartNumberingAfterBreak="0">
     <w:nsid w:val="61332F61"/>
     <w:multiLevelType w:val="hybridMultilevel"/>
     <w:tmpl w:val="8192229A"/>
@@ -8102,10 +8185,10 @@
       </w:pPr>
     </w:lvl>
   </w:abstractNum>
-  <w:abstractNum w:abstractNumId="16" w15:restartNumberingAfterBreak="0">
+  <w:abstractNum w:abstractNumId="17" w15:restartNumberingAfterBreak="0">
     <w:nsid w:val="6B77042F"/>
     <w:multiLevelType w:val="hybridMultilevel"/>
-    <w:tmpl w:val="ACD624F4"/>
+    <w:tmpl w:val="8688A2C2"/>
     <w:lvl w:ilvl="0" w:tplc="266C877E">
       <w:start w:val="1"/>
       <w:numFmt w:val="upperLetter"/>
@@ -8195,7 +8278,7 @@
       </w:pPr>
     </w:lvl>
   </w:abstractNum>
-  <w:abstractNum w:abstractNumId="17" w15:restartNumberingAfterBreak="0">
+  <w:abstractNum w:abstractNumId="18" w15:restartNumberingAfterBreak="0">
     <w:nsid w:val="6E85253D"/>
     <w:multiLevelType w:val="hybridMultilevel"/>
     <w:tmpl w:val="931AFB44"/>
@@ -8281,7 +8364,7 @@
       </w:pPr>
     </w:lvl>
   </w:abstractNum>
-  <w:abstractNum w:abstractNumId="18" w15:restartNumberingAfterBreak="0">
+  <w:abstractNum w:abstractNumId="19" w15:restartNumberingAfterBreak="0">
     <w:nsid w:val="6EA16671"/>
     <w:multiLevelType w:val="hybridMultilevel"/>
     <w:tmpl w:val="4912C6E2"/>
@@ -8371,7 +8454,7 @@
       </w:pPr>
     </w:lvl>
   </w:abstractNum>
-  <w:abstractNum w:abstractNumId="19" w15:restartNumberingAfterBreak="0">
+  <w:abstractNum w:abstractNumId="20" w15:restartNumberingAfterBreak="0">
     <w:nsid w:val="74662C96"/>
     <w:multiLevelType w:val="hybridMultilevel"/>
     <w:tmpl w:val="2B3AD1D8"/>
@@ -8457,7 +8540,7 @@
       </w:pPr>
     </w:lvl>
   </w:abstractNum>
-  <w:abstractNum w:abstractNumId="20" w15:restartNumberingAfterBreak="0">
+  <w:abstractNum w:abstractNumId="21" w15:restartNumberingAfterBreak="0">
     <w:nsid w:val="7998010E"/>
     <w:multiLevelType w:val="hybridMultilevel"/>
     <w:tmpl w:val="571AFFA2"/>
@@ -8543,7 +8626,7 @@
       </w:pPr>
     </w:lvl>
   </w:abstractNum>
-  <w:abstractNum w:abstractNumId="21" w15:restartNumberingAfterBreak="0">
+  <w:abstractNum w:abstractNumId="22" w15:restartNumberingAfterBreak="0">
     <w:nsid w:val="79E16FA3"/>
     <w:multiLevelType w:val="hybridMultilevel"/>
     <w:tmpl w:val="3D08D206"/>
@@ -8629,7 +8712,7 @@
       </w:pPr>
     </w:lvl>
   </w:abstractNum>
-  <w:abstractNum w:abstractNumId="22" w15:restartNumberingAfterBreak="0">
+  <w:abstractNum w:abstractNumId="23" w15:restartNumberingAfterBreak="0">
     <w:nsid w:val="7BF419EA"/>
     <w:multiLevelType w:val="hybridMultilevel"/>
     <w:tmpl w:val="8EEA11D2"/>
@@ -8716,25 +8799,25 @@
     </w:lvl>
   </w:abstractNum>
   <w:num w:numId="1" w16cid:durableId="16346456">
-    <w:abstractNumId w:val="12"/>
+    <w:abstractNumId w:val="13"/>
   </w:num>
   <w:num w:numId="2" w16cid:durableId="2103068493">
-    <w:abstractNumId w:val="10"/>
+    <w:abstractNumId w:val="11"/>
   </w:num>
   <w:num w:numId="3" w16cid:durableId="527136562">
     <w:abstractNumId w:val="5"/>
   </w:num>
   <w:num w:numId="4" w16cid:durableId="2015067885">
-    <w:abstractNumId w:val="22"/>
+    <w:abstractNumId w:val="23"/>
   </w:num>
   <w:num w:numId="5" w16cid:durableId="1463309740">
     <w:abstractNumId w:val="6"/>
   </w:num>
   <w:num w:numId="6" w16cid:durableId="740105042">
-    <w:abstractNumId w:val="20"/>
+    <w:abstractNumId w:val="21"/>
   </w:num>
   <w:num w:numId="7" w16cid:durableId="1739863262">
-    <w:abstractNumId w:val="19"/>
+    <w:abstractNumId w:val="20"/>
   </w:num>
   <w:num w:numId="8" w16cid:durableId="2102213945">
     <w:abstractNumId w:val="2"/>
@@ -8743,46 +8826,49 @@
     <w:abstractNumId w:val="3"/>
   </w:num>
   <w:num w:numId="10" w16cid:durableId="349377859">
-    <w:abstractNumId w:val="11"/>
+    <w:abstractNumId w:val="12"/>
   </w:num>
   <w:num w:numId="11" w16cid:durableId="1729914709">
     <w:abstractNumId w:val="0"/>
   </w:num>
   <w:num w:numId="12" w16cid:durableId="1752391722">
-    <w:abstractNumId w:val="21"/>
+    <w:abstractNumId w:val="22"/>
   </w:num>
   <w:num w:numId="13" w16cid:durableId="2039771052">
     <w:abstractNumId w:val="8"/>
   </w:num>
   <w:num w:numId="14" w16cid:durableId="125591830">
-    <w:abstractNumId w:val="14"/>
+    <w:abstractNumId w:val="15"/>
   </w:num>
   <w:num w:numId="15" w16cid:durableId="167672956">
+    <w:abstractNumId w:val="17"/>
+  </w:num>
+  <w:num w:numId="16" w16cid:durableId="761534714">
     <w:abstractNumId w:val="16"/>
   </w:num>
-  <w:num w:numId="16" w16cid:durableId="761534714">
-    <w:abstractNumId w:val="15"/>
-  </w:num>
   <w:num w:numId="17" w16cid:durableId="342365964">
-    <w:abstractNumId w:val="9"/>
+    <w:abstractNumId w:val="10"/>
   </w:num>
   <w:num w:numId="18" w16cid:durableId="632174307">
-    <w:abstractNumId w:val="17"/>
+    <w:abstractNumId w:val="18"/>
   </w:num>
   <w:num w:numId="19" w16cid:durableId="1170951675">
     <w:abstractNumId w:val="7"/>
   </w:num>
   <w:num w:numId="20" w16cid:durableId="1874884951">
-    <w:abstractNumId w:val="18"/>
+    <w:abstractNumId w:val="19"/>
   </w:num>
   <w:num w:numId="21" w16cid:durableId="481001281">
     <w:abstractNumId w:val="1"/>
   </w:num>
   <w:num w:numId="22" w16cid:durableId="19282520">
-    <w:abstractNumId w:val="13"/>
+    <w:abstractNumId w:val="14"/>
   </w:num>
   <w:num w:numId="23" w16cid:durableId="965433540">
     <w:abstractNumId w:val="4"/>
+  </w:num>
+  <w:num w:numId="24" w16cid:durableId="738407314">
+    <w:abstractNumId w:val="9"/>
   </w:num>
   <w:numIdMacAtCleanup w:val="16"/>
 </w:numbering>
@@ -8911,6 +8997,7 @@
     <w:lsdException w:name="HTML Sample" w:semiHidden="1" w:unhideWhenUsed="1"/>
     <w:lsdException w:name="HTML Typewriter" w:semiHidden="1" w:unhideWhenUsed="1"/>
     <w:lsdException w:name="HTML Variable" w:semiHidden="1" w:unhideWhenUsed="1"/>
+    <w:lsdException w:name="Normal Table" w:semiHidden="1" w:unhideWhenUsed="1"/>
     <w:lsdException w:name="annotation subject" w:semiHidden="1" w:unhideWhenUsed="1"/>
     <w:lsdException w:name="No List" w:semiHidden="1" w:unhideWhenUsed="1"/>
     <w:lsdException w:name="Outline List 1" w:semiHidden="1" w:unhideWhenUsed="1"/>
@@ -8953,8 +9040,11 @@
     <w:lsdException w:name="Table Contemporary" w:semiHidden="1" w:unhideWhenUsed="1"/>
     <w:lsdException w:name="Table Elegant" w:semiHidden="1" w:unhideWhenUsed="1"/>
     <w:lsdException w:name="Table Professional" w:semiHidden="1" w:unhideWhenUsed="1"/>
+    <w:lsdException w:name="Table Subtle 1" w:semiHidden="1" w:unhideWhenUsed="1"/>
     <w:lsdException w:name="Table Subtle 2" w:semiHidden="1" w:unhideWhenUsed="1"/>
     <w:lsdException w:name="Table Web 1" w:semiHidden="1" w:unhideWhenUsed="1"/>
+    <w:lsdException w:name="Table Web 2" w:semiHidden="1" w:unhideWhenUsed="1"/>
+    <w:lsdException w:name="Table Web 3" w:semiHidden="1" w:unhideWhenUsed="1"/>
     <w:lsdException w:name="Balloon Text" w:semiHidden="1" w:unhideWhenUsed="1"/>
     <w:lsdException w:name="Table Grid" w:uiPriority="39"/>
     <w:lsdException w:name="Table Theme" w:semiHidden="1" w:unhideWhenUsed="1"/>

--- a/Redux/redux.docx
+++ b/Redux/redux.docx
@@ -1,6 +1,6 @@
 
 <file path=word/document.xml><?xml version="1.0" encoding="utf-8"?>
-<w:document xmlns:wpc="http://schemas.microsoft.com/office/word/2010/wordprocessingCanvas" xmlns:cx="http://schemas.microsoft.com/office/drawing/2014/chartex" xmlns:cx1="http://schemas.microsoft.com/office/drawing/2015/9/8/chartex" xmlns:cx2="http://schemas.microsoft.com/office/drawing/2015/10/21/chartex" xmlns:cx3="http://schemas.microsoft.com/office/drawing/2016/5/9/chartex" xmlns:cx4="http://schemas.microsoft.com/office/drawing/2016/5/10/chartex" xmlns:cx5="http://schemas.microsoft.com/office/drawing/2016/5/11/chartex" xmlns:cx6="http://schemas.microsoft.com/office/drawing/2016/5/12/chartex" xmlns:cx7="http://schemas.microsoft.com/office/drawing/2016/5/13/chartex" xmlns:cx8="http://schemas.microsoft.com/office/drawing/2016/5/14/chartex" xmlns:mc="http://schemas.openxmlformats.org/markup-compatibility/2006" xmlns:aink="http://schemas.microsoft.com/office/drawing/2016/ink" xmlns:am3d="http://schemas.microsoft.com/office/drawing/2017/model3d" xmlns:o="urn:schemas-microsoft-com:office:office" xmlns:oel="http://schemas.microsoft.com/office/2019/extlst" xmlns:r="http://schemas.openxmlformats.org/officeDocument/2006/relationships" xmlns:m="http://schemas.openxmlformats.org/officeDocument/2006/math" xmlns:v="urn:schemas-microsoft-com:vml" xmlns:wp14="http://schemas.microsoft.com/office/word/2010/wordprocessingDrawing" xmlns:wp="http://schemas.openxmlformats.org/drawingml/2006/wordprocessingDrawing" xmlns:w10="urn:schemas-microsoft-com:office:word" xmlns:w="http://schemas.openxmlformats.org/wordprocessingml/2006/main" xmlns:w14="http://schemas.microsoft.com/office/word/2010/wordml" xmlns:w15="http://schemas.microsoft.com/office/word/2012/wordml" xmlns:w16cex="http://schemas.microsoft.com/office/word/2018/wordml/cex" xmlns:w16cid="http://schemas.microsoft.com/office/word/2016/wordml/cid" xmlns:w16="http://schemas.microsoft.com/office/word/2018/wordml" xmlns:w16sdtdh="http://schemas.microsoft.com/office/word/2020/wordml/sdtdatahash" xmlns:w16se="http://schemas.microsoft.com/office/word/2015/wordml/symex" xmlns:wpg="http://schemas.microsoft.com/office/word/2010/wordprocessingGroup" xmlns:wpi="http://schemas.microsoft.com/office/word/2010/wordprocessingInk" xmlns:wne="http://schemas.microsoft.com/office/word/2006/wordml" xmlns:wps="http://schemas.microsoft.com/office/word/2010/wordprocessingShape" mc:Ignorable="w14 w15 w16se w16cid w16 w16cex w16sdtdh wp14">
+<w:document xmlns:wpc="http://schemas.microsoft.com/office/word/2010/wordprocessingCanvas" xmlns:cx="http://schemas.microsoft.com/office/drawing/2014/chartex" xmlns:cx1="http://schemas.microsoft.com/office/drawing/2015/9/8/chartex" xmlns:mc="http://schemas.openxmlformats.org/markup-compatibility/2006" xmlns:o="urn:schemas-microsoft-com:office:office" xmlns:r="http://schemas.openxmlformats.org/officeDocument/2006/relationships" xmlns:m="http://schemas.openxmlformats.org/officeDocument/2006/math" xmlns:v="urn:schemas-microsoft-com:vml" xmlns:wp14="http://schemas.microsoft.com/office/word/2010/wordprocessingDrawing" xmlns:wp="http://schemas.openxmlformats.org/drawingml/2006/wordprocessingDrawing" xmlns:w10="urn:schemas-microsoft-com:office:word" xmlns:w="http://schemas.openxmlformats.org/wordprocessingml/2006/main" xmlns:w14="http://schemas.microsoft.com/office/word/2010/wordml" xmlns:w15="http://schemas.microsoft.com/office/word/2012/wordml" xmlns:w16se="http://schemas.microsoft.com/office/word/2015/wordml/symex" xmlns:wpg="http://schemas.microsoft.com/office/word/2010/wordprocessingGroup" xmlns:wpi="http://schemas.microsoft.com/office/word/2010/wordprocessingInk" xmlns:wne="http://schemas.microsoft.com/office/word/2006/wordml" xmlns:wps="http://schemas.microsoft.com/office/word/2010/wordprocessingShape" mc:Ignorable="w14 w15 w16se wp14">
   <w:body>
     <w:p>
       <w:pPr>
@@ -319,7 +319,25 @@
           <w:sz w:val="21"/>
           <w:szCs w:val="21"/>
         </w:rPr>
-        <w:t>&lt;html lang="</w:t>
+        <w:t xml:space="preserve">&lt;html </w:t>
+      </w:r>
+      <w:proofErr w:type="spellStart"/>
+      <w:r>
+        <w:rPr>
+          <w:rFonts w:eastAsia="Times New Roman" w:cstheme="minorHAnsi"/>
+          <w:sz w:val="21"/>
+          <w:szCs w:val="21"/>
+        </w:rPr>
+        <w:t>lang</w:t>
+      </w:r>
+      <w:proofErr w:type="spellEnd"/>
+      <w:r>
+        <w:rPr>
+          <w:rFonts w:eastAsia="Times New Roman" w:cstheme="minorHAnsi"/>
+          <w:sz w:val="21"/>
+          <w:szCs w:val="21"/>
+        </w:rPr>
+        <w:t>="</w:t>
       </w:r>
       <w:proofErr w:type="spellStart"/>
       <w:r>
@@ -2675,7 +2693,39 @@
           <w:rFonts w:eastAsia="Times New Roman" w:cstheme="minorHAnsi"/>
           <w:szCs w:val="21"/>
         </w:rPr>
-        <w:t xml:space="preserve">            &lt;button onClick={dec} &gt; </w:t>
+        <w:t xml:space="preserve">            &lt;button </w:t>
+      </w:r>
+      <w:proofErr w:type="spellStart"/>
+      <w:r>
+        <w:rPr>
+          <w:rFonts w:eastAsia="Times New Roman" w:cstheme="minorHAnsi"/>
+          <w:szCs w:val="21"/>
+        </w:rPr>
+        <w:t>onClick</w:t>
+      </w:r>
+      <w:proofErr w:type="spellEnd"/>
+      <w:r>
+        <w:rPr>
+          <w:rFonts w:eastAsia="Times New Roman" w:cstheme="minorHAnsi"/>
+          <w:szCs w:val="21"/>
+        </w:rPr>
+        <w:t>={</w:t>
+      </w:r>
+      <w:proofErr w:type="spellStart"/>
+      <w:r>
+        <w:rPr>
+          <w:rFonts w:eastAsia="Times New Roman" w:cstheme="minorHAnsi"/>
+          <w:szCs w:val="21"/>
+        </w:rPr>
+        <w:t>dec</w:t>
+      </w:r>
+      <w:proofErr w:type="spellEnd"/>
+      <w:r>
+        <w:rPr>
+          <w:rFonts w:eastAsia="Times New Roman" w:cstheme="minorHAnsi"/>
+          <w:szCs w:val="21"/>
+        </w:rPr>
+        <w:t xml:space="preserve">} &gt; </w:t>
       </w:r>
       <w:proofErr w:type="spellStart"/>
       <w:r>
@@ -2964,7 +3014,7 @@
           <w:rFonts w:eastAsia="Times New Roman" w:cstheme="minorHAnsi"/>
           <w:szCs w:val="21"/>
         </w:rPr>
-        <w:t xml:space="preserve">            &lt;button onClick={dec} &gt; </w:t>
+        <w:t xml:space="preserve">            &lt;button </w:t>
       </w:r>
       <w:proofErr w:type="spellStart"/>
       <w:r>
@@ -2972,6 +3022,38 @@
           <w:rFonts w:eastAsia="Times New Roman" w:cstheme="minorHAnsi"/>
           <w:szCs w:val="21"/>
         </w:rPr>
+        <w:t>onClick</w:t>
+      </w:r>
+      <w:proofErr w:type="spellEnd"/>
+      <w:r>
+        <w:rPr>
+          <w:rFonts w:eastAsia="Times New Roman" w:cstheme="minorHAnsi"/>
+          <w:szCs w:val="21"/>
+        </w:rPr>
+        <w:t>={</w:t>
+      </w:r>
+      <w:proofErr w:type="spellStart"/>
+      <w:r>
+        <w:rPr>
+          <w:rFonts w:eastAsia="Times New Roman" w:cstheme="minorHAnsi"/>
+          <w:szCs w:val="21"/>
+        </w:rPr>
+        <w:t>dec</w:t>
+      </w:r>
+      <w:proofErr w:type="spellEnd"/>
+      <w:r>
+        <w:rPr>
+          <w:rFonts w:eastAsia="Times New Roman" w:cstheme="minorHAnsi"/>
+          <w:szCs w:val="21"/>
+        </w:rPr>
+        <w:t xml:space="preserve">} &gt; </w:t>
+      </w:r>
+      <w:proofErr w:type="spellStart"/>
+      <w:r>
+        <w:rPr>
+          <w:rFonts w:eastAsia="Times New Roman" w:cstheme="minorHAnsi"/>
+          <w:szCs w:val="21"/>
+        </w:rPr>
         <w:t>decremnt</w:t>
       </w:r>
       <w:proofErr w:type="spellEnd"/>
@@ -3538,7 +3620,7 @@
           <w:rFonts w:eastAsia="Times New Roman" w:cstheme="minorHAnsi"/>
           <w:szCs w:val="21"/>
         </w:rPr>
-        <w:t xml:space="preserve">export default </w:t>
+        <w:t xml:space="preserve">export default connect (mapStateToProps, </w:t>
       </w:r>
       <w:proofErr w:type="gramStart"/>
       <w:r>
@@ -3546,7 +3628,7 @@
           <w:rFonts w:eastAsia="Times New Roman" w:cstheme="minorHAnsi"/>
           <w:szCs w:val="21"/>
         </w:rPr>
-        <w:t>connect</w:t>
+        <w:t>mapDispatchToProps)(</w:t>
       </w:r>
       <w:proofErr w:type="gramEnd"/>
       <w:r>
@@ -3554,7 +3636,7 @@
           <w:rFonts w:eastAsia="Times New Roman" w:cstheme="minorHAnsi"/>
           <w:szCs w:val="21"/>
         </w:rPr>
-        <w:t xml:space="preserve"> (mapStateToProps, mapDispatchToProps)(Counter);</w:t>
+        <w:t>Counter);</w:t>
       </w:r>
     </w:p>
     <w:p>
@@ -3760,7 +3842,15 @@
       </w:r>
       <w:proofErr w:type="spellEnd"/>
       <w:r>
-        <w:t xml:space="preserve"> (state = initialState, action) {</w:t>
+        <w:t xml:space="preserve"> (state = </w:t>
+      </w:r>
+      <w:proofErr w:type="spellStart"/>
+      <w:r>
+        <w:t>initialState</w:t>
+      </w:r>
+      <w:proofErr w:type="spellEnd"/>
+      <w:r>
+        <w:t>, action) {</w:t>
       </w:r>
     </w:p>
     <w:p>
@@ -6675,22 +6765,25 @@
           <w:ilvl w:val="0"/>
           <w:numId w:val="15"/>
         </w:numPr>
-        <w:rPr>
-          <w:b/>
-          <w:bCs/>
-          <w:sz w:val="24"/>
-          <w:szCs w:val="24"/>
-        </w:rPr>
-      </w:pPr>
-      <w:r>
-        <w:rPr>
-          <w:b/>
-          <w:bCs/>
-          <w:sz w:val="24"/>
-          <w:szCs w:val="24"/>
-        </w:rPr>
-        <w:t xml:space="preserve">Redux Store: </w:t>
-      </w:r>
+      </w:pPr>
+      <w:proofErr w:type="spellStart"/>
+      <w:proofErr w:type="gramStart"/>
+      <w:r>
+        <w:t>configureStore</w:t>
+      </w:r>
+      <w:proofErr w:type="spellEnd"/>
+      <w:r>
+        <w:t>(</w:t>
+      </w:r>
+      <w:proofErr w:type="gramEnd"/>
+      <w:r>
+        <w:t>):</w:t>
+      </w:r>
+      <w:r>
+        <w:t xml:space="preserve"> this function is redux-toolkit store function. </w:t>
+      </w:r>
+      <w:bookmarkStart w:id="0" w:name="_GoBack"/>
+      <w:bookmarkEnd w:id="0"/>
     </w:p>
     <w:sectPr>
       <w:pgSz w:w="12240" w:h="15840"/>
@@ -6703,7 +6796,7 @@
 </file>
 
 <file path=word/numbering.xml><?xml version="1.0" encoding="utf-8"?>
-<w:numbering xmlns:wpc="http://schemas.microsoft.com/office/word/2010/wordprocessingCanvas" xmlns:cx="http://schemas.microsoft.com/office/drawing/2014/chartex" xmlns:cx1="http://schemas.microsoft.com/office/drawing/2015/9/8/chartex" xmlns:cx2="http://schemas.microsoft.com/office/drawing/2015/10/21/chartex" xmlns:cx3="http://schemas.microsoft.com/office/drawing/2016/5/9/chartex" xmlns:cx4="http://schemas.microsoft.com/office/drawing/2016/5/10/chartex" xmlns:cx5="http://schemas.microsoft.com/office/drawing/2016/5/11/chartex" xmlns:cx6="http://schemas.microsoft.com/office/drawing/2016/5/12/chartex" xmlns:cx7="http://schemas.microsoft.com/office/drawing/2016/5/13/chartex" xmlns:cx8="http://schemas.microsoft.com/office/drawing/2016/5/14/chartex" xmlns:mc="http://schemas.openxmlformats.org/markup-compatibility/2006" xmlns:aink="http://schemas.microsoft.com/office/drawing/2016/ink" xmlns:am3d="http://schemas.microsoft.com/office/drawing/2017/model3d" xmlns:o="urn:schemas-microsoft-com:office:office" xmlns:oel="http://schemas.microsoft.com/office/2019/extlst" xmlns:r="http://schemas.openxmlformats.org/officeDocument/2006/relationships" xmlns:m="http://schemas.openxmlformats.org/officeDocument/2006/math" xmlns:v="urn:schemas-microsoft-com:vml" xmlns:wp14="http://schemas.microsoft.com/office/word/2010/wordprocessingDrawing" xmlns:wp="http://schemas.openxmlformats.org/drawingml/2006/wordprocessingDrawing" xmlns:w10="urn:schemas-microsoft-com:office:word" xmlns:w="http://schemas.openxmlformats.org/wordprocessingml/2006/main" xmlns:w14="http://schemas.microsoft.com/office/word/2010/wordml" xmlns:w15="http://schemas.microsoft.com/office/word/2012/wordml" xmlns:w16cex="http://schemas.microsoft.com/office/word/2018/wordml/cex" xmlns:w16cid="http://schemas.microsoft.com/office/word/2016/wordml/cid" xmlns:w16="http://schemas.microsoft.com/office/word/2018/wordml" xmlns:w16sdtdh="http://schemas.microsoft.com/office/word/2020/wordml/sdtdatahash" xmlns:w16se="http://schemas.microsoft.com/office/word/2015/wordml/symex" xmlns:wpg="http://schemas.microsoft.com/office/word/2010/wordprocessingGroup" xmlns:wpi="http://schemas.microsoft.com/office/word/2010/wordprocessingInk" xmlns:wne="http://schemas.microsoft.com/office/word/2006/wordml" xmlns:wps="http://schemas.microsoft.com/office/word/2010/wordprocessingShape" mc:Ignorable="w14 w15 w16se w16cid w16 w16cex w16sdtdh wp14">
+<w:numbering xmlns:wpc="http://schemas.microsoft.com/office/word/2010/wordprocessingCanvas" xmlns:cx="http://schemas.microsoft.com/office/drawing/2014/chartex" xmlns:cx1="http://schemas.microsoft.com/office/drawing/2015/9/8/chartex" xmlns:mc="http://schemas.openxmlformats.org/markup-compatibility/2006" xmlns:o="urn:schemas-microsoft-com:office:office" xmlns:r="http://schemas.openxmlformats.org/officeDocument/2006/relationships" xmlns:m="http://schemas.openxmlformats.org/officeDocument/2006/math" xmlns:v="urn:schemas-microsoft-com:vml" xmlns:wp14="http://schemas.microsoft.com/office/word/2010/wordprocessingDrawing" xmlns:wp="http://schemas.openxmlformats.org/drawingml/2006/wordprocessingDrawing" xmlns:w10="urn:schemas-microsoft-com:office:word" xmlns:w="http://schemas.openxmlformats.org/wordprocessingml/2006/main" xmlns:w14="http://schemas.microsoft.com/office/word/2010/wordml" xmlns:w15="http://schemas.microsoft.com/office/word/2012/wordml" xmlns:w16se="http://schemas.microsoft.com/office/word/2015/wordml/symex" xmlns:wpg="http://schemas.microsoft.com/office/word/2010/wordprocessingGroup" xmlns:wpi="http://schemas.microsoft.com/office/word/2010/wordprocessingInk" xmlns:wne="http://schemas.microsoft.com/office/word/2006/wordml" xmlns:wps="http://schemas.microsoft.com/office/word/2010/wordprocessingShape" mc:Ignorable="w14 w15 w16se wp14">
   <w:abstractNum w:abstractNumId="0" w15:restartNumberingAfterBreak="0">
     <w:nsid w:val="00241970"/>
     <w:multiLevelType w:val="hybridMultilevel"/>
@@ -8103,16 +8196,16 @@
     </w:lvl>
   </w:abstractNum>
   <w:abstractNum w:abstractNumId="16" w15:restartNumberingAfterBreak="0">
-    <w:nsid w:val="6B77042F"/>
+    <w:nsid w:val="6A9F31F7"/>
     <w:multiLevelType w:val="hybridMultilevel"/>
-    <w:tmpl w:val="ACD624F4"/>
+    <w:tmpl w:val="40AA3C64"/>
     <w:lvl w:ilvl="0" w:tplc="266C877E">
       <w:start w:val="1"/>
       <w:numFmt w:val="upperLetter"/>
       <w:lvlText w:val="%1."/>
       <w:lvlJc w:val="left"/>
       <w:pPr>
-        <w:ind w:left="360" w:hanging="360"/>
+        <w:ind w:left="1440" w:hanging="360"/>
       </w:pPr>
       <w:rPr>
         <w:rFonts w:hint="default"/>
@@ -8122,13 +8215,13 @@
         <w:szCs w:val="26"/>
       </w:rPr>
     </w:lvl>
-    <w:lvl w:ilvl="1" w:tplc="0409000F">
-      <w:start w:val="1"/>
-      <w:numFmt w:val="decimal"/>
+    <w:lvl w:ilvl="1" w:tplc="04090019" w:tentative="1">
+      <w:start w:val="1"/>
+      <w:numFmt w:val="lowerLetter"/>
       <w:lvlText w:val="%2."/>
       <w:lvlJc w:val="left"/>
       <w:pPr>
-        <w:ind w:left="1080" w:hanging="360"/>
+        <w:ind w:left="2160" w:hanging="360"/>
       </w:pPr>
     </w:lvl>
     <w:lvl w:ilvl="2" w:tplc="0409001B" w:tentative="1">
@@ -8137,7 +8230,7 @@
       <w:lvlText w:val="%3."/>
       <w:lvlJc w:val="right"/>
       <w:pPr>
-        <w:ind w:left="1800" w:hanging="180"/>
+        <w:ind w:left="2880" w:hanging="180"/>
       </w:pPr>
     </w:lvl>
     <w:lvl w:ilvl="3" w:tplc="0409000F" w:tentative="1">
@@ -8146,7 +8239,7 @@
       <w:lvlText w:val="%4."/>
       <w:lvlJc w:val="left"/>
       <w:pPr>
-        <w:ind w:left="2520" w:hanging="360"/>
+        <w:ind w:left="3600" w:hanging="360"/>
       </w:pPr>
     </w:lvl>
     <w:lvl w:ilvl="4" w:tplc="04090019" w:tentative="1">
@@ -8155,7 +8248,7 @@
       <w:lvlText w:val="%5."/>
       <w:lvlJc w:val="left"/>
       <w:pPr>
-        <w:ind w:left="3240" w:hanging="360"/>
+        <w:ind w:left="4320" w:hanging="360"/>
       </w:pPr>
     </w:lvl>
     <w:lvl w:ilvl="5" w:tplc="0409001B" w:tentative="1">
@@ -8164,7 +8257,7 @@
       <w:lvlText w:val="%6."/>
       <w:lvlJc w:val="right"/>
       <w:pPr>
-        <w:ind w:left="3960" w:hanging="180"/>
+        <w:ind w:left="5040" w:hanging="180"/>
       </w:pPr>
     </w:lvl>
     <w:lvl w:ilvl="6" w:tplc="0409000F" w:tentative="1">
@@ -8173,7 +8266,7 @@
       <w:lvlText w:val="%7."/>
       <w:lvlJc w:val="left"/>
       <w:pPr>
-        <w:ind w:left="4680" w:hanging="360"/>
+        <w:ind w:left="5760" w:hanging="360"/>
       </w:pPr>
     </w:lvl>
     <w:lvl w:ilvl="7" w:tplc="04090019" w:tentative="1">
@@ -8182,7 +8275,7 @@
       <w:lvlText w:val="%8."/>
       <w:lvlJc w:val="left"/>
       <w:pPr>
-        <w:ind w:left="5400" w:hanging="360"/>
+        <w:ind w:left="6480" w:hanging="360"/>
       </w:pPr>
     </w:lvl>
     <w:lvl w:ilvl="8" w:tplc="0409001B" w:tentative="1">
@@ -8191,11 +8284,104 @@
       <w:lvlText w:val="%9."/>
       <w:lvlJc w:val="right"/>
       <w:pPr>
-        <w:ind w:left="6120" w:hanging="180"/>
+        <w:ind w:left="7200" w:hanging="180"/>
       </w:pPr>
     </w:lvl>
   </w:abstractNum>
   <w:abstractNum w:abstractNumId="17" w15:restartNumberingAfterBreak="0">
+    <w:nsid w:val="6B77042F"/>
+    <w:multiLevelType w:val="hybridMultilevel"/>
+    <w:tmpl w:val="48D6CD54"/>
+    <w:lvl w:ilvl="0" w:tplc="266C877E">
+      <w:start w:val="1"/>
+      <w:numFmt w:val="upperLetter"/>
+      <w:lvlText w:val="%1."/>
+      <w:lvlJc w:val="left"/>
+      <w:pPr>
+        <w:ind w:left="360" w:hanging="360"/>
+      </w:pPr>
+      <w:rPr>
+        <w:rFonts w:hint="default"/>
+        <w:b/>
+        <w:color w:val="FF0000"/>
+        <w:sz w:val="26"/>
+        <w:szCs w:val="26"/>
+      </w:rPr>
+    </w:lvl>
+    <w:lvl w:ilvl="1" w:tplc="0409000F">
+      <w:start w:val="1"/>
+      <w:numFmt w:val="decimal"/>
+      <w:lvlText w:val="%2."/>
+      <w:lvlJc w:val="left"/>
+      <w:pPr>
+        <w:ind w:left="1080" w:hanging="360"/>
+      </w:pPr>
+    </w:lvl>
+    <w:lvl w:ilvl="2" w:tplc="0409001B" w:tentative="1">
+      <w:start w:val="1"/>
+      <w:numFmt w:val="lowerRoman"/>
+      <w:lvlText w:val="%3."/>
+      <w:lvlJc w:val="right"/>
+      <w:pPr>
+        <w:ind w:left="1800" w:hanging="180"/>
+      </w:pPr>
+    </w:lvl>
+    <w:lvl w:ilvl="3" w:tplc="0409000F" w:tentative="1">
+      <w:start w:val="1"/>
+      <w:numFmt w:val="decimal"/>
+      <w:lvlText w:val="%4."/>
+      <w:lvlJc w:val="left"/>
+      <w:pPr>
+        <w:ind w:left="2520" w:hanging="360"/>
+      </w:pPr>
+    </w:lvl>
+    <w:lvl w:ilvl="4" w:tplc="04090019" w:tentative="1">
+      <w:start w:val="1"/>
+      <w:numFmt w:val="lowerLetter"/>
+      <w:lvlText w:val="%5."/>
+      <w:lvlJc w:val="left"/>
+      <w:pPr>
+        <w:ind w:left="3240" w:hanging="360"/>
+      </w:pPr>
+    </w:lvl>
+    <w:lvl w:ilvl="5" w:tplc="0409001B" w:tentative="1">
+      <w:start w:val="1"/>
+      <w:numFmt w:val="lowerRoman"/>
+      <w:lvlText w:val="%6."/>
+      <w:lvlJc w:val="right"/>
+      <w:pPr>
+        <w:ind w:left="3960" w:hanging="180"/>
+      </w:pPr>
+    </w:lvl>
+    <w:lvl w:ilvl="6" w:tplc="0409000F" w:tentative="1">
+      <w:start w:val="1"/>
+      <w:numFmt w:val="decimal"/>
+      <w:lvlText w:val="%7."/>
+      <w:lvlJc w:val="left"/>
+      <w:pPr>
+        <w:ind w:left="4680" w:hanging="360"/>
+      </w:pPr>
+    </w:lvl>
+    <w:lvl w:ilvl="7" w:tplc="04090019" w:tentative="1">
+      <w:start w:val="1"/>
+      <w:numFmt w:val="lowerLetter"/>
+      <w:lvlText w:val="%8."/>
+      <w:lvlJc w:val="left"/>
+      <w:pPr>
+        <w:ind w:left="5400" w:hanging="360"/>
+      </w:pPr>
+    </w:lvl>
+    <w:lvl w:ilvl="8" w:tplc="0409001B" w:tentative="1">
+      <w:start w:val="1"/>
+      <w:numFmt w:val="lowerRoman"/>
+      <w:lvlText w:val="%9."/>
+      <w:lvlJc w:val="right"/>
+      <w:pPr>
+        <w:ind w:left="6120" w:hanging="180"/>
+      </w:pPr>
+    </w:lvl>
+  </w:abstractNum>
+  <w:abstractNum w:abstractNumId="18" w15:restartNumberingAfterBreak="0">
     <w:nsid w:val="6E85253D"/>
     <w:multiLevelType w:val="hybridMultilevel"/>
     <w:tmpl w:val="931AFB44"/>
@@ -8281,7 +8467,7 @@
       </w:pPr>
     </w:lvl>
   </w:abstractNum>
-  <w:abstractNum w:abstractNumId="18" w15:restartNumberingAfterBreak="0">
+  <w:abstractNum w:abstractNumId="19" w15:restartNumberingAfterBreak="0">
     <w:nsid w:val="6EA16671"/>
     <w:multiLevelType w:val="hybridMultilevel"/>
     <w:tmpl w:val="4912C6E2"/>
@@ -8371,7 +8557,7 @@
       </w:pPr>
     </w:lvl>
   </w:abstractNum>
-  <w:abstractNum w:abstractNumId="19" w15:restartNumberingAfterBreak="0">
+  <w:abstractNum w:abstractNumId="20" w15:restartNumberingAfterBreak="0">
     <w:nsid w:val="74662C96"/>
     <w:multiLevelType w:val="hybridMultilevel"/>
     <w:tmpl w:val="2B3AD1D8"/>
@@ -8457,7 +8643,7 @@
       </w:pPr>
     </w:lvl>
   </w:abstractNum>
-  <w:abstractNum w:abstractNumId="20" w15:restartNumberingAfterBreak="0">
+  <w:abstractNum w:abstractNumId="21" w15:restartNumberingAfterBreak="0">
     <w:nsid w:val="7998010E"/>
     <w:multiLevelType w:val="hybridMultilevel"/>
     <w:tmpl w:val="571AFFA2"/>
@@ -8543,7 +8729,7 @@
       </w:pPr>
     </w:lvl>
   </w:abstractNum>
-  <w:abstractNum w:abstractNumId="21" w15:restartNumberingAfterBreak="0">
+  <w:abstractNum w:abstractNumId="22" w15:restartNumberingAfterBreak="0">
     <w:nsid w:val="79E16FA3"/>
     <w:multiLevelType w:val="hybridMultilevel"/>
     <w:tmpl w:val="3D08D206"/>
@@ -8629,7 +8815,7 @@
       </w:pPr>
     </w:lvl>
   </w:abstractNum>
-  <w:abstractNum w:abstractNumId="22" w15:restartNumberingAfterBreak="0">
+  <w:abstractNum w:abstractNumId="23" w15:restartNumberingAfterBreak="0">
     <w:nsid w:val="7BF419EA"/>
     <w:multiLevelType w:val="hybridMultilevel"/>
     <w:tmpl w:val="8EEA11D2"/>
@@ -8715,81 +8901,84 @@
       </w:pPr>
     </w:lvl>
   </w:abstractNum>
-  <w:num w:numId="1" w16cid:durableId="16346456">
+  <w:num w:numId="1">
     <w:abstractNumId w:val="12"/>
   </w:num>
-  <w:num w:numId="2" w16cid:durableId="2103068493">
+  <w:num w:numId="2">
     <w:abstractNumId w:val="10"/>
   </w:num>
-  <w:num w:numId="3" w16cid:durableId="527136562">
+  <w:num w:numId="3">
     <w:abstractNumId w:val="5"/>
   </w:num>
-  <w:num w:numId="4" w16cid:durableId="2015067885">
+  <w:num w:numId="4">
+    <w:abstractNumId w:val="23"/>
+  </w:num>
+  <w:num w:numId="5">
+    <w:abstractNumId w:val="6"/>
+  </w:num>
+  <w:num w:numId="6">
+    <w:abstractNumId w:val="21"/>
+  </w:num>
+  <w:num w:numId="7">
+    <w:abstractNumId w:val="20"/>
+  </w:num>
+  <w:num w:numId="8">
+    <w:abstractNumId w:val="2"/>
+  </w:num>
+  <w:num w:numId="9">
+    <w:abstractNumId w:val="3"/>
+  </w:num>
+  <w:num w:numId="10">
+    <w:abstractNumId w:val="11"/>
+  </w:num>
+  <w:num w:numId="11">
+    <w:abstractNumId w:val="0"/>
+  </w:num>
+  <w:num w:numId="12">
     <w:abstractNumId w:val="22"/>
   </w:num>
-  <w:num w:numId="5" w16cid:durableId="1463309740">
-    <w:abstractNumId w:val="6"/>
+  <w:num w:numId="13">
+    <w:abstractNumId w:val="8"/>
   </w:num>
-  <w:num w:numId="6" w16cid:durableId="740105042">
-    <w:abstractNumId w:val="20"/>
+  <w:num w:numId="14">
+    <w:abstractNumId w:val="14"/>
   </w:num>
-  <w:num w:numId="7" w16cid:durableId="1739863262">
+  <w:num w:numId="15">
+    <w:abstractNumId w:val="17"/>
+  </w:num>
+  <w:num w:numId="16">
+    <w:abstractNumId w:val="15"/>
+  </w:num>
+  <w:num w:numId="17">
+    <w:abstractNumId w:val="9"/>
+  </w:num>
+  <w:num w:numId="18">
+    <w:abstractNumId w:val="18"/>
+  </w:num>
+  <w:num w:numId="19">
+    <w:abstractNumId w:val="7"/>
+  </w:num>
+  <w:num w:numId="20">
     <w:abstractNumId w:val="19"/>
   </w:num>
-  <w:num w:numId="8" w16cid:durableId="2102213945">
-    <w:abstractNumId w:val="2"/>
-  </w:num>
-  <w:num w:numId="9" w16cid:durableId="1408841204">
-    <w:abstractNumId w:val="3"/>
-  </w:num>
-  <w:num w:numId="10" w16cid:durableId="349377859">
-    <w:abstractNumId w:val="11"/>
-  </w:num>
-  <w:num w:numId="11" w16cid:durableId="1729914709">
-    <w:abstractNumId w:val="0"/>
-  </w:num>
-  <w:num w:numId="12" w16cid:durableId="1752391722">
-    <w:abstractNumId w:val="21"/>
-  </w:num>
-  <w:num w:numId="13" w16cid:durableId="2039771052">
-    <w:abstractNumId w:val="8"/>
-  </w:num>
-  <w:num w:numId="14" w16cid:durableId="125591830">
-    <w:abstractNumId w:val="14"/>
-  </w:num>
-  <w:num w:numId="15" w16cid:durableId="167672956">
-    <w:abstractNumId w:val="16"/>
-  </w:num>
-  <w:num w:numId="16" w16cid:durableId="761534714">
-    <w:abstractNumId w:val="15"/>
-  </w:num>
-  <w:num w:numId="17" w16cid:durableId="342365964">
-    <w:abstractNumId w:val="9"/>
-  </w:num>
-  <w:num w:numId="18" w16cid:durableId="632174307">
-    <w:abstractNumId w:val="17"/>
-  </w:num>
-  <w:num w:numId="19" w16cid:durableId="1170951675">
-    <w:abstractNumId w:val="7"/>
-  </w:num>
-  <w:num w:numId="20" w16cid:durableId="1874884951">
-    <w:abstractNumId w:val="18"/>
-  </w:num>
-  <w:num w:numId="21" w16cid:durableId="481001281">
+  <w:num w:numId="21">
     <w:abstractNumId w:val="1"/>
   </w:num>
-  <w:num w:numId="22" w16cid:durableId="19282520">
+  <w:num w:numId="22">
     <w:abstractNumId w:val="13"/>
   </w:num>
-  <w:num w:numId="23" w16cid:durableId="965433540">
+  <w:num w:numId="23">
     <w:abstractNumId w:val="4"/>
+  </w:num>
+  <w:num w:numId="24">
+    <w:abstractNumId w:val="16"/>
   </w:num>
   <w:numIdMacAtCleanup w:val="16"/>
 </w:numbering>
 </file>
 
 <file path=word/styles.xml><?xml version="1.0" encoding="utf-8"?>
-<w:styles xmlns:mc="http://schemas.openxmlformats.org/markup-compatibility/2006" xmlns:r="http://schemas.openxmlformats.org/officeDocument/2006/relationships" xmlns:w="http://schemas.openxmlformats.org/wordprocessingml/2006/main" xmlns:w14="http://schemas.microsoft.com/office/word/2010/wordml" xmlns:w15="http://schemas.microsoft.com/office/word/2012/wordml" xmlns:w16cex="http://schemas.microsoft.com/office/word/2018/wordml/cex" xmlns:w16cid="http://schemas.microsoft.com/office/word/2016/wordml/cid" xmlns:w16="http://schemas.microsoft.com/office/word/2018/wordml" xmlns:w16sdtdh="http://schemas.microsoft.com/office/word/2020/wordml/sdtdatahash" xmlns:w16se="http://schemas.microsoft.com/office/word/2015/wordml/symex" mc:Ignorable="w14 w15 w16se w16cid w16 w16cex w16sdtdh">
+<w:styles xmlns:mc="http://schemas.openxmlformats.org/markup-compatibility/2006" xmlns:r="http://schemas.openxmlformats.org/officeDocument/2006/relationships" xmlns:w="http://schemas.openxmlformats.org/wordprocessingml/2006/main" xmlns:w14="http://schemas.microsoft.com/office/word/2010/wordml" xmlns:w15="http://schemas.microsoft.com/office/word/2012/wordml" xmlns:w16se="http://schemas.microsoft.com/office/word/2015/wordml/symex" mc:Ignorable="w14 w15 w16se">
   <w:docDefaults>
     <w:rPrDefault>
       <w:rPr>
@@ -8805,7 +8994,7 @@
       </w:pPr>
     </w:pPrDefault>
   </w:docDefaults>
-  <w:latentStyles w:defLockedState="0" w:defUIPriority="99" w:defSemiHidden="0" w:defUnhideWhenUsed="0" w:defQFormat="0" w:count="376">
+  <w:latentStyles w:defLockedState="0" w:defUIPriority="99" w:defSemiHidden="0" w:defUnhideWhenUsed="0" w:defQFormat="0" w:count="371">
     <w:lsdException w:name="Normal" w:uiPriority="0" w:qFormat="1"/>
     <w:lsdException w:name="heading 1" w:uiPriority="9" w:qFormat="1"/>
     <w:lsdException w:name="heading 2" w:semiHidden="1" w:uiPriority="9" w:unhideWhenUsed="1" w:qFormat="1"/>
@@ -8911,6 +9100,7 @@
     <w:lsdException w:name="HTML Sample" w:semiHidden="1" w:unhideWhenUsed="1"/>
     <w:lsdException w:name="HTML Typewriter" w:semiHidden="1" w:unhideWhenUsed="1"/>
     <w:lsdException w:name="HTML Variable" w:semiHidden="1" w:unhideWhenUsed="1"/>
+    <w:lsdException w:name="Normal Table" w:semiHidden="1" w:unhideWhenUsed="1"/>
     <w:lsdException w:name="annotation subject" w:semiHidden="1" w:unhideWhenUsed="1"/>
     <w:lsdException w:name="No List" w:semiHidden="1" w:unhideWhenUsed="1"/>
     <w:lsdException w:name="Outline List 1" w:semiHidden="1" w:unhideWhenUsed="1"/>
@@ -8953,8 +9143,11 @@
     <w:lsdException w:name="Table Contemporary" w:semiHidden="1" w:unhideWhenUsed="1"/>
     <w:lsdException w:name="Table Elegant" w:semiHidden="1" w:unhideWhenUsed="1"/>
     <w:lsdException w:name="Table Professional" w:semiHidden="1" w:unhideWhenUsed="1"/>
+    <w:lsdException w:name="Table Subtle 1" w:semiHidden="1" w:unhideWhenUsed="1"/>
     <w:lsdException w:name="Table Subtle 2" w:semiHidden="1" w:unhideWhenUsed="1"/>
     <w:lsdException w:name="Table Web 1" w:semiHidden="1" w:unhideWhenUsed="1"/>
+    <w:lsdException w:name="Table Web 2" w:semiHidden="1" w:unhideWhenUsed="1"/>
+    <w:lsdException w:name="Table Web 3" w:semiHidden="1" w:unhideWhenUsed="1"/>
     <w:lsdException w:name="Balloon Text" w:semiHidden="1" w:unhideWhenUsed="1"/>
     <w:lsdException w:name="Table Grid" w:uiPriority="39"/>
     <w:lsdException w:name="Table Theme" w:semiHidden="1" w:unhideWhenUsed="1"/>
@@ -9173,11 +9366,6 @@
     <w:lsdException w:name="List Table 5 Dark Accent 6" w:uiPriority="50"/>
     <w:lsdException w:name="List Table 6 Colorful Accent 6" w:uiPriority="51"/>
     <w:lsdException w:name="List Table 7 Colorful Accent 6" w:uiPriority="52"/>
-    <w:lsdException w:name="Mention" w:semiHidden="1" w:unhideWhenUsed="1"/>
-    <w:lsdException w:name="Smart Hyperlink" w:semiHidden="1" w:unhideWhenUsed="1"/>
-    <w:lsdException w:name="Hashtag" w:semiHidden="1" w:unhideWhenUsed="1"/>
-    <w:lsdException w:name="Unresolved Mention" w:semiHidden="1" w:unhideWhenUsed="1"/>
-    <w:lsdException w:name="Smart Link" w:semiHidden="1" w:unhideWhenUsed="1"/>
   </w:latentStyles>
   <w:style w:type="paragraph" w:default="1" w:styleId="Normal">
     <w:name w:val="Normal"/>
@@ -9788,7 +9976,7 @@
 </file>
 
 <file path=customXml/itemProps1.xml><?xml version="1.0" encoding="utf-8"?>
-<ds:datastoreItem xmlns:ds="http://schemas.openxmlformats.org/officeDocument/2006/customXml" ds:itemID="{9D1AFD44-F228-4A0A-80B5-8A0893263D7D}">
+<ds:datastoreItem xmlns:ds="http://schemas.openxmlformats.org/officeDocument/2006/customXml" ds:itemID="{95969CEF-AAC5-4C91-827B-42D54AB1B01A}">
   <ds:schemaRefs>
     <ds:schemaRef ds:uri="http://schemas.openxmlformats.org/officeDocument/2006/bibliography"/>
   </ds:schemaRefs>

--- a/Redux/redux.docx
+++ b/Redux/redux.docx
@@ -1,6 +1,6 @@
 
 <file path=word/document.xml><?xml version="1.0" encoding="utf-8"?>
-<w:document xmlns:wpc="http://schemas.microsoft.com/office/word/2010/wordprocessingCanvas" xmlns:cx="http://schemas.microsoft.com/office/drawing/2014/chartex" xmlns:cx1="http://schemas.microsoft.com/office/drawing/2015/9/8/chartex" xmlns:cx2="http://schemas.microsoft.com/office/drawing/2015/10/21/chartex" xmlns:cx3="http://schemas.microsoft.com/office/drawing/2016/5/9/chartex" xmlns:cx4="http://schemas.microsoft.com/office/drawing/2016/5/10/chartex" xmlns:cx5="http://schemas.microsoft.com/office/drawing/2016/5/11/chartex" xmlns:cx6="http://schemas.microsoft.com/office/drawing/2016/5/12/chartex" xmlns:cx7="http://schemas.microsoft.com/office/drawing/2016/5/13/chartex" xmlns:cx8="http://schemas.microsoft.com/office/drawing/2016/5/14/chartex" xmlns:mc="http://schemas.openxmlformats.org/markup-compatibility/2006" xmlns:aink="http://schemas.microsoft.com/office/drawing/2016/ink" xmlns:am3d="http://schemas.microsoft.com/office/drawing/2017/model3d" xmlns:o="urn:schemas-microsoft-com:office:office" xmlns:oel="http://schemas.microsoft.com/office/2019/extlst" xmlns:r="http://schemas.openxmlformats.org/officeDocument/2006/relationships" xmlns:m="http://schemas.openxmlformats.org/officeDocument/2006/math" xmlns:v="urn:schemas-microsoft-com:vml" xmlns:wp14="http://schemas.microsoft.com/office/word/2010/wordprocessingDrawing" xmlns:wp="http://schemas.openxmlformats.org/drawingml/2006/wordprocessingDrawing" xmlns:w10="urn:schemas-microsoft-com:office:word" xmlns:w="http://schemas.openxmlformats.org/wordprocessingml/2006/main" xmlns:w14="http://schemas.microsoft.com/office/word/2010/wordml" xmlns:w15="http://schemas.microsoft.com/office/word/2012/wordml" xmlns:w16cex="http://schemas.microsoft.com/office/word/2018/wordml/cex" xmlns:w16cid="http://schemas.microsoft.com/office/word/2016/wordml/cid" xmlns:w16="http://schemas.microsoft.com/office/word/2018/wordml" xmlns:w16sdtdh="http://schemas.microsoft.com/office/word/2020/wordml/sdtdatahash" xmlns:w16se="http://schemas.microsoft.com/office/word/2015/wordml/symex" xmlns:wpg="http://schemas.microsoft.com/office/word/2010/wordprocessingGroup" xmlns:wpi="http://schemas.microsoft.com/office/word/2010/wordprocessingInk" xmlns:wne="http://schemas.microsoft.com/office/word/2006/wordml" xmlns:wps="http://schemas.microsoft.com/office/word/2010/wordprocessingShape" mc:Ignorable="w14 w15 w16se w16cid w16 w16cex w16sdtdh wp14">
+<w:document xmlns:wpc="http://schemas.microsoft.com/office/word/2010/wordprocessingCanvas" xmlns:cx="http://schemas.microsoft.com/office/drawing/2014/chartex" xmlns:cx1="http://schemas.microsoft.com/office/drawing/2015/9/8/chartex" xmlns:mc="http://schemas.openxmlformats.org/markup-compatibility/2006" xmlns:o="urn:schemas-microsoft-com:office:office" xmlns:r="http://schemas.openxmlformats.org/officeDocument/2006/relationships" xmlns:m="http://schemas.openxmlformats.org/officeDocument/2006/math" xmlns:v="urn:schemas-microsoft-com:vml" xmlns:wp14="http://schemas.microsoft.com/office/word/2010/wordprocessingDrawing" xmlns:wp="http://schemas.openxmlformats.org/drawingml/2006/wordprocessingDrawing" xmlns:w10="urn:schemas-microsoft-com:office:word" xmlns:w="http://schemas.openxmlformats.org/wordprocessingml/2006/main" xmlns:w14="http://schemas.microsoft.com/office/word/2010/wordml" xmlns:w15="http://schemas.microsoft.com/office/word/2012/wordml" xmlns:w16se="http://schemas.microsoft.com/office/word/2015/wordml/symex" xmlns:wpg="http://schemas.microsoft.com/office/word/2010/wordprocessingGroup" xmlns:wpi="http://schemas.microsoft.com/office/word/2010/wordprocessingInk" xmlns:wne="http://schemas.microsoft.com/office/word/2006/wordml" xmlns:wps="http://schemas.microsoft.com/office/word/2010/wordprocessingShape" mc:Ignorable="w14 w15 w16se wp14">
   <w:body>
     <w:p>
       <w:pPr>
@@ -12,15 +12,31 @@
     </w:p>
     <w:p>
       <w:r>
-        <w:t>Currying is the transformation of a function with multiple arguments into a sequence of single-argument functions. That means converting a function like this f(a, b, c, ...) into a function like this f(a)(b)(c)... . Currying is helpful when you have to frequently call a function with a fixed argument.</w:t>
-      </w:r>
-    </w:p>
-    <w:p>
-      <w:pPr>
-        <w:spacing w:after="0"/>
-      </w:pPr>
-      <w:r>
-        <w:t xml:space="preserve">Normal Function : </w:t>
+        <w:t>Currying is the transformation of a function with multiple arguments into a sequence of single-argument functions. That means converting a function like this </w:t>
+      </w:r>
+      <w:proofErr w:type="gramStart"/>
+      <w:r>
+        <w:t>f(</w:t>
+      </w:r>
+      <w:proofErr w:type="gramEnd"/>
+      <w:r>
+        <w:t>a, b, c, ...) into a function like this f(a)(b)(c)... . Currying is helpful when you have to frequently call a function with a fixed argument.</w:t>
+      </w:r>
+    </w:p>
+    <w:p>
+      <w:pPr>
+        <w:spacing w:after="0"/>
+      </w:pPr>
+      <w:r>
+        <w:t xml:space="preserve">Normal </w:t>
+      </w:r>
+      <w:proofErr w:type="gramStart"/>
+      <w:r>
+        <w:t>Function :</w:t>
+      </w:r>
+      <w:proofErr w:type="gramEnd"/>
+      <w:r>
+        <w:t xml:space="preserve"> </w:t>
       </w:r>
     </w:p>
     <w:p>
@@ -32,12 +48,17 @@
         <w:t xml:space="preserve">function </w:t>
       </w:r>
       <w:proofErr w:type="spellStart"/>
+      <w:proofErr w:type="gramStart"/>
       <w:r>
         <w:t>isGreaterThan</w:t>
       </w:r>
       <w:proofErr w:type="spellEnd"/>
       <w:r>
-        <w:t>(a, b) {</w:t>
+        <w:t>(</w:t>
+      </w:r>
+      <w:proofErr w:type="gramEnd"/>
+      <w:r>
+        <w:t>a, b) {</w:t>
       </w:r>
     </w:p>
     <w:p>
@@ -64,17 +85,30 @@
         <w:ind w:left="2160"/>
       </w:pPr>
       <w:proofErr w:type="spellStart"/>
+      <w:proofErr w:type="gramStart"/>
       <w:r>
         <w:t>isGreaterThan</w:t>
       </w:r>
       <w:proofErr w:type="spellEnd"/>
       <w:r>
-        <w:t>(2, 5)</w:t>
-      </w:r>
-    </w:p>
-    <w:p>
-      <w:r>
-        <w:t xml:space="preserve">Currying function : </w:t>
+        <w:t>(</w:t>
+      </w:r>
+      <w:proofErr w:type="gramEnd"/>
+      <w:r>
+        <w:t>2, 5)</w:t>
+      </w:r>
+    </w:p>
+    <w:p>
+      <w:r>
+        <w:t xml:space="preserve">Currying </w:t>
+      </w:r>
+      <w:proofErr w:type="gramStart"/>
+      <w:r>
+        <w:t>function :</w:t>
+      </w:r>
+      <w:proofErr w:type="gramEnd"/>
+      <w:r>
+        <w:t xml:space="preserve"> </w:t>
       </w:r>
     </w:p>
     <w:p>
@@ -135,12 +169,17 @@
         <w:ind w:left="2160"/>
       </w:pPr>
       <w:proofErr w:type="spellStart"/>
+      <w:proofErr w:type="gramStart"/>
       <w:r>
         <w:t>isGreaterThan</w:t>
       </w:r>
       <w:proofErr w:type="spellEnd"/>
       <w:r>
-        <w:t>(2)(5)</w:t>
+        <w:t>(</w:t>
+      </w:r>
+      <w:proofErr w:type="gramEnd"/>
+      <w:r>
+        <w:t>2)(5)</w:t>
       </w:r>
       <w:r>
         <w:t>;</w:t>
@@ -181,7 +220,15 @@
         </w:numPr>
       </w:pPr>
       <w:r>
-        <w:t>In JavaScript we can copy object and update the object without mutable the value of principal object with object.assign() method.</w:t>
+        <w:t xml:space="preserve">In JavaScript we can copy object and update the object without mutable the value of principal object with </w:t>
+      </w:r>
+      <w:proofErr w:type="gramStart"/>
+      <w:r>
+        <w:t>object.assign</w:t>
+      </w:r>
+      <w:proofErr w:type="gramEnd"/>
+      <w:r>
+        <w:t>() method.</w:t>
       </w:r>
     </w:p>
     <w:p>
@@ -217,7 +264,15 @@
         <w:ind w:left="2880"/>
       </w:pPr>
       <w:r>
-        <w:t>const obj = { a: 1 };</w:t>
+        <w:t xml:space="preserve">const obj = </w:t>
+      </w:r>
+      <w:proofErr w:type="gramStart"/>
+      <w:r>
+        <w:t>{ a</w:t>
+      </w:r>
+      <w:proofErr w:type="gramEnd"/>
+      <w:r>
+        <w:t>: 1 };</w:t>
       </w:r>
     </w:p>
     <w:p>
@@ -319,7 +374,7 @@
           <w:sz w:val="21"/>
           <w:szCs w:val="21"/>
         </w:rPr>
-        <w:t>&lt;html lang="</w:t>
+        <w:t xml:space="preserve">&lt;html </w:t>
       </w:r>
       <w:proofErr w:type="spellStart"/>
       <w:r>
@@ -328,6 +383,24 @@
           <w:sz w:val="21"/>
           <w:szCs w:val="21"/>
         </w:rPr>
+        <w:t>lang</w:t>
+      </w:r>
+      <w:proofErr w:type="spellEnd"/>
+      <w:r>
+        <w:rPr>
+          <w:rFonts w:eastAsia="Times New Roman" w:cstheme="minorHAnsi"/>
+          <w:sz w:val="21"/>
+          <w:szCs w:val="21"/>
+        </w:rPr>
+        <w:t>="</w:t>
+      </w:r>
+      <w:proofErr w:type="spellStart"/>
+      <w:r>
+        <w:rPr>
+          <w:rFonts w:eastAsia="Times New Roman" w:cstheme="minorHAnsi"/>
+          <w:sz w:val="21"/>
+          <w:szCs w:val="21"/>
+        </w:rPr>
         <w:t>en</w:t>
       </w:r>
       <w:proofErr w:type="spellEnd"/>
@@ -577,6 +650,7 @@
           <w:sz w:val="21"/>
           <w:szCs w:val="21"/>
         </w:rPr>
+        <w:lastRenderedPageBreak/>
         <w:t xml:space="preserve">            </w:t>
       </w:r>
       <w:r>
@@ -796,16 +870,32 @@
         <w:ind w:left="1440"/>
       </w:pPr>
       <w:r>
-        <w:t>function counterReducer(state = initialState, action) {</w:t>
-      </w:r>
-    </w:p>
-    <w:p>
-      <w:pPr>
-        <w:spacing w:after="0"/>
-        <w:ind w:left="2160"/>
-      </w:pPr>
-      <w:r>
-        <w:t>  if (action.type == "increment") {</w:t>
+        <w:t xml:space="preserve">function </w:t>
+      </w:r>
+      <w:proofErr w:type="gramStart"/>
+      <w:r>
+        <w:t>counterReducer(</w:t>
+      </w:r>
+      <w:proofErr w:type="gramEnd"/>
+      <w:r>
+        <w:t>state = initialState, action) {</w:t>
+      </w:r>
+    </w:p>
+    <w:p>
+      <w:pPr>
+        <w:spacing w:after="0"/>
+        <w:ind w:left="2160"/>
+      </w:pPr>
+      <w:r>
+        <w:t>  if (</w:t>
+      </w:r>
+      <w:proofErr w:type="gramStart"/>
+      <w:r>
+        <w:t>action.type</w:t>
+      </w:r>
+      <w:proofErr w:type="gramEnd"/>
+      <w:r>
+        <w:t xml:space="preserve"> == "increment") {</w:t>
       </w:r>
     </w:p>
     <w:p>
@@ -862,7 +952,15 @@
         <w:ind w:left="2160"/>
       </w:pPr>
       <w:r>
-        <w:t>  } else if (action.type == "decrement") {</w:t>
+        <w:t>  } else if (</w:t>
+      </w:r>
+      <w:proofErr w:type="gramStart"/>
+      <w:r>
+        <w:t>action.type</w:t>
+      </w:r>
+      <w:proofErr w:type="gramEnd"/>
+      <w:r>
+        <w:t xml:space="preserve"> == "decrement") {</w:t>
       </w:r>
     </w:p>
     <w:p>
@@ -977,10 +1075,18 @@
         <w:t>create:</w:t>
       </w:r>
       <w:r>
-        <w:t xml:space="preserve"> we use create</w:t>
-      </w:r>
-      <w:r>
-        <w:t xml:space="preserve">Store() method for create store. Here we save state and action. </w:t>
+        <w:t xml:space="preserve"> we use </w:t>
+      </w:r>
+      <w:proofErr w:type="gramStart"/>
+      <w:r>
+        <w:t>create</w:t>
+      </w:r>
+      <w:r>
+        <w:t>Store(</w:t>
+      </w:r>
+      <w:proofErr w:type="gramEnd"/>
+      <w:r>
+        <w:t xml:space="preserve">) method for create store. Here we save state and action. </w:t>
       </w:r>
     </w:p>
     <w:p>
@@ -1032,10 +1138,12 @@
         <w:ind w:left="2160"/>
       </w:pPr>
       <w:proofErr w:type="spellStart"/>
+      <w:proofErr w:type="gramStart"/>
       <w:r>
         <w:t>inc.addEventListener</w:t>
       </w:r>
       <w:proofErr w:type="spellEnd"/>
+      <w:proofErr w:type="gramEnd"/>
       <w:r>
         <w:t>("click", () =&gt; {</w:t>
       </w:r>
@@ -1052,10 +1160,12 @@
         <w:t xml:space="preserve">  </w:t>
       </w:r>
       <w:proofErr w:type="spellStart"/>
+      <w:proofErr w:type="gramStart"/>
       <w:r>
         <w:t>store.dispatch</w:t>
       </w:r>
       <w:proofErr w:type="spellEnd"/>
+      <w:proofErr w:type="gramEnd"/>
       <w:r>
         <w:t>({</w:t>
       </w:r>
@@ -1102,10 +1212,12 @@
         <w:ind w:left="2160"/>
       </w:pPr>
       <w:proofErr w:type="spellStart"/>
+      <w:proofErr w:type="gramStart"/>
       <w:r>
         <w:t>dec.addEventListener</w:t>
       </w:r>
       <w:proofErr w:type="spellEnd"/>
+      <w:proofErr w:type="gramEnd"/>
       <w:r>
         <w:t>("click", () =&gt; {</w:t>
       </w:r>
@@ -1119,10 +1231,12 @@
         <w:t xml:space="preserve">          </w:t>
       </w:r>
       <w:proofErr w:type="spellStart"/>
+      <w:proofErr w:type="gramStart"/>
       <w:r>
         <w:t>store.dispatch</w:t>
       </w:r>
       <w:proofErr w:type="spellEnd"/>
+      <w:proofErr w:type="gramEnd"/>
       <w:r>
         <w:t>({</w:t>
       </w:r>
@@ -1181,10 +1295,12 @@
         <w:ind w:left="2160"/>
       </w:pPr>
       <w:proofErr w:type="spellStart"/>
+      <w:proofErr w:type="gramStart"/>
       <w:r>
         <w:t>store.subscribe</w:t>
       </w:r>
       <w:proofErr w:type="spellEnd"/>
+      <w:proofErr w:type="gramEnd"/>
       <w:r>
         <w:t>(</w:t>
       </w:r>
@@ -1210,15 +1326,24 @@
         <w:rPr>
           <w:b/>
         </w:rPr>
-        <w:t>update UI :</w:t>
-      </w:r>
-    </w:p>
-    <w:p>
-      <w:pPr>
-        <w:spacing w:after="0"/>
-        <w:ind w:left="2160"/>
-      </w:pPr>
-      <w:r>
+        <w:t xml:space="preserve">update </w:t>
+      </w:r>
+      <w:proofErr w:type="gramStart"/>
+      <w:r>
+        <w:rPr>
+          <w:b/>
+        </w:rPr>
+        <w:t>UI :</w:t>
+      </w:r>
+      <w:proofErr w:type="gramEnd"/>
+    </w:p>
+    <w:p>
+      <w:pPr>
+        <w:spacing w:after="0"/>
+        <w:ind w:left="2160"/>
+      </w:pPr>
+      <w:r>
+        <w:lastRenderedPageBreak/>
         <w:t xml:space="preserve">const </w:t>
       </w:r>
       <w:proofErr w:type="spellStart"/>
@@ -1245,10 +1370,12 @@
         <w:t xml:space="preserve">const state = </w:t>
       </w:r>
       <w:proofErr w:type="spellStart"/>
+      <w:proofErr w:type="gramStart"/>
       <w:r>
         <w:t>store.getState</w:t>
       </w:r>
       <w:proofErr w:type="spellEnd"/>
+      <w:proofErr w:type="gramEnd"/>
       <w:r>
         <w:t>();</w:t>
       </w:r>
@@ -1280,10 +1407,12 @@
         <w:t xml:space="preserve">     </w:t>
       </w:r>
       <w:proofErr w:type="spellStart"/>
+      <w:proofErr w:type="gramStart"/>
       <w:r>
         <w:t>counter.innerText</w:t>
       </w:r>
       <w:proofErr w:type="spellEnd"/>
+      <w:proofErr w:type="gramEnd"/>
       <w:r>
         <w:t xml:space="preserve"> = </w:t>
       </w:r>
@@ -1409,8 +1538,13 @@
         <w:spacing w:after="0"/>
         <w:ind w:left="2520"/>
       </w:pPr>
-      <w:r>
-        <w:t xml:space="preserve">npm  i redux </w:t>
+      <w:proofErr w:type="gramStart"/>
+      <w:r>
+        <w:t>npm  i</w:t>
+      </w:r>
+      <w:proofErr w:type="gramEnd"/>
+      <w:r>
+        <w:t xml:space="preserve"> redux </w:t>
       </w:r>
     </w:p>
     <w:p>
@@ -1542,8 +1676,13 @@
         <w:t>switch</w:t>
       </w:r>
       <w:r>
-        <w:t>(action.type</w:t>
-      </w:r>
+        <w:t>(</w:t>
+      </w:r>
+      <w:proofErr w:type="gramStart"/>
+      <w:r>
+        <w:t>action.type</w:t>
+      </w:r>
+      <w:proofErr w:type="gramEnd"/>
       <w:r>
         <w:t>)</w:t>
       </w:r>
@@ -1900,7 +2039,6 @@
         <w:ind w:left="2160"/>
       </w:pPr>
       <w:r>
-        <w:lastRenderedPageBreak/>
         <w:t>&lt;/Provider&gt;</w:t>
       </w:r>
     </w:p>
@@ -1918,6 +2056,7 @@
           <w:sz w:val="24"/>
           <w:szCs w:val="24"/>
         </w:rPr>
+        <w:lastRenderedPageBreak/>
         <w:t>Subscribe / C</w:t>
       </w:r>
       <w:r>
@@ -1929,7 +2068,23 @@
         <w:t>onnect:</w:t>
       </w:r>
       <w:r>
-        <w:t xml:space="preserve"> we subscribe with redux store with connect() function. In connect() we pass out component which is interaction with store. </w:t>
+        <w:t xml:space="preserve"> we subscribe with redux store with </w:t>
+      </w:r>
+      <w:proofErr w:type="gramStart"/>
+      <w:r>
+        <w:t>connect(</w:t>
+      </w:r>
+      <w:proofErr w:type="gramEnd"/>
+      <w:r>
+        <w:t xml:space="preserve">) function. In </w:t>
+      </w:r>
+      <w:proofErr w:type="gramStart"/>
+      <w:r>
+        <w:t>connect(</w:t>
+      </w:r>
+      <w:proofErr w:type="gramEnd"/>
+      <w:r>
+        <w:t xml:space="preserve">) we pass out component which is interaction with store. </w:t>
       </w:r>
     </w:p>
     <w:p>
@@ -2263,7 +2418,25 @@
           <w:sz w:val="21"/>
           <w:szCs w:val="21"/>
         </w:rPr>
-        <w:t>      dispatch({</w:t>
+        <w:t xml:space="preserve">      </w:t>
+      </w:r>
+      <w:proofErr w:type="gramStart"/>
+      <w:r>
+        <w:rPr>
+          <w:rFonts w:eastAsia="Times New Roman" w:cstheme="minorHAnsi"/>
+          <w:sz w:val="21"/>
+          <w:szCs w:val="21"/>
+        </w:rPr>
+        <w:t>dispatch(</w:t>
+      </w:r>
+      <w:proofErr w:type="gramEnd"/>
+      <w:r>
+        <w:rPr>
+          <w:rFonts w:eastAsia="Times New Roman" w:cstheme="minorHAnsi"/>
+          <w:sz w:val="21"/>
+          <w:szCs w:val="21"/>
+        </w:rPr>
+        <w:t>{</w:t>
       </w:r>
     </w:p>
     <w:p>
@@ -2379,7 +2552,25 @@
           <w:sz w:val="21"/>
           <w:szCs w:val="21"/>
         </w:rPr>
-        <w:t>      dispatch({</w:t>
+        <w:t xml:space="preserve">      </w:t>
+      </w:r>
+      <w:proofErr w:type="gramStart"/>
+      <w:r>
+        <w:rPr>
+          <w:rFonts w:eastAsia="Times New Roman" w:cstheme="minorHAnsi"/>
+          <w:sz w:val="21"/>
+          <w:szCs w:val="21"/>
+        </w:rPr>
+        <w:t>dispatch(</w:t>
+      </w:r>
+      <w:proofErr w:type="gramEnd"/>
+      <w:r>
+        <w:rPr>
+          <w:rFonts w:eastAsia="Times New Roman" w:cstheme="minorHAnsi"/>
+          <w:sz w:val="21"/>
+          <w:szCs w:val="21"/>
+        </w:rPr>
+        <w:t>{</w:t>
       </w:r>
     </w:p>
     <w:p>
@@ -2568,7 +2759,23 @@
           <w:rFonts w:eastAsia="Times New Roman" w:cstheme="minorHAnsi"/>
           <w:szCs w:val="21"/>
         </w:rPr>
-        <w:t>function Counter() {</w:t>
+        <w:t xml:space="preserve">function </w:t>
+      </w:r>
+      <w:proofErr w:type="gramStart"/>
+      <w:r>
+        <w:rPr>
+          <w:rFonts w:eastAsia="Times New Roman" w:cstheme="minorHAnsi"/>
+          <w:szCs w:val="21"/>
+        </w:rPr>
+        <w:t>Counter(</w:t>
+      </w:r>
+      <w:proofErr w:type="gramEnd"/>
+      <w:r>
+        <w:rPr>
+          <w:rFonts w:eastAsia="Times New Roman" w:cstheme="minorHAnsi"/>
+          <w:szCs w:val="21"/>
+        </w:rPr>
+        <w:t>) {</w:t>
       </w:r>
     </w:p>
     <w:p>
@@ -2676,7 +2883,7 @@
           <w:rFonts w:eastAsia="Times New Roman" w:cstheme="minorHAnsi"/>
           <w:szCs w:val="21"/>
         </w:rPr>
-        <w:t xml:space="preserve">            &lt;button onClick={dec} &gt; </w:t>
+        <w:t xml:space="preserve">            &lt;button </w:t>
       </w:r>
       <w:proofErr w:type="spellStart"/>
       <w:r>
@@ -2684,6 +2891,38 @@
           <w:rFonts w:eastAsia="Times New Roman" w:cstheme="minorHAnsi"/>
           <w:szCs w:val="21"/>
         </w:rPr>
+        <w:t>onClick</w:t>
+      </w:r>
+      <w:proofErr w:type="spellEnd"/>
+      <w:r>
+        <w:rPr>
+          <w:rFonts w:eastAsia="Times New Roman" w:cstheme="minorHAnsi"/>
+          <w:szCs w:val="21"/>
+        </w:rPr>
+        <w:t>={</w:t>
+      </w:r>
+      <w:proofErr w:type="spellStart"/>
+      <w:r>
+        <w:rPr>
+          <w:rFonts w:eastAsia="Times New Roman" w:cstheme="minorHAnsi"/>
+          <w:szCs w:val="21"/>
+        </w:rPr>
+        <w:t>dec</w:t>
+      </w:r>
+      <w:proofErr w:type="spellEnd"/>
+      <w:r>
+        <w:rPr>
+          <w:rFonts w:eastAsia="Times New Roman" w:cstheme="minorHAnsi"/>
+          <w:szCs w:val="21"/>
+        </w:rPr>
+        <w:t xml:space="preserve">} &gt; </w:t>
+      </w:r>
+      <w:proofErr w:type="spellStart"/>
+      <w:r>
+        <w:rPr>
+          <w:rFonts w:eastAsia="Times New Roman" w:cstheme="minorHAnsi"/>
+          <w:szCs w:val="21"/>
+        </w:rPr>
         <w:t>decremnt</w:t>
       </w:r>
       <w:proofErr w:type="spellEnd"/>
@@ -2782,7 +3021,23 @@
           <w:rFonts w:eastAsia="Times New Roman" w:cstheme="minorHAnsi"/>
           <w:szCs w:val="21"/>
         </w:rPr>
-        <w:t>export default connect (mapStateToProps, mapDispatchToProps)(Counter);</w:t>
+        <w:t xml:space="preserve">export default connect (mapStateToProps, </w:t>
+      </w:r>
+      <w:proofErr w:type="gramStart"/>
+      <w:r>
+        <w:rPr>
+          <w:rFonts w:eastAsia="Times New Roman" w:cstheme="minorHAnsi"/>
+          <w:szCs w:val="21"/>
+        </w:rPr>
+        <w:t>mapDispatchToProps)(</w:t>
+      </w:r>
+      <w:proofErr w:type="gramEnd"/>
+      <w:r>
+        <w:rPr>
+          <w:rFonts w:eastAsia="Times New Roman" w:cstheme="minorHAnsi"/>
+          <w:szCs w:val="21"/>
+        </w:rPr>
+        <w:t>Counter);</w:t>
       </w:r>
     </w:p>
     <w:p>
@@ -2839,7 +3094,23 @@
           <w:rFonts w:eastAsia="Times New Roman" w:cstheme="minorHAnsi"/>
           <w:szCs w:val="21"/>
         </w:rPr>
-        <w:t>import { connect } from "react-redux"</w:t>
+        <w:t xml:space="preserve">import </w:t>
+      </w:r>
+      <w:proofErr w:type="gramStart"/>
+      <w:r>
+        <w:rPr>
+          <w:rFonts w:eastAsia="Times New Roman" w:cstheme="minorHAnsi"/>
+          <w:szCs w:val="21"/>
+        </w:rPr>
+        <w:t>{ connect</w:t>
+      </w:r>
+      <w:proofErr w:type="gramEnd"/>
+      <w:r>
+        <w:rPr>
+          <w:rFonts w:eastAsia="Times New Roman" w:cstheme="minorHAnsi"/>
+          <w:szCs w:val="21"/>
+        </w:rPr>
+        <w:t xml:space="preserve"> } from "react-redux"</w:t>
       </w:r>
     </w:p>
     <w:p>
@@ -2857,7 +3128,23 @@
           <w:rFonts w:eastAsia="Times New Roman" w:cstheme="minorHAnsi"/>
           <w:szCs w:val="21"/>
         </w:rPr>
-        <w:t>function Counter() {</w:t>
+        <w:t xml:space="preserve">function </w:t>
+      </w:r>
+      <w:proofErr w:type="gramStart"/>
+      <w:r>
+        <w:rPr>
+          <w:rFonts w:eastAsia="Times New Roman" w:cstheme="minorHAnsi"/>
+          <w:szCs w:val="21"/>
+        </w:rPr>
+        <w:t>Counter(</w:t>
+      </w:r>
+      <w:proofErr w:type="gramEnd"/>
+      <w:r>
+        <w:rPr>
+          <w:rFonts w:eastAsia="Times New Roman" w:cstheme="minorHAnsi"/>
+          <w:szCs w:val="21"/>
+        </w:rPr>
+        <w:t>) {</w:t>
       </w:r>
     </w:p>
     <w:p>
@@ -2893,6 +3180,7 @@
           <w:rFonts w:eastAsia="Times New Roman" w:cstheme="minorHAnsi"/>
           <w:szCs w:val="21"/>
         </w:rPr>
+        <w:lastRenderedPageBreak/>
         <w:t>    &lt;div&gt;</w:t>
       </w:r>
     </w:p>
@@ -2965,7 +3253,7 @@
           <w:rFonts w:eastAsia="Times New Roman" w:cstheme="minorHAnsi"/>
           <w:szCs w:val="21"/>
         </w:rPr>
-        <w:t xml:space="preserve">            &lt;button onClick={dec} &gt; </w:t>
+        <w:t xml:space="preserve">            &lt;button </w:t>
       </w:r>
       <w:proofErr w:type="spellStart"/>
       <w:r>
@@ -2973,6 +3261,38 @@
           <w:rFonts w:eastAsia="Times New Roman" w:cstheme="minorHAnsi"/>
           <w:szCs w:val="21"/>
         </w:rPr>
+        <w:t>onClick</w:t>
+      </w:r>
+      <w:proofErr w:type="spellEnd"/>
+      <w:r>
+        <w:rPr>
+          <w:rFonts w:eastAsia="Times New Roman" w:cstheme="minorHAnsi"/>
+          <w:szCs w:val="21"/>
+        </w:rPr>
+        <w:t>={</w:t>
+      </w:r>
+      <w:proofErr w:type="spellStart"/>
+      <w:r>
+        <w:rPr>
+          <w:rFonts w:eastAsia="Times New Roman" w:cstheme="minorHAnsi"/>
+          <w:szCs w:val="21"/>
+        </w:rPr>
+        <w:t>dec</w:t>
+      </w:r>
+      <w:proofErr w:type="spellEnd"/>
+      <w:r>
+        <w:rPr>
+          <w:rFonts w:eastAsia="Times New Roman" w:cstheme="minorHAnsi"/>
+          <w:szCs w:val="21"/>
+        </w:rPr>
+        <w:t xml:space="preserve">} &gt; </w:t>
+      </w:r>
+      <w:proofErr w:type="spellStart"/>
+      <w:r>
+        <w:rPr>
+          <w:rFonts w:eastAsia="Times New Roman" w:cstheme="minorHAnsi"/>
+          <w:szCs w:val="21"/>
+        </w:rPr>
         <w:t>decremnt</w:t>
       </w:r>
       <w:proofErr w:type="spellEnd"/>
@@ -3273,7 +3593,25 @@
           <w:sz w:val="21"/>
           <w:szCs w:val="21"/>
         </w:rPr>
-        <w:t>      dispatch({</w:t>
+        <w:t xml:space="preserve">      </w:t>
+      </w:r>
+      <w:proofErr w:type="gramStart"/>
+      <w:r>
+        <w:rPr>
+          <w:rFonts w:eastAsia="Times New Roman" w:cstheme="minorHAnsi"/>
+          <w:sz w:val="21"/>
+          <w:szCs w:val="21"/>
+        </w:rPr>
+        <w:t>dispatch(</w:t>
+      </w:r>
+      <w:proofErr w:type="gramEnd"/>
+      <w:r>
+        <w:rPr>
+          <w:rFonts w:eastAsia="Times New Roman" w:cstheme="minorHAnsi"/>
+          <w:sz w:val="21"/>
+          <w:szCs w:val="21"/>
+        </w:rPr>
+        <w:t>{</w:t>
       </w:r>
     </w:p>
     <w:p>
@@ -3389,7 +3727,25 @@
           <w:sz w:val="21"/>
           <w:szCs w:val="21"/>
         </w:rPr>
-        <w:t>      dispatch({</w:t>
+        <w:t xml:space="preserve">      </w:t>
+      </w:r>
+      <w:proofErr w:type="gramStart"/>
+      <w:r>
+        <w:rPr>
+          <w:rFonts w:eastAsia="Times New Roman" w:cstheme="minorHAnsi"/>
+          <w:sz w:val="21"/>
+          <w:szCs w:val="21"/>
+        </w:rPr>
+        <w:t>dispatch(</w:t>
+      </w:r>
+      <w:proofErr w:type="gramEnd"/>
+      <w:r>
+        <w:rPr>
+          <w:rFonts w:eastAsia="Times New Roman" w:cstheme="minorHAnsi"/>
+          <w:sz w:val="21"/>
+          <w:szCs w:val="21"/>
+        </w:rPr>
+        <w:t>{</w:t>
       </w:r>
     </w:p>
     <w:p>
@@ -3539,7 +3895,23 @@
           <w:rFonts w:eastAsia="Times New Roman" w:cstheme="minorHAnsi"/>
           <w:szCs w:val="21"/>
         </w:rPr>
-        <w:t>export default connect (mapStateToProps, mapDispatchToProps)(Counter);</w:t>
+        <w:t xml:space="preserve">export default connect (mapStateToProps, </w:t>
+      </w:r>
+      <w:proofErr w:type="gramStart"/>
+      <w:r>
+        <w:rPr>
+          <w:rFonts w:eastAsia="Times New Roman" w:cstheme="minorHAnsi"/>
+          <w:szCs w:val="21"/>
+        </w:rPr>
+        <w:t>mapDispatchToProps)(</w:t>
+      </w:r>
+      <w:proofErr w:type="gramEnd"/>
+      <w:r>
+        <w:rPr>
+          <w:rFonts w:eastAsia="Times New Roman" w:cstheme="minorHAnsi"/>
+          <w:szCs w:val="21"/>
+        </w:rPr>
+        <w:t>Counter);</w:t>
       </w:r>
     </w:p>
     <w:p>
@@ -3629,8 +4001,13 @@
         <w:spacing w:after="0"/>
         <w:ind w:left="2520"/>
       </w:pPr>
-      <w:r>
-        <w:t xml:space="preserve">npm  i redux </w:t>
+      <w:proofErr w:type="gramStart"/>
+      <w:r>
+        <w:t>npm  i</w:t>
+      </w:r>
+      <w:proofErr w:type="gramEnd"/>
+      <w:r>
+        <w:t xml:space="preserve"> redux </w:t>
       </w:r>
     </w:p>
     <w:p>
@@ -3700,6 +4077,7 @@
         <w:ind w:left="2160"/>
       </w:pPr>
       <w:r>
+        <w:lastRenderedPageBreak/>
         <w:t>}</w:t>
       </w:r>
     </w:p>
@@ -3745,7 +4123,15 @@
       </w:r>
       <w:proofErr w:type="spellEnd"/>
       <w:r>
-        <w:t xml:space="preserve"> (state = initialState, action) {</w:t>
+        <w:t xml:space="preserve"> (state = </w:t>
+      </w:r>
+      <w:proofErr w:type="spellStart"/>
+      <w:r>
+        <w:t>initialState</w:t>
+      </w:r>
+      <w:proofErr w:type="spellEnd"/>
+      <w:r>
+        <w:t>, action) {</w:t>
       </w:r>
     </w:p>
     <w:p>
@@ -3760,10 +4146,12 @@
         <w:t>(</w:t>
       </w:r>
       <w:proofErr w:type="spellStart"/>
+      <w:proofErr w:type="gramStart"/>
       <w:r>
         <w:t>action.type</w:t>
       </w:r>
       <w:proofErr w:type="spellEnd"/>
+      <w:proofErr w:type="gramEnd"/>
       <w:r>
         <w:t>)</w:t>
       </w:r>
@@ -4085,17 +4473,26 @@
           <w:sz w:val="24"/>
         </w:rPr>
       </w:pPr>
+      <w:proofErr w:type="gramStart"/>
       <w:r>
         <w:rPr>
           <w:b/>
           <w:sz w:val="24"/>
         </w:rPr>
-        <w:t>useSelector():</w:t>
-      </w:r>
-      <w:r>
-        <w:rPr>
+        <w:t>useSelector(</w:t>
+      </w:r>
+      <w:proofErr w:type="gramEnd"/>
+      <w:r>
+        <w:rPr>
+          <w:b/>
           <w:sz w:val="24"/>
         </w:rPr>
+        <w:t>):</w:t>
+      </w:r>
+      <w:r>
+        <w:rPr>
+          <w:sz w:val="24"/>
+        </w:rPr>
         <w:t xml:space="preserve"> </w:t>
       </w:r>
       <w:r>
@@ -4147,7 +4544,15 @@
         <w:ind w:left="2160"/>
       </w:pPr>
       <w:r>
-        <w:t>import { useSelector } from "react-redux";</w:t>
+        <w:t xml:space="preserve">import </w:t>
+      </w:r>
+      <w:proofErr w:type="gramStart"/>
+      <w:r>
+        <w:t>{ useSelector</w:t>
+      </w:r>
+      <w:proofErr w:type="gramEnd"/>
+      <w:r>
+        <w:t xml:space="preserve"> } from "react-redux";</w:t>
       </w:r>
     </w:p>
     <w:p>
@@ -4561,7 +4966,15 @@
         <w:ind w:left="2160"/>
       </w:pPr>
       <w:r>
-        <w:t>function HookCounter() {</w:t>
+        <w:t xml:space="preserve">function </w:t>
+      </w:r>
+      <w:proofErr w:type="gramStart"/>
+      <w:r>
+        <w:t>HookCounter(</w:t>
+      </w:r>
+      <w:proofErr w:type="gramEnd"/>
+      <w:r>
+        <w:t>) {</w:t>
       </w:r>
     </w:p>
     <w:p>
@@ -4591,7 +5004,15 @@
         <w:t xml:space="preserve">       </w:t>
       </w:r>
       <w:r>
-        <w:t xml:space="preserve"> const  setCount = useDispatch();</w:t>
+        <w:t xml:space="preserve"> </w:t>
+      </w:r>
+      <w:proofErr w:type="gramStart"/>
+      <w:r>
+        <w:t>const  setCount</w:t>
+      </w:r>
+      <w:proofErr w:type="gramEnd"/>
+      <w:r>
+        <w:t xml:space="preserve"> = useDispatch();</w:t>
       </w:r>
     </w:p>
     <w:p>
@@ -4615,7 +5036,15 @@
         <w:ind w:left="2880"/>
       </w:pPr>
       <w:r>
-        <w:t>    setCount({</w:t>
+        <w:t xml:space="preserve">    </w:t>
+      </w:r>
+      <w:proofErr w:type="gramStart"/>
+      <w:r>
+        <w:t>setCount(</w:t>
+      </w:r>
+      <w:proofErr w:type="gramEnd"/>
+      <w:r>
+        <w:t>{</w:t>
       </w:r>
     </w:p>
     <w:p>
@@ -4838,12 +5267,17 @@
         <w:t xml:space="preserve">Redux always use single reducer in mechanism. but we want to use multiple reducer in react, then we need to combine multiple reducer in single reducer. We do it with </w:t>
       </w:r>
       <w:proofErr w:type="spellStart"/>
+      <w:proofErr w:type="gramStart"/>
       <w:r>
         <w:t>combineReducers</w:t>
       </w:r>
       <w:proofErr w:type="spellEnd"/>
       <w:r>
-        <w:t xml:space="preserve">() method. </w:t>
+        <w:t>(</w:t>
+      </w:r>
+      <w:proofErr w:type="gramEnd"/>
+      <w:r>
+        <w:t xml:space="preserve">) method. </w:t>
       </w:r>
     </w:p>
     <w:p>
@@ -4868,14 +5302,22 @@
         <w:rPr>
           <w:b/>
         </w:rPr>
-        <w:t xml:space="preserve"> -1 </w:t>
-      </w:r>
+        <w:t xml:space="preserve"> -</w:t>
+      </w:r>
+      <w:proofErr w:type="gramStart"/>
       <w:r>
         <w:rPr>
           <w:b/>
         </w:rPr>
+        <w:t xml:space="preserve">1 </w:t>
+      </w:r>
+      <w:r>
+        <w:rPr>
+          <w:b/>
+        </w:rPr>
         <w:t>:</w:t>
       </w:r>
+      <w:proofErr w:type="gramEnd"/>
     </w:p>
     <w:p>
       <w:pPr>
@@ -4974,6 +5416,7 @@
         <w:t>switch (</w:t>
       </w:r>
       <w:proofErr w:type="spellStart"/>
+      <w:proofErr w:type="gramStart"/>
       <w:r>
         <w:rPr>
           <w:rFonts w:eastAsia="Times New Roman" w:cstheme="minorHAnsi"/>
@@ -4982,6 +5425,7 @@
         <w:t>action.type</w:t>
       </w:r>
       <w:proofErr w:type="spellEnd"/>
+      <w:proofErr w:type="gramEnd"/>
       <w:r>
         <w:rPr>
           <w:rFonts w:eastAsia="Times New Roman" w:cstheme="minorHAnsi"/>
@@ -5134,6 +5578,7 @@
           <w:rFonts w:eastAsia="Times New Roman" w:cstheme="minorHAnsi"/>
           <w:szCs w:val="21"/>
         </w:rPr>
+        <w:lastRenderedPageBreak/>
         <w:t>      return {</w:t>
       </w:r>
     </w:p>
@@ -5370,10 +5815,12 @@
         <w:t xml:space="preserve"> switch (</w:t>
       </w:r>
       <w:proofErr w:type="spellStart"/>
+      <w:proofErr w:type="gramStart"/>
       <w:r>
         <w:t>action.type</w:t>
       </w:r>
       <w:proofErr w:type="spellEnd"/>
+      <w:proofErr w:type="gramEnd"/>
       <w:r>
         <w:t>) {</w:t>
       </w:r>
@@ -5527,11 +5974,19 @@
           <w:numId w:val="22"/>
         </w:numPr>
       </w:pPr>
+      <w:proofErr w:type="gramStart"/>
       <w:r>
         <w:rPr>
           <w:b/>
         </w:rPr>
-        <w:t>CombineReducer():</w:t>
+        <w:t>CombineReducer(</w:t>
+      </w:r>
+      <w:proofErr w:type="gramEnd"/>
+      <w:r>
+        <w:rPr>
+          <w:b/>
+        </w:rPr>
+        <w:t>):</w:t>
       </w:r>
       <w:r>
         <w:t xml:space="preserve"> </w:t>
@@ -5546,13 +6001,18 @@
         <w:ind w:left="1440"/>
       </w:pPr>
       <w:r>
-        <w:t xml:space="preserve">import { </w:t>
+        <w:t xml:space="preserve">import </w:t>
+      </w:r>
+      <w:proofErr w:type="gramStart"/>
+      <w:r>
+        <w:t xml:space="preserve">{ </w:t>
       </w:r>
       <w:proofErr w:type="spellStart"/>
       <w:r>
         <w:t>combineReducers</w:t>
       </w:r>
       <w:proofErr w:type="spellEnd"/>
+      <w:proofErr w:type="gramEnd"/>
       <w:r>
         <w:t xml:space="preserve"> } from "redux";</w:t>
       </w:r>
@@ -5563,11 +6023,19 @@
         <w:ind w:left="1440"/>
       </w:pPr>
       <w:r>
-        <w:t xml:space="preserve">import { </w:t>
+        <w:t xml:space="preserve">import </w:t>
+      </w:r>
+      <w:proofErr w:type="gramStart"/>
+      <w:r>
+        <w:t xml:space="preserve">{ </w:t>
       </w:r>
       <w:proofErr w:type="spellStart"/>
       <w:r>
-        <w:t>legacy_createStore</w:t>
+        <w:t>legacy</w:t>
+      </w:r>
+      <w:proofErr w:type="gramEnd"/>
+      <w:r>
+        <w:t>_createStore</w:t>
       </w:r>
       <w:proofErr w:type="spellEnd"/>
       <w:r>
@@ -5588,7 +6056,15 @@
         <w:ind w:left="1440"/>
       </w:pPr>
       <w:r>
-        <w:t>import { actionReducer1 } from "./reducer1/actionsReducer1";</w:t>
+        <w:t xml:space="preserve">import </w:t>
+      </w:r>
+      <w:proofErr w:type="gramStart"/>
+      <w:r>
+        <w:t>{ actionReducer</w:t>
+      </w:r>
+      <w:proofErr w:type="gramEnd"/>
+      <w:r>
+        <w:t>1 } from "./reducer1/actionsReducer1";</w:t>
       </w:r>
     </w:p>
     <w:p>
@@ -5597,7 +6073,15 @@
         <w:ind w:left="1440"/>
       </w:pPr>
       <w:r>
-        <w:t>import { actionReducer2 } from "./reducer2/actionsReducer2";</w:t>
+        <w:t xml:space="preserve">import </w:t>
+      </w:r>
+      <w:proofErr w:type="gramStart"/>
+      <w:r>
+        <w:t>{ actionReducer</w:t>
+      </w:r>
+      <w:proofErr w:type="gramEnd"/>
+      <w:r>
+        <w:t>2 } from "./reducer2/actionsReducer2";</w:t>
       </w:r>
     </w:p>
     <w:p>
@@ -5617,12 +6101,17 @@
         <w:t xml:space="preserve"> = </w:t>
       </w:r>
       <w:proofErr w:type="spellStart"/>
+      <w:proofErr w:type="gramStart"/>
       <w:r>
         <w:t>combineReducers</w:t>
       </w:r>
       <w:proofErr w:type="spellEnd"/>
       <w:r>
-        <w:t>({</w:t>
+        <w:t>(</w:t>
+      </w:r>
+      <w:proofErr w:type="gramEnd"/>
+      <w:r>
+        <w:t>{</w:t>
       </w:r>
     </w:p>
     <w:p>
@@ -5747,6 +6236,7 @@
     </w:p>
     <w:p>
       <w:r>
+        <w:lastRenderedPageBreak/>
         <w:tab/>
       </w:r>
       <w:r>
@@ -5825,8 +6315,13 @@
         <w:t xml:space="preserve">initial value: </w:t>
       </w:r>
       <w:r>
-        <w:t>we create an initial value ;</w:t>
-      </w:r>
+        <w:t xml:space="preserve">we create an initial </w:t>
+      </w:r>
+      <w:proofErr w:type="gramStart"/>
+      <w:r>
+        <w:t>value ;</w:t>
+      </w:r>
+      <w:proofErr w:type="gramEnd"/>
     </w:p>
     <w:p>
       <w:pPr>
@@ -5983,20 +6478,30 @@
         <w:t xml:space="preserve">import </w:t>
       </w:r>
       <w:proofErr w:type="spellStart"/>
+      <w:proofErr w:type="gramStart"/>
       <w:r>
         <w:t>createSlice</w:t>
       </w:r>
       <w:proofErr w:type="spellEnd"/>
       <w:r>
-        <w:t xml:space="preserve">() function and  reducer function. </w:t>
+        <w:t>(</w:t>
+      </w:r>
+      <w:proofErr w:type="gramEnd"/>
+      <w:r>
+        <w:t xml:space="preserve">) function and  reducer function. </w:t>
       </w:r>
       <w:proofErr w:type="spellStart"/>
+      <w:proofErr w:type="gramStart"/>
       <w:r>
         <w:t>createSlice</w:t>
       </w:r>
       <w:proofErr w:type="spellEnd"/>
       <w:r>
-        <w:t xml:space="preserve">() </w:t>
+        <w:t>(</w:t>
+      </w:r>
+      <w:proofErr w:type="gramEnd"/>
+      <w:r>
+        <w:t xml:space="preserve">) </w:t>
       </w:r>
       <w:r>
         <w:t xml:space="preserve">accepts an </w:t>
@@ -6008,37 +6513,27 @@
         <w:rPr>
           <w:color w:val="FF0000"/>
         </w:rPr>
-        <w:t>- initial</w:t>
+        <w:t>- initialState</w:t>
+      </w:r>
+      <w:r>
+        <w:t xml:space="preserve">, </w:t>
       </w:r>
       <w:r>
         <w:rPr>
           <w:color w:val="FF0000"/>
         </w:rPr>
-        <w:t>S</w:t>
-      </w:r>
-      <w:r>
-        <w:rPr>
-          <w:color w:val="FF0000"/>
-        </w:rPr>
-        <w:t>tate</w:t>
-      </w:r>
-      <w:r>
-        <w:t xml:space="preserve">, </w:t>
-      </w:r>
-      <w:r>
-        <w:rPr>
-          <w:color w:val="FF0000"/>
-        </w:rPr>
-        <w:t>name</w:t>
-      </w:r>
-      <w:r>
-        <w:rPr>
-          <w:color w:val="FF0000"/>
-        </w:rPr>
-        <w:t xml:space="preserve">, reducers. </w:t>
-      </w:r>
-      <w:r>
-        <w:t xml:space="preserve">this value are fixed in name. </w:t>
+        <w:t xml:space="preserve">name, reducers. </w:t>
+      </w:r>
+      <w:r>
+        <w:t xml:space="preserve">this value </w:t>
+      </w:r>
+      <w:proofErr w:type="gramStart"/>
+      <w:r>
+        <w:t>are</w:t>
+      </w:r>
+      <w:proofErr w:type="gramEnd"/>
+      <w:r>
+        <w:t xml:space="preserve"> fixed in name. </w:t>
       </w:r>
     </w:p>
     <w:p/>
@@ -6238,8 +6733,13 @@
         <w:t>: string,</w:t>
       </w:r>
       <w:r>
-        <w:t xml:space="preserve"> initialState</w:t>
-      </w:r>
+        <w:t xml:space="preserve"> </w:t>
+      </w:r>
+      <w:proofErr w:type="spellStart"/>
+      <w:r>
+        <w:t>initialState</w:t>
+      </w:r>
+      <w:proofErr w:type="spellEnd"/>
       <w:r>
         <w:t>: any,</w:t>
       </w:r>
@@ -6353,6 +6853,9 @@
       </w:r>
       <w:r>
         <w:br/>
+      </w:r>
+      <w:r>
+        <w:lastRenderedPageBreak/>
         <w:t xml:space="preserve">  </w:t>
       </w:r>
       <w:r>
@@ -6506,7 +7009,15 @@
         <w:t xml:space="preserve">reducer: </w:t>
       </w:r>
       <w:r>
-        <w:t xml:space="preserve">We export reducer method of createSlice() methods. </w:t>
+        <w:t xml:space="preserve">We export reducer method of </w:t>
+      </w:r>
+      <w:proofErr w:type="gramStart"/>
+      <w:r>
+        <w:t>createSlice(</w:t>
+      </w:r>
+      <w:proofErr w:type="gramEnd"/>
+      <w:r>
+        <w:t xml:space="preserve">) methods. </w:t>
       </w:r>
     </w:p>
     <w:p>
@@ -6654,13 +7165,18 @@
         <w:ind w:left="1440"/>
       </w:pPr>
       <w:r>
-        <w:t xml:space="preserve">export default  </w:t>
+        <w:t xml:space="preserve">export </w:t>
+      </w:r>
+      <w:proofErr w:type="gramStart"/>
+      <w:r>
+        <w:t xml:space="preserve">default  </w:t>
       </w:r>
       <w:proofErr w:type="spellStart"/>
       <w:r>
         <w:t>counterSlice.reducer</w:t>
       </w:r>
       <w:proofErr w:type="spellEnd"/>
+      <w:proofErr w:type="gramEnd"/>
       <w:r>
         <w:t>;</w:t>
       </w:r>
@@ -6688,6 +7204,29 @@
         </w:rPr>
         <w:t xml:space="preserve">Redux Store: </w:t>
       </w:r>
+    </w:p>
+    <w:p>
+      <w:pPr>
+        <w:pStyle w:val="ListParagraph"/>
+        <w:ind w:left="1440"/>
+        <w:rPr>
+          <w:b/>
+          <w:bCs/>
+          <w:sz w:val="24"/>
+          <w:szCs w:val="24"/>
+        </w:rPr>
+      </w:pPr>
+      <w:r>
+        <w:rPr>
+          <w:b/>
+          <w:bCs/>
+          <w:sz w:val="24"/>
+          <w:szCs w:val="24"/>
+        </w:rPr>
+        <w:t>Redux vlue;</w:t>
+      </w:r>
+      <w:bookmarkStart w:id="0" w:name="_GoBack"/>
+      <w:bookmarkEnd w:id="0"/>
     </w:p>
     <w:sectPr>
       <w:pgSz w:w="12240" w:h="15840"/>
@@ -6700,7 +7239,7 @@
 </file>
 
 <file path=word/numbering.xml><?xml version="1.0" encoding="utf-8"?>
-<w:numbering xmlns:wpc="http://schemas.microsoft.com/office/word/2010/wordprocessingCanvas" xmlns:cx="http://schemas.microsoft.com/office/drawing/2014/chartex" xmlns:cx1="http://schemas.microsoft.com/office/drawing/2015/9/8/chartex" xmlns:cx2="http://schemas.microsoft.com/office/drawing/2015/10/21/chartex" xmlns:cx3="http://schemas.microsoft.com/office/drawing/2016/5/9/chartex" xmlns:cx4="http://schemas.microsoft.com/office/drawing/2016/5/10/chartex" xmlns:cx5="http://schemas.microsoft.com/office/drawing/2016/5/11/chartex" xmlns:cx6="http://schemas.microsoft.com/office/drawing/2016/5/12/chartex" xmlns:cx7="http://schemas.microsoft.com/office/drawing/2016/5/13/chartex" xmlns:cx8="http://schemas.microsoft.com/office/drawing/2016/5/14/chartex" xmlns:mc="http://schemas.openxmlformats.org/markup-compatibility/2006" xmlns:aink="http://schemas.microsoft.com/office/drawing/2016/ink" xmlns:am3d="http://schemas.microsoft.com/office/drawing/2017/model3d" xmlns:o="urn:schemas-microsoft-com:office:office" xmlns:oel="http://schemas.microsoft.com/office/2019/extlst" xmlns:r="http://schemas.openxmlformats.org/officeDocument/2006/relationships" xmlns:m="http://schemas.openxmlformats.org/officeDocument/2006/math" xmlns:v="urn:schemas-microsoft-com:vml" xmlns:wp14="http://schemas.microsoft.com/office/word/2010/wordprocessingDrawing" xmlns:wp="http://schemas.openxmlformats.org/drawingml/2006/wordprocessingDrawing" xmlns:w10="urn:schemas-microsoft-com:office:word" xmlns:w="http://schemas.openxmlformats.org/wordprocessingml/2006/main" xmlns:w14="http://schemas.microsoft.com/office/word/2010/wordml" xmlns:w15="http://schemas.microsoft.com/office/word/2012/wordml" xmlns:w16cex="http://schemas.microsoft.com/office/word/2018/wordml/cex" xmlns:w16cid="http://schemas.microsoft.com/office/word/2016/wordml/cid" xmlns:w16="http://schemas.microsoft.com/office/word/2018/wordml" xmlns:w16sdtdh="http://schemas.microsoft.com/office/word/2020/wordml/sdtdatahash" xmlns:w16se="http://schemas.microsoft.com/office/word/2015/wordml/symex" xmlns:wpg="http://schemas.microsoft.com/office/word/2010/wordprocessingGroup" xmlns:wpi="http://schemas.microsoft.com/office/word/2010/wordprocessingInk" xmlns:wne="http://schemas.microsoft.com/office/word/2006/wordml" xmlns:wps="http://schemas.microsoft.com/office/word/2010/wordprocessingShape" mc:Ignorable="w14 w15 w16se w16cid w16 w16cex w16sdtdh wp14">
+<w:numbering xmlns:wpc="http://schemas.microsoft.com/office/word/2010/wordprocessingCanvas" xmlns:cx="http://schemas.microsoft.com/office/drawing/2014/chartex" xmlns:cx1="http://schemas.microsoft.com/office/drawing/2015/9/8/chartex" xmlns:mc="http://schemas.openxmlformats.org/markup-compatibility/2006" xmlns:o="urn:schemas-microsoft-com:office:office" xmlns:r="http://schemas.openxmlformats.org/officeDocument/2006/relationships" xmlns:m="http://schemas.openxmlformats.org/officeDocument/2006/math" xmlns:v="urn:schemas-microsoft-com:vml" xmlns:wp14="http://schemas.microsoft.com/office/word/2010/wordprocessingDrawing" xmlns:wp="http://schemas.openxmlformats.org/drawingml/2006/wordprocessingDrawing" xmlns:w10="urn:schemas-microsoft-com:office:word" xmlns:w="http://schemas.openxmlformats.org/wordprocessingml/2006/main" xmlns:w14="http://schemas.microsoft.com/office/word/2010/wordml" xmlns:w15="http://schemas.microsoft.com/office/word/2012/wordml" xmlns:w16se="http://schemas.microsoft.com/office/word/2015/wordml/symex" xmlns:wpg="http://schemas.microsoft.com/office/word/2010/wordprocessingGroup" xmlns:wpi="http://schemas.microsoft.com/office/word/2010/wordprocessingInk" xmlns:wne="http://schemas.microsoft.com/office/word/2006/wordml" xmlns:wps="http://schemas.microsoft.com/office/word/2010/wordprocessingShape" mc:Ignorable="w14 w15 w16se wp14">
   <w:abstractNum w:abstractNumId="0" w15:restartNumberingAfterBreak="0">
     <w:nsid w:val="00241970"/>
     <w:multiLevelType w:val="hybridMultilevel"/>
@@ -8798,76 +9337,76 @@
       </w:pPr>
     </w:lvl>
   </w:abstractNum>
-  <w:num w:numId="1" w16cid:durableId="16346456">
+  <w:num w:numId="1">
     <w:abstractNumId w:val="13"/>
   </w:num>
-  <w:num w:numId="2" w16cid:durableId="2103068493">
+  <w:num w:numId="2">
     <w:abstractNumId w:val="11"/>
   </w:num>
-  <w:num w:numId="3" w16cid:durableId="527136562">
+  <w:num w:numId="3">
     <w:abstractNumId w:val="5"/>
   </w:num>
-  <w:num w:numId="4" w16cid:durableId="2015067885">
+  <w:num w:numId="4">
     <w:abstractNumId w:val="23"/>
   </w:num>
-  <w:num w:numId="5" w16cid:durableId="1463309740">
+  <w:num w:numId="5">
     <w:abstractNumId w:val="6"/>
   </w:num>
-  <w:num w:numId="6" w16cid:durableId="740105042">
+  <w:num w:numId="6">
     <w:abstractNumId w:val="21"/>
   </w:num>
-  <w:num w:numId="7" w16cid:durableId="1739863262">
+  <w:num w:numId="7">
     <w:abstractNumId w:val="20"/>
   </w:num>
-  <w:num w:numId="8" w16cid:durableId="2102213945">
+  <w:num w:numId="8">
     <w:abstractNumId w:val="2"/>
   </w:num>
-  <w:num w:numId="9" w16cid:durableId="1408841204">
+  <w:num w:numId="9">
     <w:abstractNumId w:val="3"/>
   </w:num>
-  <w:num w:numId="10" w16cid:durableId="349377859">
+  <w:num w:numId="10">
     <w:abstractNumId w:val="12"/>
   </w:num>
-  <w:num w:numId="11" w16cid:durableId="1729914709">
+  <w:num w:numId="11">
     <w:abstractNumId w:val="0"/>
   </w:num>
-  <w:num w:numId="12" w16cid:durableId="1752391722">
+  <w:num w:numId="12">
     <w:abstractNumId w:val="22"/>
   </w:num>
-  <w:num w:numId="13" w16cid:durableId="2039771052">
+  <w:num w:numId="13">
     <w:abstractNumId w:val="8"/>
   </w:num>
-  <w:num w:numId="14" w16cid:durableId="125591830">
+  <w:num w:numId="14">
     <w:abstractNumId w:val="15"/>
   </w:num>
-  <w:num w:numId="15" w16cid:durableId="167672956">
+  <w:num w:numId="15">
     <w:abstractNumId w:val="17"/>
   </w:num>
-  <w:num w:numId="16" w16cid:durableId="761534714">
+  <w:num w:numId="16">
     <w:abstractNumId w:val="16"/>
   </w:num>
-  <w:num w:numId="17" w16cid:durableId="342365964">
+  <w:num w:numId="17">
     <w:abstractNumId w:val="10"/>
   </w:num>
-  <w:num w:numId="18" w16cid:durableId="632174307">
+  <w:num w:numId="18">
     <w:abstractNumId w:val="18"/>
   </w:num>
-  <w:num w:numId="19" w16cid:durableId="1170951675">
+  <w:num w:numId="19">
     <w:abstractNumId w:val="7"/>
   </w:num>
-  <w:num w:numId="20" w16cid:durableId="1874884951">
+  <w:num w:numId="20">
     <w:abstractNumId w:val="19"/>
   </w:num>
-  <w:num w:numId="21" w16cid:durableId="481001281">
+  <w:num w:numId="21">
     <w:abstractNumId w:val="1"/>
   </w:num>
-  <w:num w:numId="22" w16cid:durableId="19282520">
+  <w:num w:numId="22">
     <w:abstractNumId w:val="14"/>
   </w:num>
-  <w:num w:numId="23" w16cid:durableId="965433540">
+  <w:num w:numId="23">
     <w:abstractNumId w:val="4"/>
   </w:num>
-  <w:num w:numId="24" w16cid:durableId="738407314">
+  <w:num w:numId="24">
     <w:abstractNumId w:val="9"/>
   </w:num>
   <w:numIdMacAtCleanup w:val="16"/>
@@ -8875,7 +9414,7 @@
 </file>
 
 <file path=word/styles.xml><?xml version="1.0" encoding="utf-8"?>
-<w:styles xmlns:mc="http://schemas.openxmlformats.org/markup-compatibility/2006" xmlns:r="http://schemas.openxmlformats.org/officeDocument/2006/relationships" xmlns:w="http://schemas.openxmlformats.org/wordprocessingml/2006/main" xmlns:w14="http://schemas.microsoft.com/office/word/2010/wordml" xmlns:w15="http://schemas.microsoft.com/office/word/2012/wordml" xmlns:w16cex="http://schemas.microsoft.com/office/word/2018/wordml/cex" xmlns:w16cid="http://schemas.microsoft.com/office/word/2016/wordml/cid" xmlns:w16="http://schemas.microsoft.com/office/word/2018/wordml" xmlns:w16sdtdh="http://schemas.microsoft.com/office/word/2020/wordml/sdtdatahash" xmlns:w16se="http://schemas.microsoft.com/office/word/2015/wordml/symex" mc:Ignorable="w14 w15 w16se w16cid w16 w16cex w16sdtdh">
+<w:styles xmlns:mc="http://schemas.openxmlformats.org/markup-compatibility/2006" xmlns:r="http://schemas.openxmlformats.org/officeDocument/2006/relationships" xmlns:w="http://schemas.openxmlformats.org/wordprocessingml/2006/main" xmlns:w14="http://schemas.microsoft.com/office/word/2010/wordml" xmlns:w15="http://schemas.microsoft.com/office/word/2012/wordml" xmlns:w16se="http://schemas.microsoft.com/office/word/2015/wordml/symex" mc:Ignorable="w14 w15 w16se">
   <w:docDefaults>
     <w:rPrDefault>
       <w:rPr>
@@ -8891,7 +9430,7 @@
       </w:pPr>
     </w:pPrDefault>
   </w:docDefaults>
-  <w:latentStyles w:defLockedState="0" w:defUIPriority="99" w:defSemiHidden="0" w:defUnhideWhenUsed="0" w:defQFormat="0" w:count="376">
+  <w:latentStyles w:defLockedState="0" w:defUIPriority="99" w:defSemiHidden="0" w:defUnhideWhenUsed="0" w:defQFormat="0" w:count="371">
     <w:lsdException w:name="Normal" w:uiPriority="0" w:qFormat="1"/>
     <w:lsdException w:name="heading 1" w:uiPriority="9" w:qFormat="1"/>
     <w:lsdException w:name="heading 2" w:semiHidden="1" w:uiPriority="9" w:unhideWhenUsed="1" w:qFormat="1"/>
@@ -9263,11 +9802,6 @@
     <w:lsdException w:name="List Table 5 Dark Accent 6" w:uiPriority="50"/>
     <w:lsdException w:name="List Table 6 Colorful Accent 6" w:uiPriority="51"/>
     <w:lsdException w:name="List Table 7 Colorful Accent 6" w:uiPriority="52"/>
-    <w:lsdException w:name="Mention" w:semiHidden="1" w:unhideWhenUsed="1"/>
-    <w:lsdException w:name="Smart Hyperlink" w:semiHidden="1" w:unhideWhenUsed="1"/>
-    <w:lsdException w:name="Hashtag" w:semiHidden="1" w:unhideWhenUsed="1"/>
-    <w:lsdException w:name="Unresolved Mention" w:semiHidden="1" w:unhideWhenUsed="1"/>
-    <w:lsdException w:name="Smart Link" w:semiHidden="1" w:unhideWhenUsed="1"/>
   </w:latentStyles>
   <w:style w:type="paragraph" w:default="1" w:styleId="Normal">
     <w:name w:val="Normal"/>
@@ -9878,7 +10412,7 @@
 </file>
 
 <file path=customXml/itemProps1.xml><?xml version="1.0" encoding="utf-8"?>
-<ds:datastoreItem xmlns:ds="http://schemas.openxmlformats.org/officeDocument/2006/customXml" ds:itemID="{9D1AFD44-F228-4A0A-80B5-8A0893263D7D}">
+<ds:datastoreItem xmlns:ds="http://schemas.openxmlformats.org/officeDocument/2006/customXml" ds:itemID="{FF20AF3F-272E-4B10-A404-6EBB1C67083E}">
   <ds:schemaRefs>
     <ds:schemaRef ds:uri="http://schemas.openxmlformats.org/officeDocument/2006/bibliography"/>
   </ds:schemaRefs>
